--- a/.extra/Techinal task.docx
+++ b/.extra/Techinal task.docx
@@ -103,7 +103,7 @@
     </w:p>
     <w:p>
       <w:pPr>
-        <w:pStyle w:val="a3"/>
+        <w:pStyle w:val="Header"/>
         <w:tabs>
           <w:tab w:val="left" w:pos="1276"/>
         </w:tabs>
@@ -120,7 +120,7 @@
     </w:p>
     <w:p>
       <w:pPr>
-        <w:pStyle w:val="a3"/>
+        <w:pStyle w:val="Header"/>
         <w:tabs>
           <w:tab w:val="left" w:pos="1276"/>
         </w:tabs>
@@ -137,7 +137,7 @@
     </w:p>
     <w:p>
       <w:pPr>
-        <w:pStyle w:val="a3"/>
+        <w:pStyle w:val="Header"/>
         <w:tabs>
           <w:tab w:val="left" w:pos="1276"/>
         </w:tabs>
@@ -154,7 +154,7 @@
     </w:p>
     <w:p>
       <w:pPr>
-        <w:pStyle w:val="a3"/>
+        <w:pStyle w:val="Header"/>
         <w:tabs>
           <w:tab w:val="left" w:pos="1276"/>
         </w:tabs>
@@ -171,7 +171,7 @@
     </w:p>
     <w:p>
       <w:pPr>
-        <w:pStyle w:val="a3"/>
+        <w:pStyle w:val="Header"/>
         <w:tabs>
           <w:tab w:val="left" w:pos="1276"/>
         </w:tabs>
@@ -188,7 +188,7 @@
     </w:p>
     <w:p>
       <w:pPr>
-        <w:pStyle w:val="a3"/>
+        <w:pStyle w:val="Header"/>
         <w:tabs>
           <w:tab w:val="left" w:pos="1276"/>
         </w:tabs>
@@ -205,7 +205,7 @@
     </w:p>
     <w:p>
       <w:pPr>
-        <w:pStyle w:val="a3"/>
+        <w:pStyle w:val="Header"/>
         <w:tabs>
           <w:tab w:val="left" w:pos="1276"/>
         </w:tabs>
@@ -672,7 +672,7 @@
     </w:p>
     <w:p>
       <w:pPr>
-        <w:pStyle w:val="a8"/>
+        <w:pStyle w:val="ListParagraph"/>
         <w:numPr>
           <w:ilvl w:val="0"/>
           <w:numId w:val="7"/>
@@ -688,7 +688,7 @@
     </w:p>
     <w:p>
       <w:pPr>
-        <w:pStyle w:val="a8"/>
+        <w:pStyle w:val="ListParagraph"/>
         <w:numPr>
           <w:ilvl w:val="0"/>
           <w:numId w:val="7"/>
@@ -704,7 +704,7 @@
     </w:p>
     <w:p>
       <w:pPr>
-        <w:pStyle w:val="a8"/>
+        <w:pStyle w:val="ListParagraph"/>
         <w:numPr>
           <w:ilvl w:val="0"/>
           <w:numId w:val="7"/>
@@ -720,7 +720,7 @@
     </w:p>
     <w:p>
       <w:pPr>
-        <w:pStyle w:val="a8"/>
+        <w:pStyle w:val="ListParagraph"/>
         <w:numPr>
           <w:ilvl w:val="0"/>
           <w:numId w:val="7"/>
@@ -733,7 +733,7 @@
     </w:p>
     <w:p>
       <w:pPr>
-        <w:pStyle w:val="a8"/>
+        <w:pStyle w:val="ListParagraph"/>
         <w:numPr>
           <w:ilvl w:val="0"/>
           <w:numId w:val="7"/>
@@ -749,7 +749,7 @@
     </w:p>
     <w:p>
       <w:pPr>
-        <w:pStyle w:val="a8"/>
+        <w:pStyle w:val="ListParagraph"/>
         <w:numPr>
           <w:ilvl w:val="0"/>
           <w:numId w:val="7"/>
@@ -765,7 +765,7 @@
     </w:p>
     <w:p>
       <w:pPr>
-        <w:pStyle w:val="a8"/>
+        <w:pStyle w:val="ListParagraph"/>
         <w:numPr>
           <w:ilvl w:val="0"/>
           <w:numId w:val="7"/>
@@ -778,7 +778,7 @@
     </w:p>
     <w:p>
       <w:pPr>
-        <w:pStyle w:val="a8"/>
+        <w:pStyle w:val="ListParagraph"/>
         <w:numPr>
           <w:ilvl w:val="0"/>
           <w:numId w:val="7"/>
@@ -791,7 +791,7 @@
     </w:p>
     <w:p>
       <w:pPr>
-        <w:pStyle w:val="a8"/>
+        <w:pStyle w:val="ListParagraph"/>
         <w:numPr>
           <w:ilvl w:val="0"/>
           <w:numId w:val="7"/>
@@ -804,7 +804,7 @@
     </w:p>
     <w:p>
       <w:pPr>
-        <w:pStyle w:val="a8"/>
+        <w:pStyle w:val="ListParagraph"/>
         <w:numPr>
           <w:ilvl w:val="0"/>
           <w:numId w:val="7"/>
@@ -817,7 +817,7 @@
     </w:p>
     <w:p>
       <w:pPr>
-        <w:pStyle w:val="a8"/>
+        <w:pStyle w:val="ListParagraph"/>
         <w:numPr>
           <w:ilvl w:val="0"/>
           <w:numId w:val="7"/>
@@ -833,7 +833,7 @@
     </w:p>
     <w:p>
       <w:pPr>
-        <w:pStyle w:val="a8"/>
+        <w:pStyle w:val="ListParagraph"/>
         <w:numPr>
           <w:ilvl w:val="0"/>
           <w:numId w:val="7"/>
@@ -849,7 +849,7 @@
     </w:p>
     <w:p>
       <w:pPr>
-        <w:pStyle w:val="a8"/>
+        <w:pStyle w:val="ListParagraph"/>
         <w:numPr>
           <w:ilvl w:val="0"/>
           <w:numId w:val="7"/>
@@ -862,7 +862,7 @@
     </w:p>
     <w:p>
       <w:pPr>
-        <w:pStyle w:val="a8"/>
+        <w:pStyle w:val="ListParagraph"/>
         <w:spacing w:line="480" w:lineRule="auto"/>
       </w:pPr>
     </w:p>
@@ -1001,7 +1001,7 @@
     </w:p>
     <w:p>
       <w:pPr>
-        <w:pStyle w:val="a8"/>
+        <w:pStyle w:val="ListParagraph"/>
         <w:numPr>
           <w:ilvl w:val="0"/>
           <w:numId w:val="1"/>
@@ -1119,7 +1119,7 @@
     </w:p>
     <w:p>
       <w:pPr>
-        <w:pStyle w:val="a8"/>
+        <w:pStyle w:val="ListParagraph"/>
         <w:numPr>
           <w:ilvl w:val="0"/>
           <w:numId w:val="1"/>
@@ -1157,7 +1157,7 @@
     </w:p>
     <w:p>
       <w:pPr>
-        <w:pStyle w:val="a8"/>
+        <w:pStyle w:val="ListParagraph"/>
         <w:numPr>
           <w:ilvl w:val="0"/>
           <w:numId w:val="1"/>
@@ -1188,7 +1188,7 @@
     </w:p>
     <w:p>
       <w:pPr>
-        <w:pStyle w:val="a8"/>
+        <w:pStyle w:val="ListParagraph"/>
         <w:numPr>
           <w:ilvl w:val="0"/>
           <w:numId w:val="3"/>
@@ -1208,7 +1208,7 @@
     </w:p>
     <w:p>
       <w:pPr>
-        <w:pStyle w:val="a8"/>
+        <w:pStyle w:val="ListParagraph"/>
         <w:numPr>
           <w:ilvl w:val="0"/>
           <w:numId w:val="3"/>
@@ -1228,7 +1228,7 @@
     </w:p>
     <w:p>
       <w:pPr>
-        <w:pStyle w:val="a8"/>
+        <w:pStyle w:val="ListParagraph"/>
         <w:numPr>
           <w:ilvl w:val="0"/>
           <w:numId w:val="3"/>
@@ -1255,7 +1255,7 @@
     </w:p>
     <w:p>
       <w:pPr>
-        <w:pStyle w:val="a8"/>
+        <w:pStyle w:val="ListParagraph"/>
         <w:numPr>
           <w:ilvl w:val="0"/>
           <w:numId w:val="3"/>
@@ -1296,7 +1296,7 @@
     </w:p>
     <w:p>
       <w:pPr>
-        <w:pStyle w:val="a8"/>
+        <w:pStyle w:val="ListParagraph"/>
         <w:numPr>
           <w:ilvl w:val="0"/>
           <w:numId w:val="3"/>
@@ -1323,7 +1323,7 @@
     </w:p>
     <w:p>
       <w:pPr>
-        <w:pStyle w:val="a8"/>
+        <w:pStyle w:val="ListParagraph"/>
         <w:numPr>
           <w:ilvl w:val="0"/>
           <w:numId w:val="1"/>
@@ -1393,7 +1393,7 @@
     </w:p>
     <w:p>
       <w:pPr>
-        <w:pStyle w:val="a8"/>
+        <w:pStyle w:val="ListParagraph"/>
         <w:numPr>
           <w:ilvl w:val="0"/>
           <w:numId w:val="1"/>
@@ -1422,7 +1422,7 @@
     </w:p>
     <w:p>
       <w:pPr>
-        <w:pStyle w:val="a8"/>
+        <w:pStyle w:val="ListParagraph"/>
         <w:numPr>
           <w:ilvl w:val="0"/>
           <w:numId w:val="1"/>
@@ -1477,7 +1477,7 @@
     </w:p>
     <w:p>
       <w:pPr>
-        <w:pStyle w:val="a8"/>
+        <w:pStyle w:val="ListParagraph"/>
         <w:numPr>
           <w:ilvl w:val="0"/>
           <w:numId w:val="1"/>
@@ -1498,7 +1498,7 @@
     </w:p>
     <w:p>
       <w:pPr>
-        <w:pStyle w:val="a8"/>
+        <w:pStyle w:val="ListParagraph"/>
         <w:numPr>
           <w:ilvl w:val="0"/>
           <w:numId w:val="1"/>
@@ -1519,7 +1519,7 @@
     </w:p>
     <w:p>
       <w:pPr>
-        <w:pStyle w:val="a8"/>
+        <w:pStyle w:val="ListParagraph"/>
         <w:numPr>
           <w:ilvl w:val="0"/>
           <w:numId w:val="1"/>
@@ -1652,7 +1652,7 @@
     <w:p/>
     <w:p>
       <w:pPr>
-        <w:pStyle w:val="a8"/>
+        <w:pStyle w:val="ListParagraph"/>
         <w:numPr>
           <w:ilvl w:val="0"/>
           <w:numId w:val="2"/>
@@ -1677,7 +1677,7 @@
     </w:p>
     <w:p>
       <w:pPr>
-        <w:pStyle w:val="a8"/>
+        <w:pStyle w:val="ListParagraph"/>
         <w:jc w:val="both"/>
         <w:rPr>
           <w:b/>
@@ -1689,7 +1689,7 @@
     </w:p>
     <w:p>
       <w:pPr>
-        <w:pStyle w:val="a8"/>
+        <w:pStyle w:val="ListParagraph"/>
         <w:numPr>
           <w:ilvl w:val="0"/>
           <w:numId w:val="4"/>
@@ -1698,19 +1698,21 @@
         <w:rPr>
           <w:sz w:val="24"/>
           <w:szCs w:val="24"/>
-        </w:rPr>
-      </w:pPr>
-      <w:r>
-        <w:rPr>
-          <w:sz w:val="24"/>
-          <w:szCs w:val="24"/>
+          <w:highlight w:val="green"/>
+        </w:rPr>
+      </w:pPr>
+      <w:r>
+        <w:rPr>
+          <w:sz w:val="24"/>
+          <w:szCs w:val="24"/>
+          <w:highlight w:val="green"/>
         </w:rPr>
         <w:t>Создание информационных страниц и полное управление контента.</w:t>
       </w:r>
     </w:p>
     <w:p>
       <w:pPr>
-        <w:pStyle w:val="a8"/>
+        <w:pStyle w:val="ListParagraph"/>
         <w:numPr>
           <w:ilvl w:val="0"/>
           <w:numId w:val="4"/>
@@ -1725,8 +1727,16 @@
         <w:rPr>
           <w:sz w:val="24"/>
           <w:szCs w:val="24"/>
-        </w:rPr>
-        <w:t xml:space="preserve">Создание разделов каталога, фильтров </w:t>
+          <w:highlight w:val="green"/>
+        </w:rPr>
+        <w:t>Создание разделов каталога</w:t>
+      </w:r>
+      <w:r>
+        <w:rPr>
+          <w:sz w:val="24"/>
+          <w:szCs w:val="24"/>
+        </w:rPr>
+        <w:t xml:space="preserve">, фильтров </w:t>
       </w:r>
       <w:r>
         <w:rPr>
@@ -1754,12 +1764,20 @@
           <w:sz w:val="24"/>
           <w:szCs w:val="24"/>
         </w:rPr>
-        <w:t>, критерий, брендов.</w:t>
-      </w:r>
-    </w:p>
-    <w:p>
-      <w:pPr>
-        <w:pStyle w:val="a8"/>
+        <w:t xml:space="preserve">, критерий, </w:t>
+      </w:r>
+      <w:r>
+        <w:rPr>
+          <w:sz w:val="24"/>
+          <w:szCs w:val="24"/>
+          <w:highlight w:val="green"/>
+        </w:rPr>
+        <w:t>брендов.</w:t>
+      </w:r>
+    </w:p>
+    <w:p>
+      <w:pPr>
+        <w:pStyle w:val="ListParagraph"/>
         <w:numPr>
           <w:ilvl w:val="0"/>
           <w:numId w:val="4"/>
@@ -1795,7 +1813,7 @@
     </w:p>
     <w:p>
       <w:pPr>
-        <w:pStyle w:val="a8"/>
+        <w:pStyle w:val="ListParagraph"/>
         <w:numPr>
           <w:ilvl w:val="0"/>
           <w:numId w:val="4"/>
@@ -1851,7 +1869,7 @@
     </w:p>
     <w:p>
       <w:pPr>
-        <w:pStyle w:val="a8"/>
+        <w:pStyle w:val="ListParagraph"/>
         <w:numPr>
           <w:ilvl w:val="0"/>
           <w:numId w:val="4"/>
@@ -1866,6 +1884,7 @@
         <w:rPr>
           <w:sz w:val="24"/>
           <w:szCs w:val="24"/>
+          <w:highlight w:val="green"/>
         </w:rPr>
         <w:t>Редактирование загруженных товаров, добавление описаний</w:t>
       </w:r>
@@ -1886,7 +1905,7 @@
     </w:p>
     <w:p>
       <w:pPr>
-        <w:pStyle w:val="a8"/>
+        <w:pStyle w:val="ListParagraph"/>
         <w:numPr>
           <w:ilvl w:val="0"/>
           <w:numId w:val="4"/>
@@ -1928,7 +1947,7 @@
     </w:p>
     <w:p>
       <w:pPr>
-        <w:pStyle w:val="a8"/>
+        <w:pStyle w:val="ListParagraph"/>
         <w:numPr>
           <w:ilvl w:val="0"/>
           <w:numId w:val="4"/>
@@ -1944,12 +1963,27 @@
           <w:sz w:val="24"/>
           <w:szCs w:val="24"/>
         </w:rPr>
-        <w:t>Управление модулями новинка, скидка, с этим покупают, минимальное количество заказа, применяемость.</w:t>
-      </w:r>
-    </w:p>
-    <w:p>
-      <w:pPr>
-        <w:pStyle w:val="a8"/>
+        <w:t xml:space="preserve">Управление модулями новинка, скидка, с этим покупают, минимальное количество заказа, </w:t>
+      </w:r>
+      <w:r>
+        <w:rPr>
+          <w:sz w:val="24"/>
+          <w:szCs w:val="24"/>
+          <w:highlight w:val="green"/>
+        </w:rPr>
+        <w:t>применяемость</w:t>
+      </w:r>
+      <w:r>
+        <w:rPr>
+          <w:sz w:val="24"/>
+          <w:szCs w:val="24"/>
+        </w:rPr>
+        <w:t>.</w:t>
+      </w:r>
+    </w:p>
+    <w:p>
+      <w:pPr>
+        <w:pStyle w:val="ListParagraph"/>
         <w:numPr>
           <w:ilvl w:val="0"/>
           <w:numId w:val="4"/>
@@ -1985,7 +2019,7 @@
     </w:p>
     <w:p>
       <w:pPr>
-        <w:pStyle w:val="a8"/>
+        <w:pStyle w:val="ListParagraph"/>
         <w:numPr>
           <w:ilvl w:val="0"/>
           <w:numId w:val="4"/>
@@ -2006,7 +2040,7 @@
     </w:p>
     <w:p>
       <w:pPr>
-        <w:pStyle w:val="a8"/>
+        <w:pStyle w:val="ListParagraph"/>
         <w:numPr>
           <w:ilvl w:val="0"/>
           <w:numId w:val="4"/>
@@ -2028,7 +2062,7 @@
     </w:p>
     <w:p>
       <w:pPr>
-        <w:pStyle w:val="a8"/>
+        <w:pStyle w:val="ListParagraph"/>
         <w:numPr>
           <w:ilvl w:val="0"/>
           <w:numId w:val="4"/>
@@ -2049,7 +2083,7 @@
     </w:p>
     <w:p>
       <w:pPr>
-        <w:pStyle w:val="a8"/>
+        <w:pStyle w:val="ListParagraph"/>
         <w:numPr>
           <w:ilvl w:val="0"/>
           <w:numId w:val="4"/>
@@ -2070,7 +2104,7 @@
     </w:p>
     <w:p>
       <w:pPr>
-        <w:pStyle w:val="a8"/>
+        <w:pStyle w:val="ListParagraph"/>
         <w:numPr>
           <w:ilvl w:val="0"/>
           <w:numId w:val="4"/>
@@ -2091,7 +2125,7 @@
     </w:p>
     <w:p>
       <w:pPr>
-        <w:pStyle w:val="a8"/>
+        <w:pStyle w:val="ListParagraph"/>
         <w:numPr>
           <w:ilvl w:val="0"/>
           <w:numId w:val="4"/>
@@ -2112,7 +2146,7 @@
     </w:p>
     <w:p>
       <w:pPr>
-        <w:pStyle w:val="a8"/>
+        <w:pStyle w:val="ListParagraph"/>
         <w:ind w:left="1440"/>
         <w:jc w:val="both"/>
         <w:rPr>
@@ -2123,7 +2157,7 @@
     </w:p>
     <w:p>
       <w:pPr>
-        <w:pStyle w:val="a8"/>
+        <w:pStyle w:val="ListParagraph"/>
         <w:numPr>
           <w:ilvl w:val="0"/>
           <w:numId w:val="2"/>
@@ -2148,7 +2182,7 @@
     </w:p>
     <w:p>
       <w:pPr>
-        <w:pStyle w:val="a8"/>
+        <w:pStyle w:val="ListParagraph"/>
         <w:ind w:left="1440"/>
         <w:jc w:val="both"/>
         <w:rPr>
@@ -2159,7 +2193,7 @@
     </w:p>
     <w:p>
       <w:pPr>
-        <w:pStyle w:val="a8"/>
+        <w:pStyle w:val="ListParagraph"/>
         <w:numPr>
           <w:ilvl w:val="0"/>
           <w:numId w:val="38"/>
@@ -2168,19 +2202,21 @@
         <w:rPr>
           <w:sz w:val="24"/>
           <w:szCs w:val="24"/>
-        </w:rPr>
-      </w:pPr>
-      <w:r>
-        <w:rPr>
-          <w:sz w:val="24"/>
-          <w:szCs w:val="24"/>
+          <w:highlight w:val="green"/>
+        </w:rPr>
+      </w:pPr>
+      <w:r>
+        <w:rPr>
+          <w:sz w:val="24"/>
+          <w:szCs w:val="24"/>
+          <w:highlight w:val="green"/>
         </w:rPr>
         <w:t>Просмотр информационных страниц</w:t>
       </w:r>
     </w:p>
     <w:p>
       <w:pPr>
-        <w:pStyle w:val="a8"/>
+        <w:pStyle w:val="ListParagraph"/>
         <w:numPr>
           <w:ilvl w:val="0"/>
           <w:numId w:val="38"/>
@@ -2189,19 +2225,21 @@
         <w:rPr>
           <w:sz w:val="24"/>
           <w:szCs w:val="24"/>
-        </w:rPr>
-      </w:pPr>
-      <w:r>
-        <w:rPr>
-          <w:sz w:val="24"/>
-          <w:szCs w:val="24"/>
+          <w:highlight w:val="green"/>
+        </w:rPr>
+      </w:pPr>
+      <w:r>
+        <w:rPr>
+          <w:sz w:val="24"/>
+          <w:szCs w:val="24"/>
+          <w:highlight w:val="green"/>
         </w:rPr>
         <w:t>Просмотр товарных групп главной страницы</w:t>
       </w:r>
     </w:p>
     <w:p>
       <w:pPr>
-        <w:pStyle w:val="a8"/>
+        <w:pStyle w:val="ListParagraph"/>
         <w:numPr>
           <w:ilvl w:val="0"/>
           <w:numId w:val="38"/>
@@ -2210,19 +2248,21 @@
         <w:rPr>
           <w:sz w:val="24"/>
           <w:szCs w:val="24"/>
-        </w:rPr>
-      </w:pPr>
-      <w:r>
-        <w:rPr>
-          <w:sz w:val="24"/>
-          <w:szCs w:val="24"/>
+          <w:highlight w:val="green"/>
+        </w:rPr>
+      </w:pPr>
+      <w:r>
+        <w:rPr>
+          <w:sz w:val="24"/>
+          <w:szCs w:val="24"/>
+          <w:highlight w:val="green"/>
         </w:rPr>
         <w:t>Просмотр каталога брендов</w:t>
       </w:r>
     </w:p>
     <w:p>
       <w:pPr>
-        <w:pStyle w:val="a8"/>
+        <w:pStyle w:val="ListParagraph"/>
         <w:numPr>
           <w:ilvl w:val="0"/>
           <w:numId w:val="38"/>
@@ -2231,19 +2271,21 @@
         <w:rPr>
           <w:sz w:val="24"/>
           <w:szCs w:val="24"/>
-        </w:rPr>
-      </w:pPr>
-      <w:r>
-        <w:rPr>
-          <w:sz w:val="24"/>
-          <w:szCs w:val="24"/>
+          <w:highlight w:val="green"/>
+        </w:rPr>
+      </w:pPr>
+      <w:r>
+        <w:rPr>
+          <w:sz w:val="24"/>
+          <w:szCs w:val="24"/>
+          <w:highlight w:val="green"/>
         </w:rPr>
         <w:t>Просмотр новостной ленты</w:t>
       </w:r>
     </w:p>
     <w:p>
       <w:pPr>
-        <w:pStyle w:val="a8"/>
+        <w:pStyle w:val="ListParagraph"/>
         <w:numPr>
           <w:ilvl w:val="0"/>
           <w:numId w:val="38"/>
@@ -2264,7 +2306,7 @@
     </w:p>
     <w:p>
       <w:pPr>
-        <w:pStyle w:val="a8"/>
+        <w:pStyle w:val="ListParagraph"/>
         <w:ind w:left="1440"/>
         <w:jc w:val="both"/>
         <w:rPr>
@@ -2275,7 +2317,7 @@
     </w:p>
     <w:p>
       <w:pPr>
-        <w:pStyle w:val="a8"/>
+        <w:pStyle w:val="ListParagraph"/>
         <w:numPr>
           <w:ilvl w:val="0"/>
           <w:numId w:val="2"/>
@@ -2318,7 +2360,7 @@
     </w:p>
     <w:p>
       <w:pPr>
-        <w:pStyle w:val="a8"/>
+        <w:pStyle w:val="ListParagraph"/>
         <w:jc w:val="both"/>
         <w:rPr>
           <w:b/>
@@ -2330,7 +2372,7 @@
     </w:p>
     <w:p>
       <w:pPr>
-        <w:pStyle w:val="a8"/>
+        <w:pStyle w:val="ListParagraph"/>
         <w:numPr>
           <w:ilvl w:val="0"/>
           <w:numId w:val="5"/>
@@ -2372,7 +2414,7 @@
     </w:p>
     <w:p>
       <w:pPr>
-        <w:pStyle w:val="a8"/>
+        <w:pStyle w:val="ListParagraph"/>
         <w:numPr>
           <w:ilvl w:val="0"/>
           <w:numId w:val="5"/>
@@ -2400,7 +2442,7 @@
     </w:p>
     <w:p>
       <w:pPr>
-        <w:pStyle w:val="a8"/>
+        <w:pStyle w:val="ListParagraph"/>
         <w:numPr>
           <w:ilvl w:val="0"/>
           <w:numId w:val="5"/>
@@ -2421,7 +2463,7 @@
     </w:p>
     <w:p>
       <w:pPr>
-        <w:pStyle w:val="a8"/>
+        <w:pStyle w:val="ListParagraph"/>
         <w:numPr>
           <w:ilvl w:val="0"/>
           <w:numId w:val="5"/>
@@ -2442,7 +2484,7 @@
     </w:p>
     <w:p>
       <w:pPr>
-        <w:pStyle w:val="a8"/>
+        <w:pStyle w:val="ListParagraph"/>
         <w:numPr>
           <w:ilvl w:val="0"/>
           <w:numId w:val="5"/>
@@ -2495,7 +2537,7 @@
     </w:p>
     <w:p>
       <w:pPr>
-        <w:pStyle w:val="a8"/>
+        <w:pStyle w:val="ListParagraph"/>
         <w:numPr>
           <w:ilvl w:val="0"/>
           <w:numId w:val="5"/>
@@ -2516,7 +2558,7 @@
     </w:p>
     <w:p>
       <w:pPr>
-        <w:pStyle w:val="a8"/>
+        <w:pStyle w:val="ListParagraph"/>
         <w:numPr>
           <w:ilvl w:val="0"/>
           <w:numId w:val="5"/>
@@ -2558,7 +2600,7 @@
     </w:p>
     <w:p>
       <w:pPr>
-        <w:pStyle w:val="a8"/>
+        <w:pStyle w:val="ListParagraph"/>
         <w:numPr>
           <w:ilvl w:val="0"/>
           <w:numId w:val="5"/>
@@ -2593,7 +2635,7 @@
     </w:p>
     <w:p>
       <w:pPr>
-        <w:pStyle w:val="a8"/>
+        <w:pStyle w:val="ListParagraph"/>
         <w:numPr>
           <w:ilvl w:val="0"/>
           <w:numId w:val="5"/>
@@ -2628,7 +2670,7 @@
     </w:p>
     <w:p>
       <w:pPr>
-        <w:pStyle w:val="a8"/>
+        <w:pStyle w:val="ListParagraph"/>
         <w:numPr>
           <w:ilvl w:val="0"/>
           <w:numId w:val="5"/>
@@ -2656,7 +2698,7 @@
     </w:p>
     <w:p>
       <w:pPr>
-        <w:pStyle w:val="a8"/>
+        <w:pStyle w:val="ListParagraph"/>
         <w:numPr>
           <w:ilvl w:val="0"/>
           <w:numId w:val="5"/>
@@ -2691,7 +2733,7 @@
     </w:p>
     <w:p>
       <w:pPr>
-        <w:pStyle w:val="a8"/>
+        <w:pStyle w:val="ListParagraph"/>
         <w:numPr>
           <w:ilvl w:val="0"/>
           <w:numId w:val="5"/>
@@ -2712,13 +2754,13 @@
     </w:p>
     <w:p>
       <w:pPr>
-        <w:pStyle w:val="a8"/>
+        <w:pStyle w:val="ListParagraph"/>
         <w:jc w:val="both"/>
       </w:pPr>
     </w:p>
     <w:p>
       <w:pPr>
-        <w:pStyle w:val="a8"/>
+        <w:pStyle w:val="ListParagraph"/>
         <w:numPr>
           <w:ilvl w:val="0"/>
           <w:numId w:val="2"/>
@@ -2770,7 +2812,7 @@
     </w:p>
     <w:p>
       <w:pPr>
-        <w:pStyle w:val="a8"/>
+        <w:pStyle w:val="ListParagraph"/>
         <w:jc w:val="both"/>
         <w:rPr>
           <w:b/>
@@ -2782,7 +2824,7 @@
     </w:p>
     <w:p>
       <w:pPr>
-        <w:pStyle w:val="a8"/>
+        <w:pStyle w:val="ListParagraph"/>
         <w:numPr>
           <w:ilvl w:val="0"/>
           <w:numId w:val="6"/>
@@ -2806,7 +2848,7 @@
     </w:p>
     <w:p>
       <w:pPr>
-        <w:pStyle w:val="a8"/>
+        <w:pStyle w:val="ListParagraph"/>
         <w:numPr>
           <w:ilvl w:val="0"/>
           <w:numId w:val="6"/>
@@ -2890,7 +2932,7 @@
     </w:p>
     <w:p>
       <w:pPr>
-        <w:pStyle w:val="a8"/>
+        <w:pStyle w:val="ListParagraph"/>
         <w:numPr>
           <w:ilvl w:val="0"/>
           <w:numId w:val="6"/>
@@ -3016,7 +3058,7 @@
     </w:p>
     <w:p>
       <w:pPr>
-        <w:pStyle w:val="a8"/>
+        <w:pStyle w:val="ListParagraph"/>
         <w:numPr>
           <w:ilvl w:val="0"/>
           <w:numId w:val="6"/>
@@ -3045,7 +3087,7 @@
     </w:p>
     <w:p>
       <w:pPr>
-        <w:pStyle w:val="a8"/>
+        <w:pStyle w:val="ListParagraph"/>
         <w:ind w:left="1440"/>
         <w:rPr>
           <w:sz w:val="24"/>
@@ -3055,7 +3097,7 @@
     </w:p>
     <w:p>
       <w:pPr>
-        <w:pStyle w:val="a8"/>
+        <w:pStyle w:val="ListParagraph"/>
         <w:numPr>
           <w:ilvl w:val="0"/>
           <w:numId w:val="2"/>
@@ -3065,6 +3107,7 @@
           <w:bCs/>
           <w:sz w:val="24"/>
           <w:szCs w:val="24"/>
+          <w:highlight w:val="green"/>
         </w:rPr>
       </w:pPr>
       <w:r>
@@ -3073,6 +3116,7 @@
           <w:bCs/>
           <w:sz w:val="24"/>
           <w:szCs w:val="24"/>
+          <w:highlight w:val="green"/>
         </w:rPr>
         <w:t xml:space="preserve">Роли </w:t>
       </w:r>
@@ -3083,13 +3127,14 @@
           <w:bCs/>
           <w:sz w:val="24"/>
           <w:szCs w:val="24"/>
+          <w:highlight w:val="green"/>
         </w:rPr>
         <w:t>администраторов</w:t>
       </w:r>
     </w:p>
     <w:p>
       <w:pPr>
-        <w:pStyle w:val="a8"/>
+        <w:pStyle w:val="ListParagraph"/>
         <w:rPr>
           <w:b/>
           <w:bCs/>
@@ -3100,7 +3145,7 @@
     </w:p>
     <w:p>
       <w:pPr>
-        <w:pStyle w:val="a8"/>
+        <w:pStyle w:val="ListParagraph"/>
         <w:numPr>
           <w:ilvl w:val="0"/>
           <w:numId w:val="9"/>
@@ -3114,6 +3159,7 @@
         <w:rPr>
           <w:sz w:val="24"/>
           <w:szCs w:val="24"/>
+          <w:highlight w:val="green"/>
         </w:rPr>
         <w:t>Администратор</w:t>
       </w:r>
@@ -3121,13 +3167,21 @@
         <w:rPr>
           <w:sz w:val="24"/>
           <w:szCs w:val="24"/>
-        </w:rPr>
-        <w:t>. Имеет полный функционал управления.</w:t>
-      </w:r>
-    </w:p>
-    <w:p>
-      <w:pPr>
-        <w:pStyle w:val="a8"/>
+          <w:highlight w:val="green"/>
+        </w:rPr>
+        <w:t>.</w:t>
+      </w:r>
+      <w:r>
+        <w:rPr>
+          <w:sz w:val="24"/>
+          <w:szCs w:val="24"/>
+        </w:rPr>
+        <w:t xml:space="preserve"> Имеет полный функционал управления.</w:t>
+      </w:r>
+    </w:p>
+    <w:p>
+      <w:pPr>
+        <w:pStyle w:val="ListParagraph"/>
         <w:numPr>
           <w:ilvl w:val="0"/>
           <w:numId w:val="9"/>
@@ -3141,6 +3195,7 @@
         <w:rPr>
           <w:sz w:val="24"/>
           <w:szCs w:val="24"/>
+          <w:highlight w:val="green"/>
         </w:rPr>
         <w:t>Контент менеджер</w:t>
       </w:r>
@@ -3154,7 +3209,7 @@
     </w:p>
     <w:p>
       <w:pPr>
-        <w:pStyle w:val="a8"/>
+        <w:pStyle w:val="ListParagraph"/>
         <w:numPr>
           <w:ilvl w:val="0"/>
           <w:numId w:val="9"/>
@@ -3168,6 +3223,7 @@
         <w:rPr>
           <w:sz w:val="24"/>
           <w:szCs w:val="24"/>
+          <w:highlight w:val="green"/>
         </w:rPr>
         <w:t>Оператор</w:t>
       </w:r>
@@ -3175,8 +3231,16 @@
         <w:rPr>
           <w:sz w:val="24"/>
           <w:szCs w:val="24"/>
-        </w:rPr>
-        <w:t>. Доступ к клиентской базе без возможности удаления, доступ к заказам, изменения статуса покупки, присвоения скидки.</w:t>
+          <w:highlight w:val="green"/>
+        </w:rPr>
+        <w:t>.</w:t>
+      </w:r>
+      <w:r>
+        <w:rPr>
+          <w:sz w:val="24"/>
+          <w:szCs w:val="24"/>
+        </w:rPr>
+        <w:t xml:space="preserve"> Доступ к клиентской базе без возможности удаления, доступ к заказам, изменения статуса покупки, присвоения скидки.</w:t>
       </w:r>
     </w:p>
     <w:p>
@@ -3221,15 +3285,16 @@
         <w:rPr>
           <w:sz w:val="24"/>
           <w:szCs w:val="24"/>
-        </w:rPr>
-        <w:t xml:space="preserve">На </w:t>
-      </w:r>
-      <w:r>
-        <w:rPr>
-          <w:sz w:val="24"/>
-          <w:szCs w:val="24"/>
-        </w:rPr>
-        <w:t>шапке сайта размещаем логотип, поисковик, номер телефона, ссылка регистрации/личного кабинета.</w:t>
+          <w:highlight w:val="green"/>
+        </w:rPr>
+        <w:t>На шапке сайта размещаем логотип, поисковик, номер телефона, ссылка регистрации/личного кабинета</w:t>
+      </w:r>
+      <w:r>
+        <w:rPr>
+          <w:sz w:val="24"/>
+          <w:szCs w:val="24"/>
+        </w:rPr>
+        <w:t>.</w:t>
       </w:r>
     </w:p>
     <w:p>
@@ -3239,6 +3304,7 @@
           <w:bCs/>
           <w:sz w:val="24"/>
           <w:szCs w:val="24"/>
+          <w:highlight w:val="green"/>
         </w:rPr>
       </w:pPr>
       <w:r>
@@ -3247,6 +3313,7 @@
           <w:bCs/>
           <w:sz w:val="24"/>
           <w:szCs w:val="24"/>
+          <w:highlight w:val="green"/>
         </w:rPr>
         <w:t>Основные разделы на шапке (</w:t>
       </w:r>
@@ -3256,6 +3323,7 @@
           <w:bCs/>
           <w:sz w:val="24"/>
           <w:szCs w:val="24"/>
+          <w:highlight w:val="green"/>
           <w:lang w:val="en-GB"/>
         </w:rPr>
         <w:t>header</w:t>
@@ -3266,6 +3334,7 @@
           <w:bCs/>
           <w:sz w:val="24"/>
           <w:szCs w:val="24"/>
+          <w:highlight w:val="green"/>
         </w:rPr>
         <w:t>)</w:t>
       </w:r>
@@ -3275,8 +3344,9 @@
           <w:bCs/>
           <w:sz w:val="24"/>
           <w:szCs w:val="24"/>
-        </w:rPr>
-        <w:t xml:space="preserve"> </w:t>
+          <w:highlight w:val="green"/>
+        </w:rPr>
+        <w:t xml:space="preserve"> в горизонтальном положении</w:t>
       </w:r>
       <w:r>
         <w:rPr>
@@ -3284,200 +3354,197 @@
           <w:bCs/>
           <w:sz w:val="24"/>
           <w:szCs w:val="24"/>
-        </w:rPr>
-        <w:t>в горизонтальном</w:t>
-      </w:r>
-      <w:r>
+          <w:highlight w:val="green"/>
+        </w:rPr>
+        <w:t>:</w:t>
+      </w:r>
+    </w:p>
+    <w:p>
+      <w:pPr>
+        <w:pStyle w:val="ListParagraph"/>
+        <w:numPr>
+          <w:ilvl w:val="0"/>
+          <w:numId w:val="14"/>
+        </w:numPr>
+        <w:rPr>
+          <w:sz w:val="24"/>
+          <w:szCs w:val="24"/>
+          <w:highlight w:val="green"/>
+        </w:rPr>
+      </w:pPr>
+      <w:r>
+        <w:rPr>
+          <w:sz w:val="24"/>
+          <w:szCs w:val="24"/>
+          <w:highlight w:val="green"/>
+        </w:rPr>
+        <w:t>Главная</w:t>
+      </w:r>
+    </w:p>
+    <w:p>
+      <w:pPr>
+        <w:pStyle w:val="ListParagraph"/>
+        <w:numPr>
+          <w:ilvl w:val="0"/>
+          <w:numId w:val="14"/>
+        </w:numPr>
+        <w:rPr>
+          <w:sz w:val="24"/>
+          <w:szCs w:val="24"/>
+          <w:highlight w:val="green"/>
+        </w:rPr>
+      </w:pPr>
+      <w:r>
+        <w:rPr>
+          <w:sz w:val="24"/>
+          <w:szCs w:val="24"/>
+          <w:highlight w:val="green"/>
+        </w:rPr>
+        <w:t>Интернет-магазин</w:t>
+      </w:r>
+    </w:p>
+    <w:p>
+      <w:pPr>
+        <w:pStyle w:val="ListParagraph"/>
+        <w:numPr>
+          <w:ilvl w:val="0"/>
+          <w:numId w:val="14"/>
+        </w:numPr>
+        <w:rPr>
+          <w:sz w:val="24"/>
+          <w:szCs w:val="24"/>
+          <w:highlight w:val="green"/>
+        </w:rPr>
+      </w:pPr>
+      <w:r>
+        <w:rPr>
+          <w:sz w:val="24"/>
+          <w:szCs w:val="24"/>
+          <w:highlight w:val="green"/>
+        </w:rPr>
+        <w:t>Марки</w:t>
+      </w:r>
+    </w:p>
+    <w:p>
+      <w:pPr>
+        <w:pStyle w:val="ListParagraph"/>
+        <w:numPr>
+          <w:ilvl w:val="0"/>
+          <w:numId w:val="14"/>
+        </w:numPr>
+        <w:rPr>
+          <w:sz w:val="24"/>
+          <w:szCs w:val="24"/>
+          <w:highlight w:val="green"/>
+        </w:rPr>
+      </w:pPr>
+      <w:r>
+        <w:rPr>
+          <w:sz w:val="24"/>
+          <w:szCs w:val="24"/>
+          <w:highlight w:val="green"/>
+        </w:rPr>
+        <w:t>Бренды</w:t>
+      </w:r>
+    </w:p>
+    <w:p>
+      <w:pPr>
+        <w:pStyle w:val="ListParagraph"/>
+        <w:numPr>
+          <w:ilvl w:val="0"/>
+          <w:numId w:val="14"/>
+        </w:numPr>
+        <w:rPr>
+          <w:sz w:val="24"/>
+          <w:szCs w:val="24"/>
+          <w:highlight w:val="green"/>
+        </w:rPr>
+      </w:pPr>
+      <w:r>
+        <w:rPr>
+          <w:sz w:val="24"/>
+          <w:szCs w:val="24"/>
+          <w:highlight w:val="green"/>
+        </w:rPr>
+        <w:t>О компании</w:t>
+      </w:r>
+    </w:p>
+    <w:p>
+      <w:pPr>
+        <w:pStyle w:val="ListParagraph"/>
+        <w:numPr>
+          <w:ilvl w:val="0"/>
+          <w:numId w:val="14"/>
+        </w:numPr>
+        <w:rPr>
+          <w:sz w:val="24"/>
+          <w:szCs w:val="24"/>
+          <w:highlight w:val="green"/>
+        </w:rPr>
+      </w:pPr>
+      <w:r>
+        <w:rPr>
+          <w:sz w:val="24"/>
+          <w:szCs w:val="24"/>
+          <w:highlight w:val="green"/>
+        </w:rPr>
+        <w:t>Условия</w:t>
+      </w:r>
+    </w:p>
+    <w:p>
+      <w:pPr>
+        <w:pStyle w:val="ListParagraph"/>
+        <w:numPr>
+          <w:ilvl w:val="0"/>
+          <w:numId w:val="14"/>
+        </w:numPr>
+        <w:rPr>
+          <w:sz w:val="24"/>
+          <w:szCs w:val="24"/>
+          <w:highlight w:val="green"/>
+        </w:rPr>
+      </w:pPr>
+      <w:r>
+        <w:rPr>
+          <w:sz w:val="24"/>
+          <w:szCs w:val="24"/>
+          <w:highlight w:val="green"/>
+        </w:rPr>
+        <w:t>Контакты</w:t>
+      </w:r>
+    </w:p>
+    <w:p>
+      <w:pPr>
         <w:rPr>
           <w:b/>
           <w:bCs/>
-          <w:sz w:val="24"/>
-          <w:szCs w:val="24"/>
-        </w:rPr>
-        <w:t xml:space="preserve"> положении</w:t>
-      </w:r>
+        </w:rPr>
+      </w:pPr>
       <w:r>
         <w:rPr>
           <w:b/>
           <w:bCs/>
-          <w:sz w:val="24"/>
-          <w:szCs w:val="24"/>
-        </w:rPr>
-        <w:t>:</w:t>
-      </w:r>
-    </w:p>
-    <w:p>
-      <w:pPr>
-        <w:pStyle w:val="a8"/>
-        <w:numPr>
-          <w:ilvl w:val="0"/>
-          <w:numId w:val="14"/>
-        </w:numPr>
-        <w:rPr>
-          <w:sz w:val="24"/>
-          <w:szCs w:val="24"/>
-        </w:rPr>
-      </w:pPr>
-      <w:r>
-        <w:rPr>
-          <w:sz w:val="24"/>
-          <w:szCs w:val="24"/>
-        </w:rPr>
-        <w:t>Главная</w:t>
-      </w:r>
-    </w:p>
-    <w:p>
-      <w:pPr>
-        <w:pStyle w:val="a8"/>
-        <w:numPr>
-          <w:ilvl w:val="0"/>
-          <w:numId w:val="14"/>
-        </w:numPr>
-        <w:rPr>
-          <w:sz w:val="24"/>
-          <w:szCs w:val="24"/>
-        </w:rPr>
-      </w:pPr>
-      <w:r>
-        <w:rPr>
-          <w:sz w:val="24"/>
-          <w:szCs w:val="24"/>
-        </w:rPr>
-        <w:t>Интернет-магазин</w:t>
-      </w:r>
-    </w:p>
-    <w:p>
-      <w:pPr>
-        <w:pStyle w:val="a8"/>
-        <w:numPr>
-          <w:ilvl w:val="0"/>
-          <w:numId w:val="14"/>
-        </w:numPr>
-        <w:rPr>
-          <w:sz w:val="24"/>
-          <w:szCs w:val="24"/>
-        </w:rPr>
-      </w:pPr>
-      <w:r>
-        <w:rPr>
-          <w:sz w:val="24"/>
-          <w:szCs w:val="24"/>
-        </w:rPr>
-        <w:t>Марки</w:t>
-      </w:r>
-    </w:p>
-    <w:p>
-      <w:pPr>
-        <w:pStyle w:val="a8"/>
-        <w:numPr>
-          <w:ilvl w:val="0"/>
-          <w:numId w:val="14"/>
-        </w:numPr>
-        <w:rPr>
-          <w:sz w:val="24"/>
-          <w:szCs w:val="24"/>
-        </w:rPr>
-      </w:pPr>
-      <w:r>
-        <w:rPr>
-          <w:sz w:val="24"/>
-          <w:szCs w:val="24"/>
-        </w:rPr>
-        <w:t>Бренды</w:t>
-      </w:r>
-    </w:p>
-    <w:p>
-      <w:pPr>
-        <w:pStyle w:val="a8"/>
-        <w:numPr>
-          <w:ilvl w:val="0"/>
-          <w:numId w:val="14"/>
-        </w:numPr>
-        <w:rPr>
-          <w:sz w:val="24"/>
-          <w:szCs w:val="24"/>
-        </w:rPr>
-      </w:pPr>
-      <w:r>
-        <w:rPr>
-          <w:sz w:val="24"/>
-          <w:szCs w:val="24"/>
-        </w:rPr>
-        <w:t>О компании</w:t>
-      </w:r>
-    </w:p>
-    <w:p>
-      <w:pPr>
-        <w:pStyle w:val="a8"/>
-        <w:numPr>
-          <w:ilvl w:val="0"/>
-          <w:numId w:val="14"/>
-        </w:numPr>
-        <w:rPr>
-          <w:sz w:val="24"/>
-          <w:szCs w:val="24"/>
-        </w:rPr>
-      </w:pPr>
-      <w:r>
-        <w:rPr>
-          <w:sz w:val="24"/>
-          <w:szCs w:val="24"/>
-        </w:rPr>
-        <w:t>Условия</w:t>
-      </w:r>
-    </w:p>
-    <w:p>
-      <w:pPr>
-        <w:pStyle w:val="a8"/>
-        <w:numPr>
-          <w:ilvl w:val="0"/>
-          <w:numId w:val="14"/>
-        </w:numPr>
-        <w:rPr>
-          <w:sz w:val="24"/>
-          <w:szCs w:val="24"/>
-        </w:rPr>
-      </w:pPr>
-      <w:r>
-        <w:rPr>
-          <w:sz w:val="24"/>
-          <w:szCs w:val="24"/>
-        </w:rPr>
-        <w:t>Контакты</w:t>
-      </w:r>
-    </w:p>
-    <w:p>
-      <w:pPr>
+        </w:rPr>
+        <w:t>Заметк</w:t>
+      </w:r>
+      <w:r>
         <w:rPr>
           <w:b/>
           <w:bCs/>
         </w:rPr>
-      </w:pPr>
+        <w:t>и</w:t>
+      </w:r>
       <w:r>
         <w:rPr>
           <w:b/>
           <w:bCs/>
         </w:rPr>
-        <w:t>Заметк</w:t>
-      </w:r>
-      <w:r>
-        <w:rPr>
-          <w:b/>
-          <w:bCs/>
-        </w:rPr>
-        <w:t>и</w:t>
-      </w:r>
-      <w:r>
-        <w:rPr>
-          <w:b/>
-          <w:bCs/>
-        </w:rPr>
         <w:t>:</w:t>
       </w:r>
     </w:p>
     <w:p>
       <w:pPr>
-        <w:pStyle w:val="a8"/>
+        <w:pStyle w:val="ListParagraph"/>
         <w:numPr>
           <w:ilvl w:val="0"/>
           <w:numId w:val="45"/>
@@ -3498,7 +3565,7 @@
     </w:p>
     <w:p>
       <w:pPr>
-        <w:pStyle w:val="a8"/>
+        <w:pStyle w:val="ListParagraph"/>
         <w:numPr>
           <w:ilvl w:val="0"/>
           <w:numId w:val="45"/>
@@ -3519,7 +3586,7 @@
     </w:p>
     <w:p>
       <w:pPr>
-        <w:pStyle w:val="a8"/>
+        <w:pStyle w:val="ListParagraph"/>
         <w:numPr>
           <w:ilvl w:val="0"/>
           <w:numId w:val="45"/>
@@ -3593,7 +3660,7 @@
     </w:p>
     <w:p>
       <w:pPr>
-        <w:pStyle w:val="a8"/>
+        <w:pStyle w:val="ListParagraph"/>
         <w:numPr>
           <w:ilvl w:val="0"/>
           <w:numId w:val="42"/>
@@ -3609,7 +3676,13 @@
         </w:rPr>
       </w:pPr>
       <w:r>
-        <w:t>На странице "Марки" будет таблица с логотипами марок автомобилей. При нажати</w:t>
+        <w:rPr>
+          <w:highlight w:val="green"/>
+        </w:rPr>
+        <w:t>На странице "Марки" будет таблица с логотипами марок автомобилей.</w:t>
+      </w:r>
+      <w:r>
+        <w:t xml:space="preserve"> При нажати</w:t>
       </w:r>
       <w:r>
         <w:t>и</w:t>
@@ -3620,14 +3693,20 @@
     </w:p>
     <w:p>
       <w:pPr>
-        <w:pStyle w:val="a8"/>
+        <w:pStyle w:val="ListParagraph"/>
         <w:numPr>
           <w:ilvl w:val="0"/>
           <w:numId w:val="42"/>
         </w:numPr>
       </w:pPr>
       <w:r>
-        <w:t>То же самое для страницы "Бренды". Только здесь будет список брендов с логотипами и описанием</w:t>
+        <w:rPr>
+          <w:highlight w:val="green"/>
+        </w:rPr>
+        <w:t>То же самое для страницы "Бренды". Только здесь будет список брендов с логотипами</w:t>
+      </w:r>
+      <w:r>
+        <w:t xml:space="preserve"> и описанием</w:t>
       </w:r>
       <w:r>
         <w:rPr>
@@ -3663,7 +3742,7 @@
     </w:p>
     <w:p>
       <w:pPr>
-        <w:pStyle w:val="a8"/>
+        <w:pStyle w:val="ListParagraph"/>
         <w:numPr>
           <w:ilvl w:val="0"/>
           <w:numId w:val="42"/>
@@ -3671,15 +3750,7 @@
       </w:pPr>
       <w:r>
         <w:lastRenderedPageBreak/>
-        <w:t>В разделе "</w:t>
-      </w:r>
-      <w:proofErr w:type="spellStart"/>
-      <w:r>
-        <w:t>Применяемось</w:t>
-      </w:r>
-      <w:proofErr w:type="spellEnd"/>
-      <w:r>
-        <w:t xml:space="preserve"> и функция 'С этим советуем'". Есть уточнение. Дело в том</w:t>
+        <w:t>В разделе "Применяемось и функция 'С этим советуем'". Есть уточнение. Дело в том</w:t>
       </w:r>
       <w:r>
         <w:t>,</w:t>
@@ -3690,12 +3761,12 @@
     </w:p>
     <w:p>
       <w:pPr>
-        <w:pStyle w:val="a8"/>
-      </w:pPr>
-    </w:p>
-    <w:p>
-      <w:pPr>
-        <w:pStyle w:val="a8"/>
+        <w:pStyle w:val="ListParagraph"/>
+      </w:pPr>
+    </w:p>
+    <w:p>
+      <w:pPr>
+        <w:pStyle w:val="ListParagraph"/>
       </w:pPr>
       <w:r>
         <w:t xml:space="preserve">В </w:t>
@@ -3712,7 +3783,7 @@
     </w:p>
     <w:p>
       <w:pPr>
-        <w:pStyle w:val="a8"/>
+        <w:pStyle w:val="ListParagraph"/>
         <w:numPr>
           <w:ilvl w:val="0"/>
           <w:numId w:val="43"/>
@@ -3724,7 +3795,7 @@
     </w:p>
     <w:p>
       <w:pPr>
-        <w:pStyle w:val="a8"/>
+        <w:pStyle w:val="ListParagraph"/>
         <w:numPr>
           <w:ilvl w:val="0"/>
           <w:numId w:val="43"/>
@@ -3736,7 +3807,7 @@
     </w:p>
     <w:p>
       <w:pPr>
-        <w:pStyle w:val="a8"/>
+        <w:pStyle w:val="ListParagraph"/>
         <w:numPr>
           <w:ilvl w:val="0"/>
           <w:numId w:val="43"/>
@@ -3748,7 +3819,7 @@
     </w:p>
     <w:p>
       <w:pPr>
-        <w:pStyle w:val="a8"/>
+        <w:pStyle w:val="ListParagraph"/>
         <w:numPr>
           <w:ilvl w:val="0"/>
           <w:numId w:val="43"/>
@@ -3801,7 +3872,7 @@
     </w:p>
     <w:p>
       <w:pPr>
-        <w:pStyle w:val="a8"/>
+        <w:pStyle w:val="ListParagraph"/>
         <w:numPr>
           <w:ilvl w:val="0"/>
           <w:numId w:val="42"/>
@@ -3816,7 +3887,7 @@
     </w:p>
     <w:p>
       <w:pPr>
-        <w:pStyle w:val="a8"/>
+        <w:pStyle w:val="ListParagraph"/>
         <w:numPr>
           <w:ilvl w:val="0"/>
           <w:numId w:val="42"/>
@@ -3851,7 +3922,7 @@
     </w:p>
     <w:p>
       <w:pPr>
-        <w:pStyle w:val="a8"/>
+        <w:pStyle w:val="ListParagraph"/>
         <w:numPr>
           <w:ilvl w:val="0"/>
           <w:numId w:val="42"/>
@@ -3863,7 +3934,7 @@
     </w:p>
     <w:p>
       <w:pPr>
-        <w:pStyle w:val="a8"/>
+        <w:pStyle w:val="ListParagraph"/>
         <w:numPr>
           <w:ilvl w:val="0"/>
           <w:numId w:val="44"/>
@@ -3875,7 +3946,7 @@
     </w:p>
     <w:p>
       <w:pPr>
-        <w:pStyle w:val="a8"/>
+        <w:pStyle w:val="ListParagraph"/>
         <w:numPr>
           <w:ilvl w:val="0"/>
           <w:numId w:val="44"/>
@@ -3887,7 +3958,7 @@
     </w:p>
     <w:p>
       <w:pPr>
-        <w:pStyle w:val="a8"/>
+        <w:pStyle w:val="ListParagraph"/>
         <w:numPr>
           <w:ilvl w:val="0"/>
           <w:numId w:val="44"/>
@@ -3899,7 +3970,7 @@
     </w:p>
     <w:p>
       <w:pPr>
-        <w:pStyle w:val="a8"/>
+        <w:pStyle w:val="ListParagraph"/>
         <w:numPr>
           <w:ilvl w:val="0"/>
           <w:numId w:val="44"/>
@@ -3911,7 +3982,7 @@
     </w:p>
     <w:p>
       <w:pPr>
-        <w:pStyle w:val="a8"/>
+        <w:pStyle w:val="ListParagraph"/>
         <w:numPr>
           <w:ilvl w:val="0"/>
           <w:numId w:val="44"/>
@@ -3946,7 +4017,7 @@
     </w:p>
     <w:p>
       <w:pPr>
-        <w:pStyle w:val="a8"/>
+        <w:pStyle w:val="ListParagraph"/>
         <w:numPr>
           <w:ilvl w:val="0"/>
           <w:numId w:val="42"/>
@@ -3961,7 +4032,7 @@
     </w:p>
     <w:p>
       <w:pPr>
-        <w:pStyle w:val="a8"/>
+        <w:pStyle w:val="ListParagraph"/>
         <w:numPr>
           <w:ilvl w:val="0"/>
           <w:numId w:val="42"/>
@@ -3973,7 +4044,7 @@
     </w:p>
     <w:p>
       <w:pPr>
-        <w:pStyle w:val="a8"/>
+        <w:pStyle w:val="ListParagraph"/>
         <w:numPr>
           <w:ilvl w:val="0"/>
           <w:numId w:val="46"/>
@@ -3990,6 +4061,7 @@
           <w:bCs/>
           <w:sz w:val="24"/>
           <w:szCs w:val="24"/>
+          <w:highlight w:val="green"/>
         </w:rPr>
       </w:pPr>
       <w:r>
@@ -3998,8 +4070,9 @@
           <w:bCs/>
           <w:sz w:val="24"/>
           <w:szCs w:val="24"/>
-        </w:rPr>
-        <w:t>Информация</w:t>
+          <w:highlight w:val="green"/>
+        </w:rPr>
+        <w:t>Информация в подвале (</w:t>
       </w:r>
       <w:r>
         <w:rPr>
@@ -4007,8 +4080,10 @@
           <w:bCs/>
           <w:sz w:val="24"/>
           <w:szCs w:val="24"/>
-        </w:rPr>
-        <w:t xml:space="preserve"> в подвале (</w:t>
+          <w:highlight w:val="green"/>
+          <w:lang w:val="en-GB"/>
+        </w:rPr>
+        <w:t>footer</w:t>
       </w:r>
       <w:r>
         <w:rPr>
@@ -4016,246 +4091,261 @@
           <w:bCs/>
           <w:sz w:val="24"/>
           <w:szCs w:val="24"/>
+          <w:highlight w:val="green"/>
+        </w:rPr>
+        <w:t>)</w:t>
+      </w:r>
+    </w:p>
+    <w:p>
+      <w:pPr>
+        <w:pStyle w:val="ListParagraph"/>
+        <w:numPr>
+          <w:ilvl w:val="0"/>
+          <w:numId w:val="15"/>
+        </w:numPr>
+        <w:rPr>
+          <w:sz w:val="24"/>
+          <w:szCs w:val="24"/>
+          <w:highlight w:val="green"/>
+        </w:rPr>
+      </w:pPr>
+      <w:r>
+        <w:rPr>
+          <w:sz w:val="24"/>
+          <w:szCs w:val="24"/>
+          <w:highlight w:val="green"/>
+        </w:rPr>
+        <w:t>Основные разделы шапки</w:t>
+      </w:r>
+    </w:p>
+    <w:p>
+      <w:pPr>
+        <w:pStyle w:val="ListParagraph"/>
+        <w:numPr>
+          <w:ilvl w:val="0"/>
+          <w:numId w:val="15"/>
+        </w:numPr>
+        <w:rPr>
+          <w:sz w:val="24"/>
+          <w:szCs w:val="24"/>
+          <w:highlight w:val="green"/>
+        </w:rPr>
+      </w:pPr>
+      <w:r>
+        <w:rPr>
+          <w:sz w:val="24"/>
+          <w:szCs w:val="24"/>
+          <w:highlight w:val="green"/>
+        </w:rPr>
+        <w:t>Публичная оферта</w:t>
+      </w:r>
+    </w:p>
+    <w:p>
+      <w:pPr>
+        <w:pStyle w:val="ListParagraph"/>
+        <w:numPr>
+          <w:ilvl w:val="0"/>
+          <w:numId w:val="15"/>
+        </w:numPr>
+        <w:rPr>
+          <w:sz w:val="24"/>
+          <w:szCs w:val="24"/>
+          <w:highlight w:val="green"/>
+        </w:rPr>
+      </w:pPr>
+      <w:r>
+        <w:rPr>
+          <w:sz w:val="24"/>
+          <w:szCs w:val="24"/>
+          <w:highlight w:val="green"/>
+        </w:rPr>
+        <w:t>Условия</w:t>
+      </w:r>
+    </w:p>
+    <w:p>
+      <w:pPr>
+        <w:pStyle w:val="ListParagraph"/>
+        <w:numPr>
+          <w:ilvl w:val="0"/>
+          <w:numId w:val="15"/>
+        </w:numPr>
+        <w:rPr>
+          <w:sz w:val="24"/>
+          <w:szCs w:val="24"/>
+          <w:highlight w:val="green"/>
+        </w:rPr>
+      </w:pPr>
+      <w:r>
+        <w:rPr>
+          <w:sz w:val="24"/>
+          <w:szCs w:val="24"/>
+          <w:highlight w:val="green"/>
+        </w:rPr>
+        <w:t>Конфиденциальность</w:t>
+      </w:r>
+    </w:p>
+    <w:p>
+      <w:pPr>
+        <w:pStyle w:val="ListParagraph"/>
+        <w:numPr>
+          <w:ilvl w:val="0"/>
+          <w:numId w:val="15"/>
+        </w:numPr>
+        <w:rPr>
+          <w:sz w:val="24"/>
+          <w:szCs w:val="24"/>
+          <w:highlight w:val="green"/>
+        </w:rPr>
+      </w:pPr>
+      <w:r>
+        <w:rPr>
+          <w:sz w:val="24"/>
+          <w:szCs w:val="24"/>
+          <w:highlight w:val="green"/>
+        </w:rPr>
+        <w:t>Оплата и доставка</w:t>
+      </w:r>
+    </w:p>
+    <w:p>
+      <w:pPr>
+        <w:pStyle w:val="ListParagraph"/>
+        <w:numPr>
+          <w:ilvl w:val="0"/>
+          <w:numId w:val="15"/>
+        </w:numPr>
+        <w:rPr>
+          <w:sz w:val="24"/>
+          <w:szCs w:val="24"/>
+          <w:highlight w:val="green"/>
+        </w:rPr>
+      </w:pPr>
+      <w:r>
+        <w:rPr>
+          <w:sz w:val="24"/>
+          <w:szCs w:val="24"/>
+          <w:highlight w:val="green"/>
+        </w:rPr>
+        <w:t>Корпоративным клиентам</w:t>
+      </w:r>
+    </w:p>
+    <w:p>
+      <w:pPr>
+        <w:pStyle w:val="ListParagraph"/>
+        <w:numPr>
+          <w:ilvl w:val="0"/>
+          <w:numId w:val="15"/>
+        </w:numPr>
+        <w:rPr>
+          <w:sz w:val="24"/>
+          <w:szCs w:val="24"/>
+          <w:highlight w:val="green"/>
+        </w:rPr>
+      </w:pPr>
+      <w:r>
+        <w:rPr>
+          <w:sz w:val="24"/>
+          <w:szCs w:val="24"/>
+          <w:highlight w:val="green"/>
+        </w:rPr>
+        <w:t>Программа лояльности</w:t>
+      </w:r>
+    </w:p>
+    <w:p>
+      <w:pPr>
+        <w:pStyle w:val="ListParagraph"/>
+        <w:numPr>
+          <w:ilvl w:val="0"/>
+          <w:numId w:val="15"/>
+        </w:numPr>
+        <w:rPr>
+          <w:sz w:val="24"/>
+          <w:szCs w:val="24"/>
+          <w:highlight w:val="green"/>
+        </w:rPr>
+      </w:pPr>
+      <w:r>
+        <w:rPr>
+          <w:sz w:val="24"/>
+          <w:szCs w:val="24"/>
+          <w:highlight w:val="green"/>
+        </w:rPr>
+        <w:t>Вакансии</w:t>
+      </w:r>
+    </w:p>
+    <w:p>
+      <w:pPr>
+        <w:pStyle w:val="ListParagraph"/>
+        <w:numPr>
+          <w:ilvl w:val="0"/>
+          <w:numId w:val="15"/>
+        </w:numPr>
+        <w:rPr>
+          <w:sz w:val="24"/>
+          <w:szCs w:val="24"/>
+          <w:highlight w:val="green"/>
+        </w:rPr>
+      </w:pPr>
+      <w:r>
+        <w:rPr>
+          <w:sz w:val="24"/>
+          <w:szCs w:val="24"/>
+          <w:highlight w:val="green"/>
+        </w:rPr>
+        <w:t>Контактные данные и ссылки мессенджеров</w:t>
+      </w:r>
+    </w:p>
+    <w:p>
+      <w:pPr>
+        <w:pStyle w:val="ListParagraph"/>
+        <w:numPr>
+          <w:ilvl w:val="0"/>
+          <w:numId w:val="15"/>
+        </w:numPr>
+        <w:rPr>
+          <w:sz w:val="24"/>
+          <w:szCs w:val="24"/>
+          <w:highlight w:val="green"/>
+        </w:rPr>
+      </w:pPr>
+      <w:r>
+        <w:rPr>
+          <w:sz w:val="24"/>
+          <w:szCs w:val="24"/>
+          <w:highlight w:val="green"/>
+        </w:rPr>
+        <w:t xml:space="preserve">Иконки платежных систем </w:t>
+      </w:r>
+      <w:r>
+        <w:rPr>
+          <w:sz w:val="24"/>
+          <w:szCs w:val="24"/>
+          <w:highlight w:val="green"/>
           <w:lang w:val="en-GB"/>
         </w:rPr>
-        <w:t>footer</w:t>
-      </w:r>
-      <w:r>
-        <w:rPr>
-          <w:b/>
-          <w:bCs/>
-          <w:sz w:val="24"/>
-          <w:szCs w:val="24"/>
-        </w:rPr>
-        <w:t>)</w:t>
-      </w:r>
-    </w:p>
-    <w:p>
-      <w:pPr>
-        <w:pStyle w:val="a8"/>
-        <w:numPr>
-          <w:ilvl w:val="0"/>
-          <w:numId w:val="15"/>
-        </w:numPr>
-        <w:rPr>
-          <w:sz w:val="24"/>
-          <w:szCs w:val="24"/>
-        </w:rPr>
-      </w:pPr>
-      <w:r>
-        <w:rPr>
-          <w:sz w:val="24"/>
-          <w:szCs w:val="24"/>
-        </w:rPr>
-        <w:t>Основные разделы шапки</w:t>
-      </w:r>
-    </w:p>
-    <w:p>
-      <w:pPr>
-        <w:pStyle w:val="a8"/>
-        <w:numPr>
-          <w:ilvl w:val="0"/>
-          <w:numId w:val="15"/>
-        </w:numPr>
-        <w:rPr>
-          <w:sz w:val="24"/>
-          <w:szCs w:val="24"/>
-        </w:rPr>
-      </w:pPr>
-      <w:r>
-        <w:rPr>
-          <w:sz w:val="24"/>
-          <w:szCs w:val="24"/>
-        </w:rPr>
-        <w:t>Публичная оферта</w:t>
-      </w:r>
-    </w:p>
-    <w:p>
-      <w:pPr>
-        <w:pStyle w:val="a8"/>
-        <w:numPr>
-          <w:ilvl w:val="0"/>
-          <w:numId w:val="15"/>
-        </w:numPr>
-        <w:rPr>
-          <w:sz w:val="24"/>
-          <w:szCs w:val="24"/>
-        </w:rPr>
-      </w:pPr>
-      <w:r>
-        <w:rPr>
-          <w:sz w:val="24"/>
-          <w:szCs w:val="24"/>
-        </w:rPr>
-        <w:t>Условия</w:t>
-      </w:r>
-    </w:p>
-    <w:p>
-      <w:pPr>
-        <w:pStyle w:val="a8"/>
-        <w:numPr>
-          <w:ilvl w:val="0"/>
-          <w:numId w:val="15"/>
-        </w:numPr>
-        <w:rPr>
-          <w:sz w:val="24"/>
-          <w:szCs w:val="24"/>
-        </w:rPr>
-      </w:pPr>
-      <w:r>
-        <w:rPr>
-          <w:sz w:val="24"/>
-          <w:szCs w:val="24"/>
-        </w:rPr>
-        <w:t>Конфиденциальность</w:t>
-      </w:r>
-    </w:p>
-    <w:p>
-      <w:pPr>
-        <w:pStyle w:val="a8"/>
-        <w:numPr>
-          <w:ilvl w:val="0"/>
-          <w:numId w:val="15"/>
-        </w:numPr>
-        <w:rPr>
-          <w:sz w:val="24"/>
-          <w:szCs w:val="24"/>
-        </w:rPr>
-      </w:pPr>
-      <w:r>
-        <w:rPr>
-          <w:sz w:val="24"/>
-          <w:szCs w:val="24"/>
-        </w:rPr>
-        <w:t>Оплата и доставка</w:t>
-      </w:r>
-    </w:p>
-    <w:p>
-      <w:pPr>
-        <w:pStyle w:val="a8"/>
-        <w:numPr>
-          <w:ilvl w:val="0"/>
-          <w:numId w:val="15"/>
-        </w:numPr>
-        <w:rPr>
-          <w:sz w:val="24"/>
-          <w:szCs w:val="24"/>
-        </w:rPr>
-      </w:pPr>
-      <w:r>
-        <w:rPr>
-          <w:sz w:val="24"/>
-          <w:szCs w:val="24"/>
-        </w:rPr>
-        <w:t>Корпоративным клиентам</w:t>
-      </w:r>
-    </w:p>
-    <w:p>
-      <w:pPr>
-        <w:pStyle w:val="a8"/>
-        <w:numPr>
-          <w:ilvl w:val="0"/>
-          <w:numId w:val="15"/>
-        </w:numPr>
-        <w:rPr>
-          <w:sz w:val="24"/>
-          <w:szCs w:val="24"/>
-        </w:rPr>
-      </w:pPr>
-      <w:r>
-        <w:rPr>
-          <w:sz w:val="24"/>
-          <w:szCs w:val="24"/>
-        </w:rPr>
-        <w:t>Программа лояльности</w:t>
-      </w:r>
-    </w:p>
-    <w:p>
-      <w:pPr>
-        <w:pStyle w:val="a8"/>
-        <w:numPr>
-          <w:ilvl w:val="0"/>
-          <w:numId w:val="15"/>
-        </w:numPr>
-        <w:rPr>
-          <w:sz w:val="24"/>
-          <w:szCs w:val="24"/>
-        </w:rPr>
-      </w:pPr>
-      <w:r>
-        <w:rPr>
-          <w:sz w:val="24"/>
-          <w:szCs w:val="24"/>
-        </w:rPr>
-        <w:t>Вакансии</w:t>
-      </w:r>
-    </w:p>
-    <w:p>
-      <w:pPr>
-        <w:pStyle w:val="a8"/>
-        <w:numPr>
-          <w:ilvl w:val="0"/>
-          <w:numId w:val="15"/>
-        </w:numPr>
-        <w:rPr>
-          <w:sz w:val="24"/>
-          <w:szCs w:val="24"/>
-        </w:rPr>
-      </w:pPr>
-      <w:r>
-        <w:rPr>
-          <w:sz w:val="24"/>
-          <w:szCs w:val="24"/>
-        </w:rPr>
-        <w:t>Контактные данные и ссылки мессенджеров</w:t>
-      </w:r>
-    </w:p>
-    <w:p>
-      <w:pPr>
-        <w:pStyle w:val="a8"/>
-        <w:numPr>
-          <w:ilvl w:val="0"/>
-          <w:numId w:val="15"/>
-        </w:numPr>
-        <w:rPr>
-          <w:sz w:val="24"/>
-          <w:szCs w:val="24"/>
-        </w:rPr>
-      </w:pPr>
-      <w:r>
-        <w:rPr>
-          <w:sz w:val="24"/>
-          <w:szCs w:val="24"/>
-        </w:rPr>
-        <w:t xml:space="preserve">Иконки платежных систем </w:t>
-      </w:r>
-      <w:r>
-        <w:rPr>
-          <w:sz w:val="24"/>
-          <w:szCs w:val="24"/>
+        <w:t>Visa</w:t>
+      </w:r>
+      <w:r>
+        <w:rPr>
+          <w:sz w:val="24"/>
+          <w:szCs w:val="24"/>
+          <w:highlight w:val="green"/>
+        </w:rPr>
+        <w:t xml:space="preserve">, </w:t>
+      </w:r>
+      <w:r>
+        <w:rPr>
+          <w:sz w:val="24"/>
+          <w:szCs w:val="24"/>
+          <w:highlight w:val="green"/>
           <w:lang w:val="en-GB"/>
         </w:rPr>
-        <w:t>Visa</w:t>
-      </w:r>
-      <w:r>
-        <w:rPr>
-          <w:sz w:val="24"/>
-          <w:szCs w:val="24"/>
-        </w:rPr>
-        <w:t xml:space="preserve">, </w:t>
-      </w:r>
-      <w:r>
-        <w:rPr>
-          <w:sz w:val="24"/>
-          <w:szCs w:val="24"/>
-          <w:lang w:val="en-GB"/>
-        </w:rPr>
         <w:t>Master</w:t>
       </w:r>
       <w:r>
         <w:rPr>
           <w:sz w:val="24"/>
           <w:szCs w:val="24"/>
+          <w:highlight w:val="green"/>
         </w:rPr>
         <w:t>.</w:t>
       </w:r>
@@ -4277,7 +4367,7 @@
     </w:p>
     <w:p>
       <w:pPr>
-        <w:pStyle w:val="a8"/>
+        <w:pStyle w:val="ListParagraph"/>
         <w:numPr>
           <w:ilvl w:val="0"/>
           <w:numId w:val="16"/>
@@ -4298,7 +4388,7 @@
     </w:p>
     <w:p>
       <w:pPr>
-        <w:pStyle w:val="a8"/>
+        <w:pStyle w:val="ListParagraph"/>
         <w:numPr>
           <w:ilvl w:val="0"/>
           <w:numId w:val="16"/>
@@ -4306,19 +4396,21 @@
         <w:rPr>
           <w:sz w:val="24"/>
           <w:szCs w:val="24"/>
-        </w:rPr>
-      </w:pPr>
-      <w:r>
-        <w:rPr>
-          <w:sz w:val="24"/>
-          <w:szCs w:val="24"/>
+          <w:highlight w:val="green"/>
+        </w:rPr>
+      </w:pPr>
+      <w:r>
+        <w:rPr>
+          <w:sz w:val="24"/>
+          <w:szCs w:val="24"/>
+          <w:highlight w:val="green"/>
         </w:rPr>
         <w:t>Каталог сайта разделяется на категории, которые из себя представляют основные товарные группы.</w:t>
       </w:r>
     </w:p>
     <w:p>
       <w:pPr>
-        <w:pStyle w:val="a8"/>
+        <w:pStyle w:val="ListParagraph"/>
         <w:numPr>
           <w:ilvl w:val="0"/>
           <w:numId w:val="16"/>
@@ -4338,7 +4430,7 @@
     </w:p>
     <w:p>
       <w:pPr>
-        <w:pStyle w:val="a8"/>
+        <w:pStyle w:val="ListParagraph"/>
         <w:numPr>
           <w:ilvl w:val="0"/>
           <w:numId w:val="16"/>
@@ -4358,7 +4450,7 @@
     </w:p>
     <w:p>
       <w:pPr>
-        <w:pStyle w:val="a8"/>
+        <w:pStyle w:val="ListParagraph"/>
         <w:numPr>
           <w:ilvl w:val="0"/>
           <w:numId w:val="16"/>
@@ -4403,7 +4495,7 @@
     </w:p>
     <w:p>
       <w:pPr>
-        <w:pStyle w:val="a8"/>
+        <w:pStyle w:val="ListParagraph"/>
         <w:numPr>
           <w:ilvl w:val="0"/>
           <w:numId w:val="10"/>
@@ -4484,7 +4576,7 @@
     </w:p>
     <w:p>
       <w:pPr>
-        <w:pStyle w:val="a8"/>
+        <w:pStyle w:val="ListParagraph"/>
         <w:numPr>
           <w:ilvl w:val="0"/>
           <w:numId w:val="10"/>
@@ -4503,7 +4595,7 @@
     </w:p>
     <w:p>
       <w:pPr>
-        <w:pStyle w:val="a8"/>
+        <w:pStyle w:val="ListParagraph"/>
         <w:numPr>
           <w:ilvl w:val="0"/>
           <w:numId w:val="11"/>
@@ -4528,7 +4620,7 @@
     </w:p>
     <w:p>
       <w:pPr>
-        <w:pStyle w:val="a8"/>
+        <w:pStyle w:val="ListParagraph"/>
         <w:numPr>
           <w:ilvl w:val="0"/>
           <w:numId w:val="11"/>
@@ -4547,7 +4639,7 @@
     </w:p>
     <w:p>
       <w:pPr>
-        <w:pStyle w:val="a8"/>
+        <w:pStyle w:val="ListParagraph"/>
         <w:numPr>
           <w:ilvl w:val="0"/>
           <w:numId w:val="11"/>
@@ -4628,7 +4720,7 @@
     </w:p>
     <w:p>
       <w:pPr>
-        <w:pStyle w:val="a8"/>
+        <w:pStyle w:val="ListParagraph"/>
         <w:numPr>
           <w:ilvl w:val="0"/>
           <w:numId w:val="10"/>
@@ -4647,7 +4739,7 @@
     </w:p>
     <w:p>
       <w:pPr>
-        <w:pStyle w:val="a8"/>
+        <w:pStyle w:val="ListParagraph"/>
         <w:numPr>
           <w:ilvl w:val="0"/>
           <w:numId w:val="12"/>
@@ -4676,7 +4768,7 @@
     </w:p>
     <w:p>
       <w:pPr>
-        <w:pStyle w:val="a8"/>
+        <w:pStyle w:val="ListParagraph"/>
         <w:numPr>
           <w:ilvl w:val="0"/>
           <w:numId w:val="12"/>
@@ -4726,7 +4818,7 @@
     </w:p>
     <w:p>
       <w:pPr>
-        <w:pStyle w:val="a8"/>
+        <w:pStyle w:val="ListParagraph"/>
         <w:numPr>
           <w:ilvl w:val="0"/>
           <w:numId w:val="12"/>
@@ -4932,7 +5024,7 @@
     </w:p>
     <w:p>
       <w:pPr>
-        <w:pStyle w:val="a8"/>
+        <w:pStyle w:val="ListParagraph"/>
         <w:numPr>
           <w:ilvl w:val="0"/>
           <w:numId w:val="12"/>
@@ -5030,7 +5122,7 @@
     </w:p>
     <w:p>
       <w:pPr>
-        <w:pStyle w:val="a8"/>
+        <w:pStyle w:val="ListParagraph"/>
         <w:numPr>
           <w:ilvl w:val="0"/>
           <w:numId w:val="12"/>
@@ -5065,7 +5157,7 @@
     </w:p>
     <w:p>
       <w:pPr>
-        <w:pStyle w:val="a8"/>
+        <w:pStyle w:val="ListParagraph"/>
         <w:numPr>
           <w:ilvl w:val="0"/>
           <w:numId w:val="12"/>
@@ -5086,7 +5178,7 @@
     </w:p>
     <w:p>
       <w:pPr>
-        <w:pStyle w:val="a8"/>
+        <w:pStyle w:val="ListParagraph"/>
         <w:numPr>
           <w:ilvl w:val="0"/>
           <w:numId w:val="12"/>
@@ -5107,7 +5199,7 @@
     </w:p>
     <w:p>
       <w:pPr>
-        <w:pStyle w:val="a8"/>
+        <w:pStyle w:val="ListParagraph"/>
         <w:numPr>
           <w:ilvl w:val="0"/>
           <w:numId w:val="12"/>
@@ -5198,7 +5290,7 @@
     </w:p>
     <w:p>
       <w:pPr>
-        <w:pStyle w:val="a8"/>
+        <w:pStyle w:val="ListParagraph"/>
         <w:jc w:val="both"/>
         <w:rPr>
           <w:sz w:val="24"/>
@@ -5208,7 +5300,7 @@
     </w:p>
     <w:p>
       <w:pPr>
-        <w:pStyle w:val="a8"/>
+        <w:pStyle w:val="ListParagraph"/>
         <w:numPr>
           <w:ilvl w:val="0"/>
           <w:numId w:val="10"/>
@@ -5404,7 +5496,7 @@
     </w:p>
     <w:p>
       <w:pPr>
-        <w:pStyle w:val="a8"/>
+        <w:pStyle w:val="ListParagraph"/>
         <w:numPr>
           <w:ilvl w:val="0"/>
           <w:numId w:val="10"/>
@@ -5460,7 +5552,7 @@
     </w:p>
     <w:p>
       <w:pPr>
-        <w:pStyle w:val="a8"/>
+        <w:pStyle w:val="ListParagraph"/>
         <w:ind w:left="0"/>
         <w:jc w:val="center"/>
         <w:rPr>
@@ -5524,7 +5616,7 @@
     </w:p>
     <w:p>
       <w:pPr>
-        <w:pStyle w:val="a8"/>
+        <w:pStyle w:val="ListParagraph"/>
         <w:ind w:left="0"/>
         <w:rPr>
           <w:lang w:val="kk-KZ"/>
@@ -5533,7 +5625,7 @@
     </w:p>
     <w:p>
       <w:pPr>
-        <w:pStyle w:val="a8"/>
+        <w:pStyle w:val="ListParagraph"/>
         <w:numPr>
           <w:ilvl w:val="0"/>
           <w:numId w:val="10"/>
@@ -5552,7 +5644,7 @@
     </w:p>
     <w:p>
       <w:pPr>
-        <w:pStyle w:val="a8"/>
+        <w:pStyle w:val="ListParagraph"/>
         <w:ind w:left="0"/>
         <w:jc w:val="center"/>
         <w:rPr>
@@ -5617,7 +5709,7 @@
     </w:p>
     <w:p>
       <w:pPr>
-        <w:pStyle w:val="a8"/>
+        <w:pStyle w:val="ListParagraph"/>
         <w:ind w:left="0"/>
         <w:rPr>
           <w:lang w:val="en-US"/>
@@ -5626,7 +5718,7 @@
     </w:p>
     <w:p>
       <w:pPr>
-        <w:pStyle w:val="a8"/>
+        <w:pStyle w:val="ListParagraph"/>
         <w:numPr>
           <w:ilvl w:val="0"/>
           <w:numId w:val="10"/>
@@ -5723,7 +5815,7 @@
     </w:p>
     <w:p>
       <w:pPr>
-        <w:pStyle w:val="a8"/>
+        <w:pStyle w:val="ListParagraph"/>
         <w:ind w:left="0"/>
         <w:rPr>
           <w:b/>
@@ -5742,7 +5834,7 @@
     </w:p>
     <w:p>
       <w:pPr>
-        <w:pStyle w:val="a8"/>
+        <w:pStyle w:val="ListParagraph"/>
         <w:ind w:left="0"/>
         <w:rPr>
           <w:b/>
@@ -5753,7 +5845,7 @@
     </w:p>
     <w:p>
       <w:pPr>
-        <w:pStyle w:val="a8"/>
+        <w:pStyle w:val="ListParagraph"/>
         <w:ind w:left="0"/>
         <w:rPr>
           <w:b/>
@@ -5898,7 +5990,7 @@
     </w:p>
     <w:p>
       <w:pPr>
-        <w:pStyle w:val="a8"/>
+        <w:pStyle w:val="ListParagraph"/>
         <w:numPr>
           <w:ilvl w:val="0"/>
           <w:numId w:val="10"/>
@@ -6013,7 +6105,7 @@
     </w:p>
     <w:p>
       <w:pPr>
-        <w:pStyle w:val="a8"/>
+        <w:pStyle w:val="ListParagraph"/>
         <w:ind w:left="0"/>
         <w:jc w:val="center"/>
       </w:pPr>
@@ -6143,7 +6235,7 @@
     </w:p>
     <w:p>
       <w:pPr>
-        <w:pStyle w:val="a8"/>
+        <w:pStyle w:val="ListParagraph"/>
         <w:numPr>
           <w:ilvl w:val="0"/>
           <w:numId w:val="10"/>
@@ -6289,7 +6381,7 @@
     </w:p>
     <w:p>
       <w:pPr>
-        <w:pStyle w:val="a8"/>
+        <w:pStyle w:val="ListParagraph"/>
         <w:ind w:left="0"/>
         <w:rPr>
           <w:lang w:val="kk-KZ"/>
@@ -6298,7 +6390,7 @@
     </w:p>
     <w:p>
       <w:pPr>
-        <w:pStyle w:val="a8"/>
+        <w:pStyle w:val="ListParagraph"/>
         <w:ind w:left="0"/>
         <w:rPr>
           <w:lang w:val="kk-KZ"/>
@@ -6696,11 +6788,9 @@
         </w:rPr>
         <w:t xml:space="preserve"> можно взять из списков Марок и Моделей во </w:t>
       </w:r>
-      <w:proofErr w:type="spellStart"/>
       <w:r>
         <w:t>встроенн</w:t>
       </w:r>
-      <w:proofErr w:type="spellEnd"/>
       <w:r>
         <w:rPr>
           <w:lang w:val="kk-KZ"/>
@@ -6752,7 +6842,7 @@
     </w:p>
     <w:p>
       <w:pPr>
-        <w:pStyle w:val="a8"/>
+        <w:pStyle w:val="ListParagraph"/>
         <w:numPr>
           <w:ilvl w:val="0"/>
           <w:numId w:val="10"/>
@@ -6836,7 +6926,7 @@
     </w:p>
     <w:p>
       <w:pPr>
-        <w:pStyle w:val="a8"/>
+        <w:pStyle w:val="ListParagraph"/>
         <w:ind w:left="0"/>
         <w:rPr>
           <w:lang w:val="en-US"/>
@@ -6899,7 +6989,7 @@
     </w:p>
     <w:p>
       <w:pPr>
-        <w:pStyle w:val="a8"/>
+        <w:pStyle w:val="ListParagraph"/>
         <w:ind w:left="0"/>
         <w:rPr>
           <w:lang w:val="en-US"/>
@@ -6908,7 +6998,7 @@
     </w:p>
     <w:p>
       <w:pPr>
-        <w:pStyle w:val="a8"/>
+        <w:pStyle w:val="ListParagraph"/>
         <w:ind w:left="0"/>
         <w:rPr>
           <w:lang w:val="en-US"/>
@@ -6917,7 +7007,7 @@
     </w:p>
     <w:p>
       <w:pPr>
-        <w:pStyle w:val="a8"/>
+        <w:pStyle w:val="ListParagraph"/>
         <w:ind w:left="0"/>
         <w:rPr>
           <w:lang w:val="en-US"/>
@@ -6926,7 +7016,7 @@
     </w:p>
     <w:p>
       <w:pPr>
-        <w:pStyle w:val="a8"/>
+        <w:pStyle w:val="ListParagraph"/>
         <w:ind w:left="0"/>
         <w:rPr>
           <w:lang w:val="en-US"/>
@@ -6953,6 +7043,7 @@
           <w:color w:val="000000"/>
           <w:sz w:val="23"/>
           <w:szCs w:val="23"/>
+          <w:highlight w:val="green"/>
           <w:lang w:eastAsia="ru-RU"/>
         </w:rPr>
         <w:lastRenderedPageBreak/>
@@ -7000,6 +7091,7 @@
           <w:color w:val="000000"/>
           <w:sz w:val="23"/>
           <w:szCs w:val="23"/>
+          <w:highlight w:val="green"/>
           <w:lang w:eastAsia="ru-RU"/>
         </w:rPr>
         <w:t>Всего для модификаций будет 3 таблицы: таблица марок, таблица моделей и таблица поколений.</w:t>
@@ -7040,40 +7132,17 @@
           <w:lang w:eastAsia="ru-RU"/>
         </w:rPr>
       </w:pPr>
-      <w:proofErr w:type="spellStart"/>
       <w:r>
         <w:rPr>
           <w:rFonts w:ascii="Arial" w:eastAsia="Times New Roman" w:hAnsi="Arial" w:cs="Arial"/>
           <w:color w:val="000000"/>
           <w:sz w:val="23"/>
           <w:szCs w:val="23"/>
+          <w:highlight w:val="green"/>
           <w:lang w:eastAsia="ru-RU"/>
         </w:rPr>
-        <w:t>Table</w:t>
-      </w:r>
-      <w:proofErr w:type="spellEnd"/>
-      <w:r>
-        <w:rPr>
-          <w:rFonts w:ascii="Arial" w:eastAsia="Times New Roman" w:hAnsi="Arial" w:cs="Arial"/>
-          <w:color w:val="000000"/>
-          <w:sz w:val="23"/>
-          <w:szCs w:val="23"/>
-          <w:lang w:eastAsia="ru-RU"/>
-        </w:rPr>
-        <w:t xml:space="preserve"> "</w:t>
-      </w:r>
-      <w:proofErr w:type="spellStart"/>
-      <w:r>
-        <w:rPr>
-          <w:rFonts w:ascii="Arial" w:eastAsia="Times New Roman" w:hAnsi="Arial" w:cs="Arial"/>
-          <w:color w:val="000000"/>
-          <w:sz w:val="23"/>
-          <w:szCs w:val="23"/>
-          <w:lang w:eastAsia="ru-RU"/>
-        </w:rPr>
-        <w:t>Marks</w:t>
-      </w:r>
-      <w:proofErr w:type="spellEnd"/>
+        <w:t>Table "Marks</w:t>
+      </w:r>
       <w:r>
         <w:rPr>
           <w:rFonts w:ascii="Arial" w:eastAsia="Times New Roman" w:hAnsi="Arial" w:cs="Arial"/>
@@ -7165,7 +7234,7 @@
           </mc:Choice>
           <mc:Fallback>
             <w:pict>
-              <v:rect w14:anchorId="544C0E93" id="Прямоугольник 18" o:spid="_x0000_s1026" alt="https://mail.yandex.ru/message_part/image.png?_uid=204271219&amp;hid=1.1.9&amp;ids=169729410956526304&amp;name=image.png&amp;yandex_class=yandex_inline_content_320.mail:204271219.E1649778:420281507722034350831736283740_1.1.9_169729410956526304" style="width:23.8pt;height:23.8pt;visibility:visible;mso-wrap-style:square;mso-left-percent:-10001;mso-top-percent:-10001;mso-position-horizontal:absolute;mso-position-horizontal-relative:char;mso-position-vertical:absolute;mso-position-vertical-relative:line;mso-left-percent:-10001;mso-top-percent:-10001;v-text-anchor:top" o:gfxdata="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" filled="f" stroked="f">
+              <v:rect w14:anchorId="2078B9A5" id="Прямоугольник 18" o:spid="_x0000_s1026" alt="https://mail.yandex.ru/message_part/image.png?_uid=204271219&amp;hid=1.1.9&amp;ids=169729410956526304&amp;name=image.png&amp;yandex_class=yandex_inline_content_320.mail:204271219.E1649778:420281507722034350831736283740_1.1.9_169729410956526304" style="width:23.8pt;height:23.8pt;visibility:visible;mso-wrap-style:square;mso-left-percent:-10001;mso-top-percent:-10001;mso-position-horizontal:absolute;mso-position-horizontal-relative:char;mso-position-vertical:absolute;mso-position-vertical-relative:line;mso-left-percent:-10001;mso-top-percent:-10001;v-text-anchor:top" o:gfxdata="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" filled="f" stroked="f">
                 <o:lock v:ext="edit" aspectratio="t"/>
                 <w10:anchorlock/>
               </v:rect>
@@ -7267,49 +7336,16 @@
           <w:lang w:eastAsia="ru-RU"/>
         </w:rPr>
       </w:pPr>
-      <w:proofErr w:type="spellStart"/>
       <w:r>
         <w:rPr>
           <w:rFonts w:ascii="Arial" w:eastAsia="Times New Roman" w:hAnsi="Arial" w:cs="Arial"/>
           <w:color w:val="000000"/>
           <w:sz w:val="23"/>
           <w:szCs w:val="23"/>
+          <w:highlight w:val="green"/>
           <w:lang w:eastAsia="ru-RU"/>
         </w:rPr>
-        <w:t>Table</w:t>
-      </w:r>
-      <w:proofErr w:type="spellEnd"/>
-      <w:r>
-        <w:rPr>
-          <w:rFonts w:ascii="Arial" w:eastAsia="Times New Roman" w:hAnsi="Arial" w:cs="Arial"/>
-          <w:color w:val="000000"/>
-          <w:sz w:val="23"/>
-          <w:szCs w:val="23"/>
-          <w:lang w:eastAsia="ru-RU"/>
-        </w:rPr>
-        <w:t xml:space="preserve"> "</w:t>
-      </w:r>
-      <w:proofErr w:type="spellStart"/>
-      <w:r>
-        <w:rPr>
-          <w:rFonts w:ascii="Arial" w:eastAsia="Times New Roman" w:hAnsi="Arial" w:cs="Arial"/>
-          <w:color w:val="000000"/>
-          <w:sz w:val="23"/>
-          <w:szCs w:val="23"/>
-          <w:lang w:eastAsia="ru-RU"/>
-        </w:rPr>
-        <w:t>Models</w:t>
-      </w:r>
-      <w:proofErr w:type="spellEnd"/>
-      <w:r>
-        <w:rPr>
-          <w:rFonts w:ascii="Arial" w:eastAsia="Times New Roman" w:hAnsi="Arial" w:cs="Arial"/>
-          <w:color w:val="000000"/>
-          <w:sz w:val="23"/>
-          <w:szCs w:val="23"/>
-          <w:lang w:eastAsia="ru-RU"/>
-        </w:rPr>
-        <w:t>"</w:t>
+        <w:t>Table "Models"</w:t>
       </w:r>
     </w:p>
     <w:p>
@@ -7392,7 +7428,7 @@
           </mc:Choice>
           <mc:Fallback>
             <w:pict>
-              <v:rect w14:anchorId="222A93C0" id="Прямоугольник 17" o:spid="_x0000_s1026" alt="https://mail.yandex.ru/message_part/image.png?_uid=204271219&amp;hid=1.1.8&amp;ids=169729410956526304&amp;name=image.png&amp;yandex_class=yandex_inline_content_320.mail:204271219.E1649778:420281507722034350831736283740_1.1.8_169729410956526304" style="width:23.8pt;height:23.8pt;visibility:visible;mso-wrap-style:square;mso-left-percent:-10001;mso-top-percent:-10001;mso-position-horizontal:absolute;mso-position-horizontal-relative:char;mso-position-vertical:absolute;mso-position-vertical-relative:line;mso-left-percent:-10001;mso-top-percent:-10001;v-text-anchor:top" o:gfxdata="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" filled="f" stroked="f">
+              <v:rect w14:anchorId="06D722FB" id="Прямоугольник 17" o:spid="_x0000_s1026" alt="https://mail.yandex.ru/message_part/image.png?_uid=204271219&amp;hid=1.1.8&amp;ids=169729410956526304&amp;name=image.png&amp;yandex_class=yandex_inline_content_320.mail:204271219.E1649778:420281507722034350831736283740_1.1.8_169729410956526304" style="width:23.8pt;height:23.8pt;visibility:visible;mso-wrap-style:square;mso-left-percent:-10001;mso-top-percent:-10001;mso-position-horizontal:absolute;mso-position-horizontal-relative:char;mso-position-vertical:absolute;mso-position-vertical-relative:line;mso-left-percent:-10001;mso-top-percent:-10001;v-text-anchor:top" o:gfxdata="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" filled="f" stroked="f">
                 <o:lock v:ext="edit" aspectratio="t"/>
                 <w10:anchorlock/>
               </v:rect>
@@ -7520,49 +7556,16 @@
           <w:lang w:eastAsia="ru-RU"/>
         </w:rPr>
       </w:pPr>
-      <w:proofErr w:type="spellStart"/>
       <w:r>
         <w:rPr>
           <w:rFonts w:ascii="Arial" w:eastAsia="Times New Roman" w:hAnsi="Arial" w:cs="Arial"/>
           <w:color w:val="000000"/>
           <w:sz w:val="23"/>
           <w:szCs w:val="23"/>
+          <w:highlight w:val="green"/>
           <w:lang w:eastAsia="ru-RU"/>
         </w:rPr>
-        <w:t>Table</w:t>
-      </w:r>
-      <w:proofErr w:type="spellEnd"/>
-      <w:r>
-        <w:rPr>
-          <w:rFonts w:ascii="Arial" w:eastAsia="Times New Roman" w:hAnsi="Arial" w:cs="Arial"/>
-          <w:color w:val="000000"/>
-          <w:sz w:val="23"/>
-          <w:szCs w:val="23"/>
-          <w:lang w:eastAsia="ru-RU"/>
-        </w:rPr>
-        <w:t xml:space="preserve"> "</w:t>
-      </w:r>
-      <w:proofErr w:type="spellStart"/>
-      <w:r>
-        <w:rPr>
-          <w:rFonts w:ascii="Arial" w:eastAsia="Times New Roman" w:hAnsi="Arial" w:cs="Arial"/>
-          <w:color w:val="000000"/>
-          <w:sz w:val="23"/>
-          <w:szCs w:val="23"/>
-          <w:lang w:eastAsia="ru-RU"/>
-        </w:rPr>
-        <w:t>Generations</w:t>
-      </w:r>
-      <w:proofErr w:type="spellEnd"/>
-      <w:r>
-        <w:rPr>
-          <w:rFonts w:ascii="Arial" w:eastAsia="Times New Roman" w:hAnsi="Arial" w:cs="Arial"/>
-          <w:color w:val="000000"/>
-          <w:sz w:val="23"/>
-          <w:szCs w:val="23"/>
-          <w:lang w:eastAsia="ru-RU"/>
-        </w:rPr>
-        <w:t>"</w:t>
+        <w:t>Table "Generations"</w:t>
       </w:r>
     </w:p>
     <w:p>
@@ -7739,97 +7742,10 @@
           <w:color w:val="000000"/>
           <w:sz w:val="23"/>
           <w:szCs w:val="23"/>
+          <w:highlight w:val="green"/>
           <w:lang w:eastAsia="ru-RU"/>
         </w:rPr>
-        <w:t xml:space="preserve">Есть идея сделать ID модификации для каждого товара составным. Оно будет состоять из 3-х ID </w:t>
-      </w:r>
-      <w:proofErr w:type="gramStart"/>
-      <w:r>
-        <w:rPr>
-          <w:rFonts w:ascii="Arial" w:eastAsia="Times New Roman" w:hAnsi="Arial" w:cs="Arial"/>
-          <w:color w:val="000000"/>
-          <w:sz w:val="23"/>
-          <w:szCs w:val="23"/>
-          <w:lang w:eastAsia="ru-RU"/>
-        </w:rPr>
-        <w:t>номеров</w:t>
-      </w:r>
-      <w:proofErr w:type="gramEnd"/>
-      <w:r>
-        <w:rPr>
-          <w:rFonts w:ascii="Arial" w:eastAsia="Times New Roman" w:hAnsi="Arial" w:cs="Arial"/>
-          <w:color w:val="000000"/>
-          <w:sz w:val="23"/>
-          <w:szCs w:val="23"/>
-          <w:lang w:eastAsia="ru-RU"/>
-        </w:rPr>
-        <w:t xml:space="preserve"> разделенных дефисом (-), например: 1-1-1 ("</w:t>
-      </w:r>
-      <w:proofErr w:type="spellStart"/>
-      <w:r>
-        <w:rPr>
-          <w:rFonts w:ascii="Arial" w:eastAsia="Times New Roman" w:hAnsi="Arial" w:cs="Arial"/>
-          <w:color w:val="000000"/>
-          <w:sz w:val="23"/>
-          <w:szCs w:val="23"/>
-          <w:lang w:eastAsia="ru-RU"/>
-        </w:rPr>
-        <w:t>Mark</w:t>
-      </w:r>
-      <w:proofErr w:type="spellEnd"/>
-      <w:r>
-        <w:rPr>
-          <w:rFonts w:ascii="Arial" w:eastAsia="Times New Roman" w:hAnsi="Arial" w:cs="Arial"/>
-          <w:color w:val="000000"/>
-          <w:sz w:val="23"/>
-          <w:szCs w:val="23"/>
-          <w:lang w:eastAsia="ru-RU"/>
-        </w:rPr>
-        <w:t xml:space="preserve"> ID"-"</w:t>
-      </w:r>
-      <w:proofErr w:type="spellStart"/>
-      <w:r>
-        <w:rPr>
-          <w:rFonts w:ascii="Arial" w:eastAsia="Times New Roman" w:hAnsi="Arial" w:cs="Arial"/>
-          <w:color w:val="000000"/>
-          <w:sz w:val="23"/>
-          <w:szCs w:val="23"/>
-          <w:lang w:eastAsia="ru-RU"/>
-        </w:rPr>
-        <w:t>Model</w:t>
-      </w:r>
-      <w:proofErr w:type="spellEnd"/>
-      <w:r>
-        <w:rPr>
-          <w:rFonts w:ascii="Arial" w:eastAsia="Times New Roman" w:hAnsi="Arial" w:cs="Arial"/>
-          <w:color w:val="000000"/>
-          <w:sz w:val="23"/>
-          <w:szCs w:val="23"/>
-          <w:lang w:eastAsia="ru-RU"/>
-        </w:rPr>
-        <w:t xml:space="preserve"> ID"-"</w:t>
-      </w:r>
-      <w:proofErr w:type="spellStart"/>
-      <w:r>
-        <w:rPr>
-          <w:rFonts w:ascii="Arial" w:eastAsia="Times New Roman" w:hAnsi="Arial" w:cs="Arial"/>
-          <w:color w:val="000000"/>
-          <w:sz w:val="23"/>
-          <w:szCs w:val="23"/>
-          <w:lang w:eastAsia="ru-RU"/>
-        </w:rPr>
-        <w:t>Generation</w:t>
-      </w:r>
-      <w:proofErr w:type="spellEnd"/>
-      <w:r>
-        <w:rPr>
-          <w:rFonts w:ascii="Arial" w:eastAsia="Times New Roman" w:hAnsi="Arial" w:cs="Arial"/>
-          <w:color w:val="000000"/>
-          <w:sz w:val="23"/>
-          <w:szCs w:val="23"/>
-          <w:lang w:eastAsia="ru-RU"/>
-        </w:rPr>
-        <w:t xml:space="preserve"> ID"). ID модификаций разделяются между собой символом ";".</w:t>
+        <w:t>Есть идея сделать ID модификации для каждого товара составным. Оно будет состоять из 3-х ID номеров разделенных дефисом (-), например: 1-1-1 ("Mark ID"-"Model ID"-"Generation ID"). ID модификаций разделяются между собой символом ";".</w:t>
       </w:r>
     </w:p>
     <w:p>
@@ -7970,63 +7886,19 @@
           <w:szCs w:val="23"/>
           <w:lang w:eastAsia="ru-RU"/>
         </w:rPr>
-        <w:t xml:space="preserve">Такой способ полезен при нехватке информации о товаре. </w:t>
-      </w:r>
-      <w:proofErr w:type="gramStart"/>
-      <w:r>
-        <w:rPr>
-          <w:rFonts w:ascii="Arial" w:eastAsia="Times New Roman" w:hAnsi="Arial" w:cs="Arial"/>
-          <w:color w:val="000000"/>
-          <w:sz w:val="23"/>
-          <w:szCs w:val="23"/>
-          <w:lang w:eastAsia="ru-RU"/>
-        </w:rPr>
-        <w:t>К примеру</w:t>
-      </w:r>
-      <w:proofErr w:type="gramEnd"/>
-      <w:r>
-        <w:rPr>
-          <w:rFonts w:ascii="Arial" w:eastAsia="Times New Roman" w:hAnsi="Arial" w:cs="Arial"/>
-          <w:color w:val="000000"/>
-          <w:sz w:val="23"/>
-          <w:szCs w:val="23"/>
-          <w:lang w:eastAsia="ru-RU"/>
-        </w:rPr>
-        <w:t xml:space="preserve"> на таблице выше для артикула "BR246" мы знаем только что данный товар подходит для марки "TOYOTA" однако конкретную модель или поколение мы не знаем. Для артикула "BR249" мы знаем уже марку и модель: "SUBARU OUTBACK". А для многих товаров в таблице нам известны все три компонента. </w:t>
-      </w:r>
-      <w:proofErr w:type="gramStart"/>
-      <w:r>
-        <w:rPr>
-          <w:rFonts w:ascii="Arial" w:eastAsia="Times New Roman" w:hAnsi="Arial" w:cs="Arial"/>
-          <w:color w:val="000000"/>
-          <w:sz w:val="23"/>
-          <w:szCs w:val="23"/>
-          <w:lang w:eastAsia="ru-RU"/>
-        </w:rPr>
-        <w:t>Думаю</w:t>
-      </w:r>
-      <w:proofErr w:type="gramEnd"/>
-      <w:r>
-        <w:rPr>
-          <w:rFonts w:ascii="Arial" w:eastAsia="Times New Roman" w:hAnsi="Arial" w:cs="Arial"/>
-          <w:color w:val="000000"/>
-          <w:sz w:val="23"/>
-          <w:szCs w:val="23"/>
-          <w:lang w:eastAsia="ru-RU"/>
-        </w:rPr>
-        <w:t xml:space="preserve"> такой подход улучшить процесс поиска при нехватке информации и алгоритмический будет правильным. Далее это может помочь облегчить отображение информации по применяемости. Что вы думаете по этому поводу?</w:t>
-      </w:r>
-    </w:p>
-    <w:p>
-      <w:pPr>
-        <w:pStyle w:val="a8"/>
+        <w:t>Такой способ полезен при нехватке информации о товаре. К примеру на таблице выше для артикула "BR246" мы знаем только что данный товар подходит для марки "TOYOTA" однако конкретную модель или поколение мы не знаем. Для артикула "BR249" мы знаем уже марку и модель: "SUBARU OUTBACK". А для многих товаров в таблице нам известны все три компонента. Думаю такой подход улучшить процесс поиска при нехватке информации и алгоритмический будет правильным. Далее это может помочь облегчить отображение информации по применяемости. Что вы думаете по этому поводу?</w:t>
+      </w:r>
+    </w:p>
+    <w:p>
+      <w:pPr>
+        <w:pStyle w:val="ListParagraph"/>
         <w:spacing w:after="0" w:line="240" w:lineRule="auto"/>
         <w:ind w:left="0"/>
       </w:pPr>
     </w:p>
     <w:p>
       <w:pPr>
-        <w:pStyle w:val="a8"/>
+        <w:pStyle w:val="ListParagraph"/>
         <w:spacing w:after="0" w:line="240" w:lineRule="auto"/>
         <w:ind w:left="0"/>
         <w:rPr>
@@ -8102,51 +7974,7 @@
           <w:szCs w:val="23"/>
           <w:lang w:eastAsia="ru-RU"/>
         </w:rPr>
-        <w:t xml:space="preserve">В </w:t>
-      </w:r>
-      <w:proofErr w:type="spellStart"/>
-      <w:r>
-        <w:rPr>
-          <w:rFonts w:ascii="Arial" w:eastAsia="Times New Roman" w:hAnsi="Arial" w:cs="Arial"/>
-          <w:color w:val="000000"/>
-          <w:sz w:val="23"/>
-          <w:szCs w:val="23"/>
-          <w:lang w:eastAsia="ru-RU"/>
-        </w:rPr>
-        <w:t>excel</w:t>
-      </w:r>
-      <w:proofErr w:type="spellEnd"/>
-      <w:r>
-        <w:rPr>
-          <w:rFonts w:ascii="Arial" w:eastAsia="Times New Roman" w:hAnsi="Arial" w:cs="Arial"/>
-          <w:color w:val="000000"/>
-          <w:sz w:val="23"/>
-          <w:szCs w:val="23"/>
-          <w:lang w:eastAsia="ru-RU"/>
-        </w:rPr>
-        <w:t xml:space="preserve"> файле необходимо добавить колонку для указания кратности товаров добавляемых в корзину. Поясню зачем нужен данный функционал. </w:t>
-      </w:r>
-      <w:proofErr w:type="gramStart"/>
-      <w:r>
-        <w:rPr>
-          <w:rFonts w:ascii="Arial" w:eastAsia="Times New Roman" w:hAnsi="Arial" w:cs="Arial"/>
-          <w:color w:val="000000"/>
-          <w:sz w:val="23"/>
-          <w:szCs w:val="23"/>
-          <w:lang w:eastAsia="ru-RU"/>
-        </w:rPr>
-        <w:t>Есть например</w:t>
-      </w:r>
-      <w:proofErr w:type="gramEnd"/>
-      <w:r>
-        <w:rPr>
-          <w:rFonts w:ascii="Arial" w:eastAsia="Times New Roman" w:hAnsi="Arial" w:cs="Arial"/>
-          <w:color w:val="000000"/>
-          <w:sz w:val="23"/>
-          <w:szCs w:val="23"/>
-          <w:lang w:eastAsia="ru-RU"/>
-        </w:rPr>
-        <w:t xml:space="preserve"> товар "маслосъемные колпачки", они идут в комплекте по 8шт. Клиент заказывает 30 шт., но мы не можем столько отправить клиенту, либо 32шт. либо 24шт.</w:t>
+        <w:t>В excel файле необходимо добавить колонку для указания кратности товаров добавляемых в корзину. Поясню зачем нужен данный функционал. Есть например товар "маслосъемные колпачки", они идут в комплекте по 8шт. Клиент заказывает 30 шт., но мы не можем столько отправить клиенту, либо 32шт. либо 24шт.</w:t>
       </w:r>
     </w:p>
     <w:p>
@@ -8257,73 +8085,7 @@
           <w:szCs w:val="23"/>
           <w:lang w:eastAsia="ru-RU"/>
         </w:rPr>
-        <w:t xml:space="preserve">, </w:t>
-      </w:r>
-      <w:proofErr w:type="gramStart"/>
-      <w:r>
-        <w:rPr>
-          <w:rFonts w:ascii="Arial" w:eastAsia="Times New Roman" w:hAnsi="Arial" w:cs="Arial"/>
-          <w:color w:val="000000"/>
-          <w:sz w:val="23"/>
-          <w:szCs w:val="23"/>
-          <w:lang w:eastAsia="ru-RU"/>
-        </w:rPr>
-        <w:t>возможно</w:t>
-      </w:r>
-      <w:proofErr w:type="gramEnd"/>
-      <w:r>
-        <w:rPr>
-          <w:rFonts w:ascii="Arial" w:eastAsia="Times New Roman" w:hAnsi="Arial" w:cs="Arial"/>
-          <w:color w:val="000000"/>
-          <w:sz w:val="23"/>
-          <w:szCs w:val="23"/>
-          <w:lang w:eastAsia="ru-RU"/>
-        </w:rPr>
-        <w:t xml:space="preserve"> как и модуль "с этим советуем". Для него будет отдельный файл с кодами или идентификаторами клиентов и списком </w:t>
-      </w:r>
-      <w:proofErr w:type="spellStart"/>
-      <w:r>
-        <w:rPr>
-          <w:rFonts w:ascii="Arial" w:eastAsia="Times New Roman" w:hAnsi="Arial" w:cs="Arial"/>
-          <w:color w:val="000000"/>
-          <w:sz w:val="23"/>
-          <w:szCs w:val="23"/>
-          <w:lang w:eastAsia="ru-RU"/>
-        </w:rPr>
-        <w:t>артикулей</w:t>
-      </w:r>
-      <w:proofErr w:type="spellEnd"/>
-      <w:r>
-        <w:rPr>
-          <w:rFonts w:ascii="Arial" w:eastAsia="Times New Roman" w:hAnsi="Arial" w:cs="Arial"/>
-          <w:color w:val="000000"/>
-          <w:sz w:val="23"/>
-          <w:szCs w:val="23"/>
-          <w:lang w:eastAsia="ru-RU"/>
-        </w:rPr>
-        <w:t xml:space="preserve"> которые нужно рекомендовать. </w:t>
-      </w:r>
-      <w:proofErr w:type="gramStart"/>
-      <w:r>
-        <w:rPr>
-          <w:rFonts w:ascii="Arial" w:eastAsia="Times New Roman" w:hAnsi="Arial" w:cs="Arial"/>
-          <w:color w:val="000000"/>
-          <w:sz w:val="23"/>
-          <w:szCs w:val="23"/>
-          <w:lang w:eastAsia="ru-RU"/>
-        </w:rPr>
-        <w:t>Вопрос</w:t>
-      </w:r>
-      <w:proofErr w:type="gramEnd"/>
-      <w:r>
-        <w:rPr>
-          <w:rFonts w:ascii="Arial" w:eastAsia="Times New Roman" w:hAnsi="Arial" w:cs="Arial"/>
-          <w:color w:val="000000"/>
-          <w:sz w:val="23"/>
-          <w:szCs w:val="23"/>
-          <w:lang w:eastAsia="ru-RU"/>
-        </w:rPr>
-        <w:t xml:space="preserve"> где он будет располагаться: в личном кабинете, корзине клиента, внизу под результатом поиска?</w:t>
+        <w:t>, возможно как и модуль "с этим советуем". Для него будет отдельный файл с кодами или идентификаторами клиентов и списком артикулей которые нужно рекомендовать. Вопрос где он будет располагаться: в личном кабинете, корзине клиента, внизу под результатом поиска?</w:t>
       </w:r>
     </w:p>
     <w:p>
@@ -8438,7 +8200,6 @@
           <w:lang w:val="kk-KZ"/>
         </w:rPr>
       </w:pPr>
-      <w:bookmarkStart w:id="1" w:name="_GoBack"/>
       <w:r>
         <w:rPr>
           <w:noProof/>
@@ -8496,7 +8257,6 @@
           </wp:inline>
         </w:drawing>
       </w:r>
-      <w:bookmarkEnd w:id="1"/>
     </w:p>
     <w:p>
       <w:pPr>
@@ -8557,7 +8317,7 @@
     </w:p>
     <w:p>
       <w:pPr>
-        <w:pStyle w:val="a8"/>
+        <w:pStyle w:val="ListParagraph"/>
         <w:numPr>
           <w:ilvl w:val="0"/>
           <w:numId w:val="48"/>
@@ -8580,7 +8340,7 @@
     </w:p>
     <w:p>
       <w:pPr>
-        <w:pStyle w:val="a8"/>
+        <w:pStyle w:val="ListParagraph"/>
         <w:numPr>
           <w:ilvl w:val="0"/>
           <w:numId w:val="48"/>
@@ -8603,7 +8363,7 @@
     </w:p>
     <w:p>
       <w:pPr>
-        <w:pStyle w:val="a8"/>
+        <w:pStyle w:val="ListParagraph"/>
         <w:numPr>
           <w:ilvl w:val="0"/>
           <w:numId w:val="48"/>
@@ -8626,7 +8386,7 @@
     </w:p>
     <w:p>
       <w:pPr>
-        <w:pStyle w:val="a8"/>
+        <w:pStyle w:val="ListParagraph"/>
         <w:numPr>
           <w:ilvl w:val="0"/>
           <w:numId w:val="48"/>
@@ -8649,7 +8409,7 @@
     </w:p>
     <w:p>
       <w:pPr>
-        <w:pStyle w:val="a8"/>
+        <w:pStyle w:val="ListParagraph"/>
         <w:numPr>
           <w:ilvl w:val="0"/>
           <w:numId w:val="48"/>
@@ -8672,7 +8432,7 @@
     </w:p>
     <w:p>
       <w:pPr>
-        <w:pStyle w:val="a8"/>
+        <w:pStyle w:val="ListParagraph"/>
         <w:numPr>
           <w:ilvl w:val="0"/>
           <w:numId w:val="48"/>
@@ -8695,7 +8455,7 @@
     </w:p>
     <w:p>
       <w:pPr>
-        <w:pStyle w:val="a8"/>
+        <w:pStyle w:val="ListParagraph"/>
         <w:numPr>
           <w:ilvl w:val="0"/>
           <w:numId w:val="48"/>
@@ -8726,7 +8486,7 @@
     </w:p>
     <w:p>
       <w:pPr>
-        <w:pStyle w:val="a8"/>
+        <w:pStyle w:val="ListParagraph"/>
         <w:numPr>
           <w:ilvl w:val="0"/>
           <w:numId w:val="48"/>
@@ -8749,7 +8509,7 @@
     </w:p>
     <w:p>
       <w:pPr>
-        <w:pStyle w:val="a8"/>
+        <w:pStyle w:val="ListParagraph"/>
         <w:numPr>
           <w:ilvl w:val="0"/>
           <w:numId w:val="48"/>
@@ -8772,7 +8532,7 @@
     </w:p>
     <w:p>
       <w:pPr>
-        <w:pStyle w:val="a8"/>
+        <w:pStyle w:val="ListParagraph"/>
         <w:numPr>
           <w:ilvl w:val="0"/>
           <w:numId w:val="48"/>
@@ -8795,7 +8555,7 @@
     </w:p>
     <w:p>
       <w:pPr>
-        <w:pStyle w:val="a8"/>
+        <w:pStyle w:val="ListParagraph"/>
         <w:numPr>
           <w:ilvl w:val="0"/>
           <w:numId w:val="49"/>
@@ -8818,7 +8578,7 @@
     </w:p>
     <w:p>
       <w:pPr>
-        <w:pStyle w:val="a8"/>
+        <w:pStyle w:val="ListParagraph"/>
         <w:numPr>
           <w:ilvl w:val="0"/>
           <w:numId w:val="49"/>
@@ -8841,7 +8601,7 @@
     </w:p>
     <w:p>
       <w:pPr>
-        <w:pStyle w:val="a8"/>
+        <w:pStyle w:val="ListParagraph"/>
         <w:numPr>
           <w:ilvl w:val="0"/>
           <w:numId w:val="49"/>
@@ -8864,7 +8624,7 @@
     </w:p>
     <w:p>
       <w:pPr>
-        <w:pStyle w:val="a8"/>
+        <w:pStyle w:val="ListParagraph"/>
         <w:numPr>
           <w:ilvl w:val="0"/>
           <w:numId w:val="49"/>
@@ -8924,7 +8684,7 @@
     </w:p>
     <w:p>
       <w:pPr>
-        <w:pStyle w:val="a8"/>
+        <w:pStyle w:val="ListParagraph"/>
         <w:numPr>
           <w:ilvl w:val="0"/>
           <w:numId w:val="17"/>
@@ -8951,7 +8711,7 @@
     </w:p>
     <w:p>
       <w:pPr>
-        <w:pStyle w:val="a8"/>
+        <w:pStyle w:val="ListParagraph"/>
         <w:numPr>
           <w:ilvl w:val="0"/>
           <w:numId w:val="17"/>
@@ -8986,7 +8746,7 @@
     </w:p>
     <w:p>
       <w:pPr>
-        <w:pStyle w:val="a8"/>
+        <w:pStyle w:val="ListParagraph"/>
         <w:numPr>
           <w:ilvl w:val="0"/>
           <w:numId w:val="17"/>
@@ -9006,7 +8766,7 @@
     </w:p>
     <w:p>
       <w:pPr>
-        <w:pStyle w:val="a8"/>
+        <w:pStyle w:val="ListParagraph"/>
         <w:numPr>
           <w:ilvl w:val="0"/>
           <w:numId w:val="17"/>
@@ -9027,7 +8787,7 @@
     </w:p>
     <w:p>
       <w:pPr>
-        <w:pStyle w:val="a8"/>
+        <w:pStyle w:val="ListParagraph"/>
         <w:numPr>
           <w:ilvl w:val="0"/>
           <w:numId w:val="17"/>
@@ -9075,7 +8835,7 @@
     </w:p>
     <w:p>
       <w:pPr>
-        <w:pStyle w:val="a8"/>
+        <w:pStyle w:val="ListParagraph"/>
         <w:numPr>
           <w:ilvl w:val="0"/>
           <w:numId w:val="17"/>
@@ -9095,7 +8855,7 @@
     </w:p>
     <w:p>
       <w:pPr>
-        <w:pStyle w:val="a8"/>
+        <w:pStyle w:val="ListParagraph"/>
         <w:numPr>
           <w:ilvl w:val="0"/>
           <w:numId w:val="17"/>
@@ -9110,7 +8870,16 @@
           <w:sz w:val="24"/>
           <w:szCs w:val="24"/>
         </w:rPr>
-        <w:t>Страницы (</w:t>
+        <w:t>С</w:t>
+      </w:r>
+      <w:bookmarkStart w:id="1" w:name="_GoBack"/>
+      <w:bookmarkEnd w:id="1"/>
+      <w:r>
+        <w:rPr>
+          <w:sz w:val="24"/>
+          <w:szCs w:val="24"/>
+        </w:rPr>
+        <w:t>траницы (</w:t>
       </w:r>
       <w:proofErr w:type="spellStart"/>
       <w:r>
@@ -9127,15 +8896,91 @@
           <w:sz w:val="24"/>
           <w:szCs w:val="24"/>
         </w:rPr>
-        <w:t xml:space="preserve"> адреса) загруженных файлов генерируется с методом </w:t>
+        <w:t xml:space="preserve"> адреса) загруженных файлов генерируется с методом чпу латиницей, с использованием названия и артикула для обеспечения уникальности.</w:t>
+      </w:r>
+    </w:p>
+    <w:p>
+      <w:pPr>
+        <w:pStyle w:val="ListParagraph"/>
+        <w:numPr>
+          <w:ilvl w:val="0"/>
+          <w:numId w:val="17"/>
+        </w:numPr>
+        <w:rPr>
+          <w:sz w:val="24"/>
+          <w:szCs w:val="24"/>
+        </w:rPr>
+      </w:pPr>
+      <w:r>
+        <w:rPr>
+          <w:sz w:val="24"/>
+          <w:szCs w:val="24"/>
+        </w:rPr>
+        <w:t>Все загруженные товарные позиции изначально на сайте появляются без фотографий, с автоматическим прикреплением дефолт фото с логотипом компании.</w:t>
+      </w:r>
+    </w:p>
+    <w:p>
+      <w:pPr>
+        <w:pStyle w:val="ListParagraph"/>
+        <w:numPr>
+          <w:ilvl w:val="0"/>
+          <w:numId w:val="17"/>
+        </w:numPr>
+        <w:rPr>
+          <w:sz w:val="24"/>
+          <w:szCs w:val="24"/>
+        </w:rPr>
+      </w:pPr>
+      <w:r>
+        <w:rPr>
+          <w:sz w:val="24"/>
+          <w:szCs w:val="24"/>
+        </w:rPr>
+        <w:t>После загрузки товаров администратор может загрузить фотографии товаров на сервер из отдельного интерфейса. Названия фотографий обязательно должны содержать код товара. Если товар имеет несколько фотографий, то после кода должные быть добавочные знаки или цифры через -.</w:t>
+      </w:r>
+    </w:p>
+    <w:p>
+      <w:pPr>
+        <w:pStyle w:val="ListParagraph"/>
+        <w:numPr>
+          <w:ilvl w:val="0"/>
+          <w:numId w:val="17"/>
+        </w:numPr>
+        <w:rPr>
+          <w:sz w:val="24"/>
+          <w:szCs w:val="24"/>
+        </w:rPr>
+      </w:pPr>
+      <w:r>
+        <w:rPr>
+          <w:sz w:val="24"/>
+          <w:szCs w:val="24"/>
+        </w:rPr>
+        <w:t xml:space="preserve">Фотографии на сайте загружаются в </w:t>
+      </w:r>
+      <w:r>
+        <w:rPr>
+          <w:sz w:val="24"/>
+          <w:szCs w:val="24"/>
+          <w:lang w:val="en-GB"/>
+        </w:rPr>
+        <w:t>zip</w:t>
+      </w:r>
+      <w:r>
+        <w:rPr>
+          <w:sz w:val="24"/>
+          <w:szCs w:val="24"/>
+        </w:rPr>
+        <w:t xml:space="preserve"> или </w:t>
       </w:r>
       <w:proofErr w:type="spellStart"/>
       <w:r>
         <w:rPr>
           <w:sz w:val="24"/>
           <w:szCs w:val="24"/>
-        </w:rPr>
-        <w:t>чпу</w:t>
+          <w:lang w:val="en-GB"/>
+        </w:rPr>
+        <w:t>rar</w:t>
       </w:r>
       <w:proofErr w:type="spellEnd"/>
       <w:r>
@@ -9143,104 +8988,12 @@
           <w:sz w:val="24"/>
           <w:szCs w:val="24"/>
         </w:rPr>
-        <w:t xml:space="preserve"> латиницей, с использованием названия и артикула для обеспечения уникальности.</w:t>
-      </w:r>
-    </w:p>
-    <w:p>
-      <w:pPr>
-        <w:pStyle w:val="a8"/>
-        <w:numPr>
-          <w:ilvl w:val="0"/>
-          <w:numId w:val="17"/>
-        </w:numPr>
-        <w:rPr>
-          <w:sz w:val="24"/>
-          <w:szCs w:val="24"/>
-        </w:rPr>
-      </w:pPr>
-      <w:r>
-        <w:rPr>
-          <w:sz w:val="24"/>
-          <w:szCs w:val="24"/>
-        </w:rPr>
-        <w:t>Все загруженные товарные позиции изначально на сайте появляются без фотографий, с автоматическим прикреплением дефолт фото с логотипом компании.</w:t>
-      </w:r>
-    </w:p>
-    <w:p>
-      <w:pPr>
-        <w:pStyle w:val="a8"/>
-        <w:numPr>
-          <w:ilvl w:val="0"/>
-          <w:numId w:val="17"/>
-        </w:numPr>
-        <w:rPr>
-          <w:sz w:val="24"/>
-          <w:szCs w:val="24"/>
-        </w:rPr>
-      </w:pPr>
-      <w:r>
-        <w:rPr>
-          <w:sz w:val="24"/>
-          <w:szCs w:val="24"/>
-        </w:rPr>
-        <w:t>После загрузки товаров администратор может загрузить фотографии товаров на сервер из отдельного интерфейса. Названия фотографий обязательно должны содержать код товара. Если товар имеет несколько фотографий, то после кода должные быть добавочные знаки или цифры через -.</w:t>
-      </w:r>
-    </w:p>
-    <w:p>
-      <w:pPr>
-        <w:pStyle w:val="a8"/>
-        <w:numPr>
-          <w:ilvl w:val="0"/>
-          <w:numId w:val="17"/>
-        </w:numPr>
-        <w:rPr>
-          <w:sz w:val="24"/>
-          <w:szCs w:val="24"/>
-        </w:rPr>
-      </w:pPr>
-      <w:r>
-        <w:rPr>
-          <w:sz w:val="24"/>
-          <w:szCs w:val="24"/>
-        </w:rPr>
-        <w:t xml:space="preserve">Фотографии на сайте загружаются в </w:t>
-      </w:r>
-      <w:r>
-        <w:rPr>
-          <w:sz w:val="24"/>
-          <w:szCs w:val="24"/>
-          <w:lang w:val="en-GB"/>
-        </w:rPr>
-        <w:t>zip</w:t>
-      </w:r>
-      <w:r>
-        <w:rPr>
-          <w:sz w:val="24"/>
-          <w:szCs w:val="24"/>
-        </w:rPr>
-        <w:t xml:space="preserve"> или </w:t>
-      </w:r>
-      <w:proofErr w:type="spellStart"/>
-      <w:r>
-        <w:rPr>
-          <w:sz w:val="24"/>
-          <w:szCs w:val="24"/>
-          <w:lang w:val="en-GB"/>
-        </w:rPr>
-        <w:t>rar</w:t>
-      </w:r>
-      <w:proofErr w:type="spellEnd"/>
-      <w:r>
-        <w:rPr>
-          <w:sz w:val="24"/>
-          <w:szCs w:val="24"/>
-        </w:rPr>
         <w:t xml:space="preserve"> файле с ограничением общего объема файла согласно требованиям сервера (стандартно 20мб).</w:t>
       </w:r>
     </w:p>
     <w:p>
       <w:pPr>
-        <w:pStyle w:val="a8"/>
+        <w:pStyle w:val="ListParagraph"/>
         <w:numPr>
           <w:ilvl w:val="0"/>
           <w:numId w:val="17"/>
@@ -9273,7 +9026,7 @@
     </w:p>
     <w:p>
       <w:pPr>
-        <w:pStyle w:val="a8"/>
+        <w:pStyle w:val="ListParagraph"/>
         <w:numPr>
           <w:ilvl w:val="0"/>
           <w:numId w:val="17"/>
@@ -9297,7 +9050,7 @@
     </w:p>
     <w:p>
       <w:pPr>
-        <w:pStyle w:val="a8"/>
+        <w:pStyle w:val="ListParagraph"/>
         <w:numPr>
           <w:ilvl w:val="0"/>
           <w:numId w:val="17"/>
@@ -9330,7 +9083,7 @@
     </w:p>
     <w:p>
       <w:pPr>
-        <w:pStyle w:val="a8"/>
+        <w:pStyle w:val="ListParagraph"/>
         <w:numPr>
           <w:ilvl w:val="0"/>
           <w:numId w:val="17"/>
@@ -9354,7 +9107,7 @@
     </w:p>
     <w:p>
       <w:pPr>
-        <w:pStyle w:val="a8"/>
+        <w:pStyle w:val="ListParagraph"/>
         <w:numPr>
           <w:ilvl w:val="0"/>
           <w:numId w:val="17"/>
@@ -9374,7 +9127,7 @@
     </w:p>
     <w:p>
       <w:pPr>
-        <w:pStyle w:val="a8"/>
+        <w:pStyle w:val="ListParagraph"/>
         <w:numPr>
           <w:ilvl w:val="0"/>
           <w:numId w:val="17"/>
@@ -9455,7 +9208,7 @@
     <w:p/>
     <w:p>
       <w:pPr>
-        <w:pStyle w:val="a8"/>
+        <w:pStyle w:val="ListParagraph"/>
         <w:numPr>
           <w:ilvl w:val="0"/>
           <w:numId w:val="20"/>
@@ -9470,44 +9223,12 @@
           <w:sz w:val="24"/>
           <w:szCs w:val="24"/>
         </w:rPr>
-        <w:t xml:space="preserve">Присвоение применяемости к товарным позициям через </w:t>
-      </w:r>
-      <w:proofErr w:type="spellStart"/>
-      <w:r>
-        <w:rPr>
-          <w:sz w:val="24"/>
-          <w:szCs w:val="24"/>
-        </w:rPr>
-        <w:t>excel</w:t>
-      </w:r>
-      <w:proofErr w:type="spellEnd"/>
-      <w:r>
-        <w:rPr>
-          <w:sz w:val="24"/>
-          <w:szCs w:val="24"/>
-        </w:rPr>
-        <w:t xml:space="preserve"> файл. В </w:t>
-      </w:r>
-      <w:proofErr w:type="spellStart"/>
-      <w:r>
-        <w:rPr>
-          <w:sz w:val="24"/>
-          <w:szCs w:val="24"/>
-        </w:rPr>
-        <w:t>excel</w:t>
-      </w:r>
-      <w:proofErr w:type="spellEnd"/>
-      <w:r>
-        <w:rPr>
-          <w:sz w:val="24"/>
-          <w:szCs w:val="24"/>
-        </w:rPr>
-        <w:t xml:space="preserve"> файле с товарными позициями будет создаваться дополнительная колонка с названием «Применяемость».</w:t>
-      </w:r>
-    </w:p>
-    <w:p>
-      <w:pPr>
-        <w:pStyle w:val="a8"/>
+        <w:t>Присвоение применяемости к товарным позициям через excel файл. В excel файле с товарными позициями будет создаваться дополнительная колонка с названием «Применяемость».</w:t>
+      </w:r>
+    </w:p>
+    <w:p>
+      <w:pPr>
+        <w:pStyle w:val="ListParagraph"/>
         <w:numPr>
           <w:ilvl w:val="0"/>
           <w:numId w:val="20"/>
@@ -9527,7 +9248,7 @@
     </w:p>
     <w:p>
       <w:pPr>
-        <w:pStyle w:val="a8"/>
+        <w:pStyle w:val="ListParagraph"/>
         <w:numPr>
           <w:ilvl w:val="0"/>
           <w:numId w:val="20"/>
@@ -9547,7 +9268,7 @@
     </w:p>
     <w:p>
       <w:pPr>
-        <w:pStyle w:val="a8"/>
+        <w:pStyle w:val="ListParagraph"/>
         <w:numPr>
           <w:ilvl w:val="0"/>
           <w:numId w:val="20"/>
@@ -9665,7 +9386,7 @@
     </w:p>
     <w:p>
       <w:pPr>
-        <w:pStyle w:val="a8"/>
+        <w:pStyle w:val="ListParagraph"/>
         <w:numPr>
           <w:ilvl w:val="0"/>
           <w:numId w:val="39"/>
@@ -9685,7 +9406,7 @@
     </w:p>
     <w:p>
       <w:pPr>
-        <w:pStyle w:val="a8"/>
+        <w:pStyle w:val="ListParagraph"/>
         <w:numPr>
           <w:ilvl w:val="0"/>
           <w:numId w:val="39"/>
@@ -9712,7 +9433,7 @@
     </w:p>
     <w:p>
       <w:pPr>
-        <w:pStyle w:val="a8"/>
+        <w:pStyle w:val="ListParagraph"/>
         <w:numPr>
           <w:ilvl w:val="0"/>
           <w:numId w:val="39"/>
@@ -9739,7 +9460,7 @@
     </w:p>
     <w:p>
       <w:pPr>
-        <w:pStyle w:val="a8"/>
+        <w:pStyle w:val="ListParagraph"/>
         <w:numPr>
           <w:ilvl w:val="0"/>
           <w:numId w:val="39"/>
@@ -9766,7 +9487,7 @@
     </w:p>
     <w:p>
       <w:pPr>
-        <w:pStyle w:val="a8"/>
+        <w:pStyle w:val="ListParagraph"/>
         <w:numPr>
           <w:ilvl w:val="0"/>
           <w:numId w:val="39"/>
@@ -9800,7 +9521,7 @@
     </w:p>
     <w:p>
       <w:pPr>
-        <w:pStyle w:val="a8"/>
+        <w:pStyle w:val="ListParagraph"/>
         <w:numPr>
           <w:ilvl w:val="0"/>
           <w:numId w:val="39"/>
@@ -9820,7 +9541,7 @@
     </w:p>
     <w:p>
       <w:pPr>
-        <w:pStyle w:val="a8"/>
+        <w:pStyle w:val="ListParagraph"/>
         <w:numPr>
           <w:ilvl w:val="0"/>
           <w:numId w:val="39"/>
@@ -9835,21 +9556,12 @@
           <w:sz w:val="24"/>
           <w:szCs w:val="24"/>
         </w:rPr>
-        <w:t>e-</w:t>
-      </w:r>
-      <w:proofErr w:type="spellStart"/>
-      <w:r>
-        <w:rPr>
-          <w:sz w:val="24"/>
-          <w:szCs w:val="24"/>
-        </w:rPr>
-        <w:t>mail</w:t>
-      </w:r>
-      <w:proofErr w:type="spellEnd"/>
-    </w:p>
-    <w:p>
-      <w:pPr>
-        <w:pStyle w:val="a8"/>
+        <w:t>e-mail</w:t>
+      </w:r>
+    </w:p>
+    <w:p>
+      <w:pPr>
+        <w:pStyle w:val="ListParagraph"/>
         <w:numPr>
           <w:ilvl w:val="0"/>
           <w:numId w:val="39"/>
@@ -9869,7 +9581,7 @@
     </w:p>
     <w:p>
       <w:pPr>
-        <w:pStyle w:val="a8"/>
+        <w:pStyle w:val="ListParagraph"/>
         <w:numPr>
           <w:ilvl w:val="0"/>
           <w:numId w:val="39"/>
@@ -9920,7 +9632,7 @@
     </w:p>
     <w:p>
       <w:pPr>
-        <w:pStyle w:val="a8"/>
+        <w:pStyle w:val="ListParagraph"/>
         <w:numPr>
           <w:ilvl w:val="0"/>
           <w:numId w:val="18"/>
@@ -9940,7 +9652,7 @@
     </w:p>
     <w:p>
       <w:pPr>
-        <w:pStyle w:val="a8"/>
+        <w:pStyle w:val="ListParagraph"/>
         <w:numPr>
           <w:ilvl w:val="0"/>
           <w:numId w:val="18"/>
@@ -9960,7 +9672,7 @@
     </w:p>
     <w:p>
       <w:pPr>
-        <w:pStyle w:val="a8"/>
+        <w:pStyle w:val="ListParagraph"/>
         <w:numPr>
           <w:ilvl w:val="0"/>
           <w:numId w:val="18"/>
@@ -9980,7 +9692,7 @@
     </w:p>
     <w:p>
       <w:pPr>
-        <w:pStyle w:val="a8"/>
+        <w:pStyle w:val="ListParagraph"/>
         <w:numPr>
           <w:ilvl w:val="0"/>
           <w:numId w:val="18"/>
@@ -10000,7 +9712,7 @@
     </w:p>
     <w:p>
       <w:pPr>
-        <w:pStyle w:val="a8"/>
+        <w:pStyle w:val="ListParagraph"/>
         <w:numPr>
           <w:ilvl w:val="0"/>
           <w:numId w:val="18"/>
@@ -10020,7 +9732,7 @@
     </w:p>
     <w:p>
       <w:pPr>
-        <w:pStyle w:val="a8"/>
+        <w:pStyle w:val="ListParagraph"/>
         <w:numPr>
           <w:ilvl w:val="0"/>
           <w:numId w:val="18"/>
@@ -10040,7 +9752,7 @@
     </w:p>
     <w:p>
       <w:pPr>
-        <w:pStyle w:val="a8"/>
+        <w:pStyle w:val="ListParagraph"/>
         <w:numPr>
           <w:ilvl w:val="0"/>
           <w:numId w:val="18"/>
@@ -10090,7 +9802,7 @@
     </w:p>
     <w:p>
       <w:pPr>
-        <w:pStyle w:val="a8"/>
+        <w:pStyle w:val="ListParagraph"/>
         <w:numPr>
           <w:ilvl w:val="0"/>
           <w:numId w:val="21"/>
@@ -10114,7 +9826,7 @@
     </w:p>
     <w:p>
       <w:pPr>
-        <w:pStyle w:val="a8"/>
+        <w:pStyle w:val="ListParagraph"/>
         <w:numPr>
           <w:ilvl w:val="0"/>
           <w:numId w:val="23"/>
@@ -10145,7 +9857,7 @@
     </w:p>
     <w:p>
       <w:pPr>
-        <w:pStyle w:val="a8"/>
+        <w:pStyle w:val="ListParagraph"/>
         <w:numPr>
           <w:ilvl w:val="0"/>
           <w:numId w:val="23"/>
@@ -10177,7 +9889,7 @@
     </w:p>
     <w:p>
       <w:pPr>
-        <w:pStyle w:val="a8"/>
+        <w:pStyle w:val="ListParagraph"/>
         <w:numPr>
           <w:ilvl w:val="0"/>
           <w:numId w:val="21"/>
@@ -10201,7 +9913,7 @@
     </w:p>
     <w:p>
       <w:pPr>
-        <w:pStyle w:val="a8"/>
+        <w:pStyle w:val="ListParagraph"/>
         <w:numPr>
           <w:ilvl w:val="0"/>
           <w:numId w:val="22"/>
@@ -10255,7 +9967,7 @@
     </w:p>
     <w:p>
       <w:pPr>
-        <w:pStyle w:val="a8"/>
+        <w:pStyle w:val="ListParagraph"/>
         <w:numPr>
           <w:ilvl w:val="0"/>
           <w:numId w:val="22"/>
@@ -10297,7 +10009,7 @@
     </w:p>
     <w:p>
       <w:pPr>
-        <w:pStyle w:val="a8"/>
+        <w:pStyle w:val="ListParagraph"/>
         <w:numPr>
           <w:ilvl w:val="0"/>
           <w:numId w:val="22"/>
@@ -10335,7 +10047,7 @@
     </w:p>
     <w:p>
       <w:pPr>
-        <w:pStyle w:val="a8"/>
+        <w:pStyle w:val="ListParagraph"/>
         <w:numPr>
           <w:ilvl w:val="0"/>
           <w:numId w:val="21"/>
@@ -10359,7 +10071,7 @@
     </w:p>
     <w:p>
       <w:pPr>
-        <w:pStyle w:val="a8"/>
+        <w:pStyle w:val="ListParagraph"/>
         <w:numPr>
           <w:ilvl w:val="0"/>
           <w:numId w:val="24"/>
@@ -10456,7 +10168,7 @@
     </w:p>
     <w:p>
       <w:pPr>
-        <w:pStyle w:val="a8"/>
+        <w:pStyle w:val="ListParagraph"/>
         <w:numPr>
           <w:ilvl w:val="0"/>
           <w:numId w:val="24"/>
@@ -10508,7 +10220,7 @@
     </w:p>
     <w:p>
       <w:pPr>
-        <w:pStyle w:val="a8"/>
+        <w:pStyle w:val="ListParagraph"/>
         <w:numPr>
           <w:ilvl w:val="0"/>
           <w:numId w:val="19"/>
@@ -10528,7 +10240,7 @@
     </w:p>
     <w:p>
       <w:pPr>
-        <w:pStyle w:val="a8"/>
+        <w:pStyle w:val="ListParagraph"/>
         <w:numPr>
           <w:ilvl w:val="0"/>
           <w:numId w:val="19"/>
@@ -10562,7 +10274,7 @@
     </w:p>
     <w:p>
       <w:pPr>
-        <w:pStyle w:val="a8"/>
+        <w:pStyle w:val="ListParagraph"/>
         <w:numPr>
           <w:ilvl w:val="0"/>
           <w:numId w:val="19"/>
@@ -10582,7 +10294,7 @@
     </w:p>
     <w:p>
       <w:pPr>
-        <w:pStyle w:val="a8"/>
+        <w:pStyle w:val="ListParagraph"/>
         <w:numPr>
           <w:ilvl w:val="0"/>
           <w:numId w:val="19"/>
@@ -10616,7 +10328,7 @@
     </w:p>
     <w:p>
       <w:pPr>
-        <w:pStyle w:val="a8"/>
+        <w:pStyle w:val="ListParagraph"/>
         <w:numPr>
           <w:ilvl w:val="0"/>
           <w:numId w:val="19"/>
@@ -10636,7 +10348,7 @@
     </w:p>
     <w:p>
       <w:pPr>
-        <w:pStyle w:val="a8"/>
+        <w:pStyle w:val="ListParagraph"/>
         <w:numPr>
           <w:ilvl w:val="0"/>
           <w:numId w:val="19"/>
@@ -10651,28 +10363,12 @@
           <w:sz w:val="24"/>
           <w:szCs w:val="24"/>
         </w:rPr>
-        <w:t xml:space="preserve">После оформления заказа пользователю должно отправляться </w:t>
-      </w:r>
-      <w:proofErr w:type="spellStart"/>
-      <w:r>
-        <w:rPr>
-          <w:sz w:val="24"/>
-          <w:szCs w:val="24"/>
-        </w:rPr>
-        <w:t>email</w:t>
-      </w:r>
-      <w:proofErr w:type="spellEnd"/>
-      <w:r>
-        <w:rPr>
-          <w:sz w:val="24"/>
-          <w:szCs w:val="24"/>
-        </w:rPr>
-        <w:t xml:space="preserve"> уведомление о заказе.</w:t>
-      </w:r>
-    </w:p>
-    <w:p>
-      <w:pPr>
-        <w:pStyle w:val="a8"/>
+        <w:t>После оформления заказа пользователю должно отправляться email уведомление о заказе.</w:t>
+      </w:r>
+    </w:p>
+    <w:p>
+      <w:pPr>
+        <w:pStyle w:val="ListParagraph"/>
         <w:numPr>
           <w:ilvl w:val="0"/>
           <w:numId w:val="19"/>
@@ -10725,7 +10421,7 @@
     </w:p>
     <w:p>
       <w:pPr>
-        <w:pStyle w:val="a8"/>
+        <w:pStyle w:val="ListParagraph"/>
         <w:numPr>
           <w:ilvl w:val="0"/>
           <w:numId w:val="25"/>
@@ -10745,7 +10441,7 @@
     </w:p>
     <w:p>
       <w:pPr>
-        <w:pStyle w:val="a8"/>
+        <w:pStyle w:val="ListParagraph"/>
         <w:numPr>
           <w:ilvl w:val="0"/>
           <w:numId w:val="25"/>
@@ -10765,7 +10461,7 @@
     </w:p>
     <w:p>
       <w:pPr>
-        <w:pStyle w:val="a8"/>
+        <w:pStyle w:val="ListParagraph"/>
         <w:numPr>
           <w:ilvl w:val="0"/>
           <w:numId w:val="25"/>
@@ -10785,7 +10481,7 @@
     </w:p>
     <w:p>
       <w:pPr>
-        <w:pStyle w:val="a8"/>
+        <w:pStyle w:val="ListParagraph"/>
         <w:numPr>
           <w:ilvl w:val="0"/>
           <w:numId w:val="25"/>
@@ -10805,7 +10501,7 @@
     </w:p>
     <w:p>
       <w:pPr>
-        <w:pStyle w:val="a8"/>
+        <w:pStyle w:val="ListParagraph"/>
         <w:numPr>
           <w:ilvl w:val="0"/>
           <w:numId w:val="25"/>
@@ -10825,7 +10521,7 @@
     </w:p>
     <w:p>
       <w:pPr>
-        <w:pStyle w:val="a8"/>
+        <w:pStyle w:val="ListParagraph"/>
         <w:numPr>
           <w:ilvl w:val="0"/>
           <w:numId w:val="25"/>
@@ -10845,7 +10541,7 @@
     </w:p>
     <w:p>
       <w:pPr>
-        <w:pStyle w:val="a8"/>
+        <w:pStyle w:val="ListParagraph"/>
         <w:numPr>
           <w:ilvl w:val="0"/>
           <w:numId w:val="25"/>
@@ -10865,7 +10561,7 @@
     </w:p>
     <w:p>
       <w:pPr>
-        <w:pStyle w:val="a8"/>
+        <w:pStyle w:val="ListParagraph"/>
         <w:numPr>
           <w:ilvl w:val="0"/>
           <w:numId w:val="26"/>
@@ -10885,7 +10581,7 @@
     </w:p>
     <w:p>
       <w:pPr>
-        <w:pStyle w:val="a8"/>
+        <w:pStyle w:val="ListParagraph"/>
         <w:numPr>
           <w:ilvl w:val="0"/>
           <w:numId w:val="26"/>
@@ -10905,7 +10601,7 @@
     </w:p>
     <w:p>
       <w:pPr>
-        <w:pStyle w:val="a8"/>
+        <w:pStyle w:val="ListParagraph"/>
         <w:numPr>
           <w:ilvl w:val="0"/>
           <w:numId w:val="26"/>
@@ -10925,7 +10621,7 @@
     </w:p>
     <w:p>
       <w:pPr>
-        <w:pStyle w:val="a8"/>
+        <w:pStyle w:val="ListParagraph"/>
         <w:numPr>
           <w:ilvl w:val="0"/>
           <w:numId w:val="26"/>
@@ -10945,7 +10641,7 @@
     </w:p>
     <w:p>
       <w:pPr>
-        <w:pStyle w:val="a8"/>
+        <w:pStyle w:val="ListParagraph"/>
         <w:numPr>
           <w:ilvl w:val="0"/>
           <w:numId w:val="26"/>
@@ -10965,7 +10661,7 @@
     </w:p>
     <w:p>
       <w:pPr>
-        <w:pStyle w:val="a8"/>
+        <w:pStyle w:val="ListParagraph"/>
         <w:numPr>
           <w:ilvl w:val="0"/>
           <w:numId w:val="26"/>
@@ -10992,7 +10688,7 @@
     </w:p>
     <w:p>
       <w:pPr>
-        <w:pStyle w:val="a8"/>
+        <w:pStyle w:val="ListParagraph"/>
         <w:numPr>
           <w:ilvl w:val="0"/>
           <w:numId w:val="25"/>
@@ -11041,7 +10737,7 @@
     </w:p>
     <w:p>
       <w:pPr>
-        <w:pStyle w:val="a8"/>
+        <w:pStyle w:val="ListParagraph"/>
         <w:numPr>
           <w:ilvl w:val="0"/>
           <w:numId w:val="25"/>
@@ -11061,7 +10757,7 @@
     </w:p>
     <w:p>
       <w:pPr>
-        <w:pStyle w:val="a8"/>
+        <w:pStyle w:val="ListParagraph"/>
         <w:numPr>
           <w:ilvl w:val="0"/>
           <w:numId w:val="25"/>
@@ -11081,7 +10777,7 @@
     </w:p>
     <w:p>
       <w:pPr>
-        <w:pStyle w:val="a8"/>
+        <w:pStyle w:val="ListParagraph"/>
         <w:numPr>
           <w:ilvl w:val="0"/>
           <w:numId w:val="25"/>
@@ -11101,7 +10797,7 @@
     </w:p>
     <w:p>
       <w:pPr>
-        <w:pStyle w:val="a8"/>
+        <w:pStyle w:val="ListParagraph"/>
         <w:numPr>
           <w:ilvl w:val="0"/>
           <w:numId w:val="25"/>
@@ -11126,7 +10822,7 @@
     </w:p>
     <w:p>
       <w:pPr>
-        <w:pStyle w:val="a8"/>
+        <w:pStyle w:val="ListParagraph"/>
         <w:shd w:val="clear" w:color="auto" w:fill="FFFFFF"/>
         <w:spacing w:after="0" w:line="240" w:lineRule="auto"/>
         <w:rPr>
@@ -11137,7 +10833,7 @@
     </w:p>
     <w:p>
       <w:pPr>
-        <w:pStyle w:val="a8"/>
+        <w:pStyle w:val="ListParagraph"/>
         <w:numPr>
           <w:ilvl w:val="0"/>
           <w:numId w:val="47"/>
@@ -11162,7 +10858,7 @@
     </w:p>
     <w:p>
       <w:pPr>
-        <w:pStyle w:val="a8"/>
+        <w:pStyle w:val="ListParagraph"/>
         <w:numPr>
           <w:ilvl w:val="0"/>
           <w:numId w:val="47"/>
@@ -11187,7 +10883,7 @@
     </w:p>
     <w:p>
       <w:pPr>
-        <w:pStyle w:val="a8"/>
+        <w:pStyle w:val="ListParagraph"/>
         <w:numPr>
           <w:ilvl w:val="0"/>
           <w:numId w:val="47"/>
@@ -11212,7 +10908,7 @@
     </w:p>
     <w:p>
       <w:pPr>
-        <w:pStyle w:val="a8"/>
+        <w:pStyle w:val="ListParagraph"/>
         <w:numPr>
           <w:ilvl w:val="0"/>
           <w:numId w:val="47"/>
@@ -11276,7 +10972,7 @@
     </w:p>
     <w:p>
       <w:pPr>
-        <w:pStyle w:val="a8"/>
+        <w:pStyle w:val="ListParagraph"/>
         <w:numPr>
           <w:ilvl w:val="0"/>
           <w:numId w:val="27"/>
@@ -11296,7 +10992,7 @@
     </w:p>
     <w:p>
       <w:pPr>
-        <w:pStyle w:val="a8"/>
+        <w:pStyle w:val="ListParagraph"/>
         <w:numPr>
           <w:ilvl w:val="0"/>
           <w:numId w:val="27"/>
@@ -11316,7 +11012,7 @@
     </w:p>
     <w:p>
       <w:pPr>
-        <w:pStyle w:val="a8"/>
+        <w:pStyle w:val="ListParagraph"/>
         <w:numPr>
           <w:ilvl w:val="0"/>
           <w:numId w:val="27"/>
@@ -11445,7 +11141,7 @@
     </w:p>
     <w:p>
       <w:pPr>
-        <w:pStyle w:val="a8"/>
+        <w:pStyle w:val="ListParagraph"/>
         <w:numPr>
           <w:ilvl w:val="0"/>
           <w:numId w:val="28"/>
@@ -11465,7 +11161,7 @@
     </w:p>
     <w:p>
       <w:pPr>
-        <w:pStyle w:val="a8"/>
+        <w:pStyle w:val="ListParagraph"/>
         <w:numPr>
           <w:ilvl w:val="0"/>
           <w:numId w:val="28"/>
@@ -11485,7 +11181,7 @@
     </w:p>
     <w:p>
       <w:pPr>
-        <w:pStyle w:val="a8"/>
+        <w:pStyle w:val="ListParagraph"/>
         <w:numPr>
           <w:ilvl w:val="0"/>
           <w:numId w:val="28"/>
@@ -11531,7 +11227,7 @@
     </w:p>
     <w:p>
       <w:pPr>
-        <w:pStyle w:val="a8"/>
+        <w:pStyle w:val="ListParagraph"/>
         <w:numPr>
           <w:ilvl w:val="0"/>
           <w:numId w:val="29"/>
@@ -11593,7 +11289,7 @@
     </w:p>
     <w:p>
       <w:pPr>
-        <w:pStyle w:val="a8"/>
+        <w:pStyle w:val="ListParagraph"/>
         <w:numPr>
           <w:ilvl w:val="0"/>
           <w:numId w:val="29"/>
@@ -11641,7 +11337,7 @@
     </w:p>
     <w:p>
       <w:pPr>
-        <w:pStyle w:val="a8"/>
+        <w:pStyle w:val="ListParagraph"/>
         <w:numPr>
           <w:ilvl w:val="0"/>
           <w:numId w:val="29"/>
@@ -11687,7 +11383,7 @@
     </w:p>
     <w:p>
       <w:pPr>
-        <w:pStyle w:val="a8"/>
+        <w:pStyle w:val="ListParagraph"/>
         <w:numPr>
           <w:ilvl w:val="0"/>
           <w:numId w:val="8"/>
@@ -11707,7 +11403,7 @@
     </w:p>
     <w:p>
       <w:pPr>
-        <w:pStyle w:val="a8"/>
+        <w:pStyle w:val="ListParagraph"/>
         <w:numPr>
           <w:ilvl w:val="0"/>
           <w:numId w:val="8"/>
@@ -11728,7 +11424,7 @@
     </w:p>
     <w:p>
       <w:pPr>
-        <w:pStyle w:val="a8"/>
+        <w:pStyle w:val="ListParagraph"/>
         <w:numPr>
           <w:ilvl w:val="0"/>
           <w:numId w:val="8"/>
@@ -11748,7 +11444,7 @@
     </w:p>
     <w:p>
       <w:pPr>
-        <w:pStyle w:val="a8"/>
+        <w:pStyle w:val="ListParagraph"/>
         <w:numPr>
           <w:ilvl w:val="0"/>
           <w:numId w:val="8"/>
@@ -11768,7 +11464,7 @@
     </w:p>
     <w:p>
       <w:pPr>
-        <w:pStyle w:val="a8"/>
+        <w:pStyle w:val="ListParagraph"/>
         <w:numPr>
           <w:ilvl w:val="0"/>
           <w:numId w:val="8"/>
@@ -11788,7 +11484,7 @@
     </w:p>
     <w:p>
       <w:pPr>
-        <w:pStyle w:val="a8"/>
+        <w:pStyle w:val="ListParagraph"/>
         <w:numPr>
           <w:ilvl w:val="0"/>
           <w:numId w:val="8"/>
@@ -11942,7 +11638,7 @@
     </w:p>
     <w:p>
       <w:pPr>
-        <w:pStyle w:val="a8"/>
+        <w:pStyle w:val="ListParagraph"/>
         <w:numPr>
           <w:ilvl w:val="0"/>
           <w:numId w:val="30"/>
@@ -11976,7 +11672,7 @@
     </w:p>
     <w:p>
       <w:pPr>
-        <w:pStyle w:val="a8"/>
+        <w:pStyle w:val="ListParagraph"/>
         <w:numPr>
           <w:ilvl w:val="0"/>
           <w:numId w:val="30"/>
@@ -12055,7 +11751,7 @@
     </w:p>
     <w:p>
       <w:pPr>
-        <w:pStyle w:val="a8"/>
+        <w:pStyle w:val="ListParagraph"/>
         <w:numPr>
           <w:ilvl w:val="0"/>
           <w:numId w:val="30"/>
@@ -12082,7 +11778,7 @@
     </w:p>
     <w:p>
       <w:pPr>
-        <w:pStyle w:val="a8"/>
+        <w:pStyle w:val="ListParagraph"/>
         <w:numPr>
           <w:ilvl w:val="0"/>
           <w:numId w:val="30"/>
@@ -12125,7 +11821,7 @@
     </w:p>
     <w:p>
       <w:pPr>
-        <w:pStyle w:val="a8"/>
+        <w:pStyle w:val="ListParagraph"/>
         <w:numPr>
           <w:ilvl w:val="0"/>
           <w:numId w:val="30"/>
@@ -12219,7 +11915,7 @@
 <w:hdr xmlns:wpc="http://schemas.microsoft.com/office/word/2010/wordprocessingCanvas" xmlns:cx="http://schemas.microsoft.com/office/drawing/2014/chartex" xmlns:cx1="http://schemas.microsoft.com/office/drawing/2015/9/8/chartex" xmlns:cx2="http://schemas.microsoft.com/office/drawing/2015/10/21/chartex" xmlns:cx3="http://schemas.microsoft.com/office/drawing/2016/5/9/chartex" xmlns:cx4="http://schemas.microsoft.com/office/drawing/2016/5/10/chartex" xmlns:cx5="http://schemas.microsoft.com/office/drawing/2016/5/11/chartex" xmlns:cx6="http://schemas.microsoft.com/office/drawing/2016/5/12/chartex" xmlns:cx7="http://schemas.microsoft.com/office/drawing/2016/5/13/chartex" xmlns:cx8="http://schemas.microsoft.com/office/drawing/2016/5/14/chartex" xmlns:mc="http://schemas.openxmlformats.org/markup-compatibility/2006" xmlns:aink="http://schemas.microsoft.com/office/drawing/2016/ink" xmlns:am3d="http://schemas.microsoft.com/office/drawing/2017/model3d" xmlns:o="urn:schemas-microsoft-com:office:office" xmlns:r="http://schemas.openxmlformats.org/officeDocument/2006/relationships" xmlns:m="http://schemas.openxmlformats.org/officeDocument/2006/math" xmlns:v="urn:schemas-microsoft-com:vml" xmlns:wp14="http://schemas.microsoft.com/office/word/2010/wordprocessingDrawing" xmlns:wp="http://schemas.openxmlformats.org/drawingml/2006/wordprocessingDrawing" xmlns:w10="urn:schemas-microsoft-com:office:word" xmlns:w="http://schemas.openxmlformats.org/wordprocessingml/2006/main" xmlns:w14="http://schemas.microsoft.com/office/word/2010/wordml" xmlns:w15="http://schemas.microsoft.com/office/word/2012/wordml" xmlns:w16cid="http://schemas.microsoft.com/office/word/2016/wordml/cid" xmlns:w16se="http://schemas.microsoft.com/office/word/2015/wordml/symex" xmlns:wpg="http://schemas.microsoft.com/office/word/2010/wordprocessingGroup" xmlns:wpi="http://schemas.microsoft.com/office/word/2010/wordprocessingInk" xmlns:wne="http://schemas.microsoft.com/office/word/2006/wordml" xmlns:wps="http://schemas.microsoft.com/office/word/2010/wordprocessingShape" mc:Ignorable="w14 w15 w16se w16cid wp14">
   <w:p>
     <w:pPr>
-      <w:pStyle w:val="a5"/>
+      <w:pStyle w:val="Footer"/>
       <w:jc w:val="right"/>
       <w:rPr>
         <w:rFonts w:ascii="Arial" w:hAnsi="Arial" w:cs="Arial"/>
@@ -12337,7 +12033,7 @@
   </w:p>
   <w:p>
     <w:pPr>
-      <w:pStyle w:val="a5"/>
+      <w:pStyle w:val="Footer"/>
       <w:jc w:val="right"/>
       <w:rPr>
         <w:rFonts w:ascii="Arial" w:hAnsi="Arial" w:cs="Arial"/>
@@ -12372,7 +12068,7 @@
   </w:p>
   <w:p>
     <w:pPr>
-      <w:pStyle w:val="a5"/>
+      <w:pStyle w:val="Footer"/>
       <w:jc w:val="right"/>
       <w:rPr>
         <w:rFonts w:ascii="Arial" w:hAnsi="Arial" w:cs="Arial"/>
@@ -12386,7 +12082,7 @@
     <w:hyperlink r:id="rId2" w:history="1">
       <w:r>
         <w:rPr>
-          <w:rStyle w:val="a7"/>
+          <w:rStyle w:val="Hyperlink"/>
           <w:rFonts w:ascii="Arial" w:hAnsi="Arial" w:cs="Arial"/>
           <w:b/>
           <w:color w:val="808080" w:themeColor="background1" w:themeShade="80"/>
@@ -12412,7 +12108,7 @@
   </w:p>
   <w:p>
     <w:pPr>
-      <w:pStyle w:val="a3"/>
+      <w:pStyle w:val="Header"/>
       <w:tabs>
         <w:tab w:val="clear" w:pos="4513"/>
         <w:tab w:val="clear" w:pos="9026"/>
@@ -12425,7 +12121,7 @@
   </w:p>
   <w:p>
     <w:pPr>
-      <w:pStyle w:val="a3"/>
+      <w:pStyle w:val="Header"/>
       <w:rPr>
         <w:lang w:val="en-US"/>
       </w:rPr>
@@ -18339,7 +18035,7 @@
       </w:pPr>
     </w:pPrDefault>
   </w:docDefaults>
-  <w:latentStyles w:defLockedState="0" w:defUIPriority="99" w:defSemiHidden="0" w:defUnhideWhenUsed="0" w:defQFormat="0" w:count="376">
+  <w:latentStyles w:defLockedState="0" w:defUIPriority="99" w:defSemiHidden="0" w:defUnhideWhenUsed="0" w:defQFormat="0" w:count="377">
     <w:lsdException w:name="Normal" w:uiPriority="0" w:qFormat="1"/>
     <w:lsdException w:name="heading 1" w:uiPriority="9" w:qFormat="1"/>
     <w:lsdException w:name="heading 2" w:semiHidden="1" w:uiPriority="9" w:unhideWhenUsed="1" w:qFormat="1"/>
@@ -18445,7 +18141,6 @@
     <w:lsdException w:name="HTML Sample" w:semiHidden="1" w:unhideWhenUsed="1"/>
     <w:lsdException w:name="HTML Typewriter" w:semiHidden="1" w:unhideWhenUsed="1"/>
     <w:lsdException w:name="HTML Variable" w:semiHidden="1" w:unhideWhenUsed="1"/>
-    <w:lsdException w:name="Normal Table" w:semiHidden="1" w:unhideWhenUsed="1"/>
     <w:lsdException w:name="annotation subject" w:semiHidden="1" w:unhideWhenUsed="1"/>
     <w:lsdException w:name="No List" w:semiHidden="1" w:unhideWhenUsed="1"/>
     <w:lsdException w:name="Outline List 1" w:semiHidden="1" w:unhideWhenUsed="1"/>
@@ -18492,10 +18187,8 @@
     <w:lsdException w:name="Table Subtle 2" w:semiHidden="1" w:unhideWhenUsed="1"/>
     <w:lsdException w:name="Table Web 1" w:semiHidden="1" w:unhideWhenUsed="1"/>
     <w:lsdException w:name="Table Web 2" w:semiHidden="1" w:unhideWhenUsed="1"/>
-    <w:lsdException w:name="Table Web 3" w:semiHidden="1" w:unhideWhenUsed="1"/>
     <w:lsdException w:name="Balloon Text" w:semiHidden="1" w:unhideWhenUsed="1"/>
-    <w:lsdException w:name="Table Grid" w:semiHidden="1" w:uiPriority="39" w:unhideWhenUsed="1"/>
-    <w:lsdException w:name="Table Theme" w:semiHidden="1" w:unhideWhenUsed="1"/>
+    <w:lsdException w:name="Table Grid" w:uiPriority="39"/>
     <w:lsdException w:name="Placeholder Text" w:semiHidden="1"/>
     <w:lsdException w:name="No Spacing" w:uiPriority="1" w:qFormat="1"/>
     <w:lsdException w:name="Light Shading" w:uiPriority="60"/>
@@ -18716,19 +18409,20 @@
     <w:lsdException w:name="Hashtag" w:semiHidden="1" w:unhideWhenUsed="1"/>
     <w:lsdException w:name="Unresolved Mention" w:semiHidden="1" w:unhideWhenUsed="1"/>
     <w:lsdException w:name="Smart Link" w:semiHidden="1" w:unhideWhenUsed="1"/>
+    <w:lsdException w:name="Smart Link Error" w:semiHidden="1" w:unhideWhenUsed="1"/>
   </w:latentStyles>
-  <w:style w:type="paragraph" w:default="1" w:styleId="a">
+  <w:style w:type="paragraph" w:default="1" w:styleId="Normal">
     <w:name w:val="Normal"/>
     <w:qFormat/>
     <w:rsid w:val="00BB00CC"/>
   </w:style>
-  <w:style w:type="character" w:default="1" w:styleId="a0">
+  <w:style w:type="character" w:default="1" w:styleId="DefaultParagraphFont">
     <w:name w:val="Default Paragraph Font"/>
     <w:uiPriority w:val="1"/>
     <w:semiHidden/>
     <w:unhideWhenUsed/>
   </w:style>
-  <w:style w:type="table" w:default="1" w:styleId="a1">
+  <w:style w:type="table" w:default="1" w:styleId="TableNormal">
     <w:name w:val="Normal Table"/>
     <w:uiPriority w:val="99"/>
     <w:semiHidden/>
@@ -18743,16 +18437,16 @@
       </w:tblCellMar>
     </w:tblPr>
   </w:style>
-  <w:style w:type="numbering" w:default="1" w:styleId="a2">
+  <w:style w:type="numbering" w:default="1" w:styleId="NoList">
     <w:name w:val="No List"/>
     <w:uiPriority w:val="99"/>
     <w:semiHidden/>
     <w:unhideWhenUsed/>
   </w:style>
-  <w:style w:type="paragraph" w:styleId="a3">
+  <w:style w:type="paragraph" w:styleId="Header">
     <w:name w:val="header"/>
-    <w:basedOn w:val="a"/>
-    <w:link w:val="a4"/>
+    <w:basedOn w:val="Normal"/>
+    <w:link w:val="HeaderChar"/>
     <w:uiPriority w:val="99"/>
     <w:unhideWhenUsed/>
     <w:rsid w:val="00F36C3E"/>
@@ -18764,17 +18458,17 @@
       <w:spacing w:after="0" w:line="240" w:lineRule="auto"/>
     </w:pPr>
   </w:style>
-  <w:style w:type="character" w:customStyle="1" w:styleId="a4">
-    <w:name w:val="Верхний колонтитул Знак"/>
-    <w:basedOn w:val="a0"/>
-    <w:link w:val="a3"/>
+  <w:style w:type="character" w:customStyle="1" w:styleId="HeaderChar">
+    <w:name w:val="Header Char"/>
+    <w:basedOn w:val="DefaultParagraphFont"/>
+    <w:link w:val="Header"/>
     <w:uiPriority w:val="99"/>
     <w:rsid w:val="00F36C3E"/>
   </w:style>
-  <w:style w:type="paragraph" w:styleId="a5">
+  <w:style w:type="paragraph" w:styleId="Footer">
     <w:name w:val="footer"/>
-    <w:basedOn w:val="a"/>
-    <w:link w:val="a6"/>
+    <w:basedOn w:val="Normal"/>
+    <w:link w:val="FooterChar"/>
     <w:uiPriority w:val="99"/>
     <w:unhideWhenUsed/>
     <w:rsid w:val="00F36C3E"/>
@@ -18786,16 +18480,16 @@
       <w:spacing w:after="0" w:line="240" w:lineRule="auto"/>
     </w:pPr>
   </w:style>
-  <w:style w:type="character" w:customStyle="1" w:styleId="a6">
-    <w:name w:val="Нижний колонтитул Знак"/>
-    <w:basedOn w:val="a0"/>
-    <w:link w:val="a5"/>
+  <w:style w:type="character" w:customStyle="1" w:styleId="FooterChar">
+    <w:name w:val="Footer Char"/>
+    <w:basedOn w:val="DefaultParagraphFont"/>
+    <w:link w:val="Footer"/>
     <w:uiPriority w:val="99"/>
     <w:rsid w:val="00F36C3E"/>
   </w:style>
-  <w:style w:type="character" w:styleId="a7">
+  <w:style w:type="character" w:styleId="Hyperlink">
     <w:name w:val="Hyperlink"/>
-    <w:basedOn w:val="a0"/>
+    <w:basedOn w:val="DefaultParagraphFont"/>
     <w:uiPriority w:val="99"/>
     <w:unhideWhenUsed/>
     <w:rsid w:val="004522F9"/>
@@ -18804,10 +18498,10 @@
       <w:u w:val="single"/>
     </w:rPr>
   </w:style>
-  <w:style w:type="paragraph" w:styleId="a8">
+  <w:style w:type="paragraph" w:styleId="ListParagraph">
     <w:name w:val="List Paragraph"/>
-    <w:basedOn w:val="a"/>
-    <w:link w:val="a9"/>
+    <w:basedOn w:val="Normal"/>
+    <w:link w:val="ListParagraphChar"/>
     <w:uiPriority w:val="34"/>
     <w:qFormat/>
     <w:rsid w:val="004522F9"/>
@@ -18816,16 +18510,16 @@
       <w:contextualSpacing/>
     </w:pPr>
   </w:style>
-  <w:style w:type="character" w:customStyle="1" w:styleId="a9">
-    <w:name w:val="Абзац списка Знак"/>
-    <w:link w:val="a8"/>
+  <w:style w:type="character" w:customStyle="1" w:styleId="ListParagraphChar">
+    <w:name w:val="List Paragraph Char"/>
+    <w:link w:val="ListParagraph"/>
     <w:uiPriority w:val="34"/>
     <w:locked/>
     <w:rsid w:val="00BB00CC"/>
   </w:style>
   <w:style w:type="table" w:customStyle="1" w:styleId="-161">
     <w:name w:val="Таблица-сетка 1 светлая — акцент 61"/>
-    <w:basedOn w:val="a1"/>
+    <w:basedOn w:val="TableNormal"/>
     <w:uiPriority w:val="46"/>
     <w:rsid w:val="00BB00CC"/>
     <w:pPr>
@@ -18882,7 +18576,7 @@
   </w:style>
   <w:style w:type="character" w:customStyle="1" w:styleId="1">
     <w:name w:val="Неразрешенное упоминание1"/>
-    <w:basedOn w:val="a0"/>
+    <w:basedOn w:val="DefaultParagraphFont"/>
     <w:uiPriority w:val="99"/>
     <w:semiHidden/>
     <w:unhideWhenUsed/>
@@ -18892,9 +18586,9 @@
       <w:shd w:val="clear" w:color="auto" w:fill="E1DFDD"/>
     </w:rPr>
   </w:style>
-  <w:style w:type="character" w:styleId="aa">
+  <w:style w:type="character" w:styleId="Emphasis">
     <w:name w:val="Emphasis"/>
-    <w:basedOn w:val="a0"/>
+    <w:basedOn w:val="DefaultParagraphFont"/>
     <w:uiPriority w:val="20"/>
     <w:qFormat/>
     <w:rsid w:val="00565FD8"/>
@@ -18903,10 +18597,10 @@
       <w:iCs/>
     </w:rPr>
   </w:style>
-  <w:style w:type="paragraph" w:styleId="ab">
+  <w:style w:type="paragraph" w:styleId="BalloonText">
     <w:name w:val="Balloon Text"/>
-    <w:basedOn w:val="a"/>
-    <w:link w:val="ac"/>
+    <w:basedOn w:val="Normal"/>
+    <w:link w:val="BalloonTextChar"/>
     <w:uiPriority w:val="99"/>
     <w:semiHidden/>
     <w:unhideWhenUsed/>
@@ -18920,10 +18614,10 @@
       <w:szCs w:val="16"/>
     </w:rPr>
   </w:style>
-  <w:style w:type="character" w:customStyle="1" w:styleId="ac">
-    <w:name w:val="Текст выноски Знак"/>
-    <w:basedOn w:val="a0"/>
-    <w:link w:val="ab"/>
+  <w:style w:type="character" w:customStyle="1" w:styleId="BalloonTextChar">
+    <w:name w:val="Balloon Text Char"/>
+    <w:basedOn w:val="DefaultParagraphFont"/>
+    <w:link w:val="BalloonText"/>
     <w:uiPriority w:val="99"/>
     <w:semiHidden/>
     <w:rsid w:val="007344A0"/>
@@ -18933,9 +18627,9 @@
       <w:szCs w:val="16"/>
     </w:rPr>
   </w:style>
-  <w:style w:type="character" w:styleId="ad">
+  <w:style w:type="character" w:styleId="Strong">
     <w:name w:val="Strong"/>
-    <w:basedOn w:val="a0"/>
+    <w:basedOn w:val="DefaultParagraphFont"/>
     <w:uiPriority w:val="22"/>
     <w:qFormat/>
     <w:rsid w:val="007344A0"/>

--- a/.extra/Techinal task.docx
+++ b/.extra/Techinal task.docx
@@ -103,7 +103,7 @@
     </w:p>
     <w:p>
       <w:pPr>
-        <w:pStyle w:val="Header"/>
+        <w:pStyle w:val="a3"/>
         <w:tabs>
           <w:tab w:val="left" w:pos="1276"/>
         </w:tabs>
@@ -120,7 +120,7 @@
     </w:p>
     <w:p>
       <w:pPr>
-        <w:pStyle w:val="Header"/>
+        <w:pStyle w:val="a3"/>
         <w:tabs>
           <w:tab w:val="left" w:pos="1276"/>
         </w:tabs>
@@ -137,7 +137,7 @@
     </w:p>
     <w:p>
       <w:pPr>
-        <w:pStyle w:val="Header"/>
+        <w:pStyle w:val="a3"/>
         <w:tabs>
           <w:tab w:val="left" w:pos="1276"/>
         </w:tabs>
@@ -154,7 +154,7 @@
     </w:p>
     <w:p>
       <w:pPr>
-        <w:pStyle w:val="Header"/>
+        <w:pStyle w:val="a3"/>
         <w:tabs>
           <w:tab w:val="left" w:pos="1276"/>
         </w:tabs>
@@ -171,7 +171,7 @@
     </w:p>
     <w:p>
       <w:pPr>
-        <w:pStyle w:val="Header"/>
+        <w:pStyle w:val="a3"/>
         <w:tabs>
           <w:tab w:val="left" w:pos="1276"/>
         </w:tabs>
@@ -188,7 +188,7 @@
     </w:p>
     <w:p>
       <w:pPr>
-        <w:pStyle w:val="Header"/>
+        <w:pStyle w:val="a3"/>
         <w:tabs>
           <w:tab w:val="left" w:pos="1276"/>
         </w:tabs>
@@ -205,7 +205,7 @@
     </w:p>
     <w:p>
       <w:pPr>
-        <w:pStyle w:val="Header"/>
+        <w:pStyle w:val="a3"/>
         <w:tabs>
           <w:tab w:val="left" w:pos="1276"/>
         </w:tabs>
@@ -672,7 +672,7 @@
     </w:p>
     <w:p>
       <w:pPr>
-        <w:pStyle w:val="ListParagraph"/>
+        <w:pStyle w:val="a8"/>
         <w:numPr>
           <w:ilvl w:val="0"/>
           <w:numId w:val="7"/>
@@ -688,7 +688,7 @@
     </w:p>
     <w:p>
       <w:pPr>
-        <w:pStyle w:val="ListParagraph"/>
+        <w:pStyle w:val="a8"/>
         <w:numPr>
           <w:ilvl w:val="0"/>
           <w:numId w:val="7"/>
@@ -704,7 +704,7 @@
     </w:p>
     <w:p>
       <w:pPr>
-        <w:pStyle w:val="ListParagraph"/>
+        <w:pStyle w:val="a8"/>
         <w:numPr>
           <w:ilvl w:val="0"/>
           <w:numId w:val="7"/>
@@ -720,7 +720,7 @@
     </w:p>
     <w:p>
       <w:pPr>
-        <w:pStyle w:val="ListParagraph"/>
+        <w:pStyle w:val="a8"/>
         <w:numPr>
           <w:ilvl w:val="0"/>
           <w:numId w:val="7"/>
@@ -733,7 +733,7 @@
     </w:p>
     <w:p>
       <w:pPr>
-        <w:pStyle w:val="ListParagraph"/>
+        <w:pStyle w:val="a8"/>
         <w:numPr>
           <w:ilvl w:val="0"/>
           <w:numId w:val="7"/>
@@ -749,7 +749,7 @@
     </w:p>
     <w:p>
       <w:pPr>
-        <w:pStyle w:val="ListParagraph"/>
+        <w:pStyle w:val="a8"/>
         <w:numPr>
           <w:ilvl w:val="0"/>
           <w:numId w:val="7"/>
@@ -765,7 +765,7 @@
     </w:p>
     <w:p>
       <w:pPr>
-        <w:pStyle w:val="ListParagraph"/>
+        <w:pStyle w:val="a8"/>
         <w:numPr>
           <w:ilvl w:val="0"/>
           <w:numId w:val="7"/>
@@ -778,7 +778,7 @@
     </w:p>
     <w:p>
       <w:pPr>
-        <w:pStyle w:val="ListParagraph"/>
+        <w:pStyle w:val="a8"/>
         <w:numPr>
           <w:ilvl w:val="0"/>
           <w:numId w:val="7"/>
@@ -791,7 +791,7 @@
     </w:p>
     <w:p>
       <w:pPr>
-        <w:pStyle w:val="ListParagraph"/>
+        <w:pStyle w:val="a8"/>
         <w:numPr>
           <w:ilvl w:val="0"/>
           <w:numId w:val="7"/>
@@ -804,7 +804,7 @@
     </w:p>
     <w:p>
       <w:pPr>
-        <w:pStyle w:val="ListParagraph"/>
+        <w:pStyle w:val="a8"/>
         <w:numPr>
           <w:ilvl w:val="0"/>
           <w:numId w:val="7"/>
@@ -817,7 +817,7 @@
     </w:p>
     <w:p>
       <w:pPr>
-        <w:pStyle w:val="ListParagraph"/>
+        <w:pStyle w:val="a8"/>
         <w:numPr>
           <w:ilvl w:val="0"/>
           <w:numId w:val="7"/>
@@ -833,7 +833,7 @@
     </w:p>
     <w:p>
       <w:pPr>
-        <w:pStyle w:val="ListParagraph"/>
+        <w:pStyle w:val="a8"/>
         <w:numPr>
           <w:ilvl w:val="0"/>
           <w:numId w:val="7"/>
@@ -849,7 +849,7 @@
     </w:p>
     <w:p>
       <w:pPr>
-        <w:pStyle w:val="ListParagraph"/>
+        <w:pStyle w:val="a8"/>
         <w:numPr>
           <w:ilvl w:val="0"/>
           <w:numId w:val="7"/>
@@ -862,7 +862,7 @@
     </w:p>
     <w:p>
       <w:pPr>
-        <w:pStyle w:val="ListParagraph"/>
+        <w:pStyle w:val="a8"/>
         <w:spacing w:line="480" w:lineRule="auto"/>
       </w:pPr>
     </w:p>
@@ -1001,7 +1001,7 @@
     </w:p>
     <w:p>
       <w:pPr>
-        <w:pStyle w:val="ListParagraph"/>
+        <w:pStyle w:val="a8"/>
         <w:numPr>
           <w:ilvl w:val="0"/>
           <w:numId w:val="1"/>
@@ -1119,7 +1119,7 @@
     </w:p>
     <w:p>
       <w:pPr>
-        <w:pStyle w:val="ListParagraph"/>
+        <w:pStyle w:val="a8"/>
         <w:numPr>
           <w:ilvl w:val="0"/>
           <w:numId w:val="1"/>
@@ -1157,7 +1157,7 @@
     </w:p>
     <w:p>
       <w:pPr>
-        <w:pStyle w:val="ListParagraph"/>
+        <w:pStyle w:val="a8"/>
         <w:numPr>
           <w:ilvl w:val="0"/>
           <w:numId w:val="1"/>
@@ -1188,7 +1188,7 @@
     </w:p>
     <w:p>
       <w:pPr>
-        <w:pStyle w:val="ListParagraph"/>
+        <w:pStyle w:val="a8"/>
         <w:numPr>
           <w:ilvl w:val="0"/>
           <w:numId w:val="3"/>
@@ -1208,7 +1208,7 @@
     </w:p>
     <w:p>
       <w:pPr>
-        <w:pStyle w:val="ListParagraph"/>
+        <w:pStyle w:val="a8"/>
         <w:numPr>
           <w:ilvl w:val="0"/>
           <w:numId w:val="3"/>
@@ -1228,7 +1228,7 @@
     </w:p>
     <w:p>
       <w:pPr>
-        <w:pStyle w:val="ListParagraph"/>
+        <w:pStyle w:val="a8"/>
         <w:numPr>
           <w:ilvl w:val="0"/>
           <w:numId w:val="3"/>
@@ -1255,7 +1255,7 @@
     </w:p>
     <w:p>
       <w:pPr>
-        <w:pStyle w:val="ListParagraph"/>
+        <w:pStyle w:val="a8"/>
         <w:numPr>
           <w:ilvl w:val="0"/>
           <w:numId w:val="3"/>
@@ -1296,7 +1296,7 @@
     </w:p>
     <w:p>
       <w:pPr>
-        <w:pStyle w:val="ListParagraph"/>
+        <w:pStyle w:val="a8"/>
         <w:numPr>
           <w:ilvl w:val="0"/>
           <w:numId w:val="3"/>
@@ -1323,7 +1323,7 @@
     </w:p>
     <w:p>
       <w:pPr>
-        <w:pStyle w:val="ListParagraph"/>
+        <w:pStyle w:val="a8"/>
         <w:numPr>
           <w:ilvl w:val="0"/>
           <w:numId w:val="1"/>
@@ -1393,7 +1393,7 @@
     </w:p>
     <w:p>
       <w:pPr>
-        <w:pStyle w:val="ListParagraph"/>
+        <w:pStyle w:val="a8"/>
         <w:numPr>
           <w:ilvl w:val="0"/>
           <w:numId w:val="1"/>
@@ -1422,7 +1422,7 @@
     </w:p>
     <w:p>
       <w:pPr>
-        <w:pStyle w:val="ListParagraph"/>
+        <w:pStyle w:val="a8"/>
         <w:numPr>
           <w:ilvl w:val="0"/>
           <w:numId w:val="1"/>
@@ -1477,7 +1477,7 @@
     </w:p>
     <w:p>
       <w:pPr>
-        <w:pStyle w:val="ListParagraph"/>
+        <w:pStyle w:val="a8"/>
         <w:numPr>
           <w:ilvl w:val="0"/>
           <w:numId w:val="1"/>
@@ -1498,7 +1498,7 @@
     </w:p>
     <w:p>
       <w:pPr>
-        <w:pStyle w:val="ListParagraph"/>
+        <w:pStyle w:val="a8"/>
         <w:numPr>
           <w:ilvl w:val="0"/>
           <w:numId w:val="1"/>
@@ -1519,7 +1519,7 @@
     </w:p>
     <w:p>
       <w:pPr>
-        <w:pStyle w:val="ListParagraph"/>
+        <w:pStyle w:val="a8"/>
         <w:numPr>
           <w:ilvl w:val="0"/>
           <w:numId w:val="1"/>
@@ -1652,7 +1652,7 @@
     <w:p/>
     <w:p>
       <w:pPr>
-        <w:pStyle w:val="ListParagraph"/>
+        <w:pStyle w:val="a8"/>
         <w:numPr>
           <w:ilvl w:val="0"/>
           <w:numId w:val="2"/>
@@ -1677,7 +1677,7 @@
     </w:p>
     <w:p>
       <w:pPr>
-        <w:pStyle w:val="ListParagraph"/>
+        <w:pStyle w:val="a8"/>
         <w:jc w:val="both"/>
         <w:rPr>
           <w:b/>
@@ -1689,7 +1689,7 @@
     </w:p>
     <w:p>
       <w:pPr>
-        <w:pStyle w:val="ListParagraph"/>
+        <w:pStyle w:val="a8"/>
         <w:numPr>
           <w:ilvl w:val="0"/>
           <w:numId w:val="4"/>
@@ -1712,7 +1712,7 @@
     </w:p>
     <w:p>
       <w:pPr>
-        <w:pStyle w:val="ListParagraph"/>
+        <w:pStyle w:val="a8"/>
         <w:numPr>
           <w:ilvl w:val="0"/>
           <w:numId w:val="4"/>
@@ -1729,19 +1729,21 @@
           <w:szCs w:val="24"/>
           <w:highlight w:val="green"/>
         </w:rPr>
-        <w:t>Создание разделов каталога</w:t>
-      </w:r>
-      <w:r>
-        <w:rPr>
-          <w:sz w:val="24"/>
-          <w:szCs w:val="24"/>
-        </w:rPr>
-        <w:t xml:space="preserve">, фильтров </w:t>
-      </w:r>
-      <w:r>
-        <w:rPr>
-          <w:sz w:val="24"/>
-          <w:szCs w:val="24"/>
+        <w:t xml:space="preserve">Создание разделов </w:t>
+      </w:r>
+      <w:r>
+        <w:rPr>
+          <w:sz w:val="24"/>
+          <w:szCs w:val="24"/>
+          <w:highlight w:val="green"/>
+        </w:rPr>
+        <w:t xml:space="preserve">каталога, фильтров </w:t>
+      </w:r>
+      <w:r>
+        <w:rPr>
+          <w:sz w:val="24"/>
+          <w:szCs w:val="24"/>
+          <w:highlight w:val="green"/>
         </w:rPr>
         <w:t>для каждого</w:t>
       </w:r>
@@ -1749,6 +1751,7 @@
         <w:rPr>
           <w:sz w:val="24"/>
           <w:szCs w:val="24"/>
+          <w:highlight w:val="green"/>
         </w:rPr>
         <w:t xml:space="preserve"> раздел</w:t>
       </w:r>
@@ -1756,6 +1759,7 @@
         <w:rPr>
           <w:sz w:val="24"/>
           <w:szCs w:val="24"/>
+          <w:highlight w:val="green"/>
         </w:rPr>
         <w:t>а</w:t>
       </w:r>
@@ -1763,21 +1767,22 @@
         <w:rPr>
           <w:sz w:val="24"/>
           <w:szCs w:val="24"/>
-        </w:rPr>
-        <w:t xml:space="preserve">, критерий, </w:t>
-      </w:r>
-      <w:r>
-        <w:rPr>
-          <w:sz w:val="24"/>
-          <w:szCs w:val="24"/>
-          <w:highlight w:val="green"/>
-        </w:rPr>
-        <w:t>брендов.</w:t>
-      </w:r>
-    </w:p>
-    <w:p>
-      <w:pPr>
-        <w:pStyle w:val="ListParagraph"/>
+          <w:highlight w:val="green"/>
+        </w:rPr>
+        <w:t>, критерий, брендов</w:t>
+      </w:r>
+      <w:r>
+        <w:rPr>
+          <w:sz w:val="24"/>
+          <w:szCs w:val="24"/>
+          <w:highlight w:val="green"/>
+        </w:rPr>
+        <w:t>.</w:t>
+      </w:r>
+    </w:p>
+    <w:p>
+      <w:pPr>
+        <w:pStyle w:val="a8"/>
         <w:numPr>
           <w:ilvl w:val="0"/>
           <w:numId w:val="4"/>
@@ -1786,12 +1791,14 @@
         <w:rPr>
           <w:sz w:val="24"/>
           <w:szCs w:val="24"/>
-        </w:rPr>
-      </w:pPr>
-      <w:r>
-        <w:rPr>
-          <w:sz w:val="24"/>
-          <w:szCs w:val="24"/>
+          <w:highlight w:val="yellow"/>
+        </w:rPr>
+      </w:pPr>
+      <w:r>
+        <w:rPr>
+          <w:sz w:val="24"/>
+          <w:szCs w:val="24"/>
+          <w:highlight w:val="yellow"/>
         </w:rPr>
         <w:t xml:space="preserve">Загрузка товарных позиций через </w:t>
       </w:r>
@@ -1799,6 +1806,7 @@
         <w:rPr>
           <w:sz w:val="24"/>
           <w:szCs w:val="24"/>
+          <w:highlight w:val="yellow"/>
           <w:lang w:val="en-GB"/>
         </w:rPr>
         <w:t>excel</w:t>
@@ -1807,13 +1815,14 @@
         <w:rPr>
           <w:sz w:val="24"/>
           <w:szCs w:val="24"/>
+          <w:highlight w:val="yellow"/>
         </w:rPr>
         <w:t xml:space="preserve"> файл.</w:t>
       </w:r>
     </w:p>
     <w:p>
       <w:pPr>
-        <w:pStyle w:val="ListParagraph"/>
+        <w:pStyle w:val="a8"/>
         <w:numPr>
           <w:ilvl w:val="0"/>
           <w:numId w:val="4"/>
@@ -1869,7 +1878,7 @@
     </w:p>
     <w:p>
       <w:pPr>
-        <w:pStyle w:val="ListParagraph"/>
+        <w:pStyle w:val="a8"/>
         <w:numPr>
           <w:ilvl w:val="0"/>
           <w:numId w:val="4"/>
@@ -1886,12 +1895,21 @@
           <w:szCs w:val="24"/>
           <w:highlight w:val="green"/>
         </w:rPr>
-        <w:t>Редактирование загруженных товаров, добавление описаний</w:t>
-      </w:r>
-      <w:r>
-        <w:rPr>
-          <w:sz w:val="24"/>
-          <w:szCs w:val="24"/>
+        <w:t xml:space="preserve">Редактирование загруженных товаров, добавление </w:t>
+      </w:r>
+      <w:r>
+        <w:rPr>
+          <w:sz w:val="24"/>
+          <w:szCs w:val="24"/>
+          <w:highlight w:val="green"/>
+        </w:rPr>
+        <w:t>описаний</w:t>
+      </w:r>
+      <w:r>
+        <w:rPr>
+          <w:sz w:val="24"/>
+          <w:szCs w:val="24"/>
+          <w:highlight w:val="green"/>
         </w:rPr>
         <w:t xml:space="preserve"> и других критерий</w:t>
       </w:r>
@@ -1905,7 +1923,7 @@
     </w:p>
     <w:p>
       <w:pPr>
-        <w:pStyle w:val="ListParagraph"/>
+        <w:pStyle w:val="a8"/>
         <w:numPr>
           <w:ilvl w:val="0"/>
           <w:numId w:val="4"/>
@@ -1914,12 +1932,14 @@
         <w:rPr>
           <w:sz w:val="24"/>
           <w:szCs w:val="24"/>
-        </w:rPr>
-      </w:pPr>
-      <w:r>
-        <w:rPr>
-          <w:sz w:val="24"/>
-          <w:szCs w:val="24"/>
+          <w:highlight w:val="green"/>
+        </w:rPr>
+      </w:pPr>
+      <w:r>
+        <w:rPr>
+          <w:sz w:val="24"/>
+          <w:szCs w:val="24"/>
+          <w:highlight w:val="green"/>
         </w:rPr>
         <w:t xml:space="preserve">Прикрепление товарных позиций к </w:t>
       </w:r>
@@ -1927,6 +1947,7 @@
         <w:rPr>
           <w:sz w:val="24"/>
           <w:szCs w:val="24"/>
+          <w:highlight w:val="green"/>
         </w:rPr>
         <w:t xml:space="preserve">существующим </w:t>
       </w:r>
@@ -1934,6 +1955,7 @@
         <w:rPr>
           <w:sz w:val="24"/>
           <w:szCs w:val="24"/>
+          <w:highlight w:val="green"/>
         </w:rPr>
         <w:t>фильтрам</w:t>
       </w:r>
@@ -1941,13 +1963,14 @@
         <w:rPr>
           <w:sz w:val="24"/>
           <w:szCs w:val="24"/>
+          <w:highlight w:val="green"/>
         </w:rPr>
         <w:t>.</w:t>
       </w:r>
     </w:p>
     <w:p>
       <w:pPr>
-        <w:pStyle w:val="ListParagraph"/>
+        <w:pStyle w:val="a8"/>
         <w:numPr>
           <w:ilvl w:val="0"/>
           <w:numId w:val="4"/>
@@ -1983,7 +2006,7 @@
     </w:p>
     <w:p>
       <w:pPr>
-        <w:pStyle w:val="ListParagraph"/>
+        <w:pStyle w:val="a8"/>
         <w:numPr>
           <w:ilvl w:val="0"/>
           <w:numId w:val="4"/>
@@ -2019,7 +2042,7 @@
     </w:p>
     <w:p>
       <w:pPr>
-        <w:pStyle w:val="ListParagraph"/>
+        <w:pStyle w:val="a8"/>
         <w:numPr>
           <w:ilvl w:val="0"/>
           <w:numId w:val="4"/>
@@ -2028,19 +2051,21 @@
         <w:rPr>
           <w:sz w:val="24"/>
           <w:szCs w:val="24"/>
-        </w:rPr>
-      </w:pPr>
-      <w:r>
-        <w:rPr>
-          <w:sz w:val="24"/>
-          <w:szCs w:val="24"/>
+          <w:highlight w:val="green"/>
+        </w:rPr>
+      </w:pPr>
+      <w:r>
+        <w:rPr>
+          <w:sz w:val="24"/>
+          <w:szCs w:val="24"/>
+          <w:highlight w:val="green"/>
         </w:rPr>
         <w:t>Управление клиентской базой.</w:t>
       </w:r>
     </w:p>
     <w:p>
       <w:pPr>
-        <w:pStyle w:val="ListParagraph"/>
+        <w:pStyle w:val="a8"/>
         <w:numPr>
           <w:ilvl w:val="0"/>
           <w:numId w:val="4"/>
@@ -2062,7 +2087,7 @@
     </w:p>
     <w:p>
       <w:pPr>
-        <w:pStyle w:val="ListParagraph"/>
+        <w:pStyle w:val="a8"/>
         <w:numPr>
           <w:ilvl w:val="0"/>
           <w:numId w:val="4"/>
@@ -2083,7 +2108,7 @@
     </w:p>
     <w:p>
       <w:pPr>
-        <w:pStyle w:val="ListParagraph"/>
+        <w:pStyle w:val="a8"/>
         <w:numPr>
           <w:ilvl w:val="0"/>
           <w:numId w:val="4"/>
@@ -2104,7 +2129,7 @@
     </w:p>
     <w:p>
       <w:pPr>
-        <w:pStyle w:val="ListParagraph"/>
+        <w:pStyle w:val="a8"/>
         <w:numPr>
           <w:ilvl w:val="0"/>
           <w:numId w:val="4"/>
@@ -2125,7 +2150,7 @@
     </w:p>
     <w:p>
       <w:pPr>
-        <w:pStyle w:val="ListParagraph"/>
+        <w:pStyle w:val="a8"/>
         <w:numPr>
           <w:ilvl w:val="0"/>
           <w:numId w:val="4"/>
@@ -2146,7 +2171,7 @@
     </w:p>
     <w:p>
       <w:pPr>
-        <w:pStyle w:val="ListParagraph"/>
+        <w:pStyle w:val="a8"/>
         <w:ind w:left="1440"/>
         <w:jc w:val="both"/>
         <w:rPr>
@@ -2157,7 +2182,7 @@
     </w:p>
     <w:p>
       <w:pPr>
-        <w:pStyle w:val="ListParagraph"/>
+        <w:pStyle w:val="a8"/>
         <w:numPr>
           <w:ilvl w:val="0"/>
           <w:numId w:val="2"/>
@@ -2182,7 +2207,7 @@
     </w:p>
     <w:p>
       <w:pPr>
-        <w:pStyle w:val="ListParagraph"/>
+        <w:pStyle w:val="a8"/>
         <w:ind w:left="1440"/>
         <w:jc w:val="both"/>
         <w:rPr>
@@ -2193,7 +2218,7 @@
     </w:p>
     <w:p>
       <w:pPr>
-        <w:pStyle w:val="ListParagraph"/>
+        <w:pStyle w:val="a8"/>
         <w:numPr>
           <w:ilvl w:val="0"/>
           <w:numId w:val="38"/>
@@ -2216,7 +2241,7 @@
     </w:p>
     <w:p>
       <w:pPr>
-        <w:pStyle w:val="ListParagraph"/>
+        <w:pStyle w:val="a8"/>
         <w:numPr>
           <w:ilvl w:val="0"/>
           <w:numId w:val="38"/>
@@ -2239,7 +2264,7 @@
     </w:p>
     <w:p>
       <w:pPr>
-        <w:pStyle w:val="ListParagraph"/>
+        <w:pStyle w:val="a8"/>
         <w:numPr>
           <w:ilvl w:val="0"/>
           <w:numId w:val="38"/>
@@ -2262,7 +2287,7 @@
     </w:p>
     <w:p>
       <w:pPr>
-        <w:pStyle w:val="ListParagraph"/>
+        <w:pStyle w:val="a8"/>
         <w:numPr>
           <w:ilvl w:val="0"/>
           <w:numId w:val="38"/>
@@ -2285,7 +2310,7 @@
     </w:p>
     <w:p>
       <w:pPr>
-        <w:pStyle w:val="ListParagraph"/>
+        <w:pStyle w:val="a8"/>
         <w:numPr>
           <w:ilvl w:val="0"/>
           <w:numId w:val="38"/>
@@ -2294,19 +2319,21 @@
         <w:rPr>
           <w:sz w:val="24"/>
           <w:szCs w:val="24"/>
-        </w:rPr>
-      </w:pPr>
-      <w:r>
-        <w:rPr>
-          <w:sz w:val="24"/>
-          <w:szCs w:val="24"/>
+          <w:highlight w:val="green"/>
+        </w:rPr>
+      </w:pPr>
+      <w:r>
+        <w:rPr>
+          <w:sz w:val="24"/>
+          <w:szCs w:val="24"/>
+          <w:highlight w:val="green"/>
         </w:rPr>
         <w:t>Возможность пройти регистрацию и получить доступ к системе только после одобрения модератора.</w:t>
       </w:r>
     </w:p>
     <w:p>
       <w:pPr>
-        <w:pStyle w:val="ListParagraph"/>
+        <w:pStyle w:val="a8"/>
         <w:ind w:left="1440"/>
         <w:jc w:val="both"/>
         <w:rPr>
@@ -2317,7 +2344,7 @@
     </w:p>
     <w:p>
       <w:pPr>
-        <w:pStyle w:val="ListParagraph"/>
+        <w:pStyle w:val="a8"/>
         <w:numPr>
           <w:ilvl w:val="0"/>
           <w:numId w:val="2"/>
@@ -2360,7 +2387,7 @@
     </w:p>
     <w:p>
       <w:pPr>
-        <w:pStyle w:val="ListParagraph"/>
+        <w:pStyle w:val="a8"/>
         <w:jc w:val="both"/>
         <w:rPr>
           <w:b/>
@@ -2372,7 +2399,7 @@
     </w:p>
     <w:p>
       <w:pPr>
-        <w:pStyle w:val="ListParagraph"/>
+        <w:pStyle w:val="a8"/>
         <w:numPr>
           <w:ilvl w:val="0"/>
           <w:numId w:val="5"/>
@@ -2381,12 +2408,14 @@
         <w:rPr>
           <w:sz w:val="24"/>
           <w:szCs w:val="24"/>
-        </w:rPr>
-      </w:pPr>
-      <w:r>
-        <w:rPr>
-          <w:sz w:val="24"/>
-          <w:szCs w:val="24"/>
+          <w:highlight w:val="green"/>
+        </w:rPr>
+      </w:pPr>
+      <w:r>
+        <w:rPr>
+          <w:sz w:val="24"/>
+          <w:szCs w:val="24"/>
+          <w:highlight w:val="green"/>
         </w:rPr>
         <w:t xml:space="preserve">Просмотр каталогов </w:t>
       </w:r>
@@ -2394,6 +2423,7 @@
         <w:rPr>
           <w:sz w:val="24"/>
           <w:szCs w:val="24"/>
+          <w:highlight w:val="green"/>
         </w:rPr>
         <w:t xml:space="preserve">запчастей </w:t>
       </w:r>
@@ -2401,6 +2431,7 @@
         <w:rPr>
           <w:sz w:val="24"/>
           <w:szCs w:val="24"/>
+          <w:highlight w:val="green"/>
         </w:rPr>
         <w:t>по разделам</w:t>
       </w:r>
@@ -2408,13 +2439,14 @@
         <w:rPr>
           <w:sz w:val="24"/>
           <w:szCs w:val="24"/>
+          <w:highlight w:val="green"/>
         </w:rPr>
         <w:t xml:space="preserve"> и/или по подразделам.</w:t>
       </w:r>
     </w:p>
     <w:p>
       <w:pPr>
-        <w:pStyle w:val="ListParagraph"/>
+        <w:pStyle w:val="a8"/>
         <w:numPr>
           <w:ilvl w:val="0"/>
           <w:numId w:val="5"/>
@@ -2423,12 +2455,14 @@
         <w:rPr>
           <w:sz w:val="24"/>
           <w:szCs w:val="24"/>
-        </w:rPr>
-      </w:pPr>
-      <w:r>
-        <w:rPr>
-          <w:sz w:val="24"/>
-          <w:szCs w:val="24"/>
+          <w:highlight w:val="yellow"/>
+        </w:rPr>
+      </w:pPr>
+      <w:r>
+        <w:rPr>
+          <w:sz w:val="24"/>
+          <w:szCs w:val="24"/>
+          <w:highlight w:val="yellow"/>
         </w:rPr>
         <w:t>Просмотр каталогов по брендам</w:t>
       </w:r>
@@ -2436,13 +2470,14 @@
         <w:rPr>
           <w:sz w:val="24"/>
           <w:szCs w:val="24"/>
+          <w:highlight w:val="yellow"/>
         </w:rPr>
         <w:t>.</w:t>
       </w:r>
     </w:p>
     <w:p>
       <w:pPr>
-        <w:pStyle w:val="ListParagraph"/>
+        <w:pStyle w:val="a8"/>
         <w:numPr>
           <w:ilvl w:val="0"/>
           <w:numId w:val="5"/>
@@ -2463,7 +2498,7 @@
     </w:p>
     <w:p>
       <w:pPr>
-        <w:pStyle w:val="ListParagraph"/>
+        <w:pStyle w:val="a8"/>
         <w:numPr>
           <w:ilvl w:val="0"/>
           <w:numId w:val="5"/>
@@ -2484,7 +2519,7 @@
     </w:p>
     <w:p>
       <w:pPr>
-        <w:pStyle w:val="ListParagraph"/>
+        <w:pStyle w:val="a8"/>
         <w:numPr>
           <w:ilvl w:val="0"/>
           <w:numId w:val="5"/>
@@ -2537,7 +2572,7 @@
     </w:p>
     <w:p>
       <w:pPr>
-        <w:pStyle w:val="ListParagraph"/>
+        <w:pStyle w:val="a8"/>
         <w:numPr>
           <w:ilvl w:val="0"/>
           <w:numId w:val="5"/>
@@ -2546,19 +2581,21 @@
         <w:rPr>
           <w:sz w:val="24"/>
           <w:szCs w:val="24"/>
-        </w:rPr>
-      </w:pPr>
-      <w:r>
-        <w:rPr>
-          <w:sz w:val="24"/>
-          <w:szCs w:val="24"/>
+          <w:highlight w:val="green"/>
+        </w:rPr>
+      </w:pPr>
+      <w:r>
+        <w:rPr>
+          <w:sz w:val="24"/>
+          <w:szCs w:val="24"/>
+          <w:highlight w:val="green"/>
         </w:rPr>
         <w:t>Просмотр товарных карточек.</w:t>
       </w:r>
     </w:p>
     <w:p>
       <w:pPr>
-        <w:pStyle w:val="ListParagraph"/>
+        <w:pStyle w:val="a8"/>
         <w:numPr>
           <w:ilvl w:val="0"/>
           <w:numId w:val="5"/>
@@ -2600,7 +2637,7 @@
     </w:p>
     <w:p>
       <w:pPr>
-        <w:pStyle w:val="ListParagraph"/>
+        <w:pStyle w:val="a8"/>
         <w:numPr>
           <w:ilvl w:val="0"/>
           <w:numId w:val="5"/>
@@ -2635,7 +2672,7 @@
     </w:p>
     <w:p>
       <w:pPr>
-        <w:pStyle w:val="ListParagraph"/>
+        <w:pStyle w:val="a8"/>
         <w:numPr>
           <w:ilvl w:val="0"/>
           <w:numId w:val="5"/>
@@ -2670,7 +2707,7 @@
     </w:p>
     <w:p>
       <w:pPr>
-        <w:pStyle w:val="ListParagraph"/>
+        <w:pStyle w:val="a8"/>
         <w:numPr>
           <w:ilvl w:val="0"/>
           <w:numId w:val="5"/>
@@ -2698,7 +2735,7 @@
     </w:p>
     <w:p>
       <w:pPr>
-        <w:pStyle w:val="ListParagraph"/>
+        <w:pStyle w:val="a8"/>
         <w:numPr>
           <w:ilvl w:val="0"/>
           <w:numId w:val="5"/>
@@ -2733,7 +2770,7 @@
     </w:p>
     <w:p>
       <w:pPr>
-        <w:pStyle w:val="ListParagraph"/>
+        <w:pStyle w:val="a8"/>
         <w:numPr>
           <w:ilvl w:val="0"/>
           <w:numId w:val="5"/>
@@ -2754,13 +2791,13 @@
     </w:p>
     <w:p>
       <w:pPr>
-        <w:pStyle w:val="ListParagraph"/>
+        <w:pStyle w:val="a8"/>
         <w:jc w:val="both"/>
       </w:pPr>
     </w:p>
     <w:p>
       <w:pPr>
-        <w:pStyle w:val="ListParagraph"/>
+        <w:pStyle w:val="a8"/>
         <w:numPr>
           <w:ilvl w:val="0"/>
           <w:numId w:val="2"/>
@@ -2812,7 +2849,7 @@
     </w:p>
     <w:p>
       <w:pPr>
-        <w:pStyle w:val="ListParagraph"/>
+        <w:pStyle w:val="a8"/>
         <w:jc w:val="both"/>
         <w:rPr>
           <w:b/>
@@ -2824,7 +2861,7 @@
     </w:p>
     <w:p>
       <w:pPr>
-        <w:pStyle w:val="ListParagraph"/>
+        <w:pStyle w:val="a8"/>
         <w:numPr>
           <w:ilvl w:val="0"/>
           <w:numId w:val="6"/>
@@ -2843,12 +2880,22 @@
           <w:sz w:val="24"/>
           <w:szCs w:val="24"/>
         </w:rPr>
-        <w:t>Поисковики и каталог товаров в магазине доступны ТОЛЬКО для регистрированных и подтвержденных пользователей после входа в систему через логин и пароль.</w:t>
-      </w:r>
-    </w:p>
-    <w:p>
-      <w:pPr>
-        <w:pStyle w:val="ListParagraph"/>
+        <w:t xml:space="preserve">Поисковики и </w:t>
+      </w:r>
+      <w:r>
+        <w:rPr>
+          <w:b/>
+          <w:bCs/>
+          <w:sz w:val="24"/>
+          <w:szCs w:val="24"/>
+          <w:highlight w:val="green"/>
+        </w:rPr>
+        <w:t>каталог товаров в магазине доступны ТОЛЬКО для регистрированных и подтвержденных пользователей после входа в систему через логин и пароль.</w:t>
+      </w:r>
+    </w:p>
+    <w:p>
+      <w:pPr>
+        <w:pStyle w:val="a8"/>
         <w:numPr>
           <w:ilvl w:val="0"/>
           <w:numId w:val="6"/>
@@ -2932,7 +2979,7 @@
     </w:p>
     <w:p>
       <w:pPr>
-        <w:pStyle w:val="ListParagraph"/>
+        <w:pStyle w:val="a8"/>
         <w:numPr>
           <w:ilvl w:val="0"/>
           <w:numId w:val="6"/>
@@ -2940,12 +2987,14 @@
         <w:rPr>
           <w:sz w:val="24"/>
           <w:szCs w:val="24"/>
-        </w:rPr>
-      </w:pPr>
-      <w:r>
-        <w:rPr>
-          <w:sz w:val="24"/>
-          <w:szCs w:val="24"/>
+          <w:highlight w:val="green"/>
+        </w:rPr>
+      </w:pPr>
+      <w:r>
+        <w:rPr>
+          <w:sz w:val="24"/>
+          <w:szCs w:val="24"/>
+          <w:highlight w:val="green"/>
         </w:rPr>
         <w:t xml:space="preserve">При создании критерий поиска названия моделей, марок, </w:t>
       </w:r>
@@ -2953,6 +3002,7 @@
         <w:rPr>
           <w:sz w:val="24"/>
           <w:szCs w:val="24"/>
+          <w:highlight w:val="yellow"/>
         </w:rPr>
         <w:t>модификаций моторов</w:t>
       </w:r>
@@ -2960,6 +3010,7 @@
         <w:rPr>
           <w:sz w:val="24"/>
           <w:szCs w:val="24"/>
+          <w:highlight w:val="yellow"/>
         </w:rPr>
         <w:t xml:space="preserve"> </w:t>
       </w:r>
@@ -2967,6 +3018,7 @@
         <w:rPr>
           <w:sz w:val="24"/>
           <w:szCs w:val="24"/>
+          <w:highlight w:val="green"/>
         </w:rPr>
         <w:t>м</w:t>
       </w:r>
@@ -2974,6 +3026,7 @@
         <w:rPr>
           <w:sz w:val="24"/>
           <w:szCs w:val="24"/>
+          <w:highlight w:val="green"/>
         </w:rPr>
         <w:t xml:space="preserve">ожно </w:t>
       </w:r>
@@ -2981,6 +3034,7 @@
         <w:rPr>
           <w:sz w:val="24"/>
           <w:szCs w:val="24"/>
+          <w:highlight w:val="green"/>
         </w:rPr>
         <w:t>загрузить</w:t>
       </w:r>
@@ -2988,6 +3042,7 @@
         <w:rPr>
           <w:sz w:val="24"/>
           <w:szCs w:val="24"/>
+          <w:highlight w:val="green"/>
         </w:rPr>
         <w:t xml:space="preserve"> </w:t>
       </w:r>
@@ -2995,6 +3050,7 @@
         <w:rPr>
           <w:sz w:val="24"/>
           <w:szCs w:val="24"/>
+          <w:highlight w:val="green"/>
         </w:rPr>
         <w:t xml:space="preserve">через </w:t>
       </w:r>
@@ -3002,6 +3058,7 @@
         <w:rPr>
           <w:sz w:val="24"/>
           <w:szCs w:val="24"/>
+          <w:highlight w:val="green"/>
         </w:rPr>
         <w:t>готовые списки</w:t>
       </w:r>
@@ -3009,6 +3066,7 @@
         <w:rPr>
           <w:sz w:val="24"/>
           <w:szCs w:val="24"/>
+          <w:highlight w:val="green"/>
         </w:rPr>
         <w:t xml:space="preserve"> в файлах </w:t>
       </w:r>
@@ -3016,6 +3074,7 @@
         <w:rPr>
           <w:sz w:val="24"/>
           <w:szCs w:val="24"/>
+          <w:highlight w:val="green"/>
           <w:lang w:val="en-US"/>
         </w:rPr>
         <w:t>excel</w:t>
@@ -3024,20 +3083,15 @@
         <w:rPr>
           <w:sz w:val="24"/>
           <w:szCs w:val="24"/>
-        </w:rPr>
-        <w:t xml:space="preserve"> </w:t>
-      </w:r>
-      <w:r>
-        <w:rPr>
-          <w:sz w:val="24"/>
-          <w:szCs w:val="24"/>
-        </w:rPr>
-        <w:t>или</w:t>
-      </w:r>
-      <w:r>
-        <w:rPr>
-          <w:sz w:val="24"/>
-          <w:szCs w:val="24"/>
+          <w:highlight w:val="green"/>
+        </w:rPr>
+        <w:t xml:space="preserve"> или</w:t>
+      </w:r>
+      <w:r>
+        <w:rPr>
+          <w:sz w:val="24"/>
+          <w:szCs w:val="24"/>
+          <w:highlight w:val="green"/>
         </w:rPr>
         <w:t xml:space="preserve"> можно </w:t>
       </w:r>
@@ -3045,6 +3099,7 @@
         <w:rPr>
           <w:sz w:val="24"/>
           <w:szCs w:val="24"/>
+          <w:highlight w:val="green"/>
         </w:rPr>
         <w:t>добавить, редактировать, удалить вручную</w:t>
       </w:r>
@@ -3052,13 +3107,14 @@
         <w:rPr>
           <w:sz w:val="24"/>
           <w:szCs w:val="24"/>
+          <w:highlight w:val="green"/>
         </w:rPr>
         <w:t>.</w:t>
       </w:r>
     </w:p>
     <w:p>
       <w:pPr>
-        <w:pStyle w:val="ListParagraph"/>
+        <w:pStyle w:val="a8"/>
         <w:numPr>
           <w:ilvl w:val="0"/>
           <w:numId w:val="6"/>
@@ -3087,7 +3143,7 @@
     </w:p>
     <w:p>
       <w:pPr>
-        <w:pStyle w:val="ListParagraph"/>
+        <w:pStyle w:val="a8"/>
         <w:ind w:left="1440"/>
         <w:rPr>
           <w:sz w:val="24"/>
@@ -3097,7 +3153,7 @@
     </w:p>
     <w:p>
       <w:pPr>
-        <w:pStyle w:val="ListParagraph"/>
+        <w:pStyle w:val="a8"/>
         <w:numPr>
           <w:ilvl w:val="0"/>
           <w:numId w:val="2"/>
@@ -3134,7 +3190,7 @@
     </w:p>
     <w:p>
       <w:pPr>
-        <w:pStyle w:val="ListParagraph"/>
+        <w:pStyle w:val="a8"/>
         <w:rPr>
           <w:b/>
           <w:bCs/>
@@ -3145,7 +3201,7 @@
     </w:p>
     <w:p>
       <w:pPr>
-        <w:pStyle w:val="ListParagraph"/>
+        <w:pStyle w:val="a8"/>
         <w:numPr>
           <w:ilvl w:val="0"/>
           <w:numId w:val="9"/>
@@ -3181,7 +3237,7 @@
     </w:p>
     <w:p>
       <w:pPr>
-        <w:pStyle w:val="ListParagraph"/>
+        <w:pStyle w:val="a8"/>
         <w:numPr>
           <w:ilvl w:val="0"/>
           <w:numId w:val="9"/>
@@ -3209,7 +3265,7 @@
     </w:p>
     <w:p>
       <w:pPr>
-        <w:pStyle w:val="ListParagraph"/>
+        <w:pStyle w:val="a8"/>
         <w:numPr>
           <w:ilvl w:val="0"/>
           <w:numId w:val="9"/>
@@ -3361,7 +3417,7 @@
     </w:p>
     <w:p>
       <w:pPr>
-        <w:pStyle w:val="ListParagraph"/>
+        <w:pStyle w:val="a8"/>
         <w:numPr>
           <w:ilvl w:val="0"/>
           <w:numId w:val="14"/>
@@ -3383,7 +3439,7 @@
     </w:p>
     <w:p>
       <w:pPr>
-        <w:pStyle w:val="ListParagraph"/>
+        <w:pStyle w:val="a8"/>
         <w:numPr>
           <w:ilvl w:val="0"/>
           <w:numId w:val="14"/>
@@ -3405,7 +3461,7 @@
     </w:p>
     <w:p>
       <w:pPr>
-        <w:pStyle w:val="ListParagraph"/>
+        <w:pStyle w:val="a8"/>
         <w:numPr>
           <w:ilvl w:val="0"/>
           <w:numId w:val="14"/>
@@ -3427,7 +3483,7 @@
     </w:p>
     <w:p>
       <w:pPr>
-        <w:pStyle w:val="ListParagraph"/>
+        <w:pStyle w:val="a8"/>
         <w:numPr>
           <w:ilvl w:val="0"/>
           <w:numId w:val="14"/>
@@ -3449,7 +3505,7 @@
     </w:p>
     <w:p>
       <w:pPr>
-        <w:pStyle w:val="ListParagraph"/>
+        <w:pStyle w:val="a8"/>
         <w:numPr>
           <w:ilvl w:val="0"/>
           <w:numId w:val="14"/>
@@ -3471,7 +3527,7 @@
     </w:p>
     <w:p>
       <w:pPr>
-        <w:pStyle w:val="ListParagraph"/>
+        <w:pStyle w:val="a8"/>
         <w:numPr>
           <w:ilvl w:val="0"/>
           <w:numId w:val="14"/>
@@ -3493,7 +3549,7 @@
     </w:p>
     <w:p>
       <w:pPr>
-        <w:pStyle w:val="ListParagraph"/>
+        <w:pStyle w:val="a8"/>
         <w:numPr>
           <w:ilvl w:val="0"/>
           <w:numId w:val="14"/>
@@ -3544,7 +3600,7 @@
     </w:p>
     <w:p>
       <w:pPr>
-        <w:pStyle w:val="ListParagraph"/>
+        <w:pStyle w:val="a8"/>
         <w:numPr>
           <w:ilvl w:val="0"/>
           <w:numId w:val="45"/>
@@ -3565,7 +3621,7 @@
     </w:p>
     <w:p>
       <w:pPr>
-        <w:pStyle w:val="ListParagraph"/>
+        <w:pStyle w:val="a8"/>
         <w:numPr>
           <w:ilvl w:val="0"/>
           <w:numId w:val="45"/>
@@ -3586,7 +3642,7 @@
     </w:p>
     <w:p>
       <w:pPr>
-        <w:pStyle w:val="ListParagraph"/>
+        <w:pStyle w:val="a8"/>
         <w:numPr>
           <w:ilvl w:val="0"/>
           <w:numId w:val="45"/>
@@ -3660,7 +3716,7 @@
     </w:p>
     <w:p>
       <w:pPr>
-        <w:pStyle w:val="ListParagraph"/>
+        <w:pStyle w:val="a8"/>
         <w:numPr>
           <w:ilvl w:val="0"/>
           <w:numId w:val="42"/>
@@ -3693,7 +3749,7 @@
     </w:p>
     <w:p>
       <w:pPr>
-        <w:pStyle w:val="ListParagraph"/>
+        <w:pStyle w:val="a8"/>
         <w:numPr>
           <w:ilvl w:val="0"/>
           <w:numId w:val="42"/>
@@ -3742,7 +3798,7 @@
     </w:p>
     <w:p>
       <w:pPr>
-        <w:pStyle w:val="ListParagraph"/>
+        <w:pStyle w:val="a8"/>
         <w:numPr>
           <w:ilvl w:val="0"/>
           <w:numId w:val="42"/>
@@ -3761,12 +3817,12 @@
     </w:p>
     <w:p>
       <w:pPr>
-        <w:pStyle w:val="ListParagraph"/>
-      </w:pPr>
-    </w:p>
-    <w:p>
-      <w:pPr>
-        <w:pStyle w:val="ListParagraph"/>
+        <w:pStyle w:val="a8"/>
+      </w:pPr>
+    </w:p>
+    <w:p>
+      <w:pPr>
+        <w:pStyle w:val="a8"/>
       </w:pPr>
       <w:r>
         <w:t xml:space="preserve">В </w:t>
@@ -3783,7 +3839,7 @@
     </w:p>
     <w:p>
       <w:pPr>
-        <w:pStyle w:val="ListParagraph"/>
+        <w:pStyle w:val="a8"/>
         <w:numPr>
           <w:ilvl w:val="0"/>
           <w:numId w:val="43"/>
@@ -3795,7 +3851,7 @@
     </w:p>
     <w:p>
       <w:pPr>
-        <w:pStyle w:val="ListParagraph"/>
+        <w:pStyle w:val="a8"/>
         <w:numPr>
           <w:ilvl w:val="0"/>
           <w:numId w:val="43"/>
@@ -3807,7 +3863,7 @@
     </w:p>
     <w:p>
       <w:pPr>
-        <w:pStyle w:val="ListParagraph"/>
+        <w:pStyle w:val="a8"/>
         <w:numPr>
           <w:ilvl w:val="0"/>
           <w:numId w:val="43"/>
@@ -3819,7 +3875,7 @@
     </w:p>
     <w:p>
       <w:pPr>
-        <w:pStyle w:val="ListParagraph"/>
+        <w:pStyle w:val="a8"/>
         <w:numPr>
           <w:ilvl w:val="0"/>
           <w:numId w:val="43"/>
@@ -3872,22 +3928,40 @@
     </w:p>
     <w:p>
       <w:pPr>
-        <w:pStyle w:val="ListParagraph"/>
+        <w:pStyle w:val="a8"/>
         <w:numPr>
           <w:ilvl w:val="0"/>
           <w:numId w:val="42"/>
         </w:numPr>
-      </w:pPr>
-      <w:r>
-        <w:t>При регистрации клиентов, подтверждении почты, при заказах, одобрении заказов и других действиях администратор системы и клиент получают письма оповещения</w:t>
-      </w:r>
-      <w:r>
+        <w:rPr>
+          <w:highlight w:val="green"/>
+        </w:rPr>
+      </w:pPr>
+      <w:r>
+        <w:rPr>
+          <w:highlight w:val="green"/>
+        </w:rPr>
+        <w:t>При регистрации клиентов, подтверждении почты,</w:t>
+      </w:r>
+      <w:r>
+        <w:t xml:space="preserve"> при заказах, одобрении заказов и других действиях </w:t>
+      </w:r>
+      <w:r>
+        <w:rPr>
+          <w:highlight w:val="green"/>
+        </w:rPr>
+        <w:t>администратор системы и клиент получают письма оповещения</w:t>
+      </w:r>
+      <w:r>
+        <w:rPr>
+          <w:highlight w:val="green"/>
+        </w:rPr>
         <w:t>.</w:t>
       </w:r>
     </w:p>
     <w:p>
       <w:pPr>
-        <w:pStyle w:val="ListParagraph"/>
+        <w:pStyle w:val="a8"/>
         <w:numPr>
           <w:ilvl w:val="0"/>
           <w:numId w:val="42"/>
@@ -3922,43 +3996,61 @@
     </w:p>
     <w:p>
       <w:pPr>
-        <w:pStyle w:val="ListParagraph"/>
+        <w:pStyle w:val="a8"/>
         <w:numPr>
           <w:ilvl w:val="0"/>
           <w:numId w:val="42"/>
         </w:numPr>
-      </w:pPr>
-      <w:r>
+        <w:rPr>
+          <w:highlight w:val="green"/>
+        </w:rPr>
+      </w:pPr>
+      <w:r>
+        <w:rPr>
+          <w:highlight w:val="green"/>
+        </w:rPr>
         <w:t>В карточке товара нужно добавить вкладки:</w:t>
       </w:r>
     </w:p>
     <w:p>
       <w:pPr>
-        <w:pStyle w:val="ListParagraph"/>
+        <w:pStyle w:val="a8"/>
         <w:numPr>
           <w:ilvl w:val="0"/>
           <w:numId w:val="44"/>
         </w:numPr>
-      </w:pPr>
-      <w:r>
+        <w:rPr>
+          <w:highlight w:val="green"/>
+        </w:rPr>
+      </w:pPr>
+      <w:r>
+        <w:rPr>
+          <w:highlight w:val="green"/>
+        </w:rPr>
         <w:t>"Описание" с основной информацией о товаре.</w:t>
       </w:r>
     </w:p>
     <w:p>
       <w:pPr>
-        <w:pStyle w:val="ListParagraph"/>
+        <w:pStyle w:val="a8"/>
         <w:numPr>
           <w:ilvl w:val="0"/>
           <w:numId w:val="44"/>
         </w:numPr>
-      </w:pPr>
-      <w:r>
+        <w:rPr>
+          <w:highlight w:val="green"/>
+        </w:rPr>
+      </w:pPr>
+      <w:r>
+        <w:rPr>
+          <w:highlight w:val="green"/>
+        </w:rPr>
         <w:t>"Применяемость по автомобилям" с таблицей по авто и колонками Марка, Модель, Поколение.</w:t>
       </w:r>
     </w:p>
     <w:p>
       <w:pPr>
-        <w:pStyle w:val="ListParagraph"/>
+        <w:pStyle w:val="a8"/>
         <w:numPr>
           <w:ilvl w:val="0"/>
           <w:numId w:val="44"/>
@@ -3970,19 +4062,25 @@
     </w:p>
     <w:p>
       <w:pPr>
-        <w:pStyle w:val="ListParagraph"/>
+        <w:pStyle w:val="a8"/>
         <w:numPr>
           <w:ilvl w:val="0"/>
           <w:numId w:val="44"/>
         </w:numPr>
-      </w:pPr>
-      <w:r>
+        <w:rPr>
+          <w:highlight w:val="green"/>
+        </w:rPr>
+      </w:pPr>
+      <w:r>
+        <w:rPr>
+          <w:highlight w:val="green"/>
+        </w:rPr>
         <w:t>"OEM номера" с таблицей аналогов для данного товара.</w:t>
       </w:r>
     </w:p>
     <w:p>
       <w:pPr>
-        <w:pStyle w:val="ListParagraph"/>
+        <w:pStyle w:val="a8"/>
         <w:numPr>
           <w:ilvl w:val="0"/>
           <w:numId w:val="44"/>
@@ -4017,7 +4115,7 @@
     </w:p>
     <w:p>
       <w:pPr>
-        <w:pStyle w:val="ListParagraph"/>
+        <w:pStyle w:val="a8"/>
         <w:numPr>
           <w:ilvl w:val="0"/>
           <w:numId w:val="42"/>
@@ -4032,7 +4130,7 @@
     </w:p>
     <w:p>
       <w:pPr>
-        <w:pStyle w:val="ListParagraph"/>
+        <w:pStyle w:val="a8"/>
         <w:numPr>
           <w:ilvl w:val="0"/>
           <w:numId w:val="42"/>
@@ -4044,7 +4142,7 @@
     </w:p>
     <w:p>
       <w:pPr>
-        <w:pStyle w:val="ListParagraph"/>
+        <w:pStyle w:val="a8"/>
         <w:numPr>
           <w:ilvl w:val="0"/>
           <w:numId w:val="46"/>
@@ -4098,7 +4196,7 @@
     </w:p>
     <w:p>
       <w:pPr>
-        <w:pStyle w:val="ListParagraph"/>
+        <w:pStyle w:val="a8"/>
         <w:numPr>
           <w:ilvl w:val="0"/>
           <w:numId w:val="15"/>
@@ -4120,7 +4218,7 @@
     </w:p>
     <w:p>
       <w:pPr>
-        <w:pStyle w:val="ListParagraph"/>
+        <w:pStyle w:val="a8"/>
         <w:numPr>
           <w:ilvl w:val="0"/>
           <w:numId w:val="15"/>
@@ -4142,7 +4240,7 @@
     </w:p>
     <w:p>
       <w:pPr>
-        <w:pStyle w:val="ListParagraph"/>
+        <w:pStyle w:val="a8"/>
         <w:numPr>
           <w:ilvl w:val="0"/>
           <w:numId w:val="15"/>
@@ -4164,7 +4262,7 @@
     </w:p>
     <w:p>
       <w:pPr>
-        <w:pStyle w:val="ListParagraph"/>
+        <w:pStyle w:val="a8"/>
         <w:numPr>
           <w:ilvl w:val="0"/>
           <w:numId w:val="15"/>
@@ -4186,7 +4284,7 @@
     </w:p>
     <w:p>
       <w:pPr>
-        <w:pStyle w:val="ListParagraph"/>
+        <w:pStyle w:val="a8"/>
         <w:numPr>
           <w:ilvl w:val="0"/>
           <w:numId w:val="15"/>
@@ -4208,7 +4306,7 @@
     </w:p>
     <w:p>
       <w:pPr>
-        <w:pStyle w:val="ListParagraph"/>
+        <w:pStyle w:val="a8"/>
         <w:numPr>
           <w:ilvl w:val="0"/>
           <w:numId w:val="15"/>
@@ -4230,7 +4328,7 @@
     </w:p>
     <w:p>
       <w:pPr>
-        <w:pStyle w:val="ListParagraph"/>
+        <w:pStyle w:val="a8"/>
         <w:numPr>
           <w:ilvl w:val="0"/>
           <w:numId w:val="15"/>
@@ -4252,7 +4350,7 @@
     </w:p>
     <w:p>
       <w:pPr>
-        <w:pStyle w:val="ListParagraph"/>
+        <w:pStyle w:val="a8"/>
         <w:numPr>
           <w:ilvl w:val="0"/>
           <w:numId w:val="15"/>
@@ -4274,7 +4372,7 @@
     </w:p>
     <w:p>
       <w:pPr>
-        <w:pStyle w:val="ListParagraph"/>
+        <w:pStyle w:val="a8"/>
         <w:numPr>
           <w:ilvl w:val="0"/>
           <w:numId w:val="15"/>
@@ -4296,7 +4394,7 @@
     </w:p>
     <w:p>
       <w:pPr>
-        <w:pStyle w:val="ListParagraph"/>
+        <w:pStyle w:val="a8"/>
         <w:numPr>
           <w:ilvl w:val="0"/>
           <w:numId w:val="15"/>
@@ -4362,12 +4460,27 @@
           <w:sz w:val="24"/>
           <w:szCs w:val="24"/>
         </w:rPr>
-        <w:t>Стандартные информационные разделы должны иметь возможность добавления подразделов и страниц. Во всех страницах администратор должен иметь доступ полного редактирования текстов, файлов, галерей.</w:t>
-      </w:r>
-    </w:p>
-    <w:p>
-      <w:pPr>
-        <w:pStyle w:val="ListParagraph"/>
+        <w:t xml:space="preserve">Стандартные информационные разделы должны иметь возможность добавления подразделов и страниц. </w:t>
+      </w:r>
+      <w:r>
+        <w:rPr>
+          <w:sz w:val="24"/>
+          <w:szCs w:val="24"/>
+          <w:highlight w:val="green"/>
+        </w:rPr>
+        <w:t>Во всех страницах администратор должен иметь доступ полного редактирования текстов, файлов,</w:t>
+      </w:r>
+      <w:r>
+        <w:rPr>
+          <w:sz w:val="24"/>
+          <w:szCs w:val="24"/>
+        </w:rPr>
+        <w:t xml:space="preserve"> галерей.</w:t>
+      </w:r>
+    </w:p>
+    <w:p>
+      <w:pPr>
+        <w:pStyle w:val="a8"/>
         <w:numPr>
           <w:ilvl w:val="0"/>
           <w:numId w:val="16"/>
@@ -4375,12 +4488,14 @@
         <w:rPr>
           <w:sz w:val="24"/>
           <w:szCs w:val="24"/>
-        </w:rPr>
-      </w:pPr>
-      <w:r>
-        <w:rPr>
-          <w:sz w:val="24"/>
-          <w:szCs w:val="24"/>
+          <w:highlight w:val="green"/>
+        </w:rPr>
+      </w:pPr>
+      <w:r>
+        <w:rPr>
+          <w:sz w:val="24"/>
+          <w:szCs w:val="24"/>
+          <w:highlight w:val="green"/>
         </w:rPr>
         <w:lastRenderedPageBreak/>
         <w:t xml:space="preserve">Каждый раздел товаров должен иметь динамичные системы фильтров. Администратор должен иметь доступ добавления фильтров и критерий к ним. </w:t>
@@ -4388,7 +4503,7 @@
     </w:p>
     <w:p>
       <w:pPr>
-        <w:pStyle w:val="ListParagraph"/>
+        <w:pStyle w:val="a8"/>
         <w:numPr>
           <w:ilvl w:val="0"/>
           <w:numId w:val="16"/>
@@ -4410,7 +4525,7 @@
     </w:p>
     <w:p>
       <w:pPr>
-        <w:pStyle w:val="ListParagraph"/>
+        <w:pStyle w:val="a8"/>
         <w:numPr>
           <w:ilvl w:val="0"/>
           <w:numId w:val="16"/>
@@ -4418,19 +4533,21 @@
         <w:rPr>
           <w:sz w:val="24"/>
           <w:szCs w:val="24"/>
-        </w:rPr>
-      </w:pPr>
-      <w:r>
-        <w:rPr>
-          <w:sz w:val="24"/>
-          <w:szCs w:val="24"/>
+          <w:highlight w:val="green"/>
+        </w:rPr>
+      </w:pPr>
+      <w:r>
+        <w:rPr>
+          <w:sz w:val="24"/>
+          <w:szCs w:val="24"/>
+          <w:highlight w:val="green"/>
         </w:rPr>
         <w:t>Каждая группа товаров может иметь подкатегории, которые отображаются на обширном поисковике и внутри страниц каталога.</w:t>
       </w:r>
     </w:p>
     <w:p>
       <w:pPr>
-        <w:pStyle w:val="ListParagraph"/>
+        <w:pStyle w:val="a8"/>
         <w:numPr>
           <w:ilvl w:val="0"/>
           <w:numId w:val="16"/>
@@ -4438,19 +4555,49 @@
         <w:rPr>
           <w:sz w:val="24"/>
           <w:szCs w:val="24"/>
-        </w:rPr>
-      </w:pPr>
-      <w:r>
-        <w:rPr>
-          <w:sz w:val="24"/>
-          <w:szCs w:val="24"/>
+          <w:highlight w:val="green"/>
+        </w:rPr>
+      </w:pPr>
+    </w:p>
+    <w:p>
+      <w:pPr>
+        <w:pStyle w:val="a8"/>
+        <w:numPr>
+          <w:ilvl w:val="0"/>
+          <w:numId w:val="16"/>
+        </w:numPr>
+        <w:rPr>
+          <w:sz w:val="24"/>
+          <w:szCs w:val="24"/>
+          <w:highlight w:val="green"/>
+        </w:rPr>
+      </w:pPr>
+    </w:p>
+    <w:p>
+      <w:pPr>
+        <w:pStyle w:val="a8"/>
+        <w:numPr>
+          <w:ilvl w:val="0"/>
+          <w:numId w:val="16"/>
+        </w:numPr>
+        <w:rPr>
+          <w:sz w:val="24"/>
+          <w:szCs w:val="24"/>
+          <w:highlight w:val="green"/>
+        </w:rPr>
+      </w:pPr>
+      <w:r>
+        <w:rPr>
+          <w:sz w:val="24"/>
+          <w:szCs w:val="24"/>
+          <w:highlight w:val="green"/>
         </w:rPr>
         <w:t>Каждая группа товаров и подкатегории имеют уникальный код для использования в системе загрузки товаров и синхронизации данных.</w:t>
       </w:r>
     </w:p>
     <w:p>
       <w:pPr>
-        <w:pStyle w:val="ListParagraph"/>
+        <w:pStyle w:val="a8"/>
         <w:numPr>
           <w:ilvl w:val="0"/>
           <w:numId w:val="16"/>
@@ -4458,12 +4605,14 @@
         <w:rPr>
           <w:sz w:val="24"/>
           <w:szCs w:val="24"/>
-        </w:rPr>
-      </w:pPr>
-      <w:r>
-        <w:rPr>
-          <w:sz w:val="24"/>
-          <w:szCs w:val="24"/>
+          <w:highlight w:val="green"/>
+        </w:rPr>
+      </w:pPr>
+      <w:r>
+        <w:rPr>
+          <w:sz w:val="24"/>
+          <w:szCs w:val="24"/>
+          <w:highlight w:val="green"/>
         </w:rPr>
         <w:t xml:space="preserve">Каждая группа товаров имеет возможность добавления фильтров и критерий к ним, которые отображаются на странице </w:t>
       </w:r>
@@ -4471,6 +4620,7 @@
         <w:rPr>
           <w:sz w:val="24"/>
           <w:szCs w:val="24"/>
+          <w:highlight w:val="green"/>
         </w:rPr>
         <w:t>раздела каталога.</w:t>
       </w:r>
@@ -4484,10 +4634,13 @@
           <w:u w:val="single"/>
         </w:rPr>
       </w:pPr>
+      <w:bookmarkStart w:id="1" w:name="_GoBack"/>
+      <w:bookmarkEnd w:id="1"/>
       <w:r>
         <w:rPr>
           <w:sz w:val="40"/>
           <w:szCs w:val="40"/>
+          <w:highlight w:val="yellow"/>
           <w:u w:val="single"/>
         </w:rPr>
         <w:t>Система фильтров</w:t>
@@ -4495,7 +4648,7 @@
     </w:p>
     <w:p>
       <w:pPr>
-        <w:pStyle w:val="ListParagraph"/>
+        <w:pStyle w:val="a8"/>
         <w:numPr>
           <w:ilvl w:val="0"/>
           <w:numId w:val="10"/>
@@ -4576,7 +4729,7 @@
     </w:p>
     <w:p>
       <w:pPr>
-        <w:pStyle w:val="ListParagraph"/>
+        <w:pStyle w:val="a8"/>
         <w:numPr>
           <w:ilvl w:val="0"/>
           <w:numId w:val="10"/>
@@ -4595,7 +4748,7 @@
     </w:p>
     <w:p>
       <w:pPr>
-        <w:pStyle w:val="ListParagraph"/>
+        <w:pStyle w:val="a8"/>
         <w:numPr>
           <w:ilvl w:val="0"/>
           <w:numId w:val="11"/>
@@ -4620,7 +4773,7 @@
     </w:p>
     <w:p>
       <w:pPr>
-        <w:pStyle w:val="ListParagraph"/>
+        <w:pStyle w:val="a8"/>
         <w:numPr>
           <w:ilvl w:val="0"/>
           <w:numId w:val="11"/>
@@ -4639,7 +4792,7 @@
     </w:p>
     <w:p>
       <w:pPr>
-        <w:pStyle w:val="ListParagraph"/>
+        <w:pStyle w:val="a8"/>
         <w:numPr>
           <w:ilvl w:val="0"/>
           <w:numId w:val="11"/>
@@ -4720,7 +4873,7 @@
     </w:p>
     <w:p>
       <w:pPr>
-        <w:pStyle w:val="ListParagraph"/>
+        <w:pStyle w:val="a8"/>
         <w:numPr>
           <w:ilvl w:val="0"/>
           <w:numId w:val="10"/>
@@ -4739,7 +4892,7 @@
     </w:p>
     <w:p>
       <w:pPr>
-        <w:pStyle w:val="ListParagraph"/>
+        <w:pStyle w:val="a8"/>
         <w:numPr>
           <w:ilvl w:val="0"/>
           <w:numId w:val="12"/>
@@ -4768,7 +4921,7 @@
     </w:p>
     <w:p>
       <w:pPr>
-        <w:pStyle w:val="ListParagraph"/>
+        <w:pStyle w:val="a8"/>
         <w:numPr>
           <w:ilvl w:val="0"/>
           <w:numId w:val="12"/>
@@ -4818,7 +4971,7 @@
     </w:p>
     <w:p>
       <w:pPr>
-        <w:pStyle w:val="ListParagraph"/>
+        <w:pStyle w:val="a8"/>
         <w:numPr>
           <w:ilvl w:val="0"/>
           <w:numId w:val="12"/>
@@ -4832,6 +4985,7 @@
         <w:rPr>
           <w:lang w:val="kk-KZ"/>
         </w:rPr>
+        <w:lastRenderedPageBreak/>
         <w:t>Строковый ввод</w:t>
       </w:r>
     </w:p>
@@ -4847,7 +5001,6 @@
           <w:noProof/>
           <w:lang w:eastAsia="ru-RU"/>
         </w:rPr>
-        <w:lastRenderedPageBreak/>
         <w:drawing>
           <wp:inline distT="0" distB="0" distL="0" distR="0" wp14:anchorId="0E47370A" wp14:editId="428339AC">
             <wp:extent cx="4508390" cy="1945847"/>
@@ -5024,7 +5177,7 @@
     </w:p>
     <w:p>
       <w:pPr>
-        <w:pStyle w:val="ListParagraph"/>
+        <w:pStyle w:val="a8"/>
         <w:numPr>
           <w:ilvl w:val="0"/>
           <w:numId w:val="12"/>
@@ -5122,7 +5275,7 @@
     </w:p>
     <w:p>
       <w:pPr>
-        <w:pStyle w:val="ListParagraph"/>
+        <w:pStyle w:val="a8"/>
         <w:numPr>
           <w:ilvl w:val="0"/>
           <w:numId w:val="12"/>
@@ -5157,7 +5310,7 @@
     </w:p>
     <w:p>
       <w:pPr>
-        <w:pStyle w:val="ListParagraph"/>
+        <w:pStyle w:val="a8"/>
         <w:numPr>
           <w:ilvl w:val="0"/>
           <w:numId w:val="12"/>
@@ -5178,7 +5331,7 @@
     </w:p>
     <w:p>
       <w:pPr>
-        <w:pStyle w:val="ListParagraph"/>
+        <w:pStyle w:val="a8"/>
         <w:numPr>
           <w:ilvl w:val="0"/>
           <w:numId w:val="12"/>
@@ -5199,7 +5352,7 @@
     </w:p>
     <w:p>
       <w:pPr>
-        <w:pStyle w:val="ListParagraph"/>
+        <w:pStyle w:val="a8"/>
         <w:numPr>
           <w:ilvl w:val="0"/>
           <w:numId w:val="12"/>
@@ -5290,7 +5443,7 @@
     </w:p>
     <w:p>
       <w:pPr>
-        <w:pStyle w:val="ListParagraph"/>
+        <w:pStyle w:val="a8"/>
         <w:jc w:val="both"/>
         <w:rPr>
           <w:sz w:val="24"/>
@@ -5300,7 +5453,7 @@
     </w:p>
     <w:p>
       <w:pPr>
-        <w:pStyle w:val="ListParagraph"/>
+        <w:pStyle w:val="a8"/>
         <w:numPr>
           <w:ilvl w:val="0"/>
           <w:numId w:val="10"/>
@@ -5496,7 +5649,7 @@
     </w:p>
     <w:p>
       <w:pPr>
-        <w:pStyle w:val="ListParagraph"/>
+        <w:pStyle w:val="a8"/>
         <w:numPr>
           <w:ilvl w:val="0"/>
           <w:numId w:val="10"/>
@@ -5552,7 +5705,7 @@
     </w:p>
     <w:p>
       <w:pPr>
-        <w:pStyle w:val="ListParagraph"/>
+        <w:pStyle w:val="a8"/>
         <w:ind w:left="0"/>
         <w:jc w:val="center"/>
         <w:rPr>
@@ -5616,7 +5769,7 @@
     </w:p>
     <w:p>
       <w:pPr>
-        <w:pStyle w:val="ListParagraph"/>
+        <w:pStyle w:val="a8"/>
         <w:ind w:left="0"/>
         <w:rPr>
           <w:lang w:val="kk-KZ"/>
@@ -5625,7 +5778,7 @@
     </w:p>
     <w:p>
       <w:pPr>
-        <w:pStyle w:val="ListParagraph"/>
+        <w:pStyle w:val="a8"/>
         <w:numPr>
           <w:ilvl w:val="0"/>
           <w:numId w:val="10"/>
@@ -5644,7 +5797,7 @@
     </w:p>
     <w:p>
       <w:pPr>
-        <w:pStyle w:val="ListParagraph"/>
+        <w:pStyle w:val="a8"/>
         <w:ind w:left="0"/>
         <w:jc w:val="center"/>
         <w:rPr>
@@ -5709,7 +5862,7 @@
     </w:p>
     <w:p>
       <w:pPr>
-        <w:pStyle w:val="ListParagraph"/>
+        <w:pStyle w:val="a8"/>
         <w:ind w:left="0"/>
         <w:rPr>
           <w:lang w:val="en-US"/>
@@ -5718,7 +5871,7 @@
     </w:p>
     <w:p>
       <w:pPr>
-        <w:pStyle w:val="ListParagraph"/>
+        <w:pStyle w:val="a8"/>
         <w:numPr>
           <w:ilvl w:val="0"/>
           <w:numId w:val="10"/>
@@ -5815,7 +5968,7 @@
     </w:p>
     <w:p>
       <w:pPr>
-        <w:pStyle w:val="ListParagraph"/>
+        <w:pStyle w:val="a8"/>
         <w:ind w:left="0"/>
         <w:rPr>
           <w:b/>
@@ -5834,7 +5987,7 @@
     </w:p>
     <w:p>
       <w:pPr>
-        <w:pStyle w:val="ListParagraph"/>
+        <w:pStyle w:val="a8"/>
         <w:ind w:left="0"/>
         <w:rPr>
           <w:b/>
@@ -5845,7 +5998,7 @@
     </w:p>
     <w:p>
       <w:pPr>
-        <w:pStyle w:val="ListParagraph"/>
+        <w:pStyle w:val="a8"/>
         <w:ind w:left="0"/>
         <w:rPr>
           <w:b/>
@@ -5990,7 +6143,7 @@
     </w:p>
     <w:p>
       <w:pPr>
-        <w:pStyle w:val="ListParagraph"/>
+        <w:pStyle w:val="a8"/>
         <w:numPr>
           <w:ilvl w:val="0"/>
           <w:numId w:val="10"/>
@@ -6105,7 +6258,7 @@
     </w:p>
     <w:p>
       <w:pPr>
-        <w:pStyle w:val="ListParagraph"/>
+        <w:pStyle w:val="a8"/>
         <w:ind w:left="0"/>
         <w:jc w:val="center"/>
       </w:pPr>
@@ -6235,7 +6388,7 @@
     </w:p>
     <w:p>
       <w:pPr>
-        <w:pStyle w:val="ListParagraph"/>
+        <w:pStyle w:val="a8"/>
         <w:numPr>
           <w:ilvl w:val="0"/>
           <w:numId w:val="10"/>
@@ -6381,7 +6534,7 @@
     </w:p>
     <w:p>
       <w:pPr>
-        <w:pStyle w:val="ListParagraph"/>
+        <w:pStyle w:val="a8"/>
         <w:ind w:left="0"/>
         <w:rPr>
           <w:lang w:val="kk-KZ"/>
@@ -6390,7 +6543,7 @@
     </w:p>
     <w:p>
       <w:pPr>
-        <w:pStyle w:val="ListParagraph"/>
+        <w:pStyle w:val="a8"/>
         <w:ind w:left="0"/>
         <w:rPr>
           <w:lang w:val="kk-KZ"/>
@@ -6842,7 +6995,7 @@
     </w:p>
     <w:p>
       <w:pPr>
-        <w:pStyle w:val="ListParagraph"/>
+        <w:pStyle w:val="a8"/>
         <w:numPr>
           <w:ilvl w:val="0"/>
           <w:numId w:val="10"/>
@@ -6926,7 +7079,7 @@
     </w:p>
     <w:p>
       <w:pPr>
-        <w:pStyle w:val="ListParagraph"/>
+        <w:pStyle w:val="a8"/>
         <w:ind w:left="0"/>
         <w:rPr>
           <w:lang w:val="en-US"/>
@@ -6989,7 +7142,7 @@
     </w:p>
     <w:p>
       <w:pPr>
-        <w:pStyle w:val="ListParagraph"/>
+        <w:pStyle w:val="a8"/>
         <w:ind w:left="0"/>
         <w:rPr>
           <w:lang w:val="en-US"/>
@@ -6998,7 +7151,7 @@
     </w:p>
     <w:p>
       <w:pPr>
-        <w:pStyle w:val="ListParagraph"/>
+        <w:pStyle w:val="a8"/>
         <w:ind w:left="0"/>
         <w:rPr>
           <w:lang w:val="en-US"/>
@@ -7007,7 +7160,7 @@
     </w:p>
     <w:p>
       <w:pPr>
-        <w:pStyle w:val="ListParagraph"/>
+        <w:pStyle w:val="a8"/>
         <w:ind w:left="0"/>
         <w:rPr>
           <w:lang w:val="en-US"/>
@@ -7016,7 +7169,7 @@
     </w:p>
     <w:p>
       <w:pPr>
-        <w:pStyle w:val="ListParagraph"/>
+        <w:pStyle w:val="a8"/>
         <w:ind w:left="0"/>
         <w:rPr>
           <w:lang w:val="en-US"/>
@@ -7234,7 +7387,7 @@
           </mc:Choice>
           <mc:Fallback>
             <w:pict>
-              <v:rect w14:anchorId="2078B9A5" id="Прямоугольник 18" o:spid="_x0000_s1026" alt="https://mail.yandex.ru/message_part/image.png?_uid=204271219&amp;hid=1.1.9&amp;ids=169729410956526304&amp;name=image.png&amp;yandex_class=yandex_inline_content_320.mail:204271219.E1649778:420281507722034350831736283740_1.1.9_169729410956526304" style="width:23.8pt;height:23.8pt;visibility:visible;mso-wrap-style:square;mso-left-percent:-10001;mso-top-percent:-10001;mso-position-horizontal:absolute;mso-position-horizontal-relative:char;mso-position-vertical:absolute;mso-position-vertical-relative:line;mso-left-percent:-10001;mso-top-percent:-10001;v-text-anchor:top" o:gfxdata="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" filled="f" stroked="f">
+              <v:rect w14:anchorId="0E23DAC6" id="Прямоугольник 18" o:spid="_x0000_s1026" alt="https://mail.yandex.ru/message_part/image.png?_uid=204271219&amp;hid=1.1.9&amp;ids=169729410956526304&amp;name=image.png&amp;yandex_class=yandex_inline_content_320.mail:204271219.E1649778:420281507722034350831736283740_1.1.9_169729410956526304" style="width:23.8pt;height:23.8pt;visibility:visible;mso-wrap-style:square;mso-left-percent:-10001;mso-top-percent:-10001;mso-position-horizontal:absolute;mso-position-horizontal-relative:char;mso-position-vertical:absolute;mso-position-vertical-relative:line;mso-left-percent:-10001;mso-top-percent:-10001;v-text-anchor:top" o:gfxdata="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" filled="f" stroked="f">
                 <o:lock v:ext="edit" aspectratio="t"/>
                 <w10:anchorlock/>
               </v:rect>
@@ -7428,7 +7581,7 @@
           </mc:Choice>
           <mc:Fallback>
             <w:pict>
-              <v:rect w14:anchorId="06D722FB" id="Прямоугольник 17" o:spid="_x0000_s1026" alt="https://mail.yandex.ru/message_part/image.png?_uid=204271219&amp;hid=1.1.8&amp;ids=169729410956526304&amp;name=image.png&amp;yandex_class=yandex_inline_content_320.mail:204271219.E1649778:420281507722034350831736283740_1.1.8_169729410956526304" style="width:23.8pt;height:23.8pt;visibility:visible;mso-wrap-style:square;mso-left-percent:-10001;mso-top-percent:-10001;mso-position-horizontal:absolute;mso-position-horizontal-relative:char;mso-position-vertical:absolute;mso-position-vertical-relative:line;mso-left-percent:-10001;mso-top-percent:-10001;v-text-anchor:top" o:gfxdata="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" filled="f" stroked="f">
+              <v:rect w14:anchorId="4AEFE06F" id="Прямоугольник 17" o:spid="_x0000_s1026" alt="https://mail.yandex.ru/message_part/image.png?_uid=204271219&amp;hid=1.1.8&amp;ids=169729410956526304&amp;name=image.png&amp;yandex_class=yandex_inline_content_320.mail:204271219.E1649778:420281507722034350831736283740_1.1.8_169729410956526304" style="width:23.8pt;height:23.8pt;visibility:visible;mso-wrap-style:square;mso-left-percent:-10001;mso-top-percent:-10001;mso-position-horizontal:absolute;mso-position-horizontal-relative:char;mso-position-vertical:absolute;mso-position-vertical-relative:line;mso-left-percent:-10001;mso-top-percent:-10001;v-text-anchor:top" o:gfxdata="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" filled="f" stroked="f">
                 <o:lock v:ext="edit" aspectratio="t"/>
                 <w10:anchorlock/>
               </v:rect>
@@ -7891,14 +8044,14 @@
     </w:p>
     <w:p>
       <w:pPr>
-        <w:pStyle w:val="ListParagraph"/>
+        <w:pStyle w:val="a8"/>
         <w:spacing w:after="0" w:line="240" w:lineRule="auto"/>
         <w:ind w:left="0"/>
       </w:pPr>
     </w:p>
     <w:p>
       <w:pPr>
-        <w:pStyle w:val="ListParagraph"/>
+        <w:pStyle w:val="a8"/>
         <w:spacing w:after="0" w:line="240" w:lineRule="auto"/>
         <w:ind w:left="0"/>
         <w:rPr>
@@ -8317,7 +8470,7 @@
     </w:p>
     <w:p>
       <w:pPr>
-        <w:pStyle w:val="ListParagraph"/>
+        <w:pStyle w:val="a8"/>
         <w:numPr>
           <w:ilvl w:val="0"/>
           <w:numId w:val="48"/>
@@ -8340,7 +8493,7 @@
     </w:p>
     <w:p>
       <w:pPr>
-        <w:pStyle w:val="ListParagraph"/>
+        <w:pStyle w:val="a8"/>
         <w:numPr>
           <w:ilvl w:val="0"/>
           <w:numId w:val="48"/>
@@ -8363,7 +8516,7 @@
     </w:p>
     <w:p>
       <w:pPr>
-        <w:pStyle w:val="ListParagraph"/>
+        <w:pStyle w:val="a8"/>
         <w:numPr>
           <w:ilvl w:val="0"/>
           <w:numId w:val="48"/>
@@ -8386,7 +8539,7 @@
     </w:p>
     <w:p>
       <w:pPr>
-        <w:pStyle w:val="ListParagraph"/>
+        <w:pStyle w:val="a8"/>
         <w:numPr>
           <w:ilvl w:val="0"/>
           <w:numId w:val="48"/>
@@ -8409,7 +8562,7 @@
     </w:p>
     <w:p>
       <w:pPr>
-        <w:pStyle w:val="ListParagraph"/>
+        <w:pStyle w:val="a8"/>
         <w:numPr>
           <w:ilvl w:val="0"/>
           <w:numId w:val="48"/>
@@ -8432,7 +8585,7 @@
     </w:p>
     <w:p>
       <w:pPr>
-        <w:pStyle w:val="ListParagraph"/>
+        <w:pStyle w:val="a8"/>
         <w:numPr>
           <w:ilvl w:val="0"/>
           <w:numId w:val="48"/>
@@ -8455,7 +8608,7 @@
     </w:p>
     <w:p>
       <w:pPr>
-        <w:pStyle w:val="ListParagraph"/>
+        <w:pStyle w:val="a8"/>
         <w:numPr>
           <w:ilvl w:val="0"/>
           <w:numId w:val="48"/>
@@ -8486,7 +8639,7 @@
     </w:p>
     <w:p>
       <w:pPr>
-        <w:pStyle w:val="ListParagraph"/>
+        <w:pStyle w:val="a8"/>
         <w:numPr>
           <w:ilvl w:val="0"/>
           <w:numId w:val="48"/>
@@ -8509,7 +8662,7 @@
     </w:p>
     <w:p>
       <w:pPr>
-        <w:pStyle w:val="ListParagraph"/>
+        <w:pStyle w:val="a8"/>
         <w:numPr>
           <w:ilvl w:val="0"/>
           <w:numId w:val="48"/>
@@ -8532,7 +8685,7 @@
     </w:p>
     <w:p>
       <w:pPr>
-        <w:pStyle w:val="ListParagraph"/>
+        <w:pStyle w:val="a8"/>
         <w:numPr>
           <w:ilvl w:val="0"/>
           <w:numId w:val="48"/>
@@ -8555,7 +8708,7 @@
     </w:p>
     <w:p>
       <w:pPr>
-        <w:pStyle w:val="ListParagraph"/>
+        <w:pStyle w:val="a8"/>
         <w:numPr>
           <w:ilvl w:val="0"/>
           <w:numId w:val="49"/>
@@ -8578,7 +8731,7 @@
     </w:p>
     <w:p>
       <w:pPr>
-        <w:pStyle w:val="ListParagraph"/>
+        <w:pStyle w:val="a8"/>
         <w:numPr>
           <w:ilvl w:val="0"/>
           <w:numId w:val="49"/>
@@ -8601,7 +8754,7 @@
     </w:p>
     <w:p>
       <w:pPr>
-        <w:pStyle w:val="ListParagraph"/>
+        <w:pStyle w:val="a8"/>
         <w:numPr>
           <w:ilvl w:val="0"/>
           <w:numId w:val="49"/>
@@ -8624,7 +8777,7 @@
     </w:p>
     <w:p>
       <w:pPr>
-        <w:pStyle w:val="ListParagraph"/>
+        <w:pStyle w:val="a8"/>
         <w:numPr>
           <w:ilvl w:val="0"/>
           <w:numId w:val="49"/>
@@ -8684,7 +8837,7 @@
     </w:p>
     <w:p>
       <w:pPr>
-        <w:pStyle w:val="ListParagraph"/>
+        <w:pStyle w:val="a8"/>
         <w:numPr>
           <w:ilvl w:val="0"/>
           <w:numId w:val="17"/>
@@ -8711,7 +8864,7 @@
     </w:p>
     <w:p>
       <w:pPr>
-        <w:pStyle w:val="ListParagraph"/>
+        <w:pStyle w:val="a8"/>
         <w:numPr>
           <w:ilvl w:val="0"/>
           <w:numId w:val="17"/>
@@ -8746,7 +8899,7 @@
     </w:p>
     <w:p>
       <w:pPr>
-        <w:pStyle w:val="ListParagraph"/>
+        <w:pStyle w:val="a8"/>
         <w:numPr>
           <w:ilvl w:val="0"/>
           <w:numId w:val="17"/>
@@ -8766,7 +8919,7 @@
     </w:p>
     <w:p>
       <w:pPr>
-        <w:pStyle w:val="ListParagraph"/>
+        <w:pStyle w:val="a8"/>
         <w:numPr>
           <w:ilvl w:val="0"/>
           <w:numId w:val="17"/>
@@ -8787,7 +8940,7 @@
     </w:p>
     <w:p>
       <w:pPr>
-        <w:pStyle w:val="ListParagraph"/>
+        <w:pStyle w:val="a8"/>
         <w:numPr>
           <w:ilvl w:val="0"/>
           <w:numId w:val="17"/>
@@ -8835,7 +8988,7 @@
     </w:p>
     <w:p>
       <w:pPr>
-        <w:pStyle w:val="ListParagraph"/>
+        <w:pStyle w:val="a8"/>
         <w:numPr>
           <w:ilvl w:val="0"/>
           <w:numId w:val="17"/>
@@ -8855,7 +9008,7 @@
     </w:p>
     <w:p>
       <w:pPr>
-        <w:pStyle w:val="ListParagraph"/>
+        <w:pStyle w:val="a8"/>
         <w:numPr>
           <w:ilvl w:val="0"/>
           <w:numId w:val="17"/>
@@ -8870,16 +9023,7 @@
           <w:sz w:val="24"/>
           <w:szCs w:val="24"/>
         </w:rPr>
-        <w:t>С</w:t>
-      </w:r>
-      <w:bookmarkStart w:id="1" w:name="_GoBack"/>
-      <w:bookmarkEnd w:id="1"/>
-      <w:r>
-        <w:rPr>
-          <w:sz w:val="24"/>
-          <w:szCs w:val="24"/>
-        </w:rPr>
-        <w:t>траницы (</w:t>
+        <w:t>Страницы (</w:t>
       </w:r>
       <w:proofErr w:type="spellStart"/>
       <w:r>
@@ -8896,12 +9040,28 @@
           <w:sz w:val="24"/>
           <w:szCs w:val="24"/>
         </w:rPr>
-        <w:t xml:space="preserve"> адреса) загруженных файлов генерируется с методом чпу латиницей, с использованием названия и артикула для обеспечения уникальности.</w:t>
-      </w:r>
-    </w:p>
-    <w:p>
-      <w:pPr>
-        <w:pStyle w:val="ListParagraph"/>
+        <w:t xml:space="preserve"> адреса) загруженных файлов генерируется с методом </w:t>
+      </w:r>
+      <w:proofErr w:type="spellStart"/>
+      <w:r>
+        <w:rPr>
+          <w:sz w:val="24"/>
+          <w:szCs w:val="24"/>
+        </w:rPr>
+        <w:t>чпу</w:t>
+      </w:r>
+      <w:proofErr w:type="spellEnd"/>
+      <w:r>
+        <w:rPr>
+          <w:sz w:val="24"/>
+          <w:szCs w:val="24"/>
+        </w:rPr>
+        <w:t xml:space="preserve"> латиницей, с использованием названия и артикула для обеспечения уникальности.</w:t>
+      </w:r>
+    </w:p>
+    <w:p>
+      <w:pPr>
+        <w:pStyle w:val="a8"/>
         <w:numPr>
           <w:ilvl w:val="0"/>
           <w:numId w:val="17"/>
@@ -8921,7 +9081,7 @@
     </w:p>
     <w:p>
       <w:pPr>
-        <w:pStyle w:val="ListParagraph"/>
+        <w:pStyle w:val="a8"/>
         <w:numPr>
           <w:ilvl w:val="0"/>
           <w:numId w:val="17"/>
@@ -8941,7 +9101,7 @@
     </w:p>
     <w:p>
       <w:pPr>
-        <w:pStyle w:val="ListParagraph"/>
+        <w:pStyle w:val="a8"/>
         <w:numPr>
           <w:ilvl w:val="0"/>
           <w:numId w:val="17"/>
@@ -8993,7 +9153,7 @@
     </w:p>
     <w:p>
       <w:pPr>
-        <w:pStyle w:val="ListParagraph"/>
+        <w:pStyle w:val="a8"/>
         <w:numPr>
           <w:ilvl w:val="0"/>
           <w:numId w:val="17"/>
@@ -9026,7 +9186,7 @@
     </w:p>
     <w:p>
       <w:pPr>
-        <w:pStyle w:val="ListParagraph"/>
+        <w:pStyle w:val="a8"/>
         <w:numPr>
           <w:ilvl w:val="0"/>
           <w:numId w:val="17"/>
@@ -9050,7 +9210,7 @@
     </w:p>
     <w:p>
       <w:pPr>
-        <w:pStyle w:val="ListParagraph"/>
+        <w:pStyle w:val="a8"/>
         <w:numPr>
           <w:ilvl w:val="0"/>
           <w:numId w:val="17"/>
@@ -9083,7 +9243,7 @@
     </w:p>
     <w:p>
       <w:pPr>
-        <w:pStyle w:val="ListParagraph"/>
+        <w:pStyle w:val="a8"/>
         <w:numPr>
           <w:ilvl w:val="0"/>
           <w:numId w:val="17"/>
@@ -9107,7 +9267,7 @@
     </w:p>
     <w:p>
       <w:pPr>
-        <w:pStyle w:val="ListParagraph"/>
+        <w:pStyle w:val="a8"/>
         <w:numPr>
           <w:ilvl w:val="0"/>
           <w:numId w:val="17"/>
@@ -9127,7 +9287,7 @@
     </w:p>
     <w:p>
       <w:pPr>
-        <w:pStyle w:val="ListParagraph"/>
+        <w:pStyle w:val="a8"/>
         <w:numPr>
           <w:ilvl w:val="0"/>
           <w:numId w:val="17"/>
@@ -9160,9 +9320,10 @@
         <w:rPr>
           <w:sz w:val="40"/>
           <w:szCs w:val="40"/>
+          <w:highlight w:val="yellow"/>
           <w:u w:val="single"/>
         </w:rPr>
-        <w:t>П</w:t>
+        <w:t>Применяемость</w:t>
       </w:r>
       <w:r>
         <w:rPr>
@@ -9170,7 +9331,7 @@
           <w:szCs w:val="40"/>
           <w:u w:val="single"/>
         </w:rPr>
-        <w:t>рименяемость</w:t>
+        <w:t xml:space="preserve"> и </w:t>
       </w:r>
       <w:r>
         <w:rPr>
@@ -9178,7 +9339,7 @@
           <w:szCs w:val="40"/>
           <w:u w:val="single"/>
         </w:rPr>
-        <w:t xml:space="preserve"> и </w:t>
+        <w:t>функция «С</w:t>
       </w:r>
       <w:r>
         <w:rPr>
@@ -9186,7 +9347,7 @@
           <w:szCs w:val="40"/>
           <w:u w:val="single"/>
         </w:rPr>
-        <w:t>функция «С</w:t>
+        <w:t xml:space="preserve"> этим советуем</w:t>
       </w:r>
       <w:r>
         <w:rPr>
@@ -9194,115 +9355,109 @@
           <w:szCs w:val="40"/>
           <w:u w:val="single"/>
         </w:rPr>
-        <w:t xml:space="preserve"> этим советуем</w:t>
-      </w:r>
-      <w:r>
+        <w:t>»</w:t>
+      </w:r>
+    </w:p>
+    <w:p/>
+    <w:p>
+      <w:pPr>
+        <w:pStyle w:val="a8"/>
+        <w:numPr>
+          <w:ilvl w:val="0"/>
+          <w:numId w:val="20"/>
+        </w:numPr>
+        <w:rPr>
+          <w:sz w:val="24"/>
+          <w:szCs w:val="24"/>
+          <w:highlight w:val="yellow"/>
+        </w:rPr>
+      </w:pPr>
+      <w:r>
+        <w:rPr>
+          <w:sz w:val="24"/>
+          <w:szCs w:val="24"/>
+          <w:highlight w:val="yellow"/>
+        </w:rPr>
+        <w:t>Присвоение применяемости к товарным позициям через excel файл. В excel файле с товарными позициями будет создаваться дополнительная колонка с названием «Применяемость».</w:t>
+      </w:r>
+    </w:p>
+    <w:p>
+      <w:pPr>
+        <w:pStyle w:val="a8"/>
+        <w:numPr>
+          <w:ilvl w:val="0"/>
+          <w:numId w:val="20"/>
+        </w:numPr>
+        <w:rPr>
+          <w:sz w:val="24"/>
+          <w:szCs w:val="24"/>
+        </w:rPr>
+      </w:pPr>
+      <w:r>
+        <w:rPr>
+          <w:sz w:val="24"/>
+          <w:szCs w:val="24"/>
+        </w:rPr>
+        <w:t>В данной ячейке необходимо наполнить уникальный код марки или модели автомобиля для связи применяемости через разделитель «;»</w:t>
+      </w:r>
+    </w:p>
+    <w:p>
+      <w:pPr>
+        <w:pStyle w:val="a8"/>
+        <w:numPr>
+          <w:ilvl w:val="0"/>
+          <w:numId w:val="20"/>
+        </w:numPr>
+        <w:rPr>
+          <w:sz w:val="24"/>
+          <w:szCs w:val="24"/>
+        </w:rPr>
+      </w:pPr>
+      <w:r>
+        <w:rPr>
+          <w:sz w:val="24"/>
+          <w:szCs w:val="24"/>
+        </w:rPr>
+        <w:t>В этом случае на карточке товара будет показана список моделей и марок автомобилей, для которых подходит запчасть.</w:t>
+      </w:r>
+    </w:p>
+    <w:p>
+      <w:pPr>
+        <w:pStyle w:val="a8"/>
+        <w:numPr>
+          <w:ilvl w:val="0"/>
+          <w:numId w:val="20"/>
+        </w:numPr>
+        <w:rPr>
+          <w:sz w:val="24"/>
+          <w:szCs w:val="24"/>
+        </w:rPr>
+      </w:pPr>
+      <w:r>
+        <w:rPr>
+          <w:sz w:val="24"/>
+          <w:szCs w:val="24"/>
+        </w:rPr>
+        <w:lastRenderedPageBreak/>
+        <w:t>Такую же систему имеет функция с этим советуем. В файле создается отдельная колонка, где против товара в ячейке через разделитель «;» заполняются артикулы товаров, которые нужно закрепить к данному товару. В этом случае на странице товара и в личном кабинете пользователя показывается данная строка с заголовком «С этим покупают».</w:t>
+      </w:r>
+    </w:p>
+    <w:p/>
+    <w:p>
+      <w:pPr>
+        <w:spacing w:line="480" w:lineRule="auto"/>
         <w:rPr>
           <w:sz w:val="40"/>
           <w:szCs w:val="40"/>
           <w:u w:val="single"/>
         </w:rPr>
-        <w:t>»</w:t>
-      </w:r>
-    </w:p>
-    <w:p/>
-    <w:p>
-      <w:pPr>
-        <w:pStyle w:val="ListParagraph"/>
-        <w:numPr>
-          <w:ilvl w:val="0"/>
-          <w:numId w:val="20"/>
-        </w:numPr>
-        <w:rPr>
-          <w:sz w:val="24"/>
-          <w:szCs w:val="24"/>
-        </w:rPr>
-      </w:pPr>
-      <w:r>
-        <w:rPr>
-          <w:sz w:val="24"/>
-          <w:szCs w:val="24"/>
-        </w:rPr>
-        <w:t>Присвоение применяемости к товарным позициям через excel файл. В excel файле с товарными позициями будет создаваться дополнительная колонка с названием «Применяемость».</w:t>
-      </w:r>
-    </w:p>
-    <w:p>
-      <w:pPr>
-        <w:pStyle w:val="ListParagraph"/>
-        <w:numPr>
-          <w:ilvl w:val="0"/>
-          <w:numId w:val="20"/>
-        </w:numPr>
-        <w:rPr>
-          <w:sz w:val="24"/>
-          <w:szCs w:val="24"/>
-        </w:rPr>
-      </w:pPr>
-      <w:r>
-        <w:rPr>
-          <w:sz w:val="24"/>
-          <w:szCs w:val="24"/>
-        </w:rPr>
-        <w:t>В данной ячейке необходимо наполнить уникальный код марки или модели автомобиля для связи применяемости через разделитель «;»</w:t>
-      </w:r>
-    </w:p>
-    <w:p>
-      <w:pPr>
-        <w:pStyle w:val="ListParagraph"/>
-        <w:numPr>
-          <w:ilvl w:val="0"/>
-          <w:numId w:val="20"/>
-        </w:numPr>
-        <w:rPr>
-          <w:sz w:val="24"/>
-          <w:szCs w:val="24"/>
-        </w:rPr>
-      </w:pPr>
-      <w:r>
-        <w:rPr>
-          <w:sz w:val="24"/>
-          <w:szCs w:val="24"/>
-        </w:rPr>
-        <w:t>В этом случае на карточке товара будет показана список моделей и марок автомобилей, для которых подходит запчасть.</w:t>
-      </w:r>
-    </w:p>
-    <w:p>
-      <w:pPr>
-        <w:pStyle w:val="ListParagraph"/>
-        <w:numPr>
-          <w:ilvl w:val="0"/>
-          <w:numId w:val="20"/>
-        </w:numPr>
-        <w:rPr>
-          <w:sz w:val="24"/>
-          <w:szCs w:val="24"/>
-        </w:rPr>
-      </w:pPr>
-      <w:r>
-        <w:rPr>
-          <w:sz w:val="24"/>
-          <w:szCs w:val="24"/>
-        </w:rPr>
-        <w:lastRenderedPageBreak/>
-        <w:t>Такую же систему имеет функция с этим советуем. В файле создается отдельная колонка, где против товара в ячейке через разделитель «;» заполняются артикулы товаров, которые нужно закрепить к данному товару. В этом случае на странице товара и в личном кабинете пользователя показывается данная строка с заголовком «С этим покупают».</w:t>
-      </w:r>
-    </w:p>
-    <w:p/>
-    <w:p>
-      <w:pPr>
-        <w:spacing w:line="480" w:lineRule="auto"/>
+      </w:pPr>
+      <w:r>
         <w:rPr>
           <w:sz w:val="40"/>
           <w:szCs w:val="40"/>
           <w:u w:val="single"/>
         </w:rPr>
-      </w:pPr>
-      <w:r>
-        <w:rPr>
-          <w:sz w:val="40"/>
-          <w:szCs w:val="40"/>
-          <w:u w:val="single"/>
-        </w:rPr>
         <w:t>Личный кабинет пользователя</w:t>
       </w:r>
     </w:p>
@@ -9311,47 +9466,22 @@
         <w:rPr>
           <w:sz w:val="24"/>
           <w:szCs w:val="24"/>
-        </w:rPr>
-      </w:pPr>
-      <w:r>
-        <w:rPr>
-          <w:sz w:val="24"/>
-          <w:szCs w:val="24"/>
-        </w:rPr>
-        <w:t xml:space="preserve">В интернет-магазине пользователи могут </w:t>
-      </w:r>
-      <w:r>
-        <w:rPr>
-          <w:sz w:val="24"/>
-          <w:szCs w:val="24"/>
-        </w:rPr>
-        <w:t>регистрир</w:t>
-      </w:r>
-      <w:r>
-        <w:rPr>
-          <w:sz w:val="24"/>
-          <w:szCs w:val="24"/>
-        </w:rPr>
-        <w:t>оваться</w:t>
-      </w:r>
-      <w:r>
-        <w:rPr>
-          <w:sz w:val="24"/>
-          <w:szCs w:val="24"/>
-        </w:rPr>
-        <w:t xml:space="preserve"> как частное лицо</w:t>
-      </w:r>
-      <w:r>
-        <w:rPr>
-          <w:sz w:val="24"/>
-          <w:szCs w:val="24"/>
-        </w:rPr>
-        <w:t xml:space="preserve"> или как компания</w:t>
-      </w:r>
-      <w:r>
-        <w:rPr>
-          <w:sz w:val="24"/>
-          <w:szCs w:val="24"/>
+          <w:highlight w:val="green"/>
+        </w:rPr>
+      </w:pPr>
+      <w:r>
+        <w:rPr>
+          <w:sz w:val="24"/>
+          <w:szCs w:val="24"/>
+          <w:highlight w:val="green"/>
+        </w:rPr>
+        <w:t>В интернет-магазине пользователи могут регистрироваться как частное лицо или как компания</w:t>
+      </w:r>
+      <w:r>
+        <w:rPr>
+          <w:sz w:val="24"/>
+          <w:szCs w:val="24"/>
+          <w:highlight w:val="green"/>
         </w:rPr>
         <w:t xml:space="preserve">. </w:t>
       </w:r>
@@ -9359,6 +9489,7 @@
         <w:rPr>
           <w:sz w:val="24"/>
           <w:szCs w:val="24"/>
+          <w:highlight w:val="green"/>
         </w:rPr>
         <w:t xml:space="preserve">При регистрации </w:t>
       </w:r>
@@ -9366,6 +9497,7 @@
         <w:rPr>
           <w:sz w:val="24"/>
           <w:szCs w:val="24"/>
+          <w:highlight w:val="green"/>
         </w:rPr>
         <w:t xml:space="preserve">пользователи </w:t>
       </w:r>
@@ -9373,6 +9505,7 @@
         <w:rPr>
           <w:sz w:val="24"/>
           <w:szCs w:val="24"/>
+          <w:highlight w:val="green"/>
         </w:rPr>
         <w:t xml:space="preserve">обязательно </w:t>
       </w:r>
@@ -9380,13 +9513,14 @@
         <w:rPr>
           <w:sz w:val="24"/>
           <w:szCs w:val="24"/>
+          <w:highlight w:val="green"/>
         </w:rPr>
         <w:t>заполняют или из списка выбирают следующие поля:</w:t>
       </w:r>
     </w:p>
     <w:p>
       <w:pPr>
-        <w:pStyle w:val="ListParagraph"/>
+        <w:pStyle w:val="a8"/>
         <w:numPr>
           <w:ilvl w:val="0"/>
           <w:numId w:val="39"/>
@@ -9394,19 +9528,21 @@
         <w:rPr>
           <w:sz w:val="24"/>
           <w:szCs w:val="24"/>
-        </w:rPr>
-      </w:pPr>
-      <w:r>
-        <w:rPr>
-          <w:sz w:val="24"/>
-          <w:szCs w:val="24"/>
+          <w:highlight w:val="green"/>
+        </w:rPr>
+      </w:pPr>
+      <w:r>
+        <w:rPr>
+          <w:sz w:val="24"/>
+          <w:szCs w:val="24"/>
+          <w:highlight w:val="green"/>
         </w:rPr>
         <w:t>Выбор: Юридическое лицо / физическое лицо</w:t>
       </w:r>
     </w:p>
     <w:p>
       <w:pPr>
-        <w:pStyle w:val="ListParagraph"/>
+        <w:pStyle w:val="a8"/>
         <w:numPr>
           <w:ilvl w:val="0"/>
           <w:numId w:val="39"/>
@@ -9414,12 +9550,14 @@
         <w:rPr>
           <w:sz w:val="24"/>
           <w:szCs w:val="24"/>
-        </w:rPr>
-      </w:pPr>
-      <w:r>
-        <w:rPr>
-          <w:sz w:val="24"/>
-          <w:szCs w:val="24"/>
+          <w:highlight w:val="green"/>
+        </w:rPr>
+      </w:pPr>
+      <w:r>
+        <w:rPr>
+          <w:sz w:val="24"/>
+          <w:szCs w:val="24"/>
+          <w:highlight w:val="green"/>
         </w:rPr>
         <w:t>Страна</w:t>
       </w:r>
@@ -9427,13 +9565,14 @@
         <w:rPr>
           <w:sz w:val="24"/>
           <w:szCs w:val="24"/>
+          <w:highlight w:val="green"/>
         </w:rPr>
         <w:t xml:space="preserve"> (по умолчанию Казахстан)</w:t>
       </w:r>
     </w:p>
     <w:p>
       <w:pPr>
-        <w:pStyle w:val="ListParagraph"/>
+        <w:pStyle w:val="a8"/>
         <w:numPr>
           <w:ilvl w:val="0"/>
           <w:numId w:val="39"/>
@@ -9441,12 +9580,14 @@
         <w:rPr>
           <w:sz w:val="24"/>
           <w:szCs w:val="24"/>
-        </w:rPr>
-      </w:pPr>
-      <w:r>
-        <w:rPr>
-          <w:sz w:val="24"/>
-          <w:szCs w:val="24"/>
+          <w:highlight w:val="green"/>
+        </w:rPr>
+      </w:pPr>
+      <w:r>
+        <w:rPr>
+          <w:sz w:val="24"/>
+          <w:szCs w:val="24"/>
+          <w:highlight w:val="green"/>
         </w:rPr>
         <w:t>Область</w:t>
       </w:r>
@@ -9454,13 +9595,14 @@
         <w:rPr>
           <w:sz w:val="24"/>
           <w:szCs w:val="24"/>
+          <w:highlight w:val="green"/>
         </w:rPr>
         <w:t xml:space="preserve"> (из списка)</w:t>
       </w:r>
     </w:p>
     <w:p>
       <w:pPr>
-        <w:pStyle w:val="ListParagraph"/>
+        <w:pStyle w:val="a8"/>
         <w:numPr>
           <w:ilvl w:val="0"/>
           <w:numId w:val="39"/>
@@ -9468,12 +9610,14 @@
         <w:rPr>
           <w:sz w:val="24"/>
           <w:szCs w:val="24"/>
-        </w:rPr>
-      </w:pPr>
-      <w:r>
-        <w:rPr>
-          <w:sz w:val="24"/>
-          <w:szCs w:val="24"/>
+          <w:highlight w:val="green"/>
+        </w:rPr>
+      </w:pPr>
+      <w:r>
+        <w:rPr>
+          <w:sz w:val="24"/>
+          <w:szCs w:val="24"/>
+          <w:highlight w:val="green"/>
         </w:rPr>
         <w:t>Город</w:t>
       </w:r>
@@ -9481,13 +9625,14 @@
         <w:rPr>
           <w:sz w:val="24"/>
           <w:szCs w:val="24"/>
+          <w:highlight w:val="green"/>
         </w:rPr>
         <w:t xml:space="preserve"> (заполняют вручную)</w:t>
       </w:r>
     </w:p>
     <w:p>
       <w:pPr>
-        <w:pStyle w:val="ListParagraph"/>
+        <w:pStyle w:val="a8"/>
         <w:numPr>
           <w:ilvl w:val="0"/>
           <w:numId w:val="39"/>
@@ -9495,12 +9640,14 @@
         <w:rPr>
           <w:sz w:val="24"/>
           <w:szCs w:val="24"/>
-        </w:rPr>
-      </w:pPr>
-      <w:r>
-        <w:rPr>
-          <w:sz w:val="24"/>
-          <w:szCs w:val="24"/>
+          <w:highlight w:val="green"/>
+        </w:rPr>
+      </w:pPr>
+      <w:r>
+        <w:rPr>
+          <w:sz w:val="24"/>
+          <w:szCs w:val="24"/>
+          <w:highlight w:val="green"/>
         </w:rPr>
         <w:t>Имя</w:t>
       </w:r>
@@ -9508,6 +9655,7 @@
         <w:rPr>
           <w:sz w:val="24"/>
           <w:szCs w:val="24"/>
+          <w:highlight w:val="green"/>
         </w:rPr>
         <w:t xml:space="preserve">, </w:t>
       </w:r>
@@ -9515,13 +9663,14 @@
         <w:rPr>
           <w:sz w:val="24"/>
           <w:szCs w:val="24"/>
+          <w:highlight w:val="green"/>
         </w:rPr>
         <w:t>Фамилия</w:t>
       </w:r>
     </w:p>
     <w:p>
       <w:pPr>
-        <w:pStyle w:val="ListParagraph"/>
+        <w:pStyle w:val="a8"/>
         <w:numPr>
           <w:ilvl w:val="0"/>
           <w:numId w:val="39"/>
@@ -9529,19 +9678,21 @@
         <w:rPr>
           <w:sz w:val="24"/>
           <w:szCs w:val="24"/>
-        </w:rPr>
-      </w:pPr>
-      <w:r>
-        <w:rPr>
-          <w:sz w:val="24"/>
-          <w:szCs w:val="24"/>
+          <w:highlight w:val="green"/>
+        </w:rPr>
+      </w:pPr>
+      <w:r>
+        <w:rPr>
+          <w:sz w:val="24"/>
+          <w:szCs w:val="24"/>
+          <w:highlight w:val="green"/>
         </w:rPr>
         <w:t>Телефон</w:t>
       </w:r>
     </w:p>
     <w:p>
       <w:pPr>
-        <w:pStyle w:val="ListParagraph"/>
+        <w:pStyle w:val="a8"/>
         <w:numPr>
           <w:ilvl w:val="0"/>
           <w:numId w:val="39"/>
@@ -9549,19 +9700,21 @@
         <w:rPr>
           <w:sz w:val="24"/>
           <w:szCs w:val="24"/>
-        </w:rPr>
-      </w:pPr>
-      <w:r>
-        <w:rPr>
-          <w:sz w:val="24"/>
-          <w:szCs w:val="24"/>
+          <w:highlight w:val="green"/>
+        </w:rPr>
+      </w:pPr>
+      <w:r>
+        <w:rPr>
+          <w:sz w:val="24"/>
+          <w:szCs w:val="24"/>
+          <w:highlight w:val="green"/>
         </w:rPr>
         <w:t>e-mail</w:t>
       </w:r>
     </w:p>
     <w:p>
       <w:pPr>
-        <w:pStyle w:val="ListParagraph"/>
+        <w:pStyle w:val="a8"/>
         <w:numPr>
           <w:ilvl w:val="0"/>
           <w:numId w:val="39"/>
@@ -9569,19 +9722,21 @@
         <w:rPr>
           <w:sz w:val="24"/>
           <w:szCs w:val="24"/>
-        </w:rPr>
-      </w:pPr>
-      <w:r>
-        <w:rPr>
-          <w:sz w:val="24"/>
-          <w:szCs w:val="24"/>
+          <w:highlight w:val="green"/>
+        </w:rPr>
+      </w:pPr>
+      <w:r>
+        <w:rPr>
+          <w:sz w:val="24"/>
+          <w:szCs w:val="24"/>
+          <w:highlight w:val="green"/>
         </w:rPr>
         <w:t>Компания (только для юр. лиц)</w:t>
       </w:r>
     </w:p>
     <w:p>
       <w:pPr>
-        <w:pStyle w:val="ListParagraph"/>
+        <w:pStyle w:val="a8"/>
         <w:numPr>
           <w:ilvl w:val="0"/>
           <w:numId w:val="39"/>
@@ -9591,12 +9746,14 @@
           <w:bCs/>
           <w:sz w:val="24"/>
           <w:szCs w:val="24"/>
-        </w:rPr>
-      </w:pPr>
-      <w:r>
-        <w:rPr>
-          <w:sz w:val="24"/>
-          <w:szCs w:val="24"/>
+          <w:highlight w:val="green"/>
+        </w:rPr>
+      </w:pPr>
+      <w:r>
+        <w:rPr>
+          <w:sz w:val="24"/>
+          <w:szCs w:val="24"/>
+          <w:highlight w:val="green"/>
         </w:rPr>
         <w:t>БИН (только для юр. лиц)</w:t>
       </w:r>
@@ -9618,6 +9775,7 @@
           <w:bCs/>
           <w:sz w:val="24"/>
           <w:szCs w:val="24"/>
+          <w:highlight w:val="yellow"/>
         </w:rPr>
       </w:pPr>
       <w:r>
@@ -9626,13 +9784,14 @@
           <w:bCs/>
           <w:sz w:val="24"/>
           <w:szCs w:val="24"/>
+          <w:highlight w:val="yellow"/>
         </w:rPr>
         <w:t>Разделы личного кабинета:</w:t>
       </w:r>
     </w:p>
     <w:p>
       <w:pPr>
-        <w:pStyle w:val="ListParagraph"/>
+        <w:pStyle w:val="a8"/>
         <w:numPr>
           <w:ilvl w:val="0"/>
           <w:numId w:val="18"/>
@@ -9640,19 +9799,21 @@
         <w:rPr>
           <w:sz w:val="24"/>
           <w:szCs w:val="24"/>
-        </w:rPr>
-      </w:pPr>
-      <w:r>
-        <w:rPr>
-          <w:sz w:val="24"/>
-          <w:szCs w:val="24"/>
+          <w:highlight w:val="yellow"/>
+        </w:rPr>
+      </w:pPr>
+      <w:r>
+        <w:rPr>
+          <w:sz w:val="24"/>
+          <w:szCs w:val="24"/>
+          <w:highlight w:val="yellow"/>
         </w:rPr>
         <w:t>Главная</w:t>
       </w:r>
     </w:p>
     <w:p>
       <w:pPr>
-        <w:pStyle w:val="ListParagraph"/>
+        <w:pStyle w:val="a8"/>
         <w:numPr>
           <w:ilvl w:val="0"/>
           <w:numId w:val="18"/>
@@ -9660,19 +9821,21 @@
         <w:rPr>
           <w:sz w:val="24"/>
           <w:szCs w:val="24"/>
-        </w:rPr>
-      </w:pPr>
-      <w:r>
-        <w:rPr>
-          <w:sz w:val="24"/>
-          <w:szCs w:val="24"/>
+          <w:highlight w:val="yellow"/>
+        </w:rPr>
+      </w:pPr>
+      <w:r>
+        <w:rPr>
+          <w:sz w:val="24"/>
+          <w:szCs w:val="24"/>
+          <w:highlight w:val="yellow"/>
         </w:rPr>
         <w:t>Корзина</w:t>
       </w:r>
     </w:p>
     <w:p>
       <w:pPr>
-        <w:pStyle w:val="ListParagraph"/>
+        <w:pStyle w:val="a8"/>
         <w:numPr>
           <w:ilvl w:val="0"/>
           <w:numId w:val="18"/>
@@ -9680,19 +9843,21 @@
         <w:rPr>
           <w:sz w:val="24"/>
           <w:szCs w:val="24"/>
-        </w:rPr>
-      </w:pPr>
-      <w:r>
-        <w:rPr>
-          <w:sz w:val="24"/>
-          <w:szCs w:val="24"/>
+          <w:highlight w:val="yellow"/>
+        </w:rPr>
+      </w:pPr>
+      <w:r>
+        <w:rPr>
+          <w:sz w:val="24"/>
+          <w:szCs w:val="24"/>
+          <w:highlight w:val="yellow"/>
         </w:rPr>
         <w:t>Сохраненные</w:t>
       </w:r>
     </w:p>
     <w:p>
       <w:pPr>
-        <w:pStyle w:val="ListParagraph"/>
+        <w:pStyle w:val="a8"/>
         <w:numPr>
           <w:ilvl w:val="0"/>
           <w:numId w:val="18"/>
@@ -9700,19 +9865,21 @@
         <w:rPr>
           <w:sz w:val="24"/>
           <w:szCs w:val="24"/>
-        </w:rPr>
-      </w:pPr>
-      <w:r>
-        <w:rPr>
-          <w:sz w:val="24"/>
-          <w:szCs w:val="24"/>
+          <w:highlight w:val="yellow"/>
+        </w:rPr>
+      </w:pPr>
+      <w:r>
+        <w:rPr>
+          <w:sz w:val="24"/>
+          <w:szCs w:val="24"/>
+          <w:highlight w:val="yellow"/>
         </w:rPr>
         <w:t>Покупки</w:t>
       </w:r>
     </w:p>
     <w:p>
       <w:pPr>
-        <w:pStyle w:val="ListParagraph"/>
+        <w:pStyle w:val="a8"/>
         <w:numPr>
           <w:ilvl w:val="0"/>
           <w:numId w:val="18"/>
@@ -9720,19 +9887,21 @@
         <w:rPr>
           <w:sz w:val="24"/>
           <w:szCs w:val="24"/>
-        </w:rPr>
-      </w:pPr>
-      <w:r>
-        <w:rPr>
-          <w:sz w:val="24"/>
-          <w:szCs w:val="24"/>
+          <w:highlight w:val="yellow"/>
+        </w:rPr>
+      </w:pPr>
+      <w:r>
+        <w:rPr>
+          <w:sz w:val="24"/>
+          <w:szCs w:val="24"/>
+          <w:highlight w:val="yellow"/>
         </w:rPr>
         <w:t>Оплата и доставка</w:t>
       </w:r>
     </w:p>
     <w:p>
       <w:pPr>
-        <w:pStyle w:val="ListParagraph"/>
+        <w:pStyle w:val="a8"/>
         <w:numPr>
           <w:ilvl w:val="0"/>
           <w:numId w:val="18"/>
@@ -9740,19 +9909,21 @@
         <w:rPr>
           <w:sz w:val="24"/>
           <w:szCs w:val="24"/>
-        </w:rPr>
-      </w:pPr>
-      <w:r>
-        <w:rPr>
-          <w:sz w:val="24"/>
-          <w:szCs w:val="24"/>
+          <w:highlight w:val="yellow"/>
+        </w:rPr>
+      </w:pPr>
+      <w:r>
+        <w:rPr>
+          <w:sz w:val="24"/>
+          <w:szCs w:val="24"/>
+          <w:highlight w:val="yellow"/>
         </w:rPr>
         <w:t>Условия</w:t>
       </w:r>
     </w:p>
     <w:p>
       <w:pPr>
-        <w:pStyle w:val="ListParagraph"/>
+        <w:pStyle w:val="a8"/>
         <w:numPr>
           <w:ilvl w:val="0"/>
           <w:numId w:val="18"/>
@@ -9760,12 +9931,14 @@
         <w:rPr>
           <w:sz w:val="24"/>
           <w:szCs w:val="24"/>
-        </w:rPr>
-      </w:pPr>
-      <w:r>
-        <w:rPr>
-          <w:sz w:val="24"/>
-          <w:szCs w:val="24"/>
+          <w:highlight w:val="yellow"/>
+        </w:rPr>
+      </w:pPr>
+      <w:r>
+        <w:rPr>
+          <w:sz w:val="24"/>
+          <w:szCs w:val="24"/>
+          <w:highlight w:val="yellow"/>
         </w:rPr>
         <w:t>Настройки</w:t>
       </w:r>
@@ -9802,7 +9975,7 @@
     </w:p>
     <w:p>
       <w:pPr>
-        <w:pStyle w:val="ListParagraph"/>
+        <w:pStyle w:val="a8"/>
         <w:numPr>
           <w:ilvl w:val="0"/>
           <w:numId w:val="21"/>
@@ -9826,7 +9999,7 @@
     </w:p>
     <w:p>
       <w:pPr>
-        <w:pStyle w:val="ListParagraph"/>
+        <w:pStyle w:val="a8"/>
         <w:numPr>
           <w:ilvl w:val="0"/>
           <w:numId w:val="23"/>
@@ -9857,7 +10030,7 @@
     </w:p>
     <w:p>
       <w:pPr>
-        <w:pStyle w:val="ListParagraph"/>
+        <w:pStyle w:val="a8"/>
         <w:numPr>
           <w:ilvl w:val="0"/>
           <w:numId w:val="23"/>
@@ -9889,7 +10062,7 @@
     </w:p>
     <w:p>
       <w:pPr>
-        <w:pStyle w:val="ListParagraph"/>
+        <w:pStyle w:val="a8"/>
         <w:numPr>
           <w:ilvl w:val="0"/>
           <w:numId w:val="21"/>
@@ -9913,7 +10086,7 @@
     </w:p>
     <w:p>
       <w:pPr>
-        <w:pStyle w:val="ListParagraph"/>
+        <w:pStyle w:val="a8"/>
         <w:numPr>
           <w:ilvl w:val="0"/>
           <w:numId w:val="22"/>
@@ -9967,7 +10140,7 @@
     </w:p>
     <w:p>
       <w:pPr>
-        <w:pStyle w:val="ListParagraph"/>
+        <w:pStyle w:val="a8"/>
         <w:numPr>
           <w:ilvl w:val="0"/>
           <w:numId w:val="22"/>
@@ -10009,7 +10182,7 @@
     </w:p>
     <w:p>
       <w:pPr>
-        <w:pStyle w:val="ListParagraph"/>
+        <w:pStyle w:val="a8"/>
         <w:numPr>
           <w:ilvl w:val="0"/>
           <w:numId w:val="22"/>
@@ -10047,7 +10220,7 @@
     </w:p>
     <w:p>
       <w:pPr>
-        <w:pStyle w:val="ListParagraph"/>
+        <w:pStyle w:val="a8"/>
         <w:numPr>
           <w:ilvl w:val="0"/>
           <w:numId w:val="21"/>
@@ -10071,7 +10244,7 @@
     </w:p>
     <w:p>
       <w:pPr>
-        <w:pStyle w:val="ListParagraph"/>
+        <w:pStyle w:val="a8"/>
         <w:numPr>
           <w:ilvl w:val="0"/>
           <w:numId w:val="24"/>
@@ -10168,7 +10341,7 @@
     </w:p>
     <w:p>
       <w:pPr>
-        <w:pStyle w:val="ListParagraph"/>
+        <w:pStyle w:val="a8"/>
         <w:numPr>
           <w:ilvl w:val="0"/>
           <w:numId w:val="24"/>
@@ -10220,7 +10393,7 @@
     </w:p>
     <w:p>
       <w:pPr>
-        <w:pStyle w:val="ListParagraph"/>
+        <w:pStyle w:val="a8"/>
         <w:numPr>
           <w:ilvl w:val="0"/>
           <w:numId w:val="19"/>
@@ -10240,7 +10413,7 @@
     </w:p>
     <w:p>
       <w:pPr>
-        <w:pStyle w:val="ListParagraph"/>
+        <w:pStyle w:val="a8"/>
         <w:numPr>
           <w:ilvl w:val="0"/>
           <w:numId w:val="19"/>
@@ -10274,7 +10447,7 @@
     </w:p>
     <w:p>
       <w:pPr>
-        <w:pStyle w:val="ListParagraph"/>
+        <w:pStyle w:val="a8"/>
         <w:numPr>
           <w:ilvl w:val="0"/>
           <w:numId w:val="19"/>
@@ -10294,7 +10467,7 @@
     </w:p>
     <w:p>
       <w:pPr>
-        <w:pStyle w:val="ListParagraph"/>
+        <w:pStyle w:val="a8"/>
         <w:numPr>
           <w:ilvl w:val="0"/>
           <w:numId w:val="19"/>
@@ -10328,7 +10501,7 @@
     </w:p>
     <w:p>
       <w:pPr>
-        <w:pStyle w:val="ListParagraph"/>
+        <w:pStyle w:val="a8"/>
         <w:numPr>
           <w:ilvl w:val="0"/>
           <w:numId w:val="19"/>
@@ -10348,7 +10521,7 @@
     </w:p>
     <w:p>
       <w:pPr>
-        <w:pStyle w:val="ListParagraph"/>
+        <w:pStyle w:val="a8"/>
         <w:numPr>
           <w:ilvl w:val="0"/>
           <w:numId w:val="19"/>
@@ -10368,7 +10541,7 @@
     </w:p>
     <w:p>
       <w:pPr>
-        <w:pStyle w:val="ListParagraph"/>
+        <w:pStyle w:val="a8"/>
         <w:numPr>
           <w:ilvl w:val="0"/>
           <w:numId w:val="19"/>
@@ -10421,7 +10594,7 @@
     </w:p>
     <w:p>
       <w:pPr>
-        <w:pStyle w:val="ListParagraph"/>
+        <w:pStyle w:val="a8"/>
         <w:numPr>
           <w:ilvl w:val="0"/>
           <w:numId w:val="25"/>
@@ -10429,19 +10602,21 @@
         <w:rPr>
           <w:sz w:val="24"/>
           <w:szCs w:val="24"/>
-        </w:rPr>
-      </w:pPr>
-      <w:r>
-        <w:rPr>
-          <w:sz w:val="24"/>
-          <w:szCs w:val="24"/>
+          <w:highlight w:val="green"/>
+        </w:rPr>
+      </w:pPr>
+      <w:r>
+        <w:rPr>
+          <w:sz w:val="24"/>
+          <w:szCs w:val="24"/>
+          <w:highlight w:val="green"/>
         </w:rPr>
         <w:t>В клиентской базе отображаются все пользователи, которые зарегистрировались в магазине.</w:t>
       </w:r>
     </w:p>
     <w:p>
       <w:pPr>
-        <w:pStyle w:val="ListParagraph"/>
+        <w:pStyle w:val="a8"/>
         <w:numPr>
           <w:ilvl w:val="0"/>
           <w:numId w:val="25"/>
@@ -10449,19 +10624,21 @@
         <w:rPr>
           <w:sz w:val="24"/>
           <w:szCs w:val="24"/>
-        </w:rPr>
-      </w:pPr>
-      <w:r>
-        <w:rPr>
-          <w:sz w:val="24"/>
-          <w:szCs w:val="24"/>
+          <w:highlight w:val="green"/>
+        </w:rPr>
+      </w:pPr>
+      <w:r>
+        <w:rPr>
+          <w:sz w:val="24"/>
+          <w:szCs w:val="24"/>
+          <w:highlight w:val="green"/>
         </w:rPr>
         <w:t>На строке каждого клиента есть кнопка просмотра заполненных данных, кроме пароля – логин, почта, номер телефона, последний вход в систему и т. д.</w:t>
       </w:r>
     </w:p>
     <w:p>
       <w:pPr>
-        <w:pStyle w:val="ListParagraph"/>
+        <w:pStyle w:val="a8"/>
         <w:numPr>
           <w:ilvl w:val="0"/>
           <w:numId w:val="25"/>
@@ -10481,7 +10658,7 @@
     </w:p>
     <w:p>
       <w:pPr>
-        <w:pStyle w:val="ListParagraph"/>
+        <w:pStyle w:val="a8"/>
         <w:numPr>
           <w:ilvl w:val="0"/>
           <w:numId w:val="25"/>
@@ -10489,19 +10666,21 @@
         <w:rPr>
           <w:sz w:val="24"/>
           <w:szCs w:val="24"/>
-        </w:rPr>
-      </w:pPr>
-      <w:r>
-        <w:rPr>
-          <w:sz w:val="24"/>
-          <w:szCs w:val="24"/>
+          <w:highlight w:val="green"/>
+        </w:rPr>
+      </w:pPr>
+      <w:r>
+        <w:rPr>
+          <w:sz w:val="24"/>
+          <w:szCs w:val="24"/>
+          <w:highlight w:val="green"/>
         </w:rPr>
         <w:t>В админ панели нужен функционал блокировки пользователей.</w:t>
       </w:r>
     </w:p>
     <w:p>
       <w:pPr>
-        <w:pStyle w:val="ListParagraph"/>
+        <w:pStyle w:val="a8"/>
         <w:numPr>
           <w:ilvl w:val="0"/>
           <w:numId w:val="25"/>
@@ -10521,7 +10700,7 @@
     </w:p>
     <w:p>
       <w:pPr>
-        <w:pStyle w:val="ListParagraph"/>
+        <w:pStyle w:val="a8"/>
         <w:numPr>
           <w:ilvl w:val="0"/>
           <w:numId w:val="25"/>
@@ -10541,7 +10720,7 @@
     </w:p>
     <w:p>
       <w:pPr>
-        <w:pStyle w:val="ListParagraph"/>
+        <w:pStyle w:val="a8"/>
         <w:numPr>
           <w:ilvl w:val="0"/>
           <w:numId w:val="25"/>
@@ -10549,19 +10728,21 @@
         <w:rPr>
           <w:sz w:val="24"/>
           <w:szCs w:val="24"/>
-        </w:rPr>
-      </w:pPr>
-      <w:r>
-        <w:rPr>
-          <w:sz w:val="24"/>
-          <w:szCs w:val="24"/>
+          <w:highlight w:val="yellow"/>
+        </w:rPr>
+      </w:pPr>
+      <w:r>
+        <w:rPr>
+          <w:sz w:val="24"/>
+          <w:szCs w:val="24"/>
+          <w:highlight w:val="yellow"/>
         </w:rPr>
         <w:t>Клиентская база имеет фильтра по следующим критериям:</w:t>
       </w:r>
     </w:p>
     <w:p>
       <w:pPr>
-        <w:pStyle w:val="ListParagraph"/>
+        <w:pStyle w:val="a8"/>
         <w:numPr>
           <w:ilvl w:val="0"/>
           <w:numId w:val="26"/>
@@ -10569,19 +10750,21 @@
         <w:rPr>
           <w:sz w:val="24"/>
           <w:szCs w:val="24"/>
-        </w:rPr>
-      </w:pPr>
-      <w:r>
-        <w:rPr>
-          <w:sz w:val="24"/>
-          <w:szCs w:val="24"/>
+          <w:highlight w:val="yellow"/>
+        </w:rPr>
+      </w:pPr>
+      <w:r>
+        <w:rPr>
+          <w:sz w:val="24"/>
+          <w:szCs w:val="24"/>
+          <w:highlight w:val="yellow"/>
         </w:rPr>
         <w:t>Активные клиенты / пассивные клиенты</w:t>
       </w:r>
     </w:p>
     <w:p>
       <w:pPr>
-        <w:pStyle w:val="ListParagraph"/>
+        <w:pStyle w:val="a8"/>
         <w:numPr>
           <w:ilvl w:val="0"/>
           <w:numId w:val="26"/>
@@ -10589,19 +10772,21 @@
         <w:rPr>
           <w:sz w:val="24"/>
           <w:szCs w:val="24"/>
-        </w:rPr>
-      </w:pPr>
-      <w:r>
-        <w:rPr>
-          <w:sz w:val="24"/>
-          <w:szCs w:val="24"/>
+          <w:highlight w:val="yellow"/>
+        </w:rPr>
+      </w:pPr>
+      <w:r>
+        <w:rPr>
+          <w:sz w:val="24"/>
+          <w:szCs w:val="24"/>
+          <w:highlight w:val="yellow"/>
         </w:rPr>
         <w:t>Статус партнера с размером скидки</w:t>
       </w:r>
     </w:p>
     <w:p>
       <w:pPr>
-        <w:pStyle w:val="ListParagraph"/>
+        <w:pStyle w:val="a8"/>
         <w:numPr>
           <w:ilvl w:val="0"/>
           <w:numId w:val="26"/>
@@ -10609,19 +10794,21 @@
         <w:rPr>
           <w:sz w:val="24"/>
           <w:szCs w:val="24"/>
-        </w:rPr>
-      </w:pPr>
-      <w:r>
-        <w:rPr>
-          <w:sz w:val="24"/>
-          <w:szCs w:val="24"/>
+          <w:highlight w:val="yellow"/>
+        </w:rPr>
+      </w:pPr>
+      <w:r>
+        <w:rPr>
+          <w:sz w:val="24"/>
+          <w:szCs w:val="24"/>
+          <w:highlight w:val="yellow"/>
         </w:rPr>
         <w:t>Дата регистрации</w:t>
       </w:r>
     </w:p>
     <w:p>
       <w:pPr>
-        <w:pStyle w:val="ListParagraph"/>
+        <w:pStyle w:val="a8"/>
         <w:numPr>
           <w:ilvl w:val="0"/>
           <w:numId w:val="26"/>
@@ -10629,19 +10816,21 @@
         <w:rPr>
           <w:sz w:val="24"/>
           <w:szCs w:val="24"/>
-        </w:rPr>
-      </w:pPr>
-      <w:r>
-        <w:rPr>
-          <w:sz w:val="24"/>
-          <w:szCs w:val="24"/>
+          <w:highlight w:val="yellow"/>
+        </w:rPr>
+      </w:pPr>
+      <w:r>
+        <w:rPr>
+          <w:sz w:val="24"/>
+          <w:szCs w:val="24"/>
+          <w:highlight w:val="yellow"/>
         </w:rPr>
         <w:t>Дата последнего входа</w:t>
       </w:r>
     </w:p>
     <w:p>
       <w:pPr>
-        <w:pStyle w:val="ListParagraph"/>
+        <w:pStyle w:val="a8"/>
         <w:numPr>
           <w:ilvl w:val="0"/>
           <w:numId w:val="26"/>
@@ -10649,19 +10838,21 @@
         <w:rPr>
           <w:sz w:val="24"/>
           <w:szCs w:val="24"/>
-        </w:rPr>
-      </w:pPr>
-      <w:r>
-        <w:rPr>
-          <w:sz w:val="24"/>
-          <w:szCs w:val="24"/>
+          <w:highlight w:val="yellow"/>
+        </w:rPr>
+      </w:pPr>
+      <w:r>
+        <w:rPr>
+          <w:sz w:val="24"/>
+          <w:szCs w:val="24"/>
+          <w:highlight w:val="yellow"/>
         </w:rPr>
         <w:t>Физическое лицо / Компания</w:t>
       </w:r>
     </w:p>
     <w:p>
       <w:pPr>
-        <w:pStyle w:val="ListParagraph"/>
+        <w:pStyle w:val="a8"/>
         <w:numPr>
           <w:ilvl w:val="0"/>
           <w:numId w:val="26"/>
@@ -10669,26 +10860,21 @@
         <w:rPr>
           <w:sz w:val="24"/>
           <w:szCs w:val="24"/>
-        </w:rPr>
-      </w:pPr>
-      <w:r>
-        <w:rPr>
-          <w:sz w:val="24"/>
-          <w:szCs w:val="24"/>
-        </w:rPr>
-        <w:t>Региона / Населенный пункт</w:t>
-      </w:r>
-      <w:r>
-        <w:rPr>
-          <w:sz w:val="24"/>
-          <w:szCs w:val="24"/>
-        </w:rPr>
-        <w:t>.</w:t>
-      </w:r>
-    </w:p>
-    <w:p>
-      <w:pPr>
-        <w:pStyle w:val="ListParagraph"/>
+          <w:highlight w:val="yellow"/>
+        </w:rPr>
+      </w:pPr>
+      <w:r>
+        <w:rPr>
+          <w:sz w:val="24"/>
+          <w:szCs w:val="24"/>
+          <w:highlight w:val="yellow"/>
+        </w:rPr>
+        <w:t>Региона / Населенный пункт.</w:t>
+      </w:r>
+    </w:p>
+    <w:p>
+      <w:pPr>
+        <w:pStyle w:val="a8"/>
         <w:numPr>
           <w:ilvl w:val="0"/>
           <w:numId w:val="25"/>
@@ -10737,7 +10923,7 @@
     </w:p>
     <w:p>
       <w:pPr>
-        <w:pStyle w:val="ListParagraph"/>
+        <w:pStyle w:val="a8"/>
         <w:numPr>
           <w:ilvl w:val="0"/>
           <w:numId w:val="25"/>
@@ -10757,7 +10943,7 @@
     </w:p>
     <w:p>
       <w:pPr>
-        <w:pStyle w:val="ListParagraph"/>
+        <w:pStyle w:val="a8"/>
         <w:numPr>
           <w:ilvl w:val="0"/>
           <w:numId w:val="25"/>
@@ -10777,7 +10963,7 @@
     </w:p>
     <w:p>
       <w:pPr>
-        <w:pStyle w:val="ListParagraph"/>
+        <w:pStyle w:val="a8"/>
         <w:numPr>
           <w:ilvl w:val="0"/>
           <w:numId w:val="25"/>
@@ -10797,7 +10983,7 @@
     </w:p>
     <w:p>
       <w:pPr>
-        <w:pStyle w:val="ListParagraph"/>
+        <w:pStyle w:val="a8"/>
         <w:numPr>
           <w:ilvl w:val="0"/>
           <w:numId w:val="25"/>
@@ -10809,6 +10995,7 @@
           <w:color w:val="000000"/>
           <w:sz w:val="24"/>
           <w:szCs w:val="24"/>
+          <w:highlight w:val="green"/>
           <w:lang w:eastAsia="ru-RU"/>
         </w:rPr>
       </w:pPr>
@@ -10816,13 +11003,14 @@
         <w:rPr>
           <w:sz w:val="24"/>
           <w:szCs w:val="24"/>
+          <w:highlight w:val="green"/>
         </w:rPr>
         <w:t>Роль "менеджера клиентов". К каждому менеджеру клиентов добавляется его собственные клиенты. Менеджер клиентов может добавлять новых клиентов/пользователей в базу и видеть список заказов своих клиентов. К каждому пользователю привязан один менеджер клиентов. Менеджера клиентов может добавлять только администратор.</w:t>
       </w:r>
     </w:p>
     <w:p>
       <w:pPr>
-        <w:pStyle w:val="ListParagraph"/>
+        <w:pStyle w:val="a8"/>
         <w:shd w:val="clear" w:color="auto" w:fill="FFFFFF"/>
         <w:spacing w:after="0" w:line="240" w:lineRule="auto"/>
         <w:rPr>
@@ -10833,7 +11021,7 @@
     </w:p>
     <w:p>
       <w:pPr>
-        <w:pStyle w:val="ListParagraph"/>
+        <w:pStyle w:val="a8"/>
         <w:numPr>
           <w:ilvl w:val="0"/>
           <w:numId w:val="47"/>
@@ -10845,6 +11033,7 @@
           <w:color w:val="000000"/>
           <w:sz w:val="24"/>
           <w:szCs w:val="24"/>
+          <w:highlight w:val="green"/>
           <w:lang w:eastAsia="ru-RU"/>
         </w:rPr>
       </w:pPr>
@@ -10852,13 +11041,14 @@
         <w:rPr>
           <w:sz w:val="24"/>
           <w:szCs w:val="24"/>
+          <w:highlight w:val="green"/>
         </w:rPr>
         <w:t>При регистрации клиента самостоятельно менеджером клиентов по умолчанию становится администратор, после этого можно менять менеджера и оставить так.</w:t>
       </w:r>
     </w:p>
     <w:p>
       <w:pPr>
-        <w:pStyle w:val="ListParagraph"/>
+        <w:pStyle w:val="a8"/>
         <w:numPr>
           <w:ilvl w:val="0"/>
           <w:numId w:val="47"/>
@@ -10870,6 +11060,7 @@
           <w:color w:val="000000"/>
           <w:sz w:val="24"/>
           <w:szCs w:val="24"/>
+          <w:highlight w:val="green"/>
           <w:lang w:eastAsia="ru-RU"/>
         </w:rPr>
       </w:pPr>
@@ -10877,13 +11068,14 @@
         <w:rPr>
           <w:sz w:val="24"/>
           <w:szCs w:val="24"/>
+          <w:highlight w:val="green"/>
         </w:rPr>
         <w:t>Если клиента регистрирует определенный менеджер клиентов, то регистрация должна пройти модерацию. Администратор при одобрении может менять менеджера или оставить так.</w:t>
       </w:r>
     </w:p>
     <w:p>
       <w:pPr>
-        <w:pStyle w:val="ListParagraph"/>
+        <w:pStyle w:val="a8"/>
         <w:numPr>
           <w:ilvl w:val="0"/>
           <w:numId w:val="47"/>
@@ -10895,6 +11087,7 @@
           <w:color w:val="000000"/>
           <w:sz w:val="24"/>
           <w:szCs w:val="24"/>
+          <w:highlight w:val="green"/>
           <w:lang w:eastAsia="ru-RU"/>
         </w:rPr>
       </w:pPr>
@@ -10902,13 +11095,14 @@
         <w:rPr>
           <w:sz w:val="24"/>
           <w:szCs w:val="24"/>
+          <w:highlight w:val="green"/>
         </w:rPr>
         <w:t xml:space="preserve">При удалении менеджера его клиенты переходят под администратором по умолчанию. </w:t>
       </w:r>
     </w:p>
     <w:p>
       <w:pPr>
-        <w:pStyle w:val="ListParagraph"/>
+        <w:pStyle w:val="a8"/>
         <w:numPr>
           <w:ilvl w:val="0"/>
           <w:numId w:val="47"/>
@@ -10920,6 +11114,7 @@
           <w:color w:val="000000"/>
           <w:sz w:val="24"/>
           <w:szCs w:val="24"/>
+          <w:highlight w:val="green"/>
           <w:lang w:eastAsia="ru-RU"/>
         </w:rPr>
       </w:pPr>
@@ -10927,6 +11122,7 @@
         <w:rPr>
           <w:sz w:val="24"/>
           <w:szCs w:val="24"/>
+          <w:highlight w:val="green"/>
         </w:rPr>
         <w:t>При блокировке менеджера его клиенты остаются под ним.</w:t>
       </w:r>
@@ -10972,7 +11168,7 @@
     </w:p>
     <w:p>
       <w:pPr>
-        <w:pStyle w:val="ListParagraph"/>
+        <w:pStyle w:val="a8"/>
         <w:numPr>
           <w:ilvl w:val="0"/>
           <w:numId w:val="27"/>
@@ -10992,7 +11188,7 @@
     </w:p>
     <w:p>
       <w:pPr>
-        <w:pStyle w:val="ListParagraph"/>
+        <w:pStyle w:val="a8"/>
         <w:numPr>
           <w:ilvl w:val="0"/>
           <w:numId w:val="27"/>
@@ -11012,7 +11208,7 @@
     </w:p>
     <w:p>
       <w:pPr>
-        <w:pStyle w:val="ListParagraph"/>
+        <w:pStyle w:val="a8"/>
         <w:numPr>
           <w:ilvl w:val="0"/>
           <w:numId w:val="27"/>
@@ -11141,7 +11337,7 @@
     </w:p>
     <w:p>
       <w:pPr>
-        <w:pStyle w:val="ListParagraph"/>
+        <w:pStyle w:val="a8"/>
         <w:numPr>
           <w:ilvl w:val="0"/>
           <w:numId w:val="28"/>
@@ -11161,7 +11357,7 @@
     </w:p>
     <w:p>
       <w:pPr>
-        <w:pStyle w:val="ListParagraph"/>
+        <w:pStyle w:val="a8"/>
         <w:numPr>
           <w:ilvl w:val="0"/>
           <w:numId w:val="28"/>
@@ -11181,7 +11377,7 @@
     </w:p>
     <w:p>
       <w:pPr>
-        <w:pStyle w:val="ListParagraph"/>
+        <w:pStyle w:val="a8"/>
         <w:numPr>
           <w:ilvl w:val="0"/>
           <w:numId w:val="28"/>
@@ -11227,7 +11423,7 @@
     </w:p>
     <w:p>
       <w:pPr>
-        <w:pStyle w:val="ListParagraph"/>
+        <w:pStyle w:val="a8"/>
         <w:numPr>
           <w:ilvl w:val="0"/>
           <w:numId w:val="29"/>
@@ -11235,12 +11431,14 @@
         <w:rPr>
           <w:sz w:val="24"/>
           <w:szCs w:val="24"/>
-        </w:rPr>
-      </w:pPr>
-      <w:r>
-        <w:rPr>
-          <w:sz w:val="24"/>
-          <w:szCs w:val="24"/>
+          <w:highlight w:val="green"/>
+        </w:rPr>
+      </w:pPr>
+      <w:r>
+        <w:rPr>
+          <w:sz w:val="24"/>
+          <w:szCs w:val="24"/>
+          <w:highlight w:val="green"/>
         </w:rPr>
         <w:t xml:space="preserve">Раздел </w:t>
       </w:r>
@@ -11248,6 +11446,7 @@
         <w:rPr>
           <w:sz w:val="24"/>
           <w:szCs w:val="24"/>
+          <w:highlight w:val="green"/>
         </w:rPr>
         <w:t xml:space="preserve">брендов </w:t>
       </w:r>
@@ -11255,6 +11454,7 @@
         <w:rPr>
           <w:sz w:val="24"/>
           <w:szCs w:val="24"/>
+          <w:highlight w:val="green"/>
         </w:rPr>
         <w:t>из себя представляет каталог про</w:t>
       </w:r>
@@ -11262,6 +11462,7 @@
         <w:rPr>
           <w:sz w:val="24"/>
           <w:szCs w:val="24"/>
+          <w:highlight w:val="green"/>
         </w:rPr>
         <w:t>изводителей</w:t>
       </w:r>
@@ -11269,6 +11470,7 @@
         <w:rPr>
           <w:sz w:val="24"/>
           <w:szCs w:val="24"/>
+          <w:highlight w:val="green"/>
         </w:rPr>
         <w:t xml:space="preserve">. В разделе каталога пользователи могут просмотреть списки по </w:t>
       </w:r>
@@ -11276,6 +11478,7 @@
         <w:rPr>
           <w:sz w:val="24"/>
           <w:szCs w:val="24"/>
+          <w:highlight w:val="green"/>
         </w:rPr>
         <w:t>названиям</w:t>
       </w:r>
@@ -11283,13 +11486,14 @@
         <w:rPr>
           <w:sz w:val="24"/>
           <w:szCs w:val="24"/>
+          <w:highlight w:val="green"/>
         </w:rPr>
         <w:t>.</w:t>
       </w:r>
     </w:p>
     <w:p>
       <w:pPr>
-        <w:pStyle w:val="ListParagraph"/>
+        <w:pStyle w:val="a8"/>
         <w:numPr>
           <w:ilvl w:val="0"/>
           <w:numId w:val="29"/>
@@ -11337,7 +11541,7 @@
     </w:p>
     <w:p>
       <w:pPr>
-        <w:pStyle w:val="ListParagraph"/>
+        <w:pStyle w:val="a8"/>
         <w:numPr>
           <w:ilvl w:val="0"/>
           <w:numId w:val="29"/>
@@ -11383,7 +11587,7 @@
     </w:p>
     <w:p>
       <w:pPr>
-        <w:pStyle w:val="ListParagraph"/>
+        <w:pStyle w:val="a8"/>
         <w:numPr>
           <w:ilvl w:val="0"/>
           <w:numId w:val="8"/>
@@ -11403,7 +11607,7 @@
     </w:p>
     <w:p>
       <w:pPr>
-        <w:pStyle w:val="ListParagraph"/>
+        <w:pStyle w:val="a8"/>
         <w:numPr>
           <w:ilvl w:val="0"/>
           <w:numId w:val="8"/>
@@ -11424,7 +11628,7 @@
     </w:p>
     <w:p>
       <w:pPr>
-        <w:pStyle w:val="ListParagraph"/>
+        <w:pStyle w:val="a8"/>
         <w:numPr>
           <w:ilvl w:val="0"/>
           <w:numId w:val="8"/>
@@ -11444,7 +11648,7 @@
     </w:p>
     <w:p>
       <w:pPr>
-        <w:pStyle w:val="ListParagraph"/>
+        <w:pStyle w:val="a8"/>
         <w:numPr>
           <w:ilvl w:val="0"/>
           <w:numId w:val="8"/>
@@ -11464,7 +11668,7 @@
     </w:p>
     <w:p>
       <w:pPr>
-        <w:pStyle w:val="ListParagraph"/>
+        <w:pStyle w:val="a8"/>
         <w:numPr>
           <w:ilvl w:val="0"/>
           <w:numId w:val="8"/>
@@ -11484,7 +11688,7 @@
     </w:p>
     <w:p>
       <w:pPr>
-        <w:pStyle w:val="ListParagraph"/>
+        <w:pStyle w:val="a8"/>
         <w:numPr>
           <w:ilvl w:val="0"/>
           <w:numId w:val="8"/>
@@ -11638,7 +11842,7 @@
     </w:p>
     <w:p>
       <w:pPr>
-        <w:pStyle w:val="ListParagraph"/>
+        <w:pStyle w:val="a8"/>
         <w:numPr>
           <w:ilvl w:val="0"/>
           <w:numId w:val="30"/>
@@ -11672,7 +11876,7 @@
     </w:p>
     <w:p>
       <w:pPr>
-        <w:pStyle w:val="ListParagraph"/>
+        <w:pStyle w:val="a8"/>
         <w:numPr>
           <w:ilvl w:val="0"/>
           <w:numId w:val="30"/>
@@ -11751,7 +11955,7 @@
     </w:p>
     <w:p>
       <w:pPr>
-        <w:pStyle w:val="ListParagraph"/>
+        <w:pStyle w:val="a8"/>
         <w:numPr>
           <w:ilvl w:val="0"/>
           <w:numId w:val="30"/>
@@ -11778,7 +11982,7 @@
     </w:p>
     <w:p>
       <w:pPr>
-        <w:pStyle w:val="ListParagraph"/>
+        <w:pStyle w:val="a8"/>
         <w:numPr>
           <w:ilvl w:val="0"/>
           <w:numId w:val="30"/>
@@ -11821,7 +12025,7 @@
     </w:p>
     <w:p>
       <w:pPr>
-        <w:pStyle w:val="ListParagraph"/>
+        <w:pStyle w:val="a8"/>
         <w:numPr>
           <w:ilvl w:val="0"/>
           <w:numId w:val="30"/>
@@ -11915,7 +12119,7 @@
 <w:hdr xmlns:wpc="http://schemas.microsoft.com/office/word/2010/wordprocessingCanvas" xmlns:cx="http://schemas.microsoft.com/office/drawing/2014/chartex" xmlns:cx1="http://schemas.microsoft.com/office/drawing/2015/9/8/chartex" xmlns:cx2="http://schemas.microsoft.com/office/drawing/2015/10/21/chartex" xmlns:cx3="http://schemas.microsoft.com/office/drawing/2016/5/9/chartex" xmlns:cx4="http://schemas.microsoft.com/office/drawing/2016/5/10/chartex" xmlns:cx5="http://schemas.microsoft.com/office/drawing/2016/5/11/chartex" xmlns:cx6="http://schemas.microsoft.com/office/drawing/2016/5/12/chartex" xmlns:cx7="http://schemas.microsoft.com/office/drawing/2016/5/13/chartex" xmlns:cx8="http://schemas.microsoft.com/office/drawing/2016/5/14/chartex" xmlns:mc="http://schemas.openxmlformats.org/markup-compatibility/2006" xmlns:aink="http://schemas.microsoft.com/office/drawing/2016/ink" xmlns:am3d="http://schemas.microsoft.com/office/drawing/2017/model3d" xmlns:o="urn:schemas-microsoft-com:office:office" xmlns:r="http://schemas.openxmlformats.org/officeDocument/2006/relationships" xmlns:m="http://schemas.openxmlformats.org/officeDocument/2006/math" xmlns:v="urn:schemas-microsoft-com:vml" xmlns:wp14="http://schemas.microsoft.com/office/word/2010/wordprocessingDrawing" xmlns:wp="http://schemas.openxmlformats.org/drawingml/2006/wordprocessingDrawing" xmlns:w10="urn:schemas-microsoft-com:office:word" xmlns:w="http://schemas.openxmlformats.org/wordprocessingml/2006/main" xmlns:w14="http://schemas.microsoft.com/office/word/2010/wordml" xmlns:w15="http://schemas.microsoft.com/office/word/2012/wordml" xmlns:w16cid="http://schemas.microsoft.com/office/word/2016/wordml/cid" xmlns:w16se="http://schemas.microsoft.com/office/word/2015/wordml/symex" xmlns:wpg="http://schemas.microsoft.com/office/word/2010/wordprocessingGroup" xmlns:wpi="http://schemas.microsoft.com/office/word/2010/wordprocessingInk" xmlns:wne="http://schemas.microsoft.com/office/word/2006/wordml" xmlns:wps="http://schemas.microsoft.com/office/word/2010/wordprocessingShape" mc:Ignorable="w14 w15 w16se w16cid wp14">
   <w:p>
     <w:pPr>
-      <w:pStyle w:val="Footer"/>
+      <w:pStyle w:val="a5"/>
       <w:jc w:val="right"/>
       <w:rPr>
         <w:rFonts w:ascii="Arial" w:hAnsi="Arial" w:cs="Arial"/>
@@ -12033,7 +12237,7 @@
   </w:p>
   <w:p>
     <w:pPr>
-      <w:pStyle w:val="Footer"/>
+      <w:pStyle w:val="a5"/>
       <w:jc w:val="right"/>
       <w:rPr>
         <w:rFonts w:ascii="Arial" w:hAnsi="Arial" w:cs="Arial"/>
@@ -12068,7 +12272,7 @@
   </w:p>
   <w:p>
     <w:pPr>
-      <w:pStyle w:val="Footer"/>
+      <w:pStyle w:val="a5"/>
       <w:jc w:val="right"/>
       <w:rPr>
         <w:rFonts w:ascii="Arial" w:hAnsi="Arial" w:cs="Arial"/>
@@ -12082,7 +12286,7 @@
     <w:hyperlink r:id="rId2" w:history="1">
       <w:r>
         <w:rPr>
-          <w:rStyle w:val="Hyperlink"/>
+          <w:rStyle w:val="a7"/>
           <w:rFonts w:ascii="Arial" w:hAnsi="Arial" w:cs="Arial"/>
           <w:b/>
           <w:color w:val="808080" w:themeColor="background1" w:themeShade="80"/>
@@ -12108,7 +12312,7 @@
   </w:p>
   <w:p>
     <w:pPr>
-      <w:pStyle w:val="Header"/>
+      <w:pStyle w:val="a3"/>
       <w:tabs>
         <w:tab w:val="clear" w:pos="4513"/>
         <w:tab w:val="clear" w:pos="9026"/>
@@ -12121,7 +12325,7 @@
   </w:p>
   <w:p>
     <w:pPr>
-      <w:pStyle w:val="Header"/>
+      <w:pStyle w:val="a3"/>
       <w:rPr>
         <w:lang w:val="en-US"/>
       </w:rPr>
@@ -18035,7 +18239,7 @@
       </w:pPr>
     </w:pPrDefault>
   </w:docDefaults>
-  <w:latentStyles w:defLockedState="0" w:defUIPriority="99" w:defSemiHidden="0" w:defUnhideWhenUsed="0" w:defQFormat="0" w:count="377">
+  <w:latentStyles w:defLockedState="0" w:defUIPriority="99" w:defSemiHidden="0" w:defUnhideWhenUsed="0" w:defQFormat="0" w:count="375">
     <w:lsdException w:name="Normal" w:uiPriority="0" w:qFormat="1"/>
     <w:lsdException w:name="heading 1" w:uiPriority="9" w:qFormat="1"/>
     <w:lsdException w:name="heading 2" w:semiHidden="1" w:uiPriority="9" w:unhideWhenUsed="1" w:qFormat="1"/>
@@ -18141,6 +18345,7 @@
     <w:lsdException w:name="HTML Sample" w:semiHidden="1" w:unhideWhenUsed="1"/>
     <w:lsdException w:name="HTML Typewriter" w:semiHidden="1" w:unhideWhenUsed="1"/>
     <w:lsdException w:name="HTML Variable" w:semiHidden="1" w:unhideWhenUsed="1"/>
+    <w:lsdException w:name="Normal Table" w:semiHidden="1" w:unhideWhenUsed="1"/>
     <w:lsdException w:name="annotation subject" w:semiHidden="1" w:unhideWhenUsed="1"/>
     <w:lsdException w:name="No List" w:semiHidden="1" w:unhideWhenUsed="1"/>
     <w:lsdException w:name="Outline List 1" w:semiHidden="1" w:unhideWhenUsed="1"/>
@@ -18187,8 +18392,10 @@
     <w:lsdException w:name="Table Subtle 2" w:semiHidden="1" w:unhideWhenUsed="1"/>
     <w:lsdException w:name="Table Web 1" w:semiHidden="1" w:unhideWhenUsed="1"/>
     <w:lsdException w:name="Table Web 2" w:semiHidden="1" w:unhideWhenUsed="1"/>
+    <w:lsdException w:name="Table Web 3" w:semiHidden="1" w:unhideWhenUsed="1"/>
     <w:lsdException w:name="Balloon Text" w:semiHidden="1" w:unhideWhenUsed="1"/>
     <w:lsdException w:name="Table Grid" w:uiPriority="39"/>
+    <w:lsdException w:name="Table Theme" w:semiHidden="1" w:unhideWhenUsed="1"/>
     <w:lsdException w:name="Placeholder Text" w:semiHidden="1"/>
     <w:lsdException w:name="No Spacing" w:uiPriority="1" w:qFormat="1"/>
     <w:lsdException w:name="Light Shading" w:uiPriority="60"/>
@@ -18408,21 +18615,19 @@
     <w:lsdException w:name="Smart Hyperlink" w:semiHidden="1" w:unhideWhenUsed="1"/>
     <w:lsdException w:name="Hashtag" w:semiHidden="1" w:unhideWhenUsed="1"/>
     <w:lsdException w:name="Unresolved Mention" w:semiHidden="1" w:unhideWhenUsed="1"/>
-    <w:lsdException w:name="Smart Link" w:semiHidden="1" w:unhideWhenUsed="1"/>
-    <w:lsdException w:name="Smart Link Error" w:semiHidden="1" w:unhideWhenUsed="1"/>
   </w:latentStyles>
-  <w:style w:type="paragraph" w:default="1" w:styleId="Normal">
+  <w:style w:type="paragraph" w:default="1" w:styleId="a">
     <w:name w:val="Normal"/>
     <w:qFormat/>
     <w:rsid w:val="00BB00CC"/>
   </w:style>
-  <w:style w:type="character" w:default="1" w:styleId="DefaultParagraphFont">
+  <w:style w:type="character" w:default="1" w:styleId="a0">
     <w:name w:val="Default Paragraph Font"/>
     <w:uiPriority w:val="1"/>
     <w:semiHidden/>
     <w:unhideWhenUsed/>
   </w:style>
-  <w:style w:type="table" w:default="1" w:styleId="TableNormal">
+  <w:style w:type="table" w:default="1" w:styleId="a1">
     <w:name w:val="Normal Table"/>
     <w:uiPriority w:val="99"/>
     <w:semiHidden/>
@@ -18437,16 +18642,16 @@
       </w:tblCellMar>
     </w:tblPr>
   </w:style>
-  <w:style w:type="numbering" w:default="1" w:styleId="NoList">
+  <w:style w:type="numbering" w:default="1" w:styleId="a2">
     <w:name w:val="No List"/>
     <w:uiPriority w:val="99"/>
     <w:semiHidden/>
     <w:unhideWhenUsed/>
   </w:style>
-  <w:style w:type="paragraph" w:styleId="Header">
+  <w:style w:type="paragraph" w:styleId="a3">
     <w:name w:val="header"/>
-    <w:basedOn w:val="Normal"/>
-    <w:link w:val="HeaderChar"/>
+    <w:basedOn w:val="a"/>
+    <w:link w:val="a4"/>
     <w:uiPriority w:val="99"/>
     <w:unhideWhenUsed/>
     <w:rsid w:val="00F36C3E"/>
@@ -18458,17 +18663,17 @@
       <w:spacing w:after="0" w:line="240" w:lineRule="auto"/>
     </w:pPr>
   </w:style>
-  <w:style w:type="character" w:customStyle="1" w:styleId="HeaderChar">
-    <w:name w:val="Header Char"/>
-    <w:basedOn w:val="DefaultParagraphFont"/>
-    <w:link w:val="Header"/>
+  <w:style w:type="character" w:customStyle="1" w:styleId="a4">
+    <w:name w:val="Верхний колонтитул Знак"/>
+    <w:basedOn w:val="a0"/>
+    <w:link w:val="a3"/>
     <w:uiPriority w:val="99"/>
     <w:rsid w:val="00F36C3E"/>
   </w:style>
-  <w:style w:type="paragraph" w:styleId="Footer">
+  <w:style w:type="paragraph" w:styleId="a5">
     <w:name w:val="footer"/>
-    <w:basedOn w:val="Normal"/>
-    <w:link w:val="FooterChar"/>
+    <w:basedOn w:val="a"/>
+    <w:link w:val="a6"/>
     <w:uiPriority w:val="99"/>
     <w:unhideWhenUsed/>
     <w:rsid w:val="00F36C3E"/>
@@ -18480,16 +18685,16 @@
       <w:spacing w:after="0" w:line="240" w:lineRule="auto"/>
     </w:pPr>
   </w:style>
-  <w:style w:type="character" w:customStyle="1" w:styleId="FooterChar">
-    <w:name w:val="Footer Char"/>
-    <w:basedOn w:val="DefaultParagraphFont"/>
-    <w:link w:val="Footer"/>
+  <w:style w:type="character" w:customStyle="1" w:styleId="a6">
+    <w:name w:val="Нижний колонтитул Знак"/>
+    <w:basedOn w:val="a0"/>
+    <w:link w:val="a5"/>
     <w:uiPriority w:val="99"/>
     <w:rsid w:val="00F36C3E"/>
   </w:style>
-  <w:style w:type="character" w:styleId="Hyperlink">
+  <w:style w:type="character" w:styleId="a7">
     <w:name w:val="Hyperlink"/>
-    <w:basedOn w:val="DefaultParagraphFont"/>
+    <w:basedOn w:val="a0"/>
     <w:uiPriority w:val="99"/>
     <w:unhideWhenUsed/>
     <w:rsid w:val="004522F9"/>
@@ -18498,10 +18703,10 @@
       <w:u w:val="single"/>
     </w:rPr>
   </w:style>
-  <w:style w:type="paragraph" w:styleId="ListParagraph">
+  <w:style w:type="paragraph" w:styleId="a8">
     <w:name w:val="List Paragraph"/>
-    <w:basedOn w:val="Normal"/>
-    <w:link w:val="ListParagraphChar"/>
+    <w:basedOn w:val="a"/>
+    <w:link w:val="a9"/>
     <w:uiPriority w:val="34"/>
     <w:qFormat/>
     <w:rsid w:val="004522F9"/>
@@ -18510,16 +18715,16 @@
       <w:contextualSpacing/>
     </w:pPr>
   </w:style>
-  <w:style w:type="character" w:customStyle="1" w:styleId="ListParagraphChar">
-    <w:name w:val="List Paragraph Char"/>
-    <w:link w:val="ListParagraph"/>
+  <w:style w:type="character" w:customStyle="1" w:styleId="a9">
+    <w:name w:val="Абзац списка Знак"/>
+    <w:link w:val="a8"/>
     <w:uiPriority w:val="34"/>
     <w:locked/>
     <w:rsid w:val="00BB00CC"/>
   </w:style>
   <w:style w:type="table" w:customStyle="1" w:styleId="-161">
     <w:name w:val="Таблица-сетка 1 светлая — акцент 61"/>
-    <w:basedOn w:val="TableNormal"/>
+    <w:basedOn w:val="a1"/>
     <w:uiPriority w:val="46"/>
     <w:rsid w:val="00BB00CC"/>
     <w:pPr>
@@ -18576,7 +18781,7 @@
   </w:style>
   <w:style w:type="character" w:customStyle="1" w:styleId="1">
     <w:name w:val="Неразрешенное упоминание1"/>
-    <w:basedOn w:val="DefaultParagraphFont"/>
+    <w:basedOn w:val="a0"/>
     <w:uiPriority w:val="99"/>
     <w:semiHidden/>
     <w:unhideWhenUsed/>
@@ -18586,9 +18791,9 @@
       <w:shd w:val="clear" w:color="auto" w:fill="E1DFDD"/>
     </w:rPr>
   </w:style>
-  <w:style w:type="character" w:styleId="Emphasis">
+  <w:style w:type="character" w:styleId="aa">
     <w:name w:val="Emphasis"/>
-    <w:basedOn w:val="DefaultParagraphFont"/>
+    <w:basedOn w:val="a0"/>
     <w:uiPriority w:val="20"/>
     <w:qFormat/>
     <w:rsid w:val="00565FD8"/>
@@ -18597,10 +18802,10 @@
       <w:iCs/>
     </w:rPr>
   </w:style>
-  <w:style w:type="paragraph" w:styleId="BalloonText">
+  <w:style w:type="paragraph" w:styleId="ab">
     <w:name w:val="Balloon Text"/>
-    <w:basedOn w:val="Normal"/>
-    <w:link w:val="BalloonTextChar"/>
+    <w:basedOn w:val="a"/>
+    <w:link w:val="ac"/>
     <w:uiPriority w:val="99"/>
     <w:semiHidden/>
     <w:unhideWhenUsed/>
@@ -18614,10 +18819,10 @@
       <w:szCs w:val="16"/>
     </w:rPr>
   </w:style>
-  <w:style w:type="character" w:customStyle="1" w:styleId="BalloonTextChar">
-    <w:name w:val="Balloon Text Char"/>
-    <w:basedOn w:val="DefaultParagraphFont"/>
-    <w:link w:val="BalloonText"/>
+  <w:style w:type="character" w:customStyle="1" w:styleId="ac">
+    <w:name w:val="Текст выноски Знак"/>
+    <w:basedOn w:val="a0"/>
+    <w:link w:val="ab"/>
     <w:uiPriority w:val="99"/>
     <w:semiHidden/>
     <w:rsid w:val="007344A0"/>
@@ -18627,9 +18832,9 @@
       <w:szCs w:val="16"/>
     </w:rPr>
   </w:style>
-  <w:style w:type="character" w:styleId="Strong">
+  <w:style w:type="character" w:styleId="ad">
     <w:name w:val="Strong"/>
-    <w:basedOn w:val="DefaultParagraphFont"/>
+    <w:basedOn w:val="a0"/>
     <w:uiPriority w:val="22"/>
     <w:qFormat/>
     <w:rsid w:val="007344A0"/>

--- a/.extra/Techinal task.docx
+++ b/.extra/Techinal task.docx
@@ -103,7 +103,7 @@
     </w:p>
     <w:p>
       <w:pPr>
-        <w:pStyle w:val="a3"/>
+        <w:pStyle w:val="Header"/>
         <w:tabs>
           <w:tab w:val="left" w:pos="1276"/>
         </w:tabs>
@@ -120,7 +120,7 @@
     </w:p>
     <w:p>
       <w:pPr>
-        <w:pStyle w:val="a3"/>
+        <w:pStyle w:val="Header"/>
         <w:tabs>
           <w:tab w:val="left" w:pos="1276"/>
         </w:tabs>
@@ -137,7 +137,7 @@
     </w:p>
     <w:p>
       <w:pPr>
-        <w:pStyle w:val="a3"/>
+        <w:pStyle w:val="Header"/>
         <w:tabs>
           <w:tab w:val="left" w:pos="1276"/>
         </w:tabs>
@@ -154,7 +154,7 @@
     </w:p>
     <w:p>
       <w:pPr>
-        <w:pStyle w:val="a3"/>
+        <w:pStyle w:val="Header"/>
         <w:tabs>
           <w:tab w:val="left" w:pos="1276"/>
         </w:tabs>
@@ -171,7 +171,7 @@
     </w:p>
     <w:p>
       <w:pPr>
-        <w:pStyle w:val="a3"/>
+        <w:pStyle w:val="Header"/>
         <w:tabs>
           <w:tab w:val="left" w:pos="1276"/>
         </w:tabs>
@@ -188,7 +188,7 @@
     </w:p>
     <w:p>
       <w:pPr>
-        <w:pStyle w:val="a3"/>
+        <w:pStyle w:val="Header"/>
         <w:tabs>
           <w:tab w:val="left" w:pos="1276"/>
         </w:tabs>
@@ -205,7 +205,7 @@
     </w:p>
     <w:p>
       <w:pPr>
-        <w:pStyle w:val="a3"/>
+        <w:pStyle w:val="Header"/>
         <w:tabs>
           <w:tab w:val="left" w:pos="1276"/>
         </w:tabs>
@@ -672,7 +672,7 @@
     </w:p>
     <w:p>
       <w:pPr>
-        <w:pStyle w:val="a8"/>
+        <w:pStyle w:val="ListParagraph"/>
         <w:numPr>
           <w:ilvl w:val="0"/>
           <w:numId w:val="7"/>
@@ -688,7 +688,7 @@
     </w:p>
     <w:p>
       <w:pPr>
-        <w:pStyle w:val="a8"/>
+        <w:pStyle w:val="ListParagraph"/>
         <w:numPr>
           <w:ilvl w:val="0"/>
           <w:numId w:val="7"/>
@@ -704,7 +704,7 @@
     </w:p>
     <w:p>
       <w:pPr>
-        <w:pStyle w:val="a8"/>
+        <w:pStyle w:val="ListParagraph"/>
         <w:numPr>
           <w:ilvl w:val="0"/>
           <w:numId w:val="7"/>
@@ -720,7 +720,7 @@
     </w:p>
     <w:p>
       <w:pPr>
-        <w:pStyle w:val="a8"/>
+        <w:pStyle w:val="ListParagraph"/>
         <w:numPr>
           <w:ilvl w:val="0"/>
           <w:numId w:val="7"/>
@@ -733,7 +733,7 @@
     </w:p>
     <w:p>
       <w:pPr>
-        <w:pStyle w:val="a8"/>
+        <w:pStyle w:val="ListParagraph"/>
         <w:numPr>
           <w:ilvl w:val="0"/>
           <w:numId w:val="7"/>
@@ -749,7 +749,7 @@
     </w:p>
     <w:p>
       <w:pPr>
-        <w:pStyle w:val="a8"/>
+        <w:pStyle w:val="ListParagraph"/>
         <w:numPr>
           <w:ilvl w:val="0"/>
           <w:numId w:val="7"/>
@@ -765,7 +765,7 @@
     </w:p>
     <w:p>
       <w:pPr>
-        <w:pStyle w:val="a8"/>
+        <w:pStyle w:val="ListParagraph"/>
         <w:numPr>
           <w:ilvl w:val="0"/>
           <w:numId w:val="7"/>
@@ -778,7 +778,7 @@
     </w:p>
     <w:p>
       <w:pPr>
-        <w:pStyle w:val="a8"/>
+        <w:pStyle w:val="ListParagraph"/>
         <w:numPr>
           <w:ilvl w:val="0"/>
           <w:numId w:val="7"/>
@@ -791,7 +791,7 @@
     </w:p>
     <w:p>
       <w:pPr>
-        <w:pStyle w:val="a8"/>
+        <w:pStyle w:val="ListParagraph"/>
         <w:numPr>
           <w:ilvl w:val="0"/>
           <w:numId w:val="7"/>
@@ -804,7 +804,7 @@
     </w:p>
     <w:p>
       <w:pPr>
-        <w:pStyle w:val="a8"/>
+        <w:pStyle w:val="ListParagraph"/>
         <w:numPr>
           <w:ilvl w:val="0"/>
           <w:numId w:val="7"/>
@@ -817,7 +817,7 @@
     </w:p>
     <w:p>
       <w:pPr>
-        <w:pStyle w:val="a8"/>
+        <w:pStyle w:val="ListParagraph"/>
         <w:numPr>
           <w:ilvl w:val="0"/>
           <w:numId w:val="7"/>
@@ -833,7 +833,7 @@
     </w:p>
     <w:p>
       <w:pPr>
-        <w:pStyle w:val="a8"/>
+        <w:pStyle w:val="ListParagraph"/>
         <w:numPr>
           <w:ilvl w:val="0"/>
           <w:numId w:val="7"/>
@@ -849,7 +849,7 @@
     </w:p>
     <w:p>
       <w:pPr>
-        <w:pStyle w:val="a8"/>
+        <w:pStyle w:val="ListParagraph"/>
         <w:numPr>
           <w:ilvl w:val="0"/>
           <w:numId w:val="7"/>
@@ -862,7 +862,7 @@
     </w:p>
     <w:p>
       <w:pPr>
-        <w:pStyle w:val="a8"/>
+        <w:pStyle w:val="ListParagraph"/>
         <w:spacing w:line="480" w:lineRule="auto"/>
       </w:pPr>
     </w:p>
@@ -1001,7 +1001,7 @@
     </w:p>
     <w:p>
       <w:pPr>
-        <w:pStyle w:val="a8"/>
+        <w:pStyle w:val="ListParagraph"/>
         <w:numPr>
           <w:ilvl w:val="0"/>
           <w:numId w:val="1"/>
@@ -1119,7 +1119,7 @@
     </w:p>
     <w:p>
       <w:pPr>
-        <w:pStyle w:val="a8"/>
+        <w:pStyle w:val="ListParagraph"/>
         <w:numPr>
           <w:ilvl w:val="0"/>
           <w:numId w:val="1"/>
@@ -1157,7 +1157,7 @@
     </w:p>
     <w:p>
       <w:pPr>
-        <w:pStyle w:val="a8"/>
+        <w:pStyle w:val="ListParagraph"/>
         <w:numPr>
           <w:ilvl w:val="0"/>
           <w:numId w:val="1"/>
@@ -1188,7 +1188,7 @@
     </w:p>
     <w:p>
       <w:pPr>
-        <w:pStyle w:val="a8"/>
+        <w:pStyle w:val="ListParagraph"/>
         <w:numPr>
           <w:ilvl w:val="0"/>
           <w:numId w:val="3"/>
@@ -1208,7 +1208,7 @@
     </w:p>
     <w:p>
       <w:pPr>
-        <w:pStyle w:val="a8"/>
+        <w:pStyle w:val="ListParagraph"/>
         <w:numPr>
           <w:ilvl w:val="0"/>
           <w:numId w:val="3"/>
@@ -1228,7 +1228,7 @@
     </w:p>
     <w:p>
       <w:pPr>
-        <w:pStyle w:val="a8"/>
+        <w:pStyle w:val="ListParagraph"/>
         <w:numPr>
           <w:ilvl w:val="0"/>
           <w:numId w:val="3"/>
@@ -1255,7 +1255,7 @@
     </w:p>
     <w:p>
       <w:pPr>
-        <w:pStyle w:val="a8"/>
+        <w:pStyle w:val="ListParagraph"/>
         <w:numPr>
           <w:ilvl w:val="0"/>
           <w:numId w:val="3"/>
@@ -1296,7 +1296,7 @@
     </w:p>
     <w:p>
       <w:pPr>
-        <w:pStyle w:val="a8"/>
+        <w:pStyle w:val="ListParagraph"/>
         <w:numPr>
           <w:ilvl w:val="0"/>
           <w:numId w:val="3"/>
@@ -1323,7 +1323,7 @@
     </w:p>
     <w:p>
       <w:pPr>
-        <w:pStyle w:val="a8"/>
+        <w:pStyle w:val="ListParagraph"/>
         <w:numPr>
           <w:ilvl w:val="0"/>
           <w:numId w:val="1"/>
@@ -1393,7 +1393,7 @@
     </w:p>
     <w:p>
       <w:pPr>
-        <w:pStyle w:val="a8"/>
+        <w:pStyle w:val="ListParagraph"/>
         <w:numPr>
           <w:ilvl w:val="0"/>
           <w:numId w:val="1"/>
@@ -1422,7 +1422,7 @@
     </w:p>
     <w:p>
       <w:pPr>
-        <w:pStyle w:val="a8"/>
+        <w:pStyle w:val="ListParagraph"/>
         <w:numPr>
           <w:ilvl w:val="0"/>
           <w:numId w:val="1"/>
@@ -1477,7 +1477,7 @@
     </w:p>
     <w:p>
       <w:pPr>
-        <w:pStyle w:val="a8"/>
+        <w:pStyle w:val="ListParagraph"/>
         <w:numPr>
           <w:ilvl w:val="0"/>
           <w:numId w:val="1"/>
@@ -1498,7 +1498,7 @@
     </w:p>
     <w:p>
       <w:pPr>
-        <w:pStyle w:val="a8"/>
+        <w:pStyle w:val="ListParagraph"/>
         <w:numPr>
           <w:ilvl w:val="0"/>
           <w:numId w:val="1"/>
@@ -1519,7 +1519,7 @@
     </w:p>
     <w:p>
       <w:pPr>
-        <w:pStyle w:val="a8"/>
+        <w:pStyle w:val="ListParagraph"/>
         <w:numPr>
           <w:ilvl w:val="0"/>
           <w:numId w:val="1"/>
@@ -1652,7 +1652,7 @@
     <w:p/>
     <w:p>
       <w:pPr>
-        <w:pStyle w:val="a8"/>
+        <w:pStyle w:val="ListParagraph"/>
         <w:numPr>
           <w:ilvl w:val="0"/>
           <w:numId w:val="2"/>
@@ -1677,7 +1677,7 @@
     </w:p>
     <w:p>
       <w:pPr>
-        <w:pStyle w:val="a8"/>
+        <w:pStyle w:val="ListParagraph"/>
         <w:jc w:val="both"/>
         <w:rPr>
           <w:b/>
@@ -1689,7 +1689,7 @@
     </w:p>
     <w:p>
       <w:pPr>
-        <w:pStyle w:val="a8"/>
+        <w:pStyle w:val="ListParagraph"/>
         <w:numPr>
           <w:ilvl w:val="0"/>
           <w:numId w:val="4"/>
@@ -1712,7 +1712,7 @@
     </w:p>
     <w:p>
       <w:pPr>
-        <w:pStyle w:val="a8"/>
+        <w:pStyle w:val="ListParagraph"/>
         <w:numPr>
           <w:ilvl w:val="0"/>
           <w:numId w:val="4"/>
@@ -1782,7 +1782,7 @@
     </w:p>
     <w:p>
       <w:pPr>
-        <w:pStyle w:val="a8"/>
+        <w:pStyle w:val="ListParagraph"/>
         <w:numPr>
           <w:ilvl w:val="0"/>
           <w:numId w:val="4"/>
@@ -1822,7 +1822,7 @@
     </w:p>
     <w:p>
       <w:pPr>
-        <w:pStyle w:val="a8"/>
+        <w:pStyle w:val="ListParagraph"/>
         <w:numPr>
           <w:ilvl w:val="0"/>
           <w:numId w:val="4"/>
@@ -1878,7 +1878,7 @@
     </w:p>
     <w:p>
       <w:pPr>
-        <w:pStyle w:val="a8"/>
+        <w:pStyle w:val="ListParagraph"/>
         <w:numPr>
           <w:ilvl w:val="0"/>
           <w:numId w:val="4"/>
@@ -1923,7 +1923,7 @@
     </w:p>
     <w:p>
       <w:pPr>
-        <w:pStyle w:val="a8"/>
+        <w:pStyle w:val="ListParagraph"/>
         <w:numPr>
           <w:ilvl w:val="0"/>
           <w:numId w:val="4"/>
@@ -1970,7 +1970,7 @@
     </w:p>
     <w:p>
       <w:pPr>
-        <w:pStyle w:val="a8"/>
+        <w:pStyle w:val="ListParagraph"/>
         <w:numPr>
           <w:ilvl w:val="0"/>
           <w:numId w:val="4"/>
@@ -2006,7 +2006,7 @@
     </w:p>
     <w:p>
       <w:pPr>
-        <w:pStyle w:val="a8"/>
+        <w:pStyle w:val="ListParagraph"/>
         <w:numPr>
           <w:ilvl w:val="0"/>
           <w:numId w:val="4"/>
@@ -2042,7 +2042,7 @@
     </w:p>
     <w:p>
       <w:pPr>
-        <w:pStyle w:val="a8"/>
+        <w:pStyle w:val="ListParagraph"/>
         <w:numPr>
           <w:ilvl w:val="0"/>
           <w:numId w:val="4"/>
@@ -2065,7 +2065,7 @@
     </w:p>
     <w:p>
       <w:pPr>
-        <w:pStyle w:val="a8"/>
+        <w:pStyle w:val="ListParagraph"/>
         <w:numPr>
           <w:ilvl w:val="0"/>
           <w:numId w:val="4"/>
@@ -2087,7 +2087,7 @@
     </w:p>
     <w:p>
       <w:pPr>
-        <w:pStyle w:val="a8"/>
+        <w:pStyle w:val="ListParagraph"/>
         <w:numPr>
           <w:ilvl w:val="0"/>
           <w:numId w:val="4"/>
@@ -2108,7 +2108,7 @@
     </w:p>
     <w:p>
       <w:pPr>
-        <w:pStyle w:val="a8"/>
+        <w:pStyle w:val="ListParagraph"/>
         <w:numPr>
           <w:ilvl w:val="0"/>
           <w:numId w:val="4"/>
@@ -2129,7 +2129,7 @@
     </w:p>
     <w:p>
       <w:pPr>
-        <w:pStyle w:val="a8"/>
+        <w:pStyle w:val="ListParagraph"/>
         <w:numPr>
           <w:ilvl w:val="0"/>
           <w:numId w:val="4"/>
@@ -2150,7 +2150,7 @@
     </w:p>
     <w:p>
       <w:pPr>
-        <w:pStyle w:val="a8"/>
+        <w:pStyle w:val="ListParagraph"/>
         <w:numPr>
           <w:ilvl w:val="0"/>
           <w:numId w:val="4"/>
@@ -2171,7 +2171,7 @@
     </w:p>
     <w:p>
       <w:pPr>
-        <w:pStyle w:val="a8"/>
+        <w:pStyle w:val="ListParagraph"/>
         <w:ind w:left="1440"/>
         <w:jc w:val="both"/>
         <w:rPr>
@@ -2182,7 +2182,7 @@
     </w:p>
     <w:p>
       <w:pPr>
-        <w:pStyle w:val="a8"/>
+        <w:pStyle w:val="ListParagraph"/>
         <w:numPr>
           <w:ilvl w:val="0"/>
           <w:numId w:val="2"/>
@@ -2207,7 +2207,7 @@
     </w:p>
     <w:p>
       <w:pPr>
-        <w:pStyle w:val="a8"/>
+        <w:pStyle w:val="ListParagraph"/>
         <w:ind w:left="1440"/>
         <w:jc w:val="both"/>
         <w:rPr>
@@ -2218,7 +2218,7 @@
     </w:p>
     <w:p>
       <w:pPr>
-        <w:pStyle w:val="a8"/>
+        <w:pStyle w:val="ListParagraph"/>
         <w:numPr>
           <w:ilvl w:val="0"/>
           <w:numId w:val="38"/>
@@ -2241,7 +2241,7 @@
     </w:p>
     <w:p>
       <w:pPr>
-        <w:pStyle w:val="a8"/>
+        <w:pStyle w:val="ListParagraph"/>
         <w:numPr>
           <w:ilvl w:val="0"/>
           <w:numId w:val="38"/>
@@ -2264,7 +2264,7 @@
     </w:p>
     <w:p>
       <w:pPr>
-        <w:pStyle w:val="a8"/>
+        <w:pStyle w:val="ListParagraph"/>
         <w:numPr>
           <w:ilvl w:val="0"/>
           <w:numId w:val="38"/>
@@ -2287,7 +2287,7 @@
     </w:p>
     <w:p>
       <w:pPr>
-        <w:pStyle w:val="a8"/>
+        <w:pStyle w:val="ListParagraph"/>
         <w:numPr>
           <w:ilvl w:val="0"/>
           <w:numId w:val="38"/>
@@ -2310,7 +2310,7 @@
     </w:p>
     <w:p>
       <w:pPr>
-        <w:pStyle w:val="a8"/>
+        <w:pStyle w:val="ListParagraph"/>
         <w:numPr>
           <w:ilvl w:val="0"/>
           <w:numId w:val="38"/>
@@ -2333,7 +2333,7 @@
     </w:p>
     <w:p>
       <w:pPr>
-        <w:pStyle w:val="a8"/>
+        <w:pStyle w:val="ListParagraph"/>
         <w:ind w:left="1440"/>
         <w:jc w:val="both"/>
         <w:rPr>
@@ -2344,7 +2344,7 @@
     </w:p>
     <w:p>
       <w:pPr>
-        <w:pStyle w:val="a8"/>
+        <w:pStyle w:val="ListParagraph"/>
         <w:numPr>
           <w:ilvl w:val="0"/>
           <w:numId w:val="2"/>
@@ -2387,7 +2387,7 @@
     </w:p>
     <w:p>
       <w:pPr>
-        <w:pStyle w:val="a8"/>
+        <w:pStyle w:val="ListParagraph"/>
         <w:jc w:val="both"/>
         <w:rPr>
           <w:b/>
@@ -2399,7 +2399,7 @@
     </w:p>
     <w:p>
       <w:pPr>
-        <w:pStyle w:val="a8"/>
+        <w:pStyle w:val="ListParagraph"/>
         <w:numPr>
           <w:ilvl w:val="0"/>
           <w:numId w:val="5"/>
@@ -2446,7 +2446,7 @@
     </w:p>
     <w:p>
       <w:pPr>
-        <w:pStyle w:val="a8"/>
+        <w:pStyle w:val="ListParagraph"/>
         <w:numPr>
           <w:ilvl w:val="0"/>
           <w:numId w:val="5"/>
@@ -2477,7 +2477,7 @@
     </w:p>
     <w:p>
       <w:pPr>
-        <w:pStyle w:val="a8"/>
+        <w:pStyle w:val="ListParagraph"/>
         <w:numPr>
           <w:ilvl w:val="0"/>
           <w:numId w:val="5"/>
@@ -2486,19 +2486,21 @@
         <w:rPr>
           <w:sz w:val="24"/>
           <w:szCs w:val="24"/>
-        </w:rPr>
-      </w:pPr>
-      <w:r>
-        <w:rPr>
-          <w:sz w:val="24"/>
-          <w:szCs w:val="24"/>
+          <w:highlight w:val="yellow"/>
+        </w:rPr>
+      </w:pPr>
+      <w:r>
+        <w:rPr>
+          <w:sz w:val="24"/>
+          <w:szCs w:val="24"/>
+          <w:highlight w:val="yellow"/>
         </w:rPr>
         <w:t>Поиск запчастей из поисковика на главной странице.</w:t>
       </w:r>
     </w:p>
     <w:p>
       <w:pPr>
-        <w:pStyle w:val="a8"/>
+        <w:pStyle w:val="ListParagraph"/>
         <w:numPr>
           <w:ilvl w:val="0"/>
           <w:numId w:val="5"/>
@@ -2519,7 +2521,7 @@
     </w:p>
     <w:p>
       <w:pPr>
-        <w:pStyle w:val="a8"/>
+        <w:pStyle w:val="ListParagraph"/>
         <w:numPr>
           <w:ilvl w:val="0"/>
           <w:numId w:val="5"/>
@@ -2572,7 +2574,7 @@
     </w:p>
     <w:p>
       <w:pPr>
-        <w:pStyle w:val="a8"/>
+        <w:pStyle w:val="ListParagraph"/>
         <w:numPr>
           <w:ilvl w:val="0"/>
           <w:numId w:val="5"/>
@@ -2595,7 +2597,7 @@
     </w:p>
     <w:p>
       <w:pPr>
-        <w:pStyle w:val="a8"/>
+        <w:pStyle w:val="ListParagraph"/>
         <w:numPr>
           <w:ilvl w:val="0"/>
           <w:numId w:val="5"/>
@@ -2637,7 +2639,7 @@
     </w:p>
     <w:p>
       <w:pPr>
-        <w:pStyle w:val="a8"/>
+        <w:pStyle w:val="ListParagraph"/>
         <w:numPr>
           <w:ilvl w:val="0"/>
           <w:numId w:val="5"/>
@@ -2672,7 +2674,7 @@
     </w:p>
     <w:p>
       <w:pPr>
-        <w:pStyle w:val="a8"/>
+        <w:pStyle w:val="ListParagraph"/>
         <w:numPr>
           <w:ilvl w:val="0"/>
           <w:numId w:val="5"/>
@@ -2707,7 +2709,7 @@
     </w:p>
     <w:p>
       <w:pPr>
-        <w:pStyle w:val="a8"/>
+        <w:pStyle w:val="ListParagraph"/>
         <w:numPr>
           <w:ilvl w:val="0"/>
           <w:numId w:val="5"/>
@@ -2735,7 +2737,7 @@
     </w:p>
     <w:p>
       <w:pPr>
-        <w:pStyle w:val="a8"/>
+        <w:pStyle w:val="ListParagraph"/>
         <w:numPr>
           <w:ilvl w:val="0"/>
           <w:numId w:val="5"/>
@@ -2770,7 +2772,7 @@
     </w:p>
     <w:p>
       <w:pPr>
-        <w:pStyle w:val="a8"/>
+        <w:pStyle w:val="ListParagraph"/>
         <w:numPr>
           <w:ilvl w:val="0"/>
           <w:numId w:val="5"/>
@@ -2779,25 +2781,27 @@
         <w:rPr>
           <w:sz w:val="24"/>
           <w:szCs w:val="24"/>
-        </w:rPr>
-      </w:pPr>
-      <w:r>
-        <w:rPr>
-          <w:sz w:val="24"/>
-          <w:szCs w:val="24"/>
+          <w:highlight w:val="yellow"/>
+        </w:rPr>
+      </w:pPr>
+      <w:r>
+        <w:rPr>
+          <w:sz w:val="24"/>
+          <w:szCs w:val="24"/>
+          <w:highlight w:val="yellow"/>
         </w:rPr>
         <w:t>Индивидуальные скидки, назначенные администратором.</w:t>
       </w:r>
     </w:p>
     <w:p>
       <w:pPr>
-        <w:pStyle w:val="a8"/>
+        <w:pStyle w:val="ListParagraph"/>
         <w:jc w:val="both"/>
       </w:pPr>
     </w:p>
     <w:p>
       <w:pPr>
-        <w:pStyle w:val="a8"/>
+        <w:pStyle w:val="ListParagraph"/>
         <w:numPr>
           <w:ilvl w:val="0"/>
           <w:numId w:val="2"/>
@@ -2849,7 +2853,7 @@
     </w:p>
     <w:p>
       <w:pPr>
-        <w:pStyle w:val="a8"/>
+        <w:pStyle w:val="ListParagraph"/>
         <w:jc w:val="both"/>
         <w:rPr>
           <w:b/>
@@ -2861,7 +2865,7 @@
     </w:p>
     <w:p>
       <w:pPr>
-        <w:pStyle w:val="a8"/>
+        <w:pStyle w:val="ListParagraph"/>
         <w:numPr>
           <w:ilvl w:val="0"/>
           <w:numId w:val="6"/>
@@ -2879,8 +2883,9 @@
           <w:bCs/>
           <w:sz w:val="24"/>
           <w:szCs w:val="24"/>
-        </w:rPr>
-        <w:t xml:space="preserve">Поисковики и </w:t>
+          <w:highlight w:val="green"/>
+        </w:rPr>
+        <w:t>Поисковики и</w:t>
       </w:r>
       <w:r>
         <w:rPr>
@@ -2888,6 +2893,15 @@
           <w:bCs/>
           <w:sz w:val="24"/>
           <w:szCs w:val="24"/>
+        </w:rPr>
+        <w:t xml:space="preserve"> </w:t>
+      </w:r>
+      <w:r>
+        <w:rPr>
+          <w:b/>
+          <w:bCs/>
+          <w:sz w:val="24"/>
+          <w:szCs w:val="24"/>
           <w:highlight w:val="green"/>
         </w:rPr>
         <w:t>каталог товаров в магазине доступны ТОЛЬКО для регистрированных и подтвержденных пользователей после входа в систему через логин и пароль.</w:t>
@@ -2895,7 +2909,7 @@
     </w:p>
     <w:p>
       <w:pPr>
-        <w:pStyle w:val="a8"/>
+        <w:pStyle w:val="ListParagraph"/>
         <w:numPr>
           <w:ilvl w:val="0"/>
           <w:numId w:val="6"/>
@@ -2979,7 +2993,7 @@
     </w:p>
     <w:p>
       <w:pPr>
-        <w:pStyle w:val="a8"/>
+        <w:pStyle w:val="ListParagraph"/>
         <w:numPr>
           <w:ilvl w:val="0"/>
           <w:numId w:val="6"/>
@@ -3114,7 +3128,7 @@
     </w:p>
     <w:p>
       <w:pPr>
-        <w:pStyle w:val="a8"/>
+        <w:pStyle w:val="ListParagraph"/>
         <w:numPr>
           <w:ilvl w:val="0"/>
           <w:numId w:val="6"/>
@@ -3143,7 +3157,7 @@
     </w:p>
     <w:p>
       <w:pPr>
-        <w:pStyle w:val="a8"/>
+        <w:pStyle w:val="ListParagraph"/>
         <w:ind w:left="1440"/>
         <w:rPr>
           <w:sz w:val="24"/>
@@ -3153,7 +3167,7 @@
     </w:p>
     <w:p>
       <w:pPr>
-        <w:pStyle w:val="a8"/>
+        <w:pStyle w:val="ListParagraph"/>
         <w:numPr>
           <w:ilvl w:val="0"/>
           <w:numId w:val="2"/>
@@ -3190,7 +3204,7 @@
     </w:p>
     <w:p>
       <w:pPr>
-        <w:pStyle w:val="a8"/>
+        <w:pStyle w:val="ListParagraph"/>
         <w:rPr>
           <w:b/>
           <w:bCs/>
@@ -3201,7 +3215,7 @@
     </w:p>
     <w:p>
       <w:pPr>
-        <w:pStyle w:val="a8"/>
+        <w:pStyle w:val="ListParagraph"/>
         <w:numPr>
           <w:ilvl w:val="0"/>
           <w:numId w:val="9"/>
@@ -3237,7 +3251,7 @@
     </w:p>
     <w:p>
       <w:pPr>
-        <w:pStyle w:val="a8"/>
+        <w:pStyle w:val="ListParagraph"/>
         <w:numPr>
           <w:ilvl w:val="0"/>
           <w:numId w:val="9"/>
@@ -3265,7 +3279,7 @@
     </w:p>
     <w:p>
       <w:pPr>
-        <w:pStyle w:val="a8"/>
+        <w:pStyle w:val="ListParagraph"/>
         <w:numPr>
           <w:ilvl w:val="0"/>
           <w:numId w:val="9"/>
@@ -3417,7 +3431,7 @@
     </w:p>
     <w:p>
       <w:pPr>
-        <w:pStyle w:val="a8"/>
+        <w:pStyle w:val="ListParagraph"/>
         <w:numPr>
           <w:ilvl w:val="0"/>
           <w:numId w:val="14"/>
@@ -3439,7 +3453,7 @@
     </w:p>
     <w:p>
       <w:pPr>
-        <w:pStyle w:val="a8"/>
+        <w:pStyle w:val="ListParagraph"/>
         <w:numPr>
           <w:ilvl w:val="0"/>
           <w:numId w:val="14"/>
@@ -3461,7 +3475,7 @@
     </w:p>
     <w:p>
       <w:pPr>
-        <w:pStyle w:val="a8"/>
+        <w:pStyle w:val="ListParagraph"/>
         <w:numPr>
           <w:ilvl w:val="0"/>
           <w:numId w:val="14"/>
@@ -3483,7 +3497,7 @@
     </w:p>
     <w:p>
       <w:pPr>
-        <w:pStyle w:val="a8"/>
+        <w:pStyle w:val="ListParagraph"/>
         <w:numPr>
           <w:ilvl w:val="0"/>
           <w:numId w:val="14"/>
@@ -3505,7 +3519,7 @@
     </w:p>
     <w:p>
       <w:pPr>
-        <w:pStyle w:val="a8"/>
+        <w:pStyle w:val="ListParagraph"/>
         <w:numPr>
           <w:ilvl w:val="0"/>
           <w:numId w:val="14"/>
@@ -3527,7 +3541,7 @@
     </w:p>
     <w:p>
       <w:pPr>
-        <w:pStyle w:val="a8"/>
+        <w:pStyle w:val="ListParagraph"/>
         <w:numPr>
           <w:ilvl w:val="0"/>
           <w:numId w:val="14"/>
@@ -3549,7 +3563,7 @@
     </w:p>
     <w:p>
       <w:pPr>
-        <w:pStyle w:val="a8"/>
+        <w:pStyle w:val="ListParagraph"/>
         <w:numPr>
           <w:ilvl w:val="0"/>
           <w:numId w:val="14"/>
@@ -3600,7 +3614,7 @@
     </w:p>
     <w:p>
       <w:pPr>
-        <w:pStyle w:val="a8"/>
+        <w:pStyle w:val="ListParagraph"/>
         <w:numPr>
           <w:ilvl w:val="0"/>
           <w:numId w:val="45"/>
@@ -3621,7 +3635,7 @@
     </w:p>
     <w:p>
       <w:pPr>
-        <w:pStyle w:val="a8"/>
+        <w:pStyle w:val="ListParagraph"/>
         <w:numPr>
           <w:ilvl w:val="0"/>
           <w:numId w:val="45"/>
@@ -3642,13 +3656,19 @@
     </w:p>
     <w:p>
       <w:pPr>
-        <w:pStyle w:val="a8"/>
+        <w:pStyle w:val="ListParagraph"/>
         <w:numPr>
           <w:ilvl w:val="0"/>
           <w:numId w:val="45"/>
         </w:numPr>
-      </w:pPr>
-      <w:r>
+        <w:rPr>
+          <w:highlight w:val="green"/>
+        </w:rPr>
+      </w:pPr>
+      <w:r>
+        <w:rPr>
+          <w:highlight w:val="green"/>
+        </w:rPr>
         <w:t>Для зарегистрированных пользователей уже вместо слайдера будем показывать поисковик.</w:t>
       </w:r>
     </w:p>
@@ -3716,7 +3736,7 @@
     </w:p>
     <w:p>
       <w:pPr>
-        <w:pStyle w:val="a8"/>
+        <w:pStyle w:val="ListParagraph"/>
         <w:numPr>
           <w:ilvl w:val="0"/>
           <w:numId w:val="42"/>
@@ -3749,7 +3769,7 @@
     </w:p>
     <w:p>
       <w:pPr>
-        <w:pStyle w:val="a8"/>
+        <w:pStyle w:val="ListParagraph"/>
         <w:numPr>
           <w:ilvl w:val="0"/>
           <w:numId w:val="42"/>
@@ -3762,19 +3782,29 @@
         <w:t>То же самое для страницы "Бренды". Только здесь будет список брендов с логотипами</w:t>
       </w:r>
       <w:r>
-        <w:t xml:space="preserve"> и описанием</w:t>
-      </w:r>
-      <w:r>
-        <w:rPr>
+        <w:t xml:space="preserve"> </w:t>
+      </w:r>
+      <w:r>
+        <w:rPr>
+          <w:highlight w:val="green"/>
+        </w:rPr>
+        <w:t>и описанием</w:t>
+      </w:r>
+      <w:r>
+        <w:rPr>
+          <w:highlight w:val="green"/>
           <w:lang w:val="hy-AM"/>
         </w:rPr>
         <w:t>․</w:t>
       </w:r>
       <w:r>
-        <w:t xml:space="preserve"> </w:t>
-      </w:r>
-      <w:r>
-        <w:t>В разделе бренды каждый бред дополнительно имеет свою страницу с описанием и названиями (разделами) товарных групп. Регистрированные пользователи будут иметь возможность из страницы бренда переходить в интернет</w:t>
+        <w:rPr>
+          <w:highlight w:val="green"/>
+        </w:rPr>
+        <w:t xml:space="preserve"> В разделе бренды каждый бред дополнительно имеет свою страницу с описанием и</w:t>
+      </w:r>
+      <w:r>
+        <w:t xml:space="preserve"> названиями (разделами) товарных групп. Регистрированные пользователи будут иметь возможность из страницы бренда переходить в интернет</w:t>
       </w:r>
       <w:r>
         <w:rPr>
@@ -3798,7 +3828,7 @@
     </w:p>
     <w:p>
       <w:pPr>
-        <w:pStyle w:val="a8"/>
+        <w:pStyle w:val="ListParagraph"/>
         <w:numPr>
           <w:ilvl w:val="0"/>
           <w:numId w:val="42"/>
@@ -3817,12 +3847,12 @@
     </w:p>
     <w:p>
       <w:pPr>
-        <w:pStyle w:val="a8"/>
-      </w:pPr>
-    </w:p>
-    <w:p>
-      <w:pPr>
-        <w:pStyle w:val="a8"/>
+        <w:pStyle w:val="ListParagraph"/>
+      </w:pPr>
+    </w:p>
+    <w:p>
+      <w:pPr>
+        <w:pStyle w:val="ListParagraph"/>
       </w:pPr>
       <w:r>
         <w:t xml:space="preserve">В </w:t>
@@ -3839,7 +3869,7 @@
     </w:p>
     <w:p>
       <w:pPr>
-        <w:pStyle w:val="a8"/>
+        <w:pStyle w:val="ListParagraph"/>
         <w:numPr>
           <w:ilvl w:val="0"/>
           <w:numId w:val="43"/>
@@ -3851,7 +3881,7 @@
     </w:p>
     <w:p>
       <w:pPr>
-        <w:pStyle w:val="a8"/>
+        <w:pStyle w:val="ListParagraph"/>
         <w:numPr>
           <w:ilvl w:val="0"/>
           <w:numId w:val="43"/>
@@ -3863,7 +3893,7 @@
     </w:p>
     <w:p>
       <w:pPr>
-        <w:pStyle w:val="a8"/>
+        <w:pStyle w:val="ListParagraph"/>
         <w:numPr>
           <w:ilvl w:val="0"/>
           <w:numId w:val="43"/>
@@ -3875,7 +3905,7 @@
     </w:p>
     <w:p>
       <w:pPr>
-        <w:pStyle w:val="a8"/>
+        <w:pStyle w:val="ListParagraph"/>
         <w:numPr>
           <w:ilvl w:val="0"/>
           <w:numId w:val="43"/>
@@ -3885,7 +3915,12 @@
         <w:t xml:space="preserve">Товары для Вас </w:t>
       </w:r>
       <w:r>
-        <w:t xml:space="preserve">"Рекомендованные товары" </w:t>
+        <w:t>"Реком</w:t>
+      </w:r>
+      <w:bookmarkStart w:id="1" w:name="_GoBack"/>
+      <w:bookmarkEnd w:id="1"/>
+      <w:r>
+        <w:t xml:space="preserve">ендованные товары" </w:t>
       </w:r>
       <w:r>
         <w:t xml:space="preserve">– привязка товаров к </w:t>
@@ -3928,7 +3963,7 @@
     </w:p>
     <w:p>
       <w:pPr>
-        <w:pStyle w:val="a8"/>
+        <w:pStyle w:val="ListParagraph"/>
         <w:numPr>
           <w:ilvl w:val="0"/>
           <w:numId w:val="42"/>
@@ -3961,7 +3996,7 @@
     </w:p>
     <w:p>
       <w:pPr>
-        <w:pStyle w:val="a8"/>
+        <w:pStyle w:val="ListParagraph"/>
         <w:numPr>
           <w:ilvl w:val="0"/>
           <w:numId w:val="42"/>
@@ -3996,7 +4031,7 @@
     </w:p>
     <w:p>
       <w:pPr>
-        <w:pStyle w:val="a8"/>
+        <w:pStyle w:val="ListParagraph"/>
         <w:numPr>
           <w:ilvl w:val="0"/>
           <w:numId w:val="42"/>
@@ -4014,7 +4049,7 @@
     </w:p>
     <w:p>
       <w:pPr>
-        <w:pStyle w:val="a8"/>
+        <w:pStyle w:val="ListParagraph"/>
         <w:numPr>
           <w:ilvl w:val="0"/>
           <w:numId w:val="44"/>
@@ -4032,7 +4067,7 @@
     </w:p>
     <w:p>
       <w:pPr>
-        <w:pStyle w:val="a8"/>
+        <w:pStyle w:val="ListParagraph"/>
         <w:numPr>
           <w:ilvl w:val="0"/>
           <w:numId w:val="44"/>
@@ -4050,19 +4085,25 @@
     </w:p>
     <w:p>
       <w:pPr>
-        <w:pStyle w:val="a8"/>
+        <w:pStyle w:val="ListParagraph"/>
         <w:numPr>
           <w:ilvl w:val="0"/>
           <w:numId w:val="44"/>
         </w:numPr>
-      </w:pPr>
-      <w:r>
+        <w:rPr>
+          <w:highlight w:val="yellow"/>
+        </w:rPr>
+      </w:pPr>
+      <w:r>
+        <w:rPr>
+          <w:highlight w:val="yellow"/>
+        </w:rPr>
         <w:t>"Применяемость по двигателям" с таблицей по двигателям и колонками Название, Объем, Модификация и Год производства.</w:t>
       </w:r>
     </w:p>
     <w:p>
       <w:pPr>
-        <w:pStyle w:val="a8"/>
+        <w:pStyle w:val="ListParagraph"/>
         <w:numPr>
           <w:ilvl w:val="0"/>
           <w:numId w:val="44"/>
@@ -4080,7 +4121,7 @@
     </w:p>
     <w:p>
       <w:pPr>
-        <w:pStyle w:val="a8"/>
+        <w:pStyle w:val="ListParagraph"/>
         <w:numPr>
           <w:ilvl w:val="0"/>
           <w:numId w:val="44"/>
@@ -4115,7 +4156,7 @@
     </w:p>
     <w:p>
       <w:pPr>
-        <w:pStyle w:val="a8"/>
+        <w:pStyle w:val="ListParagraph"/>
         <w:numPr>
           <w:ilvl w:val="0"/>
           <w:numId w:val="42"/>
@@ -4130,7 +4171,7 @@
     </w:p>
     <w:p>
       <w:pPr>
-        <w:pStyle w:val="a8"/>
+        <w:pStyle w:val="ListParagraph"/>
         <w:numPr>
           <w:ilvl w:val="0"/>
           <w:numId w:val="42"/>
@@ -4142,7 +4183,7 @@
     </w:p>
     <w:p>
       <w:pPr>
-        <w:pStyle w:val="a8"/>
+        <w:pStyle w:val="ListParagraph"/>
         <w:numPr>
           <w:ilvl w:val="0"/>
           <w:numId w:val="46"/>
@@ -4196,7 +4237,7 @@
     </w:p>
     <w:p>
       <w:pPr>
-        <w:pStyle w:val="a8"/>
+        <w:pStyle w:val="ListParagraph"/>
         <w:numPr>
           <w:ilvl w:val="0"/>
           <w:numId w:val="15"/>
@@ -4218,7 +4259,7 @@
     </w:p>
     <w:p>
       <w:pPr>
-        <w:pStyle w:val="a8"/>
+        <w:pStyle w:val="ListParagraph"/>
         <w:numPr>
           <w:ilvl w:val="0"/>
           <w:numId w:val="15"/>
@@ -4240,7 +4281,7 @@
     </w:p>
     <w:p>
       <w:pPr>
-        <w:pStyle w:val="a8"/>
+        <w:pStyle w:val="ListParagraph"/>
         <w:numPr>
           <w:ilvl w:val="0"/>
           <w:numId w:val="15"/>
@@ -4262,7 +4303,7 @@
     </w:p>
     <w:p>
       <w:pPr>
-        <w:pStyle w:val="a8"/>
+        <w:pStyle w:val="ListParagraph"/>
         <w:numPr>
           <w:ilvl w:val="0"/>
           <w:numId w:val="15"/>
@@ -4284,7 +4325,7 @@
     </w:p>
     <w:p>
       <w:pPr>
-        <w:pStyle w:val="a8"/>
+        <w:pStyle w:val="ListParagraph"/>
         <w:numPr>
           <w:ilvl w:val="0"/>
           <w:numId w:val="15"/>
@@ -4306,7 +4347,7 @@
     </w:p>
     <w:p>
       <w:pPr>
-        <w:pStyle w:val="a8"/>
+        <w:pStyle w:val="ListParagraph"/>
         <w:numPr>
           <w:ilvl w:val="0"/>
           <w:numId w:val="15"/>
@@ -4328,7 +4369,7 @@
     </w:p>
     <w:p>
       <w:pPr>
-        <w:pStyle w:val="a8"/>
+        <w:pStyle w:val="ListParagraph"/>
         <w:numPr>
           <w:ilvl w:val="0"/>
           <w:numId w:val="15"/>
@@ -4350,7 +4391,7 @@
     </w:p>
     <w:p>
       <w:pPr>
-        <w:pStyle w:val="a8"/>
+        <w:pStyle w:val="ListParagraph"/>
         <w:numPr>
           <w:ilvl w:val="0"/>
           <w:numId w:val="15"/>
@@ -4372,7 +4413,7 @@
     </w:p>
     <w:p>
       <w:pPr>
-        <w:pStyle w:val="a8"/>
+        <w:pStyle w:val="ListParagraph"/>
         <w:numPr>
           <w:ilvl w:val="0"/>
           <w:numId w:val="15"/>
@@ -4394,7 +4435,7 @@
     </w:p>
     <w:p>
       <w:pPr>
-        <w:pStyle w:val="a8"/>
+        <w:pStyle w:val="ListParagraph"/>
         <w:numPr>
           <w:ilvl w:val="0"/>
           <w:numId w:val="15"/>
@@ -4480,7 +4521,7 @@
     </w:p>
     <w:p>
       <w:pPr>
-        <w:pStyle w:val="a8"/>
+        <w:pStyle w:val="ListParagraph"/>
         <w:numPr>
           <w:ilvl w:val="0"/>
           <w:numId w:val="16"/>
@@ -4503,7 +4544,7 @@
     </w:p>
     <w:p>
       <w:pPr>
-        <w:pStyle w:val="a8"/>
+        <w:pStyle w:val="ListParagraph"/>
         <w:numPr>
           <w:ilvl w:val="0"/>
           <w:numId w:val="16"/>
@@ -4525,7 +4566,7 @@
     </w:p>
     <w:p>
       <w:pPr>
-        <w:pStyle w:val="a8"/>
+        <w:pStyle w:val="ListParagraph"/>
         <w:numPr>
           <w:ilvl w:val="0"/>
           <w:numId w:val="16"/>
@@ -4547,7 +4588,7 @@
     </w:p>
     <w:p>
       <w:pPr>
-        <w:pStyle w:val="a8"/>
+        <w:pStyle w:val="ListParagraph"/>
         <w:numPr>
           <w:ilvl w:val="0"/>
           <w:numId w:val="16"/>
@@ -4561,7 +4602,7 @@
     </w:p>
     <w:p>
       <w:pPr>
-        <w:pStyle w:val="a8"/>
+        <w:pStyle w:val="ListParagraph"/>
         <w:numPr>
           <w:ilvl w:val="0"/>
           <w:numId w:val="16"/>
@@ -4575,7 +4616,7 @@
     </w:p>
     <w:p>
       <w:pPr>
-        <w:pStyle w:val="a8"/>
+        <w:pStyle w:val="ListParagraph"/>
         <w:numPr>
           <w:ilvl w:val="0"/>
           <w:numId w:val="16"/>
@@ -4597,7 +4638,7 @@
     </w:p>
     <w:p>
       <w:pPr>
-        <w:pStyle w:val="a8"/>
+        <w:pStyle w:val="ListParagraph"/>
         <w:numPr>
           <w:ilvl w:val="0"/>
           <w:numId w:val="16"/>
@@ -4634,8 +4675,6 @@
           <w:u w:val="single"/>
         </w:rPr>
       </w:pPr>
-      <w:bookmarkStart w:id="1" w:name="_GoBack"/>
-      <w:bookmarkEnd w:id="1"/>
       <w:r>
         <w:rPr>
           <w:sz w:val="40"/>
@@ -4648,7 +4687,7 @@
     </w:p>
     <w:p>
       <w:pPr>
-        <w:pStyle w:val="a8"/>
+        <w:pStyle w:val="ListParagraph"/>
         <w:numPr>
           <w:ilvl w:val="0"/>
           <w:numId w:val="10"/>
@@ -4729,7 +4768,7 @@
     </w:p>
     <w:p>
       <w:pPr>
-        <w:pStyle w:val="a8"/>
+        <w:pStyle w:val="ListParagraph"/>
         <w:numPr>
           <w:ilvl w:val="0"/>
           <w:numId w:val="10"/>
@@ -4748,7 +4787,7 @@
     </w:p>
     <w:p>
       <w:pPr>
-        <w:pStyle w:val="a8"/>
+        <w:pStyle w:val="ListParagraph"/>
         <w:numPr>
           <w:ilvl w:val="0"/>
           <w:numId w:val="11"/>
@@ -4773,7 +4812,7 @@
     </w:p>
     <w:p>
       <w:pPr>
-        <w:pStyle w:val="a8"/>
+        <w:pStyle w:val="ListParagraph"/>
         <w:numPr>
           <w:ilvl w:val="0"/>
           <w:numId w:val="11"/>
@@ -4792,7 +4831,7 @@
     </w:p>
     <w:p>
       <w:pPr>
-        <w:pStyle w:val="a8"/>
+        <w:pStyle w:val="ListParagraph"/>
         <w:numPr>
           <w:ilvl w:val="0"/>
           <w:numId w:val="11"/>
@@ -4873,7 +4912,7 @@
     </w:p>
     <w:p>
       <w:pPr>
-        <w:pStyle w:val="a8"/>
+        <w:pStyle w:val="ListParagraph"/>
         <w:numPr>
           <w:ilvl w:val="0"/>
           <w:numId w:val="10"/>
@@ -4892,7 +4931,7 @@
     </w:p>
     <w:p>
       <w:pPr>
-        <w:pStyle w:val="a8"/>
+        <w:pStyle w:val="ListParagraph"/>
         <w:numPr>
           <w:ilvl w:val="0"/>
           <w:numId w:val="12"/>
@@ -4921,7 +4960,7 @@
     </w:p>
     <w:p>
       <w:pPr>
-        <w:pStyle w:val="a8"/>
+        <w:pStyle w:val="ListParagraph"/>
         <w:numPr>
           <w:ilvl w:val="0"/>
           <w:numId w:val="12"/>
@@ -4971,7 +5010,7 @@
     </w:p>
     <w:p>
       <w:pPr>
-        <w:pStyle w:val="a8"/>
+        <w:pStyle w:val="ListParagraph"/>
         <w:numPr>
           <w:ilvl w:val="0"/>
           <w:numId w:val="12"/>
@@ -5177,7 +5216,7 @@
     </w:p>
     <w:p>
       <w:pPr>
-        <w:pStyle w:val="a8"/>
+        <w:pStyle w:val="ListParagraph"/>
         <w:numPr>
           <w:ilvl w:val="0"/>
           <w:numId w:val="12"/>
@@ -5275,7 +5314,7 @@
     </w:p>
     <w:p>
       <w:pPr>
-        <w:pStyle w:val="a8"/>
+        <w:pStyle w:val="ListParagraph"/>
         <w:numPr>
           <w:ilvl w:val="0"/>
           <w:numId w:val="12"/>
@@ -5310,7 +5349,7 @@
     </w:p>
     <w:p>
       <w:pPr>
-        <w:pStyle w:val="a8"/>
+        <w:pStyle w:val="ListParagraph"/>
         <w:numPr>
           <w:ilvl w:val="0"/>
           <w:numId w:val="12"/>
@@ -5331,7 +5370,7 @@
     </w:p>
     <w:p>
       <w:pPr>
-        <w:pStyle w:val="a8"/>
+        <w:pStyle w:val="ListParagraph"/>
         <w:numPr>
           <w:ilvl w:val="0"/>
           <w:numId w:val="12"/>
@@ -5352,7 +5391,7 @@
     </w:p>
     <w:p>
       <w:pPr>
-        <w:pStyle w:val="a8"/>
+        <w:pStyle w:val="ListParagraph"/>
         <w:numPr>
           <w:ilvl w:val="0"/>
           <w:numId w:val="12"/>
@@ -5443,7 +5482,7 @@
     </w:p>
     <w:p>
       <w:pPr>
-        <w:pStyle w:val="a8"/>
+        <w:pStyle w:val="ListParagraph"/>
         <w:jc w:val="both"/>
         <w:rPr>
           <w:sz w:val="24"/>
@@ -5453,7 +5492,7 @@
     </w:p>
     <w:p>
       <w:pPr>
-        <w:pStyle w:val="a8"/>
+        <w:pStyle w:val="ListParagraph"/>
         <w:numPr>
           <w:ilvl w:val="0"/>
           <w:numId w:val="10"/>
@@ -5649,7 +5688,7 @@
     </w:p>
     <w:p>
       <w:pPr>
-        <w:pStyle w:val="a8"/>
+        <w:pStyle w:val="ListParagraph"/>
         <w:numPr>
           <w:ilvl w:val="0"/>
           <w:numId w:val="10"/>
@@ -5705,7 +5744,7 @@
     </w:p>
     <w:p>
       <w:pPr>
-        <w:pStyle w:val="a8"/>
+        <w:pStyle w:val="ListParagraph"/>
         <w:ind w:left="0"/>
         <w:jc w:val="center"/>
         <w:rPr>
@@ -5769,7 +5808,7 @@
     </w:p>
     <w:p>
       <w:pPr>
-        <w:pStyle w:val="a8"/>
+        <w:pStyle w:val="ListParagraph"/>
         <w:ind w:left="0"/>
         <w:rPr>
           <w:lang w:val="kk-KZ"/>
@@ -5778,7 +5817,7 @@
     </w:p>
     <w:p>
       <w:pPr>
-        <w:pStyle w:val="a8"/>
+        <w:pStyle w:val="ListParagraph"/>
         <w:numPr>
           <w:ilvl w:val="0"/>
           <w:numId w:val="10"/>
@@ -5797,7 +5836,7 @@
     </w:p>
     <w:p>
       <w:pPr>
-        <w:pStyle w:val="a8"/>
+        <w:pStyle w:val="ListParagraph"/>
         <w:ind w:left="0"/>
         <w:jc w:val="center"/>
         <w:rPr>
@@ -5862,7 +5901,7 @@
     </w:p>
     <w:p>
       <w:pPr>
-        <w:pStyle w:val="a8"/>
+        <w:pStyle w:val="ListParagraph"/>
         <w:ind w:left="0"/>
         <w:rPr>
           <w:lang w:val="en-US"/>
@@ -5871,7 +5910,7 @@
     </w:p>
     <w:p>
       <w:pPr>
-        <w:pStyle w:val="a8"/>
+        <w:pStyle w:val="ListParagraph"/>
         <w:numPr>
           <w:ilvl w:val="0"/>
           <w:numId w:val="10"/>
@@ -5968,7 +6007,7 @@
     </w:p>
     <w:p>
       <w:pPr>
-        <w:pStyle w:val="a8"/>
+        <w:pStyle w:val="ListParagraph"/>
         <w:ind w:left="0"/>
         <w:rPr>
           <w:b/>
@@ -5987,7 +6026,7 @@
     </w:p>
     <w:p>
       <w:pPr>
-        <w:pStyle w:val="a8"/>
+        <w:pStyle w:val="ListParagraph"/>
         <w:ind w:left="0"/>
         <w:rPr>
           <w:b/>
@@ -5998,7 +6037,7 @@
     </w:p>
     <w:p>
       <w:pPr>
-        <w:pStyle w:val="a8"/>
+        <w:pStyle w:val="ListParagraph"/>
         <w:ind w:left="0"/>
         <w:rPr>
           <w:b/>
@@ -6143,7 +6182,7 @@
     </w:p>
     <w:p>
       <w:pPr>
-        <w:pStyle w:val="a8"/>
+        <w:pStyle w:val="ListParagraph"/>
         <w:numPr>
           <w:ilvl w:val="0"/>
           <w:numId w:val="10"/>
@@ -6258,7 +6297,7 @@
     </w:p>
     <w:p>
       <w:pPr>
-        <w:pStyle w:val="a8"/>
+        <w:pStyle w:val="ListParagraph"/>
         <w:ind w:left="0"/>
         <w:jc w:val="center"/>
       </w:pPr>
@@ -6388,7 +6427,7 @@
     </w:p>
     <w:p>
       <w:pPr>
-        <w:pStyle w:val="a8"/>
+        <w:pStyle w:val="ListParagraph"/>
         <w:numPr>
           <w:ilvl w:val="0"/>
           <w:numId w:val="10"/>
@@ -6534,7 +6573,7 @@
     </w:p>
     <w:p>
       <w:pPr>
-        <w:pStyle w:val="a8"/>
+        <w:pStyle w:val="ListParagraph"/>
         <w:ind w:left="0"/>
         <w:rPr>
           <w:lang w:val="kk-KZ"/>
@@ -6543,7 +6582,7 @@
     </w:p>
     <w:p>
       <w:pPr>
-        <w:pStyle w:val="a8"/>
+        <w:pStyle w:val="ListParagraph"/>
         <w:ind w:left="0"/>
         <w:rPr>
           <w:lang w:val="kk-KZ"/>
@@ -6995,7 +7034,7 @@
     </w:p>
     <w:p>
       <w:pPr>
-        <w:pStyle w:val="a8"/>
+        <w:pStyle w:val="ListParagraph"/>
         <w:numPr>
           <w:ilvl w:val="0"/>
           <w:numId w:val="10"/>
@@ -7079,7 +7118,7 @@
     </w:p>
     <w:p>
       <w:pPr>
-        <w:pStyle w:val="a8"/>
+        <w:pStyle w:val="ListParagraph"/>
         <w:ind w:left="0"/>
         <w:rPr>
           <w:lang w:val="en-US"/>
@@ -7142,7 +7181,7 @@
     </w:p>
     <w:p>
       <w:pPr>
-        <w:pStyle w:val="a8"/>
+        <w:pStyle w:val="ListParagraph"/>
         <w:ind w:left="0"/>
         <w:rPr>
           <w:lang w:val="en-US"/>
@@ -7151,7 +7190,7 @@
     </w:p>
     <w:p>
       <w:pPr>
-        <w:pStyle w:val="a8"/>
+        <w:pStyle w:val="ListParagraph"/>
         <w:ind w:left="0"/>
         <w:rPr>
           <w:lang w:val="en-US"/>
@@ -7160,7 +7199,7 @@
     </w:p>
     <w:p>
       <w:pPr>
-        <w:pStyle w:val="a8"/>
+        <w:pStyle w:val="ListParagraph"/>
         <w:ind w:left="0"/>
         <w:rPr>
           <w:lang w:val="en-US"/>
@@ -7169,7 +7208,7 @@
     </w:p>
     <w:p>
       <w:pPr>
-        <w:pStyle w:val="a8"/>
+        <w:pStyle w:val="ListParagraph"/>
         <w:ind w:left="0"/>
         <w:rPr>
           <w:lang w:val="en-US"/>
@@ -7387,7 +7426,7 @@
           </mc:Choice>
           <mc:Fallback>
             <w:pict>
-              <v:rect w14:anchorId="0E23DAC6" id="Прямоугольник 18" o:spid="_x0000_s1026" alt="https://mail.yandex.ru/message_part/image.png?_uid=204271219&amp;hid=1.1.9&amp;ids=169729410956526304&amp;name=image.png&amp;yandex_class=yandex_inline_content_320.mail:204271219.E1649778:420281507722034350831736283740_1.1.9_169729410956526304" style="width:23.8pt;height:23.8pt;visibility:visible;mso-wrap-style:square;mso-left-percent:-10001;mso-top-percent:-10001;mso-position-horizontal:absolute;mso-position-horizontal-relative:char;mso-position-vertical:absolute;mso-position-vertical-relative:line;mso-left-percent:-10001;mso-top-percent:-10001;v-text-anchor:top" o:gfxdata="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" filled="f" stroked="f">
+              <v:rect w14:anchorId="21EB3738" id="Прямоугольник 18" o:spid="_x0000_s1026" alt="https://mail.yandex.ru/message_part/image.png?_uid=204271219&amp;hid=1.1.9&amp;ids=169729410956526304&amp;name=image.png&amp;yandex_class=yandex_inline_content_320.mail:204271219.E1649778:420281507722034350831736283740_1.1.9_169729410956526304" style="width:23.8pt;height:23.8pt;visibility:visible;mso-wrap-style:square;mso-left-percent:-10001;mso-top-percent:-10001;mso-position-horizontal:absolute;mso-position-horizontal-relative:char;mso-position-vertical:absolute;mso-position-vertical-relative:line;mso-left-percent:-10001;mso-top-percent:-10001;v-text-anchor:top" o:gfxdata="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" filled="f" stroked="f">
                 <o:lock v:ext="edit" aspectratio="t"/>
                 <w10:anchorlock/>
               </v:rect>
@@ -7581,7 +7620,7 @@
           </mc:Choice>
           <mc:Fallback>
             <w:pict>
-              <v:rect w14:anchorId="4AEFE06F" id="Прямоугольник 17" o:spid="_x0000_s1026" alt="https://mail.yandex.ru/message_part/image.png?_uid=204271219&amp;hid=1.1.8&amp;ids=169729410956526304&amp;name=image.png&amp;yandex_class=yandex_inline_content_320.mail:204271219.E1649778:420281507722034350831736283740_1.1.8_169729410956526304" style="width:23.8pt;height:23.8pt;visibility:visible;mso-wrap-style:square;mso-left-percent:-10001;mso-top-percent:-10001;mso-position-horizontal:absolute;mso-position-horizontal-relative:char;mso-position-vertical:absolute;mso-position-vertical-relative:line;mso-left-percent:-10001;mso-top-percent:-10001;v-text-anchor:top" o:gfxdata="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" filled="f" stroked="f">
+              <v:rect w14:anchorId="5BB23E4D" id="Прямоугольник 17" o:spid="_x0000_s1026" alt="https://mail.yandex.ru/message_part/image.png?_uid=204271219&amp;hid=1.1.8&amp;ids=169729410956526304&amp;name=image.png&amp;yandex_class=yandex_inline_content_320.mail:204271219.E1649778:420281507722034350831736283740_1.1.8_169729410956526304" style="width:23.8pt;height:23.8pt;visibility:visible;mso-wrap-style:square;mso-left-percent:-10001;mso-top-percent:-10001;mso-position-horizontal:absolute;mso-position-horizontal-relative:char;mso-position-vertical:absolute;mso-position-vertical-relative:line;mso-left-percent:-10001;mso-top-percent:-10001;v-text-anchor:top" o:gfxdata="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" filled="f" stroked="f">
                 <o:lock v:ext="edit" aspectratio="t"/>
                 <w10:anchorlock/>
               </v:rect>
@@ -8044,14 +8083,14 @@
     </w:p>
     <w:p>
       <w:pPr>
-        <w:pStyle w:val="a8"/>
+        <w:pStyle w:val="ListParagraph"/>
         <w:spacing w:after="0" w:line="240" w:lineRule="auto"/>
         <w:ind w:left="0"/>
       </w:pPr>
     </w:p>
     <w:p>
       <w:pPr>
-        <w:pStyle w:val="a8"/>
+        <w:pStyle w:val="ListParagraph"/>
         <w:spacing w:after="0" w:line="240" w:lineRule="auto"/>
         <w:ind w:left="0"/>
         <w:rPr>
@@ -8470,7 +8509,7 @@
     </w:p>
     <w:p>
       <w:pPr>
-        <w:pStyle w:val="a8"/>
+        <w:pStyle w:val="ListParagraph"/>
         <w:numPr>
           <w:ilvl w:val="0"/>
           <w:numId w:val="48"/>
@@ -8493,7 +8532,7 @@
     </w:p>
     <w:p>
       <w:pPr>
-        <w:pStyle w:val="a8"/>
+        <w:pStyle w:val="ListParagraph"/>
         <w:numPr>
           <w:ilvl w:val="0"/>
           <w:numId w:val="48"/>
@@ -8516,7 +8555,7 @@
     </w:p>
     <w:p>
       <w:pPr>
-        <w:pStyle w:val="a8"/>
+        <w:pStyle w:val="ListParagraph"/>
         <w:numPr>
           <w:ilvl w:val="0"/>
           <w:numId w:val="48"/>
@@ -8539,7 +8578,7 @@
     </w:p>
     <w:p>
       <w:pPr>
-        <w:pStyle w:val="a8"/>
+        <w:pStyle w:val="ListParagraph"/>
         <w:numPr>
           <w:ilvl w:val="0"/>
           <w:numId w:val="48"/>
@@ -8562,7 +8601,7 @@
     </w:p>
     <w:p>
       <w:pPr>
-        <w:pStyle w:val="a8"/>
+        <w:pStyle w:val="ListParagraph"/>
         <w:numPr>
           <w:ilvl w:val="0"/>
           <w:numId w:val="48"/>
@@ -8585,7 +8624,7 @@
     </w:p>
     <w:p>
       <w:pPr>
-        <w:pStyle w:val="a8"/>
+        <w:pStyle w:val="ListParagraph"/>
         <w:numPr>
           <w:ilvl w:val="0"/>
           <w:numId w:val="48"/>
@@ -8608,7 +8647,7 @@
     </w:p>
     <w:p>
       <w:pPr>
-        <w:pStyle w:val="a8"/>
+        <w:pStyle w:val="ListParagraph"/>
         <w:numPr>
           <w:ilvl w:val="0"/>
           <w:numId w:val="48"/>
@@ -8639,7 +8678,7 @@
     </w:p>
     <w:p>
       <w:pPr>
-        <w:pStyle w:val="a8"/>
+        <w:pStyle w:val="ListParagraph"/>
         <w:numPr>
           <w:ilvl w:val="0"/>
           <w:numId w:val="48"/>
@@ -8662,7 +8701,7 @@
     </w:p>
     <w:p>
       <w:pPr>
-        <w:pStyle w:val="a8"/>
+        <w:pStyle w:val="ListParagraph"/>
         <w:numPr>
           <w:ilvl w:val="0"/>
           <w:numId w:val="48"/>
@@ -8685,7 +8724,7 @@
     </w:p>
     <w:p>
       <w:pPr>
-        <w:pStyle w:val="a8"/>
+        <w:pStyle w:val="ListParagraph"/>
         <w:numPr>
           <w:ilvl w:val="0"/>
           <w:numId w:val="48"/>
@@ -8708,7 +8747,7 @@
     </w:p>
     <w:p>
       <w:pPr>
-        <w:pStyle w:val="a8"/>
+        <w:pStyle w:val="ListParagraph"/>
         <w:numPr>
           <w:ilvl w:val="0"/>
           <w:numId w:val="49"/>
@@ -8731,7 +8770,7 @@
     </w:p>
     <w:p>
       <w:pPr>
-        <w:pStyle w:val="a8"/>
+        <w:pStyle w:val="ListParagraph"/>
         <w:numPr>
           <w:ilvl w:val="0"/>
           <w:numId w:val="49"/>
@@ -8754,7 +8793,7 @@
     </w:p>
     <w:p>
       <w:pPr>
-        <w:pStyle w:val="a8"/>
+        <w:pStyle w:val="ListParagraph"/>
         <w:numPr>
           <w:ilvl w:val="0"/>
           <w:numId w:val="49"/>
@@ -8777,7 +8816,7 @@
     </w:p>
     <w:p>
       <w:pPr>
-        <w:pStyle w:val="a8"/>
+        <w:pStyle w:val="ListParagraph"/>
         <w:numPr>
           <w:ilvl w:val="0"/>
           <w:numId w:val="49"/>
@@ -8837,7 +8876,7 @@
     </w:p>
     <w:p>
       <w:pPr>
-        <w:pStyle w:val="a8"/>
+        <w:pStyle w:val="ListParagraph"/>
         <w:numPr>
           <w:ilvl w:val="0"/>
           <w:numId w:val="17"/>
@@ -8864,7 +8903,7 @@
     </w:p>
     <w:p>
       <w:pPr>
-        <w:pStyle w:val="a8"/>
+        <w:pStyle w:val="ListParagraph"/>
         <w:numPr>
           <w:ilvl w:val="0"/>
           <w:numId w:val="17"/>
@@ -8899,7 +8938,7 @@
     </w:p>
     <w:p>
       <w:pPr>
-        <w:pStyle w:val="a8"/>
+        <w:pStyle w:val="ListParagraph"/>
         <w:numPr>
           <w:ilvl w:val="0"/>
           <w:numId w:val="17"/>
@@ -8919,7 +8958,7 @@
     </w:p>
     <w:p>
       <w:pPr>
-        <w:pStyle w:val="a8"/>
+        <w:pStyle w:val="ListParagraph"/>
         <w:numPr>
           <w:ilvl w:val="0"/>
           <w:numId w:val="17"/>
@@ -8940,7 +8979,7 @@
     </w:p>
     <w:p>
       <w:pPr>
-        <w:pStyle w:val="a8"/>
+        <w:pStyle w:val="ListParagraph"/>
         <w:numPr>
           <w:ilvl w:val="0"/>
           <w:numId w:val="17"/>
@@ -8988,7 +9027,7 @@
     </w:p>
     <w:p>
       <w:pPr>
-        <w:pStyle w:val="a8"/>
+        <w:pStyle w:val="ListParagraph"/>
         <w:numPr>
           <w:ilvl w:val="0"/>
           <w:numId w:val="17"/>
@@ -9008,7 +9047,7 @@
     </w:p>
     <w:p>
       <w:pPr>
-        <w:pStyle w:val="a8"/>
+        <w:pStyle w:val="ListParagraph"/>
         <w:numPr>
           <w:ilvl w:val="0"/>
           <w:numId w:val="17"/>
@@ -9040,15 +9079,91 @@
           <w:sz w:val="24"/>
           <w:szCs w:val="24"/>
         </w:rPr>
-        <w:t xml:space="preserve"> адреса) загруженных файлов генерируется с методом </w:t>
+        <w:t xml:space="preserve"> адреса) загруженных файлов генерируется с методом чпу латиницей, с использованием названия и артикула для обеспечения уникальности.</w:t>
+      </w:r>
+    </w:p>
+    <w:p>
+      <w:pPr>
+        <w:pStyle w:val="ListParagraph"/>
+        <w:numPr>
+          <w:ilvl w:val="0"/>
+          <w:numId w:val="17"/>
+        </w:numPr>
+        <w:rPr>
+          <w:sz w:val="24"/>
+          <w:szCs w:val="24"/>
+        </w:rPr>
+      </w:pPr>
+      <w:r>
+        <w:rPr>
+          <w:sz w:val="24"/>
+          <w:szCs w:val="24"/>
+        </w:rPr>
+        <w:t>Все загруженные товарные позиции изначально на сайте появляются без фотографий, с автоматическим прикреплением дефолт фото с логотипом компании.</w:t>
+      </w:r>
+    </w:p>
+    <w:p>
+      <w:pPr>
+        <w:pStyle w:val="ListParagraph"/>
+        <w:numPr>
+          <w:ilvl w:val="0"/>
+          <w:numId w:val="17"/>
+        </w:numPr>
+        <w:rPr>
+          <w:sz w:val="24"/>
+          <w:szCs w:val="24"/>
+        </w:rPr>
+      </w:pPr>
+      <w:r>
+        <w:rPr>
+          <w:sz w:val="24"/>
+          <w:szCs w:val="24"/>
+        </w:rPr>
+        <w:t>После загрузки товаров администратор может загрузить фотографии товаров на сервер из отдельного интерфейса. Названия фотографий обязательно должны содержать код товара. Если товар имеет несколько фотографий, то после кода должные быть добавочные знаки или цифры через -.</w:t>
+      </w:r>
+    </w:p>
+    <w:p>
+      <w:pPr>
+        <w:pStyle w:val="ListParagraph"/>
+        <w:numPr>
+          <w:ilvl w:val="0"/>
+          <w:numId w:val="17"/>
+        </w:numPr>
+        <w:rPr>
+          <w:sz w:val="24"/>
+          <w:szCs w:val="24"/>
+        </w:rPr>
+      </w:pPr>
+      <w:r>
+        <w:rPr>
+          <w:sz w:val="24"/>
+          <w:szCs w:val="24"/>
+        </w:rPr>
+        <w:t xml:space="preserve">Фотографии на сайте загружаются в </w:t>
+      </w:r>
+      <w:r>
+        <w:rPr>
+          <w:sz w:val="24"/>
+          <w:szCs w:val="24"/>
+          <w:lang w:val="en-GB"/>
+        </w:rPr>
+        <w:t>zip</w:t>
+      </w:r>
+      <w:r>
+        <w:rPr>
+          <w:sz w:val="24"/>
+          <w:szCs w:val="24"/>
+        </w:rPr>
+        <w:t xml:space="preserve"> или </w:t>
       </w:r>
       <w:proofErr w:type="spellStart"/>
       <w:r>
         <w:rPr>
           <w:sz w:val="24"/>
           <w:szCs w:val="24"/>
-        </w:rPr>
-        <w:t>чпу</w:t>
+          <w:lang w:val="en-GB"/>
+        </w:rPr>
+        <w:t>rar</w:t>
       </w:r>
       <w:proofErr w:type="spellEnd"/>
       <w:r>
@@ -9056,104 +9171,12 @@
           <w:sz w:val="24"/>
           <w:szCs w:val="24"/>
         </w:rPr>
-        <w:t xml:space="preserve"> латиницей, с использованием названия и артикула для обеспечения уникальности.</w:t>
-      </w:r>
-    </w:p>
-    <w:p>
-      <w:pPr>
-        <w:pStyle w:val="a8"/>
-        <w:numPr>
-          <w:ilvl w:val="0"/>
-          <w:numId w:val="17"/>
-        </w:numPr>
-        <w:rPr>
-          <w:sz w:val="24"/>
-          <w:szCs w:val="24"/>
-        </w:rPr>
-      </w:pPr>
-      <w:r>
-        <w:rPr>
-          <w:sz w:val="24"/>
-          <w:szCs w:val="24"/>
-        </w:rPr>
-        <w:t>Все загруженные товарные позиции изначально на сайте появляются без фотографий, с автоматическим прикреплением дефолт фото с логотипом компании.</w:t>
-      </w:r>
-    </w:p>
-    <w:p>
-      <w:pPr>
-        <w:pStyle w:val="a8"/>
-        <w:numPr>
-          <w:ilvl w:val="0"/>
-          <w:numId w:val="17"/>
-        </w:numPr>
-        <w:rPr>
-          <w:sz w:val="24"/>
-          <w:szCs w:val="24"/>
-        </w:rPr>
-      </w:pPr>
-      <w:r>
-        <w:rPr>
-          <w:sz w:val="24"/>
-          <w:szCs w:val="24"/>
-        </w:rPr>
-        <w:t>После загрузки товаров администратор может загрузить фотографии товаров на сервер из отдельного интерфейса. Названия фотографий обязательно должны содержать код товара. Если товар имеет несколько фотографий, то после кода должные быть добавочные знаки или цифры через -.</w:t>
-      </w:r>
-    </w:p>
-    <w:p>
-      <w:pPr>
-        <w:pStyle w:val="a8"/>
-        <w:numPr>
-          <w:ilvl w:val="0"/>
-          <w:numId w:val="17"/>
-        </w:numPr>
-        <w:rPr>
-          <w:sz w:val="24"/>
-          <w:szCs w:val="24"/>
-        </w:rPr>
-      </w:pPr>
-      <w:r>
-        <w:rPr>
-          <w:sz w:val="24"/>
-          <w:szCs w:val="24"/>
-        </w:rPr>
-        <w:t xml:space="preserve">Фотографии на сайте загружаются в </w:t>
-      </w:r>
-      <w:r>
-        <w:rPr>
-          <w:sz w:val="24"/>
-          <w:szCs w:val="24"/>
-          <w:lang w:val="en-GB"/>
-        </w:rPr>
-        <w:t>zip</w:t>
-      </w:r>
-      <w:r>
-        <w:rPr>
-          <w:sz w:val="24"/>
-          <w:szCs w:val="24"/>
-        </w:rPr>
-        <w:t xml:space="preserve"> или </w:t>
-      </w:r>
-      <w:proofErr w:type="spellStart"/>
-      <w:r>
-        <w:rPr>
-          <w:sz w:val="24"/>
-          <w:szCs w:val="24"/>
-          <w:lang w:val="en-GB"/>
-        </w:rPr>
-        <w:t>rar</w:t>
-      </w:r>
-      <w:proofErr w:type="spellEnd"/>
-      <w:r>
-        <w:rPr>
-          <w:sz w:val="24"/>
-          <w:szCs w:val="24"/>
-        </w:rPr>
         <w:t xml:space="preserve"> файле с ограничением общего объема файла согласно требованиям сервера (стандартно 20мб).</w:t>
       </w:r>
     </w:p>
     <w:p>
       <w:pPr>
-        <w:pStyle w:val="a8"/>
+        <w:pStyle w:val="ListParagraph"/>
         <w:numPr>
           <w:ilvl w:val="0"/>
           <w:numId w:val="17"/>
@@ -9186,7 +9209,7 @@
     </w:p>
     <w:p>
       <w:pPr>
-        <w:pStyle w:val="a8"/>
+        <w:pStyle w:val="ListParagraph"/>
         <w:numPr>
           <w:ilvl w:val="0"/>
           <w:numId w:val="17"/>
@@ -9210,7 +9233,7 @@
     </w:p>
     <w:p>
       <w:pPr>
-        <w:pStyle w:val="a8"/>
+        <w:pStyle w:val="ListParagraph"/>
         <w:numPr>
           <w:ilvl w:val="0"/>
           <w:numId w:val="17"/>
@@ -9243,7 +9266,7 @@
     </w:p>
     <w:p>
       <w:pPr>
-        <w:pStyle w:val="a8"/>
+        <w:pStyle w:val="ListParagraph"/>
         <w:numPr>
           <w:ilvl w:val="0"/>
           <w:numId w:val="17"/>
@@ -9267,7 +9290,7 @@
     </w:p>
     <w:p>
       <w:pPr>
-        <w:pStyle w:val="a8"/>
+        <w:pStyle w:val="ListParagraph"/>
         <w:numPr>
           <w:ilvl w:val="0"/>
           <w:numId w:val="17"/>
@@ -9287,7 +9310,7 @@
     </w:p>
     <w:p>
       <w:pPr>
-        <w:pStyle w:val="a8"/>
+        <w:pStyle w:val="ListParagraph"/>
         <w:numPr>
           <w:ilvl w:val="0"/>
           <w:numId w:val="17"/>
@@ -9361,7 +9384,7 @@
     <w:p/>
     <w:p>
       <w:pPr>
-        <w:pStyle w:val="a8"/>
+        <w:pStyle w:val="ListParagraph"/>
         <w:numPr>
           <w:ilvl w:val="0"/>
           <w:numId w:val="20"/>
@@ -9383,7 +9406,7 @@
     </w:p>
     <w:p>
       <w:pPr>
-        <w:pStyle w:val="a8"/>
+        <w:pStyle w:val="ListParagraph"/>
         <w:numPr>
           <w:ilvl w:val="0"/>
           <w:numId w:val="20"/>
@@ -9403,7 +9426,7 @@
     </w:p>
     <w:p>
       <w:pPr>
-        <w:pStyle w:val="a8"/>
+        <w:pStyle w:val="ListParagraph"/>
         <w:numPr>
           <w:ilvl w:val="0"/>
           <w:numId w:val="20"/>
@@ -9423,7 +9446,7 @@
     </w:p>
     <w:p>
       <w:pPr>
-        <w:pStyle w:val="a8"/>
+        <w:pStyle w:val="ListParagraph"/>
         <w:numPr>
           <w:ilvl w:val="0"/>
           <w:numId w:val="20"/>
@@ -9520,7 +9543,7 @@
     </w:p>
     <w:p>
       <w:pPr>
-        <w:pStyle w:val="a8"/>
+        <w:pStyle w:val="ListParagraph"/>
         <w:numPr>
           <w:ilvl w:val="0"/>
           <w:numId w:val="39"/>
@@ -9542,7 +9565,7 @@
     </w:p>
     <w:p>
       <w:pPr>
-        <w:pStyle w:val="a8"/>
+        <w:pStyle w:val="ListParagraph"/>
         <w:numPr>
           <w:ilvl w:val="0"/>
           <w:numId w:val="39"/>
@@ -9572,7 +9595,7 @@
     </w:p>
     <w:p>
       <w:pPr>
-        <w:pStyle w:val="a8"/>
+        <w:pStyle w:val="ListParagraph"/>
         <w:numPr>
           <w:ilvl w:val="0"/>
           <w:numId w:val="39"/>
@@ -9602,7 +9625,7 @@
     </w:p>
     <w:p>
       <w:pPr>
-        <w:pStyle w:val="a8"/>
+        <w:pStyle w:val="ListParagraph"/>
         <w:numPr>
           <w:ilvl w:val="0"/>
           <w:numId w:val="39"/>
@@ -9632,7 +9655,7 @@
     </w:p>
     <w:p>
       <w:pPr>
-        <w:pStyle w:val="a8"/>
+        <w:pStyle w:val="ListParagraph"/>
         <w:numPr>
           <w:ilvl w:val="0"/>
           <w:numId w:val="39"/>
@@ -9670,7 +9693,7 @@
     </w:p>
     <w:p>
       <w:pPr>
-        <w:pStyle w:val="a8"/>
+        <w:pStyle w:val="ListParagraph"/>
         <w:numPr>
           <w:ilvl w:val="0"/>
           <w:numId w:val="39"/>
@@ -9692,7 +9715,7 @@
     </w:p>
     <w:p>
       <w:pPr>
-        <w:pStyle w:val="a8"/>
+        <w:pStyle w:val="ListParagraph"/>
         <w:numPr>
           <w:ilvl w:val="0"/>
           <w:numId w:val="39"/>
@@ -9714,7 +9737,7 @@
     </w:p>
     <w:p>
       <w:pPr>
-        <w:pStyle w:val="a8"/>
+        <w:pStyle w:val="ListParagraph"/>
         <w:numPr>
           <w:ilvl w:val="0"/>
           <w:numId w:val="39"/>
@@ -9736,7 +9759,7 @@
     </w:p>
     <w:p>
       <w:pPr>
-        <w:pStyle w:val="a8"/>
+        <w:pStyle w:val="ListParagraph"/>
         <w:numPr>
           <w:ilvl w:val="0"/>
           <w:numId w:val="39"/>
@@ -9791,7 +9814,7 @@
     </w:p>
     <w:p>
       <w:pPr>
-        <w:pStyle w:val="a8"/>
+        <w:pStyle w:val="ListParagraph"/>
         <w:numPr>
           <w:ilvl w:val="0"/>
           <w:numId w:val="18"/>
@@ -9813,7 +9836,7 @@
     </w:p>
     <w:p>
       <w:pPr>
-        <w:pStyle w:val="a8"/>
+        <w:pStyle w:val="ListParagraph"/>
         <w:numPr>
           <w:ilvl w:val="0"/>
           <w:numId w:val="18"/>
@@ -9835,7 +9858,7 @@
     </w:p>
     <w:p>
       <w:pPr>
-        <w:pStyle w:val="a8"/>
+        <w:pStyle w:val="ListParagraph"/>
         <w:numPr>
           <w:ilvl w:val="0"/>
           <w:numId w:val="18"/>
@@ -9857,7 +9880,7 @@
     </w:p>
     <w:p>
       <w:pPr>
-        <w:pStyle w:val="a8"/>
+        <w:pStyle w:val="ListParagraph"/>
         <w:numPr>
           <w:ilvl w:val="0"/>
           <w:numId w:val="18"/>
@@ -9879,7 +9902,7 @@
     </w:p>
     <w:p>
       <w:pPr>
-        <w:pStyle w:val="a8"/>
+        <w:pStyle w:val="ListParagraph"/>
         <w:numPr>
           <w:ilvl w:val="0"/>
           <w:numId w:val="18"/>
@@ -9901,7 +9924,7 @@
     </w:p>
     <w:p>
       <w:pPr>
-        <w:pStyle w:val="a8"/>
+        <w:pStyle w:val="ListParagraph"/>
         <w:numPr>
           <w:ilvl w:val="0"/>
           <w:numId w:val="18"/>
@@ -9923,7 +9946,7 @@
     </w:p>
     <w:p>
       <w:pPr>
-        <w:pStyle w:val="a8"/>
+        <w:pStyle w:val="ListParagraph"/>
         <w:numPr>
           <w:ilvl w:val="0"/>
           <w:numId w:val="18"/>
@@ -9975,7 +9998,7 @@
     </w:p>
     <w:p>
       <w:pPr>
-        <w:pStyle w:val="a8"/>
+        <w:pStyle w:val="ListParagraph"/>
         <w:numPr>
           <w:ilvl w:val="0"/>
           <w:numId w:val="21"/>
@@ -9999,7 +10022,7 @@
     </w:p>
     <w:p>
       <w:pPr>
-        <w:pStyle w:val="a8"/>
+        <w:pStyle w:val="ListParagraph"/>
         <w:numPr>
           <w:ilvl w:val="0"/>
           <w:numId w:val="23"/>
@@ -10030,7 +10053,7 @@
     </w:p>
     <w:p>
       <w:pPr>
-        <w:pStyle w:val="a8"/>
+        <w:pStyle w:val="ListParagraph"/>
         <w:numPr>
           <w:ilvl w:val="0"/>
           <w:numId w:val="23"/>
@@ -10062,7 +10085,7 @@
     </w:p>
     <w:p>
       <w:pPr>
-        <w:pStyle w:val="a8"/>
+        <w:pStyle w:val="ListParagraph"/>
         <w:numPr>
           <w:ilvl w:val="0"/>
           <w:numId w:val="21"/>
@@ -10086,7 +10109,7 @@
     </w:p>
     <w:p>
       <w:pPr>
-        <w:pStyle w:val="a8"/>
+        <w:pStyle w:val="ListParagraph"/>
         <w:numPr>
           <w:ilvl w:val="0"/>
           <w:numId w:val="22"/>
@@ -10140,7 +10163,7 @@
     </w:p>
     <w:p>
       <w:pPr>
-        <w:pStyle w:val="a8"/>
+        <w:pStyle w:val="ListParagraph"/>
         <w:numPr>
           <w:ilvl w:val="0"/>
           <w:numId w:val="22"/>
@@ -10182,7 +10205,7 @@
     </w:p>
     <w:p>
       <w:pPr>
-        <w:pStyle w:val="a8"/>
+        <w:pStyle w:val="ListParagraph"/>
         <w:numPr>
           <w:ilvl w:val="0"/>
           <w:numId w:val="22"/>
@@ -10220,7 +10243,7 @@
     </w:p>
     <w:p>
       <w:pPr>
-        <w:pStyle w:val="a8"/>
+        <w:pStyle w:val="ListParagraph"/>
         <w:numPr>
           <w:ilvl w:val="0"/>
           <w:numId w:val="21"/>
@@ -10244,7 +10267,7 @@
     </w:p>
     <w:p>
       <w:pPr>
-        <w:pStyle w:val="a8"/>
+        <w:pStyle w:val="ListParagraph"/>
         <w:numPr>
           <w:ilvl w:val="0"/>
           <w:numId w:val="24"/>
@@ -10341,7 +10364,7 @@
     </w:p>
     <w:p>
       <w:pPr>
-        <w:pStyle w:val="a8"/>
+        <w:pStyle w:val="ListParagraph"/>
         <w:numPr>
           <w:ilvl w:val="0"/>
           <w:numId w:val="24"/>
@@ -10393,7 +10416,7 @@
     </w:p>
     <w:p>
       <w:pPr>
-        <w:pStyle w:val="a8"/>
+        <w:pStyle w:val="ListParagraph"/>
         <w:numPr>
           <w:ilvl w:val="0"/>
           <w:numId w:val="19"/>
@@ -10413,7 +10436,7 @@
     </w:p>
     <w:p>
       <w:pPr>
-        <w:pStyle w:val="a8"/>
+        <w:pStyle w:val="ListParagraph"/>
         <w:numPr>
           <w:ilvl w:val="0"/>
           <w:numId w:val="19"/>
@@ -10447,7 +10470,7 @@
     </w:p>
     <w:p>
       <w:pPr>
-        <w:pStyle w:val="a8"/>
+        <w:pStyle w:val="ListParagraph"/>
         <w:numPr>
           <w:ilvl w:val="0"/>
           <w:numId w:val="19"/>
@@ -10467,7 +10490,7 @@
     </w:p>
     <w:p>
       <w:pPr>
-        <w:pStyle w:val="a8"/>
+        <w:pStyle w:val="ListParagraph"/>
         <w:numPr>
           <w:ilvl w:val="0"/>
           <w:numId w:val="19"/>
@@ -10501,7 +10524,7 @@
     </w:p>
     <w:p>
       <w:pPr>
-        <w:pStyle w:val="a8"/>
+        <w:pStyle w:val="ListParagraph"/>
         <w:numPr>
           <w:ilvl w:val="0"/>
           <w:numId w:val="19"/>
@@ -10521,7 +10544,7 @@
     </w:p>
     <w:p>
       <w:pPr>
-        <w:pStyle w:val="a8"/>
+        <w:pStyle w:val="ListParagraph"/>
         <w:numPr>
           <w:ilvl w:val="0"/>
           <w:numId w:val="19"/>
@@ -10541,7 +10564,7 @@
     </w:p>
     <w:p>
       <w:pPr>
-        <w:pStyle w:val="a8"/>
+        <w:pStyle w:val="ListParagraph"/>
         <w:numPr>
           <w:ilvl w:val="0"/>
           <w:numId w:val="19"/>
@@ -10594,7 +10617,7 @@
     </w:p>
     <w:p>
       <w:pPr>
-        <w:pStyle w:val="a8"/>
+        <w:pStyle w:val="ListParagraph"/>
         <w:numPr>
           <w:ilvl w:val="0"/>
           <w:numId w:val="25"/>
@@ -10616,7 +10639,7 @@
     </w:p>
     <w:p>
       <w:pPr>
-        <w:pStyle w:val="a8"/>
+        <w:pStyle w:val="ListParagraph"/>
         <w:numPr>
           <w:ilvl w:val="0"/>
           <w:numId w:val="25"/>
@@ -10638,7 +10661,7 @@
     </w:p>
     <w:p>
       <w:pPr>
-        <w:pStyle w:val="a8"/>
+        <w:pStyle w:val="ListParagraph"/>
         <w:numPr>
           <w:ilvl w:val="0"/>
           <w:numId w:val="25"/>
@@ -10658,7 +10681,7 @@
     </w:p>
     <w:p>
       <w:pPr>
-        <w:pStyle w:val="a8"/>
+        <w:pStyle w:val="ListParagraph"/>
         <w:numPr>
           <w:ilvl w:val="0"/>
           <w:numId w:val="25"/>
@@ -10680,7 +10703,7 @@
     </w:p>
     <w:p>
       <w:pPr>
-        <w:pStyle w:val="a8"/>
+        <w:pStyle w:val="ListParagraph"/>
         <w:numPr>
           <w:ilvl w:val="0"/>
           <w:numId w:val="25"/>
@@ -10700,7 +10723,7 @@
     </w:p>
     <w:p>
       <w:pPr>
-        <w:pStyle w:val="a8"/>
+        <w:pStyle w:val="ListParagraph"/>
         <w:numPr>
           <w:ilvl w:val="0"/>
           <w:numId w:val="25"/>
@@ -10720,7 +10743,7 @@
     </w:p>
     <w:p>
       <w:pPr>
-        <w:pStyle w:val="a8"/>
+        <w:pStyle w:val="ListParagraph"/>
         <w:numPr>
           <w:ilvl w:val="0"/>
           <w:numId w:val="25"/>
@@ -10742,7 +10765,7 @@
     </w:p>
     <w:p>
       <w:pPr>
-        <w:pStyle w:val="a8"/>
+        <w:pStyle w:val="ListParagraph"/>
         <w:numPr>
           <w:ilvl w:val="0"/>
           <w:numId w:val="26"/>
@@ -10764,7 +10787,7 @@
     </w:p>
     <w:p>
       <w:pPr>
-        <w:pStyle w:val="a8"/>
+        <w:pStyle w:val="ListParagraph"/>
         <w:numPr>
           <w:ilvl w:val="0"/>
           <w:numId w:val="26"/>
@@ -10786,7 +10809,7 @@
     </w:p>
     <w:p>
       <w:pPr>
-        <w:pStyle w:val="a8"/>
+        <w:pStyle w:val="ListParagraph"/>
         <w:numPr>
           <w:ilvl w:val="0"/>
           <w:numId w:val="26"/>
@@ -10808,7 +10831,7 @@
     </w:p>
     <w:p>
       <w:pPr>
-        <w:pStyle w:val="a8"/>
+        <w:pStyle w:val="ListParagraph"/>
         <w:numPr>
           <w:ilvl w:val="0"/>
           <w:numId w:val="26"/>
@@ -10830,7 +10853,7 @@
     </w:p>
     <w:p>
       <w:pPr>
-        <w:pStyle w:val="a8"/>
+        <w:pStyle w:val="ListParagraph"/>
         <w:numPr>
           <w:ilvl w:val="0"/>
           <w:numId w:val="26"/>
@@ -10852,7 +10875,7 @@
     </w:p>
     <w:p>
       <w:pPr>
-        <w:pStyle w:val="a8"/>
+        <w:pStyle w:val="ListParagraph"/>
         <w:numPr>
           <w:ilvl w:val="0"/>
           <w:numId w:val="26"/>
@@ -10874,7 +10897,7 @@
     </w:p>
     <w:p>
       <w:pPr>
-        <w:pStyle w:val="a8"/>
+        <w:pStyle w:val="ListParagraph"/>
         <w:numPr>
           <w:ilvl w:val="0"/>
           <w:numId w:val="25"/>
@@ -10923,7 +10946,7 @@
     </w:p>
     <w:p>
       <w:pPr>
-        <w:pStyle w:val="a8"/>
+        <w:pStyle w:val="ListParagraph"/>
         <w:numPr>
           <w:ilvl w:val="0"/>
           <w:numId w:val="25"/>
@@ -10943,7 +10966,7 @@
     </w:p>
     <w:p>
       <w:pPr>
-        <w:pStyle w:val="a8"/>
+        <w:pStyle w:val="ListParagraph"/>
         <w:numPr>
           <w:ilvl w:val="0"/>
           <w:numId w:val="25"/>
@@ -10963,7 +10986,7 @@
     </w:p>
     <w:p>
       <w:pPr>
-        <w:pStyle w:val="a8"/>
+        <w:pStyle w:val="ListParagraph"/>
         <w:numPr>
           <w:ilvl w:val="0"/>
           <w:numId w:val="25"/>
@@ -10983,7 +11006,7 @@
     </w:p>
     <w:p>
       <w:pPr>
-        <w:pStyle w:val="a8"/>
+        <w:pStyle w:val="ListParagraph"/>
         <w:numPr>
           <w:ilvl w:val="0"/>
           <w:numId w:val="25"/>
@@ -11010,7 +11033,7 @@
     </w:p>
     <w:p>
       <w:pPr>
-        <w:pStyle w:val="a8"/>
+        <w:pStyle w:val="ListParagraph"/>
         <w:shd w:val="clear" w:color="auto" w:fill="FFFFFF"/>
         <w:spacing w:after="0" w:line="240" w:lineRule="auto"/>
         <w:rPr>
@@ -11021,7 +11044,7 @@
     </w:p>
     <w:p>
       <w:pPr>
-        <w:pStyle w:val="a8"/>
+        <w:pStyle w:val="ListParagraph"/>
         <w:numPr>
           <w:ilvl w:val="0"/>
           <w:numId w:val="47"/>
@@ -11048,7 +11071,7 @@
     </w:p>
     <w:p>
       <w:pPr>
-        <w:pStyle w:val="a8"/>
+        <w:pStyle w:val="ListParagraph"/>
         <w:numPr>
           <w:ilvl w:val="0"/>
           <w:numId w:val="47"/>
@@ -11075,7 +11098,7 @@
     </w:p>
     <w:p>
       <w:pPr>
-        <w:pStyle w:val="a8"/>
+        <w:pStyle w:val="ListParagraph"/>
         <w:numPr>
           <w:ilvl w:val="0"/>
           <w:numId w:val="47"/>
@@ -11102,7 +11125,7 @@
     </w:p>
     <w:p>
       <w:pPr>
-        <w:pStyle w:val="a8"/>
+        <w:pStyle w:val="ListParagraph"/>
         <w:numPr>
           <w:ilvl w:val="0"/>
           <w:numId w:val="47"/>
@@ -11168,7 +11191,7 @@
     </w:p>
     <w:p>
       <w:pPr>
-        <w:pStyle w:val="a8"/>
+        <w:pStyle w:val="ListParagraph"/>
         <w:numPr>
           <w:ilvl w:val="0"/>
           <w:numId w:val="27"/>
@@ -11188,7 +11211,7 @@
     </w:p>
     <w:p>
       <w:pPr>
-        <w:pStyle w:val="a8"/>
+        <w:pStyle w:val="ListParagraph"/>
         <w:numPr>
           <w:ilvl w:val="0"/>
           <w:numId w:val="27"/>
@@ -11208,7 +11231,7 @@
     </w:p>
     <w:p>
       <w:pPr>
-        <w:pStyle w:val="a8"/>
+        <w:pStyle w:val="ListParagraph"/>
         <w:numPr>
           <w:ilvl w:val="0"/>
           <w:numId w:val="27"/>
@@ -11337,7 +11360,7 @@
     </w:p>
     <w:p>
       <w:pPr>
-        <w:pStyle w:val="a8"/>
+        <w:pStyle w:val="ListParagraph"/>
         <w:numPr>
           <w:ilvl w:val="0"/>
           <w:numId w:val="28"/>
@@ -11357,7 +11380,7 @@
     </w:p>
     <w:p>
       <w:pPr>
-        <w:pStyle w:val="a8"/>
+        <w:pStyle w:val="ListParagraph"/>
         <w:numPr>
           <w:ilvl w:val="0"/>
           <w:numId w:val="28"/>
@@ -11377,7 +11400,7 @@
     </w:p>
     <w:p>
       <w:pPr>
-        <w:pStyle w:val="a8"/>
+        <w:pStyle w:val="ListParagraph"/>
         <w:numPr>
           <w:ilvl w:val="0"/>
           <w:numId w:val="28"/>
@@ -11423,7 +11446,7 @@
     </w:p>
     <w:p>
       <w:pPr>
-        <w:pStyle w:val="a8"/>
+        <w:pStyle w:val="ListParagraph"/>
         <w:numPr>
           <w:ilvl w:val="0"/>
           <w:numId w:val="29"/>
@@ -11493,7 +11516,7 @@
     </w:p>
     <w:p>
       <w:pPr>
-        <w:pStyle w:val="a8"/>
+        <w:pStyle w:val="ListParagraph"/>
         <w:numPr>
           <w:ilvl w:val="0"/>
           <w:numId w:val="29"/>
@@ -11541,7 +11564,7 @@
     </w:p>
     <w:p>
       <w:pPr>
-        <w:pStyle w:val="a8"/>
+        <w:pStyle w:val="ListParagraph"/>
         <w:numPr>
           <w:ilvl w:val="0"/>
           <w:numId w:val="29"/>
@@ -11587,7 +11610,7 @@
     </w:p>
     <w:p>
       <w:pPr>
-        <w:pStyle w:val="a8"/>
+        <w:pStyle w:val="ListParagraph"/>
         <w:numPr>
           <w:ilvl w:val="0"/>
           <w:numId w:val="8"/>
@@ -11607,7 +11630,7 @@
     </w:p>
     <w:p>
       <w:pPr>
-        <w:pStyle w:val="a8"/>
+        <w:pStyle w:val="ListParagraph"/>
         <w:numPr>
           <w:ilvl w:val="0"/>
           <w:numId w:val="8"/>
@@ -11628,7 +11651,7 @@
     </w:p>
     <w:p>
       <w:pPr>
-        <w:pStyle w:val="a8"/>
+        <w:pStyle w:val="ListParagraph"/>
         <w:numPr>
           <w:ilvl w:val="0"/>
           <w:numId w:val="8"/>
@@ -11648,7 +11671,7 @@
     </w:p>
     <w:p>
       <w:pPr>
-        <w:pStyle w:val="a8"/>
+        <w:pStyle w:val="ListParagraph"/>
         <w:numPr>
           <w:ilvl w:val="0"/>
           <w:numId w:val="8"/>
@@ -11668,7 +11691,7 @@
     </w:p>
     <w:p>
       <w:pPr>
-        <w:pStyle w:val="a8"/>
+        <w:pStyle w:val="ListParagraph"/>
         <w:numPr>
           <w:ilvl w:val="0"/>
           <w:numId w:val="8"/>
@@ -11688,7 +11711,7 @@
     </w:p>
     <w:p>
       <w:pPr>
-        <w:pStyle w:val="a8"/>
+        <w:pStyle w:val="ListParagraph"/>
         <w:numPr>
           <w:ilvl w:val="0"/>
           <w:numId w:val="8"/>
@@ -11842,7 +11865,7 @@
     </w:p>
     <w:p>
       <w:pPr>
-        <w:pStyle w:val="a8"/>
+        <w:pStyle w:val="ListParagraph"/>
         <w:numPr>
           <w:ilvl w:val="0"/>
           <w:numId w:val="30"/>
@@ -11876,7 +11899,7 @@
     </w:p>
     <w:p>
       <w:pPr>
-        <w:pStyle w:val="a8"/>
+        <w:pStyle w:val="ListParagraph"/>
         <w:numPr>
           <w:ilvl w:val="0"/>
           <w:numId w:val="30"/>
@@ -11955,7 +11978,7 @@
     </w:p>
     <w:p>
       <w:pPr>
-        <w:pStyle w:val="a8"/>
+        <w:pStyle w:val="ListParagraph"/>
         <w:numPr>
           <w:ilvl w:val="0"/>
           <w:numId w:val="30"/>
@@ -11982,7 +12005,7 @@
     </w:p>
     <w:p>
       <w:pPr>
-        <w:pStyle w:val="a8"/>
+        <w:pStyle w:val="ListParagraph"/>
         <w:numPr>
           <w:ilvl w:val="0"/>
           <w:numId w:val="30"/>
@@ -12025,7 +12048,7 @@
     </w:p>
     <w:p>
       <w:pPr>
-        <w:pStyle w:val="a8"/>
+        <w:pStyle w:val="ListParagraph"/>
         <w:numPr>
           <w:ilvl w:val="0"/>
           <w:numId w:val="30"/>
@@ -12119,7 +12142,7 @@
 <w:hdr xmlns:wpc="http://schemas.microsoft.com/office/word/2010/wordprocessingCanvas" xmlns:cx="http://schemas.microsoft.com/office/drawing/2014/chartex" xmlns:cx1="http://schemas.microsoft.com/office/drawing/2015/9/8/chartex" xmlns:cx2="http://schemas.microsoft.com/office/drawing/2015/10/21/chartex" xmlns:cx3="http://schemas.microsoft.com/office/drawing/2016/5/9/chartex" xmlns:cx4="http://schemas.microsoft.com/office/drawing/2016/5/10/chartex" xmlns:cx5="http://schemas.microsoft.com/office/drawing/2016/5/11/chartex" xmlns:cx6="http://schemas.microsoft.com/office/drawing/2016/5/12/chartex" xmlns:cx7="http://schemas.microsoft.com/office/drawing/2016/5/13/chartex" xmlns:cx8="http://schemas.microsoft.com/office/drawing/2016/5/14/chartex" xmlns:mc="http://schemas.openxmlformats.org/markup-compatibility/2006" xmlns:aink="http://schemas.microsoft.com/office/drawing/2016/ink" xmlns:am3d="http://schemas.microsoft.com/office/drawing/2017/model3d" xmlns:o="urn:schemas-microsoft-com:office:office" xmlns:r="http://schemas.openxmlformats.org/officeDocument/2006/relationships" xmlns:m="http://schemas.openxmlformats.org/officeDocument/2006/math" xmlns:v="urn:schemas-microsoft-com:vml" xmlns:wp14="http://schemas.microsoft.com/office/word/2010/wordprocessingDrawing" xmlns:wp="http://schemas.openxmlformats.org/drawingml/2006/wordprocessingDrawing" xmlns:w10="urn:schemas-microsoft-com:office:word" xmlns:w="http://schemas.openxmlformats.org/wordprocessingml/2006/main" xmlns:w14="http://schemas.microsoft.com/office/word/2010/wordml" xmlns:w15="http://schemas.microsoft.com/office/word/2012/wordml" xmlns:w16cid="http://schemas.microsoft.com/office/word/2016/wordml/cid" xmlns:w16se="http://schemas.microsoft.com/office/word/2015/wordml/symex" xmlns:wpg="http://schemas.microsoft.com/office/word/2010/wordprocessingGroup" xmlns:wpi="http://schemas.microsoft.com/office/word/2010/wordprocessingInk" xmlns:wne="http://schemas.microsoft.com/office/word/2006/wordml" xmlns:wps="http://schemas.microsoft.com/office/word/2010/wordprocessingShape" mc:Ignorable="w14 w15 w16se w16cid wp14">
   <w:p>
     <w:pPr>
-      <w:pStyle w:val="a5"/>
+      <w:pStyle w:val="Footer"/>
       <w:jc w:val="right"/>
       <w:rPr>
         <w:rFonts w:ascii="Arial" w:hAnsi="Arial" w:cs="Arial"/>
@@ -12237,7 +12260,7 @@
   </w:p>
   <w:p>
     <w:pPr>
-      <w:pStyle w:val="a5"/>
+      <w:pStyle w:val="Footer"/>
       <w:jc w:val="right"/>
       <w:rPr>
         <w:rFonts w:ascii="Arial" w:hAnsi="Arial" w:cs="Arial"/>
@@ -12272,7 +12295,7 @@
   </w:p>
   <w:p>
     <w:pPr>
-      <w:pStyle w:val="a5"/>
+      <w:pStyle w:val="Footer"/>
       <w:jc w:val="right"/>
       <w:rPr>
         <w:rFonts w:ascii="Arial" w:hAnsi="Arial" w:cs="Arial"/>
@@ -12286,7 +12309,7 @@
     <w:hyperlink r:id="rId2" w:history="1">
       <w:r>
         <w:rPr>
-          <w:rStyle w:val="a7"/>
+          <w:rStyle w:val="Hyperlink"/>
           <w:rFonts w:ascii="Arial" w:hAnsi="Arial" w:cs="Arial"/>
           <w:b/>
           <w:color w:val="808080" w:themeColor="background1" w:themeShade="80"/>
@@ -12312,7 +12335,7 @@
   </w:p>
   <w:p>
     <w:pPr>
-      <w:pStyle w:val="a3"/>
+      <w:pStyle w:val="Header"/>
       <w:tabs>
         <w:tab w:val="clear" w:pos="4513"/>
         <w:tab w:val="clear" w:pos="9026"/>
@@ -12325,7 +12348,7 @@
   </w:p>
   <w:p>
     <w:pPr>
-      <w:pStyle w:val="a3"/>
+      <w:pStyle w:val="Header"/>
       <w:rPr>
         <w:lang w:val="en-US"/>
       </w:rPr>
@@ -18239,7 +18262,7 @@
       </w:pPr>
     </w:pPrDefault>
   </w:docDefaults>
-  <w:latentStyles w:defLockedState="0" w:defUIPriority="99" w:defSemiHidden="0" w:defUnhideWhenUsed="0" w:defQFormat="0" w:count="375">
+  <w:latentStyles w:defLockedState="0" w:defUIPriority="99" w:defSemiHidden="0" w:defUnhideWhenUsed="0" w:defQFormat="0" w:count="377">
     <w:lsdException w:name="Normal" w:uiPriority="0" w:qFormat="1"/>
     <w:lsdException w:name="heading 1" w:uiPriority="9" w:qFormat="1"/>
     <w:lsdException w:name="heading 2" w:semiHidden="1" w:uiPriority="9" w:unhideWhenUsed="1" w:qFormat="1"/>
@@ -18345,7 +18368,6 @@
     <w:lsdException w:name="HTML Sample" w:semiHidden="1" w:unhideWhenUsed="1"/>
     <w:lsdException w:name="HTML Typewriter" w:semiHidden="1" w:unhideWhenUsed="1"/>
     <w:lsdException w:name="HTML Variable" w:semiHidden="1" w:unhideWhenUsed="1"/>
-    <w:lsdException w:name="Normal Table" w:semiHidden="1" w:unhideWhenUsed="1"/>
     <w:lsdException w:name="annotation subject" w:semiHidden="1" w:unhideWhenUsed="1"/>
     <w:lsdException w:name="No List" w:semiHidden="1" w:unhideWhenUsed="1"/>
     <w:lsdException w:name="Outline List 1" w:semiHidden="1" w:unhideWhenUsed="1"/>
@@ -18391,11 +18413,9 @@
     <w:lsdException w:name="Table Subtle 1" w:semiHidden="1" w:unhideWhenUsed="1"/>
     <w:lsdException w:name="Table Subtle 2" w:semiHidden="1" w:unhideWhenUsed="1"/>
     <w:lsdException w:name="Table Web 1" w:semiHidden="1" w:unhideWhenUsed="1"/>
-    <w:lsdException w:name="Table Web 2" w:semiHidden="1" w:unhideWhenUsed="1"/>
     <w:lsdException w:name="Table Web 3" w:semiHidden="1" w:unhideWhenUsed="1"/>
     <w:lsdException w:name="Balloon Text" w:semiHidden="1" w:unhideWhenUsed="1"/>
     <w:lsdException w:name="Table Grid" w:uiPriority="39"/>
-    <w:lsdException w:name="Table Theme" w:semiHidden="1" w:unhideWhenUsed="1"/>
     <w:lsdException w:name="Placeholder Text" w:semiHidden="1"/>
     <w:lsdException w:name="No Spacing" w:uiPriority="1" w:qFormat="1"/>
     <w:lsdException w:name="Light Shading" w:uiPriority="60"/>
@@ -18615,19 +18635,21 @@
     <w:lsdException w:name="Smart Hyperlink" w:semiHidden="1" w:unhideWhenUsed="1"/>
     <w:lsdException w:name="Hashtag" w:semiHidden="1" w:unhideWhenUsed="1"/>
     <w:lsdException w:name="Unresolved Mention" w:semiHidden="1" w:unhideWhenUsed="1"/>
+    <w:lsdException w:name="Smart Link" w:semiHidden="1" w:unhideWhenUsed="1"/>
+    <w:lsdException w:name="Smart Link Error" w:semiHidden="1" w:unhideWhenUsed="1"/>
   </w:latentStyles>
-  <w:style w:type="paragraph" w:default="1" w:styleId="a">
+  <w:style w:type="paragraph" w:default="1" w:styleId="Normal">
     <w:name w:val="Normal"/>
     <w:qFormat/>
     <w:rsid w:val="00BB00CC"/>
   </w:style>
-  <w:style w:type="character" w:default="1" w:styleId="a0">
+  <w:style w:type="character" w:default="1" w:styleId="DefaultParagraphFont">
     <w:name w:val="Default Paragraph Font"/>
     <w:uiPriority w:val="1"/>
     <w:semiHidden/>
     <w:unhideWhenUsed/>
   </w:style>
-  <w:style w:type="table" w:default="1" w:styleId="a1">
+  <w:style w:type="table" w:default="1" w:styleId="TableNormal">
     <w:name w:val="Normal Table"/>
     <w:uiPriority w:val="99"/>
     <w:semiHidden/>
@@ -18642,16 +18664,16 @@
       </w:tblCellMar>
     </w:tblPr>
   </w:style>
-  <w:style w:type="numbering" w:default="1" w:styleId="a2">
+  <w:style w:type="numbering" w:default="1" w:styleId="NoList">
     <w:name w:val="No List"/>
     <w:uiPriority w:val="99"/>
     <w:semiHidden/>
     <w:unhideWhenUsed/>
   </w:style>
-  <w:style w:type="paragraph" w:styleId="a3">
+  <w:style w:type="paragraph" w:styleId="Header">
     <w:name w:val="header"/>
-    <w:basedOn w:val="a"/>
-    <w:link w:val="a4"/>
+    <w:basedOn w:val="Normal"/>
+    <w:link w:val="HeaderChar"/>
     <w:uiPriority w:val="99"/>
     <w:unhideWhenUsed/>
     <w:rsid w:val="00F36C3E"/>
@@ -18663,17 +18685,17 @@
       <w:spacing w:after="0" w:line="240" w:lineRule="auto"/>
     </w:pPr>
   </w:style>
-  <w:style w:type="character" w:customStyle="1" w:styleId="a4">
-    <w:name w:val="Верхний колонтитул Знак"/>
-    <w:basedOn w:val="a0"/>
-    <w:link w:val="a3"/>
+  <w:style w:type="character" w:customStyle="1" w:styleId="HeaderChar">
+    <w:name w:val="Header Char"/>
+    <w:basedOn w:val="DefaultParagraphFont"/>
+    <w:link w:val="Header"/>
     <w:uiPriority w:val="99"/>
     <w:rsid w:val="00F36C3E"/>
   </w:style>
-  <w:style w:type="paragraph" w:styleId="a5">
+  <w:style w:type="paragraph" w:styleId="Footer">
     <w:name w:val="footer"/>
-    <w:basedOn w:val="a"/>
-    <w:link w:val="a6"/>
+    <w:basedOn w:val="Normal"/>
+    <w:link w:val="FooterChar"/>
     <w:uiPriority w:val="99"/>
     <w:unhideWhenUsed/>
     <w:rsid w:val="00F36C3E"/>
@@ -18685,16 +18707,16 @@
       <w:spacing w:after="0" w:line="240" w:lineRule="auto"/>
     </w:pPr>
   </w:style>
-  <w:style w:type="character" w:customStyle="1" w:styleId="a6">
-    <w:name w:val="Нижний колонтитул Знак"/>
-    <w:basedOn w:val="a0"/>
-    <w:link w:val="a5"/>
+  <w:style w:type="character" w:customStyle="1" w:styleId="FooterChar">
+    <w:name w:val="Footer Char"/>
+    <w:basedOn w:val="DefaultParagraphFont"/>
+    <w:link w:val="Footer"/>
     <w:uiPriority w:val="99"/>
     <w:rsid w:val="00F36C3E"/>
   </w:style>
-  <w:style w:type="character" w:styleId="a7">
+  <w:style w:type="character" w:styleId="Hyperlink">
     <w:name w:val="Hyperlink"/>
-    <w:basedOn w:val="a0"/>
+    <w:basedOn w:val="DefaultParagraphFont"/>
     <w:uiPriority w:val="99"/>
     <w:unhideWhenUsed/>
     <w:rsid w:val="004522F9"/>
@@ -18703,10 +18725,10 @@
       <w:u w:val="single"/>
     </w:rPr>
   </w:style>
-  <w:style w:type="paragraph" w:styleId="a8">
+  <w:style w:type="paragraph" w:styleId="ListParagraph">
     <w:name w:val="List Paragraph"/>
-    <w:basedOn w:val="a"/>
-    <w:link w:val="a9"/>
+    <w:basedOn w:val="Normal"/>
+    <w:link w:val="ListParagraphChar"/>
     <w:uiPriority w:val="34"/>
     <w:qFormat/>
     <w:rsid w:val="004522F9"/>
@@ -18715,16 +18737,16 @@
       <w:contextualSpacing/>
     </w:pPr>
   </w:style>
-  <w:style w:type="character" w:customStyle="1" w:styleId="a9">
-    <w:name w:val="Абзац списка Знак"/>
-    <w:link w:val="a8"/>
+  <w:style w:type="character" w:customStyle="1" w:styleId="ListParagraphChar">
+    <w:name w:val="List Paragraph Char"/>
+    <w:link w:val="ListParagraph"/>
     <w:uiPriority w:val="34"/>
     <w:locked/>
     <w:rsid w:val="00BB00CC"/>
   </w:style>
   <w:style w:type="table" w:customStyle="1" w:styleId="-161">
     <w:name w:val="Таблица-сетка 1 светлая — акцент 61"/>
-    <w:basedOn w:val="a1"/>
+    <w:basedOn w:val="TableNormal"/>
     <w:uiPriority w:val="46"/>
     <w:rsid w:val="00BB00CC"/>
     <w:pPr>
@@ -18781,7 +18803,7 @@
   </w:style>
   <w:style w:type="character" w:customStyle="1" w:styleId="1">
     <w:name w:val="Неразрешенное упоминание1"/>
-    <w:basedOn w:val="a0"/>
+    <w:basedOn w:val="DefaultParagraphFont"/>
     <w:uiPriority w:val="99"/>
     <w:semiHidden/>
     <w:unhideWhenUsed/>
@@ -18791,9 +18813,9 @@
       <w:shd w:val="clear" w:color="auto" w:fill="E1DFDD"/>
     </w:rPr>
   </w:style>
-  <w:style w:type="character" w:styleId="aa">
+  <w:style w:type="character" w:styleId="Emphasis">
     <w:name w:val="Emphasis"/>
-    <w:basedOn w:val="a0"/>
+    <w:basedOn w:val="DefaultParagraphFont"/>
     <w:uiPriority w:val="20"/>
     <w:qFormat/>
     <w:rsid w:val="00565FD8"/>
@@ -18802,10 +18824,10 @@
       <w:iCs/>
     </w:rPr>
   </w:style>
-  <w:style w:type="paragraph" w:styleId="ab">
+  <w:style w:type="paragraph" w:styleId="BalloonText">
     <w:name w:val="Balloon Text"/>
-    <w:basedOn w:val="a"/>
-    <w:link w:val="ac"/>
+    <w:basedOn w:val="Normal"/>
+    <w:link w:val="BalloonTextChar"/>
     <w:uiPriority w:val="99"/>
     <w:semiHidden/>
     <w:unhideWhenUsed/>
@@ -18819,10 +18841,10 @@
       <w:szCs w:val="16"/>
     </w:rPr>
   </w:style>
-  <w:style w:type="character" w:customStyle="1" w:styleId="ac">
-    <w:name w:val="Текст выноски Знак"/>
-    <w:basedOn w:val="a0"/>
-    <w:link w:val="ab"/>
+  <w:style w:type="character" w:customStyle="1" w:styleId="BalloonTextChar">
+    <w:name w:val="Balloon Text Char"/>
+    <w:basedOn w:val="DefaultParagraphFont"/>
+    <w:link w:val="BalloonText"/>
     <w:uiPriority w:val="99"/>
     <w:semiHidden/>
     <w:rsid w:val="007344A0"/>
@@ -18832,9 +18854,9 @@
       <w:szCs w:val="16"/>
     </w:rPr>
   </w:style>
-  <w:style w:type="character" w:styleId="ad">
+  <w:style w:type="character" w:styleId="Strong">
     <w:name w:val="Strong"/>
-    <w:basedOn w:val="a0"/>
+    <w:basedOn w:val="DefaultParagraphFont"/>
     <w:uiPriority w:val="22"/>
     <w:qFormat/>
     <w:rsid w:val="007344A0"/>

--- a/.extra/Techinal task.docx
+++ b/.extra/Techinal task.docx
@@ -1986,7 +1986,37 @@
           <w:sz w:val="24"/>
           <w:szCs w:val="24"/>
         </w:rPr>
-        <w:t xml:space="preserve">Управление модулями новинка, скидка, с этим покупают, минимальное количество заказа, </w:t>
+        <w:t xml:space="preserve">Управление модулями новинка, </w:t>
+      </w:r>
+      <w:r>
+        <w:rPr>
+          <w:sz w:val="24"/>
+          <w:szCs w:val="24"/>
+          <w:highlight w:val="yellow"/>
+        </w:rPr>
+        <w:t>скидка</w:t>
+      </w:r>
+      <w:r>
+        <w:rPr>
+          <w:sz w:val="24"/>
+          <w:szCs w:val="24"/>
+        </w:rPr>
+        <w:t xml:space="preserve">, с этим покупают, </w:t>
+      </w:r>
+      <w:r>
+        <w:rPr>
+          <w:sz w:val="24"/>
+          <w:szCs w:val="24"/>
+          <w:highlight w:val="green"/>
+        </w:rPr>
+        <w:t>минимальное количество заказа</w:t>
+      </w:r>
+      <w:r>
+        <w:rPr>
+          <w:sz w:val="24"/>
+          <w:szCs w:val="24"/>
+        </w:rPr>
+        <w:t xml:space="preserve">, </w:t>
       </w:r>
       <w:r>
         <w:rPr>
@@ -2015,19 +2045,53 @@
         <w:rPr>
           <w:sz w:val="24"/>
           <w:szCs w:val="24"/>
-        </w:rPr>
-      </w:pPr>
-      <w:r>
-        <w:rPr>
-          <w:sz w:val="24"/>
-          <w:szCs w:val="24"/>
-        </w:rPr>
-        <w:t xml:space="preserve">Управление ценами, остатками, архивами вручную или через </w:t>
-      </w:r>
-      <w:r>
-        <w:rPr>
-          <w:sz w:val="24"/>
-          <w:szCs w:val="24"/>
+          <w:highlight w:val="green"/>
+        </w:rPr>
+      </w:pPr>
+      <w:r>
+        <w:rPr>
+          <w:sz w:val="24"/>
+          <w:szCs w:val="24"/>
+          <w:highlight w:val="green"/>
+        </w:rPr>
+        <w:t xml:space="preserve">Управление ценами, </w:t>
+      </w:r>
+      <w:r>
+        <w:rPr>
+          <w:sz w:val="24"/>
+          <w:szCs w:val="24"/>
+          <w:highlight w:val="yellow"/>
+        </w:rPr>
+        <w:t>остатками</w:t>
+      </w:r>
+      <w:r>
+        <w:rPr>
+          <w:sz w:val="24"/>
+          <w:szCs w:val="24"/>
+          <w:highlight w:val="green"/>
+        </w:rPr>
+        <w:t>,</w:t>
+      </w:r>
+      <w:r>
+        <w:rPr>
+          <w:sz w:val="24"/>
+          <w:szCs w:val="24"/>
+        </w:rPr>
+        <w:t xml:space="preserve"> </w:t>
+      </w:r>
+      <w:r>
+        <w:rPr>
+          <w:sz w:val="24"/>
+          <w:szCs w:val="24"/>
+          <w:highlight w:val="green"/>
+        </w:rPr>
+        <w:t xml:space="preserve">архивами вручную или через </w:t>
+      </w:r>
+      <w:r>
+        <w:rPr>
+          <w:sz w:val="24"/>
+          <w:szCs w:val="24"/>
+          <w:highlight w:val="green"/>
           <w:lang w:val="en-GB"/>
         </w:rPr>
         <w:t>excel</w:t>
@@ -2036,6 +2100,7 @@
         <w:rPr>
           <w:sz w:val="24"/>
           <w:szCs w:val="24"/>
+          <w:highlight w:val="green"/>
         </w:rPr>
         <w:t xml:space="preserve"> файл.</w:t>
       </w:r>
@@ -2159,12 +2224,14 @@
         <w:rPr>
           <w:sz w:val="24"/>
           <w:szCs w:val="24"/>
-        </w:rPr>
-      </w:pPr>
-      <w:r>
-        <w:rPr>
-          <w:sz w:val="24"/>
-          <w:szCs w:val="24"/>
+          <w:highlight w:val="green"/>
+        </w:rPr>
+      </w:pPr>
+      <w:r>
+        <w:rPr>
+          <w:sz w:val="24"/>
+          <w:szCs w:val="24"/>
+          <w:highlight w:val="green"/>
         </w:rPr>
         <w:t>Создание специальных категорий для клиентов и назначение скидки для каждой категории.</w:t>
       </w:r>
@@ -2515,8 +2582,16 @@
         <w:rPr>
           <w:sz w:val="24"/>
           <w:szCs w:val="24"/>
-        </w:rPr>
-        <w:t>Сортировка каталога по ценам, новинкам, скидкам.</w:t>
+          <w:highlight w:val="green"/>
+        </w:rPr>
+        <w:t>Сортировка каталога по ценам,</w:t>
+      </w:r>
+      <w:r>
+        <w:rPr>
+          <w:sz w:val="24"/>
+          <w:szCs w:val="24"/>
+        </w:rPr>
+        <w:t xml:space="preserve"> новинкам, скидкам.</w:t>
       </w:r>
     </w:p>
     <w:p>
@@ -2613,28 +2688,7 @@
           <w:sz w:val="24"/>
           <w:szCs w:val="24"/>
         </w:rPr>
-        <w:t>Быстрый заказ из страницы товара</w:t>
-      </w:r>
-      <w:r>
-        <w:rPr>
-          <w:sz w:val="24"/>
-          <w:szCs w:val="24"/>
-        </w:rPr>
-        <w:t xml:space="preserve"> </w:t>
-      </w:r>
-      <w:r>
-        <w:rPr>
-          <w:sz w:val="24"/>
-          <w:szCs w:val="24"/>
-        </w:rPr>
-        <w:t>без регистрации</w:t>
-      </w:r>
-      <w:r>
-        <w:rPr>
-          <w:sz w:val="24"/>
-          <w:szCs w:val="24"/>
-        </w:rPr>
-        <w:t>.</w:t>
+        <w:t>Быстрый заказ из страницы товара.</w:t>
       </w:r>
     </w:p>
     <w:p>
@@ -2648,12 +2702,14 @@
         <w:rPr>
           <w:sz w:val="24"/>
           <w:szCs w:val="24"/>
-        </w:rPr>
-      </w:pPr>
-      <w:r>
-        <w:rPr>
-          <w:sz w:val="24"/>
-          <w:szCs w:val="24"/>
+          <w:highlight w:val="yellow"/>
+        </w:rPr>
+      </w:pPr>
+      <w:r>
+        <w:rPr>
+          <w:sz w:val="24"/>
+          <w:szCs w:val="24"/>
+          <w:highlight w:val="yellow"/>
         </w:rPr>
         <w:t>Заказ товаров из корзины</w:t>
       </w:r>
@@ -2661,6 +2717,7 @@
         <w:rPr>
           <w:sz w:val="24"/>
           <w:szCs w:val="24"/>
+          <w:highlight w:val="yellow"/>
         </w:rPr>
         <w:t xml:space="preserve"> с выбором метода оплаты</w:t>
       </w:r>
@@ -2668,6 +2725,7 @@
         <w:rPr>
           <w:sz w:val="24"/>
           <w:szCs w:val="24"/>
+          <w:highlight w:val="yellow"/>
         </w:rPr>
         <w:t>.</w:t>
       </w:r>
@@ -2917,12 +2975,14 @@
         <w:rPr>
           <w:sz w:val="24"/>
           <w:szCs w:val="24"/>
-        </w:rPr>
-      </w:pPr>
-      <w:r>
-        <w:rPr>
-          <w:sz w:val="24"/>
-          <w:szCs w:val="24"/>
+          <w:highlight w:val="green"/>
+        </w:rPr>
+      </w:pPr>
+      <w:r>
+        <w:rPr>
+          <w:sz w:val="24"/>
+          <w:szCs w:val="24"/>
+          <w:highlight w:val="green"/>
         </w:rPr>
         <w:t>Базу разделов каталогов</w:t>
       </w:r>
@@ -2930,6 +2990,7 @@
         <w:rPr>
           <w:sz w:val="24"/>
           <w:szCs w:val="24"/>
+          <w:highlight w:val="green"/>
         </w:rPr>
         <w:t xml:space="preserve"> возможно загрузить </w:t>
       </w:r>
@@ -2937,6 +2998,7 @@
         <w:rPr>
           <w:sz w:val="24"/>
           <w:szCs w:val="24"/>
+          <w:highlight w:val="green"/>
         </w:rPr>
         <w:t xml:space="preserve">из </w:t>
       </w:r>
@@ -2944,6 +3006,7 @@
         <w:rPr>
           <w:sz w:val="24"/>
           <w:szCs w:val="24"/>
+          <w:highlight w:val="green"/>
         </w:rPr>
         <w:t>списк</w:t>
       </w:r>
@@ -2951,6 +3014,7 @@
         <w:rPr>
           <w:sz w:val="24"/>
           <w:szCs w:val="24"/>
+          <w:highlight w:val="green"/>
         </w:rPr>
         <w:t>а</w:t>
       </w:r>
@@ -2958,6 +3022,7 @@
         <w:rPr>
           <w:sz w:val="24"/>
           <w:szCs w:val="24"/>
+          <w:highlight w:val="green"/>
         </w:rPr>
         <w:t xml:space="preserve"> </w:t>
       </w:r>
@@ -2965,6 +3030,7 @@
         <w:rPr>
           <w:sz w:val="24"/>
           <w:szCs w:val="24"/>
+          <w:highlight w:val="green"/>
           <w:lang w:val="en-US"/>
         </w:rPr>
         <w:t>excel</w:t>
@@ -2973,6 +3039,7 @@
         <w:rPr>
           <w:sz w:val="24"/>
           <w:szCs w:val="24"/>
+          <w:highlight w:val="green"/>
         </w:rPr>
         <w:t>,</w:t>
       </w:r>
@@ -2980,6 +3047,7 @@
         <w:rPr>
           <w:sz w:val="24"/>
           <w:szCs w:val="24"/>
+          <w:highlight w:val="green"/>
         </w:rPr>
         <w:t xml:space="preserve"> </w:t>
       </w:r>
@@ -2988,7 +3056,15 @@
           <w:sz w:val="24"/>
           <w:szCs w:val="24"/>
         </w:rPr>
-        <w:t>благодаря которому автоматический создаются категории, и можно создавать редактировать, удалить категории вручную.</w:t>
+        <w:t>благодаря которому автоматический создаются категории,</w:t>
+      </w:r>
+      <w:r>
+        <w:rPr>
+          <w:sz w:val="24"/>
+          <w:szCs w:val="24"/>
+          <w:highlight w:val="green"/>
+        </w:rPr>
+        <w:t xml:space="preserve"> и можно создавать редактировать, удалить категории вручную.</w:t>
       </w:r>
     </w:p>
     <w:p>
@@ -3619,18 +3695,21 @@
           <w:ilvl w:val="0"/>
           <w:numId w:val="45"/>
         </w:numPr>
-      </w:pPr>
-      <w:r>
+        <w:rPr>
+          <w:highlight w:val="green"/>
+        </w:rPr>
+      </w:pPr>
+      <w:r>
+        <w:rPr>
+          <w:highlight w:val="green"/>
+        </w:rPr>
         <w:t xml:space="preserve">Нужен минималистичный дизайн. Нужно также выбрать три цвета (для примера можно выбрать серый и фиолетовый). </w:t>
       </w:r>
       <w:r>
-        <w:t>Меню размещается на шапке – гориз</w:t>
-      </w:r>
-      <w:r>
-        <w:t>о</w:t>
-      </w:r>
-      <w:r>
-        <w:t>нтально.</w:t>
+        <w:rPr>
+          <w:highlight w:val="green"/>
+        </w:rPr>
+        <w:t>Меню размещается на шапке – горизонтально.</w:t>
       </w:r>
     </w:p>
     <w:p>
@@ -3640,17 +3719,32 @@
           <w:ilvl w:val="0"/>
           <w:numId w:val="45"/>
         </w:numPr>
-      </w:pPr>
-      <w:r>
+        <w:rPr>
+          <w:highlight w:val="green"/>
+        </w:rPr>
+      </w:pPr>
+      <w:r>
+        <w:rPr>
+          <w:highlight w:val="green"/>
+        </w:rPr>
         <w:t>На г</w:t>
       </w:r>
       <w:r>
+        <w:rPr>
+          <w:highlight w:val="green"/>
+        </w:rPr>
         <w:t>лавной странице показ</w:t>
       </w:r>
       <w:r>
+        <w:rPr>
+          <w:highlight w:val="green"/>
+        </w:rPr>
         <w:t>ываем</w:t>
       </w:r>
       <w:r>
+        <w:rPr>
+          <w:highlight w:val="green"/>
+        </w:rPr>
         <w:t xml:space="preserve"> слайдер, товарные группы со стартовыми ценами, чтобы заставить пользователей регистрироваться, блок брендов, новостной блок.</w:t>
       </w:r>
     </w:p>
@@ -3915,12 +4009,7 @@
         <w:t xml:space="preserve">Товары для Вас </w:t>
       </w:r>
       <w:r>
-        <w:t>"Реком</w:t>
-      </w:r>
-      <w:bookmarkStart w:id="1" w:name="_GoBack"/>
-      <w:bookmarkEnd w:id="1"/>
-      <w:r>
-        <w:t xml:space="preserve">ендованные товары" </w:t>
+        <w:t xml:space="preserve">"Рекомендованные товары" </w:t>
       </w:r>
       <w:r>
         <w:t xml:space="preserve">– привязка товаров к </w:t>
@@ -4500,8 +4589,16 @@
         <w:rPr>
           <w:sz w:val="24"/>
           <w:szCs w:val="24"/>
-        </w:rPr>
-        <w:t xml:space="preserve">Стандартные информационные разделы должны иметь возможность добавления подразделов и страниц. </w:t>
+          <w:highlight w:val="green"/>
+        </w:rPr>
+        <w:t>Стандартные информационные разделы должны иметь возможность добавления подразделов и страниц.</w:t>
+      </w:r>
+      <w:r>
+        <w:rPr>
+          <w:sz w:val="24"/>
+          <w:szCs w:val="24"/>
+        </w:rPr>
+        <w:t xml:space="preserve"> </w:t>
       </w:r>
       <w:r>
         <w:rPr>
@@ -5818,542 +5915,17 @@
     <w:p>
       <w:pPr>
         <w:pStyle w:val="ListParagraph"/>
-        <w:numPr>
-          <w:ilvl w:val="0"/>
-          <w:numId w:val="10"/>
-        </w:numPr>
-        <w:spacing w:after="200" w:line="276" w:lineRule="auto"/>
-        <w:rPr>
-          <w:lang w:val="kk-KZ"/>
-        </w:rPr>
-      </w:pPr>
-      <w:r>
-        <w:rPr>
-          <w:lang w:val="kk-KZ"/>
-        </w:rPr>
-        <w:t>При выборе значения фильтра, выбранное значение подсвечивается.</w:t>
-      </w:r>
-    </w:p>
-    <w:p>
-      <w:pPr>
-        <w:pStyle w:val="ListParagraph"/>
         <w:ind w:left="0"/>
         <w:jc w:val="center"/>
         <w:rPr>
-          <w:lang w:val="kk-KZ"/>
-        </w:rPr>
-      </w:pPr>
-      <w:r>
-        <w:rPr>
-          <w:noProof/>
-          <w:lang w:eastAsia="ru-RU"/>
-        </w:rPr>
-        <w:lastRenderedPageBreak/>
-        <w:drawing>
-          <wp:inline distT="0" distB="0" distL="0" distR="0" wp14:anchorId="25FF282A" wp14:editId="407F44FC">
-            <wp:extent cx="2653205" cy="3445459"/>
-            <wp:effectExtent l="0" t="0" r="0" b="3175"/>
-            <wp:docPr id="9" name="Рисунок 9" descr="Adding order 1"/>
-            <wp:cNvGraphicFramePr>
-              <a:graphicFrameLocks xmlns:a="http://schemas.openxmlformats.org/drawingml/2006/main" noChangeAspect="1"/>
-            </wp:cNvGraphicFramePr>
-            <a:graphic xmlns:a="http://schemas.openxmlformats.org/drawingml/2006/main">
-              <a:graphicData uri="http://schemas.openxmlformats.org/drawingml/2006/picture">
-                <pic:pic xmlns:pic="http://schemas.openxmlformats.org/drawingml/2006/picture">
-                  <pic:nvPicPr>
-                    <pic:cNvPr id="0" name="Picture 6" descr="Adding order 1"/>
-                    <pic:cNvPicPr>
-                      <a:picLocks noChangeAspect="1" noChangeArrowheads="1"/>
-                    </pic:cNvPicPr>
-                  </pic:nvPicPr>
-                  <pic:blipFill>
-                    <a:blip r:embed="rId12" cstate="print">
-                      <a:extLst>
-                        <a:ext uri="{28A0092B-C50C-407E-A947-70E740481C1C}">
-                          <a14:useLocalDpi xmlns:a14="http://schemas.microsoft.com/office/drawing/2010/main" val="0"/>
-                        </a:ext>
-                      </a:extLst>
-                    </a:blip>
-                    <a:srcRect/>
-                    <a:stretch>
-                      <a:fillRect/>
-                    </a:stretch>
-                  </pic:blipFill>
-                  <pic:spPr bwMode="auto">
-                    <a:xfrm>
-                      <a:off x="0" y="0"/>
-                      <a:ext cx="2663969" cy="3459437"/>
-                    </a:xfrm>
-                    <a:prstGeom prst="rect">
-                      <a:avLst/>
-                    </a:prstGeom>
-                    <a:noFill/>
-                    <a:ln>
-                      <a:noFill/>
-                    </a:ln>
-                  </pic:spPr>
-                </pic:pic>
-              </a:graphicData>
-            </a:graphic>
-          </wp:inline>
-        </w:drawing>
-      </w:r>
-    </w:p>
-    <w:p>
-      <w:pPr>
-        <w:pStyle w:val="ListParagraph"/>
-        <w:ind w:left="0"/>
-        <w:rPr>
           <w:lang w:val="en-US"/>
         </w:rPr>
       </w:pPr>
-    </w:p>
-    <w:p>
-      <w:pPr>
-        <w:pStyle w:val="ListParagraph"/>
-        <w:numPr>
-          <w:ilvl w:val="0"/>
-          <w:numId w:val="10"/>
-        </w:numPr>
-        <w:spacing w:after="200" w:line="276" w:lineRule="auto"/>
-        <w:rPr>
-          <w:highlight w:val="yellow"/>
-          <w:lang w:val="kk-KZ"/>
-        </w:rPr>
-      </w:pPr>
-      <w:r>
-        <w:rPr>
-          <w:lang w:val="kk-KZ"/>
-        </w:rPr>
-        <w:t xml:space="preserve">Можно выбрать всего 5 значений. И выбранные значения появляются вначале списка предварительно выбраннх значений </w:t>
-      </w:r>
-      <w:r>
-        <w:t>“</w:t>
-      </w:r>
-      <w:r>
-        <w:rPr>
-          <w:lang w:val="kk-KZ"/>
-        </w:rPr>
-        <w:t>вверху</w:t>
-      </w:r>
-      <w:r>
-        <w:t>”</w:t>
-      </w:r>
-      <w:r>
-        <w:rPr>
-          <w:lang w:val="kk-KZ"/>
-        </w:rPr>
-        <w:t>, в порядке их добавления.</w:t>
-      </w:r>
-    </w:p>
-    <w:p>
-      <w:pPr>
-        <w:spacing w:after="200" w:line="276" w:lineRule="auto"/>
-      </w:pPr>
-      <w:r>
-        <w:rPr>
-          <w:noProof/>
-          <w:lang w:eastAsia="ru-RU"/>
-        </w:rPr>
-        <w:drawing>
-          <wp:inline distT="0" distB="0" distL="0" distR="0" wp14:anchorId="48B494D2" wp14:editId="264BBA74">
-            <wp:extent cx="3132024" cy="4250131"/>
-            <wp:effectExtent l="0" t="0" r="0" b="0"/>
-            <wp:docPr id="8" name="Рисунок 8" descr="Adding order 5"/>
-            <wp:cNvGraphicFramePr>
-              <a:graphicFrameLocks xmlns:a="http://schemas.openxmlformats.org/drawingml/2006/main" noChangeAspect="1"/>
-            </wp:cNvGraphicFramePr>
-            <a:graphic xmlns:a="http://schemas.openxmlformats.org/drawingml/2006/main">
-              <a:graphicData uri="http://schemas.openxmlformats.org/drawingml/2006/picture">
-                <pic:pic xmlns:pic="http://schemas.openxmlformats.org/drawingml/2006/picture">
-                  <pic:nvPicPr>
-                    <pic:cNvPr id="0" name="Picture 7" descr="Adding order 5"/>
-                    <pic:cNvPicPr>
-                      <a:picLocks noChangeAspect="1" noChangeArrowheads="1"/>
-                    </pic:cNvPicPr>
-                  </pic:nvPicPr>
-                  <pic:blipFill>
-                    <a:blip r:embed="rId13" cstate="print">
-                      <a:extLst>
-                        <a:ext uri="{28A0092B-C50C-407E-A947-70E740481C1C}">
-                          <a14:useLocalDpi xmlns:a14="http://schemas.microsoft.com/office/drawing/2010/main" val="0"/>
-                        </a:ext>
-                      </a:extLst>
-                    </a:blip>
-                    <a:srcRect/>
-                    <a:stretch>
-                      <a:fillRect/>
-                    </a:stretch>
-                  </pic:blipFill>
-                  <pic:spPr bwMode="auto">
-                    <a:xfrm>
-                      <a:off x="0" y="0"/>
-                      <a:ext cx="3134344" cy="4253279"/>
-                    </a:xfrm>
-                    <a:prstGeom prst="rect">
-                      <a:avLst/>
-                    </a:prstGeom>
-                    <a:noFill/>
-                    <a:ln>
-                      <a:noFill/>
-                    </a:ln>
-                  </pic:spPr>
-                </pic:pic>
-              </a:graphicData>
-            </a:graphic>
-          </wp:inline>
-        </w:drawing>
-      </w:r>
-    </w:p>
-    <w:p>
-      <w:pPr>
-        <w:pStyle w:val="ListParagraph"/>
-        <w:ind w:left="0"/>
-        <w:rPr>
-          <w:b/>
-          <w:bCs/>
-          <w:lang w:val="kk-KZ"/>
-        </w:rPr>
-      </w:pPr>
-      <w:r>
-        <w:rPr>
-          <w:b/>
-          <w:bCs/>
-          <w:lang w:val="kk-KZ"/>
-        </w:rPr>
-        <w:t>П</w:t>
-      </w:r>
-    </w:p>
-    <w:p>
-      <w:pPr>
-        <w:pStyle w:val="ListParagraph"/>
-        <w:ind w:left="0"/>
-        <w:rPr>
-          <w:b/>
-          <w:bCs/>
-          <w:lang w:val="kk-KZ"/>
-        </w:rPr>
-      </w:pPr>
-    </w:p>
-    <w:p>
-      <w:pPr>
-        <w:pStyle w:val="ListParagraph"/>
-        <w:ind w:left="0"/>
-        <w:rPr>
-          <w:b/>
-          <w:bCs/>
-          <w:lang w:val="kk-KZ"/>
-        </w:rPr>
-      </w:pPr>
-      <w:r>
-        <w:rPr>
-          <w:b/>
-          <w:bCs/>
-          <w:lang w:val="kk-KZ"/>
-        </w:rPr>
-        <w:lastRenderedPageBreak/>
-        <w:t>римечание:</w:t>
-      </w:r>
-    </w:p>
-    <w:p>
-      <w:pPr>
-        <w:ind w:left="360"/>
-      </w:pPr>
-      <w:r>
-        <w:rPr>
-          <w:lang w:val="kk-KZ"/>
-        </w:rPr>
-        <w:t>А. При переполнении первой строки с предвыбранными значениями, добавляется вторая строка</w:t>
-      </w:r>
-      <w:r>
+      <w:r>
+        <w:rPr>
+          <w:lang w:val="en-US"/>
+        </w:rPr>
         <w:t>.</w:t>
-      </w:r>
-    </w:p>
-    <w:p>
-      <w:pPr>
-        <w:ind w:left="360"/>
-        <w:rPr>
-          <w:lang w:val="kk-KZ"/>
-        </w:rPr>
-      </w:pPr>
-      <w:r>
-        <w:rPr>
-          <w:lang w:val="kk-KZ"/>
-        </w:rPr>
-        <w:t>Б. При переполнении второй строки убирать с конца не выделенные значения.</w:t>
-      </w:r>
-    </w:p>
-    <w:p>
-      <w:pPr>
-        <w:ind w:left="360"/>
-        <w:rPr>
-          <w:lang w:val="kk-KZ"/>
-        </w:rPr>
-      </w:pPr>
-      <w:r>
-        <w:rPr>
-          <w:lang w:val="kk-KZ"/>
-        </w:rPr>
-        <w:t xml:space="preserve">В. Использовать метод представления данных </w:t>
-      </w:r>
-      <w:r>
-        <w:rPr>
-          <w:lang w:val="en-US"/>
-        </w:rPr>
-        <w:t>AJAX</w:t>
-      </w:r>
-      <w:r>
-        <w:t>.</w:t>
-      </w:r>
-      <w:r>
-        <w:t xml:space="preserve"> </w:t>
-      </w:r>
-    </w:p>
-    <w:p>
-      <w:pPr>
-        <w:ind w:left="360"/>
-        <w:rPr>
-          <w:lang w:val="kk-KZ"/>
-        </w:rPr>
-      </w:pPr>
-      <w:r>
-        <w:rPr>
-          <w:lang w:val="kk-KZ"/>
-        </w:rPr>
-        <w:t xml:space="preserve">Г. При выборе значения в фильтре </w:t>
-      </w:r>
-      <w:r>
-        <w:t>“</w:t>
-      </w:r>
-      <w:r>
-        <w:rPr>
-          <w:lang w:val="kk-KZ"/>
-        </w:rPr>
-        <w:t>Запчасти</w:t>
-      </w:r>
-      <w:r>
-        <w:t>”</w:t>
-      </w:r>
-      <w:r>
-        <w:rPr>
-          <w:lang w:val="kk-KZ"/>
-        </w:rPr>
-        <w:t>,</w:t>
-      </w:r>
-      <w:r>
-        <w:t xml:space="preserve"> </w:t>
-      </w:r>
-      <w:r>
-        <w:rPr>
-          <w:lang w:val="kk-KZ"/>
-        </w:rPr>
-        <w:t xml:space="preserve">предвыбранные значения в фильтре </w:t>
-      </w:r>
-      <w:r>
-        <w:t>“</w:t>
-      </w:r>
-      <w:r>
-        <w:rPr>
-          <w:lang w:val="kk-KZ"/>
-        </w:rPr>
-        <w:t>Бренды</w:t>
-      </w:r>
-      <w:r>
-        <w:t>”</w:t>
-      </w:r>
-      <w:r>
-        <w:rPr>
-          <w:lang w:val="kk-KZ"/>
-        </w:rPr>
-        <w:t xml:space="preserve"> изменяются на доступные для выбора и отсортированные в алфавитном порядке.</w:t>
-      </w:r>
-      <w:r>
-        <w:rPr>
-          <w:lang w:val="kk-KZ"/>
-        </w:rPr>
-        <w:t xml:space="preserve"> </w:t>
-      </w:r>
-      <w:r>
-        <w:rPr>
-          <w:lang w:val="kk-KZ"/>
-        </w:rPr>
-        <w:t>(недоступные бренды совсем не должны показываться в списке)</w:t>
-      </w:r>
-    </w:p>
-    <w:p>
-      <w:pPr>
-        <w:pStyle w:val="ListParagraph"/>
-        <w:numPr>
-          <w:ilvl w:val="0"/>
-          <w:numId w:val="10"/>
-        </w:numPr>
-        <w:spacing w:after="200" w:line="276" w:lineRule="auto"/>
-        <w:rPr>
-          <w:lang w:val="kk-KZ"/>
-        </w:rPr>
-      </w:pPr>
-      <w:r>
-        <w:rPr>
-          <w:lang w:val="kk-KZ"/>
-        </w:rPr>
-        <w:t xml:space="preserve">При нажатии на название </w:t>
-      </w:r>
-      <w:r>
-        <w:rPr>
-          <w:lang w:val="kk-KZ"/>
-        </w:rPr>
-        <w:t xml:space="preserve">фильтра </w:t>
-      </w:r>
-      <w:r>
-        <w:t>“</w:t>
-      </w:r>
-      <w:r>
-        <w:rPr>
-          <w:lang w:val="kk-KZ"/>
-        </w:rPr>
-        <w:t>Бренды</w:t>
-      </w:r>
-      <w:r>
-        <w:t>”</w:t>
-      </w:r>
-      <w:r>
-        <w:rPr>
-          <w:lang w:val="kk-KZ"/>
-        </w:rPr>
-        <w:t xml:space="preserve"> или значение </w:t>
-      </w:r>
-      <w:r>
-        <w:t>“</w:t>
-      </w:r>
-      <w:r>
-        <w:rPr>
-          <w:lang w:val="kk-KZ"/>
-        </w:rPr>
-        <w:t>ЕЩЕ</w:t>
-      </w:r>
-      <w:r>
-        <w:t xml:space="preserve">” </w:t>
-      </w:r>
-      <w:r>
-        <w:rPr>
-          <w:lang w:val="kk-KZ"/>
-        </w:rPr>
-        <w:t xml:space="preserve">выпадает меню с всеми значениями фильтра на выбор. Предварительно выбранные значения </w:t>
-      </w:r>
-      <w:r>
-        <w:t>“</w:t>
-      </w:r>
-      <w:r>
-        <w:rPr>
-          <w:lang w:val="kk-KZ"/>
-        </w:rPr>
-        <w:t>вверху</w:t>
-      </w:r>
-      <w:r>
-        <w:t>”</w:t>
-      </w:r>
-      <w:r>
-        <w:rPr>
-          <w:lang w:val="kk-KZ"/>
-        </w:rPr>
-        <w:t xml:space="preserve"> изменены и отсортированы в связи с </w:t>
-      </w:r>
-      <w:r>
-        <w:t>“</w:t>
-      </w:r>
-      <w:r>
-        <w:rPr>
-          <w:lang w:val="kk-KZ"/>
-        </w:rPr>
-        <w:t>Примичанием Г</w:t>
-      </w:r>
-      <w:r>
-        <w:t>”</w:t>
-      </w:r>
-      <w:r>
-        <w:rPr>
-          <w:lang w:val="kk-KZ"/>
-        </w:rPr>
-        <w:t xml:space="preserve"> 7-го пункта. Также в выпадающем меню подсвечены все значения доступные для выбора с помощью </w:t>
-      </w:r>
-      <w:r>
-        <w:rPr>
-          <w:lang w:val="en-US"/>
-        </w:rPr>
-        <w:t>“</w:t>
-      </w:r>
-      <w:r>
-        <w:rPr>
-          <w:lang w:val="kk-KZ"/>
-        </w:rPr>
-        <w:t xml:space="preserve">метода </w:t>
-      </w:r>
-      <w:r>
-        <w:rPr>
-          <w:lang w:val="en-US"/>
-        </w:rPr>
-        <w:t>AJAX”.</w:t>
-      </w:r>
-    </w:p>
-    <w:p>
-      <w:pPr>
-        <w:pStyle w:val="ListParagraph"/>
-        <w:ind w:left="0"/>
-        <w:jc w:val="center"/>
-      </w:pPr>
-      <w:r>
-        <w:rPr>
-          <w:noProof/>
-          <w:lang w:eastAsia="ru-RU"/>
-        </w:rPr>
-        <w:drawing>
-          <wp:inline distT="0" distB="0" distL="0" distR="0" wp14:anchorId="52BE13A8" wp14:editId="552ECF31">
-            <wp:extent cx="4194610" cy="5724939"/>
-            <wp:effectExtent l="0" t="0" r="0" b="0"/>
-            <wp:docPr id="7" name="Рисунок 7" descr="Brand menu"/>
-            <wp:cNvGraphicFramePr>
-              <a:graphicFrameLocks xmlns:a="http://schemas.openxmlformats.org/drawingml/2006/main" noChangeAspect="1"/>
-            </wp:cNvGraphicFramePr>
-            <a:graphic xmlns:a="http://schemas.openxmlformats.org/drawingml/2006/main">
-              <a:graphicData uri="http://schemas.openxmlformats.org/drawingml/2006/picture">
-                <pic:pic xmlns:pic="http://schemas.openxmlformats.org/drawingml/2006/picture">
-                  <pic:nvPicPr>
-                    <pic:cNvPr id="0" name="Picture 8" descr="Brand menu"/>
-                    <pic:cNvPicPr>
-                      <a:picLocks noChangeAspect="1" noChangeArrowheads="1"/>
-                    </pic:cNvPicPr>
-                  </pic:nvPicPr>
-                  <pic:blipFill>
-                    <a:blip r:embed="rId14" cstate="print">
-                      <a:extLst>
-                        <a:ext uri="{28A0092B-C50C-407E-A947-70E740481C1C}">
-                          <a14:useLocalDpi xmlns:a14="http://schemas.microsoft.com/office/drawing/2010/main" val="0"/>
-                        </a:ext>
-                      </a:extLst>
-                    </a:blip>
-                    <a:srcRect/>
-                    <a:stretch>
-                      <a:fillRect/>
-                    </a:stretch>
-                  </pic:blipFill>
-                  <pic:spPr bwMode="auto">
-                    <a:xfrm>
-                      <a:off x="0" y="0"/>
-                      <a:ext cx="4196165" cy="5727062"/>
-                    </a:xfrm>
-                    <a:prstGeom prst="rect">
-                      <a:avLst/>
-                    </a:prstGeom>
-                    <a:noFill/>
-                    <a:ln>
-                      <a:noFill/>
-                    </a:ln>
-                  </pic:spPr>
-                </pic:pic>
-              </a:graphicData>
-            </a:graphic>
-          </wp:inline>
-        </w:drawing>
       </w:r>
     </w:p>
     <w:p>
@@ -6386,7 +5958,7 @@
                     </pic:cNvPicPr>
                   </pic:nvPicPr>
                   <pic:blipFill>
-                    <a:blip r:embed="rId15" cstate="print">
+                    <a:blip r:embed="rId12" cstate="print">
                       <a:extLst>
                         <a:ext uri="{28A0092B-C50C-407E-A947-70E740481C1C}">
                           <a14:useLocalDpi xmlns:a14="http://schemas.microsoft.com/office/drawing/2010/main" val="0"/>
@@ -6539,7 +6111,7 @@
                     </pic:cNvPicPr>
                   </pic:nvPicPr>
                   <pic:blipFill>
-                    <a:blip r:embed="rId16" cstate="print">
+                    <a:blip r:embed="rId13" cstate="print">
                       <a:extLst>
                         <a:ext uri="{28A0092B-C50C-407E-A947-70E740481C1C}">
                           <a14:useLocalDpi xmlns:a14="http://schemas.microsoft.com/office/drawing/2010/main" val="0"/>
@@ -6648,6 +6220,8 @@
         </w:rPr>
         <w:t xml:space="preserve"> сдвигаются вниз. Высота рамки фильтров увеличивается.</w:t>
       </w:r>
+      <w:bookmarkStart w:id="1" w:name="_GoBack"/>
+      <w:bookmarkEnd w:id="1"/>
     </w:p>
     <w:p>
       <w:pPr>
@@ -6680,7 +6254,7 @@
                     </pic:cNvPicPr>
                   </pic:nvPicPr>
                   <pic:blipFill>
-                    <a:blip r:embed="rId17" cstate="print">
+                    <a:blip r:embed="rId14" cstate="print">
                       <a:extLst>
                         <a:ext uri="{28A0092B-C50C-407E-A947-70E740481C1C}">
                           <a14:useLocalDpi xmlns:a14="http://schemas.microsoft.com/office/drawing/2010/main" val="0"/>
@@ -6883,7 +6457,7 @@
                     </pic:cNvPicPr>
                   </pic:nvPicPr>
                   <pic:blipFill>
-                    <a:blip r:embed="rId18" cstate="print">
+                    <a:blip r:embed="rId15" cstate="print">
                       <a:extLst>
                         <a:ext uri="{28A0092B-C50C-407E-A947-70E740481C1C}">
                           <a14:useLocalDpi xmlns:a14="http://schemas.microsoft.com/office/drawing/2010/main" val="0"/>
@@ -7147,7 +6721,7 @@
                     </pic:cNvPicPr>
                   </pic:nvPicPr>
                   <pic:blipFill>
-                    <a:blip r:embed="rId19" cstate="print">
+                    <a:blip r:embed="rId16" cstate="print">
                       <a:extLst>
                         <a:ext uri="{28A0092B-C50C-407E-A947-70E740481C1C}">
                           <a14:useLocalDpi xmlns:a14="http://schemas.microsoft.com/office/drawing/2010/main" val="0"/>
@@ -7426,7 +7000,7 @@
           </mc:Choice>
           <mc:Fallback>
             <w:pict>
-              <v:rect w14:anchorId="21EB3738" id="Прямоугольник 18" o:spid="_x0000_s1026" alt="https://mail.yandex.ru/message_part/image.png?_uid=204271219&amp;hid=1.1.9&amp;ids=169729410956526304&amp;name=image.png&amp;yandex_class=yandex_inline_content_320.mail:204271219.E1649778:420281507722034350831736283740_1.1.9_169729410956526304" style="width:23.8pt;height:23.8pt;visibility:visible;mso-wrap-style:square;mso-left-percent:-10001;mso-top-percent:-10001;mso-position-horizontal:absolute;mso-position-horizontal-relative:char;mso-position-vertical:absolute;mso-position-vertical-relative:line;mso-left-percent:-10001;mso-top-percent:-10001;v-text-anchor:top" o:gfxdata="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" filled="f" stroked="f">
+              <v:rect w14:anchorId="6E2A4F62" id="Прямоугольник 18" o:spid="_x0000_s1026" alt="https://mail.yandex.ru/message_part/image.png?_uid=204271219&amp;hid=1.1.9&amp;ids=169729410956526304&amp;name=image.png&amp;yandex_class=yandex_inline_content_320.mail:204271219.E1649778:420281507722034350831736283740_1.1.9_169729410956526304" style="width:23.8pt;height:23.8pt;visibility:visible;mso-wrap-style:square;mso-left-percent:-10001;mso-top-percent:-10001;mso-position-horizontal:absolute;mso-position-horizontal-relative:char;mso-position-vertical:absolute;mso-position-vertical-relative:line;mso-left-percent:-10001;mso-top-percent:-10001;v-text-anchor:top" o:gfxdata="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" filled="f" stroked="f">
                 <o:lock v:ext="edit" aspectratio="t"/>
                 <w10:anchorlock/>
               </v:rect>
@@ -7461,7 +7035,7 @@
                     </pic:cNvPicPr>
                   </pic:nvPicPr>
                   <pic:blipFill>
-                    <a:blip r:embed="rId20">
+                    <a:blip r:embed="rId17">
                       <a:extLst>
                         <a:ext uri="{28A0092B-C50C-407E-A947-70E740481C1C}">
                           <a14:useLocalDpi xmlns:a14="http://schemas.microsoft.com/office/drawing/2010/main" val="0"/>
@@ -7620,7 +7194,7 @@
           </mc:Choice>
           <mc:Fallback>
             <w:pict>
-              <v:rect w14:anchorId="5BB23E4D" id="Прямоугольник 17" o:spid="_x0000_s1026" alt="https://mail.yandex.ru/message_part/image.png?_uid=204271219&amp;hid=1.1.8&amp;ids=169729410956526304&amp;name=image.png&amp;yandex_class=yandex_inline_content_320.mail:204271219.E1649778:420281507722034350831736283740_1.1.8_169729410956526304" style="width:23.8pt;height:23.8pt;visibility:visible;mso-wrap-style:square;mso-left-percent:-10001;mso-top-percent:-10001;mso-position-horizontal:absolute;mso-position-horizontal-relative:char;mso-position-vertical:absolute;mso-position-vertical-relative:line;mso-left-percent:-10001;mso-top-percent:-10001;v-text-anchor:top" o:gfxdata="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" filled="f" stroked="f">
+              <v:rect w14:anchorId="55B44279" id="Прямоугольник 17" o:spid="_x0000_s1026" alt="https://mail.yandex.ru/message_part/image.png?_uid=204271219&amp;hid=1.1.8&amp;ids=169729410956526304&amp;name=image.png&amp;yandex_class=yandex_inline_content_320.mail:204271219.E1649778:420281507722034350831736283740_1.1.8_169729410956526304" style="width:23.8pt;height:23.8pt;visibility:visible;mso-wrap-style:square;mso-left-percent:-10001;mso-top-percent:-10001;mso-position-horizontal:absolute;mso-position-horizontal-relative:char;mso-position-vertical:absolute;mso-position-vertical-relative:line;mso-left-percent:-10001;mso-top-percent:-10001;v-text-anchor:top" o:gfxdata="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" filled="f" stroked="f">
                 <o:lock v:ext="edit" aspectratio="t"/>
                 <w10:anchorlock/>
               </v:rect>
@@ -7668,7 +7242,7 @@
                     </pic:cNvPicPr>
                   </pic:nvPicPr>
                   <pic:blipFill>
-                    <a:blip r:embed="rId21">
+                    <a:blip r:embed="rId18">
                       <a:extLst>
                         <a:ext uri="{28A0092B-C50C-407E-A947-70E740481C1C}">
                           <a14:useLocalDpi xmlns:a14="http://schemas.microsoft.com/office/drawing/2010/main" val="0"/>
@@ -7825,7 +7399,7 @@
                     </pic:cNvPicPr>
                   </pic:nvPicPr>
                   <pic:blipFill>
-                    <a:blip r:embed="rId22">
+                    <a:blip r:embed="rId19">
                       <a:extLst>
                         <a:ext uri="{28A0092B-C50C-407E-A947-70E740481C1C}">
                           <a14:useLocalDpi xmlns:a14="http://schemas.microsoft.com/office/drawing/2010/main" val="0"/>
@@ -8002,7 +7576,7 @@
                     </pic:cNvPicPr>
                   </pic:nvPicPr>
                   <pic:blipFill>
-                    <a:blip r:embed="rId23">
+                    <a:blip r:embed="rId20">
                       <a:extLst>
                         <a:ext uri="{28A0092B-C50C-407E-A947-70E740481C1C}">
                           <a14:useLocalDpi xmlns:a14="http://schemas.microsoft.com/office/drawing/2010/main" val="0"/>
@@ -8118,6 +7692,7 @@
           <w:color w:val="000000"/>
           <w:sz w:val="23"/>
           <w:szCs w:val="23"/>
+          <w:highlight w:val="green"/>
           <w:lang w:eastAsia="ru-RU"/>
         </w:rPr>
         <w:t>Количество товаров добавляемых в корзину.</w:t>
@@ -8164,6 +7739,7 @@
           <w:color w:val="000000"/>
           <w:sz w:val="23"/>
           <w:szCs w:val="23"/>
+          <w:highlight w:val="green"/>
           <w:lang w:eastAsia="ru-RU"/>
         </w:rPr>
         <w:t>В excel файле необходимо добавить колонку для указания кратности товаров добавляемых в корзину. Поясню зачем нужен данный функционал. Есть например товар "маслосъемные колпачки", они идут в комплекте по 8шт. Клиент заказывает 30 шт., но мы не можем столько отправить клиенту, либо 32шт. либо 24шт.</w:t>
@@ -8418,7 +7994,7 @@
                     </pic:cNvPicPr>
                   </pic:nvPicPr>
                   <pic:blipFill>
-                    <a:blip r:embed="rId24" cstate="print">
+                    <a:blip r:embed="rId21" cstate="print">
                       <a:extLst>
                         <a:ext uri="{28A0092B-C50C-407E-A947-70E740481C1C}">
                           <a14:useLocalDpi xmlns:a14="http://schemas.microsoft.com/office/drawing/2010/main" val="0"/>
@@ -9822,6 +9398,28 @@
         <w:rPr>
           <w:sz w:val="24"/>
           <w:szCs w:val="24"/>
+          <w:highlight w:val="green"/>
+        </w:rPr>
+      </w:pPr>
+      <w:r>
+        <w:rPr>
+          <w:sz w:val="24"/>
+          <w:szCs w:val="24"/>
+          <w:highlight w:val="green"/>
+        </w:rPr>
+        <w:t>Главная</w:t>
+      </w:r>
+    </w:p>
+    <w:p>
+      <w:pPr>
+        <w:pStyle w:val="ListParagraph"/>
+        <w:numPr>
+          <w:ilvl w:val="0"/>
+          <w:numId w:val="18"/>
+        </w:numPr>
+        <w:rPr>
+          <w:sz w:val="24"/>
+          <w:szCs w:val="24"/>
           <w:highlight w:val="yellow"/>
         </w:rPr>
       </w:pPr>
@@ -9831,7 +9429,7 @@
           <w:szCs w:val="24"/>
           <w:highlight w:val="yellow"/>
         </w:rPr>
-        <w:t>Главная</w:t>
+        <w:t>Корзина</w:t>
       </w:r>
     </w:p>
     <w:p>
@@ -9853,7 +9451,7 @@
           <w:szCs w:val="24"/>
           <w:highlight w:val="yellow"/>
         </w:rPr>
-        <w:t>Корзина</w:t>
+        <w:t>Сохраненные</w:t>
       </w:r>
     </w:p>
     <w:p>
@@ -9875,7 +9473,7 @@
           <w:szCs w:val="24"/>
           <w:highlight w:val="yellow"/>
         </w:rPr>
-        <w:t>Сохраненные</w:t>
+        <w:t>Покупки</w:t>
       </w:r>
     </w:p>
     <w:p>
@@ -9897,7 +9495,7 @@
           <w:szCs w:val="24"/>
           <w:highlight w:val="yellow"/>
         </w:rPr>
-        <w:t>Покупки</w:t>
+        <w:t>Оплата и доставка</w:t>
       </w:r>
     </w:p>
     <w:p>
@@ -9919,7 +9517,7 @@
           <w:szCs w:val="24"/>
           <w:highlight w:val="yellow"/>
         </w:rPr>
-        <w:t>Оплата и доставка</w:t>
+        <w:t>Условия</w:t>
       </w:r>
     </w:p>
     <w:p>
@@ -9932,36 +9530,14 @@
         <w:rPr>
           <w:sz w:val="24"/>
           <w:szCs w:val="24"/>
-          <w:highlight w:val="yellow"/>
-        </w:rPr>
-      </w:pPr>
-      <w:r>
-        <w:rPr>
-          <w:sz w:val="24"/>
-          <w:szCs w:val="24"/>
-          <w:highlight w:val="yellow"/>
-        </w:rPr>
-        <w:t>Условия</w:t>
-      </w:r>
-    </w:p>
-    <w:p>
-      <w:pPr>
-        <w:pStyle w:val="ListParagraph"/>
-        <w:numPr>
-          <w:ilvl w:val="0"/>
-          <w:numId w:val="18"/>
-        </w:numPr>
-        <w:rPr>
-          <w:sz w:val="24"/>
-          <w:szCs w:val="24"/>
-          <w:highlight w:val="yellow"/>
-        </w:rPr>
-      </w:pPr>
-      <w:r>
-        <w:rPr>
-          <w:sz w:val="24"/>
-          <w:szCs w:val="24"/>
-          <w:highlight w:val="yellow"/>
+          <w:highlight w:val="green"/>
+        </w:rPr>
+      </w:pPr>
+      <w:r>
+        <w:rPr>
+          <w:sz w:val="24"/>
+          <w:szCs w:val="24"/>
+          <w:highlight w:val="green"/>
         </w:rPr>
         <w:t>Настройки</w:t>
       </w:r>
@@ -9977,6 +9553,7 @@
         <w:rPr>
           <w:sz w:val="24"/>
           <w:szCs w:val="24"/>
+          <w:highlight w:val="green"/>
         </w:rPr>
         <w:t>На главной странице личного кабинета по умолчанию показываются дата и время последнего входа, статус партнера с размером скидки и товары корзины, если таковые имеются.</w:t>
       </w:r>
@@ -12078,7 +11655,7 @@
     </w:p>
     <w:p/>
     <w:sectPr>
-      <w:headerReference w:type="default" r:id="rId25"/>
+      <w:headerReference w:type="default" r:id="rId22"/>
       <w:pgSz w:w="11906" w:h="16838"/>
       <w:pgMar w:top="1134" w:right="850" w:bottom="1134" w:left="851" w:header="426" w:footer="0" w:gutter="0"/>
       <w:cols w:space="708"/>
@@ -12306,21 +11883,44 @@
         <w:lang w:val="en-US"/>
       </w:rPr>
     </w:pPr>
-    <w:hyperlink r:id="rId2" w:history="1">
-      <w:r>
-        <w:rPr>
-          <w:rStyle w:val="Hyperlink"/>
-          <w:rFonts w:ascii="Arial" w:hAnsi="Arial" w:cs="Arial"/>
-          <w:b/>
-          <w:color w:val="808080" w:themeColor="background1" w:themeShade="80"/>
-          <w:sz w:val="20"/>
-          <w:szCs w:val="20"/>
-          <w:u w:val="none"/>
-          <w:lang w:val="en-US"/>
-        </w:rPr>
-        <w:t>www.studionomad.kz</w:t>
-      </w:r>
-    </w:hyperlink>
+    <w:r>
+      <w:fldChar w:fldCharType="begin"/>
+    </w:r>
+    <w:r>
+      <w:rPr>
+        <w:lang w:val="en-US"/>
+      </w:rPr>
+      <w:instrText xml:space="preserve"> HYPERLINK "http://www.studionomad.kz" </w:instrText>
+    </w:r>
+    <w:r>
+      <w:fldChar w:fldCharType="separate"/>
+    </w:r>
+    <w:r>
+      <w:rPr>
+        <w:rStyle w:val="Hyperlink"/>
+        <w:rFonts w:ascii="Arial" w:hAnsi="Arial" w:cs="Arial"/>
+        <w:b/>
+        <w:color w:val="808080" w:themeColor="background1" w:themeShade="80"/>
+        <w:sz w:val="20"/>
+        <w:szCs w:val="20"/>
+        <w:u w:val="none"/>
+        <w:lang w:val="en-US"/>
+      </w:rPr>
+      <w:t>www.studionomad.kz</w:t>
+    </w:r>
+    <w:r>
+      <w:rPr>
+        <w:rStyle w:val="Hyperlink"/>
+        <w:rFonts w:ascii="Arial" w:hAnsi="Arial" w:cs="Arial"/>
+        <w:b/>
+        <w:color w:val="808080" w:themeColor="background1" w:themeShade="80"/>
+        <w:sz w:val="20"/>
+        <w:szCs w:val="20"/>
+        <w:u w:val="none"/>
+        <w:lang w:val="en-US"/>
+      </w:rPr>
+      <w:fldChar w:fldCharType="end"/>
+    </w:r>
     <w:r>
       <w:rPr>
         <w:rFonts w:ascii="Arial" w:hAnsi="Arial" w:cs="Arial"/>
@@ -18368,6 +17968,7 @@
     <w:lsdException w:name="HTML Sample" w:semiHidden="1" w:unhideWhenUsed="1"/>
     <w:lsdException w:name="HTML Typewriter" w:semiHidden="1" w:unhideWhenUsed="1"/>
     <w:lsdException w:name="HTML Variable" w:semiHidden="1" w:unhideWhenUsed="1"/>
+    <w:lsdException w:name="Normal Table" w:semiHidden="1" w:unhideWhenUsed="1"/>
     <w:lsdException w:name="annotation subject" w:semiHidden="1" w:unhideWhenUsed="1"/>
     <w:lsdException w:name="No List" w:semiHidden="1" w:unhideWhenUsed="1"/>
     <w:lsdException w:name="Outline List 1" w:semiHidden="1" w:unhideWhenUsed="1"/>
@@ -18413,9 +18014,11 @@
     <w:lsdException w:name="Table Subtle 1" w:semiHidden="1" w:unhideWhenUsed="1"/>
     <w:lsdException w:name="Table Subtle 2" w:semiHidden="1" w:unhideWhenUsed="1"/>
     <w:lsdException w:name="Table Web 1" w:semiHidden="1" w:unhideWhenUsed="1"/>
+    <w:lsdException w:name="Table Web 2" w:semiHidden="1" w:unhideWhenUsed="1"/>
     <w:lsdException w:name="Table Web 3" w:semiHidden="1" w:unhideWhenUsed="1"/>
     <w:lsdException w:name="Balloon Text" w:semiHidden="1" w:unhideWhenUsed="1"/>
     <w:lsdException w:name="Table Grid" w:uiPriority="39"/>
+    <w:lsdException w:name="Table Theme" w:semiHidden="1" w:unhideWhenUsed="1"/>
     <w:lsdException w:name="Placeholder Text" w:semiHidden="1"/>
     <w:lsdException w:name="No Spacing" w:uiPriority="1" w:qFormat="1"/>
     <w:lsdException w:name="Light Shading" w:uiPriority="60"/>

--- a/.extra/Techinal task.docx
+++ b/.extra/Techinal task.docx
@@ -6220,8 +6220,6 @@
         </w:rPr>
         <w:t xml:space="preserve"> сдвигаются вниз. Высота рамки фильтров увеличивается.</w:t>
       </w:r>
-      <w:bookmarkStart w:id="1" w:name="_GoBack"/>
-      <w:bookmarkEnd w:id="1"/>
     </w:p>
     <w:p>
       <w:pPr>
@@ -7000,7 +6998,7 @@
           </mc:Choice>
           <mc:Fallback>
             <w:pict>
-              <v:rect w14:anchorId="6E2A4F62" id="Прямоугольник 18" o:spid="_x0000_s1026" alt="https://mail.yandex.ru/message_part/image.png?_uid=204271219&amp;hid=1.1.9&amp;ids=169729410956526304&amp;name=image.png&amp;yandex_class=yandex_inline_content_320.mail:204271219.E1649778:420281507722034350831736283740_1.1.9_169729410956526304" style="width:23.8pt;height:23.8pt;visibility:visible;mso-wrap-style:square;mso-left-percent:-10001;mso-top-percent:-10001;mso-position-horizontal:absolute;mso-position-horizontal-relative:char;mso-position-vertical:absolute;mso-position-vertical-relative:line;mso-left-percent:-10001;mso-top-percent:-10001;v-text-anchor:top" o:gfxdata="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" filled="f" stroked="f">
+              <v:rect w14:anchorId="60222349" id="Прямоугольник 18" o:spid="_x0000_s1026" alt="https://mail.yandex.ru/message_part/image.png?_uid=204271219&amp;hid=1.1.9&amp;ids=169729410956526304&amp;name=image.png&amp;yandex_class=yandex_inline_content_320.mail:204271219.E1649778:420281507722034350831736283740_1.1.9_169729410956526304" style="width:23.8pt;height:23.8pt;visibility:visible;mso-wrap-style:square;mso-left-percent:-10001;mso-top-percent:-10001;mso-position-horizontal:absolute;mso-position-horizontal-relative:char;mso-position-vertical:absolute;mso-position-vertical-relative:line;mso-left-percent:-10001;mso-top-percent:-10001;v-text-anchor:top" o:gfxdata="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" filled="f" stroked="f">
                 <o:lock v:ext="edit" aspectratio="t"/>
                 <w10:anchorlock/>
               </v:rect>
@@ -7194,7 +7192,7 @@
           </mc:Choice>
           <mc:Fallback>
             <w:pict>
-              <v:rect w14:anchorId="55B44279" id="Прямоугольник 17" o:spid="_x0000_s1026" alt="https://mail.yandex.ru/message_part/image.png?_uid=204271219&amp;hid=1.1.8&amp;ids=169729410956526304&amp;name=image.png&amp;yandex_class=yandex_inline_content_320.mail:204271219.E1649778:420281507722034350831736283740_1.1.8_169729410956526304" style="width:23.8pt;height:23.8pt;visibility:visible;mso-wrap-style:square;mso-left-percent:-10001;mso-top-percent:-10001;mso-position-horizontal:absolute;mso-position-horizontal-relative:char;mso-position-vertical:absolute;mso-position-vertical-relative:line;mso-left-percent:-10001;mso-top-percent:-10001;v-text-anchor:top" o:gfxdata="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" filled="f" stroked="f">
+              <v:rect w14:anchorId="0EE6C053" id="Прямоугольник 17" o:spid="_x0000_s1026" alt="https://mail.yandex.ru/message_part/image.png?_uid=204271219&amp;hid=1.1.8&amp;ids=169729410956526304&amp;name=image.png&amp;yandex_class=yandex_inline_content_320.mail:204271219.E1649778:420281507722034350831736283740_1.1.8_169729410956526304" style="width:23.8pt;height:23.8pt;visibility:visible;mso-wrap-style:square;mso-left-percent:-10001;mso-top-percent:-10001;mso-position-horizontal:absolute;mso-position-horizontal-relative:char;mso-position-vertical:absolute;mso-position-vertical-relative:line;mso-left-percent:-10001;mso-top-percent:-10001;v-text-anchor:top" o:gfxdata="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" filled="f" stroked="f">
                 <o:lock v:ext="edit" aspectratio="t"/>
                 <w10:anchorlock/>
               </v:rect>
@@ -9017,7 +9015,16 @@
           <w:sz w:val="24"/>
           <w:szCs w:val="24"/>
         </w:rPr>
-        <w:t>В этом случае на карточке товара будет показана список моделей и марок автомобилей, для которых подходит запчасть.</w:t>
+        <w:t>В этом случае на карточке товара будет показана список моделей и марок автомобилей, для которых подходит запча</w:t>
+      </w:r>
+      <w:bookmarkStart w:id="1" w:name="_GoBack"/>
+      <w:bookmarkEnd w:id="1"/>
+      <w:r>
+        <w:rPr>
+          <w:sz w:val="24"/>
+          <w:szCs w:val="24"/>
+        </w:rPr>
+        <w:t>сть.</w:t>
       </w:r>
     </w:p>
     <w:p>
@@ -9286,7 +9293,29 @@
           <w:szCs w:val="24"/>
           <w:highlight w:val="green"/>
         </w:rPr>
-        <w:t>Телефон</w:t>
+        <w:t>Т</w:t>
+      </w:r>
+    </w:p>
+    <w:p>
+      <w:pPr>
+        <w:pStyle w:val="ListParagraph"/>
+        <w:numPr>
+          <w:ilvl w:val="0"/>
+          <w:numId w:val="39"/>
+        </w:numPr>
+        <w:rPr>
+          <w:sz w:val="24"/>
+          <w:szCs w:val="24"/>
+          <w:highlight w:val="green"/>
+        </w:rPr>
+      </w:pPr>
+      <w:r>
+        <w:rPr>
+          <w:sz w:val="24"/>
+          <w:szCs w:val="24"/>
+          <w:highlight w:val="green"/>
+        </w:rPr>
+        <w:t>елефон</w:t>
       </w:r>
     </w:p>
     <w:p>
@@ -9625,7 +9654,15 @@
           <w:sz w:val="24"/>
           <w:szCs w:val="24"/>
         </w:rPr>
-        <w:t xml:space="preserve"> Данный статус носит информационный характер и не имеет функционала. Если точки самовывоза несколько, можно после выбора открыть адреса с картой и предоставить право выбора точки самовывоза. При выборе самовывоза советуем автоматический написать дату возможного самовывоза и ограничение времени. То есть, товар будет в пункте выдачи 20.06.2019.</w:t>
+        <w:t xml:space="preserve"> Данный статус носит информационный характер и не имеет функционала. Если точки самовывоза несколько, можно после выбора открыть адреса с картой и предоставить право выбора точки самовывоза. При выборе </w:t>
+      </w:r>
+      <w:r>
+        <w:rPr>
+          <w:sz w:val="24"/>
+          <w:szCs w:val="24"/>
+        </w:rPr>
+        <w:lastRenderedPageBreak/>
+        <w:t>самовывоза советуем автоматический написать дату возможного самовывоза и ограничение времени. То есть, товар будет в пункте выдачи 20.06.2019.</w:t>
       </w:r>
     </w:p>
     <w:p>
@@ -9649,7 +9686,6 @@
           <w:sz w:val="24"/>
           <w:szCs w:val="24"/>
         </w:rPr>
-        <w:lastRenderedPageBreak/>
         <w:t>Доставка до двери.</w:t>
       </w:r>
       <w:r>
@@ -10156,6 +10192,7 @@
           <w:sz w:val="24"/>
           <w:szCs w:val="24"/>
         </w:rPr>
+        <w:lastRenderedPageBreak/>
         <w:t>Оформленный заказ должен сохраняться в системе</w:t>
       </w:r>
       <w:r>
@@ -10188,7 +10225,6 @@
           <w:szCs w:val="40"/>
           <w:u w:val="single"/>
         </w:rPr>
-        <w:lastRenderedPageBreak/>
         <w:t>Клиентская база</w:t>
       </w:r>
     </w:p>
@@ -11883,44 +11919,21 @@
         <w:lang w:val="en-US"/>
       </w:rPr>
     </w:pPr>
-    <w:r>
-      <w:fldChar w:fldCharType="begin"/>
-    </w:r>
-    <w:r>
-      <w:rPr>
-        <w:lang w:val="en-US"/>
-      </w:rPr>
-      <w:instrText xml:space="preserve"> HYPERLINK "http://www.studionomad.kz" </w:instrText>
-    </w:r>
-    <w:r>
-      <w:fldChar w:fldCharType="separate"/>
-    </w:r>
-    <w:r>
-      <w:rPr>
-        <w:rStyle w:val="Hyperlink"/>
-        <w:rFonts w:ascii="Arial" w:hAnsi="Arial" w:cs="Arial"/>
-        <w:b/>
-        <w:color w:val="808080" w:themeColor="background1" w:themeShade="80"/>
-        <w:sz w:val="20"/>
-        <w:szCs w:val="20"/>
-        <w:u w:val="none"/>
-        <w:lang w:val="en-US"/>
-      </w:rPr>
-      <w:t>www.studionomad.kz</w:t>
-    </w:r>
-    <w:r>
-      <w:rPr>
-        <w:rStyle w:val="Hyperlink"/>
-        <w:rFonts w:ascii="Arial" w:hAnsi="Arial" w:cs="Arial"/>
-        <w:b/>
-        <w:color w:val="808080" w:themeColor="background1" w:themeShade="80"/>
-        <w:sz w:val="20"/>
-        <w:szCs w:val="20"/>
-        <w:u w:val="none"/>
-        <w:lang w:val="en-US"/>
-      </w:rPr>
-      <w:fldChar w:fldCharType="end"/>
-    </w:r>
+    <w:hyperlink r:id="rId2" w:history="1">
+      <w:r>
+        <w:rPr>
+          <w:rStyle w:val="Hyperlink"/>
+          <w:rFonts w:ascii="Arial" w:hAnsi="Arial" w:cs="Arial"/>
+          <w:b/>
+          <w:color w:val="808080" w:themeColor="background1" w:themeShade="80"/>
+          <w:sz w:val="20"/>
+          <w:szCs w:val="20"/>
+          <w:u w:val="none"/>
+          <w:lang w:val="en-US"/>
+        </w:rPr>
+        <w:t>www.studionomad.kz</w:t>
+      </w:r>
+    </w:hyperlink>
     <w:r>
       <w:rPr>
         <w:rFonts w:ascii="Arial" w:hAnsi="Arial" w:cs="Arial"/>

--- a/.extra/Techinal task.docx
+++ b/.extra/Techinal task.docx
@@ -1196,12 +1196,14 @@
         <w:rPr>
           <w:sz w:val="24"/>
           <w:szCs w:val="24"/>
-        </w:rPr>
-      </w:pPr>
-      <w:r>
-        <w:rPr>
-          <w:sz w:val="24"/>
-          <w:szCs w:val="24"/>
+          <w:highlight w:val="green"/>
+        </w:rPr>
+      </w:pPr>
+      <w:r>
+        <w:rPr>
+          <w:sz w:val="24"/>
+          <w:szCs w:val="24"/>
+          <w:highlight w:val="green"/>
         </w:rPr>
         <w:t>Главная страница</w:t>
       </w:r>
@@ -1216,12 +1218,14 @@
         <w:rPr>
           <w:sz w:val="24"/>
           <w:szCs w:val="24"/>
-        </w:rPr>
-      </w:pPr>
-      <w:r>
-        <w:rPr>
-          <w:sz w:val="24"/>
-          <w:szCs w:val="24"/>
+          <w:highlight w:val="green"/>
+        </w:rPr>
+      </w:pPr>
+      <w:r>
+        <w:rPr>
+          <w:sz w:val="24"/>
+          <w:szCs w:val="24"/>
+          <w:highlight w:val="green"/>
         </w:rPr>
         <w:t>Поисковая форма (обычная и расширенная версия)</w:t>
       </w:r>
@@ -1236,12 +1240,14 @@
         <w:rPr>
           <w:sz w:val="24"/>
           <w:szCs w:val="24"/>
-        </w:rPr>
-      </w:pPr>
-      <w:r>
-        <w:rPr>
-          <w:sz w:val="24"/>
-          <w:szCs w:val="24"/>
+          <w:highlight w:val="green"/>
+        </w:rPr>
+      </w:pPr>
+      <w:r>
+        <w:rPr>
+          <w:sz w:val="24"/>
+          <w:szCs w:val="24"/>
+          <w:highlight w:val="green"/>
         </w:rPr>
         <w:t xml:space="preserve">Страница каталога </w:t>
       </w:r>
@@ -1249,6 +1255,7 @@
         <w:rPr>
           <w:sz w:val="24"/>
           <w:szCs w:val="24"/>
+          <w:highlight w:val="green"/>
         </w:rPr>
         <w:t>с фильтрами</w:t>
       </w:r>
@@ -1263,12 +1270,14 @@
         <w:rPr>
           <w:sz w:val="24"/>
           <w:szCs w:val="24"/>
-        </w:rPr>
-      </w:pPr>
-      <w:r>
-        <w:rPr>
-          <w:sz w:val="24"/>
-          <w:szCs w:val="24"/>
+          <w:highlight w:val="green"/>
+        </w:rPr>
+      </w:pPr>
+      <w:r>
+        <w:rPr>
+          <w:sz w:val="24"/>
+          <w:szCs w:val="24"/>
+          <w:highlight w:val="green"/>
         </w:rPr>
         <w:t xml:space="preserve">Карточка </w:t>
       </w:r>
@@ -1276,6 +1285,7 @@
         <w:rPr>
           <w:sz w:val="24"/>
           <w:szCs w:val="24"/>
+          <w:highlight w:val="green"/>
         </w:rPr>
         <w:t>товара</w:t>
       </w:r>
@@ -1283,15 +1293,9 @@
         <w:rPr>
           <w:sz w:val="24"/>
           <w:szCs w:val="24"/>
-        </w:rPr>
-        <w:t xml:space="preserve"> с списком </w:t>
-      </w:r>
-      <w:r>
-        <w:rPr>
-          <w:sz w:val="24"/>
-          <w:szCs w:val="24"/>
-        </w:rPr>
-        <w:t>взаимозаменяемости</w:t>
+          <w:highlight w:val="green"/>
+        </w:rPr>
+        <w:t xml:space="preserve"> с списком взаимозаменяемости</w:t>
       </w:r>
     </w:p>
     <w:p>
@@ -1304,12 +1308,14 @@
         <w:rPr>
           <w:sz w:val="24"/>
           <w:szCs w:val="24"/>
-        </w:rPr>
-      </w:pPr>
-      <w:r>
-        <w:rPr>
-          <w:sz w:val="24"/>
-          <w:szCs w:val="24"/>
+          <w:highlight w:val="green"/>
+        </w:rPr>
+      </w:pPr>
+      <w:r>
+        <w:rPr>
+          <w:sz w:val="24"/>
+          <w:szCs w:val="24"/>
+          <w:highlight w:val="green"/>
         </w:rPr>
         <w:t>Личный кабинет покупателя</w:t>
       </w:r>
@@ -1317,6 +1323,7 @@
         <w:rPr>
           <w:sz w:val="24"/>
           <w:szCs w:val="24"/>
+          <w:highlight w:val="green"/>
         </w:rPr>
         <w:t>.</w:t>
       </w:r>
@@ -1791,14 +1798,14 @@
         <w:rPr>
           <w:sz w:val="24"/>
           <w:szCs w:val="24"/>
-          <w:highlight w:val="yellow"/>
-        </w:rPr>
-      </w:pPr>
-      <w:r>
-        <w:rPr>
-          <w:sz w:val="24"/>
-          <w:szCs w:val="24"/>
-          <w:highlight w:val="yellow"/>
+          <w:highlight w:val="green"/>
+        </w:rPr>
+      </w:pPr>
+      <w:r>
+        <w:rPr>
+          <w:sz w:val="24"/>
+          <w:szCs w:val="24"/>
+          <w:highlight w:val="green"/>
         </w:rPr>
         <w:t xml:space="preserve">Загрузка товарных позиций через </w:t>
       </w:r>
@@ -1806,7 +1813,7 @@
         <w:rPr>
           <w:sz w:val="24"/>
           <w:szCs w:val="24"/>
-          <w:highlight w:val="yellow"/>
+          <w:highlight w:val="green"/>
           <w:lang w:val="en-GB"/>
         </w:rPr>
         <w:t>excel</w:t>
@@ -1815,7 +1822,7 @@
         <w:rPr>
           <w:sz w:val="24"/>
           <w:szCs w:val="24"/>
-          <w:highlight w:val="yellow"/>
+          <w:highlight w:val="green"/>
         </w:rPr>
         <w:t xml:space="preserve"> файл.</w:t>
       </w:r>
@@ -6998,7 +7005,7 @@
           </mc:Choice>
           <mc:Fallback>
             <w:pict>
-              <v:rect w14:anchorId="60222349" id="Прямоугольник 18" o:spid="_x0000_s1026" alt="https://mail.yandex.ru/message_part/image.png?_uid=204271219&amp;hid=1.1.9&amp;ids=169729410956526304&amp;name=image.png&amp;yandex_class=yandex_inline_content_320.mail:204271219.E1649778:420281507722034350831736283740_1.1.9_169729410956526304" style="width:23.8pt;height:23.8pt;visibility:visible;mso-wrap-style:square;mso-left-percent:-10001;mso-top-percent:-10001;mso-position-horizontal:absolute;mso-position-horizontal-relative:char;mso-position-vertical:absolute;mso-position-vertical-relative:line;mso-left-percent:-10001;mso-top-percent:-10001;v-text-anchor:top" o:gfxdata="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" filled="f" stroked="f">
+              <v:rect w14:anchorId="3F7FD793" id="Прямоугольник 18" o:spid="_x0000_s1026" alt="https://mail.yandex.ru/message_part/image.png?_uid=204271219&amp;hid=1.1.9&amp;ids=169729410956526304&amp;name=image.png&amp;yandex_class=yandex_inline_content_320.mail:204271219.E1649778:420281507722034350831736283740_1.1.9_169729410956526304" style="width:23.8pt;height:23.8pt;visibility:visible;mso-wrap-style:square;mso-left-percent:-10001;mso-top-percent:-10001;mso-position-horizontal:absolute;mso-position-horizontal-relative:char;mso-position-vertical:absolute;mso-position-vertical-relative:line;mso-left-percent:-10001;mso-top-percent:-10001;v-text-anchor:top" o:gfxdata="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" filled="f" stroked="f">
                 <o:lock v:ext="edit" aspectratio="t"/>
                 <w10:anchorlock/>
               </v:rect>
@@ -7192,7 +7199,7 @@
           </mc:Choice>
           <mc:Fallback>
             <w:pict>
-              <v:rect w14:anchorId="0EE6C053" id="Прямоугольник 17" o:spid="_x0000_s1026" alt="https://mail.yandex.ru/message_part/image.png?_uid=204271219&amp;hid=1.1.8&amp;ids=169729410956526304&amp;name=image.png&amp;yandex_class=yandex_inline_content_320.mail:204271219.E1649778:420281507722034350831736283740_1.1.8_169729410956526304" style="width:23.8pt;height:23.8pt;visibility:visible;mso-wrap-style:square;mso-left-percent:-10001;mso-top-percent:-10001;mso-position-horizontal:absolute;mso-position-horizontal-relative:char;mso-position-vertical:absolute;mso-position-vertical-relative:line;mso-left-percent:-10001;mso-top-percent:-10001;v-text-anchor:top" o:gfxdata="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" filled="f" stroked="f">
+              <v:rect w14:anchorId="6263FF77" id="Прямоугольник 17" o:spid="_x0000_s1026" alt="https://mail.yandex.ru/message_part/image.png?_uid=204271219&amp;hid=1.1.8&amp;ids=169729410956526304&amp;name=image.png&amp;yandex_class=yandex_inline_content_320.mail:204271219.E1649778:420281507722034350831736283740_1.1.8_169729410956526304" style="width:23.8pt;height:23.8pt;visibility:visible;mso-wrap-style:square;mso-left-percent:-10001;mso-top-percent:-10001;mso-position-horizontal:absolute;mso-position-horizontal-relative:char;mso-position-vertical:absolute;mso-position-vertical-relative:line;mso-left-percent:-10001;mso-top-percent:-10001;v-text-anchor:top" o:gfxdata="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" filled="f" stroked="f">
                 <o:lock v:ext="edit" aspectratio="t"/>
                 <w10:anchorlock/>
               </v:rect>
@@ -8966,14 +8973,14 @@
         <w:rPr>
           <w:sz w:val="24"/>
           <w:szCs w:val="24"/>
-          <w:highlight w:val="yellow"/>
-        </w:rPr>
-      </w:pPr>
-      <w:r>
-        <w:rPr>
-          <w:sz w:val="24"/>
-          <w:szCs w:val="24"/>
-          <w:highlight w:val="yellow"/>
+          <w:highlight w:val="green"/>
+        </w:rPr>
+      </w:pPr>
+      <w:r>
+        <w:rPr>
+          <w:sz w:val="24"/>
+          <w:szCs w:val="24"/>
+          <w:highlight w:val="green"/>
         </w:rPr>
         <w:t>Присвоение применяемости к товарным позициям через excel файл. В excel файле с товарными позициями будет создаваться дополнительная колонка с названием «Применяемость».</w:t>
       </w:r>
@@ -8988,12 +8995,14 @@
         <w:rPr>
           <w:sz w:val="24"/>
           <w:szCs w:val="24"/>
-        </w:rPr>
-      </w:pPr>
-      <w:r>
-        <w:rPr>
-          <w:sz w:val="24"/>
-          <w:szCs w:val="24"/>
+          <w:highlight w:val="green"/>
+        </w:rPr>
+      </w:pPr>
+      <w:r>
+        <w:rPr>
+          <w:sz w:val="24"/>
+          <w:szCs w:val="24"/>
+          <w:highlight w:val="green"/>
         </w:rPr>
         <w:t>В данной ячейке необходимо наполнить уникальный код марки или модели автомобиля для связи применяемости через разделитель «;»</w:t>
       </w:r>
@@ -9008,23 +9017,16 @@
         <w:rPr>
           <w:sz w:val="24"/>
           <w:szCs w:val="24"/>
-        </w:rPr>
-      </w:pPr>
-      <w:r>
-        <w:rPr>
-          <w:sz w:val="24"/>
-          <w:szCs w:val="24"/>
-        </w:rPr>
-        <w:t>В этом случае на карточке товара будет показана список моделей и марок автомобилей, для которых подходит запча</w:t>
-      </w:r>
-      <w:bookmarkStart w:id="1" w:name="_GoBack"/>
-      <w:bookmarkEnd w:id="1"/>
-      <w:r>
-        <w:rPr>
-          <w:sz w:val="24"/>
-          <w:szCs w:val="24"/>
-        </w:rPr>
-        <w:t>сть.</w:t>
+          <w:highlight w:val="green"/>
+        </w:rPr>
+      </w:pPr>
+      <w:r>
+        <w:rPr>
+          <w:sz w:val="24"/>
+          <w:szCs w:val="24"/>
+          <w:highlight w:val="green"/>
+        </w:rPr>
+        <w:t>В этом случае на карточке товара будет показана список моделей и марок автомобилей, для которых подходит запчасть.</w:t>
       </w:r>
     </w:p>
     <w:p>
@@ -9449,6 +9451,50 @@
         <w:rPr>
           <w:sz w:val="24"/>
           <w:szCs w:val="24"/>
+          <w:highlight w:val="green"/>
+        </w:rPr>
+      </w:pPr>
+      <w:r>
+        <w:rPr>
+          <w:sz w:val="24"/>
+          <w:szCs w:val="24"/>
+          <w:highlight w:val="green"/>
+        </w:rPr>
+        <w:t>Корзина</w:t>
+      </w:r>
+    </w:p>
+    <w:p>
+      <w:pPr>
+        <w:pStyle w:val="ListParagraph"/>
+        <w:numPr>
+          <w:ilvl w:val="0"/>
+          <w:numId w:val="18"/>
+        </w:numPr>
+        <w:rPr>
+          <w:sz w:val="24"/>
+          <w:szCs w:val="24"/>
+          <w:highlight w:val="green"/>
+        </w:rPr>
+      </w:pPr>
+      <w:r>
+        <w:rPr>
+          <w:sz w:val="24"/>
+          <w:szCs w:val="24"/>
+          <w:highlight w:val="green"/>
+        </w:rPr>
+        <w:t>Сохраненные</w:t>
+      </w:r>
+    </w:p>
+    <w:p>
+      <w:pPr>
+        <w:pStyle w:val="ListParagraph"/>
+        <w:numPr>
+          <w:ilvl w:val="0"/>
+          <w:numId w:val="18"/>
+        </w:numPr>
+        <w:rPr>
+          <w:sz w:val="24"/>
+          <w:szCs w:val="24"/>
           <w:highlight w:val="yellow"/>
         </w:rPr>
       </w:pPr>
@@ -9458,7 +9504,7 @@
           <w:szCs w:val="24"/>
           <w:highlight w:val="yellow"/>
         </w:rPr>
-        <w:t>Корзина</w:t>
+        <w:t>Покупки</w:t>
       </w:r>
     </w:p>
     <w:p>
@@ -9471,16 +9517,16 @@
         <w:rPr>
           <w:sz w:val="24"/>
           <w:szCs w:val="24"/>
-          <w:highlight w:val="yellow"/>
-        </w:rPr>
-      </w:pPr>
-      <w:r>
-        <w:rPr>
-          <w:sz w:val="24"/>
-          <w:szCs w:val="24"/>
-          <w:highlight w:val="yellow"/>
-        </w:rPr>
-        <w:t>Сохраненные</w:t>
+          <w:highlight w:val="green"/>
+        </w:rPr>
+      </w:pPr>
+      <w:r>
+        <w:rPr>
+          <w:sz w:val="24"/>
+          <w:szCs w:val="24"/>
+          <w:highlight w:val="green"/>
+        </w:rPr>
+        <w:t>Оплата и доставка</w:t>
       </w:r>
     </w:p>
     <w:p>
@@ -9493,16 +9539,16 @@
         <w:rPr>
           <w:sz w:val="24"/>
           <w:szCs w:val="24"/>
-          <w:highlight w:val="yellow"/>
-        </w:rPr>
-      </w:pPr>
-      <w:r>
-        <w:rPr>
-          <w:sz w:val="24"/>
-          <w:szCs w:val="24"/>
-          <w:highlight w:val="yellow"/>
-        </w:rPr>
-        <w:t>Покупки</w:t>
+          <w:highlight w:val="green"/>
+        </w:rPr>
+      </w:pPr>
+      <w:r>
+        <w:rPr>
+          <w:sz w:val="24"/>
+          <w:szCs w:val="24"/>
+          <w:highlight w:val="green"/>
+        </w:rPr>
+        <w:t>Условия</w:t>
       </w:r>
     </w:p>
     <w:p>
@@ -9515,50 +9561,6 @@
         <w:rPr>
           <w:sz w:val="24"/>
           <w:szCs w:val="24"/>
-          <w:highlight w:val="yellow"/>
-        </w:rPr>
-      </w:pPr>
-      <w:r>
-        <w:rPr>
-          <w:sz w:val="24"/>
-          <w:szCs w:val="24"/>
-          <w:highlight w:val="yellow"/>
-        </w:rPr>
-        <w:t>Оплата и доставка</w:t>
-      </w:r>
-    </w:p>
-    <w:p>
-      <w:pPr>
-        <w:pStyle w:val="ListParagraph"/>
-        <w:numPr>
-          <w:ilvl w:val="0"/>
-          <w:numId w:val="18"/>
-        </w:numPr>
-        <w:rPr>
-          <w:sz w:val="24"/>
-          <w:szCs w:val="24"/>
-          <w:highlight w:val="yellow"/>
-        </w:rPr>
-      </w:pPr>
-      <w:r>
-        <w:rPr>
-          <w:sz w:val="24"/>
-          <w:szCs w:val="24"/>
-          <w:highlight w:val="yellow"/>
-        </w:rPr>
-        <w:t>Условия</w:t>
-      </w:r>
-    </w:p>
-    <w:p>
-      <w:pPr>
-        <w:pStyle w:val="ListParagraph"/>
-        <w:numPr>
-          <w:ilvl w:val="0"/>
-          <w:numId w:val="18"/>
-        </w:numPr>
-        <w:rPr>
-          <w:sz w:val="24"/>
-          <w:szCs w:val="24"/>
           <w:highlight w:val="green"/>
         </w:rPr>
       </w:pPr>
@@ -9598,8 +9600,16 @@
         <w:rPr>
           <w:sz w:val="24"/>
           <w:szCs w:val="24"/>
-        </w:rPr>
-        <w:t xml:space="preserve">Если в корзине есть товары, пользователь должен пошагово проходить процедуру заказа (покупки). </w:t>
+          <w:highlight w:val="green"/>
+        </w:rPr>
+        <w:t>Если в корзине есть товары, пользователь должен пошагово проходить процедуру заказа (покупки).</w:t>
+      </w:r>
+      <w:r>
+        <w:rPr>
+          <w:sz w:val="24"/>
+          <w:szCs w:val="24"/>
+        </w:rPr>
+        <w:t xml:space="preserve"> </w:t>
       </w:r>
     </w:p>
     <w:p>
@@ -9636,6 +9646,7 @@
         <w:rPr>
           <w:sz w:val="24"/>
           <w:szCs w:val="24"/>
+          <w:highlight w:val="yellow"/>
         </w:rPr>
       </w:pPr>
       <w:r>
@@ -9646,6 +9657,7 @@
           <w:iCs/>
           <w:sz w:val="24"/>
           <w:szCs w:val="24"/>
+          <w:highlight w:val="yellow"/>
         </w:rPr>
         <w:t>Самовывоз.</w:t>
       </w:r>
@@ -9653,6 +9665,7 @@
         <w:rPr>
           <w:sz w:val="24"/>
           <w:szCs w:val="24"/>
+          <w:highlight w:val="yellow"/>
         </w:rPr>
         <w:t xml:space="preserve"> Данный статус носит информационный характер и не имеет функционала. Если точки самовывоза несколько, можно после выбора открыть адреса с картой и предоставить право выбора точки самовывоза. При выборе </w:t>
       </w:r>
@@ -9660,6 +9673,7 @@
         <w:rPr>
           <w:sz w:val="24"/>
           <w:szCs w:val="24"/>
+          <w:highlight w:val="yellow"/>
         </w:rPr>
         <w:lastRenderedPageBreak/>
         <w:t>самовывоза советуем автоматический написать дату возможного самовывоза и ограничение времени. То есть, товар будет в пункте выдачи 20.06.2019.</w:t>
@@ -9675,6 +9689,7 @@
         <w:rPr>
           <w:sz w:val="24"/>
           <w:szCs w:val="24"/>
+          <w:highlight w:val="green"/>
         </w:rPr>
       </w:pPr>
       <w:r>
@@ -9685,6 +9700,7 @@
           <w:iCs/>
           <w:sz w:val="24"/>
           <w:szCs w:val="24"/>
+          <w:highlight w:val="green"/>
         </w:rPr>
         <w:t>Доставка до двери.</w:t>
       </w:r>
@@ -9692,6 +9708,7 @@
         <w:rPr>
           <w:sz w:val="24"/>
           <w:szCs w:val="24"/>
+          <w:highlight w:val="green"/>
         </w:rPr>
         <w:t xml:space="preserve"> После выбора данного пункта посетитель должен выбрать регион, город, населенный пункт и заполнить конкретный адрес. Регионы, города и населенные пункты, куда компания доставляет товар администратор заполняет из панели управления и может задавать стоимость доставки.</w:t>
       </w:r>
@@ -9826,6 +9843,7 @@
         <w:rPr>
           <w:sz w:val="24"/>
           <w:szCs w:val="24"/>
+          <w:highlight w:val="green"/>
         </w:rPr>
       </w:pPr>
       <w:r>
@@ -9836,6 +9854,7 @@
           <w:iCs/>
           <w:sz w:val="24"/>
           <w:szCs w:val="24"/>
+          <w:highlight w:val="green"/>
         </w:rPr>
         <w:t>Наличными на месте</w:t>
       </w:r>
@@ -9843,15 +9862,9 @@
         <w:rPr>
           <w:sz w:val="24"/>
           <w:szCs w:val="24"/>
-        </w:rPr>
-        <w:t>. В этом случае нет особого функционала.</w:t>
-      </w:r>
-      <w:r>
-        <w:rPr>
-          <w:sz w:val="24"/>
-          <w:szCs w:val="24"/>
-        </w:rPr>
-        <w:t xml:space="preserve"> После получения такого заказа продавец решает завершить сделку или нет и меняет статус заказа вручную.</w:t>
+          <w:highlight w:val="green"/>
+        </w:rPr>
+        <w:t>. В этом случае нет особого функционала. После получения такого заказа продавец решает завершить сделку или нет и меняет статус заказа вручную.</w:t>
       </w:r>
     </w:p>
     <w:p>
@@ -10057,12 +10070,14 @@
         <w:rPr>
           <w:sz w:val="24"/>
           <w:szCs w:val="24"/>
-        </w:rPr>
-      </w:pPr>
-      <w:r>
-        <w:rPr>
-          <w:sz w:val="24"/>
-          <w:szCs w:val="24"/>
+          <w:highlight w:val="green"/>
+        </w:rPr>
+      </w:pPr>
+      <w:r>
+        <w:rPr>
+          <w:sz w:val="24"/>
+          <w:szCs w:val="24"/>
+          <w:highlight w:val="green"/>
         </w:rPr>
         <w:t xml:space="preserve">Оформление заказа </w:t>
       </w:r>
@@ -10070,6 +10085,7 @@
         <w:rPr>
           <w:sz w:val="24"/>
           <w:szCs w:val="24"/>
+          <w:highlight w:val="green"/>
         </w:rPr>
         <w:t xml:space="preserve">из корзины </w:t>
       </w:r>
@@ -10077,6 +10093,7 @@
         <w:rPr>
           <w:sz w:val="24"/>
           <w:szCs w:val="24"/>
+          <w:highlight w:val="green"/>
         </w:rPr>
         <w:t>возможно только для зарегистрированных пользователей. Пользователь может авторизоваться, если у него уже есть учетная запись, или зарегистрироваться в процессе оформлении заказа.</w:t>
       </w:r>
@@ -10091,12 +10108,14 @@
         <w:rPr>
           <w:sz w:val="24"/>
           <w:szCs w:val="24"/>
-        </w:rPr>
-      </w:pPr>
-      <w:r>
-        <w:rPr>
-          <w:sz w:val="24"/>
-          <w:szCs w:val="24"/>
+          <w:highlight w:val="green"/>
+        </w:rPr>
+      </w:pPr>
+      <w:r>
+        <w:rPr>
+          <w:sz w:val="24"/>
+          <w:szCs w:val="24"/>
+          <w:highlight w:val="green"/>
         </w:rPr>
         <w:t>Заполненные в профиле персональные данные должны подставляться автоматически при оформлении заказа.</w:t>
       </w:r>
@@ -10111,12 +10130,14 @@
         <w:rPr>
           <w:sz w:val="24"/>
           <w:szCs w:val="24"/>
-        </w:rPr>
-      </w:pPr>
-      <w:r>
-        <w:rPr>
-          <w:sz w:val="24"/>
-          <w:szCs w:val="24"/>
+          <w:highlight w:val="green"/>
+        </w:rPr>
+      </w:pPr>
+      <w:r>
+        <w:rPr>
+          <w:sz w:val="24"/>
+          <w:szCs w:val="24"/>
+          <w:highlight w:val="green"/>
         </w:rPr>
         <w:t xml:space="preserve">Процесс оформления заказа должен сопровождаться визуализацией степени готовности заказа, показатели которой изменяются в реальном времени при заполнении </w:t>
       </w:r>
@@ -10124,6 +10145,7 @@
         <w:rPr>
           <w:sz w:val="24"/>
           <w:szCs w:val="24"/>
+          <w:highlight w:val="green"/>
         </w:rPr>
         <w:t xml:space="preserve">и подтверждении </w:t>
       </w:r>
@@ -10131,6 +10153,7 @@
         <w:rPr>
           <w:sz w:val="24"/>
           <w:szCs w:val="24"/>
+          <w:highlight w:val="green"/>
         </w:rPr>
         <w:t>заказа.</w:t>
       </w:r>
@@ -10219,6 +10242,7 @@
           <w:u w:val="single"/>
         </w:rPr>
       </w:pPr>
+      <w:bookmarkStart w:id="1" w:name="_GoBack"/>
       <w:r>
         <w:rPr>
           <w:sz w:val="40"/>
@@ -10228,6 +10252,7 @@
         <w:t>Клиентская база</w:t>
       </w:r>
     </w:p>
+    <w:bookmarkEnd w:id="1"/>
     <w:p>
       <w:pPr>
         <w:pStyle w:val="ListParagraph"/>
@@ -10364,14 +10389,14 @@
         <w:rPr>
           <w:sz w:val="24"/>
           <w:szCs w:val="24"/>
-          <w:highlight w:val="yellow"/>
-        </w:rPr>
-      </w:pPr>
-      <w:r>
-        <w:rPr>
-          <w:sz w:val="24"/>
-          <w:szCs w:val="24"/>
-          <w:highlight w:val="yellow"/>
+          <w:highlight w:val="green"/>
+        </w:rPr>
+      </w:pPr>
+      <w:r>
+        <w:rPr>
+          <w:sz w:val="24"/>
+          <w:szCs w:val="24"/>
+          <w:highlight w:val="green"/>
         </w:rPr>
         <w:t>Клиентская база имеет фильтра по следующим критериям:</w:t>
       </w:r>
@@ -10386,14 +10411,14 @@
         <w:rPr>
           <w:sz w:val="24"/>
           <w:szCs w:val="24"/>
-          <w:highlight w:val="yellow"/>
-        </w:rPr>
-      </w:pPr>
-      <w:r>
-        <w:rPr>
-          <w:sz w:val="24"/>
-          <w:szCs w:val="24"/>
-          <w:highlight w:val="yellow"/>
+          <w:highlight w:val="green"/>
+        </w:rPr>
+      </w:pPr>
+      <w:r>
+        <w:rPr>
+          <w:sz w:val="24"/>
+          <w:szCs w:val="24"/>
+          <w:highlight w:val="green"/>
         </w:rPr>
         <w:t>Активные клиенты / пассивные клиенты</w:t>
       </w:r>
@@ -10408,14 +10433,14 @@
         <w:rPr>
           <w:sz w:val="24"/>
           <w:szCs w:val="24"/>
-          <w:highlight w:val="yellow"/>
-        </w:rPr>
-      </w:pPr>
-      <w:r>
-        <w:rPr>
-          <w:sz w:val="24"/>
-          <w:szCs w:val="24"/>
-          <w:highlight w:val="yellow"/>
+          <w:highlight w:val="green"/>
+        </w:rPr>
+      </w:pPr>
+      <w:r>
+        <w:rPr>
+          <w:sz w:val="24"/>
+          <w:szCs w:val="24"/>
+          <w:highlight w:val="green"/>
         </w:rPr>
         <w:t>Статус партнера с размером скидки</w:t>
       </w:r>
@@ -10430,14 +10455,14 @@
         <w:rPr>
           <w:sz w:val="24"/>
           <w:szCs w:val="24"/>
-          <w:highlight w:val="yellow"/>
-        </w:rPr>
-      </w:pPr>
-      <w:r>
-        <w:rPr>
-          <w:sz w:val="24"/>
-          <w:szCs w:val="24"/>
-          <w:highlight w:val="yellow"/>
+          <w:highlight w:val="green"/>
+        </w:rPr>
+      </w:pPr>
+      <w:r>
+        <w:rPr>
+          <w:sz w:val="24"/>
+          <w:szCs w:val="24"/>
+          <w:highlight w:val="green"/>
         </w:rPr>
         <w:t>Дата регистрации</w:t>
       </w:r>
@@ -10452,14 +10477,14 @@
         <w:rPr>
           <w:sz w:val="24"/>
           <w:szCs w:val="24"/>
-          <w:highlight w:val="yellow"/>
-        </w:rPr>
-      </w:pPr>
-      <w:r>
-        <w:rPr>
-          <w:sz w:val="24"/>
-          <w:szCs w:val="24"/>
-          <w:highlight w:val="yellow"/>
+          <w:highlight w:val="green"/>
+        </w:rPr>
+      </w:pPr>
+      <w:r>
+        <w:rPr>
+          <w:sz w:val="24"/>
+          <w:szCs w:val="24"/>
+          <w:highlight w:val="green"/>
         </w:rPr>
         <w:t>Дата последнего входа</w:t>
       </w:r>
@@ -10474,14 +10499,14 @@
         <w:rPr>
           <w:sz w:val="24"/>
           <w:szCs w:val="24"/>
-          <w:highlight w:val="yellow"/>
-        </w:rPr>
-      </w:pPr>
-      <w:r>
-        <w:rPr>
-          <w:sz w:val="24"/>
-          <w:szCs w:val="24"/>
-          <w:highlight w:val="yellow"/>
+          <w:highlight w:val="green"/>
+        </w:rPr>
+      </w:pPr>
+      <w:r>
+        <w:rPr>
+          <w:sz w:val="24"/>
+          <w:szCs w:val="24"/>
+          <w:highlight w:val="green"/>
         </w:rPr>
         <w:t>Физическое лицо / Компания</w:t>
       </w:r>
@@ -10812,12 +10837,14 @@
         <w:rPr>
           <w:sz w:val="24"/>
           <w:szCs w:val="24"/>
-        </w:rPr>
-      </w:pPr>
-      <w:r>
-        <w:rPr>
-          <w:sz w:val="24"/>
-          <w:szCs w:val="24"/>
+          <w:highlight w:val="green"/>
+        </w:rPr>
+      </w:pPr>
+      <w:r>
+        <w:rPr>
+          <w:sz w:val="24"/>
+          <w:szCs w:val="24"/>
+          <w:highlight w:val="green"/>
         </w:rPr>
         <w:t>Новый – 0%</w:t>
       </w:r>
@@ -10832,12 +10859,14 @@
         <w:rPr>
           <w:sz w:val="24"/>
           <w:szCs w:val="24"/>
-        </w:rPr>
-      </w:pPr>
-      <w:r>
-        <w:rPr>
-          <w:sz w:val="24"/>
-          <w:szCs w:val="24"/>
+          <w:highlight w:val="green"/>
+        </w:rPr>
+      </w:pPr>
+      <w:r>
+        <w:rPr>
+          <w:sz w:val="24"/>
+          <w:szCs w:val="24"/>
+          <w:highlight w:val="green"/>
         </w:rPr>
         <w:t>Стабильный – 1%</w:t>
       </w:r>
@@ -10852,12 +10881,14 @@
         <w:rPr>
           <w:sz w:val="24"/>
           <w:szCs w:val="24"/>
-        </w:rPr>
-      </w:pPr>
-      <w:r>
-        <w:rPr>
-          <w:sz w:val="24"/>
-          <w:szCs w:val="24"/>
+          <w:highlight w:val="green"/>
+        </w:rPr>
+      </w:pPr>
+      <w:r>
+        <w:rPr>
+          <w:sz w:val="24"/>
+          <w:szCs w:val="24"/>
+          <w:highlight w:val="green"/>
         </w:rPr>
         <w:t>Холодный – 5% и т. д.</w:t>
       </w:r>
@@ -10867,12 +10898,14 @@
         <w:rPr>
           <w:sz w:val="24"/>
           <w:szCs w:val="24"/>
-        </w:rPr>
-      </w:pPr>
-      <w:r>
-        <w:rPr>
-          <w:sz w:val="24"/>
-          <w:szCs w:val="24"/>
+          <w:highlight w:val="green"/>
+        </w:rPr>
+      </w:pPr>
+      <w:r>
+        <w:rPr>
+          <w:sz w:val="24"/>
+          <w:szCs w:val="24"/>
+          <w:highlight w:val="green"/>
         </w:rPr>
         <w:t>В клиентской базе администратор может любого пользователя прикрепить к любому статусу (Новый прикрепляется по умолчанию. Посетитель видит свой статус на главной странице, размер скидки, информацию о следующем статусе и условия перехода на следующий уровень).</w:t>
       </w:r>
@@ -10888,6 +10921,7 @@
         <w:rPr>
           <w:sz w:val="24"/>
           <w:szCs w:val="24"/>
+          <w:highlight w:val="green"/>
         </w:rPr>
         <w:t>После прикрепления к новому статусу (на верх и вниз не имеет зн</w:t>
       </w:r>
@@ -10895,6 +10929,7 @@
         <w:rPr>
           <w:sz w:val="24"/>
           <w:szCs w:val="24"/>
+          <w:highlight w:val="green"/>
         </w:rPr>
         <w:t>а</w:t>
       </w:r>
@@ -10902,6 +10937,7 @@
         <w:rPr>
           <w:sz w:val="24"/>
           <w:szCs w:val="24"/>
+          <w:highlight w:val="green"/>
         </w:rPr>
         <w:t>чение)</w:t>
       </w:r>
@@ -10909,6 +10945,7 @@
         <w:rPr>
           <w:sz w:val="24"/>
           <w:szCs w:val="24"/>
+          <w:highlight w:val="green"/>
         </w:rPr>
         <w:t xml:space="preserve">, пользователь получает оповещение на почту и в личном кабинете и видит скидку рядом с общей суммой </w:t>
       </w:r>
@@ -10916,6 +10953,7 @@
         <w:rPr>
           <w:sz w:val="24"/>
           <w:szCs w:val="24"/>
+          <w:highlight w:val="green"/>
         </w:rPr>
         <w:t xml:space="preserve">нового </w:t>
       </w:r>
@@ -10923,6 +10961,7 @@
         <w:rPr>
           <w:sz w:val="24"/>
           <w:szCs w:val="24"/>
+          <w:highlight w:val="green"/>
         </w:rPr>
         <w:t>заказа.</w:t>
       </w:r>
@@ -10938,6 +10977,7 @@
         <w:rPr>
           <w:sz w:val="24"/>
           <w:szCs w:val="24"/>
+          <w:highlight w:val="green"/>
         </w:rPr>
         <w:t>Если товары уже находятся в корзине и администратор поменял статус партнера, новая скидка не будет распространяться на данный заказ, пока покупатель не обновил страницу.</w:t>
       </w:r>
@@ -11455,6 +11495,7 @@
         <w:rPr>
           <w:sz w:val="24"/>
           <w:szCs w:val="24"/>
+          <w:highlight w:val="green"/>
         </w:rPr>
         <w:t>Для поддержания сайта и эксплуатации веб-интерфейса системы управления сайтом (CMS) от персонала не должно требоваться специальных технических навыков, знания технологий или программных продуктов, за исключением общих навыков работы с персональным компьютером и стандартным браузером.</w:t>
       </w:r>
@@ -11689,7 +11730,6 @@
         <w:t xml:space="preserve"> с момента согласования последней версии технического задания.</w:t>
       </w:r>
     </w:p>
-    <w:p/>
     <w:sectPr>
       <w:headerReference w:type="default" r:id="rId22"/>
       <w:pgSz w:w="11906" w:h="16838"/>

--- a/.extra/Techinal task.docx
+++ b/.extra/Techinal task.docx
@@ -4097,8 +4097,14 @@
           <w:ilvl w:val="0"/>
           <w:numId w:val="42"/>
         </w:numPr>
-      </w:pPr>
-      <w:r>
+        <w:rPr>
+          <w:highlight w:val="green"/>
+        </w:rPr>
+      </w:pPr>
+      <w:r>
+        <w:rPr>
+          <w:highlight w:val="green"/>
+        </w:rPr>
         <w:t>Избранные товары для зарегистрированных пользователей.</w:t>
       </w:r>
     </w:p>
@@ -4142,6 +4148,8 @@
         </w:rPr>
         <w:t>В карточке товара нужно добавить вкладки:</w:t>
       </w:r>
+      <w:bookmarkStart w:id="1" w:name="_GoBack"/>
+      <w:bookmarkEnd w:id="1"/>
     </w:p>
     <w:p>
       <w:pPr>
@@ -7005,7 +7013,7 @@
           </mc:Choice>
           <mc:Fallback>
             <w:pict>
-              <v:rect w14:anchorId="3F7FD793" id="Прямоугольник 18" o:spid="_x0000_s1026" alt="https://mail.yandex.ru/message_part/image.png?_uid=204271219&amp;hid=1.1.9&amp;ids=169729410956526304&amp;name=image.png&amp;yandex_class=yandex_inline_content_320.mail:204271219.E1649778:420281507722034350831736283740_1.1.9_169729410956526304" style="width:23.8pt;height:23.8pt;visibility:visible;mso-wrap-style:square;mso-left-percent:-10001;mso-top-percent:-10001;mso-position-horizontal:absolute;mso-position-horizontal-relative:char;mso-position-vertical:absolute;mso-position-vertical-relative:line;mso-left-percent:-10001;mso-top-percent:-10001;v-text-anchor:top" o:gfxdata="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" filled="f" stroked="f">
+              <v:rect w14:anchorId="367D28BF" id="Прямоугольник 18" o:spid="_x0000_s1026" alt="https://mail.yandex.ru/message_part/image.png?_uid=204271219&amp;hid=1.1.9&amp;ids=169729410956526304&amp;name=image.png&amp;yandex_class=yandex_inline_content_320.mail:204271219.E1649778:420281507722034350831736283740_1.1.9_169729410956526304" style="width:23.8pt;height:23.8pt;visibility:visible;mso-wrap-style:square;mso-left-percent:-10001;mso-top-percent:-10001;mso-position-horizontal:absolute;mso-position-horizontal-relative:char;mso-position-vertical:absolute;mso-position-vertical-relative:line;mso-left-percent:-10001;mso-top-percent:-10001;v-text-anchor:top" o:gfxdata="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" filled="f" stroked="f">
                 <o:lock v:ext="edit" aspectratio="t"/>
                 <w10:anchorlock/>
               </v:rect>
@@ -7199,7 +7207,7 @@
           </mc:Choice>
           <mc:Fallback>
             <w:pict>
-              <v:rect w14:anchorId="6263FF77" id="Прямоугольник 17" o:spid="_x0000_s1026" alt="https://mail.yandex.ru/message_part/image.png?_uid=204271219&amp;hid=1.1.8&amp;ids=169729410956526304&amp;name=image.png&amp;yandex_class=yandex_inline_content_320.mail:204271219.E1649778:420281507722034350831736283740_1.1.8_169729410956526304" style="width:23.8pt;height:23.8pt;visibility:visible;mso-wrap-style:square;mso-left-percent:-10001;mso-top-percent:-10001;mso-position-horizontal:absolute;mso-position-horizontal-relative:char;mso-position-vertical:absolute;mso-position-vertical-relative:line;mso-left-percent:-10001;mso-top-percent:-10001;v-text-anchor:top" o:gfxdata="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" filled="f" stroked="f">
+              <v:rect w14:anchorId="5998EF0C" id="Прямоугольник 17" o:spid="_x0000_s1026" alt="https://mail.yandex.ru/message_part/image.png?_uid=204271219&amp;hid=1.1.8&amp;ids=169729410956526304&amp;name=image.png&amp;yandex_class=yandex_inline_content_320.mail:204271219.E1649778:420281507722034350831736283740_1.1.8_169729410956526304" style="width:23.8pt;height:23.8pt;visibility:visible;mso-wrap-style:square;mso-left-percent:-10001;mso-top-percent:-10001;mso-position-horizontal:absolute;mso-position-horizontal-relative:char;mso-position-vertical:absolute;mso-position-vertical-relative:line;mso-left-percent:-10001;mso-top-percent:-10001;v-text-anchor:top" o:gfxdata="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" filled="f" stroked="f">
                 <o:lock v:ext="edit" aspectratio="t"/>
                 <w10:anchorlock/>
               </v:rect>
@@ -10242,7 +10250,6 @@
           <w:u w:val="single"/>
         </w:rPr>
       </w:pPr>
-      <w:bookmarkStart w:id="1" w:name="_GoBack"/>
       <w:r>
         <w:rPr>
           <w:sz w:val="40"/>
@@ -10252,7 +10259,6 @@
         <w:t>Клиентская база</w:t>
       </w:r>
     </w:p>
-    <w:bookmarkEnd w:id="1"/>
     <w:p>
       <w:pPr>
         <w:pStyle w:val="ListParagraph"/>
@@ -10389,14 +10395,12 @@
         <w:rPr>
           <w:sz w:val="24"/>
           <w:szCs w:val="24"/>
-          <w:highlight w:val="green"/>
-        </w:rPr>
-      </w:pPr>
-      <w:r>
-        <w:rPr>
-          <w:sz w:val="24"/>
-          <w:szCs w:val="24"/>
-          <w:highlight w:val="green"/>
+        </w:rPr>
+      </w:pPr>
+      <w:r>
+        <w:rPr>
+          <w:sz w:val="24"/>
+          <w:szCs w:val="24"/>
         </w:rPr>
         <w:t>Клиентская база имеет фильтра по следующим критериям:</w:t>
       </w:r>
@@ -10411,14 +10415,12 @@
         <w:rPr>
           <w:sz w:val="24"/>
           <w:szCs w:val="24"/>
-          <w:highlight w:val="green"/>
-        </w:rPr>
-      </w:pPr>
-      <w:r>
-        <w:rPr>
-          <w:sz w:val="24"/>
-          <w:szCs w:val="24"/>
-          <w:highlight w:val="green"/>
+        </w:rPr>
+      </w:pPr>
+      <w:r>
+        <w:rPr>
+          <w:sz w:val="24"/>
+          <w:szCs w:val="24"/>
         </w:rPr>
         <w:t>Активные клиенты / пассивные клиенты</w:t>
       </w:r>
@@ -10433,14 +10435,12 @@
         <w:rPr>
           <w:sz w:val="24"/>
           <w:szCs w:val="24"/>
-          <w:highlight w:val="green"/>
-        </w:rPr>
-      </w:pPr>
-      <w:r>
-        <w:rPr>
-          <w:sz w:val="24"/>
-          <w:szCs w:val="24"/>
-          <w:highlight w:val="green"/>
+        </w:rPr>
+      </w:pPr>
+      <w:r>
+        <w:rPr>
+          <w:sz w:val="24"/>
+          <w:szCs w:val="24"/>
         </w:rPr>
         <w:t>Статус партнера с размером скидки</w:t>
       </w:r>
@@ -10455,14 +10455,12 @@
         <w:rPr>
           <w:sz w:val="24"/>
           <w:szCs w:val="24"/>
-          <w:highlight w:val="green"/>
-        </w:rPr>
-      </w:pPr>
-      <w:r>
-        <w:rPr>
-          <w:sz w:val="24"/>
-          <w:szCs w:val="24"/>
-          <w:highlight w:val="green"/>
+        </w:rPr>
+      </w:pPr>
+      <w:r>
+        <w:rPr>
+          <w:sz w:val="24"/>
+          <w:szCs w:val="24"/>
         </w:rPr>
         <w:t>Дата регистрации</w:t>
       </w:r>
@@ -10477,14 +10475,12 @@
         <w:rPr>
           <w:sz w:val="24"/>
           <w:szCs w:val="24"/>
-          <w:highlight w:val="green"/>
-        </w:rPr>
-      </w:pPr>
-      <w:r>
-        <w:rPr>
-          <w:sz w:val="24"/>
-          <w:szCs w:val="24"/>
-          <w:highlight w:val="green"/>
+        </w:rPr>
+      </w:pPr>
+      <w:r>
+        <w:rPr>
+          <w:sz w:val="24"/>
+          <w:szCs w:val="24"/>
         </w:rPr>
         <w:t>Дата последнего входа</w:t>
       </w:r>
@@ -10499,14 +10495,12 @@
         <w:rPr>
           <w:sz w:val="24"/>
           <w:szCs w:val="24"/>
-          <w:highlight w:val="green"/>
-        </w:rPr>
-      </w:pPr>
-      <w:r>
-        <w:rPr>
-          <w:sz w:val="24"/>
-          <w:szCs w:val="24"/>
-          <w:highlight w:val="green"/>
+        </w:rPr>
+      </w:pPr>
+      <w:r>
+        <w:rPr>
+          <w:sz w:val="24"/>
+          <w:szCs w:val="24"/>
         </w:rPr>
         <w:t>Физическое лицо / Компания</w:t>
       </w:r>
@@ -10521,14 +10515,12 @@
         <w:rPr>
           <w:sz w:val="24"/>
           <w:szCs w:val="24"/>
-          <w:highlight w:val="yellow"/>
-        </w:rPr>
-      </w:pPr>
-      <w:r>
-        <w:rPr>
-          <w:sz w:val="24"/>
-          <w:szCs w:val="24"/>
-          <w:highlight w:val="yellow"/>
+        </w:rPr>
+      </w:pPr>
+      <w:r>
+        <w:rPr>
+          <w:sz w:val="24"/>
+          <w:szCs w:val="24"/>
         </w:rPr>
         <w:t>Региона / Населенный пункт.</w:t>
       </w:r>
@@ -17915,7 +17907,7 @@
       </w:pPr>
     </w:pPrDefault>
   </w:docDefaults>
-  <w:latentStyles w:defLockedState="0" w:defUIPriority="99" w:defSemiHidden="0" w:defUnhideWhenUsed="0" w:defQFormat="0" w:count="377">
+  <w:latentStyles w:defLockedState="0" w:defUIPriority="99" w:defSemiHidden="0" w:defUnhideWhenUsed="0" w:defQFormat="0" w:count="376">
     <w:lsdException w:name="Normal" w:uiPriority="0" w:qFormat="1"/>
     <w:lsdException w:name="heading 1" w:uiPriority="9" w:qFormat="1"/>
     <w:lsdException w:name="heading 2" w:semiHidden="1" w:uiPriority="9" w:unhideWhenUsed="1" w:qFormat="1"/>
@@ -18292,7 +18284,6 @@
     <w:lsdException w:name="Hashtag" w:semiHidden="1" w:unhideWhenUsed="1"/>
     <w:lsdException w:name="Unresolved Mention" w:semiHidden="1" w:unhideWhenUsed="1"/>
     <w:lsdException w:name="Smart Link" w:semiHidden="1" w:unhideWhenUsed="1"/>
-    <w:lsdException w:name="Smart Link Error" w:semiHidden="1" w:unhideWhenUsed="1"/>
   </w:latentStyles>
   <w:style w:type="paragraph" w:default="1" w:styleId="Normal">
     <w:name w:val="Normal"/>

--- a/.extra/Techinal task.docx
+++ b/.extra/Techinal task.docx
@@ -2008,15 +2008,23 @@
           <w:sz w:val="24"/>
           <w:szCs w:val="24"/>
         </w:rPr>
-        <w:t xml:space="preserve">, с этим покупают, </w:t>
-      </w:r>
-      <w:r>
-        <w:rPr>
-          <w:sz w:val="24"/>
-          <w:szCs w:val="24"/>
-          <w:highlight w:val="green"/>
-        </w:rPr>
-        <w:t>минимальное количество заказа</w:t>
+        <w:t xml:space="preserve">, </w:t>
+      </w:r>
+      <w:r>
+        <w:rPr>
+          <w:sz w:val="24"/>
+          <w:szCs w:val="24"/>
+          <w:highlight w:val="green"/>
+        </w:rPr>
+        <w:t>с этим покупают, м</w:t>
+      </w:r>
+      <w:r>
+        <w:rPr>
+          <w:sz w:val="24"/>
+          <w:szCs w:val="24"/>
+          <w:highlight w:val="green"/>
+        </w:rPr>
+        <w:t>инимальное количество заказа</w:t>
       </w:r>
       <w:r>
         <w:rPr>
@@ -2748,12 +2756,14 @@
         <w:rPr>
           <w:sz w:val="24"/>
           <w:szCs w:val="24"/>
-        </w:rPr>
-      </w:pPr>
-      <w:r>
-        <w:rPr>
-          <w:sz w:val="24"/>
-          <w:szCs w:val="24"/>
+          <w:highlight w:val="red"/>
+        </w:rPr>
+      </w:pPr>
+      <w:r>
+        <w:rPr>
+          <w:sz w:val="24"/>
+          <w:szCs w:val="24"/>
+          <w:highlight w:val="red"/>
         </w:rPr>
         <w:t>Онлайн оплата заказа</w:t>
       </w:r>
@@ -2761,6 +2771,7 @@
         <w:rPr>
           <w:sz w:val="24"/>
           <w:szCs w:val="24"/>
+          <w:highlight w:val="red"/>
         </w:rPr>
         <w:t xml:space="preserve"> (только для пользователей со статусом физическое лицо)</w:t>
       </w:r>
@@ -2768,6 +2779,7 @@
         <w:rPr>
           <w:sz w:val="24"/>
           <w:szCs w:val="24"/>
+          <w:highlight w:val="red"/>
         </w:rPr>
         <w:t>.</w:t>
       </w:r>
@@ -2789,6 +2801,7 @@
         <w:rPr>
           <w:sz w:val="24"/>
           <w:szCs w:val="24"/>
+          <w:highlight w:val="green"/>
         </w:rPr>
         <w:t xml:space="preserve">Модули </w:t>
       </w:r>
@@ -2796,8 +2809,16 @@
         <w:rPr>
           <w:sz w:val="24"/>
           <w:szCs w:val="24"/>
-        </w:rPr>
-        <w:t>сохраненные товары в личном кабинете, архив покупок.</w:t>
+          <w:highlight w:val="green"/>
+        </w:rPr>
+        <w:t>сохраненные товары в личном кабинете,</w:t>
+      </w:r>
+      <w:r>
+        <w:rPr>
+          <w:sz w:val="24"/>
+          <w:szCs w:val="24"/>
+        </w:rPr>
+        <w:t xml:space="preserve"> архив покупок.</w:t>
       </w:r>
     </w:p>
     <w:p>
@@ -3062,6 +3083,7 @@
         <w:rPr>
           <w:sz w:val="24"/>
           <w:szCs w:val="24"/>
+          <w:highlight w:val="red"/>
         </w:rPr>
         <w:t>благодаря которому автоматический создаются категории,</w:t>
       </w:r>
@@ -3071,7 +3093,15 @@
           <w:szCs w:val="24"/>
           <w:highlight w:val="green"/>
         </w:rPr>
-        <w:t xml:space="preserve"> и можно создавать редактировать, удалить категории вручную.</w:t>
+        <w:t xml:space="preserve"> </w:t>
+      </w:r>
+      <w:r>
+        <w:rPr>
+          <w:sz w:val="24"/>
+          <w:szCs w:val="24"/>
+          <w:highlight w:val="green"/>
+        </w:rPr>
+        <w:t>и можно создавать редактировать, удалить категории вручную.</w:t>
       </w:r>
     </w:p>
     <w:p>
@@ -4148,8 +4178,6 @@
         </w:rPr>
         <w:t>В карточке товара нужно добавить вкладки:</w:t>
       </w:r>
-      <w:bookmarkStart w:id="1" w:name="_GoBack"/>
-      <w:bookmarkEnd w:id="1"/>
     </w:p>
     <w:p>
       <w:pPr>
@@ -4230,8 +4258,14 @@
           <w:ilvl w:val="0"/>
           <w:numId w:val="44"/>
         </w:numPr>
-      </w:pPr>
-      <w:r>
+        <w:rPr>
+          <w:highlight w:val="green"/>
+        </w:rPr>
+      </w:pPr>
+      <w:r>
+        <w:rPr>
+          <w:highlight w:val="green"/>
+        </w:rPr>
         <w:t>Также нужно расположить модуль "С этим советуем" внизу карточки товара.</w:t>
       </w:r>
     </w:p>
@@ -4621,14 +4655,15 @@
           <w:szCs w:val="24"/>
           <w:highlight w:val="green"/>
         </w:rPr>
-        <w:t>Во всех страницах администратор должен иметь доступ полного редактирования текстов, файлов,</w:t>
-      </w:r>
-      <w:r>
-        <w:rPr>
-          <w:sz w:val="24"/>
-          <w:szCs w:val="24"/>
-        </w:rPr>
-        <w:t xml:space="preserve"> галерей.</w:t>
+        <w:t>Во всех страницах администратор должен иметь доступ полного редактирования текстов, файлов</w:t>
+      </w:r>
+      <w:r>
+        <w:rPr>
+          <w:sz w:val="24"/>
+          <w:szCs w:val="24"/>
+          <w:highlight w:val="green"/>
+        </w:rPr>
+        <w:t>, галерей.</w:t>
       </w:r>
     </w:p>
     <w:p>
@@ -4697,34 +4732,6 @@
         </w:rPr>
         <w:t>Каждая группа товаров может иметь подкатегории, которые отображаются на обширном поисковике и внутри страниц каталога.</w:t>
       </w:r>
-    </w:p>
-    <w:p>
-      <w:pPr>
-        <w:pStyle w:val="ListParagraph"/>
-        <w:numPr>
-          <w:ilvl w:val="0"/>
-          <w:numId w:val="16"/>
-        </w:numPr>
-        <w:rPr>
-          <w:sz w:val="24"/>
-          <w:szCs w:val="24"/>
-          <w:highlight w:val="green"/>
-        </w:rPr>
-      </w:pPr>
-    </w:p>
-    <w:p>
-      <w:pPr>
-        <w:pStyle w:val="ListParagraph"/>
-        <w:numPr>
-          <w:ilvl w:val="0"/>
-          <w:numId w:val="16"/>
-        </w:numPr>
-        <w:rPr>
-          <w:sz w:val="24"/>
-          <w:szCs w:val="24"/>
-          <w:highlight w:val="green"/>
-        </w:rPr>
-      </w:pPr>
     </w:p>
     <w:p>
       <w:pPr>
@@ -5136,7 +5143,6 @@
         <w:rPr>
           <w:lang w:val="kk-KZ"/>
         </w:rPr>
-        <w:lastRenderedPageBreak/>
         <w:t>Строковый ввод</w:t>
       </w:r>
     </w:p>
@@ -5152,6 +5158,7 @@
           <w:noProof/>
           <w:lang w:eastAsia="ru-RU"/>
         </w:rPr>
+        <w:lastRenderedPageBreak/>
         <w:drawing>
           <wp:inline distT="0" distB="0" distL="0" distR="0" wp14:anchorId="0E47370A" wp14:editId="428339AC">
             <wp:extent cx="4508390" cy="1945847"/>
@@ -7013,7 +7020,7 @@
           </mc:Choice>
           <mc:Fallback>
             <w:pict>
-              <v:rect w14:anchorId="367D28BF" id="Прямоугольник 18" o:spid="_x0000_s1026" alt="https://mail.yandex.ru/message_part/image.png?_uid=204271219&amp;hid=1.1.9&amp;ids=169729410956526304&amp;name=image.png&amp;yandex_class=yandex_inline_content_320.mail:204271219.E1649778:420281507722034350831736283740_1.1.9_169729410956526304" style="width:23.8pt;height:23.8pt;visibility:visible;mso-wrap-style:square;mso-left-percent:-10001;mso-top-percent:-10001;mso-position-horizontal:absolute;mso-position-horizontal-relative:char;mso-position-vertical:absolute;mso-position-vertical-relative:line;mso-left-percent:-10001;mso-top-percent:-10001;v-text-anchor:top" o:gfxdata="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" filled="f" stroked="f">
+              <v:rect w14:anchorId="5E271D3B" id="Прямоугольник 18" o:spid="_x0000_s1026" alt="https://mail.yandex.ru/message_part/image.png?_uid=204271219&amp;hid=1.1.9&amp;ids=169729410956526304&amp;name=image.png&amp;yandex_class=yandex_inline_content_320.mail:204271219.E1649778:420281507722034350831736283740_1.1.9_169729410956526304" style="width:23.8pt;height:23.8pt;visibility:visible;mso-wrap-style:square;mso-left-percent:-10001;mso-top-percent:-10001;mso-position-horizontal:absolute;mso-position-horizontal-relative:char;mso-position-vertical:absolute;mso-position-vertical-relative:line;mso-left-percent:-10001;mso-top-percent:-10001;v-text-anchor:top" o:gfxdata="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" filled="f" stroked="f">
                 <o:lock v:ext="edit" aspectratio="t"/>
                 <w10:anchorlock/>
               </v:rect>
@@ -7207,7 +7214,7 @@
           </mc:Choice>
           <mc:Fallback>
             <w:pict>
-              <v:rect w14:anchorId="5998EF0C" id="Прямоугольник 17" o:spid="_x0000_s1026" alt="https://mail.yandex.ru/message_part/image.png?_uid=204271219&amp;hid=1.1.8&amp;ids=169729410956526304&amp;name=image.png&amp;yandex_class=yandex_inline_content_320.mail:204271219.E1649778:420281507722034350831736283740_1.1.8_169729410956526304" style="width:23.8pt;height:23.8pt;visibility:visible;mso-wrap-style:square;mso-left-percent:-10001;mso-top-percent:-10001;mso-position-horizontal:absolute;mso-position-horizontal-relative:char;mso-position-vertical:absolute;mso-position-vertical-relative:line;mso-left-percent:-10001;mso-top-percent:-10001;v-text-anchor:top" o:gfxdata="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" filled="f" stroked="f">
+              <v:rect w14:anchorId="506F4EDB" id="Прямоугольник 17" o:spid="_x0000_s1026" alt="https://mail.yandex.ru/message_part/image.png?_uid=204271219&amp;hid=1.1.8&amp;ids=169729410956526304&amp;name=image.png&amp;yandex_class=yandex_inline_content_320.mail:204271219.E1649778:420281507722034350831736283740_1.1.8_169729410956526304" style="width:23.8pt;height:23.8pt;visibility:visible;mso-wrap-style:square;mso-left-percent:-10001;mso-top-percent:-10001;mso-position-horizontal:absolute;mso-position-horizontal-relative:char;mso-position-vertical:absolute;mso-position-vertical-relative:line;mso-left-percent:-10001;mso-top-percent:-10001;v-text-anchor:top" o:gfxdata="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" filled="f" stroked="f">
                 <o:lock v:ext="edit" aspectratio="t"/>
                 <w10:anchorlock/>
               </v:rect>
@@ -7777,6 +7784,7 @@
           <w:color w:val="000000"/>
           <w:sz w:val="23"/>
           <w:szCs w:val="23"/>
+          <w:highlight w:val="green"/>
           <w:lang w:eastAsia="ru-RU"/>
         </w:rPr>
       </w:pPr>
@@ -7788,9 +7796,35 @@
           <w:color w:val="000000"/>
           <w:sz w:val="23"/>
           <w:szCs w:val="23"/>
+          <w:highlight w:val="green"/>
           <w:lang w:eastAsia="ru-RU"/>
         </w:rPr>
         <w:t>Модуль Рекомендованные товары</w:t>
+      </w:r>
+    </w:p>
+    <w:p>
+      <w:pPr>
+        <w:shd w:val="clear" w:color="auto" w:fill="FFFFFF"/>
+        <w:spacing w:after="0" w:line="240" w:lineRule="auto"/>
+        <w:rPr>
+          <w:rFonts w:ascii="Arial" w:eastAsia="Times New Roman" w:hAnsi="Arial" w:cs="Arial"/>
+          <w:color w:val="000000"/>
+          <w:sz w:val="23"/>
+          <w:szCs w:val="23"/>
+          <w:highlight w:val="green"/>
+          <w:lang w:eastAsia="ru-RU"/>
+        </w:rPr>
+      </w:pPr>
+      <w:r>
+        <w:rPr>
+          <w:rFonts w:ascii="Arial" w:eastAsia="Times New Roman" w:hAnsi="Arial" w:cs="Arial"/>
+          <w:color w:val="000000"/>
+          <w:sz w:val="23"/>
+          <w:szCs w:val="23"/>
+          <w:highlight w:val="green"/>
+          <w:lang w:eastAsia="ru-RU"/>
+        </w:rPr>
+        <w:t> </w:t>
       </w:r>
     </w:p>
     <w:p>
@@ -7811,15 +7845,34 @@
           <w:color w:val="000000"/>
           <w:sz w:val="23"/>
           <w:szCs w:val="23"/>
+          <w:highlight w:val="green"/>
           <w:lang w:eastAsia="ru-RU"/>
         </w:rPr>
-        <w:t> </w:t>
-      </w:r>
-    </w:p>
-    <w:p>
-      <w:pPr>
-        <w:shd w:val="clear" w:color="auto" w:fill="FFFFFF"/>
-        <w:spacing w:after="0" w:line="240" w:lineRule="auto"/>
+        <w:t xml:space="preserve">Модуль "Рекомендованные товары" думаю лучше сделать в </w:t>
+      </w:r>
+      <w:r>
+        <w:rPr>
+          <w:rFonts w:ascii="Arial" w:eastAsia="Times New Roman" w:hAnsi="Arial" w:cs="Arial"/>
+          <w:color w:val="000000"/>
+          <w:sz w:val="23"/>
+          <w:szCs w:val="23"/>
+          <w:highlight w:val="green"/>
+          <w:lang w:val="kk-KZ" w:eastAsia="ru-RU"/>
+        </w:rPr>
+        <w:t>виде карусели</w:t>
+      </w:r>
+      <w:r>
+        <w:rPr>
+          <w:rFonts w:ascii="Arial" w:eastAsia="Times New Roman" w:hAnsi="Arial" w:cs="Arial"/>
+          <w:color w:val="000000"/>
+          <w:sz w:val="23"/>
+          <w:szCs w:val="23"/>
+          <w:highlight w:val="green"/>
+          <w:lang w:eastAsia="ru-RU"/>
+        </w:rPr>
+        <w:t>, возможно как и модуль "с этим советуем".</w:t>
+      </w:r>
+      <w:r>
         <w:rPr>
           <w:rFonts w:ascii="Arial" w:eastAsia="Times New Roman" w:hAnsi="Arial" w:cs="Arial"/>
           <w:color w:val="000000"/>
@@ -7827,46 +7880,18 @@
           <w:szCs w:val="23"/>
           <w:lang w:eastAsia="ru-RU"/>
         </w:rPr>
-      </w:pPr>
+        <w:t xml:space="preserve"> Для него будет отдельный файл с кодами или идентификаторами клиентов и списком артикулей которые нужно рекомендовать</w:t>
+      </w:r>
       <w:r>
         <w:rPr>
           <w:rFonts w:ascii="Arial" w:eastAsia="Times New Roman" w:hAnsi="Arial" w:cs="Arial"/>
           <w:color w:val="000000"/>
           <w:sz w:val="23"/>
           <w:szCs w:val="23"/>
+          <w:highlight w:val="green"/>
           <w:lang w:eastAsia="ru-RU"/>
         </w:rPr>
-        <w:t>Модуль "Рекомендованные товары</w:t>
-      </w:r>
-      <w:r>
-        <w:rPr>
-          <w:rFonts w:ascii="Arial" w:eastAsia="Times New Roman" w:hAnsi="Arial" w:cs="Arial"/>
-          <w:color w:val="000000"/>
-          <w:sz w:val="23"/>
-          <w:szCs w:val="23"/>
-          <w:lang w:eastAsia="ru-RU"/>
-        </w:rPr>
-        <w:t xml:space="preserve">" думаю лучше сделать в </w:t>
-      </w:r>
-      <w:r>
-        <w:rPr>
-          <w:rFonts w:ascii="Arial" w:eastAsia="Times New Roman" w:hAnsi="Arial" w:cs="Arial"/>
-          <w:color w:val="000000"/>
-          <w:sz w:val="23"/>
-          <w:szCs w:val="23"/>
-          <w:lang w:val="kk-KZ" w:eastAsia="ru-RU"/>
-        </w:rPr>
-        <w:t>виде карусели</w:t>
-      </w:r>
-      <w:r>
-        <w:rPr>
-          <w:rFonts w:ascii="Arial" w:eastAsia="Times New Roman" w:hAnsi="Arial" w:cs="Arial"/>
-          <w:color w:val="000000"/>
-          <w:sz w:val="23"/>
-          <w:szCs w:val="23"/>
-          <w:lang w:eastAsia="ru-RU"/>
-        </w:rPr>
-        <w:t>, возможно как и модуль "с этим советуем". Для него будет отдельный файл с кодами или идентификаторами клиентов и списком артикулей которые нужно рекомендовать. Вопрос где он будет располагаться: в личном кабинете, корзине клиента, внизу под результатом поиска?</w:t>
+        <w:t>. Вопрос где он будет располагаться: в личном кабинете, корзине клиента, внизу под результатом поиска?</w:t>
       </w:r>
     </w:p>
     <w:p>
@@ -9809,6 +9834,7 @@
         <w:rPr>
           <w:sz w:val="24"/>
           <w:szCs w:val="24"/>
+          <w:highlight w:val="red"/>
         </w:rPr>
       </w:pPr>
       <w:r>
@@ -9819,9 +9845,32 @@
           <w:iCs/>
           <w:sz w:val="24"/>
           <w:szCs w:val="24"/>
-        </w:rPr>
-        <w:t>О</w:t>
-      </w:r>
+          <w:highlight w:val="red"/>
+        </w:rPr>
+        <w:t>Онлайн оплата</w:t>
+      </w:r>
+      <w:r>
+        <w:rPr>
+          <w:sz w:val="24"/>
+          <w:szCs w:val="24"/>
+          <w:highlight w:val="red"/>
+        </w:rPr>
+        <w:t>. В этом случае открывается форма онлайн оплаты с интеграцией платежной системы. Факт оплаты администратор видит в панели управления и в личном кабинете в системе онлайн оплаты. Каждая покупка имеет уникальный код, дату, а в панели управления перечень товаров.</w:t>
+      </w:r>
+    </w:p>
+    <w:p>
+      <w:pPr>
+        <w:pStyle w:val="ListParagraph"/>
+        <w:numPr>
+          <w:ilvl w:val="0"/>
+          <w:numId w:val="22"/>
+        </w:numPr>
+        <w:rPr>
+          <w:sz w:val="24"/>
+          <w:szCs w:val="24"/>
+          <w:highlight w:val="green"/>
+        </w:rPr>
+      </w:pPr>
       <w:r>
         <w:rPr>
           <w:b/>
@@ -9830,38 +9879,6 @@
           <w:iCs/>
           <w:sz w:val="24"/>
           <w:szCs w:val="24"/>
-        </w:rPr>
-        <w:t>нлайн оплата</w:t>
-      </w:r>
-      <w:r>
-        <w:rPr>
-          <w:sz w:val="24"/>
-          <w:szCs w:val="24"/>
-        </w:rPr>
-        <w:t>. В этом случае открывается форма онлайн оплаты с интеграцией платежной системы. Факт оплаты администратор видит в панели управления и в личном кабинете в системе онлайн оплаты. Каждая покупка имеет уникальный код, дату, а в панели управления перечень товаров.</w:t>
-      </w:r>
-    </w:p>
-    <w:p>
-      <w:pPr>
-        <w:pStyle w:val="ListParagraph"/>
-        <w:numPr>
-          <w:ilvl w:val="0"/>
-          <w:numId w:val="22"/>
-        </w:numPr>
-        <w:rPr>
-          <w:sz w:val="24"/>
-          <w:szCs w:val="24"/>
-          <w:highlight w:val="green"/>
-        </w:rPr>
-      </w:pPr>
-      <w:r>
-        <w:rPr>
-          <w:b/>
-          <w:bCs/>
-          <w:i/>
-          <w:iCs/>
-          <w:sz w:val="24"/>
-          <w:szCs w:val="24"/>
           <w:highlight w:val="green"/>
         </w:rPr>
         <w:t>Наличными на месте</w:t>
@@ -10402,7 +10419,16 @@
           <w:sz w:val="24"/>
           <w:szCs w:val="24"/>
         </w:rPr>
-        <w:t>Клиентская база имеет фильтра по следующим критериям:</w:t>
+        <w:t>Клиентская база имеет фи</w:t>
+      </w:r>
+      <w:bookmarkStart w:id="1" w:name="_GoBack"/>
+      <w:bookmarkEnd w:id="1"/>
+      <w:r>
+        <w:rPr>
+          <w:sz w:val="24"/>
+          <w:szCs w:val="24"/>
+        </w:rPr>
+        <w:t>льтра по следующим критериям:</w:t>
       </w:r>
     </w:p>
     <w:p>
@@ -11951,21 +11977,44 @@
         <w:lang w:val="en-US"/>
       </w:rPr>
     </w:pPr>
-    <w:hyperlink r:id="rId2" w:history="1">
-      <w:r>
-        <w:rPr>
-          <w:rStyle w:val="Hyperlink"/>
-          <w:rFonts w:ascii="Arial" w:hAnsi="Arial" w:cs="Arial"/>
-          <w:b/>
-          <w:color w:val="808080" w:themeColor="background1" w:themeShade="80"/>
-          <w:sz w:val="20"/>
-          <w:szCs w:val="20"/>
-          <w:u w:val="none"/>
-          <w:lang w:val="en-US"/>
-        </w:rPr>
-        <w:t>www.studionomad.kz</w:t>
-      </w:r>
-    </w:hyperlink>
+    <w:r>
+      <w:fldChar w:fldCharType="begin"/>
+    </w:r>
+    <w:r>
+      <w:rPr>
+        <w:lang w:val="en-US"/>
+      </w:rPr>
+      <w:instrText xml:space="preserve"> HYPERLINK "http://www.studionomad.kz" </w:instrText>
+    </w:r>
+    <w:r>
+      <w:fldChar w:fldCharType="separate"/>
+    </w:r>
+    <w:r>
+      <w:rPr>
+        <w:rStyle w:val="Hyperlink"/>
+        <w:rFonts w:ascii="Arial" w:hAnsi="Arial" w:cs="Arial"/>
+        <w:b/>
+        <w:color w:val="808080" w:themeColor="background1" w:themeShade="80"/>
+        <w:sz w:val="20"/>
+        <w:szCs w:val="20"/>
+        <w:u w:val="none"/>
+        <w:lang w:val="en-US"/>
+      </w:rPr>
+      <w:t>www.studionomad.kz</w:t>
+    </w:r>
+    <w:r>
+      <w:rPr>
+        <w:rStyle w:val="Hyperlink"/>
+        <w:rFonts w:ascii="Arial" w:hAnsi="Arial" w:cs="Arial"/>
+        <w:b/>
+        <w:color w:val="808080" w:themeColor="background1" w:themeShade="80"/>
+        <w:sz w:val="20"/>
+        <w:szCs w:val="20"/>
+        <w:u w:val="none"/>
+        <w:lang w:val="en-US"/>
+      </w:rPr>
+      <w:fldChar w:fldCharType="end"/>
+    </w:r>
     <w:r>
       <w:rPr>
         <w:rFonts w:ascii="Arial" w:hAnsi="Arial" w:cs="Arial"/>

--- a/.extra/Techinal task.docx
+++ b/.extra/Techinal task.docx
@@ -4328,7 +4328,12 @@
         </w:numPr>
       </w:pPr>
       <w:r>
-        <w:t>Наличие и список товаров в корзине</w:t>
+        <w:t>Н</w:t>
+      </w:r>
+      <w:bookmarkStart w:id="1" w:name="_GoBack"/>
+      <w:bookmarkEnd w:id="1"/>
+      <w:r>
+        <w:t>аличие и список товаров в корзине</w:t>
       </w:r>
     </w:p>
     <w:p>
@@ -7020,7 +7025,7 @@
           </mc:Choice>
           <mc:Fallback>
             <w:pict>
-              <v:rect w14:anchorId="5E271D3B" id="Прямоугольник 18" o:spid="_x0000_s1026" alt="https://mail.yandex.ru/message_part/image.png?_uid=204271219&amp;hid=1.1.9&amp;ids=169729410956526304&amp;name=image.png&amp;yandex_class=yandex_inline_content_320.mail:204271219.E1649778:420281507722034350831736283740_1.1.9_169729410956526304" style="width:23.8pt;height:23.8pt;visibility:visible;mso-wrap-style:square;mso-left-percent:-10001;mso-top-percent:-10001;mso-position-horizontal:absolute;mso-position-horizontal-relative:char;mso-position-vertical:absolute;mso-position-vertical-relative:line;mso-left-percent:-10001;mso-top-percent:-10001;v-text-anchor:top" o:gfxdata="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" filled="f" stroked="f">
+              <v:rect w14:anchorId="3A5DB576" id="Прямоугольник 18" o:spid="_x0000_s1026" alt="https://mail.yandex.ru/message_part/image.png?_uid=204271219&amp;hid=1.1.9&amp;ids=169729410956526304&amp;name=image.png&amp;yandex_class=yandex_inline_content_320.mail:204271219.E1649778:420281507722034350831736283740_1.1.9_169729410956526304" style="width:23.8pt;height:23.8pt;visibility:visible;mso-wrap-style:square;mso-left-percent:-10001;mso-top-percent:-10001;mso-position-horizontal:absolute;mso-position-horizontal-relative:char;mso-position-vertical:absolute;mso-position-vertical-relative:line;mso-left-percent:-10001;mso-top-percent:-10001;v-text-anchor:top" o:gfxdata="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" filled="f" stroked="f">
                 <o:lock v:ext="edit" aspectratio="t"/>
                 <w10:anchorlock/>
               </v:rect>
@@ -7214,7 +7219,7 @@
           </mc:Choice>
           <mc:Fallback>
             <w:pict>
-              <v:rect w14:anchorId="506F4EDB" id="Прямоугольник 17" o:spid="_x0000_s1026" alt="https://mail.yandex.ru/message_part/image.png?_uid=204271219&amp;hid=1.1.8&amp;ids=169729410956526304&amp;name=image.png&amp;yandex_class=yandex_inline_content_320.mail:204271219.E1649778:420281507722034350831736283740_1.1.8_169729410956526304" style="width:23.8pt;height:23.8pt;visibility:visible;mso-wrap-style:square;mso-left-percent:-10001;mso-top-percent:-10001;mso-position-horizontal:absolute;mso-position-horizontal-relative:char;mso-position-vertical:absolute;mso-position-vertical-relative:line;mso-left-percent:-10001;mso-top-percent:-10001;v-text-anchor:top" o:gfxdata="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" filled="f" stroked="f">
+              <v:rect w14:anchorId="6EE8A625" id="Прямоугольник 17" o:spid="_x0000_s1026" alt="https://mail.yandex.ru/message_part/image.png?_uid=204271219&amp;hid=1.1.8&amp;ids=169729410956526304&amp;name=image.png&amp;yandex_class=yandex_inline_content_320.mail:204271219.E1649778:420281507722034350831736283740_1.1.8_169729410956526304" style="width:23.8pt;height:23.8pt;visibility:visible;mso-wrap-style:square;mso-left-percent:-10001;mso-top-percent:-10001;mso-position-horizontal:absolute;mso-position-horizontal-relative:char;mso-position-vertical:absolute;mso-position-vertical-relative:line;mso-left-percent:-10001;mso-top-percent:-10001;v-text-anchor:top" o:gfxdata="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" filled="f" stroked="f">
                 <o:lock v:ext="edit" aspectratio="t"/>
                 <w10:anchorlock/>
               </v:rect>
@@ -10330,14 +10335,31 @@
         <w:rPr>
           <w:sz w:val="24"/>
           <w:szCs w:val="24"/>
-        </w:rPr>
-      </w:pPr>
-      <w:r>
-        <w:rPr>
-          <w:sz w:val="24"/>
-          <w:szCs w:val="24"/>
-        </w:rPr>
-        <w:t>На строке каждого клиента есть кнопка просмотра покупок, товаров в корзине, которые еще не куплены, сохраненных товаров.</w:t>
+          <w:highlight w:val="green"/>
+        </w:rPr>
+      </w:pPr>
+      <w:r>
+        <w:rPr>
+          <w:sz w:val="24"/>
+          <w:szCs w:val="24"/>
+          <w:highlight w:val="yellow"/>
+        </w:rPr>
+        <w:t>На строке каждого клиента есть кнопка просмотра покупок</w:t>
+      </w:r>
+      <w:r>
+        <w:rPr>
+          <w:sz w:val="24"/>
+          <w:szCs w:val="24"/>
+        </w:rPr>
+        <w:t xml:space="preserve">, </w:t>
+      </w:r>
+      <w:r>
+        <w:rPr>
+          <w:sz w:val="24"/>
+          <w:szCs w:val="24"/>
+          <w:highlight w:val="green"/>
+        </w:rPr>
+        <w:t>товаров в корзине, которые еще не куплены, сохраненных товаров.</w:t>
       </w:r>
     </w:p>
     <w:p>
@@ -10419,16 +10441,7 @@
           <w:sz w:val="24"/>
           <w:szCs w:val="24"/>
         </w:rPr>
-        <w:t>Клиентская база имеет фи</w:t>
-      </w:r>
-      <w:bookmarkStart w:id="1" w:name="_GoBack"/>
-      <w:bookmarkEnd w:id="1"/>
-      <w:r>
-        <w:rPr>
-          <w:sz w:val="24"/>
-          <w:szCs w:val="24"/>
-        </w:rPr>
-        <w:t>льтра по следующим критериям:</w:t>
+        <w:t>Клиентская база имеет фильтра по следующим критериям:</w:t>
       </w:r>
     </w:p>
     <w:p>
@@ -11977,44 +11990,21 @@
         <w:lang w:val="en-US"/>
       </w:rPr>
     </w:pPr>
-    <w:r>
-      <w:fldChar w:fldCharType="begin"/>
-    </w:r>
-    <w:r>
-      <w:rPr>
-        <w:lang w:val="en-US"/>
-      </w:rPr>
-      <w:instrText xml:space="preserve"> HYPERLINK "http://www.studionomad.kz" </w:instrText>
-    </w:r>
-    <w:r>
-      <w:fldChar w:fldCharType="separate"/>
-    </w:r>
-    <w:r>
-      <w:rPr>
-        <w:rStyle w:val="Hyperlink"/>
-        <w:rFonts w:ascii="Arial" w:hAnsi="Arial" w:cs="Arial"/>
-        <w:b/>
-        <w:color w:val="808080" w:themeColor="background1" w:themeShade="80"/>
-        <w:sz w:val="20"/>
-        <w:szCs w:val="20"/>
-        <w:u w:val="none"/>
-        <w:lang w:val="en-US"/>
-      </w:rPr>
-      <w:t>www.studionomad.kz</w:t>
-    </w:r>
-    <w:r>
-      <w:rPr>
-        <w:rStyle w:val="Hyperlink"/>
-        <w:rFonts w:ascii="Arial" w:hAnsi="Arial" w:cs="Arial"/>
-        <w:b/>
-        <w:color w:val="808080" w:themeColor="background1" w:themeShade="80"/>
-        <w:sz w:val="20"/>
-        <w:szCs w:val="20"/>
-        <w:u w:val="none"/>
-        <w:lang w:val="en-US"/>
-      </w:rPr>
-      <w:fldChar w:fldCharType="end"/>
-    </w:r>
+    <w:hyperlink r:id="rId2" w:history="1">
+      <w:r>
+        <w:rPr>
+          <w:rStyle w:val="Hyperlink"/>
+          <w:rFonts w:ascii="Arial" w:hAnsi="Arial" w:cs="Arial"/>
+          <w:b/>
+          <w:color w:val="808080" w:themeColor="background1" w:themeShade="80"/>
+          <w:sz w:val="20"/>
+          <w:szCs w:val="20"/>
+          <w:u w:val="none"/>
+          <w:lang w:val="en-US"/>
+        </w:rPr>
+        <w:t>www.studionomad.kz</w:t>
+      </w:r>
+    </w:hyperlink>
     <w:r>
       <w:rPr>
         <w:rFonts w:ascii="Arial" w:hAnsi="Arial" w:cs="Arial"/>

--- a/.extra/Techinal task.docx
+++ b/.extra/Techinal task.docx
@@ -9,7 +9,6 @@
           <w:bCs/>
           <w:sz w:val="56"/>
           <w:szCs w:val="56"/>
-          <w:lang w:val="en-US"/>
         </w:rPr>
       </w:pPr>
     </w:p>
@@ -4328,12 +4327,7 @@
         </w:numPr>
       </w:pPr>
       <w:r>
-        <w:t>Н</w:t>
-      </w:r>
-      <w:bookmarkStart w:id="1" w:name="_GoBack"/>
-      <w:bookmarkEnd w:id="1"/>
-      <w:r>
-        <w:t>аличие и список товаров в корзине</w:t>
+        <w:t>Наличие и список товаров в корзине</w:t>
       </w:r>
     </w:p>
     <w:p>
@@ -7025,7 +7019,7 @@
           </mc:Choice>
           <mc:Fallback>
             <w:pict>
-              <v:rect w14:anchorId="3A5DB576" id="Прямоугольник 18" o:spid="_x0000_s1026" alt="https://mail.yandex.ru/message_part/image.png?_uid=204271219&amp;hid=1.1.9&amp;ids=169729410956526304&amp;name=image.png&amp;yandex_class=yandex_inline_content_320.mail:204271219.E1649778:420281507722034350831736283740_1.1.9_169729410956526304" style="width:23.8pt;height:23.8pt;visibility:visible;mso-wrap-style:square;mso-left-percent:-10001;mso-top-percent:-10001;mso-position-horizontal:absolute;mso-position-horizontal-relative:char;mso-position-vertical:absolute;mso-position-vertical-relative:line;mso-left-percent:-10001;mso-top-percent:-10001;v-text-anchor:top" o:gfxdata="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" filled="f" stroked="f">
+              <v:rect w14:anchorId="4FD0D5B2" id="Прямоугольник 18" o:spid="_x0000_s1026" alt="https://mail.yandex.ru/message_part/image.png?_uid=204271219&amp;hid=1.1.9&amp;ids=169729410956526304&amp;name=image.png&amp;yandex_class=yandex_inline_content_320.mail:204271219.E1649778:420281507722034350831736283740_1.1.9_169729410956526304" style="width:23.8pt;height:23.8pt;visibility:visible;mso-wrap-style:square;mso-left-percent:-10001;mso-top-percent:-10001;mso-position-horizontal:absolute;mso-position-horizontal-relative:char;mso-position-vertical:absolute;mso-position-vertical-relative:line;mso-left-percent:-10001;mso-top-percent:-10001;v-text-anchor:top" o:gfxdata="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" filled="f" stroked="f">
                 <o:lock v:ext="edit" aspectratio="t"/>
                 <w10:anchorlock/>
               </v:rect>
@@ -7219,7 +7213,7 @@
           </mc:Choice>
           <mc:Fallback>
             <w:pict>
-              <v:rect w14:anchorId="6EE8A625" id="Прямоугольник 17" o:spid="_x0000_s1026" alt="https://mail.yandex.ru/message_part/image.png?_uid=204271219&amp;hid=1.1.8&amp;ids=169729410956526304&amp;name=image.png&amp;yandex_class=yandex_inline_content_320.mail:204271219.E1649778:420281507722034350831736283740_1.1.8_169729410956526304" style="width:23.8pt;height:23.8pt;visibility:visible;mso-wrap-style:square;mso-left-percent:-10001;mso-top-percent:-10001;mso-position-horizontal:absolute;mso-position-horizontal-relative:char;mso-position-vertical:absolute;mso-position-vertical-relative:line;mso-left-percent:-10001;mso-top-percent:-10001;v-text-anchor:top" o:gfxdata="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" filled="f" stroked="f">
+              <v:rect w14:anchorId="18D3634D" id="Прямоугольник 17" o:spid="_x0000_s1026" alt="https://mail.yandex.ru/message_part/image.png?_uid=204271219&amp;hid=1.1.8&amp;ids=169729410956526304&amp;name=image.png&amp;yandex_class=yandex_inline_content_320.mail:204271219.E1649778:420281507722034350831736283740_1.1.8_169729410956526304" style="width:23.8pt;height:23.8pt;visibility:visible;mso-wrap-style:square;mso-left-percent:-10001;mso-top-percent:-10001;mso-position-horizontal:absolute;mso-position-horizontal-relative:char;mso-position-vertical:absolute;mso-position-vertical-relative:line;mso-left-percent:-10001;mso-top-percent:-10001;v-text-anchor:top" o:gfxdata="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" filled="f" stroked="f">
                 <o:lock v:ext="edit" aspectratio="t"/>
                 <w10:anchorlock/>
               </v:rect>
@@ -11030,6 +11024,7 @@
           <w:bCs/>
           <w:sz w:val="24"/>
           <w:szCs w:val="24"/>
+          <w:highlight w:val="green"/>
         </w:rPr>
       </w:pPr>
       <w:r>
@@ -11038,6 +11033,7 @@
           <w:bCs/>
           <w:sz w:val="24"/>
           <w:szCs w:val="24"/>
+          <w:highlight w:val="green"/>
         </w:rPr>
         <w:t>Администратор также может задавать ограничения торговли:</w:t>
       </w:r>
@@ -11052,12 +11048,14 @@
         <w:rPr>
           <w:sz w:val="24"/>
           <w:szCs w:val="24"/>
-        </w:rPr>
-      </w:pPr>
-      <w:r>
-        <w:rPr>
-          <w:sz w:val="24"/>
-          <w:szCs w:val="24"/>
+          <w:highlight w:val="green"/>
+        </w:rPr>
+      </w:pPr>
+      <w:r>
+        <w:rPr>
+          <w:sz w:val="24"/>
+          <w:szCs w:val="24"/>
+          <w:highlight w:val="green"/>
         </w:rPr>
         <w:t>Минимальная сумма онлайн покупки</w:t>
       </w:r>
@@ -11072,12 +11070,14 @@
         <w:rPr>
           <w:sz w:val="24"/>
           <w:szCs w:val="24"/>
-        </w:rPr>
-      </w:pPr>
-      <w:r>
-        <w:rPr>
-          <w:sz w:val="24"/>
-          <w:szCs w:val="24"/>
+          <w:highlight w:val="green"/>
+        </w:rPr>
+      </w:pPr>
+      <w:r>
+        <w:rPr>
+          <w:sz w:val="24"/>
+          <w:szCs w:val="24"/>
+          <w:highlight w:val="green"/>
         </w:rPr>
         <w:t>Минимальная сумма заказа с доставкой</w:t>
       </w:r>
@@ -11092,12 +11092,14 @@
         <w:rPr>
           <w:sz w:val="24"/>
           <w:szCs w:val="24"/>
-        </w:rPr>
-      </w:pPr>
-      <w:r>
-        <w:rPr>
-          <w:sz w:val="24"/>
-          <w:szCs w:val="24"/>
+          <w:highlight w:val="green"/>
+        </w:rPr>
+      </w:pPr>
+      <w:r>
+        <w:rPr>
+          <w:sz w:val="24"/>
+          <w:szCs w:val="24"/>
+          <w:highlight w:val="green"/>
         </w:rPr>
         <w:t>Вообще минимальная сумма заказа из личного кабинета.</w:t>
       </w:r>
@@ -11276,185 +11278,181 @@
     </w:p>
     <w:p>
       <w:pPr>
-        <w:spacing w:line="480" w:lineRule="auto"/>
+        <w:pStyle w:val="ListParagraph"/>
+        <w:numPr>
+          <w:ilvl w:val="0"/>
+          <w:numId w:val="8"/>
+        </w:numPr>
+        <w:rPr>
+          <w:sz w:val="24"/>
+          <w:szCs w:val="24"/>
+        </w:rPr>
+      </w:pPr>
+    </w:p>
+    <w:p>
+      <w:pPr>
+        <w:pStyle w:val="ListParagraph"/>
+        <w:numPr>
+          <w:ilvl w:val="0"/>
+          <w:numId w:val="8"/>
+        </w:numPr>
+        <w:rPr>
+          <w:sz w:val="24"/>
+          <w:szCs w:val="24"/>
+        </w:rPr>
+      </w:pPr>
+      <w:r>
+        <w:rPr>
+          <w:sz w:val="24"/>
+          <w:szCs w:val="24"/>
+        </w:rPr>
+        <w:t>Предоставить пользователям максимально простой и интуитивно понятный интерфейс поиска, подбора, заказа товаров.</w:t>
+      </w:r>
+    </w:p>
+    <w:p>
+      <w:pPr>
+        <w:pStyle w:val="ListParagraph"/>
+        <w:numPr>
+          <w:ilvl w:val="0"/>
+          <w:numId w:val="8"/>
+        </w:numPr>
+        <w:rPr>
+          <w:sz w:val="24"/>
+          <w:szCs w:val="24"/>
+        </w:rPr>
+      </w:pPr>
+      <w:r>
+        <w:rPr>
+          <w:sz w:val="24"/>
+          <w:szCs w:val="24"/>
+        </w:rPr>
+        <w:t>Обеспечить корректную работу, отказоустойчивость и быстродействие системы.</w:t>
+      </w:r>
+    </w:p>
+    <w:p>
+      <w:pPr>
+        <w:pStyle w:val="ListParagraph"/>
+        <w:numPr>
+          <w:ilvl w:val="0"/>
+          <w:numId w:val="8"/>
+        </w:numPr>
+        <w:rPr>
+          <w:sz w:val="24"/>
+          <w:szCs w:val="24"/>
+        </w:rPr>
+      </w:pPr>
+      <w:r>
+        <w:rPr>
+          <w:sz w:val="24"/>
+          <w:szCs w:val="24"/>
+        </w:rPr>
+        <w:t>Обеспечить гибкость системы для обеспечения возможности доработки функциональных возможностей и гибкого внесения изменений.</w:t>
+      </w:r>
+    </w:p>
+    <w:p>
+      <w:pPr>
+        <w:pStyle w:val="ListParagraph"/>
+        <w:numPr>
+          <w:ilvl w:val="0"/>
+          <w:numId w:val="8"/>
+        </w:numPr>
+        <w:rPr>
+          <w:sz w:val="24"/>
+          <w:szCs w:val="24"/>
+        </w:rPr>
+      </w:pPr>
+      <w:r>
+        <w:rPr>
+          <w:sz w:val="24"/>
+          <w:szCs w:val="24"/>
+        </w:rPr>
+        <w:lastRenderedPageBreak/>
+        <w:t>Добавление новых функциональных возможностей не должно приводить к сбоям и снижению производительности в модулях системы, находящихся в эксплуатации.</w:t>
+      </w:r>
+    </w:p>
+    <w:p>
+      <w:pPr>
+        <w:pStyle w:val="ListParagraph"/>
+        <w:numPr>
+          <w:ilvl w:val="0"/>
+          <w:numId w:val="8"/>
+        </w:numPr>
+        <w:rPr>
+          <w:sz w:val="24"/>
+          <w:szCs w:val="24"/>
+        </w:rPr>
+      </w:pPr>
+      <w:r>
+        <w:rPr>
+          <w:sz w:val="24"/>
+          <w:szCs w:val="24"/>
+        </w:rPr>
+        <w:t>Структура представления информационных ресурсов и пользовательские интерфейсы по доступу к ресурсам и сервисам должны быть интуитивно понятны широкому кругу пользователей (не требуется обучение работе с сервисом даже для неопытного пользователя).</w:t>
+      </w:r>
+    </w:p>
+    <w:p>
+      <w:pPr>
+        <w:pStyle w:val="ListParagraph"/>
+        <w:numPr>
+          <w:ilvl w:val="0"/>
+          <w:numId w:val="8"/>
+        </w:numPr>
+        <w:rPr>
+          <w:sz w:val="24"/>
+          <w:szCs w:val="24"/>
+        </w:rPr>
+      </w:pPr>
+      <w:r>
+        <w:rPr>
+          <w:sz w:val="24"/>
+          <w:szCs w:val="24"/>
+        </w:rPr>
+        <w:t>Внедрение удобных и простых средств администрирования сайта в части добавления, просмотра, изменения данных.</w:t>
+      </w:r>
+    </w:p>
+    <w:p>
+      <w:pPr>
         <w:rPr>
           <w:sz w:val="40"/>
           <w:szCs w:val="40"/>
           <w:u w:val="single"/>
         </w:rPr>
       </w:pPr>
-      <w:r>
-        <w:rPr>
-          <w:sz w:val="40"/>
-          <w:szCs w:val="40"/>
-          <w:u w:val="single"/>
-        </w:rPr>
-        <w:t>Требования к интернет-магазину</w:t>
-      </w:r>
-    </w:p>
-    <w:p>
-      <w:pPr>
-        <w:pStyle w:val="ListParagraph"/>
-        <w:numPr>
-          <w:ilvl w:val="0"/>
-          <w:numId w:val="8"/>
-        </w:numPr>
-        <w:rPr>
-          <w:sz w:val="24"/>
-          <w:szCs w:val="24"/>
-        </w:rPr>
-      </w:pPr>
-      <w:r>
-        <w:rPr>
-          <w:sz w:val="24"/>
-          <w:szCs w:val="24"/>
-        </w:rPr>
-        <w:t>Предоставить пользователям максимально простой и интуитивно понятный интерфейс поиска, подбора, заказа товаров.</w:t>
-      </w:r>
-    </w:p>
-    <w:p>
-      <w:pPr>
-        <w:pStyle w:val="ListParagraph"/>
-        <w:numPr>
-          <w:ilvl w:val="0"/>
-          <w:numId w:val="8"/>
-        </w:numPr>
-        <w:rPr>
-          <w:sz w:val="24"/>
-          <w:szCs w:val="24"/>
-        </w:rPr>
-      </w:pPr>
-      <w:r>
-        <w:rPr>
-          <w:sz w:val="24"/>
-          <w:szCs w:val="24"/>
-        </w:rPr>
-        <w:lastRenderedPageBreak/>
-        <w:t>Обеспечить корректную работу, отказоустойчивость и быстродействие системы.</w:t>
-      </w:r>
-    </w:p>
-    <w:p>
-      <w:pPr>
-        <w:pStyle w:val="ListParagraph"/>
-        <w:numPr>
-          <w:ilvl w:val="0"/>
-          <w:numId w:val="8"/>
-        </w:numPr>
-        <w:rPr>
-          <w:sz w:val="24"/>
-          <w:szCs w:val="24"/>
-        </w:rPr>
-      </w:pPr>
-      <w:r>
-        <w:rPr>
-          <w:sz w:val="24"/>
-          <w:szCs w:val="24"/>
-        </w:rPr>
-        <w:t>Обеспечить гибкость системы для обеспечения возможности доработки функциональных возможностей и гибкого внесения изменений.</w:t>
-      </w:r>
-    </w:p>
-    <w:p>
-      <w:pPr>
-        <w:pStyle w:val="ListParagraph"/>
-        <w:numPr>
-          <w:ilvl w:val="0"/>
-          <w:numId w:val="8"/>
-        </w:numPr>
-        <w:rPr>
-          <w:sz w:val="24"/>
-          <w:szCs w:val="24"/>
-        </w:rPr>
-      </w:pPr>
-      <w:r>
-        <w:rPr>
-          <w:sz w:val="24"/>
-          <w:szCs w:val="24"/>
-        </w:rPr>
-        <w:t>Добавление новых функциональных возможностей не должно приводить к сбоям и снижению производительности в модулях системы, находящихся в эксплуатации.</w:t>
-      </w:r>
-    </w:p>
-    <w:p>
-      <w:pPr>
-        <w:pStyle w:val="ListParagraph"/>
-        <w:numPr>
-          <w:ilvl w:val="0"/>
-          <w:numId w:val="8"/>
-        </w:numPr>
-        <w:rPr>
-          <w:sz w:val="24"/>
-          <w:szCs w:val="24"/>
-        </w:rPr>
-      </w:pPr>
-      <w:r>
-        <w:rPr>
-          <w:sz w:val="24"/>
-          <w:szCs w:val="24"/>
-        </w:rPr>
-        <w:t>Структура представления информационных ресурсов и пользовательские интерфейсы по доступу к ресурсам и сервисам должны быть интуитивно понятны широкому кругу пользователей (не требуется обучение работе с сервисом даже для неопытного пользователя).</w:t>
-      </w:r>
-    </w:p>
-    <w:p>
-      <w:pPr>
-        <w:pStyle w:val="ListParagraph"/>
-        <w:numPr>
-          <w:ilvl w:val="0"/>
-          <w:numId w:val="8"/>
-        </w:numPr>
-        <w:rPr>
-          <w:sz w:val="24"/>
-          <w:szCs w:val="24"/>
-        </w:rPr>
-      </w:pPr>
-      <w:r>
-        <w:rPr>
-          <w:sz w:val="24"/>
-          <w:szCs w:val="24"/>
-        </w:rPr>
-        <w:t>Внедрение удобных и простых средств администрирования сайта в части добавления, просмотра, изменения данных.</w:t>
-      </w:r>
-    </w:p>
-    <w:p>
-      <w:pPr>
-        <w:rPr>
-          <w:sz w:val="40"/>
-          <w:szCs w:val="40"/>
-          <w:u w:val="single"/>
-        </w:rPr>
-      </w:pPr>
-      <w:bookmarkStart w:id="2" w:name="_Toc490046014"/>
-      <w:bookmarkStart w:id="3" w:name="_Toc490046318"/>
-      <w:bookmarkStart w:id="4" w:name="_Toc490046839"/>
-      <w:bookmarkStart w:id="5" w:name="_Toc490064124"/>
-      <w:bookmarkStart w:id="6" w:name="_Toc490206302"/>
-      <w:bookmarkStart w:id="7" w:name="_Toc490046015"/>
-      <w:bookmarkStart w:id="8" w:name="_Toc490046319"/>
-      <w:bookmarkStart w:id="9" w:name="_Toc490046840"/>
-      <w:bookmarkStart w:id="10" w:name="_Toc490064125"/>
-      <w:bookmarkStart w:id="11" w:name="_Toc490206303"/>
-      <w:bookmarkStart w:id="12" w:name="_Toc490046017"/>
-      <w:bookmarkStart w:id="13" w:name="_Toc490046321"/>
-      <w:bookmarkStart w:id="14" w:name="_Toc490046842"/>
-      <w:bookmarkStart w:id="15" w:name="_Toc490064127"/>
-      <w:bookmarkStart w:id="16" w:name="_Toc490206305"/>
-      <w:bookmarkStart w:id="17" w:name="_Toc490046018"/>
-      <w:bookmarkStart w:id="18" w:name="_Toc490046322"/>
-      <w:bookmarkStart w:id="19" w:name="_Toc490046843"/>
-      <w:bookmarkStart w:id="20" w:name="_Toc490064128"/>
-      <w:bookmarkStart w:id="21" w:name="_Toc490206306"/>
-      <w:bookmarkStart w:id="22" w:name="_Toc490064129"/>
-      <w:bookmarkStart w:id="23" w:name="_Toc490206307"/>
-      <w:bookmarkStart w:id="24" w:name="_Toc490064130"/>
-      <w:bookmarkStart w:id="25" w:name="_Toc490206308"/>
-      <w:bookmarkStart w:id="26" w:name="_Toc490064131"/>
-      <w:bookmarkStart w:id="27" w:name="_Toc490206309"/>
-      <w:bookmarkStart w:id="28" w:name="_Toc490064132"/>
-      <w:bookmarkStart w:id="29" w:name="_Toc490206310"/>
-      <w:bookmarkStart w:id="30" w:name="_Toc490064133"/>
-      <w:bookmarkStart w:id="31" w:name="_Toc490206311"/>
-      <w:bookmarkStart w:id="32" w:name="_Toc490064134"/>
-      <w:bookmarkStart w:id="33" w:name="_Toc490206312"/>
-      <w:bookmarkStart w:id="34" w:name="_Toc490064135"/>
-      <w:bookmarkStart w:id="35" w:name="_Toc490206313"/>
+      <w:bookmarkStart w:id="1" w:name="_Toc490046014"/>
+      <w:bookmarkStart w:id="2" w:name="_Toc490046318"/>
+      <w:bookmarkStart w:id="3" w:name="_Toc490046839"/>
+      <w:bookmarkStart w:id="4" w:name="_Toc490064124"/>
+      <w:bookmarkStart w:id="5" w:name="_Toc490206302"/>
+      <w:bookmarkStart w:id="6" w:name="_Toc490046015"/>
+      <w:bookmarkStart w:id="7" w:name="_Toc490046319"/>
+      <w:bookmarkStart w:id="8" w:name="_Toc490046840"/>
+      <w:bookmarkStart w:id="9" w:name="_Toc490064125"/>
+      <w:bookmarkStart w:id="10" w:name="_Toc490206303"/>
+      <w:bookmarkStart w:id="11" w:name="_Toc490046017"/>
+      <w:bookmarkStart w:id="12" w:name="_Toc490046321"/>
+      <w:bookmarkStart w:id="13" w:name="_Toc490046842"/>
+      <w:bookmarkStart w:id="14" w:name="_Toc490064127"/>
+      <w:bookmarkStart w:id="15" w:name="_Toc490206305"/>
+      <w:bookmarkStart w:id="16" w:name="_Toc490046018"/>
+      <w:bookmarkStart w:id="17" w:name="_Toc490046322"/>
+      <w:bookmarkStart w:id="18" w:name="_Toc490046843"/>
+      <w:bookmarkStart w:id="19" w:name="_Toc490064128"/>
+      <w:bookmarkStart w:id="20" w:name="_Toc490206306"/>
+      <w:bookmarkStart w:id="21" w:name="_Toc490064129"/>
+      <w:bookmarkStart w:id="22" w:name="_Toc490206307"/>
+      <w:bookmarkStart w:id="23" w:name="_Toc490064130"/>
+      <w:bookmarkStart w:id="24" w:name="_Toc490206308"/>
+      <w:bookmarkStart w:id="25" w:name="_Toc490064131"/>
+      <w:bookmarkStart w:id="26" w:name="_Toc490206309"/>
+      <w:bookmarkStart w:id="27" w:name="_Toc490064132"/>
+      <w:bookmarkStart w:id="28" w:name="_Toc490206310"/>
+      <w:bookmarkStart w:id="29" w:name="_Toc490064133"/>
+      <w:bookmarkStart w:id="30" w:name="_Toc490206311"/>
+      <w:bookmarkStart w:id="31" w:name="_Toc490064134"/>
+      <w:bookmarkStart w:id="32" w:name="_Toc490206312"/>
+      <w:bookmarkStart w:id="33" w:name="_Toc490064135"/>
+      <w:bookmarkStart w:id="34" w:name="_Toc490206313"/>
+      <w:bookmarkEnd w:id="1"/>
       <w:bookmarkEnd w:id="2"/>
       <w:bookmarkEnd w:id="3"/>
       <w:bookmarkEnd w:id="4"/>
@@ -11488,7 +11486,6 @@
       <w:bookmarkEnd w:id="32"/>
       <w:bookmarkEnd w:id="33"/>
       <w:bookmarkEnd w:id="34"/>
-      <w:bookmarkEnd w:id="35"/>
     </w:p>
     <w:p>
       <w:pPr>
@@ -11514,6 +11511,8 @@
           <w:szCs w:val="24"/>
         </w:rPr>
       </w:pPr>
+      <w:bookmarkStart w:id="35" w:name="_GoBack"/>
+      <w:bookmarkEnd w:id="35"/>
     </w:p>
     <w:p>
       <w:pPr>

--- a/.extra/Techinal task.docx
+++ b/.extra/Techinal task.docx
@@ -102,7 +102,7 @@
     </w:p>
     <w:p>
       <w:pPr>
-        <w:pStyle w:val="Header"/>
+        <w:pStyle w:val="a3"/>
         <w:tabs>
           <w:tab w:val="left" w:pos="1276"/>
         </w:tabs>
@@ -119,7 +119,7 @@
     </w:p>
     <w:p>
       <w:pPr>
-        <w:pStyle w:val="Header"/>
+        <w:pStyle w:val="a3"/>
         <w:tabs>
           <w:tab w:val="left" w:pos="1276"/>
         </w:tabs>
@@ -136,7 +136,7 @@
     </w:p>
     <w:p>
       <w:pPr>
-        <w:pStyle w:val="Header"/>
+        <w:pStyle w:val="a3"/>
         <w:tabs>
           <w:tab w:val="left" w:pos="1276"/>
         </w:tabs>
@@ -153,7 +153,7 @@
     </w:p>
     <w:p>
       <w:pPr>
-        <w:pStyle w:val="Header"/>
+        <w:pStyle w:val="a3"/>
         <w:tabs>
           <w:tab w:val="left" w:pos="1276"/>
         </w:tabs>
@@ -170,7 +170,7 @@
     </w:p>
     <w:p>
       <w:pPr>
-        <w:pStyle w:val="Header"/>
+        <w:pStyle w:val="a3"/>
         <w:tabs>
           <w:tab w:val="left" w:pos="1276"/>
         </w:tabs>
@@ -187,7 +187,7 @@
     </w:p>
     <w:p>
       <w:pPr>
-        <w:pStyle w:val="Header"/>
+        <w:pStyle w:val="a3"/>
         <w:tabs>
           <w:tab w:val="left" w:pos="1276"/>
         </w:tabs>
@@ -204,7 +204,7 @@
     </w:p>
     <w:p>
       <w:pPr>
-        <w:pStyle w:val="Header"/>
+        <w:pStyle w:val="a3"/>
         <w:tabs>
           <w:tab w:val="left" w:pos="1276"/>
         </w:tabs>
@@ -671,7 +671,7 @@
     </w:p>
     <w:p>
       <w:pPr>
-        <w:pStyle w:val="ListParagraph"/>
+        <w:pStyle w:val="a8"/>
         <w:numPr>
           <w:ilvl w:val="0"/>
           <w:numId w:val="7"/>
@@ -687,7 +687,7 @@
     </w:p>
     <w:p>
       <w:pPr>
-        <w:pStyle w:val="ListParagraph"/>
+        <w:pStyle w:val="a8"/>
         <w:numPr>
           <w:ilvl w:val="0"/>
           <w:numId w:val="7"/>
@@ -703,7 +703,7 @@
     </w:p>
     <w:p>
       <w:pPr>
-        <w:pStyle w:val="ListParagraph"/>
+        <w:pStyle w:val="a8"/>
         <w:numPr>
           <w:ilvl w:val="0"/>
           <w:numId w:val="7"/>
@@ -719,7 +719,7 @@
     </w:p>
     <w:p>
       <w:pPr>
-        <w:pStyle w:val="ListParagraph"/>
+        <w:pStyle w:val="a8"/>
         <w:numPr>
           <w:ilvl w:val="0"/>
           <w:numId w:val="7"/>
@@ -732,7 +732,7 @@
     </w:p>
     <w:p>
       <w:pPr>
-        <w:pStyle w:val="ListParagraph"/>
+        <w:pStyle w:val="a8"/>
         <w:numPr>
           <w:ilvl w:val="0"/>
           <w:numId w:val="7"/>
@@ -748,7 +748,7 @@
     </w:p>
     <w:p>
       <w:pPr>
-        <w:pStyle w:val="ListParagraph"/>
+        <w:pStyle w:val="a8"/>
         <w:numPr>
           <w:ilvl w:val="0"/>
           <w:numId w:val="7"/>
@@ -764,7 +764,7 @@
     </w:p>
     <w:p>
       <w:pPr>
-        <w:pStyle w:val="ListParagraph"/>
+        <w:pStyle w:val="a8"/>
         <w:numPr>
           <w:ilvl w:val="0"/>
           <w:numId w:val="7"/>
@@ -777,7 +777,7 @@
     </w:p>
     <w:p>
       <w:pPr>
-        <w:pStyle w:val="ListParagraph"/>
+        <w:pStyle w:val="a8"/>
         <w:numPr>
           <w:ilvl w:val="0"/>
           <w:numId w:val="7"/>
@@ -790,7 +790,7 @@
     </w:p>
     <w:p>
       <w:pPr>
-        <w:pStyle w:val="ListParagraph"/>
+        <w:pStyle w:val="a8"/>
         <w:numPr>
           <w:ilvl w:val="0"/>
           <w:numId w:val="7"/>
@@ -803,7 +803,7 @@
     </w:p>
     <w:p>
       <w:pPr>
-        <w:pStyle w:val="ListParagraph"/>
+        <w:pStyle w:val="a8"/>
         <w:numPr>
           <w:ilvl w:val="0"/>
           <w:numId w:val="7"/>
@@ -816,7 +816,7 @@
     </w:p>
     <w:p>
       <w:pPr>
-        <w:pStyle w:val="ListParagraph"/>
+        <w:pStyle w:val="a8"/>
         <w:numPr>
           <w:ilvl w:val="0"/>
           <w:numId w:val="7"/>
@@ -832,7 +832,7 @@
     </w:p>
     <w:p>
       <w:pPr>
-        <w:pStyle w:val="ListParagraph"/>
+        <w:pStyle w:val="a8"/>
         <w:numPr>
           <w:ilvl w:val="0"/>
           <w:numId w:val="7"/>
@@ -848,7 +848,7 @@
     </w:p>
     <w:p>
       <w:pPr>
-        <w:pStyle w:val="ListParagraph"/>
+        <w:pStyle w:val="a8"/>
         <w:numPr>
           <w:ilvl w:val="0"/>
           <w:numId w:val="7"/>
@@ -861,7 +861,7 @@
     </w:p>
     <w:p>
       <w:pPr>
-        <w:pStyle w:val="ListParagraph"/>
+        <w:pStyle w:val="a8"/>
         <w:spacing w:line="480" w:lineRule="auto"/>
       </w:pPr>
     </w:p>
@@ -1000,7 +1000,7 @@
     </w:p>
     <w:p>
       <w:pPr>
-        <w:pStyle w:val="ListParagraph"/>
+        <w:pStyle w:val="a8"/>
         <w:numPr>
           <w:ilvl w:val="0"/>
           <w:numId w:val="1"/>
@@ -1118,7 +1118,7 @@
     </w:p>
     <w:p>
       <w:pPr>
-        <w:pStyle w:val="ListParagraph"/>
+        <w:pStyle w:val="a8"/>
         <w:numPr>
           <w:ilvl w:val="0"/>
           <w:numId w:val="1"/>
@@ -1156,7 +1156,7 @@
     </w:p>
     <w:p>
       <w:pPr>
-        <w:pStyle w:val="ListParagraph"/>
+        <w:pStyle w:val="a8"/>
         <w:numPr>
           <w:ilvl w:val="0"/>
           <w:numId w:val="1"/>
@@ -1187,7 +1187,7 @@
     </w:p>
     <w:p>
       <w:pPr>
-        <w:pStyle w:val="ListParagraph"/>
+        <w:pStyle w:val="a8"/>
         <w:numPr>
           <w:ilvl w:val="0"/>
           <w:numId w:val="3"/>
@@ -1209,7 +1209,7 @@
     </w:p>
     <w:p>
       <w:pPr>
-        <w:pStyle w:val="ListParagraph"/>
+        <w:pStyle w:val="a8"/>
         <w:numPr>
           <w:ilvl w:val="0"/>
           <w:numId w:val="3"/>
@@ -1231,7 +1231,7 @@
     </w:p>
     <w:p>
       <w:pPr>
-        <w:pStyle w:val="ListParagraph"/>
+        <w:pStyle w:val="a8"/>
         <w:numPr>
           <w:ilvl w:val="0"/>
           <w:numId w:val="3"/>
@@ -1261,7 +1261,7 @@
     </w:p>
     <w:p>
       <w:pPr>
-        <w:pStyle w:val="ListParagraph"/>
+        <w:pStyle w:val="a8"/>
         <w:numPr>
           <w:ilvl w:val="0"/>
           <w:numId w:val="3"/>
@@ -1299,7 +1299,7 @@
     </w:p>
     <w:p>
       <w:pPr>
-        <w:pStyle w:val="ListParagraph"/>
+        <w:pStyle w:val="a8"/>
         <w:numPr>
           <w:ilvl w:val="0"/>
           <w:numId w:val="3"/>
@@ -1329,7 +1329,7 @@
     </w:p>
     <w:p>
       <w:pPr>
-        <w:pStyle w:val="ListParagraph"/>
+        <w:pStyle w:val="a8"/>
         <w:numPr>
           <w:ilvl w:val="0"/>
           <w:numId w:val="1"/>
@@ -1399,7 +1399,7 @@
     </w:p>
     <w:p>
       <w:pPr>
-        <w:pStyle w:val="ListParagraph"/>
+        <w:pStyle w:val="a8"/>
         <w:numPr>
           <w:ilvl w:val="0"/>
           <w:numId w:val="1"/>
@@ -1428,7 +1428,7 @@
     </w:p>
     <w:p>
       <w:pPr>
-        <w:pStyle w:val="ListParagraph"/>
+        <w:pStyle w:val="a8"/>
         <w:numPr>
           <w:ilvl w:val="0"/>
           <w:numId w:val="1"/>
@@ -1483,7 +1483,7 @@
     </w:p>
     <w:p>
       <w:pPr>
-        <w:pStyle w:val="ListParagraph"/>
+        <w:pStyle w:val="a8"/>
         <w:numPr>
           <w:ilvl w:val="0"/>
           <w:numId w:val="1"/>
@@ -1504,7 +1504,7 @@
     </w:p>
     <w:p>
       <w:pPr>
-        <w:pStyle w:val="ListParagraph"/>
+        <w:pStyle w:val="a8"/>
         <w:numPr>
           <w:ilvl w:val="0"/>
           <w:numId w:val="1"/>
@@ -1525,7 +1525,7 @@
     </w:p>
     <w:p>
       <w:pPr>
-        <w:pStyle w:val="ListParagraph"/>
+        <w:pStyle w:val="a8"/>
         <w:numPr>
           <w:ilvl w:val="0"/>
           <w:numId w:val="1"/>
@@ -1658,7 +1658,7 @@
     <w:p/>
     <w:p>
       <w:pPr>
-        <w:pStyle w:val="ListParagraph"/>
+        <w:pStyle w:val="a8"/>
         <w:numPr>
           <w:ilvl w:val="0"/>
           <w:numId w:val="2"/>
@@ -1683,7 +1683,7 @@
     </w:p>
     <w:p>
       <w:pPr>
-        <w:pStyle w:val="ListParagraph"/>
+        <w:pStyle w:val="a8"/>
         <w:jc w:val="both"/>
         <w:rPr>
           <w:b/>
@@ -1695,7 +1695,7 @@
     </w:p>
     <w:p>
       <w:pPr>
-        <w:pStyle w:val="ListParagraph"/>
+        <w:pStyle w:val="a8"/>
         <w:numPr>
           <w:ilvl w:val="0"/>
           <w:numId w:val="4"/>
@@ -1718,7 +1718,7 @@
     </w:p>
     <w:p>
       <w:pPr>
-        <w:pStyle w:val="ListParagraph"/>
+        <w:pStyle w:val="a8"/>
         <w:numPr>
           <w:ilvl w:val="0"/>
           <w:numId w:val="4"/>
@@ -1788,7 +1788,7 @@
     </w:p>
     <w:p>
       <w:pPr>
-        <w:pStyle w:val="ListParagraph"/>
+        <w:pStyle w:val="a8"/>
         <w:numPr>
           <w:ilvl w:val="0"/>
           <w:numId w:val="4"/>
@@ -1828,7 +1828,7 @@
     </w:p>
     <w:p>
       <w:pPr>
-        <w:pStyle w:val="ListParagraph"/>
+        <w:pStyle w:val="a8"/>
         <w:numPr>
           <w:ilvl w:val="0"/>
           <w:numId w:val="4"/>
@@ -1884,7 +1884,7 @@
     </w:p>
     <w:p>
       <w:pPr>
-        <w:pStyle w:val="ListParagraph"/>
+        <w:pStyle w:val="a8"/>
         <w:numPr>
           <w:ilvl w:val="0"/>
           <w:numId w:val="4"/>
@@ -1929,7 +1929,7 @@
     </w:p>
     <w:p>
       <w:pPr>
-        <w:pStyle w:val="ListParagraph"/>
+        <w:pStyle w:val="a8"/>
         <w:numPr>
           <w:ilvl w:val="0"/>
           <w:numId w:val="4"/>
@@ -1976,7 +1976,7 @@
     </w:p>
     <w:p>
       <w:pPr>
-        <w:pStyle w:val="ListParagraph"/>
+        <w:pStyle w:val="a8"/>
         <w:numPr>
           <w:ilvl w:val="0"/>
           <w:numId w:val="4"/>
@@ -1998,59 +1998,130 @@
         <w:rPr>
           <w:sz w:val="24"/>
           <w:szCs w:val="24"/>
+          <w:highlight w:val="green"/>
+        </w:rPr>
+        <w:t>скидка</w:t>
+      </w:r>
+      <w:r>
+        <w:rPr>
+          <w:sz w:val="24"/>
+          <w:szCs w:val="24"/>
+        </w:rPr>
+        <w:t xml:space="preserve">, </w:t>
+      </w:r>
+      <w:r>
+        <w:rPr>
+          <w:sz w:val="24"/>
+          <w:szCs w:val="24"/>
+          <w:highlight w:val="green"/>
+        </w:rPr>
+        <w:t>с этим покупают, м</w:t>
+      </w:r>
+      <w:r>
+        <w:rPr>
+          <w:sz w:val="24"/>
+          <w:szCs w:val="24"/>
+          <w:highlight w:val="green"/>
+        </w:rPr>
+        <w:t>инимальное количество заказа</w:t>
+      </w:r>
+      <w:r>
+        <w:rPr>
+          <w:sz w:val="24"/>
+          <w:szCs w:val="24"/>
+        </w:rPr>
+        <w:t xml:space="preserve">, </w:t>
+      </w:r>
+      <w:r>
+        <w:rPr>
+          <w:sz w:val="24"/>
+          <w:szCs w:val="24"/>
+          <w:highlight w:val="green"/>
+        </w:rPr>
+        <w:t>применяемость</w:t>
+      </w:r>
+      <w:r>
+        <w:rPr>
+          <w:sz w:val="24"/>
+          <w:szCs w:val="24"/>
+        </w:rPr>
+        <w:t>.</w:t>
+      </w:r>
+    </w:p>
+    <w:p>
+      <w:pPr>
+        <w:pStyle w:val="a8"/>
+        <w:numPr>
+          <w:ilvl w:val="0"/>
+          <w:numId w:val="4"/>
+        </w:numPr>
+        <w:jc w:val="both"/>
+        <w:rPr>
+          <w:sz w:val="24"/>
+          <w:szCs w:val="24"/>
+          <w:highlight w:val="green"/>
+        </w:rPr>
+      </w:pPr>
+      <w:r>
+        <w:rPr>
+          <w:sz w:val="24"/>
+          <w:szCs w:val="24"/>
+          <w:highlight w:val="green"/>
+        </w:rPr>
+        <w:t xml:space="preserve">Управление ценами, </w:t>
+      </w:r>
+      <w:r>
+        <w:rPr>
+          <w:sz w:val="24"/>
+          <w:szCs w:val="24"/>
           <w:highlight w:val="yellow"/>
         </w:rPr>
-        <w:t>скидка</w:t>
-      </w:r>
-      <w:r>
-        <w:rPr>
-          <w:sz w:val="24"/>
-          <w:szCs w:val="24"/>
-        </w:rPr>
-        <w:t xml:space="preserve">, </w:t>
-      </w:r>
-      <w:r>
-        <w:rPr>
-          <w:sz w:val="24"/>
-          <w:szCs w:val="24"/>
-          <w:highlight w:val="green"/>
-        </w:rPr>
-        <w:t>с этим покупают, м</w:t>
-      </w:r>
-      <w:r>
-        <w:rPr>
-          <w:sz w:val="24"/>
-          <w:szCs w:val="24"/>
-          <w:highlight w:val="green"/>
-        </w:rPr>
-        <w:t>инимальное количество заказа</w:t>
-      </w:r>
-      <w:r>
-        <w:rPr>
-          <w:sz w:val="24"/>
-          <w:szCs w:val="24"/>
-        </w:rPr>
-        <w:t xml:space="preserve">, </w:t>
-      </w:r>
-      <w:r>
-        <w:rPr>
-          <w:sz w:val="24"/>
-          <w:szCs w:val="24"/>
-          <w:highlight w:val="green"/>
-        </w:rPr>
-        <w:t>применяемость</w:t>
-      </w:r>
-      <w:r>
-        <w:rPr>
-          <w:sz w:val="24"/>
-          <w:szCs w:val="24"/>
-        </w:rPr>
-        <w:t>.</w:t>
-      </w:r>
-    </w:p>
-    <w:p>
-      <w:pPr>
-        <w:pStyle w:val="ListParagraph"/>
+        <w:t>остатками</w:t>
+      </w:r>
+      <w:r>
+        <w:rPr>
+          <w:sz w:val="24"/>
+          <w:szCs w:val="24"/>
+          <w:highlight w:val="green"/>
+        </w:rPr>
+        <w:t>,</w:t>
+      </w:r>
+      <w:r>
+        <w:rPr>
+          <w:sz w:val="24"/>
+          <w:szCs w:val="24"/>
+        </w:rPr>
+        <w:t xml:space="preserve"> </w:t>
+      </w:r>
+      <w:r>
+        <w:rPr>
+          <w:sz w:val="24"/>
+          <w:szCs w:val="24"/>
+          <w:highlight w:val="green"/>
+        </w:rPr>
+        <w:t xml:space="preserve">архивами вручную или через </w:t>
+      </w:r>
+      <w:r>
+        <w:rPr>
+          <w:sz w:val="24"/>
+          <w:szCs w:val="24"/>
+          <w:highlight w:val="green"/>
+          <w:lang w:val="en-GB"/>
+        </w:rPr>
+        <w:t>excel</w:t>
+      </w:r>
+      <w:r>
+        <w:rPr>
+          <w:sz w:val="24"/>
+          <w:szCs w:val="24"/>
+          <w:highlight w:val="green"/>
+        </w:rPr>
+        <w:t xml:space="preserve"> файл.</w:t>
+      </w:r>
+    </w:p>
+    <w:p>
+      <w:pPr>
+        <w:pStyle w:val="a8"/>
         <w:numPr>
           <w:ilvl w:val="0"/>
           <w:numId w:val="4"/>
@@ -2068,83 +2139,12 @@
           <w:szCs w:val="24"/>
           <w:highlight w:val="green"/>
         </w:rPr>
-        <w:t xml:space="preserve">Управление ценами, </w:t>
-      </w:r>
-      <w:r>
-        <w:rPr>
-          <w:sz w:val="24"/>
-          <w:szCs w:val="24"/>
-          <w:highlight w:val="yellow"/>
-        </w:rPr>
-        <w:t>остатками</w:t>
-      </w:r>
-      <w:r>
-        <w:rPr>
-          <w:sz w:val="24"/>
-          <w:szCs w:val="24"/>
-          <w:highlight w:val="green"/>
-        </w:rPr>
-        <w:t>,</w:t>
-      </w:r>
-      <w:r>
-        <w:rPr>
-          <w:sz w:val="24"/>
-          <w:szCs w:val="24"/>
-        </w:rPr>
-        <w:t xml:space="preserve"> </w:t>
-      </w:r>
-      <w:r>
-        <w:rPr>
-          <w:sz w:val="24"/>
-          <w:szCs w:val="24"/>
-          <w:highlight w:val="green"/>
-        </w:rPr>
-        <w:t xml:space="preserve">архивами вручную или через </w:t>
-      </w:r>
-      <w:r>
-        <w:rPr>
-          <w:sz w:val="24"/>
-          <w:szCs w:val="24"/>
-          <w:highlight w:val="green"/>
-          <w:lang w:val="en-GB"/>
-        </w:rPr>
-        <w:t>excel</w:t>
-      </w:r>
-      <w:r>
-        <w:rPr>
-          <w:sz w:val="24"/>
-          <w:szCs w:val="24"/>
-          <w:highlight w:val="green"/>
-        </w:rPr>
-        <w:t xml:space="preserve"> файл.</w:t>
-      </w:r>
-    </w:p>
-    <w:p>
-      <w:pPr>
-        <w:pStyle w:val="ListParagraph"/>
-        <w:numPr>
-          <w:ilvl w:val="0"/>
-          <w:numId w:val="4"/>
-        </w:numPr>
-        <w:jc w:val="both"/>
-        <w:rPr>
-          <w:sz w:val="24"/>
-          <w:szCs w:val="24"/>
-          <w:highlight w:val="green"/>
-        </w:rPr>
-      </w:pPr>
-      <w:r>
-        <w:rPr>
-          <w:sz w:val="24"/>
-          <w:szCs w:val="24"/>
-          <w:highlight w:val="green"/>
-        </w:rPr>
         <w:t>Управление клиентской базой.</w:t>
       </w:r>
     </w:p>
     <w:p>
       <w:pPr>
-        <w:pStyle w:val="ListParagraph"/>
+        <w:pStyle w:val="a8"/>
         <w:numPr>
           <w:ilvl w:val="0"/>
           <w:numId w:val="4"/>
@@ -2166,7 +2166,7 @@
     </w:p>
     <w:p>
       <w:pPr>
-        <w:pStyle w:val="ListParagraph"/>
+        <w:pStyle w:val="a8"/>
         <w:numPr>
           <w:ilvl w:val="0"/>
           <w:numId w:val="4"/>
@@ -2175,19 +2175,21 @@
         <w:rPr>
           <w:sz w:val="24"/>
           <w:szCs w:val="24"/>
-        </w:rPr>
-      </w:pPr>
-      <w:r>
-        <w:rPr>
-          <w:sz w:val="24"/>
-          <w:szCs w:val="24"/>
+          <w:highlight w:val="green"/>
+        </w:rPr>
+      </w:pPr>
+      <w:r>
+        <w:rPr>
+          <w:sz w:val="24"/>
+          <w:szCs w:val="24"/>
+          <w:highlight w:val="green"/>
         </w:rPr>
         <w:t>Управление критериями общей минимальной сумы заказов.</w:t>
       </w:r>
     </w:p>
     <w:p>
       <w:pPr>
-        <w:pStyle w:val="ListParagraph"/>
+        <w:pStyle w:val="a8"/>
         <w:numPr>
           <w:ilvl w:val="0"/>
           <w:numId w:val="4"/>
@@ -2196,19 +2198,21 @@
         <w:rPr>
           <w:sz w:val="24"/>
           <w:szCs w:val="24"/>
-        </w:rPr>
-      </w:pPr>
-      <w:r>
-        <w:rPr>
-          <w:sz w:val="24"/>
-          <w:szCs w:val="24"/>
+          <w:highlight w:val="green"/>
+        </w:rPr>
+      </w:pPr>
+      <w:r>
+        <w:rPr>
+          <w:sz w:val="24"/>
+          <w:szCs w:val="24"/>
+          <w:highlight w:val="green"/>
         </w:rPr>
         <w:t>Управление критериями минимальной суммы доставки и ценами доставки по регионам РК.</w:t>
       </w:r>
     </w:p>
     <w:p>
       <w:pPr>
-        <w:pStyle w:val="ListParagraph"/>
+        <w:pStyle w:val="a8"/>
         <w:numPr>
           <w:ilvl w:val="0"/>
           <w:numId w:val="4"/>
@@ -2217,19 +2221,21 @@
         <w:rPr>
           <w:sz w:val="24"/>
           <w:szCs w:val="24"/>
-        </w:rPr>
-      </w:pPr>
-      <w:r>
-        <w:rPr>
-          <w:sz w:val="24"/>
-          <w:szCs w:val="24"/>
+          <w:highlight w:val="green"/>
+        </w:rPr>
+      </w:pPr>
+      <w:r>
+        <w:rPr>
+          <w:sz w:val="24"/>
+          <w:szCs w:val="24"/>
+          <w:highlight w:val="green"/>
         </w:rPr>
         <w:t>Назначение скидки в зависимости от суммы заказа и количества.</w:t>
       </w:r>
     </w:p>
     <w:p>
       <w:pPr>
-        <w:pStyle w:val="ListParagraph"/>
+        <w:pStyle w:val="a8"/>
         <w:numPr>
           <w:ilvl w:val="0"/>
           <w:numId w:val="4"/>
@@ -2252,7 +2258,7 @@
     </w:p>
     <w:p>
       <w:pPr>
-        <w:pStyle w:val="ListParagraph"/>
+        <w:pStyle w:val="a8"/>
         <w:ind w:left="1440"/>
         <w:jc w:val="both"/>
         <w:rPr>
@@ -2263,7 +2269,7 @@
     </w:p>
     <w:p>
       <w:pPr>
-        <w:pStyle w:val="ListParagraph"/>
+        <w:pStyle w:val="a8"/>
         <w:numPr>
           <w:ilvl w:val="0"/>
           <w:numId w:val="2"/>
@@ -2288,7 +2294,7 @@
     </w:p>
     <w:p>
       <w:pPr>
-        <w:pStyle w:val="ListParagraph"/>
+        <w:pStyle w:val="a8"/>
         <w:ind w:left="1440"/>
         <w:jc w:val="both"/>
         <w:rPr>
@@ -2299,7 +2305,7 @@
     </w:p>
     <w:p>
       <w:pPr>
-        <w:pStyle w:val="ListParagraph"/>
+        <w:pStyle w:val="a8"/>
         <w:numPr>
           <w:ilvl w:val="0"/>
           <w:numId w:val="38"/>
@@ -2322,7 +2328,7 @@
     </w:p>
     <w:p>
       <w:pPr>
-        <w:pStyle w:val="ListParagraph"/>
+        <w:pStyle w:val="a8"/>
         <w:numPr>
           <w:ilvl w:val="0"/>
           <w:numId w:val="38"/>
@@ -2345,7 +2351,7 @@
     </w:p>
     <w:p>
       <w:pPr>
-        <w:pStyle w:val="ListParagraph"/>
+        <w:pStyle w:val="a8"/>
         <w:numPr>
           <w:ilvl w:val="0"/>
           <w:numId w:val="38"/>
@@ -2368,7 +2374,7 @@
     </w:p>
     <w:p>
       <w:pPr>
-        <w:pStyle w:val="ListParagraph"/>
+        <w:pStyle w:val="a8"/>
         <w:numPr>
           <w:ilvl w:val="0"/>
           <w:numId w:val="38"/>
@@ -2391,7 +2397,7 @@
     </w:p>
     <w:p>
       <w:pPr>
-        <w:pStyle w:val="ListParagraph"/>
+        <w:pStyle w:val="a8"/>
         <w:numPr>
           <w:ilvl w:val="0"/>
           <w:numId w:val="38"/>
@@ -2414,7 +2420,7 @@
     </w:p>
     <w:p>
       <w:pPr>
-        <w:pStyle w:val="ListParagraph"/>
+        <w:pStyle w:val="a8"/>
         <w:ind w:left="1440"/>
         <w:jc w:val="both"/>
         <w:rPr>
@@ -2425,7 +2431,7 @@
     </w:p>
     <w:p>
       <w:pPr>
-        <w:pStyle w:val="ListParagraph"/>
+        <w:pStyle w:val="a8"/>
         <w:numPr>
           <w:ilvl w:val="0"/>
           <w:numId w:val="2"/>
@@ -2468,7 +2474,7 @@
     </w:p>
     <w:p>
       <w:pPr>
-        <w:pStyle w:val="ListParagraph"/>
+        <w:pStyle w:val="a8"/>
         <w:jc w:val="both"/>
         <w:rPr>
           <w:b/>
@@ -2480,7 +2486,7 @@
     </w:p>
     <w:p>
       <w:pPr>
-        <w:pStyle w:val="ListParagraph"/>
+        <w:pStyle w:val="a8"/>
         <w:numPr>
           <w:ilvl w:val="0"/>
           <w:numId w:val="5"/>
@@ -2527,7 +2533,7 @@
     </w:p>
     <w:p>
       <w:pPr>
-        <w:pStyle w:val="ListParagraph"/>
+        <w:pStyle w:val="a8"/>
         <w:numPr>
           <w:ilvl w:val="0"/>
           <w:numId w:val="5"/>
@@ -2558,7 +2564,7 @@
     </w:p>
     <w:p>
       <w:pPr>
-        <w:pStyle w:val="ListParagraph"/>
+        <w:pStyle w:val="a8"/>
         <w:numPr>
           <w:ilvl w:val="0"/>
           <w:numId w:val="5"/>
@@ -2581,7 +2587,7 @@
     </w:p>
     <w:p>
       <w:pPr>
-        <w:pStyle w:val="ListParagraph"/>
+        <w:pStyle w:val="a8"/>
         <w:numPr>
           <w:ilvl w:val="0"/>
           <w:numId w:val="5"/>
@@ -2610,7 +2616,7 @@
     </w:p>
     <w:p>
       <w:pPr>
-        <w:pStyle w:val="ListParagraph"/>
+        <w:pStyle w:val="a8"/>
         <w:numPr>
           <w:ilvl w:val="0"/>
           <w:numId w:val="5"/>
@@ -2658,12 +2664,27 @@
           <w:sz w:val="24"/>
           <w:szCs w:val="24"/>
         </w:rPr>
-        <w:t>, бренду, названию и критериям фильтров.</w:t>
-      </w:r>
-    </w:p>
-    <w:p>
-      <w:pPr>
-        <w:pStyle w:val="ListParagraph"/>
+        <w:t xml:space="preserve">, бренду, названию и </w:t>
+      </w:r>
+      <w:r>
+        <w:rPr>
+          <w:sz w:val="24"/>
+          <w:szCs w:val="24"/>
+          <w:highlight w:val="green"/>
+        </w:rPr>
+        <w:t>критериям фильтров</w:t>
+      </w:r>
+      <w:r>
+        <w:rPr>
+          <w:sz w:val="24"/>
+          <w:szCs w:val="24"/>
+        </w:rPr>
+        <w:t>.</w:t>
+      </w:r>
+    </w:p>
+    <w:p>
+      <w:pPr>
+        <w:pStyle w:val="a8"/>
         <w:numPr>
           <w:ilvl w:val="0"/>
           <w:numId w:val="5"/>
@@ -2686,7 +2707,7 @@
     </w:p>
     <w:p>
       <w:pPr>
-        <w:pStyle w:val="ListParagraph"/>
+        <w:pStyle w:val="a8"/>
         <w:numPr>
           <w:ilvl w:val="0"/>
           <w:numId w:val="5"/>
@@ -2707,7 +2728,7 @@
     </w:p>
     <w:p>
       <w:pPr>
-        <w:pStyle w:val="ListParagraph"/>
+        <w:pStyle w:val="a8"/>
         <w:numPr>
           <w:ilvl w:val="0"/>
           <w:numId w:val="5"/>
@@ -2746,7 +2767,7 @@
     </w:p>
     <w:p>
       <w:pPr>
-        <w:pStyle w:val="ListParagraph"/>
+        <w:pStyle w:val="a8"/>
         <w:numPr>
           <w:ilvl w:val="0"/>
           <w:numId w:val="5"/>
@@ -2785,7 +2806,7 @@
     </w:p>
     <w:p>
       <w:pPr>
-        <w:pStyle w:val="ListParagraph"/>
+        <w:pStyle w:val="a8"/>
         <w:numPr>
           <w:ilvl w:val="0"/>
           <w:numId w:val="5"/>
@@ -2822,7 +2843,7 @@
     </w:p>
     <w:p>
       <w:pPr>
-        <w:pStyle w:val="ListParagraph"/>
+        <w:pStyle w:val="a8"/>
         <w:numPr>
           <w:ilvl w:val="0"/>
           <w:numId w:val="5"/>
@@ -2845,7 +2866,16 @@
           <w:sz w:val="24"/>
           <w:szCs w:val="24"/>
         </w:rPr>
-        <w:t xml:space="preserve"> на товары</w:t>
+        <w:t xml:space="preserve"> на тов</w:t>
+      </w:r>
+      <w:bookmarkStart w:id="0" w:name="_GoBack"/>
+      <w:bookmarkEnd w:id="0"/>
+      <w:r>
+        <w:rPr>
+          <w:sz w:val="24"/>
+          <w:szCs w:val="24"/>
+        </w:rPr>
+        <w:t>ары</w:t>
       </w:r>
       <w:r>
         <w:rPr>
@@ -2857,7 +2887,7 @@
     </w:p>
     <w:p>
       <w:pPr>
-        <w:pStyle w:val="ListParagraph"/>
+        <w:pStyle w:val="a8"/>
         <w:numPr>
           <w:ilvl w:val="0"/>
           <w:numId w:val="5"/>
@@ -2866,27 +2896,27 @@
         <w:rPr>
           <w:sz w:val="24"/>
           <w:szCs w:val="24"/>
-          <w:highlight w:val="yellow"/>
-        </w:rPr>
-      </w:pPr>
-      <w:r>
-        <w:rPr>
-          <w:sz w:val="24"/>
-          <w:szCs w:val="24"/>
-          <w:highlight w:val="yellow"/>
+          <w:highlight w:val="green"/>
+        </w:rPr>
+      </w:pPr>
+      <w:r>
+        <w:rPr>
+          <w:sz w:val="24"/>
+          <w:szCs w:val="24"/>
+          <w:highlight w:val="green"/>
         </w:rPr>
         <w:t>Индивидуальные скидки, назначенные администратором.</w:t>
       </w:r>
     </w:p>
     <w:p>
       <w:pPr>
-        <w:pStyle w:val="ListParagraph"/>
+        <w:pStyle w:val="a8"/>
         <w:jc w:val="both"/>
       </w:pPr>
     </w:p>
     <w:p>
       <w:pPr>
-        <w:pStyle w:val="ListParagraph"/>
+        <w:pStyle w:val="a8"/>
         <w:numPr>
           <w:ilvl w:val="0"/>
           <w:numId w:val="2"/>
@@ -2938,7 +2968,7 @@
     </w:p>
     <w:p>
       <w:pPr>
-        <w:pStyle w:val="ListParagraph"/>
+        <w:pStyle w:val="a8"/>
         <w:jc w:val="both"/>
         <w:rPr>
           <w:b/>
@@ -2950,7 +2980,7 @@
     </w:p>
     <w:p>
       <w:pPr>
-        <w:pStyle w:val="ListParagraph"/>
+        <w:pStyle w:val="a8"/>
         <w:numPr>
           <w:ilvl w:val="0"/>
           <w:numId w:val="6"/>
@@ -2994,7 +3024,7 @@
     </w:p>
     <w:p>
       <w:pPr>
-        <w:pStyle w:val="ListParagraph"/>
+        <w:pStyle w:val="a8"/>
         <w:numPr>
           <w:ilvl w:val="0"/>
           <w:numId w:val="6"/>
@@ -3105,7 +3135,7 @@
     </w:p>
     <w:p>
       <w:pPr>
-        <w:pStyle w:val="ListParagraph"/>
+        <w:pStyle w:val="a8"/>
         <w:numPr>
           <w:ilvl w:val="0"/>
           <w:numId w:val="6"/>
@@ -3240,7 +3270,7 @@
     </w:p>
     <w:p>
       <w:pPr>
-        <w:pStyle w:val="ListParagraph"/>
+        <w:pStyle w:val="a8"/>
         <w:numPr>
           <w:ilvl w:val="0"/>
           <w:numId w:val="6"/>
@@ -3265,11 +3295,11 @@
         </w:rPr>
         <w:t xml:space="preserve"> Из сайта передается количество проданных запчастей по артикулам, из 1С передаются остатки запчастей и цены.</w:t>
       </w:r>
-      <w:bookmarkStart w:id="0" w:name="_Toc491341248"/>
-    </w:p>
-    <w:p>
-      <w:pPr>
-        <w:pStyle w:val="ListParagraph"/>
+      <w:bookmarkStart w:id="1" w:name="_Toc491341248"/>
+    </w:p>
+    <w:p>
+      <w:pPr>
+        <w:pStyle w:val="a8"/>
         <w:ind w:left="1440"/>
         <w:rPr>
           <w:sz w:val="24"/>
@@ -3279,7 +3309,7 @@
     </w:p>
     <w:p>
       <w:pPr>
-        <w:pStyle w:val="ListParagraph"/>
+        <w:pStyle w:val="a8"/>
         <w:numPr>
           <w:ilvl w:val="0"/>
           <w:numId w:val="2"/>
@@ -3302,7 +3332,7 @@
         </w:rPr>
         <w:t xml:space="preserve">Роли </w:t>
       </w:r>
-      <w:bookmarkEnd w:id="0"/>
+      <w:bookmarkEnd w:id="1"/>
       <w:r>
         <w:rPr>
           <w:b/>
@@ -3316,7 +3346,7 @@
     </w:p>
     <w:p>
       <w:pPr>
-        <w:pStyle w:val="ListParagraph"/>
+        <w:pStyle w:val="a8"/>
         <w:rPr>
           <w:b/>
           <w:bCs/>
@@ -3327,7 +3357,7 @@
     </w:p>
     <w:p>
       <w:pPr>
-        <w:pStyle w:val="ListParagraph"/>
+        <w:pStyle w:val="a8"/>
         <w:numPr>
           <w:ilvl w:val="0"/>
           <w:numId w:val="9"/>
@@ -3363,7 +3393,7 @@
     </w:p>
     <w:p>
       <w:pPr>
-        <w:pStyle w:val="ListParagraph"/>
+        <w:pStyle w:val="a8"/>
         <w:numPr>
           <w:ilvl w:val="0"/>
           <w:numId w:val="9"/>
@@ -3391,7 +3421,7 @@
     </w:p>
     <w:p>
       <w:pPr>
-        <w:pStyle w:val="ListParagraph"/>
+        <w:pStyle w:val="a8"/>
         <w:numPr>
           <w:ilvl w:val="0"/>
           <w:numId w:val="9"/>
@@ -3543,7 +3573,7 @@
     </w:p>
     <w:p>
       <w:pPr>
-        <w:pStyle w:val="ListParagraph"/>
+        <w:pStyle w:val="a8"/>
         <w:numPr>
           <w:ilvl w:val="0"/>
           <w:numId w:val="14"/>
@@ -3565,7 +3595,7 @@
     </w:p>
     <w:p>
       <w:pPr>
-        <w:pStyle w:val="ListParagraph"/>
+        <w:pStyle w:val="a8"/>
         <w:numPr>
           <w:ilvl w:val="0"/>
           <w:numId w:val="14"/>
@@ -3587,7 +3617,7 @@
     </w:p>
     <w:p>
       <w:pPr>
-        <w:pStyle w:val="ListParagraph"/>
+        <w:pStyle w:val="a8"/>
         <w:numPr>
           <w:ilvl w:val="0"/>
           <w:numId w:val="14"/>
@@ -3609,7 +3639,7 @@
     </w:p>
     <w:p>
       <w:pPr>
-        <w:pStyle w:val="ListParagraph"/>
+        <w:pStyle w:val="a8"/>
         <w:numPr>
           <w:ilvl w:val="0"/>
           <w:numId w:val="14"/>
@@ -3631,7 +3661,7 @@
     </w:p>
     <w:p>
       <w:pPr>
-        <w:pStyle w:val="ListParagraph"/>
+        <w:pStyle w:val="a8"/>
         <w:numPr>
           <w:ilvl w:val="0"/>
           <w:numId w:val="14"/>
@@ -3653,7 +3683,7 @@
     </w:p>
     <w:p>
       <w:pPr>
-        <w:pStyle w:val="ListParagraph"/>
+        <w:pStyle w:val="a8"/>
         <w:numPr>
           <w:ilvl w:val="0"/>
           <w:numId w:val="14"/>
@@ -3675,7 +3705,7 @@
     </w:p>
     <w:p>
       <w:pPr>
-        <w:pStyle w:val="ListParagraph"/>
+        <w:pStyle w:val="a8"/>
         <w:numPr>
           <w:ilvl w:val="0"/>
           <w:numId w:val="14"/>
@@ -3726,7 +3756,7 @@
     </w:p>
     <w:p>
       <w:pPr>
-        <w:pStyle w:val="ListParagraph"/>
+        <w:pStyle w:val="a8"/>
         <w:numPr>
           <w:ilvl w:val="0"/>
           <w:numId w:val="45"/>
@@ -3750,7 +3780,7 @@
     </w:p>
     <w:p>
       <w:pPr>
-        <w:pStyle w:val="ListParagraph"/>
+        <w:pStyle w:val="a8"/>
         <w:numPr>
           <w:ilvl w:val="0"/>
           <w:numId w:val="45"/>
@@ -3786,7 +3816,7 @@
     </w:p>
     <w:p>
       <w:pPr>
-        <w:pStyle w:val="ListParagraph"/>
+        <w:pStyle w:val="a8"/>
         <w:numPr>
           <w:ilvl w:val="0"/>
           <w:numId w:val="45"/>
@@ -3866,7 +3896,7 @@
     </w:p>
     <w:p>
       <w:pPr>
-        <w:pStyle w:val="ListParagraph"/>
+        <w:pStyle w:val="a8"/>
         <w:numPr>
           <w:ilvl w:val="0"/>
           <w:numId w:val="42"/>
@@ -3899,7 +3929,7 @@
     </w:p>
     <w:p>
       <w:pPr>
-        <w:pStyle w:val="ListParagraph"/>
+        <w:pStyle w:val="a8"/>
         <w:numPr>
           <w:ilvl w:val="0"/>
           <w:numId w:val="42"/>
@@ -3958,7 +3988,7 @@
     </w:p>
     <w:p>
       <w:pPr>
-        <w:pStyle w:val="ListParagraph"/>
+        <w:pStyle w:val="a8"/>
         <w:numPr>
           <w:ilvl w:val="0"/>
           <w:numId w:val="42"/>
@@ -3977,12 +4007,12 @@
     </w:p>
     <w:p>
       <w:pPr>
-        <w:pStyle w:val="ListParagraph"/>
-      </w:pPr>
-    </w:p>
-    <w:p>
-      <w:pPr>
-        <w:pStyle w:val="ListParagraph"/>
+        <w:pStyle w:val="a8"/>
+      </w:pPr>
+    </w:p>
+    <w:p>
+      <w:pPr>
+        <w:pStyle w:val="a8"/>
       </w:pPr>
       <w:r>
         <w:t xml:space="preserve">В </w:t>
@@ -3999,7 +4029,7 @@
     </w:p>
     <w:p>
       <w:pPr>
-        <w:pStyle w:val="ListParagraph"/>
+        <w:pStyle w:val="a8"/>
         <w:numPr>
           <w:ilvl w:val="0"/>
           <w:numId w:val="43"/>
@@ -4011,7 +4041,7 @@
     </w:p>
     <w:p>
       <w:pPr>
-        <w:pStyle w:val="ListParagraph"/>
+        <w:pStyle w:val="a8"/>
         <w:numPr>
           <w:ilvl w:val="0"/>
           <w:numId w:val="43"/>
@@ -4023,7 +4053,7 @@
     </w:p>
     <w:p>
       <w:pPr>
-        <w:pStyle w:val="ListParagraph"/>
+        <w:pStyle w:val="a8"/>
         <w:numPr>
           <w:ilvl w:val="0"/>
           <w:numId w:val="43"/>
@@ -4035,7 +4065,7 @@
     </w:p>
     <w:p>
       <w:pPr>
-        <w:pStyle w:val="ListParagraph"/>
+        <w:pStyle w:val="a8"/>
         <w:numPr>
           <w:ilvl w:val="0"/>
           <w:numId w:val="43"/>
@@ -4088,7 +4118,7 @@
     </w:p>
     <w:p>
       <w:pPr>
-        <w:pStyle w:val="ListParagraph"/>
+        <w:pStyle w:val="a8"/>
         <w:numPr>
           <w:ilvl w:val="0"/>
           <w:numId w:val="42"/>
@@ -4121,7 +4151,7 @@
     </w:p>
     <w:p>
       <w:pPr>
-        <w:pStyle w:val="ListParagraph"/>
+        <w:pStyle w:val="a8"/>
         <w:numPr>
           <w:ilvl w:val="0"/>
           <w:numId w:val="42"/>
@@ -4162,7 +4192,7 @@
     </w:p>
     <w:p>
       <w:pPr>
-        <w:pStyle w:val="ListParagraph"/>
+        <w:pStyle w:val="a8"/>
         <w:numPr>
           <w:ilvl w:val="0"/>
           <w:numId w:val="42"/>
@@ -4180,7 +4210,7 @@
     </w:p>
     <w:p>
       <w:pPr>
-        <w:pStyle w:val="ListParagraph"/>
+        <w:pStyle w:val="a8"/>
         <w:numPr>
           <w:ilvl w:val="0"/>
           <w:numId w:val="44"/>
@@ -4198,7 +4228,7 @@
     </w:p>
     <w:p>
       <w:pPr>
-        <w:pStyle w:val="ListParagraph"/>
+        <w:pStyle w:val="a8"/>
         <w:numPr>
           <w:ilvl w:val="0"/>
           <w:numId w:val="44"/>
@@ -4216,7 +4246,7 @@
     </w:p>
     <w:p>
       <w:pPr>
-        <w:pStyle w:val="ListParagraph"/>
+        <w:pStyle w:val="a8"/>
         <w:numPr>
           <w:ilvl w:val="0"/>
           <w:numId w:val="44"/>
@@ -4234,7 +4264,7 @@
     </w:p>
     <w:p>
       <w:pPr>
-        <w:pStyle w:val="ListParagraph"/>
+        <w:pStyle w:val="a8"/>
         <w:numPr>
           <w:ilvl w:val="0"/>
           <w:numId w:val="44"/>
@@ -4252,7 +4282,7 @@
     </w:p>
     <w:p>
       <w:pPr>
-        <w:pStyle w:val="ListParagraph"/>
+        <w:pStyle w:val="a8"/>
         <w:numPr>
           <w:ilvl w:val="0"/>
           <w:numId w:val="44"/>
@@ -4293,7 +4323,7 @@
     </w:p>
     <w:p>
       <w:pPr>
-        <w:pStyle w:val="ListParagraph"/>
+        <w:pStyle w:val="a8"/>
         <w:numPr>
           <w:ilvl w:val="0"/>
           <w:numId w:val="42"/>
@@ -4308,7 +4338,7 @@
     </w:p>
     <w:p>
       <w:pPr>
-        <w:pStyle w:val="ListParagraph"/>
+        <w:pStyle w:val="a8"/>
         <w:numPr>
           <w:ilvl w:val="0"/>
           <w:numId w:val="42"/>
@@ -4320,7 +4350,7 @@
     </w:p>
     <w:p>
       <w:pPr>
-        <w:pStyle w:val="ListParagraph"/>
+        <w:pStyle w:val="a8"/>
         <w:numPr>
           <w:ilvl w:val="0"/>
           <w:numId w:val="46"/>
@@ -4374,7 +4404,7 @@
     </w:p>
     <w:p>
       <w:pPr>
-        <w:pStyle w:val="ListParagraph"/>
+        <w:pStyle w:val="a8"/>
         <w:numPr>
           <w:ilvl w:val="0"/>
           <w:numId w:val="15"/>
@@ -4396,7 +4426,7 @@
     </w:p>
     <w:p>
       <w:pPr>
-        <w:pStyle w:val="ListParagraph"/>
+        <w:pStyle w:val="a8"/>
         <w:numPr>
           <w:ilvl w:val="0"/>
           <w:numId w:val="15"/>
@@ -4418,7 +4448,7 @@
     </w:p>
     <w:p>
       <w:pPr>
-        <w:pStyle w:val="ListParagraph"/>
+        <w:pStyle w:val="a8"/>
         <w:numPr>
           <w:ilvl w:val="0"/>
           <w:numId w:val="15"/>
@@ -4440,7 +4470,7 @@
     </w:p>
     <w:p>
       <w:pPr>
-        <w:pStyle w:val="ListParagraph"/>
+        <w:pStyle w:val="a8"/>
         <w:numPr>
           <w:ilvl w:val="0"/>
           <w:numId w:val="15"/>
@@ -4462,7 +4492,7 @@
     </w:p>
     <w:p>
       <w:pPr>
-        <w:pStyle w:val="ListParagraph"/>
+        <w:pStyle w:val="a8"/>
         <w:numPr>
           <w:ilvl w:val="0"/>
           <w:numId w:val="15"/>
@@ -4484,7 +4514,7 @@
     </w:p>
     <w:p>
       <w:pPr>
-        <w:pStyle w:val="ListParagraph"/>
+        <w:pStyle w:val="a8"/>
         <w:numPr>
           <w:ilvl w:val="0"/>
           <w:numId w:val="15"/>
@@ -4506,7 +4536,7 @@
     </w:p>
     <w:p>
       <w:pPr>
-        <w:pStyle w:val="ListParagraph"/>
+        <w:pStyle w:val="a8"/>
         <w:numPr>
           <w:ilvl w:val="0"/>
           <w:numId w:val="15"/>
@@ -4528,7 +4558,7 @@
     </w:p>
     <w:p>
       <w:pPr>
-        <w:pStyle w:val="ListParagraph"/>
+        <w:pStyle w:val="a8"/>
         <w:numPr>
           <w:ilvl w:val="0"/>
           <w:numId w:val="15"/>
@@ -4550,7 +4580,7 @@
     </w:p>
     <w:p>
       <w:pPr>
-        <w:pStyle w:val="ListParagraph"/>
+        <w:pStyle w:val="a8"/>
         <w:numPr>
           <w:ilvl w:val="0"/>
           <w:numId w:val="15"/>
@@ -4572,7 +4602,7 @@
     </w:p>
     <w:p>
       <w:pPr>
-        <w:pStyle w:val="ListParagraph"/>
+        <w:pStyle w:val="a8"/>
         <w:numPr>
           <w:ilvl w:val="0"/>
           <w:numId w:val="15"/>
@@ -4667,7 +4697,7 @@
     </w:p>
     <w:p>
       <w:pPr>
-        <w:pStyle w:val="ListParagraph"/>
+        <w:pStyle w:val="a8"/>
         <w:numPr>
           <w:ilvl w:val="0"/>
           <w:numId w:val="16"/>
@@ -4690,7 +4720,7 @@
     </w:p>
     <w:p>
       <w:pPr>
-        <w:pStyle w:val="ListParagraph"/>
+        <w:pStyle w:val="a8"/>
         <w:numPr>
           <w:ilvl w:val="0"/>
           <w:numId w:val="16"/>
@@ -4712,7 +4742,7 @@
     </w:p>
     <w:p>
       <w:pPr>
-        <w:pStyle w:val="ListParagraph"/>
+        <w:pStyle w:val="a8"/>
         <w:numPr>
           <w:ilvl w:val="0"/>
           <w:numId w:val="16"/>
@@ -4734,7 +4764,7 @@
     </w:p>
     <w:p>
       <w:pPr>
-        <w:pStyle w:val="ListParagraph"/>
+        <w:pStyle w:val="a8"/>
         <w:numPr>
           <w:ilvl w:val="0"/>
           <w:numId w:val="16"/>
@@ -4756,7 +4786,7 @@
     </w:p>
     <w:p>
       <w:pPr>
-        <w:pStyle w:val="ListParagraph"/>
+        <w:pStyle w:val="a8"/>
         <w:numPr>
           <w:ilvl w:val="0"/>
           <w:numId w:val="16"/>
@@ -4805,7 +4835,7 @@
     </w:p>
     <w:p>
       <w:pPr>
-        <w:pStyle w:val="ListParagraph"/>
+        <w:pStyle w:val="a8"/>
         <w:numPr>
           <w:ilvl w:val="0"/>
           <w:numId w:val="10"/>
@@ -4886,7 +4916,7 @@
     </w:p>
     <w:p>
       <w:pPr>
-        <w:pStyle w:val="ListParagraph"/>
+        <w:pStyle w:val="a8"/>
         <w:numPr>
           <w:ilvl w:val="0"/>
           <w:numId w:val="10"/>
@@ -4905,7 +4935,7 @@
     </w:p>
     <w:p>
       <w:pPr>
-        <w:pStyle w:val="ListParagraph"/>
+        <w:pStyle w:val="a8"/>
         <w:numPr>
           <w:ilvl w:val="0"/>
           <w:numId w:val="11"/>
@@ -4930,7 +4960,7 @@
     </w:p>
     <w:p>
       <w:pPr>
-        <w:pStyle w:val="ListParagraph"/>
+        <w:pStyle w:val="a8"/>
         <w:numPr>
           <w:ilvl w:val="0"/>
           <w:numId w:val="11"/>
@@ -4949,7 +4979,7 @@
     </w:p>
     <w:p>
       <w:pPr>
-        <w:pStyle w:val="ListParagraph"/>
+        <w:pStyle w:val="a8"/>
         <w:numPr>
           <w:ilvl w:val="0"/>
           <w:numId w:val="11"/>
@@ -5030,7 +5060,7 @@
     </w:p>
     <w:p>
       <w:pPr>
-        <w:pStyle w:val="ListParagraph"/>
+        <w:pStyle w:val="a8"/>
         <w:numPr>
           <w:ilvl w:val="0"/>
           <w:numId w:val="10"/>
@@ -5049,7 +5079,7 @@
     </w:p>
     <w:p>
       <w:pPr>
-        <w:pStyle w:val="ListParagraph"/>
+        <w:pStyle w:val="a8"/>
         <w:numPr>
           <w:ilvl w:val="0"/>
           <w:numId w:val="12"/>
@@ -5078,7 +5108,7 @@
     </w:p>
     <w:p>
       <w:pPr>
-        <w:pStyle w:val="ListParagraph"/>
+        <w:pStyle w:val="a8"/>
         <w:numPr>
           <w:ilvl w:val="0"/>
           <w:numId w:val="12"/>
@@ -5128,7 +5158,7 @@
     </w:p>
     <w:p>
       <w:pPr>
-        <w:pStyle w:val="ListParagraph"/>
+        <w:pStyle w:val="a8"/>
         <w:numPr>
           <w:ilvl w:val="0"/>
           <w:numId w:val="12"/>
@@ -5334,7 +5364,7 @@
     </w:p>
     <w:p>
       <w:pPr>
-        <w:pStyle w:val="ListParagraph"/>
+        <w:pStyle w:val="a8"/>
         <w:numPr>
           <w:ilvl w:val="0"/>
           <w:numId w:val="12"/>
@@ -5432,7 +5462,7 @@
     </w:p>
     <w:p>
       <w:pPr>
-        <w:pStyle w:val="ListParagraph"/>
+        <w:pStyle w:val="a8"/>
         <w:numPr>
           <w:ilvl w:val="0"/>
           <w:numId w:val="12"/>
@@ -5467,7 +5497,7 @@
     </w:p>
     <w:p>
       <w:pPr>
-        <w:pStyle w:val="ListParagraph"/>
+        <w:pStyle w:val="a8"/>
         <w:numPr>
           <w:ilvl w:val="0"/>
           <w:numId w:val="12"/>
@@ -5488,7 +5518,7 @@
     </w:p>
     <w:p>
       <w:pPr>
-        <w:pStyle w:val="ListParagraph"/>
+        <w:pStyle w:val="a8"/>
         <w:numPr>
           <w:ilvl w:val="0"/>
           <w:numId w:val="12"/>
@@ -5509,7 +5539,7 @@
     </w:p>
     <w:p>
       <w:pPr>
-        <w:pStyle w:val="ListParagraph"/>
+        <w:pStyle w:val="a8"/>
         <w:numPr>
           <w:ilvl w:val="0"/>
           <w:numId w:val="12"/>
@@ -5600,7 +5630,7 @@
     </w:p>
     <w:p>
       <w:pPr>
-        <w:pStyle w:val="ListParagraph"/>
+        <w:pStyle w:val="a8"/>
         <w:jc w:val="both"/>
         <w:rPr>
           <w:sz w:val="24"/>
@@ -5610,7 +5640,7 @@
     </w:p>
     <w:p>
       <w:pPr>
-        <w:pStyle w:val="ListParagraph"/>
+        <w:pStyle w:val="a8"/>
         <w:numPr>
           <w:ilvl w:val="0"/>
           <w:numId w:val="10"/>
@@ -5806,7 +5836,7 @@
     </w:p>
     <w:p>
       <w:pPr>
-        <w:pStyle w:val="ListParagraph"/>
+        <w:pStyle w:val="a8"/>
         <w:numPr>
           <w:ilvl w:val="0"/>
           <w:numId w:val="10"/>
@@ -5862,7 +5892,7 @@
     </w:p>
     <w:p>
       <w:pPr>
-        <w:pStyle w:val="ListParagraph"/>
+        <w:pStyle w:val="a8"/>
         <w:ind w:left="0"/>
         <w:jc w:val="center"/>
         <w:rPr>
@@ -5926,7 +5956,7 @@
     </w:p>
     <w:p>
       <w:pPr>
-        <w:pStyle w:val="ListParagraph"/>
+        <w:pStyle w:val="a8"/>
         <w:ind w:left="0"/>
         <w:rPr>
           <w:lang w:val="kk-KZ"/>
@@ -5935,7 +5965,7 @@
     </w:p>
     <w:p>
       <w:pPr>
-        <w:pStyle w:val="ListParagraph"/>
+        <w:pStyle w:val="a8"/>
         <w:ind w:left="0"/>
         <w:jc w:val="center"/>
         <w:rPr>
@@ -6020,7 +6050,7 @@
     </w:p>
     <w:p>
       <w:pPr>
-        <w:pStyle w:val="ListParagraph"/>
+        <w:pStyle w:val="a8"/>
         <w:numPr>
           <w:ilvl w:val="0"/>
           <w:numId w:val="10"/>
@@ -6166,7 +6196,7 @@
     </w:p>
     <w:p>
       <w:pPr>
-        <w:pStyle w:val="ListParagraph"/>
+        <w:pStyle w:val="a8"/>
         <w:ind w:left="0"/>
         <w:rPr>
           <w:lang w:val="kk-KZ"/>
@@ -6175,7 +6205,7 @@
     </w:p>
     <w:p>
       <w:pPr>
-        <w:pStyle w:val="ListParagraph"/>
+        <w:pStyle w:val="a8"/>
         <w:ind w:left="0"/>
         <w:rPr>
           <w:lang w:val="kk-KZ"/>
@@ -6627,7 +6657,7 @@
     </w:p>
     <w:p>
       <w:pPr>
-        <w:pStyle w:val="ListParagraph"/>
+        <w:pStyle w:val="a8"/>
         <w:numPr>
           <w:ilvl w:val="0"/>
           <w:numId w:val="10"/>
@@ -6711,7 +6741,7 @@
     </w:p>
     <w:p>
       <w:pPr>
-        <w:pStyle w:val="ListParagraph"/>
+        <w:pStyle w:val="a8"/>
         <w:ind w:left="0"/>
         <w:rPr>
           <w:lang w:val="en-US"/>
@@ -6774,7 +6804,7 @@
     </w:p>
     <w:p>
       <w:pPr>
-        <w:pStyle w:val="ListParagraph"/>
+        <w:pStyle w:val="a8"/>
         <w:ind w:left="0"/>
         <w:rPr>
           <w:lang w:val="en-US"/>
@@ -6783,7 +6813,7 @@
     </w:p>
     <w:p>
       <w:pPr>
-        <w:pStyle w:val="ListParagraph"/>
+        <w:pStyle w:val="a8"/>
         <w:ind w:left="0"/>
         <w:rPr>
           <w:lang w:val="en-US"/>
@@ -6792,7 +6822,7 @@
     </w:p>
     <w:p>
       <w:pPr>
-        <w:pStyle w:val="ListParagraph"/>
+        <w:pStyle w:val="a8"/>
         <w:ind w:left="0"/>
         <w:rPr>
           <w:lang w:val="en-US"/>
@@ -6801,7 +6831,7 @@
     </w:p>
     <w:p>
       <w:pPr>
-        <w:pStyle w:val="ListParagraph"/>
+        <w:pStyle w:val="a8"/>
         <w:ind w:left="0"/>
         <w:rPr>
           <w:lang w:val="en-US"/>
@@ -7019,7 +7049,7 @@
           </mc:Choice>
           <mc:Fallback>
             <w:pict>
-              <v:rect w14:anchorId="4FD0D5B2" id="Прямоугольник 18" o:spid="_x0000_s1026" alt="https://mail.yandex.ru/message_part/image.png?_uid=204271219&amp;hid=1.1.9&amp;ids=169729410956526304&amp;name=image.png&amp;yandex_class=yandex_inline_content_320.mail:204271219.E1649778:420281507722034350831736283740_1.1.9_169729410956526304" style="width:23.8pt;height:23.8pt;visibility:visible;mso-wrap-style:square;mso-left-percent:-10001;mso-top-percent:-10001;mso-position-horizontal:absolute;mso-position-horizontal-relative:char;mso-position-vertical:absolute;mso-position-vertical-relative:line;mso-left-percent:-10001;mso-top-percent:-10001;v-text-anchor:top" o:gfxdata="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" filled="f" stroked="f">
+              <v:rect w14:anchorId="383406BD" id="Прямоугольник 18" o:spid="_x0000_s1026" alt="https://mail.yandex.ru/message_part/image.png?_uid=204271219&amp;hid=1.1.9&amp;ids=169729410956526304&amp;name=image.png&amp;yandex_class=yandex_inline_content_320.mail:204271219.E1649778:420281507722034350831736283740_1.1.9_169729410956526304" style="width:23.8pt;height:23.8pt;visibility:visible;mso-wrap-style:square;mso-left-percent:-10001;mso-top-percent:-10001;mso-position-horizontal:absolute;mso-position-horizontal-relative:char;mso-position-vertical:absolute;mso-position-vertical-relative:line;mso-left-percent:-10001;mso-top-percent:-10001;v-text-anchor:top" o:gfxdata="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" filled="f" stroked="f">
                 <o:lock v:ext="edit" aspectratio="t"/>
                 <w10:anchorlock/>
               </v:rect>
@@ -7213,7 +7243,7 @@
           </mc:Choice>
           <mc:Fallback>
             <w:pict>
-              <v:rect w14:anchorId="18D3634D" id="Прямоугольник 17" o:spid="_x0000_s1026" alt="https://mail.yandex.ru/message_part/image.png?_uid=204271219&amp;hid=1.1.8&amp;ids=169729410956526304&amp;name=image.png&amp;yandex_class=yandex_inline_content_320.mail:204271219.E1649778:420281507722034350831736283740_1.1.8_169729410956526304" style="width:23.8pt;height:23.8pt;visibility:visible;mso-wrap-style:square;mso-left-percent:-10001;mso-top-percent:-10001;mso-position-horizontal:absolute;mso-position-horizontal-relative:char;mso-position-vertical:absolute;mso-position-vertical-relative:line;mso-left-percent:-10001;mso-top-percent:-10001;v-text-anchor:top" o:gfxdata="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" filled="f" stroked="f">
+              <v:rect w14:anchorId="3CB3FBDC" id="Прямоугольник 17" o:spid="_x0000_s1026" alt="https://mail.yandex.ru/message_part/image.png?_uid=204271219&amp;hid=1.1.8&amp;ids=169729410956526304&amp;name=image.png&amp;yandex_class=yandex_inline_content_320.mail:204271219.E1649778:420281507722034350831736283740_1.1.8_169729410956526304" style="width:23.8pt;height:23.8pt;visibility:visible;mso-wrap-style:square;mso-left-percent:-10001;mso-top-percent:-10001;mso-position-horizontal:absolute;mso-position-horizontal-relative:char;mso-position-vertical:absolute;mso-position-vertical-relative:line;mso-left-percent:-10001;mso-top-percent:-10001;v-text-anchor:top" o:gfxdata="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" filled="f" stroked="f">
                 <o:lock v:ext="edit" aspectratio="t"/>
                 <w10:anchorlock/>
               </v:rect>
@@ -7676,14 +7706,14 @@
     </w:p>
     <w:p>
       <w:pPr>
-        <w:pStyle w:val="ListParagraph"/>
+        <w:pStyle w:val="a8"/>
         <w:spacing w:after="0" w:line="240" w:lineRule="auto"/>
         <w:ind w:left="0"/>
       </w:pPr>
     </w:p>
     <w:p>
       <w:pPr>
-        <w:pStyle w:val="ListParagraph"/>
+        <w:pStyle w:val="a8"/>
         <w:spacing w:after="0" w:line="240" w:lineRule="auto"/>
         <w:ind w:left="0"/>
         <w:rPr>
@@ -8122,7 +8152,7 @@
     </w:p>
     <w:p>
       <w:pPr>
-        <w:pStyle w:val="ListParagraph"/>
+        <w:pStyle w:val="a8"/>
         <w:numPr>
           <w:ilvl w:val="0"/>
           <w:numId w:val="48"/>
@@ -8145,7 +8175,7 @@
     </w:p>
     <w:p>
       <w:pPr>
-        <w:pStyle w:val="ListParagraph"/>
+        <w:pStyle w:val="a8"/>
         <w:numPr>
           <w:ilvl w:val="0"/>
           <w:numId w:val="48"/>
@@ -8168,7 +8198,7 @@
     </w:p>
     <w:p>
       <w:pPr>
-        <w:pStyle w:val="ListParagraph"/>
+        <w:pStyle w:val="a8"/>
         <w:numPr>
           <w:ilvl w:val="0"/>
           <w:numId w:val="48"/>
@@ -8191,7 +8221,7 @@
     </w:p>
     <w:p>
       <w:pPr>
-        <w:pStyle w:val="ListParagraph"/>
+        <w:pStyle w:val="a8"/>
         <w:numPr>
           <w:ilvl w:val="0"/>
           <w:numId w:val="48"/>
@@ -8214,7 +8244,7 @@
     </w:p>
     <w:p>
       <w:pPr>
-        <w:pStyle w:val="ListParagraph"/>
+        <w:pStyle w:val="a8"/>
         <w:numPr>
           <w:ilvl w:val="0"/>
           <w:numId w:val="48"/>
@@ -8237,7 +8267,7 @@
     </w:p>
     <w:p>
       <w:pPr>
-        <w:pStyle w:val="ListParagraph"/>
+        <w:pStyle w:val="a8"/>
         <w:numPr>
           <w:ilvl w:val="0"/>
           <w:numId w:val="48"/>
@@ -8260,7 +8290,7 @@
     </w:p>
     <w:p>
       <w:pPr>
-        <w:pStyle w:val="ListParagraph"/>
+        <w:pStyle w:val="a8"/>
         <w:numPr>
           <w:ilvl w:val="0"/>
           <w:numId w:val="48"/>
@@ -8291,7 +8321,7 @@
     </w:p>
     <w:p>
       <w:pPr>
-        <w:pStyle w:val="ListParagraph"/>
+        <w:pStyle w:val="a8"/>
         <w:numPr>
           <w:ilvl w:val="0"/>
           <w:numId w:val="48"/>
@@ -8314,7 +8344,7 @@
     </w:p>
     <w:p>
       <w:pPr>
-        <w:pStyle w:val="ListParagraph"/>
+        <w:pStyle w:val="a8"/>
         <w:numPr>
           <w:ilvl w:val="0"/>
           <w:numId w:val="48"/>
@@ -8337,7 +8367,7 @@
     </w:p>
     <w:p>
       <w:pPr>
-        <w:pStyle w:val="ListParagraph"/>
+        <w:pStyle w:val="a8"/>
         <w:numPr>
           <w:ilvl w:val="0"/>
           <w:numId w:val="48"/>
@@ -8360,7 +8390,7 @@
     </w:p>
     <w:p>
       <w:pPr>
-        <w:pStyle w:val="ListParagraph"/>
+        <w:pStyle w:val="a8"/>
         <w:numPr>
           <w:ilvl w:val="0"/>
           <w:numId w:val="49"/>
@@ -8383,7 +8413,7 @@
     </w:p>
     <w:p>
       <w:pPr>
-        <w:pStyle w:val="ListParagraph"/>
+        <w:pStyle w:val="a8"/>
         <w:numPr>
           <w:ilvl w:val="0"/>
           <w:numId w:val="49"/>
@@ -8406,7 +8436,7 @@
     </w:p>
     <w:p>
       <w:pPr>
-        <w:pStyle w:val="ListParagraph"/>
+        <w:pStyle w:val="a8"/>
         <w:numPr>
           <w:ilvl w:val="0"/>
           <w:numId w:val="49"/>
@@ -8429,7 +8459,7 @@
     </w:p>
     <w:p>
       <w:pPr>
-        <w:pStyle w:val="ListParagraph"/>
+        <w:pStyle w:val="a8"/>
         <w:numPr>
           <w:ilvl w:val="0"/>
           <w:numId w:val="49"/>
@@ -8489,7 +8519,7 @@
     </w:p>
     <w:p>
       <w:pPr>
-        <w:pStyle w:val="ListParagraph"/>
+        <w:pStyle w:val="a8"/>
         <w:numPr>
           <w:ilvl w:val="0"/>
           <w:numId w:val="17"/>
@@ -8516,7 +8546,7 @@
     </w:p>
     <w:p>
       <w:pPr>
-        <w:pStyle w:val="ListParagraph"/>
+        <w:pStyle w:val="a8"/>
         <w:numPr>
           <w:ilvl w:val="0"/>
           <w:numId w:val="17"/>
@@ -8551,7 +8581,7 @@
     </w:p>
     <w:p>
       <w:pPr>
-        <w:pStyle w:val="ListParagraph"/>
+        <w:pStyle w:val="a8"/>
         <w:numPr>
           <w:ilvl w:val="0"/>
           <w:numId w:val="17"/>
@@ -8571,7 +8601,7 @@
     </w:p>
     <w:p>
       <w:pPr>
-        <w:pStyle w:val="ListParagraph"/>
+        <w:pStyle w:val="a8"/>
         <w:numPr>
           <w:ilvl w:val="0"/>
           <w:numId w:val="17"/>
@@ -8592,7 +8622,7 @@
     </w:p>
     <w:p>
       <w:pPr>
-        <w:pStyle w:val="ListParagraph"/>
+        <w:pStyle w:val="a8"/>
         <w:numPr>
           <w:ilvl w:val="0"/>
           <w:numId w:val="17"/>
@@ -8640,7 +8670,7 @@
     </w:p>
     <w:p>
       <w:pPr>
-        <w:pStyle w:val="ListParagraph"/>
+        <w:pStyle w:val="a8"/>
         <w:numPr>
           <w:ilvl w:val="0"/>
           <w:numId w:val="17"/>
@@ -8660,7 +8690,7 @@
     </w:p>
     <w:p>
       <w:pPr>
-        <w:pStyle w:val="ListParagraph"/>
+        <w:pStyle w:val="a8"/>
         <w:numPr>
           <w:ilvl w:val="0"/>
           <w:numId w:val="17"/>
@@ -8692,12 +8722,28 @@
           <w:sz w:val="24"/>
           <w:szCs w:val="24"/>
         </w:rPr>
-        <w:t xml:space="preserve"> адреса) загруженных файлов генерируется с методом чпу латиницей, с использованием названия и артикула для обеспечения уникальности.</w:t>
-      </w:r>
-    </w:p>
-    <w:p>
-      <w:pPr>
-        <w:pStyle w:val="ListParagraph"/>
+        <w:t xml:space="preserve"> адреса) загруженных файлов генерируется с методом </w:t>
+      </w:r>
+      <w:proofErr w:type="spellStart"/>
+      <w:r>
+        <w:rPr>
+          <w:sz w:val="24"/>
+          <w:szCs w:val="24"/>
+        </w:rPr>
+        <w:t>чпу</w:t>
+      </w:r>
+      <w:proofErr w:type="spellEnd"/>
+      <w:r>
+        <w:rPr>
+          <w:sz w:val="24"/>
+          <w:szCs w:val="24"/>
+        </w:rPr>
+        <w:t xml:space="preserve"> латиницей, с использованием названия и артикула для обеспечения уникальности.</w:t>
+      </w:r>
+    </w:p>
+    <w:p>
+      <w:pPr>
+        <w:pStyle w:val="a8"/>
         <w:numPr>
           <w:ilvl w:val="0"/>
           <w:numId w:val="17"/>
@@ -8717,7 +8763,7 @@
     </w:p>
     <w:p>
       <w:pPr>
-        <w:pStyle w:val="ListParagraph"/>
+        <w:pStyle w:val="a8"/>
         <w:numPr>
           <w:ilvl w:val="0"/>
           <w:numId w:val="17"/>
@@ -8737,7 +8783,7 @@
     </w:p>
     <w:p>
       <w:pPr>
-        <w:pStyle w:val="ListParagraph"/>
+        <w:pStyle w:val="a8"/>
         <w:numPr>
           <w:ilvl w:val="0"/>
           <w:numId w:val="17"/>
@@ -8789,7 +8835,7 @@
     </w:p>
     <w:p>
       <w:pPr>
-        <w:pStyle w:val="ListParagraph"/>
+        <w:pStyle w:val="a8"/>
         <w:numPr>
           <w:ilvl w:val="0"/>
           <w:numId w:val="17"/>
@@ -8822,7 +8868,7 @@
     </w:p>
     <w:p>
       <w:pPr>
-        <w:pStyle w:val="ListParagraph"/>
+        <w:pStyle w:val="a8"/>
         <w:numPr>
           <w:ilvl w:val="0"/>
           <w:numId w:val="17"/>
@@ -8846,7 +8892,7 @@
     </w:p>
     <w:p>
       <w:pPr>
-        <w:pStyle w:val="ListParagraph"/>
+        <w:pStyle w:val="a8"/>
         <w:numPr>
           <w:ilvl w:val="0"/>
           <w:numId w:val="17"/>
@@ -8879,7 +8925,7 @@
     </w:p>
     <w:p>
       <w:pPr>
-        <w:pStyle w:val="ListParagraph"/>
+        <w:pStyle w:val="a8"/>
         <w:numPr>
           <w:ilvl w:val="0"/>
           <w:numId w:val="17"/>
@@ -8903,7 +8949,7 @@
     </w:p>
     <w:p>
       <w:pPr>
-        <w:pStyle w:val="ListParagraph"/>
+        <w:pStyle w:val="a8"/>
         <w:numPr>
           <w:ilvl w:val="0"/>
           <w:numId w:val="17"/>
@@ -8923,7 +8969,7 @@
     </w:p>
     <w:p>
       <w:pPr>
-        <w:pStyle w:val="ListParagraph"/>
+        <w:pStyle w:val="a8"/>
         <w:numPr>
           <w:ilvl w:val="0"/>
           <w:numId w:val="17"/>
@@ -8997,7 +9043,7 @@
     <w:p/>
     <w:p>
       <w:pPr>
-        <w:pStyle w:val="ListParagraph"/>
+        <w:pStyle w:val="a8"/>
         <w:numPr>
           <w:ilvl w:val="0"/>
           <w:numId w:val="20"/>
@@ -9019,7 +9065,7 @@
     </w:p>
     <w:p>
       <w:pPr>
-        <w:pStyle w:val="ListParagraph"/>
+        <w:pStyle w:val="a8"/>
         <w:numPr>
           <w:ilvl w:val="0"/>
           <w:numId w:val="20"/>
@@ -9041,7 +9087,7 @@
     </w:p>
     <w:p>
       <w:pPr>
-        <w:pStyle w:val="ListParagraph"/>
+        <w:pStyle w:val="a8"/>
         <w:numPr>
           <w:ilvl w:val="0"/>
           <w:numId w:val="20"/>
@@ -9063,7 +9109,7 @@
     </w:p>
     <w:p>
       <w:pPr>
-        <w:pStyle w:val="ListParagraph"/>
+        <w:pStyle w:val="a8"/>
         <w:numPr>
           <w:ilvl w:val="0"/>
           <w:numId w:val="20"/>
@@ -9160,7 +9206,7 @@
     </w:p>
     <w:p>
       <w:pPr>
-        <w:pStyle w:val="ListParagraph"/>
+        <w:pStyle w:val="a8"/>
         <w:numPr>
           <w:ilvl w:val="0"/>
           <w:numId w:val="39"/>
@@ -9182,7 +9228,7 @@
     </w:p>
     <w:p>
       <w:pPr>
-        <w:pStyle w:val="ListParagraph"/>
+        <w:pStyle w:val="a8"/>
         <w:numPr>
           <w:ilvl w:val="0"/>
           <w:numId w:val="39"/>
@@ -9212,7 +9258,7 @@
     </w:p>
     <w:p>
       <w:pPr>
-        <w:pStyle w:val="ListParagraph"/>
+        <w:pStyle w:val="a8"/>
         <w:numPr>
           <w:ilvl w:val="0"/>
           <w:numId w:val="39"/>
@@ -9242,7 +9288,7 @@
     </w:p>
     <w:p>
       <w:pPr>
-        <w:pStyle w:val="ListParagraph"/>
+        <w:pStyle w:val="a8"/>
         <w:numPr>
           <w:ilvl w:val="0"/>
           <w:numId w:val="39"/>
@@ -9272,7 +9318,7 @@
     </w:p>
     <w:p>
       <w:pPr>
-        <w:pStyle w:val="ListParagraph"/>
+        <w:pStyle w:val="a8"/>
         <w:numPr>
           <w:ilvl w:val="0"/>
           <w:numId w:val="39"/>
@@ -9310,7 +9356,7 @@
     </w:p>
     <w:p>
       <w:pPr>
-        <w:pStyle w:val="ListParagraph"/>
+        <w:pStyle w:val="a8"/>
         <w:numPr>
           <w:ilvl w:val="0"/>
           <w:numId w:val="39"/>
@@ -9332,7 +9378,7 @@
     </w:p>
     <w:p>
       <w:pPr>
-        <w:pStyle w:val="ListParagraph"/>
+        <w:pStyle w:val="a8"/>
         <w:numPr>
           <w:ilvl w:val="0"/>
           <w:numId w:val="39"/>
@@ -9354,7 +9400,7 @@
     </w:p>
     <w:p>
       <w:pPr>
-        <w:pStyle w:val="ListParagraph"/>
+        <w:pStyle w:val="a8"/>
         <w:numPr>
           <w:ilvl w:val="0"/>
           <w:numId w:val="39"/>
@@ -9376,7 +9422,7 @@
     </w:p>
     <w:p>
       <w:pPr>
-        <w:pStyle w:val="ListParagraph"/>
+        <w:pStyle w:val="a8"/>
         <w:numPr>
           <w:ilvl w:val="0"/>
           <w:numId w:val="39"/>
@@ -9398,7 +9444,7 @@
     </w:p>
     <w:p>
       <w:pPr>
-        <w:pStyle w:val="ListParagraph"/>
+        <w:pStyle w:val="a8"/>
         <w:numPr>
           <w:ilvl w:val="0"/>
           <w:numId w:val="39"/>
@@ -9453,7 +9499,7 @@
     </w:p>
     <w:p>
       <w:pPr>
-        <w:pStyle w:val="ListParagraph"/>
+        <w:pStyle w:val="a8"/>
         <w:numPr>
           <w:ilvl w:val="0"/>
           <w:numId w:val="18"/>
@@ -9475,7 +9521,7 @@
     </w:p>
     <w:p>
       <w:pPr>
-        <w:pStyle w:val="ListParagraph"/>
+        <w:pStyle w:val="a8"/>
         <w:numPr>
           <w:ilvl w:val="0"/>
           <w:numId w:val="18"/>
@@ -9497,7 +9543,7 @@
     </w:p>
     <w:p>
       <w:pPr>
-        <w:pStyle w:val="ListParagraph"/>
+        <w:pStyle w:val="a8"/>
         <w:numPr>
           <w:ilvl w:val="0"/>
           <w:numId w:val="18"/>
@@ -9519,7 +9565,7 @@
     </w:p>
     <w:p>
       <w:pPr>
-        <w:pStyle w:val="ListParagraph"/>
+        <w:pStyle w:val="a8"/>
         <w:numPr>
           <w:ilvl w:val="0"/>
           <w:numId w:val="18"/>
@@ -9541,7 +9587,7 @@
     </w:p>
     <w:p>
       <w:pPr>
-        <w:pStyle w:val="ListParagraph"/>
+        <w:pStyle w:val="a8"/>
         <w:numPr>
           <w:ilvl w:val="0"/>
           <w:numId w:val="18"/>
@@ -9563,7 +9609,7 @@
     </w:p>
     <w:p>
       <w:pPr>
-        <w:pStyle w:val="ListParagraph"/>
+        <w:pStyle w:val="a8"/>
         <w:numPr>
           <w:ilvl w:val="0"/>
           <w:numId w:val="18"/>
@@ -9585,7 +9631,7 @@
     </w:p>
     <w:p>
       <w:pPr>
-        <w:pStyle w:val="ListParagraph"/>
+        <w:pStyle w:val="a8"/>
         <w:numPr>
           <w:ilvl w:val="0"/>
           <w:numId w:val="18"/>
@@ -9646,7 +9692,7 @@
     </w:p>
     <w:p>
       <w:pPr>
-        <w:pStyle w:val="ListParagraph"/>
+        <w:pStyle w:val="a8"/>
         <w:numPr>
           <w:ilvl w:val="0"/>
           <w:numId w:val="21"/>
@@ -9670,7 +9716,7 @@
     </w:p>
     <w:p>
       <w:pPr>
-        <w:pStyle w:val="ListParagraph"/>
+        <w:pStyle w:val="a8"/>
         <w:numPr>
           <w:ilvl w:val="0"/>
           <w:numId w:val="23"/>
@@ -9713,7 +9759,7 @@
     </w:p>
     <w:p>
       <w:pPr>
-        <w:pStyle w:val="ListParagraph"/>
+        <w:pStyle w:val="a8"/>
         <w:numPr>
           <w:ilvl w:val="0"/>
           <w:numId w:val="23"/>
@@ -9747,7 +9793,7 @@
     </w:p>
     <w:p>
       <w:pPr>
-        <w:pStyle w:val="ListParagraph"/>
+        <w:pStyle w:val="a8"/>
         <w:numPr>
           <w:ilvl w:val="0"/>
           <w:numId w:val="21"/>
@@ -9771,7 +9817,7 @@
     </w:p>
     <w:p>
       <w:pPr>
-        <w:pStyle w:val="ListParagraph"/>
+        <w:pStyle w:val="a8"/>
         <w:numPr>
           <w:ilvl w:val="0"/>
           <w:numId w:val="22"/>
@@ -9825,7 +9871,7 @@
     </w:p>
     <w:p>
       <w:pPr>
-        <w:pStyle w:val="ListParagraph"/>
+        <w:pStyle w:val="a8"/>
         <w:numPr>
           <w:ilvl w:val="0"/>
           <w:numId w:val="22"/>
@@ -9859,7 +9905,7 @@
     </w:p>
     <w:p>
       <w:pPr>
-        <w:pStyle w:val="ListParagraph"/>
+        <w:pStyle w:val="a8"/>
         <w:numPr>
           <w:ilvl w:val="0"/>
           <w:numId w:val="22"/>
@@ -9893,7 +9939,7 @@
     </w:p>
     <w:p>
       <w:pPr>
-        <w:pStyle w:val="ListParagraph"/>
+        <w:pStyle w:val="a8"/>
         <w:numPr>
           <w:ilvl w:val="0"/>
           <w:numId w:val="21"/>
@@ -9917,7 +9963,7 @@
     </w:p>
     <w:p>
       <w:pPr>
-        <w:pStyle w:val="ListParagraph"/>
+        <w:pStyle w:val="a8"/>
         <w:numPr>
           <w:ilvl w:val="0"/>
           <w:numId w:val="24"/>
@@ -10014,7 +10060,7 @@
     </w:p>
     <w:p>
       <w:pPr>
-        <w:pStyle w:val="ListParagraph"/>
+        <w:pStyle w:val="a8"/>
         <w:numPr>
           <w:ilvl w:val="0"/>
           <w:numId w:val="24"/>
@@ -10066,7 +10112,7 @@
     </w:p>
     <w:p>
       <w:pPr>
-        <w:pStyle w:val="ListParagraph"/>
+        <w:pStyle w:val="a8"/>
         <w:numPr>
           <w:ilvl w:val="0"/>
           <w:numId w:val="19"/>
@@ -10086,7 +10132,7 @@
     </w:p>
     <w:p>
       <w:pPr>
-        <w:pStyle w:val="ListParagraph"/>
+        <w:pStyle w:val="a8"/>
         <w:numPr>
           <w:ilvl w:val="0"/>
           <w:numId w:val="19"/>
@@ -10124,7 +10170,7 @@
     </w:p>
     <w:p>
       <w:pPr>
-        <w:pStyle w:val="ListParagraph"/>
+        <w:pStyle w:val="a8"/>
         <w:numPr>
           <w:ilvl w:val="0"/>
           <w:numId w:val="19"/>
@@ -10146,7 +10192,7 @@
     </w:p>
     <w:p>
       <w:pPr>
-        <w:pStyle w:val="ListParagraph"/>
+        <w:pStyle w:val="a8"/>
         <w:numPr>
           <w:ilvl w:val="0"/>
           <w:numId w:val="19"/>
@@ -10184,7 +10230,7 @@
     </w:p>
     <w:p>
       <w:pPr>
-        <w:pStyle w:val="ListParagraph"/>
+        <w:pStyle w:val="a8"/>
         <w:numPr>
           <w:ilvl w:val="0"/>
           <w:numId w:val="19"/>
@@ -10204,7 +10250,7 @@
     </w:p>
     <w:p>
       <w:pPr>
-        <w:pStyle w:val="ListParagraph"/>
+        <w:pStyle w:val="a8"/>
         <w:numPr>
           <w:ilvl w:val="0"/>
           <w:numId w:val="19"/>
@@ -10224,7 +10270,7 @@
     </w:p>
     <w:p>
       <w:pPr>
-        <w:pStyle w:val="ListParagraph"/>
+        <w:pStyle w:val="a8"/>
         <w:numPr>
           <w:ilvl w:val="0"/>
           <w:numId w:val="19"/>
@@ -10277,7 +10323,7 @@
     </w:p>
     <w:p>
       <w:pPr>
-        <w:pStyle w:val="ListParagraph"/>
+        <w:pStyle w:val="a8"/>
         <w:numPr>
           <w:ilvl w:val="0"/>
           <w:numId w:val="25"/>
@@ -10299,7 +10345,7 @@
     </w:p>
     <w:p>
       <w:pPr>
-        <w:pStyle w:val="ListParagraph"/>
+        <w:pStyle w:val="a8"/>
         <w:numPr>
           <w:ilvl w:val="0"/>
           <w:numId w:val="25"/>
@@ -10321,7 +10367,7 @@
     </w:p>
     <w:p>
       <w:pPr>
-        <w:pStyle w:val="ListParagraph"/>
+        <w:pStyle w:val="a8"/>
         <w:numPr>
           <w:ilvl w:val="0"/>
           <w:numId w:val="25"/>
@@ -10358,7 +10404,7 @@
     </w:p>
     <w:p>
       <w:pPr>
-        <w:pStyle w:val="ListParagraph"/>
+        <w:pStyle w:val="a8"/>
         <w:numPr>
           <w:ilvl w:val="0"/>
           <w:numId w:val="25"/>
@@ -10380,7 +10426,7 @@
     </w:p>
     <w:p>
       <w:pPr>
-        <w:pStyle w:val="ListParagraph"/>
+        <w:pStyle w:val="a8"/>
         <w:numPr>
           <w:ilvl w:val="0"/>
           <w:numId w:val="25"/>
@@ -10400,7 +10446,7 @@
     </w:p>
     <w:p>
       <w:pPr>
-        <w:pStyle w:val="ListParagraph"/>
+        <w:pStyle w:val="a8"/>
         <w:numPr>
           <w:ilvl w:val="0"/>
           <w:numId w:val="25"/>
@@ -10420,7 +10466,7 @@
     </w:p>
     <w:p>
       <w:pPr>
-        <w:pStyle w:val="ListParagraph"/>
+        <w:pStyle w:val="a8"/>
         <w:numPr>
           <w:ilvl w:val="0"/>
           <w:numId w:val="25"/>
@@ -10440,7 +10486,7 @@
     </w:p>
     <w:p>
       <w:pPr>
-        <w:pStyle w:val="ListParagraph"/>
+        <w:pStyle w:val="a8"/>
         <w:numPr>
           <w:ilvl w:val="0"/>
           <w:numId w:val="26"/>
@@ -10460,7 +10506,7 @@
     </w:p>
     <w:p>
       <w:pPr>
-        <w:pStyle w:val="ListParagraph"/>
+        <w:pStyle w:val="a8"/>
         <w:numPr>
           <w:ilvl w:val="0"/>
           <w:numId w:val="26"/>
@@ -10480,7 +10526,7 @@
     </w:p>
     <w:p>
       <w:pPr>
-        <w:pStyle w:val="ListParagraph"/>
+        <w:pStyle w:val="a8"/>
         <w:numPr>
           <w:ilvl w:val="0"/>
           <w:numId w:val="26"/>
@@ -10500,7 +10546,7 @@
     </w:p>
     <w:p>
       <w:pPr>
-        <w:pStyle w:val="ListParagraph"/>
+        <w:pStyle w:val="a8"/>
         <w:numPr>
           <w:ilvl w:val="0"/>
           <w:numId w:val="26"/>
@@ -10520,7 +10566,7 @@
     </w:p>
     <w:p>
       <w:pPr>
-        <w:pStyle w:val="ListParagraph"/>
+        <w:pStyle w:val="a8"/>
         <w:numPr>
           <w:ilvl w:val="0"/>
           <w:numId w:val="26"/>
@@ -10540,7 +10586,7 @@
     </w:p>
     <w:p>
       <w:pPr>
-        <w:pStyle w:val="ListParagraph"/>
+        <w:pStyle w:val="a8"/>
         <w:numPr>
           <w:ilvl w:val="0"/>
           <w:numId w:val="26"/>
@@ -10560,7 +10606,7 @@
     </w:p>
     <w:p>
       <w:pPr>
-        <w:pStyle w:val="ListParagraph"/>
+        <w:pStyle w:val="a8"/>
         <w:numPr>
           <w:ilvl w:val="0"/>
           <w:numId w:val="25"/>
@@ -10609,7 +10655,7 @@
     </w:p>
     <w:p>
       <w:pPr>
-        <w:pStyle w:val="ListParagraph"/>
+        <w:pStyle w:val="a8"/>
         <w:numPr>
           <w:ilvl w:val="0"/>
           <w:numId w:val="25"/>
@@ -10629,7 +10675,7 @@
     </w:p>
     <w:p>
       <w:pPr>
-        <w:pStyle w:val="ListParagraph"/>
+        <w:pStyle w:val="a8"/>
         <w:numPr>
           <w:ilvl w:val="0"/>
           <w:numId w:val="25"/>
@@ -10649,7 +10695,7 @@
     </w:p>
     <w:p>
       <w:pPr>
-        <w:pStyle w:val="ListParagraph"/>
+        <w:pStyle w:val="a8"/>
         <w:numPr>
           <w:ilvl w:val="0"/>
           <w:numId w:val="25"/>
@@ -10669,7 +10715,7 @@
     </w:p>
     <w:p>
       <w:pPr>
-        <w:pStyle w:val="ListParagraph"/>
+        <w:pStyle w:val="a8"/>
         <w:numPr>
           <w:ilvl w:val="0"/>
           <w:numId w:val="25"/>
@@ -10696,7 +10742,7 @@
     </w:p>
     <w:p>
       <w:pPr>
-        <w:pStyle w:val="ListParagraph"/>
+        <w:pStyle w:val="a8"/>
         <w:shd w:val="clear" w:color="auto" w:fill="FFFFFF"/>
         <w:spacing w:after="0" w:line="240" w:lineRule="auto"/>
         <w:rPr>
@@ -10707,7 +10753,7 @@
     </w:p>
     <w:p>
       <w:pPr>
-        <w:pStyle w:val="ListParagraph"/>
+        <w:pStyle w:val="a8"/>
         <w:numPr>
           <w:ilvl w:val="0"/>
           <w:numId w:val="47"/>
@@ -10734,7 +10780,7 @@
     </w:p>
     <w:p>
       <w:pPr>
-        <w:pStyle w:val="ListParagraph"/>
+        <w:pStyle w:val="a8"/>
         <w:numPr>
           <w:ilvl w:val="0"/>
           <w:numId w:val="47"/>
@@ -10761,7 +10807,7 @@
     </w:p>
     <w:p>
       <w:pPr>
-        <w:pStyle w:val="ListParagraph"/>
+        <w:pStyle w:val="a8"/>
         <w:numPr>
           <w:ilvl w:val="0"/>
           <w:numId w:val="47"/>
@@ -10788,7 +10834,7 @@
     </w:p>
     <w:p>
       <w:pPr>
-        <w:pStyle w:val="ListParagraph"/>
+        <w:pStyle w:val="a8"/>
         <w:numPr>
           <w:ilvl w:val="0"/>
           <w:numId w:val="47"/>
@@ -10854,7 +10900,7 @@
     </w:p>
     <w:p>
       <w:pPr>
-        <w:pStyle w:val="ListParagraph"/>
+        <w:pStyle w:val="a8"/>
         <w:numPr>
           <w:ilvl w:val="0"/>
           <w:numId w:val="27"/>
@@ -10876,7 +10922,7 @@
     </w:p>
     <w:p>
       <w:pPr>
-        <w:pStyle w:val="ListParagraph"/>
+        <w:pStyle w:val="a8"/>
         <w:numPr>
           <w:ilvl w:val="0"/>
           <w:numId w:val="27"/>
@@ -10898,7 +10944,7 @@
     </w:p>
     <w:p>
       <w:pPr>
-        <w:pStyle w:val="ListParagraph"/>
+        <w:pStyle w:val="a8"/>
         <w:numPr>
           <w:ilvl w:val="0"/>
           <w:numId w:val="27"/>
@@ -11040,7 +11086,7 @@
     </w:p>
     <w:p>
       <w:pPr>
-        <w:pStyle w:val="ListParagraph"/>
+        <w:pStyle w:val="a8"/>
         <w:numPr>
           <w:ilvl w:val="0"/>
           <w:numId w:val="28"/>
@@ -11062,7 +11108,7 @@
     </w:p>
     <w:p>
       <w:pPr>
-        <w:pStyle w:val="ListParagraph"/>
+        <w:pStyle w:val="a8"/>
         <w:numPr>
           <w:ilvl w:val="0"/>
           <w:numId w:val="28"/>
@@ -11084,7 +11130,7 @@
     </w:p>
     <w:p>
       <w:pPr>
-        <w:pStyle w:val="ListParagraph"/>
+        <w:pStyle w:val="a8"/>
         <w:numPr>
           <w:ilvl w:val="0"/>
           <w:numId w:val="28"/>
@@ -11132,7 +11178,7 @@
     </w:p>
     <w:p>
       <w:pPr>
-        <w:pStyle w:val="ListParagraph"/>
+        <w:pStyle w:val="a8"/>
         <w:numPr>
           <w:ilvl w:val="0"/>
           <w:numId w:val="29"/>
@@ -11202,7 +11248,7 @@
     </w:p>
     <w:p>
       <w:pPr>
-        <w:pStyle w:val="ListParagraph"/>
+        <w:pStyle w:val="a8"/>
         <w:numPr>
           <w:ilvl w:val="0"/>
           <w:numId w:val="29"/>
@@ -11250,7 +11296,7 @@
     </w:p>
     <w:p>
       <w:pPr>
-        <w:pStyle w:val="ListParagraph"/>
+        <w:pStyle w:val="a8"/>
         <w:numPr>
           <w:ilvl w:val="0"/>
           <w:numId w:val="29"/>
@@ -11278,7 +11324,7 @@
     </w:p>
     <w:p>
       <w:pPr>
-        <w:pStyle w:val="ListParagraph"/>
+        <w:pStyle w:val="a8"/>
         <w:numPr>
           <w:ilvl w:val="0"/>
           <w:numId w:val="8"/>
@@ -11291,7 +11337,7 @@
     </w:p>
     <w:p>
       <w:pPr>
-        <w:pStyle w:val="ListParagraph"/>
+        <w:pStyle w:val="a8"/>
         <w:numPr>
           <w:ilvl w:val="0"/>
           <w:numId w:val="8"/>
@@ -11311,7 +11357,7 @@
     </w:p>
     <w:p>
       <w:pPr>
-        <w:pStyle w:val="ListParagraph"/>
+        <w:pStyle w:val="a8"/>
         <w:numPr>
           <w:ilvl w:val="0"/>
           <w:numId w:val="8"/>
@@ -11331,7 +11377,7 @@
     </w:p>
     <w:p>
       <w:pPr>
-        <w:pStyle w:val="ListParagraph"/>
+        <w:pStyle w:val="a8"/>
         <w:numPr>
           <w:ilvl w:val="0"/>
           <w:numId w:val="8"/>
@@ -11351,7 +11397,7 @@
     </w:p>
     <w:p>
       <w:pPr>
-        <w:pStyle w:val="ListParagraph"/>
+        <w:pStyle w:val="a8"/>
         <w:numPr>
           <w:ilvl w:val="0"/>
           <w:numId w:val="8"/>
@@ -11372,7 +11418,7 @@
     </w:p>
     <w:p>
       <w:pPr>
-        <w:pStyle w:val="ListParagraph"/>
+        <w:pStyle w:val="a8"/>
         <w:numPr>
           <w:ilvl w:val="0"/>
           <w:numId w:val="8"/>
@@ -11392,7 +11438,7 @@
     </w:p>
     <w:p>
       <w:pPr>
-        <w:pStyle w:val="ListParagraph"/>
+        <w:pStyle w:val="a8"/>
         <w:numPr>
           <w:ilvl w:val="0"/>
           <w:numId w:val="8"/>
@@ -11418,41 +11464,40 @@
           <w:u w:val="single"/>
         </w:rPr>
       </w:pPr>
-      <w:bookmarkStart w:id="1" w:name="_Toc490046014"/>
-      <w:bookmarkStart w:id="2" w:name="_Toc490046318"/>
-      <w:bookmarkStart w:id="3" w:name="_Toc490046839"/>
-      <w:bookmarkStart w:id="4" w:name="_Toc490064124"/>
-      <w:bookmarkStart w:id="5" w:name="_Toc490206302"/>
-      <w:bookmarkStart w:id="6" w:name="_Toc490046015"/>
-      <w:bookmarkStart w:id="7" w:name="_Toc490046319"/>
-      <w:bookmarkStart w:id="8" w:name="_Toc490046840"/>
-      <w:bookmarkStart w:id="9" w:name="_Toc490064125"/>
-      <w:bookmarkStart w:id="10" w:name="_Toc490206303"/>
-      <w:bookmarkStart w:id="11" w:name="_Toc490046017"/>
-      <w:bookmarkStart w:id="12" w:name="_Toc490046321"/>
-      <w:bookmarkStart w:id="13" w:name="_Toc490046842"/>
-      <w:bookmarkStart w:id="14" w:name="_Toc490064127"/>
-      <w:bookmarkStart w:id="15" w:name="_Toc490206305"/>
-      <w:bookmarkStart w:id="16" w:name="_Toc490046018"/>
-      <w:bookmarkStart w:id="17" w:name="_Toc490046322"/>
-      <w:bookmarkStart w:id="18" w:name="_Toc490046843"/>
-      <w:bookmarkStart w:id="19" w:name="_Toc490064128"/>
-      <w:bookmarkStart w:id="20" w:name="_Toc490206306"/>
-      <w:bookmarkStart w:id="21" w:name="_Toc490064129"/>
-      <w:bookmarkStart w:id="22" w:name="_Toc490206307"/>
-      <w:bookmarkStart w:id="23" w:name="_Toc490064130"/>
-      <w:bookmarkStart w:id="24" w:name="_Toc490206308"/>
-      <w:bookmarkStart w:id="25" w:name="_Toc490064131"/>
-      <w:bookmarkStart w:id="26" w:name="_Toc490206309"/>
-      <w:bookmarkStart w:id="27" w:name="_Toc490064132"/>
-      <w:bookmarkStart w:id="28" w:name="_Toc490206310"/>
-      <w:bookmarkStart w:id="29" w:name="_Toc490064133"/>
-      <w:bookmarkStart w:id="30" w:name="_Toc490206311"/>
-      <w:bookmarkStart w:id="31" w:name="_Toc490064134"/>
-      <w:bookmarkStart w:id="32" w:name="_Toc490206312"/>
-      <w:bookmarkStart w:id="33" w:name="_Toc490064135"/>
-      <w:bookmarkStart w:id="34" w:name="_Toc490206313"/>
-      <w:bookmarkEnd w:id="1"/>
+      <w:bookmarkStart w:id="2" w:name="_Toc490046014"/>
+      <w:bookmarkStart w:id="3" w:name="_Toc490046318"/>
+      <w:bookmarkStart w:id="4" w:name="_Toc490046839"/>
+      <w:bookmarkStart w:id="5" w:name="_Toc490064124"/>
+      <w:bookmarkStart w:id="6" w:name="_Toc490206302"/>
+      <w:bookmarkStart w:id="7" w:name="_Toc490046015"/>
+      <w:bookmarkStart w:id="8" w:name="_Toc490046319"/>
+      <w:bookmarkStart w:id="9" w:name="_Toc490046840"/>
+      <w:bookmarkStart w:id="10" w:name="_Toc490064125"/>
+      <w:bookmarkStart w:id="11" w:name="_Toc490206303"/>
+      <w:bookmarkStart w:id="12" w:name="_Toc490046017"/>
+      <w:bookmarkStart w:id="13" w:name="_Toc490046321"/>
+      <w:bookmarkStart w:id="14" w:name="_Toc490046842"/>
+      <w:bookmarkStart w:id="15" w:name="_Toc490064127"/>
+      <w:bookmarkStart w:id="16" w:name="_Toc490206305"/>
+      <w:bookmarkStart w:id="17" w:name="_Toc490046018"/>
+      <w:bookmarkStart w:id="18" w:name="_Toc490046322"/>
+      <w:bookmarkStart w:id="19" w:name="_Toc490046843"/>
+      <w:bookmarkStart w:id="20" w:name="_Toc490064128"/>
+      <w:bookmarkStart w:id="21" w:name="_Toc490206306"/>
+      <w:bookmarkStart w:id="22" w:name="_Toc490064129"/>
+      <w:bookmarkStart w:id="23" w:name="_Toc490206307"/>
+      <w:bookmarkStart w:id="24" w:name="_Toc490064130"/>
+      <w:bookmarkStart w:id="25" w:name="_Toc490206308"/>
+      <w:bookmarkStart w:id="26" w:name="_Toc490064131"/>
+      <w:bookmarkStart w:id="27" w:name="_Toc490206309"/>
+      <w:bookmarkStart w:id="28" w:name="_Toc490064132"/>
+      <w:bookmarkStart w:id="29" w:name="_Toc490206310"/>
+      <w:bookmarkStart w:id="30" w:name="_Toc490064133"/>
+      <w:bookmarkStart w:id="31" w:name="_Toc490206311"/>
+      <w:bookmarkStart w:id="32" w:name="_Toc490064134"/>
+      <w:bookmarkStart w:id="33" w:name="_Toc490206312"/>
+      <w:bookmarkStart w:id="34" w:name="_Toc490064135"/>
+      <w:bookmarkStart w:id="35" w:name="_Toc490206313"/>
       <w:bookmarkEnd w:id="2"/>
       <w:bookmarkEnd w:id="3"/>
       <w:bookmarkEnd w:id="4"/>
@@ -11486,6 +11531,7 @@
       <w:bookmarkEnd w:id="32"/>
       <w:bookmarkEnd w:id="33"/>
       <w:bookmarkEnd w:id="34"/>
+      <w:bookmarkEnd w:id="35"/>
     </w:p>
     <w:p>
       <w:pPr>
@@ -11511,8 +11557,6 @@
           <w:szCs w:val="24"/>
         </w:rPr>
       </w:pPr>
-      <w:bookmarkStart w:id="35" w:name="_GoBack"/>
-      <w:bookmarkEnd w:id="35"/>
     </w:p>
     <w:p>
       <w:pPr>
@@ -11549,7 +11593,7 @@
     </w:p>
     <w:p>
       <w:pPr>
-        <w:pStyle w:val="ListParagraph"/>
+        <w:pStyle w:val="a8"/>
         <w:numPr>
           <w:ilvl w:val="0"/>
           <w:numId w:val="30"/>
@@ -11583,7 +11627,7 @@
     </w:p>
     <w:p>
       <w:pPr>
-        <w:pStyle w:val="ListParagraph"/>
+        <w:pStyle w:val="a8"/>
         <w:numPr>
           <w:ilvl w:val="0"/>
           <w:numId w:val="30"/>
@@ -11662,7 +11706,7 @@
     </w:p>
     <w:p>
       <w:pPr>
-        <w:pStyle w:val="ListParagraph"/>
+        <w:pStyle w:val="a8"/>
         <w:numPr>
           <w:ilvl w:val="0"/>
           <w:numId w:val="30"/>
@@ -11689,7 +11733,7 @@
     </w:p>
     <w:p>
       <w:pPr>
-        <w:pStyle w:val="ListParagraph"/>
+        <w:pStyle w:val="a8"/>
         <w:numPr>
           <w:ilvl w:val="0"/>
           <w:numId w:val="30"/>
@@ -11732,7 +11776,7 @@
     </w:p>
     <w:p>
       <w:pPr>
-        <w:pStyle w:val="ListParagraph"/>
+        <w:pStyle w:val="a8"/>
         <w:numPr>
           <w:ilvl w:val="0"/>
           <w:numId w:val="30"/>
@@ -11825,7 +11869,7 @@
 <w:hdr xmlns:wpc="http://schemas.microsoft.com/office/word/2010/wordprocessingCanvas" xmlns:cx="http://schemas.microsoft.com/office/drawing/2014/chartex" xmlns:cx1="http://schemas.microsoft.com/office/drawing/2015/9/8/chartex" xmlns:cx2="http://schemas.microsoft.com/office/drawing/2015/10/21/chartex" xmlns:cx3="http://schemas.microsoft.com/office/drawing/2016/5/9/chartex" xmlns:cx4="http://schemas.microsoft.com/office/drawing/2016/5/10/chartex" xmlns:cx5="http://schemas.microsoft.com/office/drawing/2016/5/11/chartex" xmlns:cx6="http://schemas.microsoft.com/office/drawing/2016/5/12/chartex" xmlns:cx7="http://schemas.microsoft.com/office/drawing/2016/5/13/chartex" xmlns:cx8="http://schemas.microsoft.com/office/drawing/2016/5/14/chartex" xmlns:mc="http://schemas.openxmlformats.org/markup-compatibility/2006" xmlns:aink="http://schemas.microsoft.com/office/drawing/2016/ink" xmlns:am3d="http://schemas.microsoft.com/office/drawing/2017/model3d" xmlns:o="urn:schemas-microsoft-com:office:office" xmlns:r="http://schemas.openxmlformats.org/officeDocument/2006/relationships" xmlns:m="http://schemas.openxmlformats.org/officeDocument/2006/math" xmlns:v="urn:schemas-microsoft-com:vml" xmlns:wp14="http://schemas.microsoft.com/office/word/2010/wordprocessingDrawing" xmlns:wp="http://schemas.openxmlformats.org/drawingml/2006/wordprocessingDrawing" xmlns:w10="urn:schemas-microsoft-com:office:word" xmlns:w="http://schemas.openxmlformats.org/wordprocessingml/2006/main" xmlns:w14="http://schemas.microsoft.com/office/word/2010/wordml" xmlns:w15="http://schemas.microsoft.com/office/word/2012/wordml" xmlns:w16cid="http://schemas.microsoft.com/office/word/2016/wordml/cid" xmlns:w16se="http://schemas.microsoft.com/office/word/2015/wordml/symex" xmlns:wpg="http://schemas.microsoft.com/office/word/2010/wordprocessingGroup" xmlns:wpi="http://schemas.microsoft.com/office/word/2010/wordprocessingInk" xmlns:wne="http://schemas.microsoft.com/office/word/2006/wordml" xmlns:wps="http://schemas.microsoft.com/office/word/2010/wordprocessingShape" mc:Ignorable="w14 w15 w16se w16cid wp14">
   <w:p>
     <w:pPr>
-      <w:pStyle w:val="Footer"/>
+      <w:pStyle w:val="a5"/>
       <w:jc w:val="right"/>
       <w:rPr>
         <w:rFonts w:ascii="Arial" w:hAnsi="Arial" w:cs="Arial"/>
@@ -11943,7 +11987,7 @@
   </w:p>
   <w:p>
     <w:pPr>
-      <w:pStyle w:val="Footer"/>
+      <w:pStyle w:val="a5"/>
       <w:jc w:val="right"/>
       <w:rPr>
         <w:rFonts w:ascii="Arial" w:hAnsi="Arial" w:cs="Arial"/>
@@ -11978,7 +12022,7 @@
   </w:p>
   <w:p>
     <w:pPr>
-      <w:pStyle w:val="Footer"/>
+      <w:pStyle w:val="a5"/>
       <w:jc w:val="right"/>
       <w:rPr>
         <w:rFonts w:ascii="Arial" w:hAnsi="Arial" w:cs="Arial"/>
@@ -11992,7 +12036,7 @@
     <w:hyperlink r:id="rId2" w:history="1">
       <w:r>
         <w:rPr>
-          <w:rStyle w:val="Hyperlink"/>
+          <w:rStyle w:val="a7"/>
           <w:rFonts w:ascii="Arial" w:hAnsi="Arial" w:cs="Arial"/>
           <w:b/>
           <w:color w:val="808080" w:themeColor="background1" w:themeShade="80"/>
@@ -12018,7 +12062,7 @@
   </w:p>
   <w:p>
     <w:pPr>
-      <w:pStyle w:val="Header"/>
+      <w:pStyle w:val="a3"/>
       <w:tabs>
         <w:tab w:val="clear" w:pos="4513"/>
         <w:tab w:val="clear" w:pos="9026"/>
@@ -12031,7 +12075,7 @@
   </w:p>
   <w:p>
     <w:pPr>
-      <w:pStyle w:val="Header"/>
+      <w:pStyle w:val="a3"/>
       <w:rPr>
         <w:lang w:val="en-US"/>
       </w:rPr>
@@ -17945,7 +17989,7 @@
       </w:pPr>
     </w:pPrDefault>
   </w:docDefaults>
-  <w:latentStyles w:defLockedState="0" w:defUIPriority="99" w:defSemiHidden="0" w:defUnhideWhenUsed="0" w:defQFormat="0" w:count="376">
+  <w:latentStyles w:defLockedState="0" w:defUIPriority="99" w:defSemiHidden="0" w:defUnhideWhenUsed="0" w:defQFormat="0" w:count="375">
     <w:lsdException w:name="Normal" w:uiPriority="0" w:qFormat="1"/>
     <w:lsdException w:name="heading 1" w:uiPriority="9" w:qFormat="1"/>
     <w:lsdException w:name="heading 2" w:semiHidden="1" w:uiPriority="9" w:unhideWhenUsed="1" w:qFormat="1"/>
@@ -18321,20 +18365,19 @@
     <w:lsdException w:name="Smart Hyperlink" w:semiHidden="1" w:unhideWhenUsed="1"/>
     <w:lsdException w:name="Hashtag" w:semiHidden="1" w:unhideWhenUsed="1"/>
     <w:lsdException w:name="Unresolved Mention" w:semiHidden="1" w:unhideWhenUsed="1"/>
-    <w:lsdException w:name="Smart Link" w:semiHidden="1" w:unhideWhenUsed="1"/>
   </w:latentStyles>
-  <w:style w:type="paragraph" w:default="1" w:styleId="Normal">
+  <w:style w:type="paragraph" w:default="1" w:styleId="a">
     <w:name w:val="Normal"/>
     <w:qFormat/>
     <w:rsid w:val="00BB00CC"/>
   </w:style>
-  <w:style w:type="character" w:default="1" w:styleId="DefaultParagraphFont">
+  <w:style w:type="character" w:default="1" w:styleId="a0">
     <w:name w:val="Default Paragraph Font"/>
     <w:uiPriority w:val="1"/>
     <w:semiHidden/>
     <w:unhideWhenUsed/>
   </w:style>
-  <w:style w:type="table" w:default="1" w:styleId="TableNormal">
+  <w:style w:type="table" w:default="1" w:styleId="a1">
     <w:name w:val="Normal Table"/>
     <w:uiPriority w:val="99"/>
     <w:semiHidden/>
@@ -18349,16 +18392,16 @@
       </w:tblCellMar>
     </w:tblPr>
   </w:style>
-  <w:style w:type="numbering" w:default="1" w:styleId="NoList">
+  <w:style w:type="numbering" w:default="1" w:styleId="a2">
     <w:name w:val="No List"/>
     <w:uiPriority w:val="99"/>
     <w:semiHidden/>
     <w:unhideWhenUsed/>
   </w:style>
-  <w:style w:type="paragraph" w:styleId="Header">
+  <w:style w:type="paragraph" w:styleId="a3">
     <w:name w:val="header"/>
-    <w:basedOn w:val="Normal"/>
-    <w:link w:val="HeaderChar"/>
+    <w:basedOn w:val="a"/>
+    <w:link w:val="a4"/>
     <w:uiPriority w:val="99"/>
     <w:unhideWhenUsed/>
     <w:rsid w:val="00F36C3E"/>
@@ -18370,17 +18413,17 @@
       <w:spacing w:after="0" w:line="240" w:lineRule="auto"/>
     </w:pPr>
   </w:style>
-  <w:style w:type="character" w:customStyle="1" w:styleId="HeaderChar">
-    <w:name w:val="Header Char"/>
-    <w:basedOn w:val="DefaultParagraphFont"/>
-    <w:link w:val="Header"/>
+  <w:style w:type="character" w:customStyle="1" w:styleId="a4">
+    <w:name w:val="Верхний колонтитул Знак"/>
+    <w:basedOn w:val="a0"/>
+    <w:link w:val="a3"/>
     <w:uiPriority w:val="99"/>
     <w:rsid w:val="00F36C3E"/>
   </w:style>
-  <w:style w:type="paragraph" w:styleId="Footer">
+  <w:style w:type="paragraph" w:styleId="a5">
     <w:name w:val="footer"/>
-    <w:basedOn w:val="Normal"/>
-    <w:link w:val="FooterChar"/>
+    <w:basedOn w:val="a"/>
+    <w:link w:val="a6"/>
     <w:uiPriority w:val="99"/>
     <w:unhideWhenUsed/>
     <w:rsid w:val="00F36C3E"/>
@@ -18392,16 +18435,16 @@
       <w:spacing w:after="0" w:line="240" w:lineRule="auto"/>
     </w:pPr>
   </w:style>
-  <w:style w:type="character" w:customStyle="1" w:styleId="FooterChar">
-    <w:name w:val="Footer Char"/>
-    <w:basedOn w:val="DefaultParagraphFont"/>
-    <w:link w:val="Footer"/>
+  <w:style w:type="character" w:customStyle="1" w:styleId="a6">
+    <w:name w:val="Нижний колонтитул Знак"/>
+    <w:basedOn w:val="a0"/>
+    <w:link w:val="a5"/>
     <w:uiPriority w:val="99"/>
     <w:rsid w:val="00F36C3E"/>
   </w:style>
-  <w:style w:type="character" w:styleId="Hyperlink">
+  <w:style w:type="character" w:styleId="a7">
     <w:name w:val="Hyperlink"/>
-    <w:basedOn w:val="DefaultParagraphFont"/>
+    <w:basedOn w:val="a0"/>
     <w:uiPriority w:val="99"/>
     <w:unhideWhenUsed/>
     <w:rsid w:val="004522F9"/>
@@ -18410,10 +18453,10 @@
       <w:u w:val="single"/>
     </w:rPr>
   </w:style>
-  <w:style w:type="paragraph" w:styleId="ListParagraph">
+  <w:style w:type="paragraph" w:styleId="a8">
     <w:name w:val="List Paragraph"/>
-    <w:basedOn w:val="Normal"/>
-    <w:link w:val="ListParagraphChar"/>
+    <w:basedOn w:val="a"/>
+    <w:link w:val="a9"/>
     <w:uiPriority w:val="34"/>
     <w:qFormat/>
     <w:rsid w:val="004522F9"/>
@@ -18422,16 +18465,16 @@
       <w:contextualSpacing/>
     </w:pPr>
   </w:style>
-  <w:style w:type="character" w:customStyle="1" w:styleId="ListParagraphChar">
-    <w:name w:val="List Paragraph Char"/>
-    <w:link w:val="ListParagraph"/>
+  <w:style w:type="character" w:customStyle="1" w:styleId="a9">
+    <w:name w:val="Абзац списка Знак"/>
+    <w:link w:val="a8"/>
     <w:uiPriority w:val="34"/>
     <w:locked/>
     <w:rsid w:val="00BB00CC"/>
   </w:style>
   <w:style w:type="table" w:customStyle="1" w:styleId="-161">
     <w:name w:val="Таблица-сетка 1 светлая — акцент 61"/>
-    <w:basedOn w:val="TableNormal"/>
+    <w:basedOn w:val="a1"/>
     <w:uiPriority w:val="46"/>
     <w:rsid w:val="00BB00CC"/>
     <w:pPr>
@@ -18488,7 +18531,7 @@
   </w:style>
   <w:style w:type="character" w:customStyle="1" w:styleId="1">
     <w:name w:val="Неразрешенное упоминание1"/>
-    <w:basedOn w:val="DefaultParagraphFont"/>
+    <w:basedOn w:val="a0"/>
     <w:uiPriority w:val="99"/>
     <w:semiHidden/>
     <w:unhideWhenUsed/>
@@ -18498,9 +18541,9 @@
       <w:shd w:val="clear" w:color="auto" w:fill="E1DFDD"/>
     </w:rPr>
   </w:style>
-  <w:style w:type="character" w:styleId="Emphasis">
+  <w:style w:type="character" w:styleId="aa">
     <w:name w:val="Emphasis"/>
-    <w:basedOn w:val="DefaultParagraphFont"/>
+    <w:basedOn w:val="a0"/>
     <w:uiPriority w:val="20"/>
     <w:qFormat/>
     <w:rsid w:val="00565FD8"/>
@@ -18509,10 +18552,10 @@
       <w:iCs/>
     </w:rPr>
   </w:style>
-  <w:style w:type="paragraph" w:styleId="BalloonText">
+  <w:style w:type="paragraph" w:styleId="ab">
     <w:name w:val="Balloon Text"/>
-    <w:basedOn w:val="Normal"/>
-    <w:link w:val="BalloonTextChar"/>
+    <w:basedOn w:val="a"/>
+    <w:link w:val="ac"/>
     <w:uiPriority w:val="99"/>
     <w:semiHidden/>
     <w:unhideWhenUsed/>
@@ -18526,10 +18569,10 @@
       <w:szCs w:val="16"/>
     </w:rPr>
   </w:style>
-  <w:style w:type="character" w:customStyle="1" w:styleId="BalloonTextChar">
-    <w:name w:val="Balloon Text Char"/>
-    <w:basedOn w:val="DefaultParagraphFont"/>
-    <w:link w:val="BalloonText"/>
+  <w:style w:type="character" w:customStyle="1" w:styleId="ac">
+    <w:name w:val="Текст выноски Знак"/>
+    <w:basedOn w:val="a0"/>
+    <w:link w:val="ab"/>
     <w:uiPriority w:val="99"/>
     <w:semiHidden/>
     <w:rsid w:val="007344A0"/>
@@ -18539,9 +18582,9 @@
       <w:szCs w:val="16"/>
     </w:rPr>
   </w:style>
-  <w:style w:type="character" w:styleId="Strong">
+  <w:style w:type="character" w:styleId="ad">
     <w:name w:val="Strong"/>
-    <w:basedOn w:val="DefaultParagraphFont"/>
+    <w:basedOn w:val="a0"/>
     <w:uiPriority w:val="22"/>
     <w:qFormat/>
     <w:rsid w:val="007344A0"/>

--- a/.extra/Techinal task.docx
+++ b/.extra/Techinal task.docx
@@ -102,7 +102,7 @@
     </w:p>
     <w:p>
       <w:pPr>
-        <w:pStyle w:val="a3"/>
+        <w:pStyle w:val="Header"/>
         <w:tabs>
           <w:tab w:val="left" w:pos="1276"/>
         </w:tabs>
@@ -119,7 +119,7 @@
     </w:p>
     <w:p>
       <w:pPr>
-        <w:pStyle w:val="a3"/>
+        <w:pStyle w:val="Header"/>
         <w:tabs>
           <w:tab w:val="left" w:pos="1276"/>
         </w:tabs>
@@ -136,7 +136,7 @@
     </w:p>
     <w:p>
       <w:pPr>
-        <w:pStyle w:val="a3"/>
+        <w:pStyle w:val="Header"/>
         <w:tabs>
           <w:tab w:val="left" w:pos="1276"/>
         </w:tabs>
@@ -153,7 +153,7 @@
     </w:p>
     <w:p>
       <w:pPr>
-        <w:pStyle w:val="a3"/>
+        <w:pStyle w:val="Header"/>
         <w:tabs>
           <w:tab w:val="left" w:pos="1276"/>
         </w:tabs>
@@ -170,7 +170,7 @@
     </w:p>
     <w:p>
       <w:pPr>
-        <w:pStyle w:val="a3"/>
+        <w:pStyle w:val="Header"/>
         <w:tabs>
           <w:tab w:val="left" w:pos="1276"/>
         </w:tabs>
@@ -187,7 +187,7 @@
     </w:p>
     <w:p>
       <w:pPr>
-        <w:pStyle w:val="a3"/>
+        <w:pStyle w:val="Header"/>
         <w:tabs>
           <w:tab w:val="left" w:pos="1276"/>
         </w:tabs>
@@ -204,7 +204,7 @@
     </w:p>
     <w:p>
       <w:pPr>
-        <w:pStyle w:val="a3"/>
+        <w:pStyle w:val="Header"/>
         <w:tabs>
           <w:tab w:val="left" w:pos="1276"/>
         </w:tabs>
@@ -671,7 +671,7 @@
     </w:p>
     <w:p>
       <w:pPr>
-        <w:pStyle w:val="a8"/>
+        <w:pStyle w:val="ListParagraph"/>
         <w:numPr>
           <w:ilvl w:val="0"/>
           <w:numId w:val="7"/>
@@ -687,7 +687,7 @@
     </w:p>
     <w:p>
       <w:pPr>
-        <w:pStyle w:val="a8"/>
+        <w:pStyle w:val="ListParagraph"/>
         <w:numPr>
           <w:ilvl w:val="0"/>
           <w:numId w:val="7"/>
@@ -703,7 +703,7 @@
     </w:p>
     <w:p>
       <w:pPr>
-        <w:pStyle w:val="a8"/>
+        <w:pStyle w:val="ListParagraph"/>
         <w:numPr>
           <w:ilvl w:val="0"/>
           <w:numId w:val="7"/>
@@ -719,7 +719,7 @@
     </w:p>
     <w:p>
       <w:pPr>
-        <w:pStyle w:val="a8"/>
+        <w:pStyle w:val="ListParagraph"/>
         <w:numPr>
           <w:ilvl w:val="0"/>
           <w:numId w:val="7"/>
@@ -732,7 +732,7 @@
     </w:p>
     <w:p>
       <w:pPr>
-        <w:pStyle w:val="a8"/>
+        <w:pStyle w:val="ListParagraph"/>
         <w:numPr>
           <w:ilvl w:val="0"/>
           <w:numId w:val="7"/>
@@ -748,7 +748,7 @@
     </w:p>
     <w:p>
       <w:pPr>
-        <w:pStyle w:val="a8"/>
+        <w:pStyle w:val="ListParagraph"/>
         <w:numPr>
           <w:ilvl w:val="0"/>
           <w:numId w:val="7"/>
@@ -764,7 +764,7 @@
     </w:p>
     <w:p>
       <w:pPr>
-        <w:pStyle w:val="a8"/>
+        <w:pStyle w:val="ListParagraph"/>
         <w:numPr>
           <w:ilvl w:val="0"/>
           <w:numId w:val="7"/>
@@ -777,7 +777,7 @@
     </w:p>
     <w:p>
       <w:pPr>
-        <w:pStyle w:val="a8"/>
+        <w:pStyle w:val="ListParagraph"/>
         <w:numPr>
           <w:ilvl w:val="0"/>
           <w:numId w:val="7"/>
@@ -790,7 +790,7 @@
     </w:p>
     <w:p>
       <w:pPr>
-        <w:pStyle w:val="a8"/>
+        <w:pStyle w:val="ListParagraph"/>
         <w:numPr>
           <w:ilvl w:val="0"/>
           <w:numId w:val="7"/>
@@ -803,7 +803,7 @@
     </w:p>
     <w:p>
       <w:pPr>
-        <w:pStyle w:val="a8"/>
+        <w:pStyle w:val="ListParagraph"/>
         <w:numPr>
           <w:ilvl w:val="0"/>
           <w:numId w:val="7"/>
@@ -816,7 +816,7 @@
     </w:p>
     <w:p>
       <w:pPr>
-        <w:pStyle w:val="a8"/>
+        <w:pStyle w:val="ListParagraph"/>
         <w:numPr>
           <w:ilvl w:val="0"/>
           <w:numId w:val="7"/>
@@ -832,7 +832,7 @@
     </w:p>
     <w:p>
       <w:pPr>
-        <w:pStyle w:val="a8"/>
+        <w:pStyle w:val="ListParagraph"/>
         <w:numPr>
           <w:ilvl w:val="0"/>
           <w:numId w:val="7"/>
@@ -848,7 +848,7 @@
     </w:p>
     <w:p>
       <w:pPr>
-        <w:pStyle w:val="a8"/>
+        <w:pStyle w:val="ListParagraph"/>
         <w:numPr>
           <w:ilvl w:val="0"/>
           <w:numId w:val="7"/>
@@ -861,7 +861,7 @@
     </w:p>
     <w:p>
       <w:pPr>
-        <w:pStyle w:val="a8"/>
+        <w:pStyle w:val="ListParagraph"/>
         <w:spacing w:line="480" w:lineRule="auto"/>
       </w:pPr>
     </w:p>
@@ -1000,7 +1000,7 @@
     </w:p>
     <w:p>
       <w:pPr>
-        <w:pStyle w:val="a8"/>
+        <w:pStyle w:val="ListParagraph"/>
         <w:numPr>
           <w:ilvl w:val="0"/>
           <w:numId w:val="1"/>
@@ -1118,7 +1118,7 @@
     </w:p>
     <w:p>
       <w:pPr>
-        <w:pStyle w:val="a8"/>
+        <w:pStyle w:val="ListParagraph"/>
         <w:numPr>
           <w:ilvl w:val="0"/>
           <w:numId w:val="1"/>
@@ -1156,7 +1156,7 @@
     </w:p>
     <w:p>
       <w:pPr>
-        <w:pStyle w:val="a8"/>
+        <w:pStyle w:val="ListParagraph"/>
         <w:numPr>
           <w:ilvl w:val="0"/>
           <w:numId w:val="1"/>
@@ -1187,7 +1187,7 @@
     </w:p>
     <w:p>
       <w:pPr>
-        <w:pStyle w:val="a8"/>
+        <w:pStyle w:val="ListParagraph"/>
         <w:numPr>
           <w:ilvl w:val="0"/>
           <w:numId w:val="3"/>
@@ -1209,7 +1209,7 @@
     </w:p>
     <w:p>
       <w:pPr>
-        <w:pStyle w:val="a8"/>
+        <w:pStyle w:val="ListParagraph"/>
         <w:numPr>
           <w:ilvl w:val="0"/>
           <w:numId w:val="3"/>
@@ -1231,7 +1231,7 @@
     </w:p>
     <w:p>
       <w:pPr>
-        <w:pStyle w:val="a8"/>
+        <w:pStyle w:val="ListParagraph"/>
         <w:numPr>
           <w:ilvl w:val="0"/>
           <w:numId w:val="3"/>
@@ -1261,7 +1261,7 @@
     </w:p>
     <w:p>
       <w:pPr>
-        <w:pStyle w:val="a8"/>
+        <w:pStyle w:val="ListParagraph"/>
         <w:numPr>
           <w:ilvl w:val="0"/>
           <w:numId w:val="3"/>
@@ -1299,7 +1299,7 @@
     </w:p>
     <w:p>
       <w:pPr>
-        <w:pStyle w:val="a8"/>
+        <w:pStyle w:val="ListParagraph"/>
         <w:numPr>
           <w:ilvl w:val="0"/>
           <w:numId w:val="3"/>
@@ -1329,7 +1329,7 @@
     </w:p>
     <w:p>
       <w:pPr>
-        <w:pStyle w:val="a8"/>
+        <w:pStyle w:val="ListParagraph"/>
         <w:numPr>
           <w:ilvl w:val="0"/>
           <w:numId w:val="1"/>
@@ -1399,7 +1399,7 @@
     </w:p>
     <w:p>
       <w:pPr>
-        <w:pStyle w:val="a8"/>
+        <w:pStyle w:val="ListParagraph"/>
         <w:numPr>
           <w:ilvl w:val="0"/>
           <w:numId w:val="1"/>
@@ -1428,7 +1428,7 @@
     </w:p>
     <w:p>
       <w:pPr>
-        <w:pStyle w:val="a8"/>
+        <w:pStyle w:val="ListParagraph"/>
         <w:numPr>
           <w:ilvl w:val="0"/>
           <w:numId w:val="1"/>
@@ -1483,7 +1483,7 @@
     </w:p>
     <w:p>
       <w:pPr>
-        <w:pStyle w:val="a8"/>
+        <w:pStyle w:val="ListParagraph"/>
         <w:numPr>
           <w:ilvl w:val="0"/>
           <w:numId w:val="1"/>
@@ -1504,7 +1504,7 @@
     </w:p>
     <w:p>
       <w:pPr>
-        <w:pStyle w:val="a8"/>
+        <w:pStyle w:val="ListParagraph"/>
         <w:numPr>
           <w:ilvl w:val="0"/>
           <w:numId w:val="1"/>
@@ -1525,7 +1525,7 @@
     </w:p>
     <w:p>
       <w:pPr>
-        <w:pStyle w:val="a8"/>
+        <w:pStyle w:val="ListParagraph"/>
         <w:numPr>
           <w:ilvl w:val="0"/>
           <w:numId w:val="1"/>
@@ -1658,7 +1658,7 @@
     <w:p/>
     <w:p>
       <w:pPr>
-        <w:pStyle w:val="a8"/>
+        <w:pStyle w:val="ListParagraph"/>
         <w:numPr>
           <w:ilvl w:val="0"/>
           <w:numId w:val="2"/>
@@ -1683,7 +1683,7 @@
     </w:p>
     <w:p>
       <w:pPr>
-        <w:pStyle w:val="a8"/>
+        <w:pStyle w:val="ListParagraph"/>
         <w:jc w:val="both"/>
         <w:rPr>
           <w:b/>
@@ -1695,7 +1695,7 @@
     </w:p>
     <w:p>
       <w:pPr>
-        <w:pStyle w:val="a8"/>
+        <w:pStyle w:val="ListParagraph"/>
         <w:numPr>
           <w:ilvl w:val="0"/>
           <w:numId w:val="4"/>
@@ -1718,7 +1718,7 @@
     </w:p>
     <w:p>
       <w:pPr>
-        <w:pStyle w:val="a8"/>
+        <w:pStyle w:val="ListParagraph"/>
         <w:numPr>
           <w:ilvl w:val="0"/>
           <w:numId w:val="4"/>
@@ -1788,7 +1788,7 @@
     </w:p>
     <w:p>
       <w:pPr>
-        <w:pStyle w:val="a8"/>
+        <w:pStyle w:val="ListParagraph"/>
         <w:numPr>
           <w:ilvl w:val="0"/>
           <w:numId w:val="4"/>
@@ -1828,7 +1828,7 @@
     </w:p>
     <w:p>
       <w:pPr>
-        <w:pStyle w:val="a8"/>
+        <w:pStyle w:val="ListParagraph"/>
         <w:numPr>
           <w:ilvl w:val="0"/>
           <w:numId w:val="4"/>
@@ -1884,7 +1884,7 @@
     </w:p>
     <w:p>
       <w:pPr>
-        <w:pStyle w:val="a8"/>
+        <w:pStyle w:val="ListParagraph"/>
         <w:numPr>
           <w:ilvl w:val="0"/>
           <w:numId w:val="4"/>
@@ -1929,7 +1929,7 @@
     </w:p>
     <w:p>
       <w:pPr>
-        <w:pStyle w:val="a8"/>
+        <w:pStyle w:val="ListParagraph"/>
         <w:numPr>
           <w:ilvl w:val="0"/>
           <w:numId w:val="4"/>
@@ -1976,7 +1976,7 @@
     </w:p>
     <w:p>
       <w:pPr>
-        <w:pStyle w:val="a8"/>
+        <w:pStyle w:val="ListParagraph"/>
         <w:numPr>
           <w:ilvl w:val="0"/>
           <w:numId w:val="4"/>
@@ -2050,7 +2050,7 @@
     </w:p>
     <w:p>
       <w:pPr>
-        <w:pStyle w:val="a8"/>
+        <w:pStyle w:val="ListParagraph"/>
         <w:numPr>
           <w:ilvl w:val="0"/>
           <w:numId w:val="4"/>
@@ -2121,7 +2121,7 @@
     </w:p>
     <w:p>
       <w:pPr>
-        <w:pStyle w:val="a8"/>
+        <w:pStyle w:val="ListParagraph"/>
         <w:numPr>
           <w:ilvl w:val="0"/>
           <w:numId w:val="4"/>
@@ -2144,7 +2144,7 @@
     </w:p>
     <w:p>
       <w:pPr>
-        <w:pStyle w:val="a8"/>
+        <w:pStyle w:val="ListParagraph"/>
         <w:numPr>
           <w:ilvl w:val="0"/>
           <w:numId w:val="4"/>
@@ -2166,7 +2166,7 @@
     </w:p>
     <w:p>
       <w:pPr>
-        <w:pStyle w:val="a8"/>
+        <w:pStyle w:val="ListParagraph"/>
         <w:numPr>
           <w:ilvl w:val="0"/>
           <w:numId w:val="4"/>
@@ -2189,7 +2189,7 @@
     </w:p>
     <w:p>
       <w:pPr>
-        <w:pStyle w:val="a8"/>
+        <w:pStyle w:val="ListParagraph"/>
         <w:numPr>
           <w:ilvl w:val="0"/>
           <w:numId w:val="4"/>
@@ -2212,7 +2212,7 @@
     </w:p>
     <w:p>
       <w:pPr>
-        <w:pStyle w:val="a8"/>
+        <w:pStyle w:val="ListParagraph"/>
         <w:numPr>
           <w:ilvl w:val="0"/>
           <w:numId w:val="4"/>
@@ -2235,7 +2235,7 @@
     </w:p>
     <w:p>
       <w:pPr>
-        <w:pStyle w:val="a8"/>
+        <w:pStyle w:val="ListParagraph"/>
         <w:numPr>
           <w:ilvl w:val="0"/>
           <w:numId w:val="4"/>
@@ -2258,7 +2258,7 @@
     </w:p>
     <w:p>
       <w:pPr>
-        <w:pStyle w:val="a8"/>
+        <w:pStyle w:val="ListParagraph"/>
         <w:ind w:left="1440"/>
         <w:jc w:val="both"/>
         <w:rPr>
@@ -2269,7 +2269,7 @@
     </w:p>
     <w:p>
       <w:pPr>
-        <w:pStyle w:val="a8"/>
+        <w:pStyle w:val="ListParagraph"/>
         <w:numPr>
           <w:ilvl w:val="0"/>
           <w:numId w:val="2"/>
@@ -2294,7 +2294,7 @@
     </w:p>
     <w:p>
       <w:pPr>
-        <w:pStyle w:val="a8"/>
+        <w:pStyle w:val="ListParagraph"/>
         <w:ind w:left="1440"/>
         <w:jc w:val="both"/>
         <w:rPr>
@@ -2305,7 +2305,7 @@
     </w:p>
     <w:p>
       <w:pPr>
-        <w:pStyle w:val="a8"/>
+        <w:pStyle w:val="ListParagraph"/>
         <w:numPr>
           <w:ilvl w:val="0"/>
           <w:numId w:val="38"/>
@@ -2328,7 +2328,7 @@
     </w:p>
     <w:p>
       <w:pPr>
-        <w:pStyle w:val="a8"/>
+        <w:pStyle w:val="ListParagraph"/>
         <w:numPr>
           <w:ilvl w:val="0"/>
           <w:numId w:val="38"/>
@@ -2351,7 +2351,7 @@
     </w:p>
     <w:p>
       <w:pPr>
-        <w:pStyle w:val="a8"/>
+        <w:pStyle w:val="ListParagraph"/>
         <w:numPr>
           <w:ilvl w:val="0"/>
           <w:numId w:val="38"/>
@@ -2374,7 +2374,7 @@
     </w:p>
     <w:p>
       <w:pPr>
-        <w:pStyle w:val="a8"/>
+        <w:pStyle w:val="ListParagraph"/>
         <w:numPr>
           <w:ilvl w:val="0"/>
           <w:numId w:val="38"/>
@@ -2397,7 +2397,7 @@
     </w:p>
     <w:p>
       <w:pPr>
-        <w:pStyle w:val="a8"/>
+        <w:pStyle w:val="ListParagraph"/>
         <w:numPr>
           <w:ilvl w:val="0"/>
           <w:numId w:val="38"/>
@@ -2420,7 +2420,7 @@
     </w:p>
     <w:p>
       <w:pPr>
-        <w:pStyle w:val="a8"/>
+        <w:pStyle w:val="ListParagraph"/>
         <w:ind w:left="1440"/>
         <w:jc w:val="both"/>
         <w:rPr>
@@ -2431,7 +2431,7 @@
     </w:p>
     <w:p>
       <w:pPr>
-        <w:pStyle w:val="a8"/>
+        <w:pStyle w:val="ListParagraph"/>
         <w:numPr>
           <w:ilvl w:val="0"/>
           <w:numId w:val="2"/>
@@ -2474,7 +2474,7 @@
     </w:p>
     <w:p>
       <w:pPr>
-        <w:pStyle w:val="a8"/>
+        <w:pStyle w:val="ListParagraph"/>
         <w:jc w:val="both"/>
         <w:rPr>
           <w:b/>
@@ -2486,7 +2486,7 @@
     </w:p>
     <w:p>
       <w:pPr>
-        <w:pStyle w:val="a8"/>
+        <w:pStyle w:val="ListParagraph"/>
         <w:numPr>
           <w:ilvl w:val="0"/>
           <w:numId w:val="5"/>
@@ -2533,7 +2533,7 @@
     </w:p>
     <w:p>
       <w:pPr>
-        <w:pStyle w:val="a8"/>
+        <w:pStyle w:val="ListParagraph"/>
         <w:numPr>
           <w:ilvl w:val="0"/>
           <w:numId w:val="5"/>
@@ -2564,7 +2564,7 @@
     </w:p>
     <w:p>
       <w:pPr>
-        <w:pStyle w:val="a8"/>
+        <w:pStyle w:val="ListParagraph"/>
         <w:numPr>
           <w:ilvl w:val="0"/>
           <w:numId w:val="5"/>
@@ -2587,7 +2587,7 @@
     </w:p>
     <w:p>
       <w:pPr>
-        <w:pStyle w:val="a8"/>
+        <w:pStyle w:val="ListParagraph"/>
         <w:numPr>
           <w:ilvl w:val="0"/>
           <w:numId w:val="5"/>
@@ -2616,7 +2616,7 @@
     </w:p>
     <w:p>
       <w:pPr>
-        <w:pStyle w:val="a8"/>
+        <w:pStyle w:val="ListParagraph"/>
         <w:numPr>
           <w:ilvl w:val="0"/>
           <w:numId w:val="5"/>
@@ -2684,7 +2684,7 @@
     </w:p>
     <w:p>
       <w:pPr>
-        <w:pStyle w:val="a8"/>
+        <w:pStyle w:val="ListParagraph"/>
         <w:numPr>
           <w:ilvl w:val="0"/>
           <w:numId w:val="5"/>
@@ -2707,7 +2707,7 @@
     </w:p>
     <w:p>
       <w:pPr>
-        <w:pStyle w:val="a8"/>
+        <w:pStyle w:val="ListParagraph"/>
         <w:numPr>
           <w:ilvl w:val="0"/>
           <w:numId w:val="5"/>
@@ -2728,7 +2728,7 @@
     </w:p>
     <w:p>
       <w:pPr>
-        <w:pStyle w:val="a8"/>
+        <w:pStyle w:val="ListParagraph"/>
         <w:numPr>
           <w:ilvl w:val="0"/>
           <w:numId w:val="5"/>
@@ -2767,7 +2767,7 @@
     </w:p>
     <w:p>
       <w:pPr>
-        <w:pStyle w:val="a8"/>
+        <w:pStyle w:val="ListParagraph"/>
         <w:numPr>
           <w:ilvl w:val="0"/>
           <w:numId w:val="5"/>
@@ -2806,7 +2806,7 @@
     </w:p>
     <w:p>
       <w:pPr>
-        <w:pStyle w:val="a8"/>
+        <w:pStyle w:val="ListParagraph"/>
         <w:numPr>
           <w:ilvl w:val="0"/>
           <w:numId w:val="5"/>
@@ -2843,7 +2843,7 @@
     </w:p>
     <w:p>
       <w:pPr>
-        <w:pStyle w:val="a8"/>
+        <w:pStyle w:val="ListParagraph"/>
         <w:numPr>
           <w:ilvl w:val="0"/>
           <w:numId w:val="5"/>
@@ -2866,16 +2866,7 @@
           <w:sz w:val="24"/>
           <w:szCs w:val="24"/>
         </w:rPr>
-        <w:t xml:space="preserve"> на тов</w:t>
-      </w:r>
-      <w:bookmarkStart w:id="0" w:name="_GoBack"/>
-      <w:bookmarkEnd w:id="0"/>
-      <w:r>
-        <w:rPr>
-          <w:sz w:val="24"/>
-          <w:szCs w:val="24"/>
-        </w:rPr>
-        <w:t>ары</w:t>
+        <w:t xml:space="preserve"> на товары</w:t>
       </w:r>
       <w:r>
         <w:rPr>
@@ -2887,7 +2878,7 @@
     </w:p>
     <w:p>
       <w:pPr>
-        <w:pStyle w:val="a8"/>
+        <w:pStyle w:val="ListParagraph"/>
         <w:numPr>
           <w:ilvl w:val="0"/>
           <w:numId w:val="5"/>
@@ -2910,13 +2901,13 @@
     </w:p>
     <w:p>
       <w:pPr>
-        <w:pStyle w:val="a8"/>
+        <w:pStyle w:val="ListParagraph"/>
         <w:jc w:val="both"/>
       </w:pPr>
     </w:p>
     <w:p>
       <w:pPr>
-        <w:pStyle w:val="a8"/>
+        <w:pStyle w:val="ListParagraph"/>
         <w:numPr>
           <w:ilvl w:val="0"/>
           <w:numId w:val="2"/>
@@ -2968,7 +2959,7 @@
     </w:p>
     <w:p>
       <w:pPr>
-        <w:pStyle w:val="a8"/>
+        <w:pStyle w:val="ListParagraph"/>
         <w:jc w:val="both"/>
         <w:rPr>
           <w:b/>
@@ -2980,7 +2971,7 @@
     </w:p>
     <w:p>
       <w:pPr>
-        <w:pStyle w:val="a8"/>
+        <w:pStyle w:val="ListParagraph"/>
         <w:numPr>
           <w:ilvl w:val="0"/>
           <w:numId w:val="6"/>
@@ -3024,7 +3015,7 @@
     </w:p>
     <w:p>
       <w:pPr>
-        <w:pStyle w:val="a8"/>
+        <w:pStyle w:val="ListParagraph"/>
         <w:numPr>
           <w:ilvl w:val="0"/>
           <w:numId w:val="6"/>
@@ -3135,7 +3126,7 @@
     </w:p>
     <w:p>
       <w:pPr>
-        <w:pStyle w:val="a8"/>
+        <w:pStyle w:val="ListParagraph"/>
         <w:numPr>
           <w:ilvl w:val="0"/>
           <w:numId w:val="6"/>
@@ -3270,7 +3261,7 @@
     </w:p>
     <w:p>
       <w:pPr>
-        <w:pStyle w:val="a8"/>
+        <w:pStyle w:val="ListParagraph"/>
         <w:numPr>
           <w:ilvl w:val="0"/>
           <w:numId w:val="6"/>
@@ -3295,11 +3286,11 @@
         </w:rPr>
         <w:t xml:space="preserve"> Из сайта передается количество проданных запчастей по артикулам, из 1С передаются остатки запчастей и цены.</w:t>
       </w:r>
-      <w:bookmarkStart w:id="1" w:name="_Toc491341248"/>
-    </w:p>
-    <w:p>
-      <w:pPr>
-        <w:pStyle w:val="a8"/>
+      <w:bookmarkStart w:id="0" w:name="_Toc491341248"/>
+    </w:p>
+    <w:p>
+      <w:pPr>
+        <w:pStyle w:val="ListParagraph"/>
         <w:ind w:left="1440"/>
         <w:rPr>
           <w:sz w:val="24"/>
@@ -3309,7 +3300,7 @@
     </w:p>
     <w:p>
       <w:pPr>
-        <w:pStyle w:val="a8"/>
+        <w:pStyle w:val="ListParagraph"/>
         <w:numPr>
           <w:ilvl w:val="0"/>
           <w:numId w:val="2"/>
@@ -3332,7 +3323,7 @@
         </w:rPr>
         <w:t xml:space="preserve">Роли </w:t>
       </w:r>
-      <w:bookmarkEnd w:id="1"/>
+      <w:bookmarkEnd w:id="0"/>
       <w:r>
         <w:rPr>
           <w:b/>
@@ -3346,7 +3337,7 @@
     </w:p>
     <w:p>
       <w:pPr>
-        <w:pStyle w:val="a8"/>
+        <w:pStyle w:val="ListParagraph"/>
         <w:rPr>
           <w:b/>
           <w:bCs/>
@@ -3357,7 +3348,7 @@
     </w:p>
     <w:p>
       <w:pPr>
-        <w:pStyle w:val="a8"/>
+        <w:pStyle w:val="ListParagraph"/>
         <w:numPr>
           <w:ilvl w:val="0"/>
           <w:numId w:val="9"/>
@@ -3393,7 +3384,7 @@
     </w:p>
     <w:p>
       <w:pPr>
-        <w:pStyle w:val="a8"/>
+        <w:pStyle w:val="ListParagraph"/>
         <w:numPr>
           <w:ilvl w:val="0"/>
           <w:numId w:val="9"/>
@@ -3421,7 +3412,7 @@
     </w:p>
     <w:p>
       <w:pPr>
-        <w:pStyle w:val="a8"/>
+        <w:pStyle w:val="ListParagraph"/>
         <w:numPr>
           <w:ilvl w:val="0"/>
           <w:numId w:val="9"/>
@@ -3573,7 +3564,7 @@
     </w:p>
     <w:p>
       <w:pPr>
-        <w:pStyle w:val="a8"/>
+        <w:pStyle w:val="ListParagraph"/>
         <w:numPr>
           <w:ilvl w:val="0"/>
           <w:numId w:val="14"/>
@@ -3595,7 +3586,7 @@
     </w:p>
     <w:p>
       <w:pPr>
-        <w:pStyle w:val="a8"/>
+        <w:pStyle w:val="ListParagraph"/>
         <w:numPr>
           <w:ilvl w:val="0"/>
           <w:numId w:val="14"/>
@@ -3617,7 +3608,7 @@
     </w:p>
     <w:p>
       <w:pPr>
-        <w:pStyle w:val="a8"/>
+        <w:pStyle w:val="ListParagraph"/>
         <w:numPr>
           <w:ilvl w:val="0"/>
           <w:numId w:val="14"/>
@@ -3639,7 +3630,7 @@
     </w:p>
     <w:p>
       <w:pPr>
-        <w:pStyle w:val="a8"/>
+        <w:pStyle w:val="ListParagraph"/>
         <w:numPr>
           <w:ilvl w:val="0"/>
           <w:numId w:val="14"/>
@@ -3661,7 +3652,7 @@
     </w:p>
     <w:p>
       <w:pPr>
-        <w:pStyle w:val="a8"/>
+        <w:pStyle w:val="ListParagraph"/>
         <w:numPr>
           <w:ilvl w:val="0"/>
           <w:numId w:val="14"/>
@@ -3683,7 +3674,7 @@
     </w:p>
     <w:p>
       <w:pPr>
-        <w:pStyle w:val="a8"/>
+        <w:pStyle w:val="ListParagraph"/>
         <w:numPr>
           <w:ilvl w:val="0"/>
           <w:numId w:val="14"/>
@@ -3705,7 +3696,7 @@
     </w:p>
     <w:p>
       <w:pPr>
-        <w:pStyle w:val="a8"/>
+        <w:pStyle w:val="ListParagraph"/>
         <w:numPr>
           <w:ilvl w:val="0"/>
           <w:numId w:val="14"/>
@@ -3756,7 +3747,7 @@
     </w:p>
     <w:p>
       <w:pPr>
-        <w:pStyle w:val="a8"/>
+        <w:pStyle w:val="ListParagraph"/>
         <w:numPr>
           <w:ilvl w:val="0"/>
           <w:numId w:val="45"/>
@@ -3780,7 +3771,7 @@
     </w:p>
     <w:p>
       <w:pPr>
-        <w:pStyle w:val="a8"/>
+        <w:pStyle w:val="ListParagraph"/>
         <w:numPr>
           <w:ilvl w:val="0"/>
           <w:numId w:val="45"/>
@@ -3816,7 +3807,7 @@
     </w:p>
     <w:p>
       <w:pPr>
-        <w:pStyle w:val="a8"/>
+        <w:pStyle w:val="ListParagraph"/>
         <w:numPr>
           <w:ilvl w:val="0"/>
           <w:numId w:val="45"/>
@@ -3896,7 +3887,7 @@
     </w:p>
     <w:p>
       <w:pPr>
-        <w:pStyle w:val="a8"/>
+        <w:pStyle w:val="ListParagraph"/>
         <w:numPr>
           <w:ilvl w:val="0"/>
           <w:numId w:val="42"/>
@@ -3929,7 +3920,7 @@
     </w:p>
     <w:p>
       <w:pPr>
-        <w:pStyle w:val="a8"/>
+        <w:pStyle w:val="ListParagraph"/>
         <w:numPr>
           <w:ilvl w:val="0"/>
           <w:numId w:val="42"/>
@@ -3988,7 +3979,7 @@
     </w:p>
     <w:p>
       <w:pPr>
-        <w:pStyle w:val="a8"/>
+        <w:pStyle w:val="ListParagraph"/>
         <w:numPr>
           <w:ilvl w:val="0"/>
           <w:numId w:val="42"/>
@@ -4007,12 +3998,12 @@
     </w:p>
     <w:p>
       <w:pPr>
-        <w:pStyle w:val="a8"/>
-      </w:pPr>
-    </w:p>
-    <w:p>
-      <w:pPr>
-        <w:pStyle w:val="a8"/>
+        <w:pStyle w:val="ListParagraph"/>
+      </w:pPr>
+    </w:p>
+    <w:p>
+      <w:pPr>
+        <w:pStyle w:val="ListParagraph"/>
       </w:pPr>
       <w:r>
         <w:t xml:space="preserve">В </w:t>
@@ -4029,7 +4020,7 @@
     </w:p>
     <w:p>
       <w:pPr>
-        <w:pStyle w:val="a8"/>
+        <w:pStyle w:val="ListParagraph"/>
         <w:numPr>
           <w:ilvl w:val="0"/>
           <w:numId w:val="43"/>
@@ -4041,7 +4032,7 @@
     </w:p>
     <w:p>
       <w:pPr>
-        <w:pStyle w:val="a8"/>
+        <w:pStyle w:val="ListParagraph"/>
         <w:numPr>
           <w:ilvl w:val="0"/>
           <w:numId w:val="43"/>
@@ -4053,7 +4044,7 @@
     </w:p>
     <w:p>
       <w:pPr>
-        <w:pStyle w:val="a8"/>
+        <w:pStyle w:val="ListParagraph"/>
         <w:numPr>
           <w:ilvl w:val="0"/>
           <w:numId w:val="43"/>
@@ -4065,7 +4056,7 @@
     </w:p>
     <w:p>
       <w:pPr>
-        <w:pStyle w:val="a8"/>
+        <w:pStyle w:val="ListParagraph"/>
         <w:numPr>
           <w:ilvl w:val="0"/>
           <w:numId w:val="43"/>
@@ -4118,7 +4109,7 @@
     </w:p>
     <w:p>
       <w:pPr>
-        <w:pStyle w:val="a8"/>
+        <w:pStyle w:val="ListParagraph"/>
         <w:numPr>
           <w:ilvl w:val="0"/>
           <w:numId w:val="42"/>
@@ -4151,7 +4142,7 @@
     </w:p>
     <w:p>
       <w:pPr>
-        <w:pStyle w:val="a8"/>
+        <w:pStyle w:val="ListParagraph"/>
         <w:numPr>
           <w:ilvl w:val="0"/>
           <w:numId w:val="42"/>
@@ -4192,7 +4183,7 @@
     </w:p>
     <w:p>
       <w:pPr>
-        <w:pStyle w:val="a8"/>
+        <w:pStyle w:val="ListParagraph"/>
         <w:numPr>
           <w:ilvl w:val="0"/>
           <w:numId w:val="42"/>
@@ -4210,7 +4201,7 @@
     </w:p>
     <w:p>
       <w:pPr>
-        <w:pStyle w:val="a8"/>
+        <w:pStyle w:val="ListParagraph"/>
         <w:numPr>
           <w:ilvl w:val="0"/>
           <w:numId w:val="44"/>
@@ -4228,7 +4219,7 @@
     </w:p>
     <w:p>
       <w:pPr>
-        <w:pStyle w:val="a8"/>
+        <w:pStyle w:val="ListParagraph"/>
         <w:numPr>
           <w:ilvl w:val="0"/>
           <w:numId w:val="44"/>
@@ -4246,7 +4237,7 @@
     </w:p>
     <w:p>
       <w:pPr>
-        <w:pStyle w:val="a8"/>
+        <w:pStyle w:val="ListParagraph"/>
         <w:numPr>
           <w:ilvl w:val="0"/>
           <w:numId w:val="44"/>
@@ -4264,7 +4255,7 @@
     </w:p>
     <w:p>
       <w:pPr>
-        <w:pStyle w:val="a8"/>
+        <w:pStyle w:val="ListParagraph"/>
         <w:numPr>
           <w:ilvl w:val="0"/>
           <w:numId w:val="44"/>
@@ -4282,7 +4273,7 @@
     </w:p>
     <w:p>
       <w:pPr>
-        <w:pStyle w:val="a8"/>
+        <w:pStyle w:val="ListParagraph"/>
         <w:numPr>
           <w:ilvl w:val="0"/>
           <w:numId w:val="44"/>
@@ -4323,7 +4314,7 @@
     </w:p>
     <w:p>
       <w:pPr>
-        <w:pStyle w:val="a8"/>
+        <w:pStyle w:val="ListParagraph"/>
         <w:numPr>
           <w:ilvl w:val="0"/>
           <w:numId w:val="42"/>
@@ -4338,7 +4329,7 @@
     </w:p>
     <w:p>
       <w:pPr>
-        <w:pStyle w:val="a8"/>
+        <w:pStyle w:val="ListParagraph"/>
         <w:numPr>
           <w:ilvl w:val="0"/>
           <w:numId w:val="42"/>
@@ -4350,7 +4341,7 @@
     </w:p>
     <w:p>
       <w:pPr>
-        <w:pStyle w:val="a8"/>
+        <w:pStyle w:val="ListParagraph"/>
         <w:numPr>
           <w:ilvl w:val="0"/>
           <w:numId w:val="46"/>
@@ -4404,7 +4395,7 @@
     </w:p>
     <w:p>
       <w:pPr>
-        <w:pStyle w:val="a8"/>
+        <w:pStyle w:val="ListParagraph"/>
         <w:numPr>
           <w:ilvl w:val="0"/>
           <w:numId w:val="15"/>
@@ -4426,7 +4417,7 @@
     </w:p>
     <w:p>
       <w:pPr>
-        <w:pStyle w:val="a8"/>
+        <w:pStyle w:val="ListParagraph"/>
         <w:numPr>
           <w:ilvl w:val="0"/>
           <w:numId w:val="15"/>
@@ -4448,7 +4439,7 @@
     </w:p>
     <w:p>
       <w:pPr>
-        <w:pStyle w:val="a8"/>
+        <w:pStyle w:val="ListParagraph"/>
         <w:numPr>
           <w:ilvl w:val="0"/>
           <w:numId w:val="15"/>
@@ -4470,7 +4461,7 @@
     </w:p>
     <w:p>
       <w:pPr>
-        <w:pStyle w:val="a8"/>
+        <w:pStyle w:val="ListParagraph"/>
         <w:numPr>
           <w:ilvl w:val="0"/>
           <w:numId w:val="15"/>
@@ -4492,7 +4483,7 @@
     </w:p>
     <w:p>
       <w:pPr>
-        <w:pStyle w:val="a8"/>
+        <w:pStyle w:val="ListParagraph"/>
         <w:numPr>
           <w:ilvl w:val="0"/>
           <w:numId w:val="15"/>
@@ -4514,7 +4505,7 @@
     </w:p>
     <w:p>
       <w:pPr>
-        <w:pStyle w:val="a8"/>
+        <w:pStyle w:val="ListParagraph"/>
         <w:numPr>
           <w:ilvl w:val="0"/>
           <w:numId w:val="15"/>
@@ -4536,7 +4527,7 @@
     </w:p>
     <w:p>
       <w:pPr>
-        <w:pStyle w:val="a8"/>
+        <w:pStyle w:val="ListParagraph"/>
         <w:numPr>
           <w:ilvl w:val="0"/>
           <w:numId w:val="15"/>
@@ -4558,7 +4549,7 @@
     </w:p>
     <w:p>
       <w:pPr>
-        <w:pStyle w:val="a8"/>
+        <w:pStyle w:val="ListParagraph"/>
         <w:numPr>
           <w:ilvl w:val="0"/>
           <w:numId w:val="15"/>
@@ -4580,7 +4571,7 @@
     </w:p>
     <w:p>
       <w:pPr>
-        <w:pStyle w:val="a8"/>
+        <w:pStyle w:val="ListParagraph"/>
         <w:numPr>
           <w:ilvl w:val="0"/>
           <w:numId w:val="15"/>
@@ -4602,7 +4593,7 @@
     </w:p>
     <w:p>
       <w:pPr>
-        <w:pStyle w:val="a8"/>
+        <w:pStyle w:val="ListParagraph"/>
         <w:numPr>
           <w:ilvl w:val="0"/>
           <w:numId w:val="15"/>
@@ -4697,7 +4688,7 @@
     </w:p>
     <w:p>
       <w:pPr>
-        <w:pStyle w:val="a8"/>
+        <w:pStyle w:val="ListParagraph"/>
         <w:numPr>
           <w:ilvl w:val="0"/>
           <w:numId w:val="16"/>
@@ -4720,7 +4711,7 @@
     </w:p>
     <w:p>
       <w:pPr>
-        <w:pStyle w:val="a8"/>
+        <w:pStyle w:val="ListParagraph"/>
         <w:numPr>
           <w:ilvl w:val="0"/>
           <w:numId w:val="16"/>
@@ -4742,7 +4733,7 @@
     </w:p>
     <w:p>
       <w:pPr>
-        <w:pStyle w:val="a8"/>
+        <w:pStyle w:val="ListParagraph"/>
         <w:numPr>
           <w:ilvl w:val="0"/>
           <w:numId w:val="16"/>
@@ -4764,7 +4755,7 @@
     </w:p>
     <w:p>
       <w:pPr>
-        <w:pStyle w:val="a8"/>
+        <w:pStyle w:val="ListParagraph"/>
         <w:numPr>
           <w:ilvl w:val="0"/>
           <w:numId w:val="16"/>
@@ -4786,7 +4777,7 @@
     </w:p>
     <w:p>
       <w:pPr>
-        <w:pStyle w:val="a8"/>
+        <w:pStyle w:val="ListParagraph"/>
         <w:numPr>
           <w:ilvl w:val="0"/>
           <w:numId w:val="16"/>
@@ -4835,7 +4826,7 @@
     </w:p>
     <w:p>
       <w:pPr>
-        <w:pStyle w:val="a8"/>
+        <w:pStyle w:val="ListParagraph"/>
         <w:numPr>
           <w:ilvl w:val="0"/>
           <w:numId w:val="10"/>
@@ -4916,7 +4907,7 @@
     </w:p>
     <w:p>
       <w:pPr>
-        <w:pStyle w:val="a8"/>
+        <w:pStyle w:val="ListParagraph"/>
         <w:numPr>
           <w:ilvl w:val="0"/>
           <w:numId w:val="10"/>
@@ -4935,7 +4926,7 @@
     </w:p>
     <w:p>
       <w:pPr>
-        <w:pStyle w:val="a8"/>
+        <w:pStyle w:val="ListParagraph"/>
         <w:numPr>
           <w:ilvl w:val="0"/>
           <w:numId w:val="11"/>
@@ -4960,7 +4951,7 @@
     </w:p>
     <w:p>
       <w:pPr>
-        <w:pStyle w:val="a8"/>
+        <w:pStyle w:val="ListParagraph"/>
         <w:numPr>
           <w:ilvl w:val="0"/>
           <w:numId w:val="11"/>
@@ -4979,7 +4970,7 @@
     </w:p>
     <w:p>
       <w:pPr>
-        <w:pStyle w:val="a8"/>
+        <w:pStyle w:val="ListParagraph"/>
         <w:numPr>
           <w:ilvl w:val="0"/>
           <w:numId w:val="11"/>
@@ -5060,7 +5051,7 @@
     </w:p>
     <w:p>
       <w:pPr>
-        <w:pStyle w:val="a8"/>
+        <w:pStyle w:val="ListParagraph"/>
         <w:numPr>
           <w:ilvl w:val="0"/>
           <w:numId w:val="10"/>
@@ -5079,7 +5070,7 @@
     </w:p>
     <w:p>
       <w:pPr>
-        <w:pStyle w:val="a8"/>
+        <w:pStyle w:val="ListParagraph"/>
         <w:numPr>
           <w:ilvl w:val="0"/>
           <w:numId w:val="12"/>
@@ -5108,7 +5099,7 @@
     </w:p>
     <w:p>
       <w:pPr>
-        <w:pStyle w:val="a8"/>
+        <w:pStyle w:val="ListParagraph"/>
         <w:numPr>
           <w:ilvl w:val="0"/>
           <w:numId w:val="12"/>
@@ -5158,7 +5149,7 @@
     </w:p>
     <w:p>
       <w:pPr>
-        <w:pStyle w:val="a8"/>
+        <w:pStyle w:val="ListParagraph"/>
         <w:numPr>
           <w:ilvl w:val="0"/>
           <w:numId w:val="12"/>
@@ -5364,7 +5355,7 @@
     </w:p>
     <w:p>
       <w:pPr>
-        <w:pStyle w:val="a8"/>
+        <w:pStyle w:val="ListParagraph"/>
         <w:numPr>
           <w:ilvl w:val="0"/>
           <w:numId w:val="12"/>
@@ -5462,7 +5453,7 @@
     </w:p>
     <w:p>
       <w:pPr>
-        <w:pStyle w:val="a8"/>
+        <w:pStyle w:val="ListParagraph"/>
         <w:numPr>
           <w:ilvl w:val="0"/>
           <w:numId w:val="12"/>
@@ -5497,7 +5488,7 @@
     </w:p>
     <w:p>
       <w:pPr>
-        <w:pStyle w:val="a8"/>
+        <w:pStyle w:val="ListParagraph"/>
         <w:numPr>
           <w:ilvl w:val="0"/>
           <w:numId w:val="12"/>
@@ -5518,7 +5509,7 @@
     </w:p>
     <w:p>
       <w:pPr>
-        <w:pStyle w:val="a8"/>
+        <w:pStyle w:val="ListParagraph"/>
         <w:numPr>
           <w:ilvl w:val="0"/>
           <w:numId w:val="12"/>
@@ -5539,7 +5530,7 @@
     </w:p>
     <w:p>
       <w:pPr>
-        <w:pStyle w:val="a8"/>
+        <w:pStyle w:val="ListParagraph"/>
         <w:numPr>
           <w:ilvl w:val="0"/>
           <w:numId w:val="12"/>
@@ -5630,7 +5621,7 @@
     </w:p>
     <w:p>
       <w:pPr>
-        <w:pStyle w:val="a8"/>
+        <w:pStyle w:val="ListParagraph"/>
         <w:jc w:val="both"/>
         <w:rPr>
           <w:sz w:val="24"/>
@@ -5640,7 +5631,7 @@
     </w:p>
     <w:p>
       <w:pPr>
-        <w:pStyle w:val="a8"/>
+        <w:pStyle w:val="ListParagraph"/>
         <w:numPr>
           <w:ilvl w:val="0"/>
           <w:numId w:val="10"/>
@@ -5836,7 +5827,7 @@
     </w:p>
     <w:p>
       <w:pPr>
-        <w:pStyle w:val="a8"/>
+        <w:pStyle w:val="ListParagraph"/>
         <w:numPr>
           <w:ilvl w:val="0"/>
           <w:numId w:val="10"/>
@@ -5892,7 +5883,7 @@
     </w:p>
     <w:p>
       <w:pPr>
-        <w:pStyle w:val="a8"/>
+        <w:pStyle w:val="ListParagraph"/>
         <w:ind w:left="0"/>
         <w:jc w:val="center"/>
         <w:rPr>
@@ -5956,7 +5947,7 @@
     </w:p>
     <w:p>
       <w:pPr>
-        <w:pStyle w:val="a8"/>
+        <w:pStyle w:val="ListParagraph"/>
         <w:ind w:left="0"/>
         <w:rPr>
           <w:lang w:val="kk-KZ"/>
@@ -5965,7 +5956,7 @@
     </w:p>
     <w:p>
       <w:pPr>
-        <w:pStyle w:val="a8"/>
+        <w:pStyle w:val="ListParagraph"/>
         <w:ind w:left="0"/>
         <w:jc w:val="center"/>
         <w:rPr>
@@ -6050,7 +6041,7 @@
     </w:p>
     <w:p>
       <w:pPr>
-        <w:pStyle w:val="a8"/>
+        <w:pStyle w:val="ListParagraph"/>
         <w:numPr>
           <w:ilvl w:val="0"/>
           <w:numId w:val="10"/>
@@ -6196,7 +6187,7 @@
     </w:p>
     <w:p>
       <w:pPr>
-        <w:pStyle w:val="a8"/>
+        <w:pStyle w:val="ListParagraph"/>
         <w:ind w:left="0"/>
         <w:rPr>
           <w:lang w:val="kk-KZ"/>
@@ -6205,7 +6196,7 @@
     </w:p>
     <w:p>
       <w:pPr>
-        <w:pStyle w:val="a8"/>
+        <w:pStyle w:val="ListParagraph"/>
         <w:ind w:left="0"/>
         <w:rPr>
           <w:lang w:val="kk-KZ"/>
@@ -6657,7 +6648,7 @@
     </w:p>
     <w:p>
       <w:pPr>
-        <w:pStyle w:val="a8"/>
+        <w:pStyle w:val="ListParagraph"/>
         <w:numPr>
           <w:ilvl w:val="0"/>
           <w:numId w:val="10"/>
@@ -6741,7 +6732,7 @@
     </w:p>
     <w:p>
       <w:pPr>
-        <w:pStyle w:val="a8"/>
+        <w:pStyle w:val="ListParagraph"/>
         <w:ind w:left="0"/>
         <w:rPr>
           <w:lang w:val="en-US"/>
@@ -6804,7 +6795,7 @@
     </w:p>
     <w:p>
       <w:pPr>
-        <w:pStyle w:val="a8"/>
+        <w:pStyle w:val="ListParagraph"/>
         <w:ind w:left="0"/>
         <w:rPr>
           <w:lang w:val="en-US"/>
@@ -6813,7 +6804,7 @@
     </w:p>
     <w:p>
       <w:pPr>
-        <w:pStyle w:val="a8"/>
+        <w:pStyle w:val="ListParagraph"/>
         <w:ind w:left="0"/>
         <w:rPr>
           <w:lang w:val="en-US"/>
@@ -6822,7 +6813,7 @@
     </w:p>
     <w:p>
       <w:pPr>
-        <w:pStyle w:val="a8"/>
+        <w:pStyle w:val="ListParagraph"/>
         <w:ind w:left="0"/>
         <w:rPr>
           <w:lang w:val="en-US"/>
@@ -6831,7 +6822,7 @@
     </w:p>
     <w:p>
       <w:pPr>
-        <w:pStyle w:val="a8"/>
+        <w:pStyle w:val="ListParagraph"/>
         <w:ind w:left="0"/>
         <w:rPr>
           <w:lang w:val="en-US"/>
@@ -7049,7 +7040,7 @@
           </mc:Choice>
           <mc:Fallback>
             <w:pict>
-              <v:rect w14:anchorId="383406BD" id="Прямоугольник 18" o:spid="_x0000_s1026" alt="https://mail.yandex.ru/message_part/image.png?_uid=204271219&amp;hid=1.1.9&amp;ids=169729410956526304&amp;name=image.png&amp;yandex_class=yandex_inline_content_320.mail:204271219.E1649778:420281507722034350831736283740_1.1.9_169729410956526304" style="width:23.8pt;height:23.8pt;visibility:visible;mso-wrap-style:square;mso-left-percent:-10001;mso-top-percent:-10001;mso-position-horizontal:absolute;mso-position-horizontal-relative:char;mso-position-vertical:absolute;mso-position-vertical-relative:line;mso-left-percent:-10001;mso-top-percent:-10001;v-text-anchor:top" o:gfxdata="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" filled="f" stroked="f">
+              <v:rect w14:anchorId="74C5811F" id="Прямоугольник 18" o:spid="_x0000_s1026" alt="https://mail.yandex.ru/message_part/image.png?_uid=204271219&amp;hid=1.1.9&amp;ids=169729410956526304&amp;name=image.png&amp;yandex_class=yandex_inline_content_320.mail:204271219.E1649778:420281507722034350831736283740_1.1.9_169729410956526304" style="width:23.8pt;height:23.8pt;visibility:visible;mso-wrap-style:square;mso-left-percent:-10001;mso-top-percent:-10001;mso-position-horizontal:absolute;mso-position-horizontal-relative:char;mso-position-vertical:absolute;mso-position-vertical-relative:line;mso-left-percent:-10001;mso-top-percent:-10001;v-text-anchor:top" o:gfxdata="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" filled="f" stroked="f">
                 <o:lock v:ext="edit" aspectratio="t"/>
                 <w10:anchorlock/>
               </v:rect>
@@ -7243,7 +7234,7 @@
           </mc:Choice>
           <mc:Fallback>
             <w:pict>
-              <v:rect w14:anchorId="3CB3FBDC" id="Прямоугольник 17" o:spid="_x0000_s1026" alt="https://mail.yandex.ru/message_part/image.png?_uid=204271219&amp;hid=1.1.8&amp;ids=169729410956526304&amp;name=image.png&amp;yandex_class=yandex_inline_content_320.mail:204271219.E1649778:420281507722034350831736283740_1.1.8_169729410956526304" style="width:23.8pt;height:23.8pt;visibility:visible;mso-wrap-style:square;mso-left-percent:-10001;mso-top-percent:-10001;mso-position-horizontal:absolute;mso-position-horizontal-relative:char;mso-position-vertical:absolute;mso-position-vertical-relative:line;mso-left-percent:-10001;mso-top-percent:-10001;v-text-anchor:top" o:gfxdata="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" filled="f" stroked="f">
+              <v:rect w14:anchorId="4B3DFE5D" id="Прямоугольник 17" o:spid="_x0000_s1026" alt="https://mail.yandex.ru/message_part/image.png?_uid=204271219&amp;hid=1.1.8&amp;ids=169729410956526304&amp;name=image.png&amp;yandex_class=yandex_inline_content_320.mail:204271219.E1649778:420281507722034350831736283740_1.1.8_169729410956526304" style="width:23.8pt;height:23.8pt;visibility:visible;mso-wrap-style:square;mso-left-percent:-10001;mso-top-percent:-10001;mso-position-horizontal:absolute;mso-position-horizontal-relative:char;mso-position-vertical:absolute;mso-position-vertical-relative:line;mso-left-percent:-10001;mso-top-percent:-10001;v-text-anchor:top" o:gfxdata="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" filled="f" stroked="f">
                 <o:lock v:ext="edit" aspectratio="t"/>
                 <w10:anchorlock/>
               </v:rect>
@@ -7699,6 +7690,7 @@
           <w:color w:val="000000"/>
           <w:sz w:val="23"/>
           <w:szCs w:val="23"/>
+          <w:highlight w:val="green"/>
           <w:lang w:eastAsia="ru-RU"/>
         </w:rPr>
         <w:t>Такой способ полезен при нехватке информации о товаре. К примеру на таблице выше для артикула "BR246" мы знаем только что данный товар подходит для марки "TOYOTA" однако конкретную модель или поколение мы не знаем. Для артикула "BR249" мы знаем уже марку и модель: "SUBARU OUTBACK". А для многих товаров в таблице нам известны все три компонента. Думаю такой подход улучшить процесс поиска при нехватке информации и алгоритмический будет правильным. Далее это может помочь облегчить отображение информации по применяемости. Что вы думаете по этому поводу?</w:t>
@@ -7706,14 +7698,14 @@
     </w:p>
     <w:p>
       <w:pPr>
-        <w:pStyle w:val="a8"/>
+        <w:pStyle w:val="ListParagraph"/>
         <w:spacing w:after="0" w:line="240" w:lineRule="auto"/>
         <w:ind w:left="0"/>
       </w:pPr>
     </w:p>
     <w:p>
       <w:pPr>
-        <w:pStyle w:val="a8"/>
+        <w:pStyle w:val="ListParagraph"/>
         <w:spacing w:after="0" w:line="240" w:lineRule="auto"/>
         <w:ind w:left="0"/>
         <w:rPr>
@@ -8152,7 +8144,7 @@
     </w:p>
     <w:p>
       <w:pPr>
-        <w:pStyle w:val="a8"/>
+        <w:pStyle w:val="ListParagraph"/>
         <w:numPr>
           <w:ilvl w:val="0"/>
           <w:numId w:val="48"/>
@@ -8175,7 +8167,7 @@
     </w:p>
     <w:p>
       <w:pPr>
-        <w:pStyle w:val="a8"/>
+        <w:pStyle w:val="ListParagraph"/>
         <w:numPr>
           <w:ilvl w:val="0"/>
           <w:numId w:val="48"/>
@@ -8198,7 +8190,7 @@
     </w:p>
     <w:p>
       <w:pPr>
-        <w:pStyle w:val="a8"/>
+        <w:pStyle w:val="ListParagraph"/>
         <w:numPr>
           <w:ilvl w:val="0"/>
           <w:numId w:val="48"/>
@@ -8221,7 +8213,7 @@
     </w:p>
     <w:p>
       <w:pPr>
-        <w:pStyle w:val="a8"/>
+        <w:pStyle w:val="ListParagraph"/>
         <w:numPr>
           <w:ilvl w:val="0"/>
           <w:numId w:val="48"/>
@@ -8244,7 +8236,7 @@
     </w:p>
     <w:p>
       <w:pPr>
-        <w:pStyle w:val="a8"/>
+        <w:pStyle w:val="ListParagraph"/>
         <w:numPr>
           <w:ilvl w:val="0"/>
           <w:numId w:val="48"/>
@@ -8267,7 +8259,7 @@
     </w:p>
     <w:p>
       <w:pPr>
-        <w:pStyle w:val="a8"/>
+        <w:pStyle w:val="ListParagraph"/>
         <w:numPr>
           <w:ilvl w:val="0"/>
           <w:numId w:val="48"/>
@@ -8290,7 +8282,7 @@
     </w:p>
     <w:p>
       <w:pPr>
-        <w:pStyle w:val="a8"/>
+        <w:pStyle w:val="ListParagraph"/>
         <w:numPr>
           <w:ilvl w:val="0"/>
           <w:numId w:val="48"/>
@@ -8321,7 +8313,7 @@
     </w:p>
     <w:p>
       <w:pPr>
-        <w:pStyle w:val="a8"/>
+        <w:pStyle w:val="ListParagraph"/>
         <w:numPr>
           <w:ilvl w:val="0"/>
           <w:numId w:val="48"/>
@@ -8344,7 +8336,7 @@
     </w:p>
     <w:p>
       <w:pPr>
-        <w:pStyle w:val="a8"/>
+        <w:pStyle w:val="ListParagraph"/>
         <w:numPr>
           <w:ilvl w:val="0"/>
           <w:numId w:val="48"/>
@@ -8367,7 +8359,7 @@
     </w:p>
     <w:p>
       <w:pPr>
-        <w:pStyle w:val="a8"/>
+        <w:pStyle w:val="ListParagraph"/>
         <w:numPr>
           <w:ilvl w:val="0"/>
           <w:numId w:val="48"/>
@@ -8390,7 +8382,7 @@
     </w:p>
     <w:p>
       <w:pPr>
-        <w:pStyle w:val="a8"/>
+        <w:pStyle w:val="ListParagraph"/>
         <w:numPr>
           <w:ilvl w:val="0"/>
           <w:numId w:val="49"/>
@@ -8413,7 +8405,7 @@
     </w:p>
     <w:p>
       <w:pPr>
-        <w:pStyle w:val="a8"/>
+        <w:pStyle w:val="ListParagraph"/>
         <w:numPr>
           <w:ilvl w:val="0"/>
           <w:numId w:val="49"/>
@@ -8436,7 +8428,7 @@
     </w:p>
     <w:p>
       <w:pPr>
-        <w:pStyle w:val="a8"/>
+        <w:pStyle w:val="ListParagraph"/>
         <w:numPr>
           <w:ilvl w:val="0"/>
           <w:numId w:val="49"/>
@@ -8459,7 +8451,7 @@
     </w:p>
     <w:p>
       <w:pPr>
-        <w:pStyle w:val="a8"/>
+        <w:pStyle w:val="ListParagraph"/>
         <w:numPr>
           <w:ilvl w:val="0"/>
           <w:numId w:val="49"/>
@@ -8519,7 +8511,7 @@
     </w:p>
     <w:p>
       <w:pPr>
-        <w:pStyle w:val="a8"/>
+        <w:pStyle w:val="ListParagraph"/>
         <w:numPr>
           <w:ilvl w:val="0"/>
           <w:numId w:val="17"/>
@@ -8546,7 +8538,7 @@
     </w:p>
     <w:p>
       <w:pPr>
-        <w:pStyle w:val="a8"/>
+        <w:pStyle w:val="ListParagraph"/>
         <w:numPr>
           <w:ilvl w:val="0"/>
           <w:numId w:val="17"/>
@@ -8581,7 +8573,7 @@
     </w:p>
     <w:p>
       <w:pPr>
-        <w:pStyle w:val="a8"/>
+        <w:pStyle w:val="ListParagraph"/>
         <w:numPr>
           <w:ilvl w:val="0"/>
           <w:numId w:val="17"/>
@@ -8601,7 +8593,7 @@
     </w:p>
     <w:p>
       <w:pPr>
-        <w:pStyle w:val="a8"/>
+        <w:pStyle w:val="ListParagraph"/>
         <w:numPr>
           <w:ilvl w:val="0"/>
           <w:numId w:val="17"/>
@@ -8622,7 +8614,7 @@
     </w:p>
     <w:p>
       <w:pPr>
-        <w:pStyle w:val="a8"/>
+        <w:pStyle w:val="ListParagraph"/>
         <w:numPr>
           <w:ilvl w:val="0"/>
           <w:numId w:val="17"/>
@@ -8670,7 +8662,7 @@
     </w:p>
     <w:p>
       <w:pPr>
-        <w:pStyle w:val="a8"/>
+        <w:pStyle w:val="ListParagraph"/>
         <w:numPr>
           <w:ilvl w:val="0"/>
           <w:numId w:val="17"/>
@@ -8690,7 +8682,7 @@
     </w:p>
     <w:p>
       <w:pPr>
-        <w:pStyle w:val="a8"/>
+        <w:pStyle w:val="ListParagraph"/>
         <w:numPr>
           <w:ilvl w:val="0"/>
           <w:numId w:val="17"/>
@@ -8722,15 +8714,91 @@
           <w:sz w:val="24"/>
           <w:szCs w:val="24"/>
         </w:rPr>
-        <w:t xml:space="preserve"> адреса) загруженных файлов генерируется с методом </w:t>
+        <w:t xml:space="preserve"> адреса) загруженных файлов генерируется с методом чпу латиницей, с использованием названия и артикула для обеспечения уникальности.</w:t>
+      </w:r>
+    </w:p>
+    <w:p>
+      <w:pPr>
+        <w:pStyle w:val="ListParagraph"/>
+        <w:numPr>
+          <w:ilvl w:val="0"/>
+          <w:numId w:val="17"/>
+        </w:numPr>
+        <w:rPr>
+          <w:sz w:val="24"/>
+          <w:szCs w:val="24"/>
+        </w:rPr>
+      </w:pPr>
+      <w:r>
+        <w:rPr>
+          <w:sz w:val="24"/>
+          <w:szCs w:val="24"/>
+        </w:rPr>
+        <w:t>Все загруженные товарные позиции изначально на сайте появляются без фотографий, с автоматическим прикреплением дефолт фото с логотипом компании.</w:t>
+      </w:r>
+    </w:p>
+    <w:p>
+      <w:pPr>
+        <w:pStyle w:val="ListParagraph"/>
+        <w:numPr>
+          <w:ilvl w:val="0"/>
+          <w:numId w:val="17"/>
+        </w:numPr>
+        <w:rPr>
+          <w:sz w:val="24"/>
+          <w:szCs w:val="24"/>
+        </w:rPr>
+      </w:pPr>
+      <w:r>
+        <w:rPr>
+          <w:sz w:val="24"/>
+          <w:szCs w:val="24"/>
+        </w:rPr>
+        <w:t>После загрузки товаров администратор может загрузить фотографии товаров на сервер из отдельного интерфейса. Названия фотографий обязательно должны содержать код товара. Если товар имеет несколько фотографий, то после кода должные быть добавочные знаки или цифры через -.</w:t>
+      </w:r>
+    </w:p>
+    <w:p>
+      <w:pPr>
+        <w:pStyle w:val="ListParagraph"/>
+        <w:numPr>
+          <w:ilvl w:val="0"/>
+          <w:numId w:val="17"/>
+        </w:numPr>
+        <w:rPr>
+          <w:sz w:val="24"/>
+          <w:szCs w:val="24"/>
+        </w:rPr>
+      </w:pPr>
+      <w:r>
+        <w:rPr>
+          <w:sz w:val="24"/>
+          <w:szCs w:val="24"/>
+        </w:rPr>
+        <w:t xml:space="preserve">Фотографии на сайте загружаются в </w:t>
+      </w:r>
+      <w:r>
+        <w:rPr>
+          <w:sz w:val="24"/>
+          <w:szCs w:val="24"/>
+          <w:lang w:val="en-GB"/>
+        </w:rPr>
+        <w:t>zip</w:t>
+      </w:r>
+      <w:r>
+        <w:rPr>
+          <w:sz w:val="24"/>
+          <w:szCs w:val="24"/>
+        </w:rPr>
+        <w:t xml:space="preserve"> или </w:t>
       </w:r>
       <w:proofErr w:type="spellStart"/>
       <w:r>
         <w:rPr>
           <w:sz w:val="24"/>
           <w:szCs w:val="24"/>
-        </w:rPr>
-        <w:t>чпу</w:t>
+          <w:lang w:val="en-GB"/>
+        </w:rPr>
+        <w:t>rar</w:t>
       </w:r>
       <w:proofErr w:type="spellEnd"/>
       <w:r>
@@ -8738,104 +8806,12 @@
           <w:sz w:val="24"/>
           <w:szCs w:val="24"/>
         </w:rPr>
-        <w:t xml:space="preserve"> латиницей, с использованием названия и артикула для обеспечения уникальности.</w:t>
-      </w:r>
-    </w:p>
-    <w:p>
-      <w:pPr>
-        <w:pStyle w:val="a8"/>
-        <w:numPr>
-          <w:ilvl w:val="0"/>
-          <w:numId w:val="17"/>
-        </w:numPr>
-        <w:rPr>
-          <w:sz w:val="24"/>
-          <w:szCs w:val="24"/>
-        </w:rPr>
-      </w:pPr>
-      <w:r>
-        <w:rPr>
-          <w:sz w:val="24"/>
-          <w:szCs w:val="24"/>
-        </w:rPr>
-        <w:t>Все загруженные товарные позиции изначально на сайте появляются без фотографий, с автоматическим прикреплением дефолт фото с логотипом компании.</w:t>
-      </w:r>
-    </w:p>
-    <w:p>
-      <w:pPr>
-        <w:pStyle w:val="a8"/>
-        <w:numPr>
-          <w:ilvl w:val="0"/>
-          <w:numId w:val="17"/>
-        </w:numPr>
-        <w:rPr>
-          <w:sz w:val="24"/>
-          <w:szCs w:val="24"/>
-        </w:rPr>
-      </w:pPr>
-      <w:r>
-        <w:rPr>
-          <w:sz w:val="24"/>
-          <w:szCs w:val="24"/>
-        </w:rPr>
-        <w:t>После загрузки товаров администратор может загрузить фотографии товаров на сервер из отдельного интерфейса. Названия фотографий обязательно должны содержать код товара. Если товар имеет несколько фотографий, то после кода должные быть добавочные знаки или цифры через -.</w:t>
-      </w:r>
-    </w:p>
-    <w:p>
-      <w:pPr>
-        <w:pStyle w:val="a8"/>
-        <w:numPr>
-          <w:ilvl w:val="0"/>
-          <w:numId w:val="17"/>
-        </w:numPr>
-        <w:rPr>
-          <w:sz w:val="24"/>
-          <w:szCs w:val="24"/>
-        </w:rPr>
-      </w:pPr>
-      <w:r>
-        <w:rPr>
-          <w:sz w:val="24"/>
-          <w:szCs w:val="24"/>
-        </w:rPr>
-        <w:t xml:space="preserve">Фотографии на сайте загружаются в </w:t>
-      </w:r>
-      <w:r>
-        <w:rPr>
-          <w:sz w:val="24"/>
-          <w:szCs w:val="24"/>
-          <w:lang w:val="en-GB"/>
-        </w:rPr>
-        <w:t>zip</w:t>
-      </w:r>
-      <w:r>
-        <w:rPr>
-          <w:sz w:val="24"/>
-          <w:szCs w:val="24"/>
-        </w:rPr>
-        <w:t xml:space="preserve"> или </w:t>
-      </w:r>
-      <w:proofErr w:type="spellStart"/>
-      <w:r>
-        <w:rPr>
-          <w:sz w:val="24"/>
-          <w:szCs w:val="24"/>
-          <w:lang w:val="en-GB"/>
-        </w:rPr>
-        <w:t>rar</w:t>
-      </w:r>
-      <w:proofErr w:type="spellEnd"/>
-      <w:r>
-        <w:rPr>
-          <w:sz w:val="24"/>
-          <w:szCs w:val="24"/>
-        </w:rPr>
         <w:t xml:space="preserve"> файле с ограничением общего объема файла согласно требованиям сервера (стандартно 20мб).</w:t>
       </w:r>
     </w:p>
     <w:p>
       <w:pPr>
-        <w:pStyle w:val="a8"/>
+        <w:pStyle w:val="ListParagraph"/>
         <w:numPr>
           <w:ilvl w:val="0"/>
           <w:numId w:val="17"/>
@@ -8868,7 +8844,7 @@
     </w:p>
     <w:p>
       <w:pPr>
-        <w:pStyle w:val="a8"/>
+        <w:pStyle w:val="ListParagraph"/>
         <w:numPr>
           <w:ilvl w:val="0"/>
           <w:numId w:val="17"/>
@@ -8892,7 +8868,7 @@
     </w:p>
     <w:p>
       <w:pPr>
-        <w:pStyle w:val="a8"/>
+        <w:pStyle w:val="ListParagraph"/>
         <w:numPr>
           <w:ilvl w:val="0"/>
           <w:numId w:val="17"/>
@@ -8925,7 +8901,7 @@
     </w:p>
     <w:p>
       <w:pPr>
-        <w:pStyle w:val="a8"/>
+        <w:pStyle w:val="ListParagraph"/>
         <w:numPr>
           <w:ilvl w:val="0"/>
           <w:numId w:val="17"/>
@@ -8949,7 +8925,7 @@
     </w:p>
     <w:p>
       <w:pPr>
-        <w:pStyle w:val="a8"/>
+        <w:pStyle w:val="ListParagraph"/>
         <w:numPr>
           <w:ilvl w:val="0"/>
           <w:numId w:val="17"/>
@@ -8969,7 +8945,7 @@
     </w:p>
     <w:p>
       <w:pPr>
-        <w:pStyle w:val="a8"/>
+        <w:pStyle w:val="ListParagraph"/>
         <w:numPr>
           <w:ilvl w:val="0"/>
           <w:numId w:val="17"/>
@@ -9043,7 +9019,7 @@
     <w:p/>
     <w:p>
       <w:pPr>
-        <w:pStyle w:val="a8"/>
+        <w:pStyle w:val="ListParagraph"/>
         <w:numPr>
           <w:ilvl w:val="0"/>
           <w:numId w:val="20"/>
@@ -9065,7 +9041,7 @@
     </w:p>
     <w:p>
       <w:pPr>
-        <w:pStyle w:val="a8"/>
+        <w:pStyle w:val="ListParagraph"/>
         <w:numPr>
           <w:ilvl w:val="0"/>
           <w:numId w:val="20"/>
@@ -9087,7 +9063,7 @@
     </w:p>
     <w:p>
       <w:pPr>
-        <w:pStyle w:val="a8"/>
+        <w:pStyle w:val="ListParagraph"/>
         <w:numPr>
           <w:ilvl w:val="0"/>
           <w:numId w:val="20"/>
@@ -9109,7 +9085,7 @@
     </w:p>
     <w:p>
       <w:pPr>
-        <w:pStyle w:val="a8"/>
+        <w:pStyle w:val="ListParagraph"/>
         <w:numPr>
           <w:ilvl w:val="0"/>
           <w:numId w:val="20"/>
@@ -9206,7 +9182,7 @@
     </w:p>
     <w:p>
       <w:pPr>
-        <w:pStyle w:val="a8"/>
+        <w:pStyle w:val="ListParagraph"/>
         <w:numPr>
           <w:ilvl w:val="0"/>
           <w:numId w:val="39"/>
@@ -9228,7 +9204,7 @@
     </w:p>
     <w:p>
       <w:pPr>
-        <w:pStyle w:val="a8"/>
+        <w:pStyle w:val="ListParagraph"/>
         <w:numPr>
           <w:ilvl w:val="0"/>
           <w:numId w:val="39"/>
@@ -9258,7 +9234,7 @@
     </w:p>
     <w:p>
       <w:pPr>
-        <w:pStyle w:val="a8"/>
+        <w:pStyle w:val="ListParagraph"/>
         <w:numPr>
           <w:ilvl w:val="0"/>
           <w:numId w:val="39"/>
@@ -9288,7 +9264,7 @@
     </w:p>
     <w:p>
       <w:pPr>
-        <w:pStyle w:val="a8"/>
+        <w:pStyle w:val="ListParagraph"/>
         <w:numPr>
           <w:ilvl w:val="0"/>
           <w:numId w:val="39"/>
@@ -9318,7 +9294,7 @@
     </w:p>
     <w:p>
       <w:pPr>
-        <w:pStyle w:val="a8"/>
+        <w:pStyle w:val="ListParagraph"/>
         <w:numPr>
           <w:ilvl w:val="0"/>
           <w:numId w:val="39"/>
@@ -9356,7 +9332,7 @@
     </w:p>
     <w:p>
       <w:pPr>
-        <w:pStyle w:val="a8"/>
+        <w:pStyle w:val="ListParagraph"/>
         <w:numPr>
           <w:ilvl w:val="0"/>
           <w:numId w:val="39"/>
@@ -9378,7 +9354,7 @@
     </w:p>
     <w:p>
       <w:pPr>
-        <w:pStyle w:val="a8"/>
+        <w:pStyle w:val="ListParagraph"/>
         <w:numPr>
           <w:ilvl w:val="0"/>
           <w:numId w:val="39"/>
@@ -9400,7 +9376,7 @@
     </w:p>
     <w:p>
       <w:pPr>
-        <w:pStyle w:val="a8"/>
+        <w:pStyle w:val="ListParagraph"/>
         <w:numPr>
           <w:ilvl w:val="0"/>
           <w:numId w:val="39"/>
@@ -9422,7 +9398,7 @@
     </w:p>
     <w:p>
       <w:pPr>
-        <w:pStyle w:val="a8"/>
+        <w:pStyle w:val="ListParagraph"/>
         <w:numPr>
           <w:ilvl w:val="0"/>
           <w:numId w:val="39"/>
@@ -9444,7 +9420,7 @@
     </w:p>
     <w:p>
       <w:pPr>
-        <w:pStyle w:val="a8"/>
+        <w:pStyle w:val="ListParagraph"/>
         <w:numPr>
           <w:ilvl w:val="0"/>
           <w:numId w:val="39"/>
@@ -9499,7 +9475,7 @@
     </w:p>
     <w:p>
       <w:pPr>
-        <w:pStyle w:val="a8"/>
+        <w:pStyle w:val="ListParagraph"/>
         <w:numPr>
           <w:ilvl w:val="0"/>
           <w:numId w:val="18"/>
@@ -9521,7 +9497,7 @@
     </w:p>
     <w:p>
       <w:pPr>
-        <w:pStyle w:val="a8"/>
+        <w:pStyle w:val="ListParagraph"/>
         <w:numPr>
           <w:ilvl w:val="0"/>
           <w:numId w:val="18"/>
@@ -9543,7 +9519,7 @@
     </w:p>
     <w:p>
       <w:pPr>
-        <w:pStyle w:val="a8"/>
+        <w:pStyle w:val="ListParagraph"/>
         <w:numPr>
           <w:ilvl w:val="0"/>
           <w:numId w:val="18"/>
@@ -9565,7 +9541,7 @@
     </w:p>
     <w:p>
       <w:pPr>
-        <w:pStyle w:val="a8"/>
+        <w:pStyle w:val="ListParagraph"/>
         <w:numPr>
           <w:ilvl w:val="0"/>
           <w:numId w:val="18"/>
@@ -9587,7 +9563,7 @@
     </w:p>
     <w:p>
       <w:pPr>
-        <w:pStyle w:val="a8"/>
+        <w:pStyle w:val="ListParagraph"/>
         <w:numPr>
           <w:ilvl w:val="0"/>
           <w:numId w:val="18"/>
@@ -9609,7 +9585,7 @@
     </w:p>
     <w:p>
       <w:pPr>
-        <w:pStyle w:val="a8"/>
+        <w:pStyle w:val="ListParagraph"/>
         <w:numPr>
           <w:ilvl w:val="0"/>
           <w:numId w:val="18"/>
@@ -9631,7 +9607,7 @@
     </w:p>
     <w:p>
       <w:pPr>
-        <w:pStyle w:val="a8"/>
+        <w:pStyle w:val="ListParagraph"/>
         <w:numPr>
           <w:ilvl w:val="0"/>
           <w:numId w:val="18"/>
@@ -9692,7 +9668,7 @@
     </w:p>
     <w:p>
       <w:pPr>
-        <w:pStyle w:val="a8"/>
+        <w:pStyle w:val="ListParagraph"/>
         <w:numPr>
           <w:ilvl w:val="0"/>
           <w:numId w:val="21"/>
@@ -9716,7 +9692,7 @@
     </w:p>
     <w:p>
       <w:pPr>
-        <w:pStyle w:val="a8"/>
+        <w:pStyle w:val="ListParagraph"/>
         <w:numPr>
           <w:ilvl w:val="0"/>
           <w:numId w:val="23"/>
@@ -9759,7 +9735,7 @@
     </w:p>
     <w:p>
       <w:pPr>
-        <w:pStyle w:val="a8"/>
+        <w:pStyle w:val="ListParagraph"/>
         <w:numPr>
           <w:ilvl w:val="0"/>
           <w:numId w:val="23"/>
@@ -9793,7 +9769,7 @@
     </w:p>
     <w:p>
       <w:pPr>
-        <w:pStyle w:val="a8"/>
+        <w:pStyle w:val="ListParagraph"/>
         <w:numPr>
           <w:ilvl w:val="0"/>
           <w:numId w:val="21"/>
@@ -9817,7 +9793,7 @@
     </w:p>
     <w:p>
       <w:pPr>
-        <w:pStyle w:val="a8"/>
+        <w:pStyle w:val="ListParagraph"/>
         <w:numPr>
           <w:ilvl w:val="0"/>
           <w:numId w:val="22"/>
@@ -9871,7 +9847,7 @@
     </w:p>
     <w:p>
       <w:pPr>
-        <w:pStyle w:val="a8"/>
+        <w:pStyle w:val="ListParagraph"/>
         <w:numPr>
           <w:ilvl w:val="0"/>
           <w:numId w:val="22"/>
@@ -9905,7 +9881,7 @@
     </w:p>
     <w:p>
       <w:pPr>
-        <w:pStyle w:val="a8"/>
+        <w:pStyle w:val="ListParagraph"/>
         <w:numPr>
           <w:ilvl w:val="0"/>
           <w:numId w:val="22"/>
@@ -9939,7 +9915,7 @@
     </w:p>
     <w:p>
       <w:pPr>
-        <w:pStyle w:val="a8"/>
+        <w:pStyle w:val="ListParagraph"/>
         <w:numPr>
           <w:ilvl w:val="0"/>
           <w:numId w:val="21"/>
@@ -9963,7 +9939,7 @@
     </w:p>
     <w:p>
       <w:pPr>
-        <w:pStyle w:val="a8"/>
+        <w:pStyle w:val="ListParagraph"/>
         <w:numPr>
           <w:ilvl w:val="0"/>
           <w:numId w:val="24"/>
@@ -9971,12 +9947,14 @@
         <w:rPr>
           <w:sz w:val="24"/>
           <w:szCs w:val="24"/>
-        </w:rPr>
-      </w:pPr>
-      <w:r>
-        <w:rPr>
-          <w:sz w:val="24"/>
-          <w:szCs w:val="24"/>
+          <w:highlight w:val="green"/>
+        </w:rPr>
+      </w:pPr>
+      <w:r>
+        <w:rPr>
+          <w:sz w:val="24"/>
+          <w:szCs w:val="24"/>
+          <w:highlight w:val="green"/>
         </w:rPr>
         <w:t>П</w:t>
       </w:r>
@@ -9984,6 +9962,7 @@
         <w:rPr>
           <w:sz w:val="24"/>
           <w:szCs w:val="24"/>
+          <w:highlight w:val="green"/>
         </w:rPr>
         <w:t xml:space="preserve">осле </w:t>
       </w:r>
@@ -9991,6 +9970,7 @@
         <w:rPr>
           <w:sz w:val="24"/>
           <w:szCs w:val="24"/>
+          <w:highlight w:val="green"/>
         </w:rPr>
         <w:t>отправки заказа</w:t>
       </w:r>
@@ -9998,6 +9978,7 @@
         <w:rPr>
           <w:sz w:val="24"/>
           <w:szCs w:val="24"/>
+          <w:highlight w:val="green"/>
         </w:rPr>
         <w:t xml:space="preserve"> покупатель видит статусы</w:t>
       </w:r>
@@ -10005,6 +9986,7 @@
         <w:rPr>
           <w:sz w:val="24"/>
           <w:szCs w:val="24"/>
+          <w:highlight w:val="green"/>
         </w:rPr>
         <w:t xml:space="preserve"> заказа</w:t>
       </w:r>
@@ -10012,6 +9994,7 @@
         <w:rPr>
           <w:sz w:val="24"/>
           <w:szCs w:val="24"/>
+          <w:highlight w:val="green"/>
         </w:rPr>
         <w:t xml:space="preserve"> товара</w:t>
       </w:r>
@@ -10019,6 +10002,7 @@
         <w:rPr>
           <w:sz w:val="24"/>
           <w:szCs w:val="24"/>
+          <w:highlight w:val="green"/>
         </w:rPr>
         <w:t xml:space="preserve"> выполненные статусы зеленым, невыполненные - красным</w:t>
       </w:r>
@@ -10026,6 +10010,7 @@
         <w:rPr>
           <w:sz w:val="24"/>
           <w:szCs w:val="24"/>
+          <w:highlight w:val="green"/>
         </w:rPr>
         <w:t xml:space="preserve">: </w:t>
       </w:r>
@@ -10033,6 +10018,7 @@
         <w:rPr>
           <w:sz w:val="24"/>
           <w:szCs w:val="24"/>
+          <w:highlight w:val="green"/>
         </w:rPr>
         <w:t xml:space="preserve">заказ принят, </w:t>
       </w:r>
@@ -10040,6 +10026,7 @@
         <w:rPr>
           <w:sz w:val="24"/>
           <w:szCs w:val="24"/>
+          <w:highlight w:val="green"/>
         </w:rPr>
         <w:t>собирается на складе, доставляется, доставлен</w:t>
       </w:r>
@@ -10047,20 +10034,14 @@
         <w:rPr>
           <w:sz w:val="24"/>
           <w:szCs w:val="24"/>
-        </w:rPr>
-        <w:t>, оплачен</w:t>
-      </w:r>
-      <w:r>
-        <w:rPr>
-          <w:sz w:val="24"/>
-          <w:szCs w:val="24"/>
-        </w:rPr>
-        <w:t>.</w:t>
-      </w:r>
-    </w:p>
-    <w:p>
-      <w:pPr>
-        <w:pStyle w:val="a8"/>
+          <w:highlight w:val="green"/>
+        </w:rPr>
+        <w:t>, оплачен.</w:t>
+      </w:r>
+    </w:p>
+    <w:p>
+      <w:pPr>
+        <w:pStyle w:val="ListParagraph"/>
         <w:numPr>
           <w:ilvl w:val="0"/>
           <w:numId w:val="24"/>
@@ -10068,12 +10049,14 @@
         <w:rPr>
           <w:sz w:val="24"/>
           <w:szCs w:val="24"/>
-        </w:rPr>
-      </w:pPr>
-      <w:r>
-        <w:rPr>
-          <w:sz w:val="24"/>
-          <w:szCs w:val="24"/>
+          <w:highlight w:val="green"/>
+        </w:rPr>
+      </w:pPr>
+      <w:r>
+        <w:rPr>
+          <w:sz w:val="24"/>
+          <w:szCs w:val="24"/>
+          <w:highlight w:val="green"/>
         </w:rPr>
         <w:t xml:space="preserve">После выполнения всех статусов заказ отправляется в </w:t>
       </w:r>
@@ -10081,6 +10064,7 @@
         <w:rPr>
           <w:sz w:val="24"/>
           <w:szCs w:val="24"/>
+          <w:highlight w:val="green"/>
         </w:rPr>
         <w:t>раздел «Покупки»</w:t>
       </w:r>
@@ -10088,6 +10072,7 @@
         <w:rPr>
           <w:sz w:val="24"/>
           <w:szCs w:val="24"/>
+          <w:highlight w:val="green"/>
         </w:rPr>
         <w:t xml:space="preserve"> личного кабинета и администратора.</w:t>
       </w:r>
@@ -10112,7 +10097,7 @@
     </w:p>
     <w:p>
       <w:pPr>
-        <w:pStyle w:val="a8"/>
+        <w:pStyle w:val="ListParagraph"/>
         <w:numPr>
           <w:ilvl w:val="0"/>
           <w:numId w:val="19"/>
@@ -10120,19 +10105,21 @@
         <w:rPr>
           <w:sz w:val="24"/>
           <w:szCs w:val="24"/>
-        </w:rPr>
-      </w:pPr>
-      <w:r>
-        <w:rPr>
-          <w:sz w:val="24"/>
-          <w:szCs w:val="24"/>
+          <w:highlight w:val="green"/>
+        </w:rPr>
+      </w:pPr>
+      <w:r>
+        <w:rPr>
+          <w:sz w:val="24"/>
+          <w:szCs w:val="24"/>
+          <w:highlight w:val="green"/>
         </w:rPr>
         <w:t>Если посетитель ищет товар через поиск и данный товар отсутствует в каталоге, или товар имеет статус «Нет на складе» или «Под заказ», то возможно отправить заявку на данный товар заполняя личные данные (Имя, компания, номер телефона, регион). Данные заявки администратор и оператор получают в отдельной странице с возможностью удалить заявки.</w:t>
       </w:r>
     </w:p>
     <w:p>
       <w:pPr>
-        <w:pStyle w:val="a8"/>
+        <w:pStyle w:val="ListParagraph"/>
         <w:numPr>
           <w:ilvl w:val="0"/>
           <w:numId w:val="19"/>
@@ -10170,7 +10157,7 @@
     </w:p>
     <w:p>
       <w:pPr>
-        <w:pStyle w:val="a8"/>
+        <w:pStyle w:val="ListParagraph"/>
         <w:numPr>
           <w:ilvl w:val="0"/>
           <w:numId w:val="19"/>
@@ -10192,7 +10179,7 @@
     </w:p>
     <w:p>
       <w:pPr>
-        <w:pStyle w:val="a8"/>
+        <w:pStyle w:val="ListParagraph"/>
         <w:numPr>
           <w:ilvl w:val="0"/>
           <w:numId w:val="19"/>
@@ -10230,7 +10217,7 @@
     </w:p>
     <w:p>
       <w:pPr>
-        <w:pStyle w:val="a8"/>
+        <w:pStyle w:val="ListParagraph"/>
         <w:numPr>
           <w:ilvl w:val="0"/>
           <w:numId w:val="19"/>
@@ -10238,19 +10225,21 @@
         <w:rPr>
           <w:sz w:val="24"/>
           <w:szCs w:val="24"/>
-        </w:rPr>
-      </w:pPr>
-      <w:r>
-        <w:rPr>
-          <w:sz w:val="24"/>
-          <w:szCs w:val="24"/>
+          <w:highlight w:val="green"/>
+        </w:rPr>
+      </w:pPr>
+      <w:r>
+        <w:rPr>
+          <w:sz w:val="24"/>
+          <w:szCs w:val="24"/>
+          <w:highlight w:val="green"/>
         </w:rPr>
         <w:t>После завершения оформления заказа должна появиться страница с информацией о заказе, его номером и текущим статусом.</w:t>
       </w:r>
     </w:p>
     <w:p>
       <w:pPr>
-        <w:pStyle w:val="a8"/>
+        <w:pStyle w:val="ListParagraph"/>
         <w:numPr>
           <w:ilvl w:val="0"/>
           <w:numId w:val="19"/>
@@ -10270,7 +10259,7 @@
     </w:p>
     <w:p>
       <w:pPr>
-        <w:pStyle w:val="a8"/>
+        <w:pStyle w:val="ListParagraph"/>
         <w:numPr>
           <w:ilvl w:val="0"/>
           <w:numId w:val="19"/>
@@ -10278,12 +10267,14 @@
         <w:rPr>
           <w:sz w:val="24"/>
           <w:szCs w:val="24"/>
-        </w:rPr>
-      </w:pPr>
-      <w:r>
-        <w:rPr>
-          <w:sz w:val="24"/>
-          <w:szCs w:val="24"/>
+          <w:highlight w:val="green"/>
+        </w:rPr>
+      </w:pPr>
+      <w:r>
+        <w:rPr>
+          <w:sz w:val="24"/>
+          <w:szCs w:val="24"/>
+          <w:highlight w:val="green"/>
         </w:rPr>
         <w:lastRenderedPageBreak/>
         <w:t>Оформленный заказ должен сохраняться в системе</w:t>
@@ -10292,15 +10283,9 @@
         <w:rPr>
           <w:sz w:val="24"/>
           <w:szCs w:val="24"/>
-        </w:rPr>
-        <w:t xml:space="preserve"> в разделе Покупки</w:t>
-      </w:r>
-      <w:r>
-        <w:rPr>
-          <w:sz w:val="24"/>
-          <w:szCs w:val="24"/>
-        </w:rPr>
-        <w:t>.</w:t>
+          <w:highlight w:val="green"/>
+        </w:rPr>
+        <w:t xml:space="preserve"> в разделе Покупки.</w:t>
       </w:r>
     </w:p>
     <w:p>
@@ -10323,7 +10308,7 @@
     </w:p>
     <w:p>
       <w:pPr>
-        <w:pStyle w:val="a8"/>
+        <w:pStyle w:val="ListParagraph"/>
         <w:numPr>
           <w:ilvl w:val="0"/>
           <w:numId w:val="25"/>
@@ -10345,7 +10330,7 @@
     </w:p>
     <w:p>
       <w:pPr>
-        <w:pStyle w:val="a8"/>
+        <w:pStyle w:val="ListParagraph"/>
         <w:numPr>
           <w:ilvl w:val="0"/>
           <w:numId w:val="25"/>
@@ -10367,7 +10352,7 @@
     </w:p>
     <w:p>
       <w:pPr>
-        <w:pStyle w:val="a8"/>
+        <w:pStyle w:val="ListParagraph"/>
         <w:numPr>
           <w:ilvl w:val="0"/>
           <w:numId w:val="25"/>
@@ -10404,7 +10389,7 @@
     </w:p>
     <w:p>
       <w:pPr>
-        <w:pStyle w:val="a8"/>
+        <w:pStyle w:val="ListParagraph"/>
         <w:numPr>
           <w:ilvl w:val="0"/>
           <w:numId w:val="25"/>
@@ -10426,7 +10411,7 @@
     </w:p>
     <w:p>
       <w:pPr>
-        <w:pStyle w:val="a8"/>
+        <w:pStyle w:val="ListParagraph"/>
         <w:numPr>
           <w:ilvl w:val="0"/>
           <w:numId w:val="25"/>
@@ -10446,7 +10431,7 @@
     </w:p>
     <w:p>
       <w:pPr>
-        <w:pStyle w:val="a8"/>
+        <w:pStyle w:val="ListParagraph"/>
         <w:numPr>
           <w:ilvl w:val="0"/>
           <w:numId w:val="25"/>
@@ -10454,19 +10439,21 @@
         <w:rPr>
           <w:sz w:val="24"/>
           <w:szCs w:val="24"/>
-        </w:rPr>
-      </w:pPr>
-      <w:r>
-        <w:rPr>
-          <w:sz w:val="24"/>
-          <w:szCs w:val="24"/>
+          <w:highlight w:val="green"/>
+        </w:rPr>
+      </w:pPr>
+      <w:r>
+        <w:rPr>
+          <w:sz w:val="24"/>
+          <w:szCs w:val="24"/>
+          <w:highlight w:val="green"/>
         </w:rPr>
         <w:t>Возможность просмотра списка заказов пользователей в админ части сайта.</w:t>
       </w:r>
     </w:p>
     <w:p>
       <w:pPr>
-        <w:pStyle w:val="a8"/>
+        <w:pStyle w:val="ListParagraph"/>
         <w:numPr>
           <w:ilvl w:val="0"/>
           <w:numId w:val="25"/>
@@ -10486,7 +10473,7 @@
     </w:p>
     <w:p>
       <w:pPr>
-        <w:pStyle w:val="a8"/>
+        <w:pStyle w:val="ListParagraph"/>
         <w:numPr>
           <w:ilvl w:val="0"/>
           <w:numId w:val="26"/>
@@ -10506,7 +10493,7 @@
     </w:p>
     <w:p>
       <w:pPr>
-        <w:pStyle w:val="a8"/>
+        <w:pStyle w:val="ListParagraph"/>
         <w:numPr>
           <w:ilvl w:val="0"/>
           <w:numId w:val="26"/>
@@ -10526,7 +10513,7 @@
     </w:p>
     <w:p>
       <w:pPr>
-        <w:pStyle w:val="a8"/>
+        <w:pStyle w:val="ListParagraph"/>
         <w:numPr>
           <w:ilvl w:val="0"/>
           <w:numId w:val="26"/>
@@ -10546,7 +10533,7 @@
     </w:p>
     <w:p>
       <w:pPr>
-        <w:pStyle w:val="a8"/>
+        <w:pStyle w:val="ListParagraph"/>
         <w:numPr>
           <w:ilvl w:val="0"/>
           <w:numId w:val="26"/>
@@ -10566,7 +10553,7 @@
     </w:p>
     <w:p>
       <w:pPr>
-        <w:pStyle w:val="a8"/>
+        <w:pStyle w:val="ListParagraph"/>
         <w:numPr>
           <w:ilvl w:val="0"/>
           <w:numId w:val="26"/>
@@ -10586,7 +10573,7 @@
     </w:p>
     <w:p>
       <w:pPr>
-        <w:pStyle w:val="a8"/>
+        <w:pStyle w:val="ListParagraph"/>
         <w:numPr>
           <w:ilvl w:val="0"/>
           <w:numId w:val="26"/>
@@ -10606,7 +10593,7 @@
     </w:p>
     <w:p>
       <w:pPr>
-        <w:pStyle w:val="a8"/>
+        <w:pStyle w:val="ListParagraph"/>
         <w:numPr>
           <w:ilvl w:val="0"/>
           <w:numId w:val="25"/>
@@ -10655,7 +10642,7 @@
     </w:p>
     <w:p>
       <w:pPr>
-        <w:pStyle w:val="a8"/>
+        <w:pStyle w:val="ListParagraph"/>
         <w:numPr>
           <w:ilvl w:val="0"/>
           <w:numId w:val="25"/>
@@ -10663,19 +10650,21 @@
         <w:rPr>
           <w:sz w:val="24"/>
           <w:szCs w:val="24"/>
-        </w:rPr>
-      </w:pPr>
-      <w:r>
-        <w:rPr>
-          <w:sz w:val="24"/>
-          <w:szCs w:val="24"/>
+          <w:highlight w:val="green"/>
+        </w:rPr>
+      </w:pPr>
+      <w:r>
+        <w:rPr>
+          <w:sz w:val="24"/>
+          <w:szCs w:val="24"/>
+          <w:highlight w:val="green"/>
         </w:rPr>
         <w:t>База заказов без регистрации в панели управления отображается в отдельном разделе.</w:t>
       </w:r>
     </w:p>
     <w:p>
       <w:pPr>
-        <w:pStyle w:val="a8"/>
+        <w:pStyle w:val="ListParagraph"/>
         <w:numPr>
           <w:ilvl w:val="0"/>
           <w:numId w:val="25"/>
@@ -10683,19 +10672,21 @@
         <w:rPr>
           <w:sz w:val="24"/>
           <w:szCs w:val="24"/>
-        </w:rPr>
-      </w:pPr>
-      <w:r>
-        <w:rPr>
-          <w:sz w:val="24"/>
-          <w:szCs w:val="24"/>
+          <w:highlight w:val="green"/>
+        </w:rPr>
+      </w:pPr>
+      <w:r>
+        <w:rPr>
+          <w:sz w:val="24"/>
+          <w:szCs w:val="24"/>
+          <w:highlight w:val="green"/>
         </w:rPr>
         <w:t>База заказов (покупок) в панели управления отображается в отдельном разделе.</w:t>
       </w:r>
     </w:p>
     <w:p>
       <w:pPr>
-        <w:pStyle w:val="a8"/>
+        <w:pStyle w:val="ListParagraph"/>
         <w:numPr>
           <w:ilvl w:val="0"/>
           <w:numId w:val="25"/>
@@ -10703,19 +10694,21 @@
         <w:rPr>
           <w:sz w:val="24"/>
           <w:szCs w:val="24"/>
-        </w:rPr>
-      </w:pPr>
-      <w:r>
-        <w:rPr>
-          <w:sz w:val="24"/>
-          <w:szCs w:val="24"/>
+          <w:highlight w:val="green"/>
+        </w:rPr>
+      </w:pPr>
+      <w:r>
+        <w:rPr>
+          <w:sz w:val="24"/>
+          <w:szCs w:val="24"/>
+          <w:highlight w:val="green"/>
         </w:rPr>
         <w:t>Каждая покупка имеет ссылку на анкету пользователя, дату покупки/заказа, сумму, статус заказа. При нажатии на иконку администратор может увидеть все данные заказа.</w:t>
       </w:r>
     </w:p>
     <w:p>
       <w:pPr>
-        <w:pStyle w:val="a8"/>
+        <w:pStyle w:val="ListParagraph"/>
         <w:numPr>
           <w:ilvl w:val="0"/>
           <w:numId w:val="25"/>
@@ -10742,7 +10735,7 @@
     </w:p>
     <w:p>
       <w:pPr>
-        <w:pStyle w:val="a8"/>
+        <w:pStyle w:val="ListParagraph"/>
         <w:shd w:val="clear" w:color="auto" w:fill="FFFFFF"/>
         <w:spacing w:after="0" w:line="240" w:lineRule="auto"/>
         <w:rPr>
@@ -10753,7 +10746,7 @@
     </w:p>
     <w:p>
       <w:pPr>
-        <w:pStyle w:val="a8"/>
+        <w:pStyle w:val="ListParagraph"/>
         <w:numPr>
           <w:ilvl w:val="0"/>
           <w:numId w:val="47"/>
@@ -10780,7 +10773,7 @@
     </w:p>
     <w:p>
       <w:pPr>
-        <w:pStyle w:val="a8"/>
+        <w:pStyle w:val="ListParagraph"/>
         <w:numPr>
           <w:ilvl w:val="0"/>
           <w:numId w:val="47"/>
@@ -10807,7 +10800,7 @@
     </w:p>
     <w:p>
       <w:pPr>
-        <w:pStyle w:val="a8"/>
+        <w:pStyle w:val="ListParagraph"/>
         <w:numPr>
           <w:ilvl w:val="0"/>
           <w:numId w:val="47"/>
@@ -10834,7 +10827,7 @@
     </w:p>
     <w:p>
       <w:pPr>
-        <w:pStyle w:val="a8"/>
+        <w:pStyle w:val="ListParagraph"/>
         <w:numPr>
           <w:ilvl w:val="0"/>
           <w:numId w:val="47"/>
@@ -10879,6 +10872,167 @@
       </w:r>
     </w:p>
     <w:p>
+      <w:r>
+        <w:lastRenderedPageBreak/>
+        <w:t>В панели управления администратор может создать группы партнеров со своими размерами скидок. Например:</w:t>
+      </w:r>
+    </w:p>
+    <w:p>
+      <w:pPr>
+        <w:pStyle w:val="ListParagraph"/>
+        <w:numPr>
+          <w:ilvl w:val="0"/>
+          <w:numId w:val="27"/>
+        </w:numPr>
+        <w:rPr>
+          <w:sz w:val="24"/>
+          <w:szCs w:val="24"/>
+          <w:highlight w:val="green"/>
+        </w:rPr>
+      </w:pPr>
+      <w:r>
+        <w:rPr>
+          <w:sz w:val="24"/>
+          <w:szCs w:val="24"/>
+          <w:highlight w:val="green"/>
+        </w:rPr>
+        <w:t>Новый – 0%</w:t>
+      </w:r>
+    </w:p>
+    <w:p>
+      <w:pPr>
+        <w:pStyle w:val="ListParagraph"/>
+        <w:numPr>
+          <w:ilvl w:val="0"/>
+          <w:numId w:val="27"/>
+        </w:numPr>
+        <w:rPr>
+          <w:sz w:val="24"/>
+          <w:szCs w:val="24"/>
+          <w:highlight w:val="green"/>
+        </w:rPr>
+      </w:pPr>
+      <w:r>
+        <w:rPr>
+          <w:sz w:val="24"/>
+          <w:szCs w:val="24"/>
+          <w:highlight w:val="green"/>
+        </w:rPr>
+        <w:t>Стабильный – 1%</w:t>
+      </w:r>
+    </w:p>
+    <w:p>
+      <w:pPr>
+        <w:pStyle w:val="ListParagraph"/>
+        <w:numPr>
+          <w:ilvl w:val="0"/>
+          <w:numId w:val="27"/>
+        </w:numPr>
+        <w:rPr>
+          <w:sz w:val="24"/>
+          <w:szCs w:val="24"/>
+          <w:highlight w:val="green"/>
+        </w:rPr>
+      </w:pPr>
+      <w:r>
+        <w:rPr>
+          <w:sz w:val="24"/>
+          <w:szCs w:val="24"/>
+          <w:highlight w:val="green"/>
+        </w:rPr>
+        <w:t>Холодный – 5% и т. д.</w:t>
+      </w:r>
+    </w:p>
+    <w:p>
+      <w:pPr>
+        <w:rPr>
+          <w:sz w:val="24"/>
+          <w:szCs w:val="24"/>
+          <w:highlight w:val="green"/>
+        </w:rPr>
+      </w:pPr>
+      <w:r>
+        <w:rPr>
+          <w:sz w:val="24"/>
+          <w:szCs w:val="24"/>
+          <w:highlight w:val="green"/>
+        </w:rPr>
+        <w:t>В клиентской базе администратор может любого пользователя прикрепить к любому статусу (Новый прикрепляется по умолчанию. Посетитель видит свой статус на главной странице, размер скидки, информацию о следующем статусе и условия перехода на следующий уровень).</w:t>
+      </w:r>
+    </w:p>
+    <w:p>
+      <w:pPr>
+        <w:rPr>
+          <w:sz w:val="24"/>
+          <w:szCs w:val="24"/>
+        </w:rPr>
+      </w:pPr>
+      <w:r>
+        <w:rPr>
+          <w:sz w:val="24"/>
+          <w:szCs w:val="24"/>
+          <w:highlight w:val="green"/>
+        </w:rPr>
+        <w:t>После прикрепления к новому статусу (на верх и вниз не имеет зн</w:t>
+      </w:r>
+      <w:r>
+        <w:rPr>
+          <w:sz w:val="24"/>
+          <w:szCs w:val="24"/>
+          <w:highlight w:val="green"/>
+        </w:rPr>
+        <w:t>а</w:t>
+      </w:r>
+      <w:r>
+        <w:rPr>
+          <w:sz w:val="24"/>
+          <w:szCs w:val="24"/>
+          <w:highlight w:val="green"/>
+        </w:rPr>
+        <w:t>чение)</w:t>
+      </w:r>
+      <w:r>
+        <w:rPr>
+          <w:sz w:val="24"/>
+          <w:szCs w:val="24"/>
+          <w:highlight w:val="green"/>
+        </w:rPr>
+        <w:t xml:space="preserve">, пользователь получает оповещение на почту и в личном кабинете и видит скидку рядом с общей суммой </w:t>
+      </w:r>
+      <w:r>
+        <w:rPr>
+          <w:sz w:val="24"/>
+          <w:szCs w:val="24"/>
+          <w:highlight w:val="green"/>
+        </w:rPr>
+        <w:t xml:space="preserve">нового </w:t>
+      </w:r>
+      <w:r>
+        <w:rPr>
+          <w:sz w:val="24"/>
+          <w:szCs w:val="24"/>
+          <w:highlight w:val="green"/>
+        </w:rPr>
+        <w:t>заказа.</w:t>
+      </w:r>
+    </w:p>
+    <w:p>
+      <w:pPr>
+        <w:rPr>
+          <w:sz w:val="24"/>
+          <w:szCs w:val="24"/>
+        </w:rPr>
+      </w:pPr>
+      <w:r>
+        <w:rPr>
+          <w:sz w:val="24"/>
+          <w:szCs w:val="24"/>
+          <w:highlight w:val="green"/>
+        </w:rPr>
+        <w:t>Если товары уже находятся в корзине и администратор поменял статус партнера, новая скидка не будет распространяться на данный заказ, пока покупатель не обновил страницу.</w:t>
+      </w:r>
+    </w:p>
+    <w:p>
       <w:pPr>
         <w:rPr>
           <w:b/>
@@ -10887,198 +11041,23 @@
           <w:szCs w:val="24"/>
         </w:rPr>
       </w:pPr>
-      <w:r>
+    </w:p>
+    <w:p>
+      <w:pPr>
         <w:rPr>
           <w:b/>
           <w:bCs/>
           <w:sz w:val="24"/>
           <w:szCs w:val="24"/>
-        </w:rPr>
-        <w:lastRenderedPageBreak/>
-        <w:t>В панели управления администратор может создать группы партнеров со своими размерами скидок. Например:</w:t>
-      </w:r>
-    </w:p>
-    <w:p>
-      <w:pPr>
-        <w:pStyle w:val="a8"/>
-        <w:numPr>
-          <w:ilvl w:val="0"/>
-          <w:numId w:val="27"/>
-        </w:numPr>
-        <w:rPr>
-          <w:sz w:val="24"/>
-          <w:szCs w:val="24"/>
-          <w:highlight w:val="green"/>
-        </w:rPr>
-      </w:pPr>
-      <w:r>
-        <w:rPr>
-          <w:sz w:val="24"/>
-          <w:szCs w:val="24"/>
-          <w:highlight w:val="green"/>
-        </w:rPr>
-        <w:t>Новый – 0%</w:t>
-      </w:r>
-    </w:p>
-    <w:p>
-      <w:pPr>
-        <w:pStyle w:val="a8"/>
-        <w:numPr>
-          <w:ilvl w:val="0"/>
-          <w:numId w:val="27"/>
-        </w:numPr>
-        <w:rPr>
-          <w:sz w:val="24"/>
-          <w:szCs w:val="24"/>
-          <w:highlight w:val="green"/>
-        </w:rPr>
-      </w:pPr>
-      <w:r>
-        <w:rPr>
-          <w:sz w:val="24"/>
-          <w:szCs w:val="24"/>
-          <w:highlight w:val="green"/>
-        </w:rPr>
-        <w:t>Стабильный – 1%</w:t>
-      </w:r>
-    </w:p>
-    <w:p>
-      <w:pPr>
-        <w:pStyle w:val="a8"/>
-        <w:numPr>
-          <w:ilvl w:val="0"/>
-          <w:numId w:val="27"/>
-        </w:numPr>
-        <w:rPr>
-          <w:sz w:val="24"/>
-          <w:szCs w:val="24"/>
-          <w:highlight w:val="green"/>
-        </w:rPr>
-      </w:pPr>
-      <w:r>
-        <w:rPr>
-          <w:sz w:val="24"/>
-          <w:szCs w:val="24"/>
-          <w:highlight w:val="green"/>
-        </w:rPr>
-        <w:t>Холодный – 5% и т. д.</w:t>
-      </w:r>
-    </w:p>
-    <w:p>
-      <w:pPr>
-        <w:rPr>
-          <w:sz w:val="24"/>
-          <w:szCs w:val="24"/>
-          <w:highlight w:val="green"/>
-        </w:rPr>
-      </w:pPr>
-      <w:r>
-        <w:rPr>
-          <w:sz w:val="24"/>
-          <w:szCs w:val="24"/>
-          <w:highlight w:val="green"/>
-        </w:rPr>
-        <w:t>В клиентской базе администратор может любого пользователя прикрепить к любому статусу (Новый прикрепляется по умолчанию. Посетитель видит свой статус на главной странице, размер скидки, информацию о следующем статусе и условия перехода на следующий уровень).</w:t>
-      </w:r>
-    </w:p>
-    <w:p>
-      <w:pPr>
-        <w:rPr>
-          <w:sz w:val="24"/>
-          <w:szCs w:val="24"/>
-        </w:rPr>
-      </w:pPr>
-      <w:r>
-        <w:rPr>
-          <w:sz w:val="24"/>
-          <w:szCs w:val="24"/>
-          <w:highlight w:val="green"/>
-        </w:rPr>
-        <w:t>После прикрепления к новому статусу (на верх и вниз не имеет зн</w:t>
-      </w:r>
-      <w:r>
-        <w:rPr>
-          <w:sz w:val="24"/>
-          <w:szCs w:val="24"/>
-          <w:highlight w:val="green"/>
-        </w:rPr>
-        <w:t>а</w:t>
-      </w:r>
-      <w:r>
-        <w:rPr>
-          <w:sz w:val="24"/>
-          <w:szCs w:val="24"/>
-          <w:highlight w:val="green"/>
-        </w:rPr>
-        <w:t>чение)</w:t>
-      </w:r>
-      <w:r>
-        <w:rPr>
-          <w:sz w:val="24"/>
-          <w:szCs w:val="24"/>
-          <w:highlight w:val="green"/>
-        </w:rPr>
-        <w:t xml:space="preserve">, пользователь получает оповещение на почту и в личном кабинете и видит скидку рядом с общей суммой </w:t>
-      </w:r>
-      <w:r>
-        <w:rPr>
-          <w:sz w:val="24"/>
-          <w:szCs w:val="24"/>
-          <w:highlight w:val="green"/>
-        </w:rPr>
-        <w:t xml:space="preserve">нового </w:t>
-      </w:r>
-      <w:r>
-        <w:rPr>
-          <w:sz w:val="24"/>
-          <w:szCs w:val="24"/>
-          <w:highlight w:val="green"/>
-        </w:rPr>
-        <w:t>заказа.</w:t>
-      </w:r>
-    </w:p>
-    <w:p>
-      <w:pPr>
-        <w:rPr>
-          <w:sz w:val="24"/>
-          <w:szCs w:val="24"/>
-        </w:rPr>
-      </w:pPr>
-      <w:r>
-        <w:rPr>
-          <w:sz w:val="24"/>
-          <w:szCs w:val="24"/>
-          <w:highlight w:val="green"/>
-        </w:rPr>
-        <w:t>Если товары уже находятся в корзине и администратор поменял статус партнера, новая скидка не будет распространяться на данный заказ, пока покупатель не обновил страницу.</w:t>
-      </w:r>
-    </w:p>
-    <w:p>
-      <w:pPr>
+          <w:highlight w:val="green"/>
+        </w:rPr>
+      </w:pPr>
+      <w:r>
         <w:rPr>
           <w:b/>
           <w:bCs/>
           <w:sz w:val="24"/>
           <w:szCs w:val="24"/>
-        </w:rPr>
-      </w:pPr>
-    </w:p>
-    <w:p>
-      <w:pPr>
-        <w:rPr>
-          <w:b/>
-          <w:bCs/>
-          <w:sz w:val="24"/>
-          <w:szCs w:val="24"/>
-          <w:highlight w:val="green"/>
-        </w:rPr>
-      </w:pPr>
-      <w:r>
-        <w:rPr>
-          <w:b/>
-          <w:bCs/>
-          <w:sz w:val="24"/>
-          <w:szCs w:val="24"/>
           <w:highlight w:val="green"/>
         </w:rPr>
         <w:t>Администратор также может задавать ограничения торговли:</w:t>
@@ -11086,7 +11065,7 @@
     </w:p>
     <w:p>
       <w:pPr>
-        <w:pStyle w:val="a8"/>
+        <w:pStyle w:val="ListParagraph"/>
         <w:numPr>
           <w:ilvl w:val="0"/>
           <w:numId w:val="28"/>
@@ -11108,7 +11087,7 @@
     </w:p>
     <w:p>
       <w:pPr>
-        <w:pStyle w:val="a8"/>
+        <w:pStyle w:val="ListParagraph"/>
         <w:numPr>
           <w:ilvl w:val="0"/>
           <w:numId w:val="28"/>
@@ -11130,7 +11109,7 @@
     </w:p>
     <w:p>
       <w:pPr>
-        <w:pStyle w:val="a8"/>
+        <w:pStyle w:val="ListParagraph"/>
         <w:numPr>
           <w:ilvl w:val="0"/>
           <w:numId w:val="28"/>
@@ -11178,7 +11157,7 @@
     </w:p>
     <w:p>
       <w:pPr>
-        <w:pStyle w:val="a8"/>
+        <w:pStyle w:val="ListParagraph"/>
         <w:numPr>
           <w:ilvl w:val="0"/>
           <w:numId w:val="29"/>
@@ -11248,7 +11227,7 @@
     </w:p>
     <w:p>
       <w:pPr>
-        <w:pStyle w:val="a8"/>
+        <w:pStyle w:val="ListParagraph"/>
         <w:numPr>
           <w:ilvl w:val="0"/>
           <w:numId w:val="29"/>
@@ -11296,7 +11275,7 @@
     </w:p>
     <w:p>
       <w:pPr>
-        <w:pStyle w:val="a8"/>
+        <w:pStyle w:val="ListParagraph"/>
         <w:numPr>
           <w:ilvl w:val="0"/>
           <w:numId w:val="29"/>
@@ -11317,14 +11296,44 @@
     <w:p>
       <w:pPr>
         <w:rPr>
+          <w:sz w:val="24"/>
+          <w:szCs w:val="24"/>
+        </w:rPr>
+      </w:pPr>
+    </w:p>
+    <w:p>
+      <w:pPr>
+        <w:rPr>
+          <w:sz w:val="24"/>
+          <w:szCs w:val="24"/>
+        </w:rPr>
+      </w:pPr>
+    </w:p>
+    <w:p>
+      <w:pPr>
+        <w:spacing w:line="480" w:lineRule="auto"/>
+        <w:rPr>
+          <w:rFonts w:eastAsia="Times New Roman" w:cs="Times New Roman"/>
           <w:sz w:val="40"/>
           <w:szCs w:val="40"/>
-        </w:rPr>
-      </w:pPr>
-    </w:p>
-    <w:p>
-      <w:pPr>
-        <w:pStyle w:val="a8"/>
+          <w:u w:val="single"/>
+        </w:rPr>
+      </w:pPr>
+      <w:bookmarkStart w:id="1" w:name="_GoBack"/>
+      <w:bookmarkEnd w:id="1"/>
+      <w:r>
+        <w:rPr>
+          <w:rFonts w:eastAsia="Times New Roman" w:cs="Times New Roman"/>
+          <w:sz w:val="40"/>
+          <w:szCs w:val="40"/>
+          <w:u w:val="single"/>
+        </w:rPr>
+        <w:t>Требования к интернет-магазину</w:t>
+      </w:r>
+    </w:p>
+    <w:p>
+      <w:pPr>
+        <w:pStyle w:val="ListParagraph"/>
         <w:numPr>
           <w:ilvl w:val="0"/>
           <w:numId w:val="8"/>
@@ -11334,10 +11343,17 @@
           <w:szCs w:val="24"/>
         </w:rPr>
       </w:pPr>
-    </w:p>
-    <w:p>
-      <w:pPr>
-        <w:pStyle w:val="a8"/>
+      <w:r>
+        <w:rPr>
+          <w:sz w:val="24"/>
+          <w:szCs w:val="24"/>
+        </w:rPr>
+        <w:t>Предоставить пользователям максимально простой и интуитивно понятный интерфейс поиска, подбора, заказа товаров.</w:t>
+      </w:r>
+    </w:p>
+    <w:p>
+      <w:pPr>
+        <w:pStyle w:val="ListParagraph"/>
         <w:numPr>
           <w:ilvl w:val="0"/>
           <w:numId w:val="8"/>
@@ -11352,12 +11368,13 @@
           <w:sz w:val="24"/>
           <w:szCs w:val="24"/>
         </w:rPr>
-        <w:t>Предоставить пользователям максимально простой и интуитивно понятный интерфейс поиска, подбора, заказа товаров.</w:t>
-      </w:r>
-    </w:p>
-    <w:p>
-      <w:pPr>
-        <w:pStyle w:val="a8"/>
+        <w:lastRenderedPageBreak/>
+        <w:t>Обеспечить корректную работу, отказоустойчивость и быстродействие системы.</w:t>
+      </w:r>
+    </w:p>
+    <w:p>
+      <w:pPr>
+        <w:pStyle w:val="ListParagraph"/>
         <w:numPr>
           <w:ilvl w:val="0"/>
           <w:numId w:val="8"/>
@@ -11372,12 +11389,12 @@
           <w:sz w:val="24"/>
           <w:szCs w:val="24"/>
         </w:rPr>
-        <w:t>Обеспечить корректную работу, отказоустойчивость и быстродействие системы.</w:t>
-      </w:r>
-    </w:p>
-    <w:p>
-      <w:pPr>
-        <w:pStyle w:val="a8"/>
+        <w:t>Обеспечить гибкость системы для обеспечения возможности доработки функциональных возможностей и гибкого внесения изменений.</w:t>
+      </w:r>
+    </w:p>
+    <w:p>
+      <w:pPr>
+        <w:pStyle w:val="ListParagraph"/>
         <w:numPr>
           <w:ilvl w:val="0"/>
           <w:numId w:val="8"/>
@@ -11392,12 +11409,12 @@
           <w:sz w:val="24"/>
           <w:szCs w:val="24"/>
         </w:rPr>
-        <w:t>Обеспечить гибкость системы для обеспечения возможности доработки функциональных возможностей и гибкого внесения изменений.</w:t>
-      </w:r>
-    </w:p>
-    <w:p>
-      <w:pPr>
-        <w:pStyle w:val="a8"/>
+        <w:t>Добавление новых функциональных возможностей не должно приводить к сбоям и снижению производительности в модулях системы, находящихся в эксплуатации.</w:t>
+      </w:r>
+    </w:p>
+    <w:p>
+      <w:pPr>
+        <w:pStyle w:val="ListParagraph"/>
         <w:numPr>
           <w:ilvl w:val="0"/>
           <w:numId w:val="8"/>
@@ -11412,33 +11429,12 @@
           <w:sz w:val="24"/>
           <w:szCs w:val="24"/>
         </w:rPr>
-        <w:lastRenderedPageBreak/>
-        <w:t>Добавление новых функциональных возможностей не должно приводить к сбоям и снижению производительности в модулях системы, находящихся в эксплуатации.</w:t>
-      </w:r>
-    </w:p>
-    <w:p>
-      <w:pPr>
-        <w:pStyle w:val="a8"/>
-        <w:numPr>
-          <w:ilvl w:val="0"/>
-          <w:numId w:val="8"/>
-        </w:numPr>
-        <w:rPr>
-          <w:sz w:val="24"/>
-          <w:szCs w:val="24"/>
-        </w:rPr>
-      </w:pPr>
-      <w:r>
-        <w:rPr>
-          <w:sz w:val="24"/>
-          <w:szCs w:val="24"/>
-        </w:rPr>
         <w:t>Структура представления информационных ресурсов и пользовательские интерфейсы по доступу к ресурсам и сервисам должны быть интуитивно понятны широкому кругу пользователей (не требуется обучение работе с сервисом даже для неопытного пользователя).</w:t>
       </w:r>
     </w:p>
     <w:p>
       <w:pPr>
-        <w:pStyle w:val="a8"/>
+        <w:pStyle w:val="ListParagraph"/>
         <w:numPr>
           <w:ilvl w:val="0"/>
           <w:numId w:val="8"/>
@@ -11593,7 +11589,7 @@
     </w:p>
     <w:p>
       <w:pPr>
-        <w:pStyle w:val="a8"/>
+        <w:pStyle w:val="ListParagraph"/>
         <w:numPr>
           <w:ilvl w:val="0"/>
           <w:numId w:val="30"/>
@@ -11627,7 +11623,7 @@
     </w:p>
     <w:p>
       <w:pPr>
-        <w:pStyle w:val="a8"/>
+        <w:pStyle w:val="ListParagraph"/>
         <w:numPr>
           <w:ilvl w:val="0"/>
           <w:numId w:val="30"/>
@@ -11706,7 +11702,7 @@
     </w:p>
     <w:p>
       <w:pPr>
-        <w:pStyle w:val="a8"/>
+        <w:pStyle w:val="ListParagraph"/>
         <w:numPr>
           <w:ilvl w:val="0"/>
           <w:numId w:val="30"/>
@@ -11733,7 +11729,7 @@
     </w:p>
     <w:p>
       <w:pPr>
-        <w:pStyle w:val="a8"/>
+        <w:pStyle w:val="ListParagraph"/>
         <w:numPr>
           <w:ilvl w:val="0"/>
           <w:numId w:val="30"/>
@@ -11776,7 +11772,7 @@
     </w:p>
     <w:p>
       <w:pPr>
-        <w:pStyle w:val="a8"/>
+        <w:pStyle w:val="ListParagraph"/>
         <w:numPr>
           <w:ilvl w:val="0"/>
           <w:numId w:val="30"/>
@@ -11869,7 +11865,7 @@
 <w:hdr xmlns:wpc="http://schemas.microsoft.com/office/word/2010/wordprocessingCanvas" xmlns:cx="http://schemas.microsoft.com/office/drawing/2014/chartex" xmlns:cx1="http://schemas.microsoft.com/office/drawing/2015/9/8/chartex" xmlns:cx2="http://schemas.microsoft.com/office/drawing/2015/10/21/chartex" xmlns:cx3="http://schemas.microsoft.com/office/drawing/2016/5/9/chartex" xmlns:cx4="http://schemas.microsoft.com/office/drawing/2016/5/10/chartex" xmlns:cx5="http://schemas.microsoft.com/office/drawing/2016/5/11/chartex" xmlns:cx6="http://schemas.microsoft.com/office/drawing/2016/5/12/chartex" xmlns:cx7="http://schemas.microsoft.com/office/drawing/2016/5/13/chartex" xmlns:cx8="http://schemas.microsoft.com/office/drawing/2016/5/14/chartex" xmlns:mc="http://schemas.openxmlformats.org/markup-compatibility/2006" xmlns:aink="http://schemas.microsoft.com/office/drawing/2016/ink" xmlns:am3d="http://schemas.microsoft.com/office/drawing/2017/model3d" xmlns:o="urn:schemas-microsoft-com:office:office" xmlns:r="http://schemas.openxmlformats.org/officeDocument/2006/relationships" xmlns:m="http://schemas.openxmlformats.org/officeDocument/2006/math" xmlns:v="urn:schemas-microsoft-com:vml" xmlns:wp14="http://schemas.microsoft.com/office/word/2010/wordprocessingDrawing" xmlns:wp="http://schemas.openxmlformats.org/drawingml/2006/wordprocessingDrawing" xmlns:w10="urn:schemas-microsoft-com:office:word" xmlns:w="http://schemas.openxmlformats.org/wordprocessingml/2006/main" xmlns:w14="http://schemas.microsoft.com/office/word/2010/wordml" xmlns:w15="http://schemas.microsoft.com/office/word/2012/wordml" xmlns:w16cid="http://schemas.microsoft.com/office/word/2016/wordml/cid" xmlns:w16se="http://schemas.microsoft.com/office/word/2015/wordml/symex" xmlns:wpg="http://schemas.microsoft.com/office/word/2010/wordprocessingGroup" xmlns:wpi="http://schemas.microsoft.com/office/word/2010/wordprocessingInk" xmlns:wne="http://schemas.microsoft.com/office/word/2006/wordml" xmlns:wps="http://schemas.microsoft.com/office/word/2010/wordprocessingShape" mc:Ignorable="w14 w15 w16se w16cid wp14">
   <w:p>
     <w:pPr>
-      <w:pStyle w:val="a5"/>
+      <w:pStyle w:val="Footer"/>
       <w:jc w:val="right"/>
       <w:rPr>
         <w:rFonts w:ascii="Arial" w:hAnsi="Arial" w:cs="Arial"/>
@@ -11987,7 +11983,7 @@
   </w:p>
   <w:p>
     <w:pPr>
-      <w:pStyle w:val="a5"/>
+      <w:pStyle w:val="Footer"/>
       <w:jc w:val="right"/>
       <w:rPr>
         <w:rFonts w:ascii="Arial" w:hAnsi="Arial" w:cs="Arial"/>
@@ -12022,7 +12018,7 @@
   </w:p>
   <w:p>
     <w:pPr>
-      <w:pStyle w:val="a5"/>
+      <w:pStyle w:val="Footer"/>
       <w:jc w:val="right"/>
       <w:rPr>
         <w:rFonts w:ascii="Arial" w:hAnsi="Arial" w:cs="Arial"/>
@@ -12036,7 +12032,7 @@
     <w:hyperlink r:id="rId2" w:history="1">
       <w:r>
         <w:rPr>
-          <w:rStyle w:val="a7"/>
+          <w:rStyle w:val="Hyperlink"/>
           <w:rFonts w:ascii="Arial" w:hAnsi="Arial" w:cs="Arial"/>
           <w:b/>
           <w:color w:val="808080" w:themeColor="background1" w:themeShade="80"/>
@@ -12062,7 +12058,7 @@
   </w:p>
   <w:p>
     <w:pPr>
-      <w:pStyle w:val="a3"/>
+      <w:pStyle w:val="Header"/>
       <w:tabs>
         <w:tab w:val="clear" w:pos="4513"/>
         <w:tab w:val="clear" w:pos="9026"/>
@@ -12075,7 +12071,7 @@
   </w:p>
   <w:p>
     <w:pPr>
-      <w:pStyle w:val="a3"/>
+      <w:pStyle w:val="Header"/>
       <w:rPr>
         <w:lang w:val="en-US"/>
       </w:rPr>
@@ -17989,7 +17985,7 @@
       </w:pPr>
     </w:pPrDefault>
   </w:docDefaults>
-  <w:latentStyles w:defLockedState="0" w:defUIPriority="99" w:defSemiHidden="0" w:defUnhideWhenUsed="0" w:defQFormat="0" w:count="375">
+  <w:latentStyles w:defLockedState="0" w:defUIPriority="99" w:defSemiHidden="0" w:defUnhideWhenUsed="0" w:defQFormat="0" w:count="376">
     <w:lsdException w:name="Normal" w:uiPriority="0" w:qFormat="1"/>
     <w:lsdException w:name="heading 1" w:uiPriority="9" w:qFormat="1"/>
     <w:lsdException w:name="heading 2" w:semiHidden="1" w:uiPriority="9" w:unhideWhenUsed="1" w:qFormat="1"/>
@@ -18095,7 +18091,6 @@
     <w:lsdException w:name="HTML Sample" w:semiHidden="1" w:unhideWhenUsed="1"/>
     <w:lsdException w:name="HTML Typewriter" w:semiHidden="1" w:unhideWhenUsed="1"/>
     <w:lsdException w:name="HTML Variable" w:semiHidden="1" w:unhideWhenUsed="1"/>
-    <w:lsdException w:name="Normal Table" w:semiHidden="1" w:unhideWhenUsed="1"/>
     <w:lsdException w:name="annotation subject" w:semiHidden="1" w:unhideWhenUsed="1"/>
     <w:lsdException w:name="No List" w:semiHidden="1" w:unhideWhenUsed="1"/>
     <w:lsdException w:name="Outline List 1" w:semiHidden="1" w:unhideWhenUsed="1"/>
@@ -18142,10 +18137,8 @@
     <w:lsdException w:name="Table Subtle 2" w:semiHidden="1" w:unhideWhenUsed="1"/>
     <w:lsdException w:name="Table Web 1" w:semiHidden="1" w:unhideWhenUsed="1"/>
     <w:lsdException w:name="Table Web 2" w:semiHidden="1" w:unhideWhenUsed="1"/>
-    <w:lsdException w:name="Table Web 3" w:semiHidden="1" w:unhideWhenUsed="1"/>
     <w:lsdException w:name="Balloon Text" w:semiHidden="1" w:unhideWhenUsed="1"/>
     <w:lsdException w:name="Table Grid" w:uiPriority="39"/>
-    <w:lsdException w:name="Table Theme" w:semiHidden="1" w:unhideWhenUsed="1"/>
     <w:lsdException w:name="Placeholder Text" w:semiHidden="1"/>
     <w:lsdException w:name="No Spacing" w:uiPriority="1" w:qFormat="1"/>
     <w:lsdException w:name="Light Shading" w:uiPriority="60"/>
@@ -18365,19 +18358,19 @@
     <w:lsdException w:name="Smart Hyperlink" w:semiHidden="1" w:unhideWhenUsed="1"/>
     <w:lsdException w:name="Hashtag" w:semiHidden="1" w:unhideWhenUsed="1"/>
     <w:lsdException w:name="Unresolved Mention" w:semiHidden="1" w:unhideWhenUsed="1"/>
+    <w:lsdException w:name="Smart Link" w:semiHidden="1" w:unhideWhenUsed="1"/>
   </w:latentStyles>
-  <w:style w:type="paragraph" w:default="1" w:styleId="a">
+  <w:style w:type="paragraph" w:default="1" w:styleId="Normal">
     <w:name w:val="Normal"/>
     <w:qFormat/>
     <w:rsid w:val="00BB00CC"/>
   </w:style>
-  <w:style w:type="character" w:default="1" w:styleId="a0">
+  <w:style w:type="character" w:default="1" w:styleId="DefaultParagraphFont">
     <w:name w:val="Default Paragraph Font"/>
     <w:uiPriority w:val="1"/>
-    <w:semiHidden/>
     <w:unhideWhenUsed/>
   </w:style>
-  <w:style w:type="table" w:default="1" w:styleId="a1">
+  <w:style w:type="table" w:default="1" w:styleId="TableNormal">
     <w:name w:val="Normal Table"/>
     <w:uiPriority w:val="99"/>
     <w:semiHidden/>
@@ -18392,16 +18385,16 @@
       </w:tblCellMar>
     </w:tblPr>
   </w:style>
-  <w:style w:type="numbering" w:default="1" w:styleId="a2">
+  <w:style w:type="numbering" w:default="1" w:styleId="NoList">
     <w:name w:val="No List"/>
     <w:uiPriority w:val="99"/>
     <w:semiHidden/>
     <w:unhideWhenUsed/>
   </w:style>
-  <w:style w:type="paragraph" w:styleId="a3">
+  <w:style w:type="paragraph" w:styleId="Header">
     <w:name w:val="header"/>
-    <w:basedOn w:val="a"/>
-    <w:link w:val="a4"/>
+    <w:basedOn w:val="Normal"/>
+    <w:link w:val="HeaderChar"/>
     <w:uiPriority w:val="99"/>
     <w:unhideWhenUsed/>
     <w:rsid w:val="00F36C3E"/>
@@ -18413,17 +18406,17 @@
       <w:spacing w:after="0" w:line="240" w:lineRule="auto"/>
     </w:pPr>
   </w:style>
-  <w:style w:type="character" w:customStyle="1" w:styleId="a4">
-    <w:name w:val="Верхний колонтитул Знак"/>
-    <w:basedOn w:val="a0"/>
-    <w:link w:val="a3"/>
+  <w:style w:type="character" w:customStyle="1" w:styleId="HeaderChar">
+    <w:name w:val="Header Char"/>
+    <w:basedOn w:val="DefaultParagraphFont"/>
+    <w:link w:val="Header"/>
     <w:uiPriority w:val="99"/>
     <w:rsid w:val="00F36C3E"/>
   </w:style>
-  <w:style w:type="paragraph" w:styleId="a5">
+  <w:style w:type="paragraph" w:styleId="Footer">
     <w:name w:val="footer"/>
-    <w:basedOn w:val="a"/>
-    <w:link w:val="a6"/>
+    <w:basedOn w:val="Normal"/>
+    <w:link w:val="FooterChar"/>
     <w:uiPriority w:val="99"/>
     <w:unhideWhenUsed/>
     <w:rsid w:val="00F36C3E"/>
@@ -18435,16 +18428,16 @@
       <w:spacing w:after="0" w:line="240" w:lineRule="auto"/>
     </w:pPr>
   </w:style>
-  <w:style w:type="character" w:customStyle="1" w:styleId="a6">
-    <w:name w:val="Нижний колонтитул Знак"/>
-    <w:basedOn w:val="a0"/>
-    <w:link w:val="a5"/>
+  <w:style w:type="character" w:customStyle="1" w:styleId="FooterChar">
+    <w:name w:val="Footer Char"/>
+    <w:basedOn w:val="DefaultParagraphFont"/>
+    <w:link w:val="Footer"/>
     <w:uiPriority w:val="99"/>
     <w:rsid w:val="00F36C3E"/>
   </w:style>
-  <w:style w:type="character" w:styleId="a7">
+  <w:style w:type="character" w:styleId="Hyperlink">
     <w:name w:val="Hyperlink"/>
-    <w:basedOn w:val="a0"/>
+    <w:basedOn w:val="DefaultParagraphFont"/>
     <w:uiPriority w:val="99"/>
     <w:unhideWhenUsed/>
     <w:rsid w:val="004522F9"/>
@@ -18453,10 +18446,10 @@
       <w:u w:val="single"/>
     </w:rPr>
   </w:style>
-  <w:style w:type="paragraph" w:styleId="a8">
+  <w:style w:type="paragraph" w:styleId="ListParagraph">
     <w:name w:val="List Paragraph"/>
-    <w:basedOn w:val="a"/>
-    <w:link w:val="a9"/>
+    <w:basedOn w:val="Normal"/>
+    <w:link w:val="ListParagraphChar"/>
     <w:uiPriority w:val="34"/>
     <w:qFormat/>
     <w:rsid w:val="004522F9"/>
@@ -18465,16 +18458,16 @@
       <w:contextualSpacing/>
     </w:pPr>
   </w:style>
-  <w:style w:type="character" w:customStyle="1" w:styleId="a9">
-    <w:name w:val="Абзац списка Знак"/>
-    <w:link w:val="a8"/>
+  <w:style w:type="character" w:customStyle="1" w:styleId="ListParagraphChar">
+    <w:name w:val="List Paragraph Char"/>
+    <w:link w:val="ListParagraph"/>
     <w:uiPriority w:val="34"/>
     <w:locked/>
     <w:rsid w:val="00BB00CC"/>
   </w:style>
   <w:style w:type="table" w:customStyle="1" w:styleId="-161">
     <w:name w:val="Таблица-сетка 1 светлая — акцент 61"/>
-    <w:basedOn w:val="a1"/>
+    <w:basedOn w:val="TableNormal"/>
     <w:uiPriority w:val="46"/>
     <w:rsid w:val="00BB00CC"/>
     <w:pPr>
@@ -18531,7 +18524,7 @@
   </w:style>
   <w:style w:type="character" w:customStyle="1" w:styleId="1">
     <w:name w:val="Неразрешенное упоминание1"/>
-    <w:basedOn w:val="a0"/>
+    <w:basedOn w:val="DefaultParagraphFont"/>
     <w:uiPriority w:val="99"/>
     <w:semiHidden/>
     <w:unhideWhenUsed/>
@@ -18541,9 +18534,9 @@
       <w:shd w:val="clear" w:color="auto" w:fill="E1DFDD"/>
     </w:rPr>
   </w:style>
-  <w:style w:type="character" w:styleId="aa">
+  <w:style w:type="character" w:styleId="Emphasis">
     <w:name w:val="Emphasis"/>
-    <w:basedOn w:val="a0"/>
+    <w:basedOn w:val="DefaultParagraphFont"/>
     <w:uiPriority w:val="20"/>
     <w:qFormat/>
     <w:rsid w:val="00565FD8"/>
@@ -18552,10 +18545,10 @@
       <w:iCs/>
     </w:rPr>
   </w:style>
-  <w:style w:type="paragraph" w:styleId="ab">
+  <w:style w:type="paragraph" w:styleId="BalloonText">
     <w:name w:val="Balloon Text"/>
-    <w:basedOn w:val="a"/>
-    <w:link w:val="ac"/>
+    <w:basedOn w:val="Normal"/>
+    <w:link w:val="BalloonTextChar"/>
     <w:uiPriority w:val="99"/>
     <w:semiHidden/>
     <w:unhideWhenUsed/>
@@ -18569,10 +18562,10 @@
       <w:szCs w:val="16"/>
     </w:rPr>
   </w:style>
-  <w:style w:type="character" w:customStyle="1" w:styleId="ac">
-    <w:name w:val="Текст выноски Знак"/>
-    <w:basedOn w:val="a0"/>
-    <w:link w:val="ab"/>
+  <w:style w:type="character" w:customStyle="1" w:styleId="BalloonTextChar">
+    <w:name w:val="Balloon Text Char"/>
+    <w:basedOn w:val="DefaultParagraphFont"/>
+    <w:link w:val="BalloonText"/>
     <w:uiPriority w:val="99"/>
     <w:semiHidden/>
     <w:rsid w:val="007344A0"/>
@@ -18582,9 +18575,9 @@
       <w:szCs w:val="16"/>
     </w:rPr>
   </w:style>
-  <w:style w:type="character" w:styleId="ad">
+  <w:style w:type="character" w:styleId="Strong">
     <w:name w:val="Strong"/>
-    <w:basedOn w:val="a0"/>
+    <w:basedOn w:val="DefaultParagraphFont"/>
     <w:uiPriority w:val="22"/>
     <w:qFormat/>
     <w:rsid w:val="007344A0"/>

--- a/.extra/Techinal task.docx
+++ b/.extra/Techinal task.docx
@@ -3906,15 +3906,24 @@
         <w:rPr>
           <w:highlight w:val="green"/>
         </w:rPr>
-        <w:t>На странице "Марки" будет таблица с логотипами марок автомобилей.</w:t>
-      </w:r>
-      <w:r>
-        <w:t xml:space="preserve"> При нажати</w:t>
-      </w:r>
-      <w:r>
+        <w:t>На странице "Марки" будет таблица с логотипами марок автомобилей</w:t>
+      </w:r>
+      <w:r>
+        <w:rPr>
+          <w:highlight w:val="green"/>
+        </w:rPr>
+        <w:t>. При нажати</w:t>
+      </w:r>
+      <w:r>
+        <w:rPr>
+          <w:highlight w:val="green"/>
+        </w:rPr>
         <w:t>и</w:t>
       </w:r>
       <w:r>
+        <w:rPr>
+          <w:highlight w:val="green"/>
+        </w:rPr>
         <w:t xml:space="preserve"> на логотип пользователь переходит на страницу интернет-магазина с предварительно выбранным значением данной марки автомобилей в фильтре "Марка".</w:t>
       </w:r>
     </w:p>
@@ -3925,6 +3934,9 @@
           <w:ilvl w:val="0"/>
           <w:numId w:val="42"/>
         </w:numPr>
+        <w:rPr>
+          <w:highlight w:val="green"/>
+        </w:rPr>
       </w:pPr>
       <w:r>
         <w:rPr>
@@ -3955,18 +3967,150 @@
         <w:t xml:space="preserve"> В разделе бренды каждый бред дополнительно имеет свою страницу с описанием и</w:t>
       </w:r>
       <w:r>
-        <w:t xml:space="preserve"> названиями (разделами) товарных групп. Регистрированные пользователи будут иметь возможность из страницы бренда переходить в интернет</w:t>
-      </w:r>
-      <w:r>
-        <w:rPr>
+        <w:t xml:space="preserve"> </w:t>
+      </w:r>
+      <w:r>
+        <w:rPr>
+          <w:highlight w:val="green"/>
+        </w:rPr>
+        <w:t>названиями (разделами) товарных групп. Регистрированные пользователи будут иметь возможность из страницы бренда переходить в интернет</w:t>
+      </w:r>
+      <w:r>
+        <w:rPr>
+          <w:highlight w:val="green"/>
           <w:lang w:val="hy-AM"/>
         </w:rPr>
         <w:t>-</w:t>
       </w:r>
       <w:r>
+        <w:rPr>
+          <w:highlight w:val="green"/>
+        </w:rPr>
         <w:t>магазин с отфильтрованным результатом показа товаров данного бренда.</w:t>
       </w:r>
       <w:r>
+        <w:rPr>
+          <w:rFonts w:ascii="Arial" w:eastAsia="Times New Roman" w:hAnsi="Arial" w:cs="Arial"/>
+          <w:color w:val="000000"/>
+          <w:sz w:val="23"/>
+          <w:szCs w:val="23"/>
+          <w:highlight w:val="green"/>
+          <w:lang w:eastAsia="ru-RU"/>
+        </w:rPr>
+        <w:t> </w:t>
+      </w:r>
+    </w:p>
+    <w:p>
+      <w:pPr>
+        <w:pStyle w:val="ListParagraph"/>
+        <w:numPr>
+          <w:ilvl w:val="0"/>
+          <w:numId w:val="42"/>
+        </w:numPr>
+      </w:pPr>
+      <w:r>
+        <w:lastRenderedPageBreak/>
+        <w:t>В разделе "Применяемось и функция 'С этим советуем'". Есть уточнение. Дело в том</w:t>
+      </w:r>
+      <w:r>
+        <w:t>,</w:t>
+      </w:r>
+      <w:r>
+        <w:t xml:space="preserve"> что мы разделяем товары на применяемость по модификациям автомобилей и применяемость по модификациям двигателей. В связи с этим нужно учесть и применяемость по двигателям. </w:t>
+      </w:r>
+    </w:p>
+    <w:p>
+      <w:pPr>
+        <w:pStyle w:val="ListParagraph"/>
+      </w:pPr>
+    </w:p>
+    <w:p>
+      <w:pPr>
+        <w:pStyle w:val="ListParagraph"/>
+      </w:pPr>
+      <w:r>
+        <w:t xml:space="preserve">В </w:t>
+      </w:r>
+      <w:r>
+        <w:rPr>
+          <w:lang w:val="en-US"/>
+        </w:rPr>
+        <w:t>excel</w:t>
+      </w:r>
+      <w:r>
+        <w:t xml:space="preserve"> файле поставим несколько колонок для применяемости отдельно: по модификациям, по двигателям, с этим советуем. Суть процесса одинаковый для всех случаев – заполненные артикулы в ячейках связывают данные товары для конкретных поисковых задач.</w:t>
+      </w:r>
+    </w:p>
+    <w:p>
+      <w:pPr>
+        <w:pStyle w:val="ListParagraph"/>
+        <w:numPr>
+          <w:ilvl w:val="0"/>
+          <w:numId w:val="43"/>
+        </w:numPr>
+      </w:pPr>
+      <w:r>
+        <w:t>Применяемость по модификациям авто обеспечивает показ информации внутри товара.</w:t>
+      </w:r>
+    </w:p>
+    <w:p>
+      <w:pPr>
+        <w:pStyle w:val="ListParagraph"/>
+        <w:numPr>
+          <w:ilvl w:val="0"/>
+          <w:numId w:val="43"/>
+        </w:numPr>
+      </w:pPr>
+      <w:r>
+        <w:t>Применяемость по двигателям работает в случае поиска из поля двигатель</w:t>
+      </w:r>
+    </w:p>
+    <w:p>
+      <w:pPr>
+        <w:pStyle w:val="ListParagraph"/>
+        <w:numPr>
+          <w:ilvl w:val="0"/>
+          <w:numId w:val="43"/>
+        </w:numPr>
+      </w:pPr>
+      <w:r>
+        <w:t xml:space="preserve">С этим советуем работает при покупке товаров в личном кабинете. </w:t>
+      </w:r>
+    </w:p>
+    <w:p>
+      <w:pPr>
+        <w:pStyle w:val="ListParagraph"/>
+        <w:numPr>
+          <w:ilvl w:val="0"/>
+          <w:numId w:val="43"/>
+        </w:numPr>
+      </w:pPr>
+      <w:r>
+        <w:t xml:space="preserve">Товары для Вас </w:t>
+      </w:r>
+      <w:r>
+        <w:t xml:space="preserve">"Рекомендованные товары" </w:t>
+      </w:r>
+      <w:r>
+        <w:t xml:space="preserve">– привязка товаров к </w:t>
+      </w:r>
+      <w:r>
+        <w:rPr>
+          <w:lang w:val="en-GB"/>
+        </w:rPr>
+        <w:t>id</w:t>
+      </w:r>
+      <w:r>
+        <w:t xml:space="preserve"> </w:t>
+      </w:r>
+      <w:r>
+        <w:t>покупателя.</w:t>
+      </w:r>
+    </w:p>
+    <w:p>
+      <w:pPr>
+        <w:shd w:val="clear" w:color="auto" w:fill="FFFFFF"/>
+        <w:spacing w:after="0" w:line="240" w:lineRule="auto"/>
         <w:rPr>
           <w:rFonts w:ascii="Arial" w:eastAsia="Times New Roman" w:hAnsi="Arial" w:cs="Arial"/>
           <w:color w:val="000000"/>
@@ -3974,120 +4118,8 @@
           <w:szCs w:val="23"/>
           <w:lang w:eastAsia="ru-RU"/>
         </w:rPr>
-        <w:t> </w:t>
-      </w:r>
-    </w:p>
-    <w:p>
-      <w:pPr>
-        <w:pStyle w:val="ListParagraph"/>
-        <w:numPr>
-          <w:ilvl w:val="0"/>
-          <w:numId w:val="42"/>
-        </w:numPr>
-      </w:pPr>
-      <w:r>
-        <w:lastRenderedPageBreak/>
-        <w:t>В разделе "Применяемось и функция 'С этим советуем'". Есть уточнение. Дело в том</w:t>
-      </w:r>
-      <w:r>
-        <w:t>,</w:t>
-      </w:r>
-      <w:r>
-        <w:t xml:space="preserve"> что мы разделяем товары на применяемость по модификациям автомобилей и применяемость по модификациям двигателей. В связи с этим нужно учесть и применяемость по двигателям. </w:t>
-      </w:r>
-    </w:p>
-    <w:p>
-      <w:pPr>
-        <w:pStyle w:val="ListParagraph"/>
-      </w:pPr>
-    </w:p>
-    <w:p>
-      <w:pPr>
-        <w:pStyle w:val="ListParagraph"/>
-      </w:pPr>
-      <w:r>
-        <w:t xml:space="preserve">В </w:t>
-      </w:r>
-      <w:r>
-        <w:rPr>
-          <w:lang w:val="en-US"/>
-        </w:rPr>
-        <w:t>excel</w:t>
-      </w:r>
-      <w:r>
-        <w:t xml:space="preserve"> файле поставим несколько колонок для применяемости отдельно: по модификациям, по двигателям, с этим советуем. Суть процесса одинаковый для всех случаев – заполненные артикулы в ячейках связывают данные товары для конкретных поисковых задач.</w:t>
-      </w:r>
-    </w:p>
-    <w:p>
-      <w:pPr>
-        <w:pStyle w:val="ListParagraph"/>
-        <w:numPr>
-          <w:ilvl w:val="0"/>
-          <w:numId w:val="43"/>
-        </w:numPr>
-      </w:pPr>
-      <w:r>
-        <w:t>Применяемость по модификациям авто обеспечивает показ информации внутри товара.</w:t>
-      </w:r>
-    </w:p>
-    <w:p>
-      <w:pPr>
-        <w:pStyle w:val="ListParagraph"/>
-        <w:numPr>
-          <w:ilvl w:val="0"/>
-          <w:numId w:val="43"/>
-        </w:numPr>
-      </w:pPr>
-      <w:r>
-        <w:t>Применяемость по двигателям работает в случае поиска из поля двигатель</w:t>
-      </w:r>
-    </w:p>
-    <w:p>
-      <w:pPr>
-        <w:pStyle w:val="ListParagraph"/>
-        <w:numPr>
-          <w:ilvl w:val="0"/>
-          <w:numId w:val="43"/>
-        </w:numPr>
-      </w:pPr>
-      <w:r>
-        <w:t xml:space="preserve">С этим советуем работает при покупке товаров в личном кабинете. </w:t>
-      </w:r>
-    </w:p>
-    <w:p>
-      <w:pPr>
-        <w:pStyle w:val="ListParagraph"/>
-        <w:numPr>
-          <w:ilvl w:val="0"/>
-          <w:numId w:val="43"/>
-        </w:numPr>
-      </w:pPr>
-      <w:r>
-        <w:t xml:space="preserve">Товары для Вас </w:t>
-      </w:r>
-      <w:r>
-        <w:t xml:space="preserve">"Рекомендованные товары" </w:t>
-      </w:r>
-      <w:r>
-        <w:t xml:space="preserve">– привязка товаров к </w:t>
-      </w:r>
-      <w:r>
-        <w:rPr>
-          <w:lang w:val="en-GB"/>
-        </w:rPr>
-        <w:t>id</w:t>
-      </w:r>
-      <w:r>
-        <w:t xml:space="preserve"> </w:t>
-      </w:r>
-      <w:r>
-        <w:t>покупателя.</w:t>
-      </w:r>
-    </w:p>
-    <w:p>
-      <w:pPr>
-        <w:shd w:val="clear" w:color="auto" w:fill="FFFFFF"/>
-        <w:spacing w:after="0" w:line="240" w:lineRule="auto"/>
+      </w:pPr>
+      <w:r>
         <w:rPr>
           <w:rFonts w:ascii="Arial" w:eastAsia="Times New Roman" w:hAnsi="Arial" w:cs="Arial"/>
           <w:color w:val="000000"/>
@@ -4095,8 +4127,64 @@
           <w:szCs w:val="23"/>
           <w:lang w:eastAsia="ru-RU"/>
         </w:rPr>
-      </w:pPr>
-      <w:r>
+        <w:t> </w:t>
+      </w:r>
+    </w:p>
+    <w:p>
+      <w:pPr>
+        <w:pStyle w:val="ListParagraph"/>
+        <w:numPr>
+          <w:ilvl w:val="0"/>
+          <w:numId w:val="42"/>
+        </w:numPr>
+        <w:rPr>
+          <w:highlight w:val="green"/>
+        </w:rPr>
+      </w:pPr>
+      <w:r>
+        <w:rPr>
+          <w:highlight w:val="green"/>
+        </w:rPr>
+        <w:t>При регистрации клиентов, подтверждении почты,</w:t>
+      </w:r>
+      <w:r>
+        <w:t xml:space="preserve"> при заказах, одобрении заказов и других действиях </w:t>
+      </w:r>
+      <w:r>
+        <w:rPr>
+          <w:highlight w:val="green"/>
+        </w:rPr>
+        <w:t>администратор системы и клиент получают письма оповещения</w:t>
+      </w:r>
+      <w:r>
+        <w:rPr>
+          <w:highlight w:val="green"/>
+        </w:rPr>
+        <w:t>.</w:t>
+      </w:r>
+    </w:p>
+    <w:p>
+      <w:pPr>
+        <w:pStyle w:val="ListParagraph"/>
+        <w:numPr>
+          <w:ilvl w:val="0"/>
+          <w:numId w:val="42"/>
+        </w:numPr>
+        <w:rPr>
+          <w:highlight w:val="green"/>
+        </w:rPr>
+      </w:pPr>
+      <w:r>
+        <w:rPr>
+          <w:highlight w:val="green"/>
+        </w:rPr>
+        <w:t>Избранные товары для зарегистрированных пользователей.</w:t>
+      </w:r>
+    </w:p>
+    <w:p>
+      <w:pPr>
+        <w:shd w:val="clear" w:color="auto" w:fill="FFFFFF"/>
+        <w:spacing w:after="0" w:line="240" w:lineRule="auto"/>
         <w:rPr>
           <w:rFonts w:ascii="Arial" w:eastAsia="Times New Roman" w:hAnsi="Arial" w:cs="Arial"/>
           <w:color w:val="000000"/>
@@ -4104,64 +4192,8 @@
           <w:szCs w:val="23"/>
           <w:lang w:eastAsia="ru-RU"/>
         </w:rPr>
-        <w:t> </w:t>
-      </w:r>
-    </w:p>
-    <w:p>
-      <w:pPr>
-        <w:pStyle w:val="ListParagraph"/>
-        <w:numPr>
-          <w:ilvl w:val="0"/>
-          <w:numId w:val="42"/>
-        </w:numPr>
-        <w:rPr>
-          <w:highlight w:val="green"/>
-        </w:rPr>
-      </w:pPr>
-      <w:r>
-        <w:rPr>
-          <w:highlight w:val="green"/>
-        </w:rPr>
-        <w:t>При регистрации клиентов, подтверждении почты,</w:t>
-      </w:r>
-      <w:r>
-        <w:t xml:space="preserve"> при заказах, одобрении заказов и других действиях </w:t>
-      </w:r>
-      <w:r>
-        <w:rPr>
-          <w:highlight w:val="green"/>
-        </w:rPr>
-        <w:t>администратор системы и клиент получают письма оповещения</w:t>
-      </w:r>
-      <w:r>
-        <w:rPr>
-          <w:highlight w:val="green"/>
-        </w:rPr>
-        <w:t>.</w:t>
-      </w:r>
-    </w:p>
-    <w:p>
-      <w:pPr>
-        <w:pStyle w:val="ListParagraph"/>
-        <w:numPr>
-          <w:ilvl w:val="0"/>
-          <w:numId w:val="42"/>
-        </w:numPr>
-        <w:rPr>
-          <w:highlight w:val="green"/>
-        </w:rPr>
-      </w:pPr>
-      <w:r>
-        <w:rPr>
-          <w:highlight w:val="green"/>
-        </w:rPr>
-        <w:t>Избранные товары для зарегистрированных пользователей.</w:t>
-      </w:r>
-    </w:p>
-    <w:p>
-      <w:pPr>
-        <w:shd w:val="clear" w:color="auto" w:fill="FFFFFF"/>
-        <w:spacing w:after="0" w:line="240" w:lineRule="auto"/>
+      </w:pPr>
+      <w:r>
         <w:rPr>
           <w:rFonts w:ascii="Arial" w:eastAsia="Times New Roman" w:hAnsi="Arial" w:cs="Arial"/>
           <w:color w:val="000000"/>
@@ -4169,8 +4201,121 @@
           <w:szCs w:val="23"/>
           <w:lang w:eastAsia="ru-RU"/>
         </w:rPr>
-      </w:pPr>
-      <w:r>
+        <w:t> </w:t>
+      </w:r>
+    </w:p>
+    <w:p>
+      <w:pPr>
+        <w:pStyle w:val="ListParagraph"/>
+        <w:numPr>
+          <w:ilvl w:val="0"/>
+          <w:numId w:val="42"/>
+        </w:numPr>
+        <w:rPr>
+          <w:highlight w:val="green"/>
+        </w:rPr>
+      </w:pPr>
+      <w:r>
+        <w:rPr>
+          <w:highlight w:val="green"/>
+        </w:rPr>
+        <w:t>В карточке товара нужно добавить вкладки:</w:t>
+      </w:r>
+    </w:p>
+    <w:p>
+      <w:pPr>
+        <w:pStyle w:val="ListParagraph"/>
+        <w:numPr>
+          <w:ilvl w:val="0"/>
+          <w:numId w:val="44"/>
+        </w:numPr>
+        <w:rPr>
+          <w:highlight w:val="green"/>
+        </w:rPr>
+      </w:pPr>
+      <w:r>
+        <w:rPr>
+          <w:highlight w:val="green"/>
+        </w:rPr>
+        <w:t>"Описание" с основной информацией о товаре.</w:t>
+      </w:r>
+    </w:p>
+    <w:p>
+      <w:pPr>
+        <w:pStyle w:val="ListParagraph"/>
+        <w:numPr>
+          <w:ilvl w:val="0"/>
+          <w:numId w:val="44"/>
+        </w:numPr>
+        <w:rPr>
+          <w:highlight w:val="green"/>
+        </w:rPr>
+      </w:pPr>
+      <w:r>
+        <w:rPr>
+          <w:highlight w:val="green"/>
+        </w:rPr>
+        <w:t>"Применяемость по автомобилям" с таблицей по авто и колонками Марка, Модель, Поколение.</w:t>
+      </w:r>
+    </w:p>
+    <w:p>
+      <w:pPr>
+        <w:pStyle w:val="ListParagraph"/>
+        <w:numPr>
+          <w:ilvl w:val="0"/>
+          <w:numId w:val="44"/>
+        </w:numPr>
+        <w:rPr>
+          <w:highlight w:val="green"/>
+        </w:rPr>
+      </w:pPr>
+      <w:r>
+        <w:rPr>
+          <w:highlight w:val="green"/>
+        </w:rPr>
+        <w:t>"Применяемость по двигателям" с таблицей по двигателям и колонками Название, Объем, Модификация и Год производства.</w:t>
+      </w:r>
+    </w:p>
+    <w:p>
+      <w:pPr>
+        <w:pStyle w:val="ListParagraph"/>
+        <w:numPr>
+          <w:ilvl w:val="0"/>
+          <w:numId w:val="44"/>
+        </w:numPr>
+        <w:rPr>
+          <w:highlight w:val="green"/>
+        </w:rPr>
+      </w:pPr>
+      <w:r>
+        <w:rPr>
+          <w:highlight w:val="green"/>
+        </w:rPr>
+        <w:t>"OEM номера" с таблицей аналогов для данного товара.</w:t>
+      </w:r>
+    </w:p>
+    <w:p>
+      <w:pPr>
+        <w:pStyle w:val="ListParagraph"/>
+        <w:numPr>
+          <w:ilvl w:val="0"/>
+          <w:numId w:val="44"/>
+        </w:numPr>
+        <w:rPr>
+          <w:highlight w:val="green"/>
+        </w:rPr>
+      </w:pPr>
+      <w:r>
+        <w:rPr>
+          <w:highlight w:val="green"/>
+        </w:rPr>
+        <w:t>Также нужно расположить модуль "С этим советуем" внизу карточки товара.</w:t>
+      </w:r>
+    </w:p>
+    <w:p>
+      <w:pPr>
+        <w:shd w:val="clear" w:color="auto" w:fill="FFFFFF"/>
+        <w:spacing w:after="0" w:line="240" w:lineRule="auto"/>
         <w:rPr>
           <w:rFonts w:ascii="Arial" w:eastAsia="Times New Roman" w:hAnsi="Arial" w:cs="Arial"/>
           <w:color w:val="000000"/>
@@ -4178,121 +4323,8 @@
           <w:szCs w:val="23"/>
           <w:lang w:eastAsia="ru-RU"/>
         </w:rPr>
-        <w:t> </w:t>
-      </w:r>
-    </w:p>
-    <w:p>
-      <w:pPr>
-        <w:pStyle w:val="ListParagraph"/>
-        <w:numPr>
-          <w:ilvl w:val="0"/>
-          <w:numId w:val="42"/>
-        </w:numPr>
-        <w:rPr>
-          <w:highlight w:val="green"/>
-        </w:rPr>
-      </w:pPr>
-      <w:r>
-        <w:rPr>
-          <w:highlight w:val="green"/>
-        </w:rPr>
-        <w:t>В карточке товара нужно добавить вкладки:</w:t>
-      </w:r>
-    </w:p>
-    <w:p>
-      <w:pPr>
-        <w:pStyle w:val="ListParagraph"/>
-        <w:numPr>
-          <w:ilvl w:val="0"/>
-          <w:numId w:val="44"/>
-        </w:numPr>
-        <w:rPr>
-          <w:highlight w:val="green"/>
-        </w:rPr>
-      </w:pPr>
-      <w:r>
-        <w:rPr>
-          <w:highlight w:val="green"/>
-        </w:rPr>
-        <w:t>"Описание" с основной информацией о товаре.</w:t>
-      </w:r>
-    </w:p>
-    <w:p>
-      <w:pPr>
-        <w:pStyle w:val="ListParagraph"/>
-        <w:numPr>
-          <w:ilvl w:val="0"/>
-          <w:numId w:val="44"/>
-        </w:numPr>
-        <w:rPr>
-          <w:highlight w:val="green"/>
-        </w:rPr>
-      </w:pPr>
-      <w:r>
-        <w:rPr>
-          <w:highlight w:val="green"/>
-        </w:rPr>
-        <w:t>"Применяемость по автомобилям" с таблицей по авто и колонками Марка, Модель, Поколение.</w:t>
-      </w:r>
-    </w:p>
-    <w:p>
-      <w:pPr>
-        <w:pStyle w:val="ListParagraph"/>
-        <w:numPr>
-          <w:ilvl w:val="0"/>
-          <w:numId w:val="44"/>
-        </w:numPr>
-        <w:rPr>
-          <w:highlight w:val="yellow"/>
-        </w:rPr>
-      </w:pPr>
-      <w:r>
-        <w:rPr>
-          <w:highlight w:val="yellow"/>
-        </w:rPr>
-        <w:t>"Применяемость по двигателям" с таблицей по двигателям и колонками Название, Объем, Модификация и Год производства.</w:t>
-      </w:r>
-    </w:p>
-    <w:p>
-      <w:pPr>
-        <w:pStyle w:val="ListParagraph"/>
-        <w:numPr>
-          <w:ilvl w:val="0"/>
-          <w:numId w:val="44"/>
-        </w:numPr>
-        <w:rPr>
-          <w:highlight w:val="green"/>
-        </w:rPr>
-      </w:pPr>
-      <w:r>
-        <w:rPr>
-          <w:highlight w:val="green"/>
-        </w:rPr>
-        <w:t>"OEM номера" с таблицей аналогов для данного товара.</w:t>
-      </w:r>
-    </w:p>
-    <w:p>
-      <w:pPr>
-        <w:pStyle w:val="ListParagraph"/>
-        <w:numPr>
-          <w:ilvl w:val="0"/>
-          <w:numId w:val="44"/>
-        </w:numPr>
-        <w:rPr>
-          <w:highlight w:val="green"/>
-        </w:rPr>
-      </w:pPr>
-      <w:r>
-        <w:rPr>
-          <w:highlight w:val="green"/>
-        </w:rPr>
-        <w:t>Также нужно расположить модуль "С этим советуем" внизу карточки товара.</w:t>
-      </w:r>
-    </w:p>
-    <w:p>
-      <w:pPr>
-        <w:shd w:val="clear" w:color="auto" w:fill="FFFFFF"/>
-        <w:spacing w:after="0" w:line="240" w:lineRule="auto"/>
+      </w:pPr>
+      <w:r>
         <w:rPr>
           <w:rFonts w:ascii="Arial" w:eastAsia="Times New Roman" w:hAnsi="Arial" w:cs="Arial"/>
           <w:color w:val="000000"/>
@@ -4300,15 +4332,6 @@
           <w:szCs w:val="23"/>
           <w:lang w:eastAsia="ru-RU"/>
         </w:rPr>
-      </w:pPr>
-      <w:r>
-        <w:rPr>
-          <w:rFonts w:ascii="Arial" w:eastAsia="Times New Roman" w:hAnsi="Arial" w:cs="Arial"/>
-          <w:color w:val="000000"/>
-          <w:sz w:val="23"/>
-          <w:szCs w:val="23"/>
-          <w:lang w:eastAsia="ru-RU"/>
-        </w:rPr>
         <w:t> </w:t>
       </w:r>
     </w:p>
@@ -4811,6 +4834,7 @@
         <w:rPr>
           <w:sz w:val="40"/>
           <w:szCs w:val="40"/>
+          <w:highlight w:val="green"/>
           <w:u w:val="single"/>
         </w:rPr>
       </w:pPr>
@@ -4818,7 +4842,7 @@
         <w:rPr>
           <w:sz w:val="40"/>
           <w:szCs w:val="40"/>
-          <w:highlight w:val="yellow"/>
+          <w:highlight w:val="green"/>
           <w:u w:val="single"/>
         </w:rPr>
         <w:t>Система фильтров</w:t>
@@ -4833,11 +4857,13 @@
         </w:numPr>
         <w:spacing w:after="200" w:line="276" w:lineRule="auto"/>
         <w:rPr>
+          <w:highlight w:val="green"/>
           <w:lang w:val="kk-KZ"/>
         </w:rPr>
       </w:pPr>
       <w:r>
         <w:rPr>
+          <w:highlight w:val="green"/>
           <w:lang w:val="kk-KZ"/>
         </w:rPr>
         <w:t>Основной вид фильтров.</w:t>
@@ -4847,12 +4873,14 @@
       <w:pPr>
         <w:jc w:val="center"/>
         <w:rPr>
+          <w:highlight w:val="green"/>
           <w:lang w:val="kk-KZ"/>
         </w:rPr>
       </w:pPr>
       <w:r>
         <w:rPr>
           <w:noProof/>
+          <w:highlight w:val="green"/>
           <w:lang w:eastAsia="ru-RU"/>
         </w:rPr>
         <w:drawing>
@@ -4914,11 +4942,13 @@
         </w:numPr>
         <w:spacing w:after="200" w:line="276" w:lineRule="auto"/>
         <w:rPr>
+          <w:highlight w:val="green"/>
           <w:lang w:val="kk-KZ"/>
         </w:rPr>
       </w:pPr>
       <w:r>
         <w:rPr>
+          <w:highlight w:val="green"/>
           <w:lang w:val="kk-KZ"/>
         </w:rPr>
         <w:t xml:space="preserve">Условно фильтры можно разделить на три группы: </w:t>
@@ -4933,17 +4963,20 @@
         </w:numPr>
         <w:spacing w:after="200" w:line="276" w:lineRule="auto"/>
         <w:rPr>
+          <w:highlight w:val="green"/>
           <w:lang w:val="kk-KZ"/>
         </w:rPr>
       </w:pPr>
       <w:r>
         <w:rPr>
+          <w:highlight w:val="green"/>
           <w:lang w:val="kk-KZ"/>
         </w:rPr>
         <w:t>Основные фильтры</w:t>
       </w:r>
       <w:r>
         <w:rPr>
+          <w:highlight w:val="green"/>
           <w:lang w:val="kk-KZ"/>
         </w:rPr>
         <w:t>.</w:t>
@@ -4958,11 +4991,13 @@
         </w:numPr>
         <w:spacing w:after="200" w:line="276" w:lineRule="auto"/>
         <w:rPr>
+          <w:highlight w:val="green"/>
           <w:lang w:val="kk-KZ"/>
         </w:rPr>
       </w:pPr>
       <w:r>
         <w:rPr>
+          <w:highlight w:val="green"/>
           <w:lang w:val="kk-KZ"/>
         </w:rPr>
         <w:t>Дополнительные фильтры</w:t>
@@ -4977,11 +5012,13 @@
         </w:numPr>
         <w:spacing w:after="200" w:line="276" w:lineRule="auto"/>
         <w:rPr>
+          <w:highlight w:val="green"/>
           <w:lang w:val="kk-KZ"/>
         </w:rPr>
       </w:pPr>
       <w:r>
         <w:rPr>
+          <w:highlight w:val="green"/>
           <w:lang w:val="kk-KZ"/>
         </w:rPr>
         <w:t>Скрытые фильтры</w:t>
@@ -4991,12 +5028,14 @@
       <w:pPr>
         <w:jc w:val="center"/>
         <w:rPr>
+          <w:highlight w:val="green"/>
           <w:lang w:val="kk-KZ"/>
         </w:rPr>
       </w:pPr>
       <w:r>
         <w:rPr>
           <w:noProof/>
+          <w:highlight w:val="green"/>
           <w:lang w:eastAsia="ru-RU"/>
         </w:rPr>
         <w:drawing>
@@ -5057,14 +5096,21 @@
           <w:numId w:val="10"/>
         </w:numPr>
         <w:spacing w:after="200" w:line="276" w:lineRule="auto"/>
-      </w:pPr>
-      <w:r>
-        <w:rPr>
+        <w:rPr>
+          <w:highlight w:val="green"/>
+        </w:rPr>
+      </w:pPr>
+      <w:r>
+        <w:rPr>
+          <w:highlight w:val="green"/>
           <w:lang w:val="kk-KZ"/>
         </w:rPr>
         <w:t>С фильтрами можно взаимодействовать одним из трех способов</w:t>
       </w:r>
       <w:r>
+        <w:rPr>
+          <w:highlight w:val="green"/>
+        </w:rPr>
         <w:t>:</w:t>
       </w:r>
     </w:p>
@@ -5076,25 +5122,71 @@
           <w:numId w:val="12"/>
         </w:numPr>
         <w:spacing w:after="200" w:line="276" w:lineRule="auto"/>
-      </w:pPr>
-      <w:r>
-        <w:rPr>
+        <w:rPr>
+          <w:highlight w:val="green"/>
+        </w:rPr>
+      </w:pPr>
+      <w:r>
+        <w:rPr>
+          <w:highlight w:val="green"/>
           <w:lang w:val="kk-KZ"/>
         </w:rPr>
         <w:t>Мультивыбор</w:t>
       </w:r>
       <w:r>
         <w:rPr>
+          <w:highlight w:val="green"/>
           <w:lang w:val="kk-KZ"/>
         </w:rPr>
-        <w:t xml:space="preserve"> – </w:t>
-      </w:r>
-      <w:r>
-        <w:rPr>
-          <w:highlight w:val="yellow"/>
+        <w:t xml:space="preserve"> – Запчасти должны быть только с одинарным выбором.</w:t>
+      </w:r>
+    </w:p>
+    <w:p>
+      <w:pPr>
+        <w:pStyle w:val="ListParagraph"/>
+        <w:numPr>
+          <w:ilvl w:val="0"/>
+          <w:numId w:val="12"/>
+        </w:numPr>
+        <w:spacing w:after="200" w:line="276" w:lineRule="auto"/>
+        <w:rPr>
+          <w:highlight w:val="green"/>
+        </w:rPr>
+      </w:pPr>
+      <w:r>
+        <w:rPr>
+          <w:highlight w:val="green"/>
           <w:lang w:val="kk-KZ"/>
         </w:rPr>
-        <w:t>Запчасти должны быть только с одинарным выбором.</w:t>
+        <w:t>Одинарный выбор</w:t>
+      </w:r>
+      <w:r>
+        <w:rPr>
+          <w:highlight w:val="green"/>
+          <w:lang w:val="kk-KZ"/>
+        </w:rPr>
+        <w:t xml:space="preserve"> – марка, модель должны быть </w:t>
+      </w:r>
+      <w:r>
+        <w:rPr>
+          <w:highlight w:val="green"/>
+          <w:lang w:val="kk-KZ"/>
+        </w:rPr>
+        <w:t xml:space="preserve">с </w:t>
+      </w:r>
+      <w:r>
+        <w:rPr>
+          <w:highlight w:val="green"/>
+          <w:lang w:val="kk-KZ"/>
+        </w:rPr>
+        <w:t>мультивы</w:t>
+      </w:r>
+      <w:r>
+        <w:rPr>
+          <w:highlight w:val="green"/>
+          <w:lang w:val="kk-KZ"/>
+        </w:rPr>
+        <w:t>бором</w:t>
       </w:r>
     </w:p>
     <w:p>
@@ -5105,77 +5197,31 @@
           <w:numId w:val="12"/>
         </w:numPr>
         <w:spacing w:after="200" w:line="276" w:lineRule="auto"/>
-      </w:pPr>
-      <w:r>
-        <w:rPr>
+        <w:rPr>
+          <w:highlight w:val="green"/>
+          <w:lang w:val="en-US"/>
+        </w:rPr>
+      </w:pPr>
+      <w:r>
+        <w:rPr>
+          <w:highlight w:val="green"/>
           <w:lang w:val="kk-KZ"/>
         </w:rPr>
-        <w:t>Одинарный выбор</w:t>
-      </w:r>
-      <w:r>
-        <w:rPr>
-          <w:lang w:val="kk-KZ"/>
-        </w:rPr>
-        <w:t xml:space="preserve"> – </w:t>
-      </w:r>
-      <w:r>
-        <w:rPr>
-          <w:highlight w:val="yellow"/>
-          <w:lang w:val="kk-KZ"/>
-        </w:rPr>
-        <w:t xml:space="preserve">марка, модель должны быть </w:t>
-      </w:r>
-      <w:r>
-        <w:rPr>
-          <w:highlight w:val="yellow"/>
-          <w:lang w:val="kk-KZ"/>
-        </w:rPr>
-        <w:t xml:space="preserve">с </w:t>
-      </w:r>
-      <w:r>
-        <w:rPr>
-          <w:highlight w:val="yellow"/>
-          <w:lang w:val="kk-KZ"/>
-        </w:rPr>
-        <w:t>мультивы</w:t>
-      </w:r>
-      <w:r>
-        <w:rPr>
-          <w:highlight w:val="yellow"/>
-          <w:lang w:val="kk-KZ"/>
-        </w:rPr>
-        <w:t>бором</w:t>
-      </w:r>
-    </w:p>
-    <w:p>
-      <w:pPr>
-        <w:pStyle w:val="ListParagraph"/>
-        <w:numPr>
-          <w:ilvl w:val="0"/>
-          <w:numId w:val="12"/>
-        </w:numPr>
-        <w:spacing w:after="200" w:line="276" w:lineRule="auto"/>
-        <w:rPr>
+        <w:t>Строковый ввод</w:t>
+      </w:r>
+    </w:p>
+    <w:p>
+      <w:pPr>
+        <w:jc w:val="center"/>
+        <w:rPr>
+          <w:highlight w:val="green"/>
           <w:lang w:val="en-US"/>
         </w:rPr>
       </w:pPr>
       <w:r>
         <w:rPr>
-          <w:lang w:val="kk-KZ"/>
-        </w:rPr>
-        <w:t>Строковый ввод</w:t>
-      </w:r>
-    </w:p>
-    <w:p>
-      <w:pPr>
-        <w:jc w:val="center"/>
-        <w:rPr>
-          <w:lang w:val="en-US"/>
-        </w:rPr>
-      </w:pPr>
-      <w:r>
-        <w:rPr>
           <w:noProof/>
+          <w:highlight w:val="green"/>
           <w:lang w:eastAsia="ru-RU"/>
         </w:rPr>
         <w:lastRenderedPageBreak/>
@@ -5232,101 +5278,143 @@
     <w:p>
       <w:pPr>
         <w:rPr>
+          <w:highlight w:val="green"/>
           <w:lang w:val="kk-KZ"/>
         </w:rPr>
       </w:pPr>
       <w:r>
         <w:rPr>
+          <w:highlight w:val="green"/>
           <w:lang w:val="kk-KZ"/>
         </w:rPr>
         <w:t xml:space="preserve">Примечание: Фильтры </w:t>
       </w:r>
       <w:r>
+        <w:rPr>
+          <w:highlight w:val="green"/>
+        </w:rPr>
         <w:t>“</w:t>
       </w:r>
       <w:r>
         <w:rPr>
+          <w:highlight w:val="green"/>
           <w:lang w:val="kk-KZ"/>
         </w:rPr>
         <w:t>Запчасти</w:t>
       </w:r>
       <w:r>
+        <w:rPr>
+          <w:highlight w:val="green"/>
+        </w:rPr>
         <w:t xml:space="preserve">” </w:t>
       </w:r>
       <w:r>
         <w:rPr>
+          <w:highlight w:val="green"/>
           <w:lang w:val="kk-KZ"/>
         </w:rPr>
         <w:t xml:space="preserve">и </w:t>
       </w:r>
       <w:r>
+        <w:rPr>
+          <w:highlight w:val="green"/>
+        </w:rPr>
         <w:t>“</w:t>
       </w:r>
       <w:r>
         <w:rPr>
+          <w:highlight w:val="green"/>
           <w:lang w:val="kk-KZ"/>
         </w:rPr>
         <w:t>Бренды</w:t>
       </w:r>
       <w:r>
+        <w:rPr>
+          <w:highlight w:val="green"/>
+        </w:rPr>
         <w:t>”</w:t>
       </w:r>
       <w:r>
         <w:rPr>
+          <w:highlight w:val="green"/>
           <w:lang w:val="kk-KZ"/>
         </w:rPr>
         <w:t xml:space="preserve"> взаимно зависимы. Также взаимно зависимы фильтры </w:t>
       </w:r>
       <w:r>
+        <w:rPr>
+          <w:highlight w:val="green"/>
+        </w:rPr>
         <w:t>“</w:t>
       </w:r>
       <w:r>
         <w:rPr>
+          <w:highlight w:val="green"/>
           <w:lang w:val="kk-KZ"/>
         </w:rPr>
         <w:t>Марка</w:t>
       </w:r>
       <w:r>
+        <w:rPr>
+          <w:highlight w:val="green"/>
+        </w:rPr>
         <w:t>”</w:t>
       </w:r>
       <w:r>
         <w:rPr>
+          <w:highlight w:val="green"/>
           <w:lang w:val="kk-KZ"/>
         </w:rPr>
         <w:t xml:space="preserve">, </w:t>
       </w:r>
       <w:r>
+        <w:rPr>
+          <w:highlight w:val="green"/>
+        </w:rPr>
         <w:t>“</w:t>
       </w:r>
       <w:r>
         <w:rPr>
+          <w:highlight w:val="green"/>
           <w:lang w:val="kk-KZ"/>
         </w:rPr>
         <w:t>Модель</w:t>
       </w:r>
       <w:r>
+        <w:rPr>
+          <w:highlight w:val="green"/>
+        </w:rPr>
         <w:t>”</w:t>
       </w:r>
       <w:r>
         <w:rPr>
+          <w:highlight w:val="green"/>
           <w:lang w:val="kk-KZ"/>
         </w:rPr>
         <w:t xml:space="preserve"> и </w:t>
       </w:r>
       <w:r>
+        <w:rPr>
+          <w:highlight w:val="green"/>
+        </w:rPr>
         <w:t>“</w:t>
       </w:r>
       <w:r>
         <w:rPr>
+          <w:highlight w:val="green"/>
           <w:lang w:val="kk-KZ"/>
         </w:rPr>
         <w:t>Поколение</w:t>
       </w:r>
       <w:r>
+        <w:rPr>
+          <w:highlight w:val="green"/>
+        </w:rPr>
         <w:t>”</w:t>
       </w:r>
       <w:r>
         <w:rPr>
+          <w:highlight w:val="green"/>
           <w:lang w:val="kk-KZ"/>
         </w:rPr>
         <w:t>.</w:t>
@@ -5340,6 +5428,7 @@
           <w:bCs/>
           <w:sz w:val="24"/>
           <w:szCs w:val="24"/>
+          <w:highlight w:val="green"/>
         </w:rPr>
       </w:pPr>
       <w:r>
@@ -5348,7 +5437,7 @@
           <w:bCs/>
           <w:sz w:val="24"/>
           <w:szCs w:val="24"/>
-          <w:highlight w:val="yellow"/>
+          <w:highlight w:val="green"/>
         </w:rPr>
         <w:t>Примечания:</w:t>
       </w:r>
@@ -5364,26 +5453,46 @@
         <w:rPr>
           <w:sz w:val="24"/>
           <w:szCs w:val="24"/>
-        </w:rPr>
-      </w:pPr>
-      <w:r>
-        <w:rPr>
-          <w:sz w:val="24"/>
-          <w:szCs w:val="24"/>
-        </w:rPr>
-        <w:t xml:space="preserve">Основные </w:t>
-      </w:r>
-      <w:r>
-        <w:rPr>
-          <w:sz w:val="24"/>
-          <w:szCs w:val="24"/>
-        </w:rPr>
-        <w:t>категории раздела</w:t>
-      </w:r>
-      <w:r>
-        <w:rPr>
-          <w:sz w:val="24"/>
-          <w:szCs w:val="24"/>
+          <w:highlight w:val="green"/>
+        </w:rPr>
+      </w:pPr>
+      <w:r>
+        <w:rPr>
+          <w:sz w:val="24"/>
+          <w:szCs w:val="24"/>
+          <w:highlight w:val="green"/>
+        </w:rPr>
+        <w:t>Основные категории раздела запчасти (</w:t>
+      </w:r>
+      <w:r>
+        <w:rPr>
+          <w:sz w:val="24"/>
+          <w:szCs w:val="24"/>
+          <w:highlight w:val="green"/>
+        </w:rPr>
+        <w:t xml:space="preserve">советую каталог разделить не по алфавиту, как в примерах поисковика, а по </w:t>
+      </w:r>
+      <w:r>
+        <w:rPr>
+          <w:sz w:val="24"/>
+          <w:szCs w:val="24"/>
+          <w:highlight w:val="green"/>
+        </w:rPr>
+        <w:t>товарны</w:t>
+      </w:r>
+      <w:r>
+        <w:rPr>
+          <w:sz w:val="24"/>
+          <w:szCs w:val="24"/>
+          <w:highlight w:val="green"/>
+        </w:rPr>
+        <w:t>м группам</w:t>
+      </w:r>
+      <w:r>
+        <w:rPr>
+          <w:sz w:val="24"/>
+          <w:szCs w:val="24"/>
+          <w:highlight w:val="green"/>
         </w:rPr>
         <w:t xml:space="preserve"> </w:t>
       </w:r>
@@ -5391,34 +5500,171 @@
         <w:rPr>
           <w:sz w:val="24"/>
           <w:szCs w:val="24"/>
-        </w:rPr>
-        <w:t>запчасти (</w:t>
-      </w:r>
-      <w:r>
-        <w:rPr>
-          <w:sz w:val="24"/>
-          <w:szCs w:val="24"/>
-        </w:rPr>
-        <w:t xml:space="preserve">советую каталог разделить не по алфавиту, как в примерах поисковика, а по </w:t>
-      </w:r>
-      <w:r>
-        <w:rPr>
-          <w:sz w:val="24"/>
-          <w:szCs w:val="24"/>
-        </w:rPr>
-        <w:t>товарны</w:t>
-      </w:r>
-      <w:r>
-        <w:rPr>
-          <w:sz w:val="24"/>
-          <w:szCs w:val="24"/>
-        </w:rPr>
-        <w:t>м группам</w:t>
-      </w:r>
-      <w:r>
-        <w:rPr>
-          <w:sz w:val="24"/>
-          <w:szCs w:val="24"/>
+          <w:highlight w:val="green"/>
+        </w:rPr>
+        <w:t xml:space="preserve">– </w:t>
+      </w:r>
+      <w:r>
+        <w:rPr>
+          <w:sz w:val="24"/>
+          <w:szCs w:val="24"/>
+          <w:highlight w:val="green"/>
+        </w:rPr>
+        <w:t>категори</w:t>
+      </w:r>
+      <w:r>
+        <w:rPr>
+          <w:sz w:val="24"/>
+          <w:szCs w:val="24"/>
+          <w:highlight w:val="green"/>
+        </w:rPr>
+        <w:t>ям</w:t>
+      </w:r>
+      <w:r>
+        <w:rPr>
+          <w:sz w:val="24"/>
+          <w:szCs w:val="24"/>
+          <w:highlight w:val="green"/>
+        </w:rPr>
+        <w:t>), администратор создает вручную из панели управления. Каждая категория имеет название, иконка, описание раздела, код раздела (присваивается автоматический).</w:t>
+      </w:r>
+    </w:p>
+    <w:p>
+      <w:pPr>
+        <w:pStyle w:val="ListParagraph"/>
+        <w:numPr>
+          <w:ilvl w:val="0"/>
+          <w:numId w:val="12"/>
+        </w:numPr>
+        <w:jc w:val="both"/>
+        <w:rPr>
+          <w:sz w:val="24"/>
+          <w:szCs w:val="24"/>
+          <w:highlight w:val="green"/>
+        </w:rPr>
+      </w:pPr>
+      <w:r>
+        <w:rPr>
+          <w:sz w:val="24"/>
+          <w:szCs w:val="24"/>
+          <w:highlight w:val="green"/>
+        </w:rPr>
+        <w:t xml:space="preserve">Каждая категория может иметь дополнительные </w:t>
+      </w:r>
+      <w:r>
+        <w:rPr>
+          <w:sz w:val="24"/>
+          <w:szCs w:val="24"/>
+          <w:highlight w:val="green"/>
+        </w:rPr>
+        <w:t xml:space="preserve">подразделы и </w:t>
+      </w:r>
+      <w:r>
+        <w:rPr>
+          <w:sz w:val="24"/>
+          <w:szCs w:val="24"/>
+          <w:highlight w:val="green"/>
+        </w:rPr>
+        <w:t>фильтра для облегчения поиска на странице каталога.</w:t>
+      </w:r>
+    </w:p>
+    <w:p>
+      <w:pPr>
+        <w:pStyle w:val="ListParagraph"/>
+        <w:numPr>
+          <w:ilvl w:val="0"/>
+          <w:numId w:val="12"/>
+        </w:numPr>
+        <w:jc w:val="both"/>
+        <w:rPr>
+          <w:sz w:val="24"/>
+          <w:szCs w:val="24"/>
+          <w:highlight w:val="green"/>
+        </w:rPr>
+      </w:pPr>
+      <w:r>
+        <w:rPr>
+          <w:sz w:val="24"/>
+          <w:szCs w:val="24"/>
+          <w:highlight w:val="green"/>
+        </w:rPr>
+        <w:t>Бренды администратор создает из панели управления. Каждый бренд имеет название, логотип, описание, код раздела (присваивается автоматический).</w:t>
+      </w:r>
+    </w:p>
+    <w:p>
+      <w:pPr>
+        <w:pStyle w:val="ListParagraph"/>
+        <w:numPr>
+          <w:ilvl w:val="0"/>
+          <w:numId w:val="12"/>
+        </w:numPr>
+        <w:jc w:val="both"/>
+        <w:rPr>
+          <w:sz w:val="24"/>
+          <w:szCs w:val="24"/>
+          <w:highlight w:val="green"/>
+        </w:rPr>
+      </w:pPr>
+      <w:r>
+        <w:rPr>
+          <w:sz w:val="24"/>
+          <w:szCs w:val="24"/>
+          <w:highlight w:val="green"/>
+        </w:rPr>
+        <w:t>Бренды имеют свои отдельные страницы с названием описанием и ссылками товарных категорий, для которых данный бренд производит запчасти. В тоже время, названия бренда в поисковике участвуют в качестве фильтров.</w:t>
+      </w:r>
+    </w:p>
+    <w:p>
+      <w:pPr>
+        <w:pStyle w:val="ListParagraph"/>
+        <w:numPr>
+          <w:ilvl w:val="0"/>
+          <w:numId w:val="12"/>
+        </w:numPr>
+        <w:jc w:val="both"/>
+        <w:rPr>
+          <w:sz w:val="24"/>
+          <w:szCs w:val="24"/>
+          <w:highlight w:val="green"/>
+        </w:rPr>
+      </w:pPr>
+      <w:r>
+        <w:rPr>
+          <w:sz w:val="24"/>
+          <w:szCs w:val="24"/>
+          <w:highlight w:val="green"/>
+        </w:rPr>
+        <w:t xml:space="preserve">Взаимозависимость </w:t>
+      </w:r>
+      <w:r>
+        <w:rPr>
+          <w:sz w:val="24"/>
+          <w:szCs w:val="24"/>
+          <w:highlight w:val="green"/>
+        </w:rPr>
+        <w:t>запчастей и брендов автоматический происходит при загрузке товаров. То есть если какой-либо товар прикреплен к категории запчастей и к определенному бренду, это уже обеспечивает взаимозависимость. Если какой</w:t>
+      </w:r>
+      <w:r>
+        <w:rPr>
+          <w:sz w:val="24"/>
+          <w:szCs w:val="24"/>
+          <w:highlight w:val="green"/>
+        </w:rPr>
+        <w:t>-</w:t>
+      </w:r>
+      <w:r>
+        <w:rPr>
+          <w:sz w:val="24"/>
+          <w:szCs w:val="24"/>
+          <w:highlight w:val="green"/>
+        </w:rPr>
+        <w:t>то бренд не</w:t>
+      </w:r>
+      <w:r>
+        <w:rPr>
+          <w:sz w:val="24"/>
+          <w:szCs w:val="24"/>
+          <w:highlight w:val="green"/>
         </w:rPr>
         <w:t xml:space="preserve"> </w:t>
       </w:r>
@@ -5426,206 +5672,59 @@
         <w:rPr>
           <w:sz w:val="24"/>
           <w:szCs w:val="24"/>
-        </w:rPr>
-        <w:t xml:space="preserve">– </w:t>
-      </w:r>
-      <w:r>
-        <w:rPr>
-          <w:sz w:val="24"/>
-          <w:szCs w:val="24"/>
-        </w:rPr>
-        <w:t>категори</w:t>
-      </w:r>
-      <w:r>
-        <w:rPr>
-          <w:sz w:val="24"/>
-          <w:szCs w:val="24"/>
-        </w:rPr>
-        <w:t>ям</w:t>
-      </w:r>
-      <w:r>
-        <w:rPr>
-          <w:sz w:val="24"/>
-          <w:szCs w:val="24"/>
-        </w:rPr>
-        <w:t>), администратор создает вручную из панели управления. Каждая категория имеет название, иконка, описание раздела, код раздела (присваивается автоматический).</w:t>
-      </w:r>
-    </w:p>
-    <w:p>
-      <w:pPr>
-        <w:pStyle w:val="ListParagraph"/>
-        <w:numPr>
-          <w:ilvl w:val="0"/>
-          <w:numId w:val="12"/>
-        </w:numPr>
+          <w:highlight w:val="green"/>
+        </w:rPr>
+        <w:t>связан хо</w:t>
+      </w:r>
+      <w:r>
+        <w:rPr>
+          <w:sz w:val="24"/>
+          <w:szCs w:val="24"/>
+          <w:highlight w:val="green"/>
+        </w:rPr>
+        <w:t>т</w:t>
+      </w:r>
+      <w:r>
+        <w:rPr>
+          <w:sz w:val="24"/>
+          <w:szCs w:val="24"/>
+          <w:highlight w:val="green"/>
+        </w:rPr>
+        <w:t>я бы к одному товару</w:t>
+      </w:r>
+      <w:r>
+        <w:rPr>
+          <w:sz w:val="24"/>
+          <w:szCs w:val="24"/>
+          <w:highlight w:val="green"/>
+        </w:rPr>
+        <w:t>,</w:t>
+      </w:r>
+      <w:r>
+        <w:rPr>
+          <w:sz w:val="24"/>
+          <w:szCs w:val="24"/>
+          <w:highlight w:val="green"/>
+        </w:rPr>
+        <w:t xml:space="preserve"> допустим из категории радиаторы, то взаимозависимости уже не будет и при нажатии на раздел радиаторы, этот бренд не будет показываться в списке.</w:t>
+      </w:r>
+      <w:r>
+        <w:rPr>
+          <w:sz w:val="24"/>
+          <w:szCs w:val="24"/>
+          <w:highlight w:val="green"/>
+        </w:rPr>
+        <w:t xml:space="preserve"> То есть, каждый из данных разделов автономный и никак не зависит от другого.</w:t>
+      </w:r>
+    </w:p>
+    <w:p>
+      <w:pPr>
+        <w:pStyle w:val="ListParagraph"/>
         <w:jc w:val="both"/>
         <w:rPr>
           <w:sz w:val="24"/>
           <w:szCs w:val="24"/>
-        </w:rPr>
-      </w:pPr>
-      <w:r>
-        <w:rPr>
-          <w:sz w:val="24"/>
-          <w:szCs w:val="24"/>
-        </w:rPr>
-        <w:t xml:space="preserve">Каждая категория может иметь дополнительные </w:t>
-      </w:r>
-      <w:r>
-        <w:rPr>
-          <w:sz w:val="24"/>
-          <w:szCs w:val="24"/>
-        </w:rPr>
-        <w:t xml:space="preserve">подразделы и </w:t>
-      </w:r>
-      <w:r>
-        <w:rPr>
-          <w:sz w:val="24"/>
-          <w:szCs w:val="24"/>
-        </w:rPr>
-        <w:t>фильтра для облегчения поиска на странице каталога.</w:t>
-      </w:r>
-    </w:p>
-    <w:p>
-      <w:pPr>
-        <w:pStyle w:val="ListParagraph"/>
-        <w:numPr>
-          <w:ilvl w:val="0"/>
-          <w:numId w:val="12"/>
-        </w:numPr>
-        <w:jc w:val="both"/>
-        <w:rPr>
-          <w:sz w:val="24"/>
-          <w:szCs w:val="24"/>
-        </w:rPr>
-      </w:pPr>
-      <w:r>
-        <w:rPr>
-          <w:sz w:val="24"/>
-          <w:szCs w:val="24"/>
-        </w:rPr>
-        <w:t>Бренды администратор создает из панели управления. Каждый бренд имеет название, логотип, описание, код раздела (присваивается автоматический).</w:t>
-      </w:r>
-    </w:p>
-    <w:p>
-      <w:pPr>
-        <w:pStyle w:val="ListParagraph"/>
-        <w:numPr>
-          <w:ilvl w:val="0"/>
-          <w:numId w:val="12"/>
-        </w:numPr>
-        <w:jc w:val="both"/>
-        <w:rPr>
-          <w:sz w:val="24"/>
-          <w:szCs w:val="24"/>
-        </w:rPr>
-      </w:pPr>
-      <w:r>
-        <w:rPr>
-          <w:sz w:val="24"/>
-          <w:szCs w:val="24"/>
-        </w:rPr>
-        <w:t>Бренды имеют свои отдельные страницы с названием описанием и ссылками товарных категорий, для которых данный бренд производит запчасти. В тоже время, названия бренда в поисковике участвуют в качестве фильтров.</w:t>
-      </w:r>
-    </w:p>
-    <w:p>
-      <w:pPr>
-        <w:pStyle w:val="ListParagraph"/>
-        <w:numPr>
-          <w:ilvl w:val="0"/>
-          <w:numId w:val="12"/>
-        </w:numPr>
-        <w:jc w:val="both"/>
-        <w:rPr>
-          <w:sz w:val="24"/>
-          <w:szCs w:val="24"/>
-        </w:rPr>
-      </w:pPr>
-      <w:r>
-        <w:rPr>
-          <w:sz w:val="24"/>
-          <w:szCs w:val="24"/>
-        </w:rPr>
-        <w:t xml:space="preserve">Взаимозависимость </w:t>
-      </w:r>
-      <w:r>
-        <w:rPr>
-          <w:sz w:val="24"/>
-          <w:szCs w:val="24"/>
-        </w:rPr>
-        <w:t>запчастей и брендов автоматический происходит при загрузке товаров. То есть если какой-либо товар прикреплен к категории запчастей и к определенному бренду, это уже обеспечивает взаимозависимость. Если какой</w:t>
-      </w:r>
-      <w:r>
-        <w:rPr>
-          <w:sz w:val="24"/>
-          <w:szCs w:val="24"/>
-        </w:rPr>
-        <w:t>-</w:t>
-      </w:r>
-      <w:r>
-        <w:rPr>
-          <w:sz w:val="24"/>
-          <w:szCs w:val="24"/>
-        </w:rPr>
-        <w:t>то бренд не</w:t>
-      </w:r>
-      <w:r>
-        <w:rPr>
-          <w:sz w:val="24"/>
-          <w:szCs w:val="24"/>
-        </w:rPr>
-        <w:t xml:space="preserve"> </w:t>
-      </w:r>
-      <w:r>
-        <w:rPr>
-          <w:sz w:val="24"/>
-          <w:szCs w:val="24"/>
-        </w:rPr>
-        <w:t>связан хо</w:t>
-      </w:r>
-      <w:r>
-        <w:rPr>
-          <w:sz w:val="24"/>
-          <w:szCs w:val="24"/>
-        </w:rPr>
-        <w:t>т</w:t>
-      </w:r>
-      <w:r>
-        <w:rPr>
-          <w:sz w:val="24"/>
-          <w:szCs w:val="24"/>
-        </w:rPr>
-        <w:t>я бы к одному товару</w:t>
-      </w:r>
-      <w:r>
-        <w:rPr>
-          <w:sz w:val="24"/>
-          <w:szCs w:val="24"/>
-        </w:rPr>
-        <w:t>,</w:t>
-      </w:r>
-      <w:r>
-        <w:rPr>
-          <w:sz w:val="24"/>
-          <w:szCs w:val="24"/>
-        </w:rPr>
-        <w:t xml:space="preserve"> допустим из категории радиаторы, то взаимозависимости уже не будет и при нажатии на раздел радиаторы, этот бренд не будет показываться в списке.</w:t>
-      </w:r>
-      <w:r>
-        <w:rPr>
-          <w:sz w:val="24"/>
-          <w:szCs w:val="24"/>
-        </w:rPr>
-        <w:t xml:space="preserve"> То есть, каждый из данных разделов автономный и никак не зависит от другого.</w:t>
-      </w:r>
-    </w:p>
-    <w:p>
-      <w:pPr>
-        <w:pStyle w:val="ListParagraph"/>
-        <w:jc w:val="both"/>
-        <w:rPr>
-          <w:sz w:val="24"/>
-          <w:szCs w:val="24"/>
+          <w:highlight w:val="green"/>
         </w:rPr>
       </w:pPr>
     </w:p>
@@ -5638,140 +5737,167 @@
         </w:numPr>
         <w:spacing w:after="200" w:line="276" w:lineRule="auto"/>
         <w:rPr>
+          <w:highlight w:val="green"/>
           <w:lang w:val="kk-KZ"/>
         </w:rPr>
       </w:pPr>
       <w:r>
         <w:rPr>
-          <w:highlight w:val="yellow"/>
+          <w:highlight w:val="green"/>
           <w:lang w:val="kk-KZ"/>
         </w:rPr>
         <w:t>Количество предварительно выбранных значений (</w:t>
       </w:r>
       <w:r>
         <w:rPr>
-          <w:highlight w:val="yellow"/>
+          <w:highlight w:val="green"/>
           <w:lang w:val="en-US"/>
         </w:rPr>
         <w:t>N</w:t>
       </w:r>
       <w:r>
         <w:rPr>
-          <w:highlight w:val="yellow"/>
+          <w:highlight w:val="green"/>
         </w:rPr>
         <w:t xml:space="preserve">) </w:t>
       </w:r>
       <w:r>
         <w:rPr>
-          <w:highlight w:val="yellow"/>
+          <w:highlight w:val="green"/>
           <w:lang w:val="kk-KZ"/>
         </w:rPr>
-        <w:t>и их порядок должен определяется в админ панели.</w:t>
-      </w:r>
-      <w:r>
-        <w:rPr>
+        <w:t xml:space="preserve">и их порядок должен определяется в админ панели. Остальные значения должны будут отображаться в меню </w:t>
+      </w:r>
+      <w:r>
+        <w:rPr>
+          <w:highlight w:val="green"/>
+        </w:rPr>
+        <w:t>“</w:t>
+      </w:r>
+      <w:r>
+        <w:rPr>
+          <w:highlight w:val="green"/>
           <w:lang w:val="kk-KZ"/>
         </w:rPr>
-        <w:t xml:space="preserve"> Остальные значения должны будут отображаться в меню </w:t>
-      </w:r>
-      <w:r>
+        <w:t>ЕЩЕ</w:t>
+      </w:r>
+      <w:r>
+        <w:rPr>
+          <w:highlight w:val="green"/>
+        </w:rPr>
+        <w:t>”</w:t>
+      </w:r>
+      <w:r>
+        <w:rPr>
+          <w:highlight w:val="green"/>
+          <w:lang w:val="kk-KZ"/>
+        </w:rPr>
+        <w:t xml:space="preserve">. Данный пункт относится к фильтрам: </w:t>
+      </w:r>
+      <w:r>
+        <w:rPr>
+          <w:highlight w:val="green"/>
+        </w:rPr>
         <w:t>“</w:t>
       </w:r>
       <w:r>
         <w:rPr>
+          <w:highlight w:val="green"/>
           <w:lang w:val="kk-KZ"/>
         </w:rPr>
-        <w:t>ЕЩЕ</w:t>
-      </w:r>
-      <w:r>
+        <w:t>Запчасти</w:t>
+      </w:r>
+      <w:r>
+        <w:rPr>
+          <w:highlight w:val="green"/>
+        </w:rPr>
+        <w:t>”, “</w:t>
+      </w:r>
+      <w:r>
+        <w:rPr>
+          <w:highlight w:val="green"/>
+          <w:lang w:val="kk-KZ"/>
+        </w:rPr>
+        <w:t>Бренды</w:t>
+      </w:r>
+      <w:r>
+        <w:rPr>
+          <w:highlight w:val="green"/>
+        </w:rPr>
+        <w:t>”, “</w:t>
+      </w:r>
+      <w:r>
+        <w:rPr>
+          <w:highlight w:val="green"/>
+          <w:lang w:val="kk-KZ"/>
+        </w:rPr>
+        <w:t>Марка</w:t>
+      </w:r>
+      <w:r>
+        <w:rPr>
+          <w:highlight w:val="green"/>
+        </w:rPr>
+        <w:t>”, “</w:t>
+      </w:r>
+      <w:r>
+        <w:rPr>
+          <w:highlight w:val="green"/>
+          <w:lang w:val="kk-KZ"/>
+        </w:rPr>
+        <w:t>Модель</w:t>
+      </w:r>
+      <w:r>
+        <w:rPr>
+          <w:highlight w:val="green"/>
+        </w:rPr>
         <w:t>”</w:t>
       </w:r>
       <w:r>
         <w:rPr>
+          <w:highlight w:val="green"/>
           <w:lang w:val="kk-KZ"/>
         </w:rPr>
-        <w:t xml:space="preserve">. Данный пункт относится к фильтрам: </w:t>
-      </w:r>
-      <w:r>
+        <w:t xml:space="preserve">. Предвыбранные значения в фильтре </w:t>
+      </w:r>
+      <w:r>
+        <w:rPr>
+          <w:highlight w:val="green"/>
+        </w:rPr>
         <w:t>“</w:t>
       </w:r>
       <w:r>
         <w:rPr>
+          <w:highlight w:val="green"/>
           <w:lang w:val="kk-KZ"/>
         </w:rPr>
-        <w:t>Запчасти</w:t>
-      </w:r>
-      <w:r>
-        <w:t>”, “</w:t>
-      </w:r>
-      <w:r>
-        <w:rPr>
+        <w:t>Поколение</w:t>
+      </w:r>
+      <w:r>
+        <w:rPr>
+          <w:highlight w:val="green"/>
+        </w:rPr>
+        <w:t>”</w:t>
+      </w:r>
+      <w:r>
+        <w:rPr>
+          <w:highlight w:val="green"/>
           <w:lang w:val="kk-KZ"/>
         </w:rPr>
-        <w:t>Бренды</w:t>
-      </w:r>
-      <w:r>
-        <w:t>”, “</w:t>
-      </w:r>
-      <w:r>
-        <w:rPr>
+        <w:t xml:space="preserve"> выводятся в  алфавитном порядке.</w:t>
+      </w:r>
+    </w:p>
+    <w:p>
+      <w:pPr>
+        <w:jc w:val="center"/>
+        <w:rPr>
+          <w:highlight w:val="green"/>
           <w:lang w:val="kk-KZ"/>
         </w:rPr>
-        <w:t>Марка</w:t>
-      </w:r>
-      <w:r>
-        <w:t>”, “</w:t>
-      </w:r>
-      <w:r>
-        <w:rPr>
-          <w:lang w:val="kk-KZ"/>
-        </w:rPr>
-        <w:t>Модель</w:t>
-      </w:r>
-      <w:r>
-        <w:t>”</w:t>
-      </w:r>
-      <w:r>
-        <w:rPr>
-          <w:lang w:val="kk-KZ"/>
-        </w:rPr>
-        <w:t>.</w:t>
-      </w:r>
-      <w:r>
-        <w:rPr>
-          <w:lang w:val="kk-KZ"/>
-        </w:rPr>
-        <w:t xml:space="preserve"> Предвыбранные значения в фильтре </w:t>
-      </w:r>
-      <w:r>
-        <w:t>“</w:t>
-      </w:r>
-      <w:r>
-        <w:rPr>
-          <w:lang w:val="kk-KZ"/>
-        </w:rPr>
-        <w:t>Поколение</w:t>
-      </w:r>
-      <w:r>
-        <w:t>”</w:t>
-      </w:r>
-      <w:r>
-        <w:rPr>
-          <w:lang w:val="kk-KZ"/>
-        </w:rPr>
-        <w:t xml:space="preserve"> выводятся в  алфавитном порядке.</w:t>
-      </w:r>
-    </w:p>
-    <w:p>
-      <w:pPr>
-        <w:jc w:val="center"/>
-        <w:rPr>
-          <w:lang w:val="kk-KZ"/>
-        </w:rPr>
       </w:pPr>
       <w:r>
         <w:rPr>
           <w:noProof/>
+          <w:highlight w:val="green"/>
           <w:lang w:eastAsia="ru-RU"/>
         </w:rPr>
         <w:lastRenderedPageBreak/>
@@ -5835,47 +5961,65 @@
         <w:spacing w:after="200" w:line="276" w:lineRule="auto"/>
         <w:ind w:left="0" w:firstLine="0"/>
         <w:rPr>
+          <w:highlight w:val="green"/>
           <w:lang w:val="kk-KZ"/>
         </w:rPr>
       </w:pPr>
       <w:r>
         <w:rPr>
+          <w:highlight w:val="green"/>
           <w:lang w:val="kk-KZ"/>
         </w:rPr>
         <w:t xml:space="preserve">При нажатии на название фильтра </w:t>
       </w:r>
       <w:r>
+        <w:rPr>
+          <w:highlight w:val="green"/>
+        </w:rPr>
         <w:t>“</w:t>
       </w:r>
       <w:r>
         <w:rPr>
+          <w:highlight w:val="green"/>
           <w:lang w:val="kk-KZ"/>
         </w:rPr>
         <w:t>Запчасти</w:t>
       </w:r>
       <w:r>
+        <w:rPr>
+          <w:highlight w:val="green"/>
+        </w:rPr>
         <w:t>”</w:t>
       </w:r>
       <w:r>
         <w:rPr>
+          <w:highlight w:val="green"/>
           <w:lang w:val="kk-KZ"/>
         </w:rPr>
         <w:t xml:space="preserve"> или значение </w:t>
       </w:r>
       <w:r>
+        <w:rPr>
+          <w:highlight w:val="green"/>
+        </w:rPr>
         <w:t>“</w:t>
       </w:r>
       <w:r>
         <w:rPr>
+          <w:highlight w:val="green"/>
           <w:lang w:val="kk-KZ"/>
         </w:rPr>
         <w:t>ЕЩЕ</w:t>
       </w:r>
       <w:r>
+        <w:rPr>
+          <w:highlight w:val="green"/>
+        </w:rPr>
         <w:t xml:space="preserve">” </w:t>
       </w:r>
       <w:r>
         <w:rPr>
+          <w:highlight w:val="green"/>
           <w:lang w:val="kk-KZ"/>
         </w:rPr>
         <w:t>выпадает меню с всеми значениями фильтра на выбор.</w:t>
@@ -5887,12 +6031,14 @@
         <w:ind w:left="0"/>
         <w:jc w:val="center"/>
         <w:rPr>
+          <w:highlight w:val="green"/>
           <w:lang w:val="kk-KZ"/>
         </w:rPr>
       </w:pPr>
       <w:r>
         <w:rPr>
           <w:noProof/>
+          <w:highlight w:val="green"/>
           <w:lang w:eastAsia="ru-RU"/>
         </w:rPr>
         <w:drawing>
@@ -5950,6 +6096,7 @@
         <w:pStyle w:val="ListParagraph"/>
         <w:ind w:left="0"/>
         <w:rPr>
+          <w:highlight w:val="green"/>
           <w:lang w:val="kk-KZ"/>
         </w:rPr>
       </w:pPr>
@@ -5960,11 +6107,13 @@
         <w:ind w:left="0"/>
         <w:jc w:val="center"/>
         <w:rPr>
+          <w:highlight w:val="green"/>
           <w:lang w:val="en-US"/>
         </w:rPr>
       </w:pPr>
       <w:r>
         <w:rPr>
+          <w:highlight w:val="green"/>
           <w:lang w:val="en-US"/>
         </w:rPr>
         <w:t>.</w:t>
@@ -5973,12 +6122,14 @@
     <w:p>
       <w:pPr>
         <w:rPr>
+          <w:highlight w:val="green"/>
           <w:lang w:val="kk-KZ"/>
         </w:rPr>
       </w:pPr>
       <w:r>
         <w:rPr>
           <w:noProof/>
+          <w:highlight w:val="green"/>
           <w:lang w:eastAsia="ru-RU"/>
         </w:rPr>
         <w:lastRenderedPageBreak/>
@@ -6035,6 +6186,7 @@
     <w:p>
       <w:pPr>
         <w:rPr>
+          <w:highlight w:val="green"/>
           <w:lang w:val="kk-KZ"/>
         </w:rPr>
       </w:pPr>
@@ -6049,90 +6201,101 @@
         <w:spacing w:after="200" w:line="276" w:lineRule="auto"/>
         <w:ind w:left="0"/>
         <w:rPr>
+          <w:highlight w:val="green"/>
           <w:lang w:val="kk-KZ"/>
         </w:rPr>
       </w:pPr>
       <w:r>
         <w:rPr>
+          <w:highlight w:val="green"/>
           <w:lang w:val="kk-KZ"/>
         </w:rPr>
         <w:t xml:space="preserve">При выборе значения в фильтре </w:t>
       </w:r>
       <w:r>
+        <w:rPr>
+          <w:highlight w:val="green"/>
+        </w:rPr>
         <w:t>“</w:t>
       </w:r>
       <w:r>
         <w:rPr>
+          <w:highlight w:val="green"/>
           <w:lang w:val="kk-KZ"/>
         </w:rPr>
         <w:t>Марка</w:t>
       </w:r>
       <w:r>
+        <w:rPr>
+          <w:highlight w:val="green"/>
+        </w:rPr>
         <w:t>”</w:t>
       </w:r>
       <w:r>
         <w:rPr>
+          <w:highlight w:val="green"/>
           <w:lang w:val="kk-KZ"/>
         </w:rPr>
         <w:t xml:space="preserve"> (</w:t>
       </w:r>
       <w:r>
         <w:rPr>
+          <w:highlight w:val="green"/>
           <w:lang w:val="kk-KZ"/>
         </w:rPr>
         <w:t>мультивыбор</w:t>
       </w:r>
       <w:r>
         <w:rPr>
+          <w:highlight w:val="green"/>
           <w:lang w:val="kk-KZ"/>
         </w:rPr>
         <w:t xml:space="preserve"> фильтр) появляется скрытый фильтр </w:t>
       </w:r>
       <w:r>
+        <w:rPr>
+          <w:highlight w:val="green"/>
+        </w:rPr>
         <w:t>“</w:t>
       </w:r>
       <w:r>
         <w:rPr>
+          <w:highlight w:val="green"/>
           <w:lang w:val="kk-KZ"/>
         </w:rPr>
         <w:t>Модель</w:t>
       </w:r>
       <w:r>
         <w:rPr>
-          <w:highlight w:val="cyan"/>
+          <w:highlight w:val="green"/>
         </w:rPr>
         <w:t>”</w:t>
       </w:r>
       <w:r>
         <w:rPr>
-          <w:highlight w:val="cyan"/>
+          <w:highlight w:val="green"/>
           <w:lang w:val="kk-KZ"/>
         </w:rPr>
         <w:t xml:space="preserve"> с </w:t>
       </w:r>
       <w:r>
         <w:rPr>
-          <w:highlight w:val="cyan"/>
+          <w:highlight w:val="green"/>
           <w:lang w:val="kk-KZ"/>
         </w:rPr>
         <w:t>подменю для каждой выбранной марки. У каждой марки будет свой список моделей</w:t>
       </w:r>
       <w:r>
         <w:rPr>
-          <w:highlight w:val="cyan"/>
+          <w:highlight w:val="green"/>
           <w:lang w:val="kk-KZ"/>
         </w:rPr>
-        <w:t>.</w:t>
-      </w:r>
-      <w:r>
-        <w:rPr>
-          <w:lang w:val="kk-KZ"/>
-        </w:rPr>
-        <w:t xml:space="preserve"> </w:t>
+        <w:t xml:space="preserve">. </w:t>
       </w:r>
       <w:r>
         <w:rPr>
           <w:noProof/>
+          <w:highlight w:val="green"/>
           <w:lang w:eastAsia="ru-RU"/>
         </w:rPr>
         <w:drawing>
@@ -6190,6 +6353,7 @@
         <w:pStyle w:val="ListParagraph"/>
         <w:ind w:left="0"/>
         <w:rPr>
+          <w:highlight w:val="green"/>
           <w:lang w:val="kk-KZ"/>
         </w:rPr>
       </w:pPr>
@@ -6199,65 +6363,91 @@
         <w:pStyle w:val="ListParagraph"/>
         <w:ind w:left="0"/>
         <w:rPr>
+          <w:highlight w:val="green"/>
           <w:lang w:val="kk-KZ"/>
         </w:rPr>
       </w:pPr>
       <w:r>
         <w:rPr>
+          <w:highlight w:val="green"/>
           <w:lang w:val="kk-KZ"/>
         </w:rPr>
         <w:t xml:space="preserve">Фильтр </w:t>
       </w:r>
       <w:r>
+        <w:rPr>
+          <w:highlight w:val="green"/>
+        </w:rPr>
         <w:t>“</w:t>
       </w:r>
       <w:r>
         <w:rPr>
+          <w:highlight w:val="green"/>
           <w:lang w:val="kk-KZ"/>
         </w:rPr>
         <w:t>Двигатель</w:t>
       </w:r>
       <w:r>
+        <w:rPr>
+          <w:highlight w:val="green"/>
+        </w:rPr>
         <w:t>”</w:t>
       </w:r>
       <w:r>
         <w:rPr>
+          <w:highlight w:val="green"/>
           <w:lang w:val="kk-KZ"/>
         </w:rPr>
         <w:t xml:space="preserve"> и кнопки </w:t>
       </w:r>
       <w:r>
+        <w:rPr>
+          <w:highlight w:val="green"/>
+        </w:rPr>
         <w:t>“</w:t>
       </w:r>
       <w:r>
         <w:rPr>
+          <w:highlight w:val="green"/>
           <w:lang w:val="kk-KZ"/>
         </w:rPr>
         <w:t>Применить</w:t>
       </w:r>
       <w:r>
+        <w:rPr>
+          <w:highlight w:val="green"/>
+        </w:rPr>
         <w:t>”</w:t>
       </w:r>
       <w:r>
         <w:rPr>
+          <w:highlight w:val="green"/>
           <w:lang w:val="kk-KZ"/>
         </w:rPr>
         <w:t xml:space="preserve"> и </w:t>
       </w:r>
       <w:r>
+        <w:rPr>
+          <w:highlight w:val="green"/>
+        </w:rPr>
         <w:t>“</w:t>
       </w:r>
       <w:r>
         <w:rPr>
+          <w:highlight w:val="green"/>
           <w:lang w:val="kk-KZ"/>
         </w:rPr>
         <w:t>Сбросить</w:t>
       </w:r>
       <w:r>
+        <w:rPr>
+          <w:highlight w:val="green"/>
+        </w:rPr>
         <w:t>”</w:t>
       </w:r>
       <w:r>
         <w:rPr>
+          <w:highlight w:val="green"/>
           <w:lang w:val="kk-KZ"/>
         </w:rPr>
         <w:t xml:space="preserve"> сдвигаются вниз. Высота рамки фильтров увеличивается.</w:t>
@@ -6267,12 +6457,14 @@
       <w:pPr>
         <w:jc w:val="center"/>
         <w:rPr>
+          <w:highlight w:val="green"/>
           <w:lang w:val="kk-KZ"/>
         </w:rPr>
       </w:pPr>
       <w:r>
         <w:rPr>
           <w:noProof/>
+          <w:highlight w:val="green"/>
           <w:lang w:eastAsia="ru-RU"/>
         </w:rPr>
         <w:lastRenderedPageBreak/>
@@ -6329,154 +6521,188 @@
     <w:p>
       <w:pPr>
         <w:rPr>
+          <w:highlight w:val="green"/>
           <w:lang w:val="kk-KZ"/>
         </w:rPr>
       </w:pPr>
       <w:r>
         <w:rPr>
+          <w:highlight w:val="green"/>
           <w:lang w:val="kk-KZ"/>
         </w:rPr>
         <w:t xml:space="preserve">При выборе значения в фильтре </w:t>
       </w:r>
       <w:r>
+        <w:rPr>
+          <w:highlight w:val="green"/>
+        </w:rPr>
         <w:t>“</w:t>
       </w:r>
       <w:r>
         <w:rPr>
+          <w:highlight w:val="green"/>
           <w:lang w:val="kk-KZ"/>
         </w:rPr>
         <w:t>Модель</w:t>
       </w:r>
       <w:r>
+        <w:rPr>
+          <w:highlight w:val="green"/>
+        </w:rPr>
         <w:t>”</w:t>
       </w:r>
       <w:r>
         <w:rPr>
+          <w:highlight w:val="green"/>
           <w:lang w:val="kk-KZ"/>
         </w:rPr>
         <w:t xml:space="preserve"> (</w:t>
       </w:r>
       <w:r>
         <w:rPr>
+          <w:highlight w:val="green"/>
           <w:lang w:val="kk-KZ"/>
         </w:rPr>
         <w:t>мультивыбор</w:t>
       </w:r>
       <w:r>
         <w:rPr>
+          <w:highlight w:val="green"/>
           <w:lang w:val="kk-KZ"/>
         </w:rPr>
-        <w:t>) появляется</w:t>
-      </w:r>
-      <w:r>
-        <w:rPr>
+        <w:t xml:space="preserve">) появляется скрытый фильтр </w:t>
+      </w:r>
+      <w:r>
+        <w:rPr>
+          <w:highlight w:val="green"/>
+        </w:rPr>
+        <w:t>“</w:t>
+      </w:r>
+      <w:r>
+        <w:rPr>
+          <w:highlight w:val="green"/>
           <w:lang w:val="kk-KZ"/>
         </w:rPr>
-        <w:t xml:space="preserve"> скрытый фильтр </w:t>
-      </w:r>
-      <w:r>
+        <w:t>Поколение</w:t>
+      </w:r>
+      <w:r>
+        <w:rPr>
+          <w:highlight w:val="green"/>
+        </w:rPr>
+        <w:t>”</w:t>
+      </w:r>
+      <w:r>
+        <w:rPr>
+          <w:highlight w:val="green"/>
+          <w:lang w:val="kk-KZ"/>
+        </w:rPr>
+        <w:t xml:space="preserve"> </w:t>
+      </w:r>
+      <w:r>
+        <w:rPr>
+          <w:highlight w:val="green"/>
+          <w:lang w:val="kk-KZ"/>
+        </w:rPr>
+        <w:t>с подменю для каждой выбранной модели. У каждой модели будет свой список поколений</w:t>
+      </w:r>
+      <w:r>
+        <w:rPr>
+          <w:highlight w:val="green"/>
+          <w:lang w:val="kk-KZ"/>
+        </w:rPr>
+        <w:t xml:space="preserve">. Фильтр </w:t>
+      </w:r>
+      <w:r>
+        <w:rPr>
+          <w:highlight w:val="green"/>
+        </w:rPr>
         <w:t>“</w:t>
       </w:r>
       <w:r>
         <w:rPr>
+          <w:highlight w:val="green"/>
           <w:lang w:val="kk-KZ"/>
         </w:rPr>
-        <w:t>Поколение</w:t>
-      </w:r>
-      <w:r>
+        <w:t>Двигатель</w:t>
+      </w:r>
+      <w:r>
+        <w:rPr>
+          <w:highlight w:val="green"/>
+        </w:rPr>
         <w:t>”</w:t>
       </w:r>
       <w:r>
         <w:rPr>
+          <w:highlight w:val="green"/>
           <w:lang w:val="kk-KZ"/>
         </w:rPr>
-        <w:t xml:space="preserve"> </w:t>
-      </w:r>
-      <w:r>
-        <w:rPr>
-          <w:highlight w:val="cyan"/>
+        <w:t xml:space="preserve"> и кнопки </w:t>
+      </w:r>
+      <w:r>
+        <w:rPr>
+          <w:highlight w:val="green"/>
+        </w:rPr>
+        <w:t>“</w:t>
+      </w:r>
+      <w:r>
+        <w:rPr>
+          <w:highlight w:val="green"/>
           <w:lang w:val="kk-KZ"/>
         </w:rPr>
-        <w:t>с подменю для каждой выбранной модели. У каждой модели будет свой список поколений</w:t>
-      </w:r>
-      <w:r>
-        <w:rPr>
-          <w:highlight w:val="cyan"/>
+        <w:t>Применить</w:t>
+      </w:r>
+      <w:r>
+        <w:rPr>
+          <w:highlight w:val="green"/>
+        </w:rPr>
+        <w:t>”</w:t>
+      </w:r>
+      <w:r>
+        <w:rPr>
+          <w:highlight w:val="green"/>
           <w:lang w:val="kk-KZ"/>
         </w:rPr>
-        <w:t>.</w:t>
-      </w:r>
-      <w:r>
-        <w:rPr>
+        <w:t xml:space="preserve"> и </w:t>
+      </w:r>
+      <w:r>
+        <w:rPr>
+          <w:highlight w:val="green"/>
+        </w:rPr>
+        <w:t>“</w:t>
+      </w:r>
+      <w:r>
+        <w:rPr>
+          <w:highlight w:val="green"/>
           <w:lang w:val="kk-KZ"/>
         </w:rPr>
-        <w:t xml:space="preserve"> Фильтр </w:t>
-      </w:r>
-      <w:r>
-        <w:t>“</w:t>
-      </w:r>
-      <w:r>
-        <w:rPr>
+        <w:t>Сбросить</w:t>
+      </w:r>
+      <w:r>
+        <w:rPr>
+          <w:highlight w:val="green"/>
+        </w:rPr>
+        <w:t>”</w:t>
+      </w:r>
+      <w:r>
+        <w:rPr>
+          <w:highlight w:val="green"/>
           <w:lang w:val="kk-KZ"/>
         </w:rPr>
-        <w:t>Двигатель</w:t>
-      </w:r>
-      <w:r>
-        <w:t>”</w:t>
-      </w:r>
-      <w:r>
-        <w:rPr>
+        <w:t xml:space="preserve"> сдвигаются вниз. Высота рамки фильтров увеличивается.</w:t>
+      </w:r>
+    </w:p>
+    <w:p>
+      <w:pPr>
+        <w:jc w:val="center"/>
+        <w:rPr>
+          <w:highlight w:val="green"/>
           <w:lang w:val="kk-KZ"/>
         </w:rPr>
-        <w:t xml:space="preserve"> и кнопки </w:t>
-      </w:r>
-      <w:r>
-        <w:t>“</w:t>
-      </w:r>
-      <w:r>
-        <w:rPr>
-          <w:lang w:val="kk-KZ"/>
-        </w:rPr>
-        <w:t>Применить</w:t>
-      </w:r>
-      <w:r>
-        <w:t>”</w:t>
-      </w:r>
-      <w:r>
-        <w:rPr>
-          <w:lang w:val="kk-KZ"/>
-        </w:rPr>
-        <w:t xml:space="preserve"> и </w:t>
-      </w:r>
-      <w:r>
-        <w:t>“</w:t>
-      </w:r>
-      <w:r>
-        <w:rPr>
-          <w:lang w:val="kk-KZ"/>
-        </w:rPr>
-        <w:t>Сбросить</w:t>
-      </w:r>
-      <w:r>
-        <w:t>”</w:t>
-      </w:r>
-      <w:r>
-        <w:rPr>
-          <w:lang w:val="kk-KZ"/>
-        </w:rPr>
-        <w:t xml:space="preserve"> сдвигаются вниз. Высота рамки фильтров увеличивается.</w:t>
-      </w:r>
-    </w:p>
-    <w:p>
-      <w:pPr>
-        <w:jc w:val="center"/>
-        <w:rPr>
-          <w:lang w:val="kk-KZ"/>
-        </w:rPr>
       </w:pPr>
       <w:r>
         <w:rPr>
           <w:noProof/>
+          <w:highlight w:val="green"/>
           <w:lang w:eastAsia="ru-RU"/>
         </w:rPr>
         <w:drawing>
@@ -6534,6 +6760,7 @@
         <w:rPr>
           <w:b/>
           <w:bCs/>
+          <w:highlight w:val="green"/>
           <w:lang w:val="kk-KZ"/>
         </w:rPr>
       </w:pPr>
@@ -6541,6 +6768,7 @@
         <w:rPr>
           <w:b/>
           <w:bCs/>
+          <w:highlight w:val="green"/>
           <w:lang w:val="kk-KZ"/>
         </w:rPr>
         <w:t>Примечание:</w:t>
@@ -6549,98 +6777,132 @@
     <w:p>
       <w:pPr>
         <w:rPr>
+          <w:highlight w:val="green"/>
           <w:lang w:val="kk-KZ"/>
         </w:rPr>
       </w:pPr>
       <w:r>
         <w:rPr>
+          <w:highlight w:val="green"/>
           <w:lang w:val="kk-KZ"/>
         </w:rPr>
         <w:t xml:space="preserve">А. Значения для фильтров </w:t>
       </w:r>
       <w:r>
+        <w:rPr>
+          <w:highlight w:val="green"/>
+        </w:rPr>
         <w:t>“</w:t>
       </w:r>
       <w:r>
         <w:rPr>
+          <w:highlight w:val="green"/>
           <w:lang w:val="kk-KZ"/>
         </w:rPr>
         <w:t>Марка</w:t>
       </w:r>
       <w:r>
+        <w:rPr>
+          <w:highlight w:val="green"/>
+        </w:rPr>
         <w:t>”</w:t>
       </w:r>
       <w:r>
         <w:rPr>
+          <w:highlight w:val="green"/>
           <w:lang w:val="kk-KZ"/>
         </w:rPr>
         <w:t xml:space="preserve"> и </w:t>
       </w:r>
       <w:r>
+        <w:rPr>
+          <w:highlight w:val="green"/>
+        </w:rPr>
         <w:t>“</w:t>
       </w:r>
       <w:r>
         <w:rPr>
+          <w:highlight w:val="green"/>
           <w:lang w:val="kk-KZ"/>
         </w:rPr>
         <w:t>Модель</w:t>
       </w:r>
       <w:r>
+        <w:rPr>
+          <w:highlight w:val="green"/>
+        </w:rPr>
         <w:t>”</w:t>
       </w:r>
       <w:r>
         <w:rPr>
+          <w:highlight w:val="green"/>
           <w:lang w:val="kk-KZ"/>
         </w:rPr>
         <w:t xml:space="preserve"> можно взять из списков Марок и Моделей во </w:t>
       </w:r>
       <w:r>
+        <w:rPr>
+          <w:highlight w:val="green"/>
+        </w:rPr>
         <w:t>встроенн</w:t>
       </w:r>
       <w:r>
         <w:rPr>
+          <w:highlight w:val="green"/>
           <w:lang w:val="kk-KZ"/>
         </w:rPr>
         <w:t>ом</w:t>
       </w:r>
       <w:r>
+        <w:rPr>
+          <w:highlight w:val="green"/>
+        </w:rPr>
         <w:t xml:space="preserve"> каталог</w:t>
       </w:r>
       <w:r>
         <w:rPr>
+          <w:highlight w:val="green"/>
           <w:lang w:val="kk-KZ"/>
         </w:rPr>
         <w:t>е</w:t>
       </w:r>
       <w:r>
+        <w:rPr>
+          <w:highlight w:val="green"/>
+        </w:rPr>
         <w:t xml:space="preserve"> Авто</w:t>
       </w:r>
       <w:r>
         <w:rPr>
+          <w:highlight w:val="green"/>
           <w:lang w:val="kk-KZ"/>
         </w:rPr>
         <w:t xml:space="preserve">. Значения для фильтра </w:t>
       </w:r>
       <w:r>
         <w:rPr>
+          <w:highlight w:val="green"/>
           <w:lang w:val="en-US"/>
         </w:rPr>
         <w:t>“</w:t>
       </w:r>
       <w:r>
         <w:rPr>
+          <w:highlight w:val="green"/>
           <w:lang w:val="kk-KZ"/>
         </w:rPr>
         <w:t>Поколение</w:t>
       </w:r>
       <w:r>
         <w:rPr>
+          <w:highlight w:val="green"/>
           <w:lang w:val="en-US"/>
         </w:rPr>
         <w:t>”</w:t>
       </w:r>
       <w:r>
         <w:rPr>
+          <w:highlight w:val="green"/>
           <w:lang w:val="kk-KZ"/>
         </w:rPr>
         <w:t xml:space="preserve"> там же из списка Модификаций.</w:t>
@@ -6656,75 +6918,104 @@
         <w:spacing w:after="200" w:line="276" w:lineRule="auto"/>
         <w:ind w:left="0" w:firstLine="360"/>
         <w:rPr>
-          <w:highlight w:val="yellow"/>
+          <w:highlight w:val="green"/>
           <w:lang w:val="kk-KZ"/>
         </w:rPr>
       </w:pPr>
       <w:r>
         <w:rPr>
+          <w:highlight w:val="green"/>
           <w:lang w:val="kk-KZ"/>
         </w:rPr>
         <w:t xml:space="preserve">В фильтре </w:t>
       </w:r>
       <w:r>
+        <w:rPr>
+          <w:highlight w:val="green"/>
+        </w:rPr>
         <w:t>“</w:t>
       </w:r>
       <w:r>
         <w:rPr>
+          <w:highlight w:val="green"/>
           <w:lang w:val="kk-KZ"/>
         </w:rPr>
         <w:t>Двигатель</w:t>
       </w:r>
       <w:r>
+        <w:rPr>
+          <w:highlight w:val="green"/>
+        </w:rPr>
         <w:t>”</w:t>
       </w:r>
       <w:r>
         <w:rPr>
+          <w:highlight w:val="green"/>
           <w:lang w:val="kk-KZ"/>
         </w:rPr>
         <w:t xml:space="preserve"> значение вводится самим пользователем через клавиатуру. Если введенный текст встречается в списке </w:t>
       </w:r>
       <w:r>
+        <w:rPr>
+          <w:highlight w:val="green"/>
+        </w:rPr>
         <w:t>“</w:t>
       </w:r>
       <w:r>
         <w:rPr>
+          <w:highlight w:val="green"/>
           <w:lang w:val="kk-KZ"/>
         </w:rPr>
         <w:t>наших</w:t>
       </w:r>
       <w:r>
+        <w:rPr>
+          <w:highlight w:val="green"/>
+        </w:rPr>
         <w:t>”</w:t>
       </w:r>
       <w:r>
         <w:rPr>
+          <w:highlight w:val="green"/>
           <w:lang w:val="kk-KZ"/>
         </w:rPr>
         <w:t xml:space="preserve"> двигателей, полностью или частично то при поиске выдается эти результаты. Фильтр должен быть</w:t>
       </w:r>
       <w:r>
+        <w:rPr>
+          <w:highlight w:val="green"/>
+        </w:rPr>
         <w:t xml:space="preserve"> </w:t>
       </w:r>
       <w:r>
         <w:rPr>
+          <w:highlight w:val="green"/>
           <w:lang w:val="kk-KZ"/>
         </w:rPr>
         <w:t xml:space="preserve">нечувствительным к регистру вводимого текста и предлагать возможные варианты из списка </w:t>
       </w:r>
       <w:r>
+        <w:rPr>
+          <w:highlight w:val="green"/>
+        </w:rPr>
         <w:t>“</w:t>
       </w:r>
       <w:r>
         <w:rPr>
+          <w:highlight w:val="green"/>
           <w:lang w:val="kk-KZ"/>
         </w:rPr>
         <w:t>наших</w:t>
       </w:r>
       <w:r>
+        <w:rPr>
+          <w:highlight w:val="green"/>
+        </w:rPr>
         <w:t>”</w:t>
       </w:r>
       <w:r>
         <w:rPr>
+          <w:highlight w:val="green"/>
           <w:lang w:val="kk-KZ"/>
         </w:rPr>
         <w:t xml:space="preserve"> двигателей.</w:t>
@@ -6741,6 +7032,7 @@
       <w:r>
         <w:rPr>
           <w:noProof/>
+          <w:highlight w:val="green"/>
           <w:lang w:eastAsia="ru-RU"/>
         </w:rPr>
         <w:drawing>
@@ -7040,7 +7332,7 @@
           </mc:Choice>
           <mc:Fallback>
             <w:pict>
-              <v:rect w14:anchorId="74C5811F" id="Прямоугольник 18" o:spid="_x0000_s1026" alt="https://mail.yandex.ru/message_part/image.png?_uid=204271219&amp;hid=1.1.9&amp;ids=169729410956526304&amp;name=image.png&amp;yandex_class=yandex_inline_content_320.mail:204271219.E1649778:420281507722034350831736283740_1.1.9_169729410956526304" style="width:23.8pt;height:23.8pt;visibility:visible;mso-wrap-style:square;mso-left-percent:-10001;mso-top-percent:-10001;mso-position-horizontal:absolute;mso-position-horizontal-relative:char;mso-position-vertical:absolute;mso-position-vertical-relative:line;mso-left-percent:-10001;mso-top-percent:-10001;v-text-anchor:top" o:gfxdata="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" filled="f" stroked="f">
+              <v:rect w14:anchorId="4BC2163B" id="Прямоугольник 18" o:spid="_x0000_s1026" alt="https://mail.yandex.ru/message_part/image.png?_uid=204271219&amp;hid=1.1.9&amp;ids=169729410956526304&amp;name=image.png&amp;yandex_class=yandex_inline_content_320.mail:204271219.E1649778:420281507722034350831736283740_1.1.9_169729410956526304" style="width:23.8pt;height:23.8pt;visibility:visible;mso-wrap-style:square;mso-left-percent:-10001;mso-top-percent:-10001;mso-position-horizontal:absolute;mso-position-horizontal-relative:char;mso-position-vertical:absolute;mso-position-vertical-relative:line;mso-left-percent:-10001;mso-top-percent:-10001;v-text-anchor:top" o:gfxdata="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" filled="f" stroked="f">
                 <o:lock v:ext="edit" aspectratio="t"/>
                 <w10:anchorlock/>
               </v:rect>
@@ -7234,7 +7526,7 @@
           </mc:Choice>
           <mc:Fallback>
             <w:pict>
-              <v:rect w14:anchorId="4B3DFE5D" id="Прямоугольник 17" o:spid="_x0000_s1026" alt="https://mail.yandex.ru/message_part/image.png?_uid=204271219&amp;hid=1.1.8&amp;ids=169729410956526304&amp;name=image.png&amp;yandex_class=yandex_inline_content_320.mail:204271219.E1649778:420281507722034350831736283740_1.1.8_169729410956526304" style="width:23.8pt;height:23.8pt;visibility:visible;mso-wrap-style:square;mso-left-percent:-10001;mso-top-percent:-10001;mso-position-horizontal:absolute;mso-position-horizontal-relative:char;mso-position-vertical:absolute;mso-position-vertical-relative:line;mso-left-percent:-10001;mso-top-percent:-10001;v-text-anchor:top" o:gfxdata="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" filled="f" stroked="f">
+              <v:rect w14:anchorId="3AD767B1" id="Прямоугольник 17" o:spid="_x0000_s1026" alt="https://mail.yandex.ru/message_part/image.png?_uid=204271219&amp;hid=1.1.8&amp;ids=169729410956526304&amp;name=image.png&amp;yandex_class=yandex_inline_content_320.mail:204271219.E1649778:420281507722034350831736283740_1.1.8_169729410956526304" style="width:23.8pt;height:23.8pt;visibility:visible;mso-wrap-style:square;mso-left-percent:-10001;mso-top-percent:-10001;mso-position-horizontal:absolute;mso-position-horizontal-relative:char;mso-position-vertical:absolute;mso-position-vertical-relative:line;mso-left-percent:-10001;mso-top-percent:-10001;v-text-anchor:top" o:gfxdata="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" filled="f" stroked="f">
                 <o:lock v:ext="edit" aspectratio="t"/>
                 <w10:anchorlock/>
               </v:rect>
@@ -9556,7 +9848,7 @@
         <w:rPr>
           <w:sz w:val="24"/>
           <w:szCs w:val="24"/>
-          <w:highlight w:val="yellow"/>
+          <w:highlight w:val="green"/>
         </w:rPr>
         <w:t>Покупки</w:t>
       </w:r>
@@ -11241,6 +11533,7 @@
         <w:rPr>
           <w:sz w:val="24"/>
           <w:szCs w:val="24"/>
+          <w:highlight w:val="green"/>
         </w:rPr>
         <w:t>В каталоге кажд</w:t>
       </w:r>
@@ -11248,6 +11541,7 @@
         <w:rPr>
           <w:sz w:val="24"/>
           <w:szCs w:val="24"/>
+          <w:highlight w:val="green"/>
         </w:rPr>
         <w:t>ый бренд</w:t>
       </w:r>
@@ -11255,6 +11549,7 @@
         <w:rPr>
           <w:sz w:val="24"/>
           <w:szCs w:val="24"/>
+          <w:highlight w:val="green"/>
         </w:rPr>
         <w:t xml:space="preserve"> имеет свою информационную страницу, в котором </w:t>
       </w:r>
@@ -11262,6 +11557,7 @@
         <w:rPr>
           <w:sz w:val="24"/>
           <w:szCs w:val="24"/>
+          <w:highlight w:val="green"/>
         </w:rPr>
         <w:t>администратор добавляет название, логотип, короткое описание, полное описание.</w:t>
       </w:r>
@@ -11283,12 +11579,16 @@
         <w:rPr>
           <w:sz w:val="24"/>
           <w:szCs w:val="24"/>
-        </w:rPr>
-      </w:pPr>
-      <w:r>
-        <w:rPr>
-          <w:sz w:val="24"/>
-          <w:szCs w:val="24"/>
+          <w:highlight w:val="green"/>
+        </w:rPr>
+      </w:pPr>
+      <w:bookmarkStart w:id="1" w:name="_GoBack"/>
+      <w:bookmarkEnd w:id="1"/>
+      <w:r>
+        <w:rPr>
+          <w:sz w:val="24"/>
+          <w:szCs w:val="24"/>
+          <w:highlight w:val="green"/>
         </w:rPr>
         <w:t>На странице бренда автоматический прикрепляются названия тех разделов и подразделов, где размещены товары данного бренда. При нажатии на ссылку посетитель переходит на соответствующую страницу каталог с отфильтрованным результатом с пометкой данного бренда.</w:t>
       </w:r>
@@ -11319,8 +11619,6 @@
           <w:u w:val="single"/>
         </w:rPr>
       </w:pPr>
-      <w:bookmarkStart w:id="1" w:name="_GoBack"/>
-      <w:bookmarkEnd w:id="1"/>
       <w:r>
         <w:rPr>
           <w:rFonts w:eastAsia="Times New Roman" w:cs="Times New Roman"/>
@@ -18091,6 +18389,7 @@
     <w:lsdException w:name="HTML Sample" w:semiHidden="1" w:unhideWhenUsed="1"/>
     <w:lsdException w:name="HTML Typewriter" w:semiHidden="1" w:unhideWhenUsed="1"/>
     <w:lsdException w:name="HTML Variable" w:semiHidden="1" w:unhideWhenUsed="1"/>
+    <w:lsdException w:name="Normal Table" w:semiHidden="1" w:unhideWhenUsed="1"/>
     <w:lsdException w:name="annotation subject" w:semiHidden="1" w:unhideWhenUsed="1"/>
     <w:lsdException w:name="No List" w:semiHidden="1" w:unhideWhenUsed="1"/>
     <w:lsdException w:name="Outline List 1" w:semiHidden="1" w:unhideWhenUsed="1"/>
@@ -18137,8 +18436,10 @@
     <w:lsdException w:name="Table Subtle 2" w:semiHidden="1" w:unhideWhenUsed="1"/>
     <w:lsdException w:name="Table Web 1" w:semiHidden="1" w:unhideWhenUsed="1"/>
     <w:lsdException w:name="Table Web 2" w:semiHidden="1" w:unhideWhenUsed="1"/>
+    <w:lsdException w:name="Table Web 3" w:semiHidden="1" w:unhideWhenUsed="1"/>
     <w:lsdException w:name="Balloon Text" w:semiHidden="1" w:unhideWhenUsed="1"/>
     <w:lsdException w:name="Table Grid" w:uiPriority="39"/>
+    <w:lsdException w:name="Table Theme" w:semiHidden="1" w:unhideWhenUsed="1"/>
     <w:lsdException w:name="Placeholder Text" w:semiHidden="1"/>
     <w:lsdException w:name="No Spacing" w:uiPriority="1" w:qFormat="1"/>
     <w:lsdException w:name="Light Shading" w:uiPriority="60"/>
@@ -18368,6 +18669,7 @@
   <w:style w:type="character" w:default="1" w:styleId="DefaultParagraphFont">
     <w:name w:val="Default Paragraph Font"/>
     <w:uiPriority w:val="1"/>
+    <w:semiHidden/>
     <w:unhideWhenUsed/>
   </w:style>
   <w:style w:type="table" w:default="1" w:styleId="TableNormal">

--- a/.extra/Techinal task.docx
+++ b/.extra/Techinal task.docx
@@ -2542,6 +2542,203 @@
         <w:rPr>
           <w:sz w:val="24"/>
           <w:szCs w:val="24"/>
+          <w:highlight w:val="green"/>
+        </w:rPr>
+      </w:pPr>
+      <w:r>
+        <w:rPr>
+          <w:sz w:val="24"/>
+          <w:szCs w:val="24"/>
+          <w:highlight w:val="green"/>
+        </w:rPr>
+        <w:t>Просмотр каталогов по брендам</w:t>
+      </w:r>
+      <w:r>
+        <w:rPr>
+          <w:sz w:val="24"/>
+          <w:szCs w:val="24"/>
+          <w:highlight w:val="green"/>
+        </w:rPr>
+        <w:t>.</w:t>
+      </w:r>
+    </w:p>
+    <w:p>
+      <w:pPr>
+        <w:pStyle w:val="ListParagraph"/>
+        <w:numPr>
+          <w:ilvl w:val="0"/>
+          <w:numId w:val="5"/>
+        </w:numPr>
+        <w:jc w:val="both"/>
+        <w:rPr>
+          <w:sz w:val="24"/>
+          <w:szCs w:val="24"/>
+          <w:highlight w:val="green"/>
+        </w:rPr>
+      </w:pPr>
+      <w:r>
+        <w:rPr>
+          <w:sz w:val="24"/>
+          <w:szCs w:val="24"/>
+          <w:highlight w:val="green"/>
+        </w:rPr>
+        <w:t>Поиск запчастей из поисковика на главной странице.</w:t>
+      </w:r>
+    </w:p>
+    <w:p>
+      <w:pPr>
+        <w:pStyle w:val="ListParagraph"/>
+        <w:numPr>
+          <w:ilvl w:val="0"/>
+          <w:numId w:val="5"/>
+        </w:numPr>
+        <w:jc w:val="both"/>
+        <w:rPr>
+          <w:sz w:val="24"/>
+          <w:szCs w:val="24"/>
+        </w:rPr>
+      </w:pPr>
+      <w:r>
+        <w:rPr>
+          <w:sz w:val="24"/>
+          <w:szCs w:val="24"/>
+          <w:highlight w:val="green"/>
+        </w:rPr>
+        <w:t>Сортировка каталога по ценам,</w:t>
+      </w:r>
+      <w:r>
+        <w:rPr>
+          <w:sz w:val="24"/>
+          <w:szCs w:val="24"/>
+        </w:rPr>
+        <w:t xml:space="preserve"> новинкам, скидкам.</w:t>
+      </w:r>
+    </w:p>
+    <w:p>
+      <w:pPr>
+        <w:pStyle w:val="ListParagraph"/>
+        <w:numPr>
+          <w:ilvl w:val="0"/>
+          <w:numId w:val="5"/>
+        </w:numPr>
+        <w:jc w:val="both"/>
+        <w:rPr>
+          <w:sz w:val="24"/>
+          <w:szCs w:val="24"/>
+        </w:rPr>
+      </w:pPr>
+      <w:r>
+        <w:rPr>
+          <w:sz w:val="24"/>
+          <w:szCs w:val="24"/>
+        </w:rPr>
+        <w:t xml:space="preserve">Поиск по </w:t>
+      </w:r>
+      <w:r>
+        <w:rPr>
+          <w:sz w:val="24"/>
+          <w:szCs w:val="24"/>
+          <w:lang w:val="en-GB"/>
+        </w:rPr>
+        <w:t>win</w:t>
+      </w:r>
+      <w:r>
+        <w:rPr>
+          <w:sz w:val="24"/>
+          <w:szCs w:val="24"/>
+        </w:rPr>
+        <w:t xml:space="preserve">, </w:t>
+      </w:r>
+      <w:proofErr w:type="spellStart"/>
+      <w:r>
+        <w:rPr>
+          <w:sz w:val="24"/>
+          <w:szCs w:val="24"/>
+          <w:lang w:val="en-GB"/>
+        </w:rPr>
+        <w:t>oem</w:t>
+      </w:r>
+      <w:proofErr w:type="spellEnd"/>
+      <w:r>
+        <w:rPr>
+          <w:sz w:val="24"/>
+          <w:szCs w:val="24"/>
+        </w:rPr>
+        <w:t xml:space="preserve">, бренду, названию и </w:t>
+      </w:r>
+      <w:r>
+        <w:rPr>
+          <w:sz w:val="24"/>
+          <w:szCs w:val="24"/>
+          <w:highlight w:val="green"/>
+        </w:rPr>
+        <w:t>критериям фильтров</w:t>
+      </w:r>
+      <w:r>
+        <w:rPr>
+          <w:sz w:val="24"/>
+          <w:szCs w:val="24"/>
+        </w:rPr>
+        <w:t>.</w:t>
+      </w:r>
+    </w:p>
+    <w:p>
+      <w:pPr>
+        <w:pStyle w:val="ListParagraph"/>
+        <w:numPr>
+          <w:ilvl w:val="0"/>
+          <w:numId w:val="5"/>
+        </w:numPr>
+        <w:jc w:val="both"/>
+        <w:rPr>
+          <w:sz w:val="24"/>
+          <w:szCs w:val="24"/>
+          <w:highlight w:val="green"/>
+        </w:rPr>
+      </w:pPr>
+      <w:r>
+        <w:rPr>
+          <w:sz w:val="24"/>
+          <w:szCs w:val="24"/>
+          <w:highlight w:val="green"/>
+        </w:rPr>
+        <w:t>Просмотр товарных карточек.</w:t>
+      </w:r>
+    </w:p>
+    <w:p>
+      <w:pPr>
+        <w:pStyle w:val="ListParagraph"/>
+        <w:numPr>
+          <w:ilvl w:val="0"/>
+          <w:numId w:val="5"/>
+        </w:numPr>
+        <w:jc w:val="both"/>
+        <w:rPr>
+          <w:sz w:val="24"/>
+          <w:szCs w:val="24"/>
+          <w:highlight w:val="green"/>
+        </w:rPr>
+      </w:pPr>
+      <w:r>
+        <w:rPr>
+          <w:sz w:val="24"/>
+          <w:szCs w:val="24"/>
+          <w:highlight w:val="green"/>
+        </w:rPr>
+        <w:t>Быстрый заказ из страницы товара.</w:t>
+      </w:r>
+    </w:p>
+    <w:p>
+      <w:pPr>
+        <w:pStyle w:val="ListParagraph"/>
+        <w:numPr>
+          <w:ilvl w:val="0"/>
+          <w:numId w:val="5"/>
+        </w:numPr>
+        <w:jc w:val="both"/>
+        <w:rPr>
+          <w:sz w:val="24"/>
+          <w:szCs w:val="24"/>
           <w:highlight w:val="yellow"/>
         </w:rPr>
       </w:pPr>
@@ -2549,9 +2746,25 @@
         <w:rPr>
           <w:sz w:val="24"/>
           <w:szCs w:val="24"/>
+          <w:highlight w:val="green"/>
+        </w:rPr>
+        <w:t>Заказ товаров из корзины</w:t>
+      </w:r>
+      <w:r>
+        <w:rPr>
+          <w:sz w:val="24"/>
+          <w:szCs w:val="24"/>
+          <w:highlight w:val="green"/>
+        </w:rPr>
+        <w:t xml:space="preserve"> </w:t>
+      </w:r>
+      <w:r>
+        <w:rPr>
+          <w:sz w:val="24"/>
+          <w:szCs w:val="24"/>
           <w:highlight w:val="yellow"/>
         </w:rPr>
-        <w:t>Просмотр каталогов по брендам</w:t>
+        <w:t>с выбором метода оплаты</w:t>
       </w:r>
       <w:r>
         <w:rPr>
@@ -2573,16 +2786,32 @@
         <w:rPr>
           <w:sz w:val="24"/>
           <w:szCs w:val="24"/>
-          <w:highlight w:val="yellow"/>
-        </w:rPr>
-      </w:pPr>
-      <w:r>
-        <w:rPr>
-          <w:sz w:val="24"/>
-          <w:szCs w:val="24"/>
-          <w:highlight w:val="yellow"/>
-        </w:rPr>
-        <w:t>Поиск запчастей из поисковика на главной странице.</w:t>
+          <w:highlight w:val="red"/>
+        </w:rPr>
+      </w:pPr>
+      <w:r>
+        <w:rPr>
+          <w:sz w:val="24"/>
+          <w:szCs w:val="24"/>
+          <w:highlight w:val="red"/>
+        </w:rPr>
+        <w:t>Онлайн оплата заказа</w:t>
+      </w:r>
+      <w:r>
+        <w:rPr>
+          <w:sz w:val="24"/>
+          <w:szCs w:val="24"/>
+          <w:highlight w:val="red"/>
+        </w:rPr>
+        <w:t xml:space="preserve"> (только для пользователей со статусом физическое лицо)</w:t>
+      </w:r>
+      <w:r>
+        <w:rPr>
+          <w:sz w:val="24"/>
+          <w:szCs w:val="24"/>
+          <w:highlight w:val="red"/>
+        </w:rPr>
+        <w:t>.</w:t>
       </w:r>
     </w:p>
     <w:p>
@@ -2604,14 +2833,23 @@
           <w:szCs w:val="24"/>
           <w:highlight w:val="green"/>
         </w:rPr>
-        <w:t>Сортировка каталога по ценам,</w:t>
-      </w:r>
-      <w:r>
-        <w:rPr>
-          <w:sz w:val="24"/>
-          <w:szCs w:val="24"/>
-        </w:rPr>
-        <w:t xml:space="preserve"> новинкам, скидкам.</w:t>
+        <w:t xml:space="preserve">Модули </w:t>
+      </w:r>
+      <w:r>
+        <w:rPr>
+          <w:sz w:val="24"/>
+          <w:szCs w:val="24"/>
+          <w:highlight w:val="green"/>
+        </w:rPr>
+        <w:t xml:space="preserve">сохраненные товары в личном </w:t>
+      </w:r>
+      <w:r>
+        <w:rPr>
+          <w:sz w:val="24"/>
+          <w:szCs w:val="24"/>
+          <w:highlight w:val="green"/>
+        </w:rPr>
+        <w:t>кабинете, архив покупок.</w:t>
       </w:r>
     </w:p>
     <w:p>
@@ -2625,239 +2863,14 @@
         <w:rPr>
           <w:sz w:val="24"/>
           <w:szCs w:val="24"/>
-        </w:rPr>
-      </w:pPr>
-      <w:r>
-        <w:rPr>
-          <w:sz w:val="24"/>
-          <w:szCs w:val="24"/>
-        </w:rPr>
-        <w:t xml:space="preserve">Поиск по </w:t>
-      </w:r>
-      <w:r>
-        <w:rPr>
-          <w:sz w:val="24"/>
-          <w:szCs w:val="24"/>
-          <w:lang w:val="en-GB"/>
-        </w:rPr>
-        <w:t>win</w:t>
-      </w:r>
-      <w:r>
-        <w:rPr>
-          <w:sz w:val="24"/>
-          <w:szCs w:val="24"/>
-        </w:rPr>
-        <w:t xml:space="preserve">, </w:t>
-      </w:r>
-      <w:proofErr w:type="spellStart"/>
-      <w:r>
-        <w:rPr>
-          <w:sz w:val="24"/>
-          <w:szCs w:val="24"/>
-          <w:lang w:val="en-GB"/>
-        </w:rPr>
-        <w:t>oem</w:t>
-      </w:r>
-      <w:proofErr w:type="spellEnd"/>
-      <w:r>
-        <w:rPr>
-          <w:sz w:val="24"/>
-          <w:szCs w:val="24"/>
-        </w:rPr>
-        <w:t xml:space="preserve">, бренду, названию и </w:t>
-      </w:r>
-      <w:r>
-        <w:rPr>
-          <w:sz w:val="24"/>
-          <w:szCs w:val="24"/>
-          <w:highlight w:val="green"/>
-        </w:rPr>
-        <w:t>критериям фильтров</w:t>
-      </w:r>
-      <w:r>
-        <w:rPr>
-          <w:sz w:val="24"/>
-          <w:szCs w:val="24"/>
-        </w:rPr>
-        <w:t>.</w:t>
-      </w:r>
-    </w:p>
-    <w:p>
-      <w:pPr>
-        <w:pStyle w:val="ListParagraph"/>
-        <w:numPr>
-          <w:ilvl w:val="0"/>
-          <w:numId w:val="5"/>
-        </w:numPr>
-        <w:jc w:val="both"/>
-        <w:rPr>
-          <w:sz w:val="24"/>
-          <w:szCs w:val="24"/>
-          <w:highlight w:val="green"/>
-        </w:rPr>
-      </w:pPr>
-      <w:r>
-        <w:rPr>
-          <w:sz w:val="24"/>
-          <w:szCs w:val="24"/>
-          <w:highlight w:val="green"/>
-        </w:rPr>
-        <w:t>Просмотр товарных карточек.</w:t>
-      </w:r>
-    </w:p>
-    <w:p>
-      <w:pPr>
-        <w:pStyle w:val="ListParagraph"/>
-        <w:numPr>
-          <w:ilvl w:val="0"/>
-          <w:numId w:val="5"/>
-        </w:numPr>
-        <w:jc w:val="both"/>
-        <w:rPr>
-          <w:sz w:val="24"/>
-          <w:szCs w:val="24"/>
-        </w:rPr>
-      </w:pPr>
-      <w:r>
-        <w:rPr>
-          <w:sz w:val="24"/>
-          <w:szCs w:val="24"/>
-        </w:rPr>
-        <w:t>Быстрый заказ из страницы товара.</w:t>
-      </w:r>
-    </w:p>
-    <w:p>
-      <w:pPr>
-        <w:pStyle w:val="ListParagraph"/>
-        <w:numPr>
-          <w:ilvl w:val="0"/>
-          <w:numId w:val="5"/>
-        </w:numPr>
-        <w:jc w:val="both"/>
-        <w:rPr>
-          <w:sz w:val="24"/>
-          <w:szCs w:val="24"/>
-          <w:highlight w:val="yellow"/>
-        </w:rPr>
-      </w:pPr>
-      <w:r>
-        <w:rPr>
-          <w:sz w:val="24"/>
-          <w:szCs w:val="24"/>
-          <w:highlight w:val="yellow"/>
-        </w:rPr>
-        <w:t>Заказ товаров из корзины</w:t>
-      </w:r>
-      <w:r>
-        <w:rPr>
-          <w:sz w:val="24"/>
-          <w:szCs w:val="24"/>
-          <w:highlight w:val="yellow"/>
-        </w:rPr>
-        <w:t xml:space="preserve"> с выбором метода оплаты</w:t>
-      </w:r>
-      <w:r>
-        <w:rPr>
-          <w:sz w:val="24"/>
-          <w:szCs w:val="24"/>
-          <w:highlight w:val="yellow"/>
-        </w:rPr>
-        <w:t>.</w:t>
-      </w:r>
-    </w:p>
-    <w:p>
-      <w:pPr>
-        <w:pStyle w:val="ListParagraph"/>
-        <w:numPr>
-          <w:ilvl w:val="0"/>
-          <w:numId w:val="5"/>
-        </w:numPr>
-        <w:jc w:val="both"/>
-        <w:rPr>
-          <w:sz w:val="24"/>
-          <w:szCs w:val="24"/>
-          <w:highlight w:val="red"/>
-        </w:rPr>
-      </w:pPr>
-      <w:r>
-        <w:rPr>
-          <w:sz w:val="24"/>
-          <w:szCs w:val="24"/>
-          <w:highlight w:val="red"/>
-        </w:rPr>
-        <w:t>Онлайн оплата заказа</w:t>
-      </w:r>
-      <w:r>
-        <w:rPr>
-          <w:sz w:val="24"/>
-          <w:szCs w:val="24"/>
-          <w:highlight w:val="red"/>
-        </w:rPr>
-        <w:t xml:space="preserve"> (только для пользователей со статусом физическое лицо)</w:t>
-      </w:r>
-      <w:r>
-        <w:rPr>
-          <w:sz w:val="24"/>
-          <w:szCs w:val="24"/>
-          <w:highlight w:val="red"/>
-        </w:rPr>
-        <w:t>.</w:t>
-      </w:r>
-    </w:p>
-    <w:p>
-      <w:pPr>
-        <w:pStyle w:val="ListParagraph"/>
-        <w:numPr>
-          <w:ilvl w:val="0"/>
-          <w:numId w:val="5"/>
-        </w:numPr>
-        <w:jc w:val="both"/>
-        <w:rPr>
-          <w:sz w:val="24"/>
-          <w:szCs w:val="24"/>
-        </w:rPr>
-      </w:pPr>
-      <w:r>
-        <w:rPr>
-          <w:sz w:val="24"/>
-          <w:szCs w:val="24"/>
-          <w:highlight w:val="green"/>
-        </w:rPr>
-        <w:t xml:space="preserve">Модули </w:t>
-      </w:r>
-      <w:r>
-        <w:rPr>
-          <w:sz w:val="24"/>
-          <w:szCs w:val="24"/>
-          <w:highlight w:val="green"/>
-        </w:rPr>
-        <w:t>сохраненные товары в личном кабинете,</w:t>
-      </w:r>
-      <w:r>
-        <w:rPr>
-          <w:sz w:val="24"/>
-          <w:szCs w:val="24"/>
-        </w:rPr>
-        <w:t xml:space="preserve"> архив покупок.</w:t>
-      </w:r>
-    </w:p>
-    <w:p>
-      <w:pPr>
-        <w:pStyle w:val="ListParagraph"/>
-        <w:numPr>
-          <w:ilvl w:val="0"/>
-          <w:numId w:val="5"/>
-        </w:numPr>
-        <w:jc w:val="both"/>
-        <w:rPr>
-          <w:sz w:val="24"/>
-          <w:szCs w:val="24"/>
-        </w:rPr>
-      </w:pPr>
-      <w:r>
-        <w:rPr>
-          <w:sz w:val="24"/>
-          <w:szCs w:val="24"/>
+          <w:highlight w:val="green"/>
+        </w:rPr>
+      </w:pPr>
+      <w:r>
+        <w:rPr>
+          <w:sz w:val="24"/>
+          <w:szCs w:val="24"/>
+          <w:highlight w:val="green"/>
         </w:rPr>
         <w:t>Отправить заказ</w:t>
       </w:r>
@@ -2865,6 +2878,7 @@
         <w:rPr>
           <w:sz w:val="24"/>
           <w:szCs w:val="24"/>
+          <w:highlight w:val="green"/>
         </w:rPr>
         <w:t xml:space="preserve"> на товары</w:t>
       </w:r>
@@ -2872,6 +2886,7 @@
         <w:rPr>
           <w:sz w:val="24"/>
           <w:szCs w:val="24"/>
+          <w:highlight w:val="green"/>
         </w:rPr>
         <w:t>, которые отсутствуют в каталоге.</w:t>
       </w:r>
@@ -3372,6 +3387,73 @@
           <w:szCs w:val="24"/>
           <w:highlight w:val="green"/>
         </w:rPr>
+        <w:t>. Имеет полный функционал управления.</w:t>
+      </w:r>
+    </w:p>
+    <w:p>
+      <w:pPr>
+        <w:pStyle w:val="ListParagraph"/>
+        <w:numPr>
+          <w:ilvl w:val="0"/>
+          <w:numId w:val="9"/>
+        </w:numPr>
+        <w:rPr>
+          <w:sz w:val="24"/>
+          <w:szCs w:val="24"/>
+          <w:highlight w:val="yellow"/>
+        </w:rPr>
+      </w:pPr>
+      <w:r>
+        <w:rPr>
+          <w:sz w:val="24"/>
+          <w:szCs w:val="24"/>
+          <w:highlight w:val="green"/>
+        </w:rPr>
+        <w:t>Контент менеджер</w:t>
+      </w:r>
+      <w:r>
+        <w:rPr>
+          <w:sz w:val="24"/>
+          <w:szCs w:val="24"/>
+        </w:rPr>
+        <w:t xml:space="preserve">. </w:t>
+      </w:r>
+      <w:r>
+        <w:rPr>
+          <w:sz w:val="24"/>
+          <w:szCs w:val="24"/>
+          <w:highlight w:val="yellow"/>
+        </w:rPr>
+        <w:t>Доступ к информационным страницам, к редактированию текстов и описаний, к блогу и новостной ленте.</w:t>
+      </w:r>
+    </w:p>
+    <w:p>
+      <w:pPr>
+        <w:pStyle w:val="ListParagraph"/>
+        <w:numPr>
+          <w:ilvl w:val="0"/>
+          <w:numId w:val="9"/>
+        </w:numPr>
+        <w:rPr>
+          <w:sz w:val="24"/>
+          <w:szCs w:val="24"/>
+          <w:highlight w:val="yellow"/>
+        </w:rPr>
+      </w:pPr>
+      <w:r>
+        <w:rPr>
+          <w:sz w:val="24"/>
+          <w:szCs w:val="24"/>
+          <w:highlight w:val="green"/>
+        </w:rPr>
+        <w:t>Оператор</w:t>
+      </w:r>
+      <w:r>
+        <w:rPr>
+          <w:sz w:val="24"/>
+          <w:szCs w:val="24"/>
+          <w:highlight w:val="green"/>
+        </w:rPr>
         <w:t>.</w:t>
       </w:r>
       <w:r>
@@ -3379,71 +3461,15 @@
           <w:sz w:val="24"/>
           <w:szCs w:val="24"/>
         </w:rPr>
-        <w:t xml:space="preserve"> Имеет полный функционал управления.</w:t>
-      </w:r>
-    </w:p>
-    <w:p>
-      <w:pPr>
-        <w:pStyle w:val="ListParagraph"/>
-        <w:numPr>
-          <w:ilvl w:val="0"/>
-          <w:numId w:val="9"/>
-        </w:numPr>
-        <w:rPr>
-          <w:sz w:val="24"/>
-          <w:szCs w:val="24"/>
-        </w:rPr>
-      </w:pPr>
-      <w:r>
-        <w:rPr>
-          <w:sz w:val="24"/>
-          <w:szCs w:val="24"/>
-          <w:highlight w:val="green"/>
-        </w:rPr>
-        <w:t>Контент менеджер</w:t>
-      </w:r>
-      <w:r>
-        <w:rPr>
-          <w:sz w:val="24"/>
-          <w:szCs w:val="24"/>
-        </w:rPr>
-        <w:t>. Доступ к информационным страницам, к редактированию текстов и описаний, к блогу и новостной ленте.</w:t>
-      </w:r>
-    </w:p>
-    <w:p>
-      <w:pPr>
-        <w:pStyle w:val="ListParagraph"/>
-        <w:numPr>
-          <w:ilvl w:val="0"/>
-          <w:numId w:val="9"/>
-        </w:numPr>
-        <w:rPr>
-          <w:sz w:val="24"/>
-          <w:szCs w:val="24"/>
-        </w:rPr>
-      </w:pPr>
-      <w:r>
-        <w:rPr>
-          <w:sz w:val="24"/>
-          <w:szCs w:val="24"/>
-          <w:highlight w:val="green"/>
-        </w:rPr>
-        <w:t>Оператор</w:t>
-      </w:r>
-      <w:r>
-        <w:rPr>
-          <w:sz w:val="24"/>
-          <w:szCs w:val="24"/>
-          <w:highlight w:val="green"/>
-        </w:rPr>
-        <w:t>.</w:t>
-      </w:r>
-      <w:r>
-        <w:rPr>
-          <w:sz w:val="24"/>
-          <w:szCs w:val="24"/>
-        </w:rPr>
-        <w:t xml:space="preserve"> Доступ к клиентской базе без возможности удаления, доступ к заказам, изменения статуса покупки, присвоения скидки.</w:t>
+        <w:t xml:space="preserve"> </w:t>
+      </w:r>
+      <w:r>
+        <w:rPr>
+          <w:sz w:val="24"/>
+          <w:szCs w:val="24"/>
+          <w:highlight w:val="yellow"/>
+        </w:rPr>
+        <w:t>Доступ к клиентской базе без возможности удаления, доступ к заказам, изменения статуса покупки, присвоения скидки.</w:t>
       </w:r>
     </w:p>
     <w:p>
@@ -4007,15 +4033,27 @@
           <w:ilvl w:val="0"/>
           <w:numId w:val="42"/>
         </w:numPr>
-      </w:pPr>
-      <w:r>
+        <w:rPr>
+          <w:highlight w:val="green"/>
+        </w:rPr>
+      </w:pPr>
+      <w:r>
+        <w:rPr>
+          <w:highlight w:val="green"/>
+        </w:rPr>
         <w:lastRenderedPageBreak/>
         <w:t>В разделе "Применяемось и функция 'С этим советуем'". Есть уточнение. Дело в том</w:t>
       </w:r>
       <w:r>
+        <w:rPr>
+          <w:highlight w:val="green"/>
+        </w:rPr>
         <w:t>,</w:t>
       </w:r>
       <w:r>
+        <w:rPr>
+          <w:highlight w:val="green"/>
+        </w:rPr>
         <w:t xml:space="preserve"> что мы разделяем товары на применяемость по модификациям автомобилей и применяемость по модификациям двигателей. В связи с этим нужно учесть и применяемость по двигателям. </w:t>
       </w:r>
     </w:p>
@@ -6111,6 +6149,8 @@
           <w:lang w:val="en-US"/>
         </w:rPr>
       </w:pPr>
+      <w:bookmarkStart w:id="1" w:name="_GoBack"/>
+      <w:bookmarkEnd w:id="1"/>
       <w:r>
         <w:rPr>
           <w:highlight w:val="green"/>
@@ -7332,7 +7372,7 @@
           </mc:Choice>
           <mc:Fallback>
             <w:pict>
-              <v:rect w14:anchorId="4BC2163B" id="Прямоугольник 18" o:spid="_x0000_s1026" alt="https://mail.yandex.ru/message_part/image.png?_uid=204271219&amp;hid=1.1.9&amp;ids=169729410956526304&amp;name=image.png&amp;yandex_class=yandex_inline_content_320.mail:204271219.E1649778:420281507722034350831736283740_1.1.9_169729410956526304" style="width:23.8pt;height:23.8pt;visibility:visible;mso-wrap-style:square;mso-left-percent:-10001;mso-top-percent:-10001;mso-position-horizontal:absolute;mso-position-horizontal-relative:char;mso-position-vertical:absolute;mso-position-vertical-relative:line;mso-left-percent:-10001;mso-top-percent:-10001;v-text-anchor:top" o:gfxdata="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" filled="f" stroked="f">
+              <v:rect w14:anchorId="3740728D" id="Прямоугольник 18" o:spid="_x0000_s1026" alt="https://mail.yandex.ru/message_part/image.png?_uid=204271219&amp;hid=1.1.9&amp;ids=169729410956526304&amp;name=image.png&amp;yandex_class=yandex_inline_content_320.mail:204271219.E1649778:420281507722034350831736283740_1.1.9_169729410956526304" style="width:23.8pt;height:23.8pt;visibility:visible;mso-wrap-style:square;mso-left-percent:-10001;mso-top-percent:-10001;mso-position-horizontal:absolute;mso-position-horizontal-relative:char;mso-position-vertical:absolute;mso-position-vertical-relative:line;mso-left-percent:-10001;mso-top-percent:-10001;v-text-anchor:top" o:gfxdata="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" filled="f" stroked="f">
                 <o:lock v:ext="edit" aspectratio="t"/>
                 <w10:anchorlock/>
               </v:rect>
@@ -7526,7 +7566,7 @@
           </mc:Choice>
           <mc:Fallback>
             <w:pict>
-              <v:rect w14:anchorId="3AD767B1" id="Прямоугольник 17" o:spid="_x0000_s1026" alt="https://mail.yandex.ru/message_part/image.png?_uid=204271219&amp;hid=1.1.8&amp;ids=169729410956526304&amp;name=image.png&amp;yandex_class=yandex_inline_content_320.mail:204271219.E1649778:420281507722034350831736283740_1.1.8_169729410956526304" style="width:23.8pt;height:23.8pt;visibility:visible;mso-wrap-style:square;mso-left-percent:-10001;mso-top-percent:-10001;mso-position-horizontal:absolute;mso-position-horizontal-relative:char;mso-position-vertical:absolute;mso-position-vertical-relative:line;mso-left-percent:-10001;mso-top-percent:-10001;v-text-anchor:top" o:gfxdata="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" filled="f" stroked="f">
+              <v:rect w14:anchorId="665ADAF6" id="Прямоугольник 17" o:spid="_x0000_s1026" alt="https://mail.yandex.ru/message_part/image.png?_uid=204271219&amp;hid=1.1.8&amp;ids=169729410956526304&amp;name=image.png&amp;yandex_class=yandex_inline_content_320.mail:204271219.E1649778:420281507722034350831736283740_1.1.8_169729410956526304" style="width:23.8pt;height:23.8pt;visibility:visible;mso-wrap-style:square;mso-left-percent:-10001;mso-top-percent:-10001;mso-position-horizontal:absolute;mso-position-horizontal-relative:char;mso-position-vertical:absolute;mso-position-vertical-relative:line;mso-left-percent:-10001;mso-top-percent:-10001;v-text-anchor:top" o:gfxdata="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" filled="f" stroked="f">
                 <o:lock v:ext="edit" aspectratio="t"/>
                 <w10:anchorlock/>
               </v:rect>
@@ -8811,12 +8851,14 @@
         <w:rPr>
           <w:sz w:val="24"/>
           <w:szCs w:val="24"/>
-        </w:rPr>
-      </w:pPr>
-      <w:r>
-        <w:rPr>
-          <w:sz w:val="24"/>
-          <w:szCs w:val="24"/>
+          <w:highlight w:val="green"/>
+        </w:rPr>
+      </w:pPr>
+      <w:r>
+        <w:rPr>
+          <w:sz w:val="24"/>
+          <w:szCs w:val="24"/>
+          <w:highlight w:val="green"/>
         </w:rPr>
         <w:t>На сайте главный ад</w:t>
       </w:r>
@@ -8824,6 +8866,7 @@
         <w:rPr>
           <w:sz w:val="24"/>
           <w:szCs w:val="24"/>
+          <w:highlight w:val="green"/>
         </w:rPr>
         <w:t>министратор может редактировать каталог вручную добавляя категории, бренды, фильтра и товары вручную.</w:t>
       </w:r>
@@ -8838,12 +8881,14 @@
         <w:rPr>
           <w:sz w:val="24"/>
           <w:szCs w:val="24"/>
-        </w:rPr>
-      </w:pPr>
-      <w:r>
-        <w:rPr>
-          <w:sz w:val="24"/>
-          <w:szCs w:val="24"/>
+          <w:highlight w:val="yellow"/>
+        </w:rPr>
+      </w:pPr>
+      <w:r>
+        <w:rPr>
+          <w:sz w:val="24"/>
+          <w:szCs w:val="24"/>
+          <w:highlight w:val="yellow"/>
         </w:rPr>
         <w:t xml:space="preserve">Система дает возможность загружать товары также из файла </w:t>
       </w:r>
@@ -8851,6 +8896,7 @@
         <w:rPr>
           <w:sz w:val="24"/>
           <w:szCs w:val="24"/>
+          <w:highlight w:val="yellow"/>
           <w:lang w:val="en-GB"/>
         </w:rPr>
         <w:t>excel</w:t>
@@ -8859,6 +8905,7 @@
         <w:rPr>
           <w:sz w:val="24"/>
           <w:szCs w:val="24"/>
+          <w:highlight w:val="yellow"/>
         </w:rPr>
         <w:t>. В этом случае колонки файла должны соответствовать исходным требованиям сайта согласно инструкции. То есть файл должен иметь отдельные колонки для артикула, названия, цена, количество, код категории, код подкатегории, коды фильтров, коды применяемости.</w:t>
       </w:r>
@@ -8873,12 +8920,14 @@
         <w:rPr>
           <w:sz w:val="24"/>
           <w:szCs w:val="24"/>
-        </w:rPr>
-      </w:pPr>
-      <w:r>
-        <w:rPr>
-          <w:sz w:val="24"/>
-          <w:szCs w:val="24"/>
+          <w:highlight w:val="green"/>
+        </w:rPr>
+      </w:pPr>
+      <w:r>
+        <w:rPr>
+          <w:sz w:val="24"/>
+          <w:szCs w:val="24"/>
+          <w:highlight w:val="green"/>
         </w:rPr>
         <w:t>При загрузке файла система будет брать только ту информацию, которая отсутствует в базе (например, коды применяемости), кроме количества остатка и цены. Эти 2 критерии каждый раз будут обновляться.</w:t>
       </w:r>
@@ -8893,12 +8942,14 @@
         <w:rPr>
           <w:sz w:val="24"/>
           <w:szCs w:val="24"/>
-        </w:rPr>
-      </w:pPr>
-      <w:r>
-        <w:rPr>
-          <w:sz w:val="24"/>
-          <w:szCs w:val="24"/>
+          <w:highlight w:val="green"/>
+        </w:rPr>
+      </w:pPr>
+      <w:r>
+        <w:rPr>
+          <w:sz w:val="24"/>
+          <w:szCs w:val="24"/>
+          <w:highlight w:val="green"/>
         </w:rPr>
         <w:lastRenderedPageBreak/>
         <w:t>Синхронизация, обновление или загрузка не произойдет для тех товаров, где отсутствуют артикул и название.</w:t>
@@ -8914,12 +8965,14 @@
         <w:rPr>
           <w:sz w:val="24"/>
           <w:szCs w:val="24"/>
-        </w:rPr>
-      </w:pPr>
-      <w:r>
-        <w:rPr>
-          <w:sz w:val="24"/>
-          <w:szCs w:val="24"/>
+          <w:highlight w:val="red"/>
+        </w:rPr>
+      </w:pPr>
+      <w:r>
+        <w:rPr>
+          <w:sz w:val="24"/>
+          <w:szCs w:val="24"/>
+          <w:highlight w:val="red"/>
         </w:rPr>
         <w:t xml:space="preserve">Если в файле отсутствует цена, то товар на сайте будет со стикером </w:t>
       </w:r>
@@ -8927,6 +8980,7 @@
         <w:rPr>
           <w:sz w:val="24"/>
           <w:szCs w:val="24"/>
+          <w:highlight w:val="red"/>
         </w:rPr>
         <w:t>«</w:t>
       </w:r>
@@ -8934,6 +8988,7 @@
         <w:rPr>
           <w:sz w:val="24"/>
           <w:szCs w:val="24"/>
+          <w:highlight w:val="red"/>
         </w:rPr>
         <w:t>Под заказ</w:t>
       </w:r>
@@ -8941,6 +8996,7 @@
         <w:rPr>
           <w:sz w:val="24"/>
           <w:szCs w:val="24"/>
+          <w:highlight w:val="red"/>
         </w:rPr>
         <w:t>»</w:t>
       </w:r>
@@ -8948,6 +9004,7 @@
         <w:rPr>
           <w:sz w:val="24"/>
           <w:szCs w:val="24"/>
+          <w:highlight w:val="red"/>
         </w:rPr>
         <w:t>, с возможностью онлайн заказа, но без возможности отправить в корзину и купить.</w:t>
       </w:r>
@@ -10711,12 +10768,14 @@
         <w:rPr>
           <w:sz w:val="24"/>
           <w:szCs w:val="24"/>
-        </w:rPr>
-      </w:pPr>
-      <w:r>
-        <w:rPr>
-          <w:sz w:val="24"/>
-          <w:szCs w:val="24"/>
+          <w:highlight w:val="green"/>
+        </w:rPr>
+      </w:pPr>
+      <w:r>
+        <w:rPr>
+          <w:sz w:val="24"/>
+          <w:szCs w:val="24"/>
+          <w:highlight w:val="green"/>
         </w:rPr>
         <w:t>В админ панели нужен функционал ограничения пользователей по брендам.</w:t>
       </w:r>
@@ -11165,6 +11224,9 @@
     </w:p>
     <w:p>
       <w:r>
+        <w:rPr>
+          <w:highlight w:val="green"/>
+        </w:rPr>
         <w:lastRenderedPageBreak/>
         <w:t>В панели управления администратор может создать группы партнеров со своими размерами скидок. Например:</w:t>
       </w:r>
@@ -11582,8 +11644,6 @@
           <w:highlight w:val="green"/>
         </w:rPr>
       </w:pPr>
-      <w:bookmarkStart w:id="1" w:name="_GoBack"/>
-      <w:bookmarkEnd w:id="1"/>
       <w:r>
         <w:rPr>
           <w:sz w:val="24"/>

--- a/.extra/Techinal task.docx
+++ b/.extra/Techinal task.docx
@@ -6149,8 +6149,6 @@
           <w:lang w:val="en-US"/>
         </w:rPr>
       </w:pPr>
-      <w:bookmarkStart w:id="1" w:name="_GoBack"/>
-      <w:bookmarkEnd w:id="1"/>
       <w:r>
         <w:rPr>
           <w:highlight w:val="green"/>
@@ -7372,7 +7370,7 @@
           </mc:Choice>
           <mc:Fallback>
             <w:pict>
-              <v:rect w14:anchorId="3740728D" id="Прямоугольник 18" o:spid="_x0000_s1026" alt="https://mail.yandex.ru/message_part/image.png?_uid=204271219&amp;hid=1.1.9&amp;ids=169729410956526304&amp;name=image.png&amp;yandex_class=yandex_inline_content_320.mail:204271219.E1649778:420281507722034350831736283740_1.1.9_169729410956526304" style="width:23.8pt;height:23.8pt;visibility:visible;mso-wrap-style:square;mso-left-percent:-10001;mso-top-percent:-10001;mso-position-horizontal:absolute;mso-position-horizontal-relative:char;mso-position-vertical:absolute;mso-position-vertical-relative:line;mso-left-percent:-10001;mso-top-percent:-10001;v-text-anchor:top" o:gfxdata="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" filled="f" stroked="f">
+              <v:rect w14:anchorId="3330D1E8" id="Прямоугольник 18" o:spid="_x0000_s1026" alt="https://mail.yandex.ru/message_part/image.png?_uid=204271219&amp;hid=1.1.9&amp;ids=169729410956526304&amp;name=image.png&amp;yandex_class=yandex_inline_content_320.mail:204271219.E1649778:420281507722034350831736283740_1.1.9_169729410956526304" style="width:23.8pt;height:23.8pt;visibility:visible;mso-wrap-style:square;mso-left-percent:-10001;mso-top-percent:-10001;mso-position-horizontal:absolute;mso-position-horizontal-relative:char;mso-position-vertical:absolute;mso-position-vertical-relative:line;mso-left-percent:-10001;mso-top-percent:-10001;v-text-anchor:top" o:gfxdata="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" filled="f" stroked="f">
                 <o:lock v:ext="edit" aspectratio="t"/>
                 <w10:anchorlock/>
               </v:rect>
@@ -7566,7 +7564,7 @@
           </mc:Choice>
           <mc:Fallback>
             <w:pict>
-              <v:rect w14:anchorId="665ADAF6" id="Прямоугольник 17" o:spid="_x0000_s1026" alt="https://mail.yandex.ru/message_part/image.png?_uid=204271219&amp;hid=1.1.8&amp;ids=169729410956526304&amp;name=image.png&amp;yandex_class=yandex_inline_content_320.mail:204271219.E1649778:420281507722034350831736283740_1.1.8_169729410956526304" style="width:23.8pt;height:23.8pt;visibility:visible;mso-wrap-style:square;mso-left-percent:-10001;mso-top-percent:-10001;mso-position-horizontal:absolute;mso-position-horizontal-relative:char;mso-position-vertical:absolute;mso-position-vertical-relative:line;mso-left-percent:-10001;mso-top-percent:-10001;v-text-anchor:top" o:gfxdata="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" filled="f" stroked="f">
+              <v:rect w14:anchorId="432E8DDB" id="Прямоугольник 17" o:spid="_x0000_s1026" alt="https://mail.yandex.ru/message_part/image.png?_uid=204271219&amp;hid=1.1.8&amp;ids=169729410956526304&amp;name=image.png&amp;yandex_class=yandex_inline_content_320.mail:204271219.E1649778:420281507722034350831736283740_1.1.8_169729410956526304" style="width:23.8pt;height:23.8pt;visibility:visible;mso-wrap-style:square;mso-left-percent:-10001;mso-top-percent:-10001;mso-position-horizontal:absolute;mso-position-horizontal-relative:char;mso-position-vertical:absolute;mso-position-vertical-relative:line;mso-left-percent:-10001;mso-top-percent:-10001;v-text-anchor:top" o:gfxdata="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" filled="f" stroked="f">
                 <o:lock v:ext="edit" aspectratio="t"/>
                 <w10:anchorlock/>
               </v:rect>
@@ -8965,14 +8963,12 @@
         <w:rPr>
           <w:sz w:val="24"/>
           <w:szCs w:val="24"/>
-          <w:highlight w:val="red"/>
-        </w:rPr>
-      </w:pPr>
-      <w:r>
-        <w:rPr>
-          <w:sz w:val="24"/>
-          <w:szCs w:val="24"/>
-          <w:highlight w:val="red"/>
+        </w:rPr>
+      </w:pPr>
+      <w:r>
+        <w:rPr>
+          <w:sz w:val="24"/>
+          <w:szCs w:val="24"/>
         </w:rPr>
         <w:t xml:space="preserve">Если в файле отсутствует цена, то товар на сайте будет со стикером </w:t>
       </w:r>
@@ -8980,7 +8976,6 @@
         <w:rPr>
           <w:sz w:val="24"/>
           <w:szCs w:val="24"/>
-          <w:highlight w:val="red"/>
         </w:rPr>
         <w:t>«</w:t>
       </w:r>
@@ -8988,7 +8983,6 @@
         <w:rPr>
           <w:sz w:val="24"/>
           <w:szCs w:val="24"/>
-          <w:highlight w:val="red"/>
         </w:rPr>
         <w:t>Под заказ</w:t>
       </w:r>
@@ -8996,7 +8990,6 @@
         <w:rPr>
           <w:sz w:val="24"/>
           <w:szCs w:val="24"/>
-          <w:highlight w:val="red"/>
         </w:rPr>
         <w:t>»</w:t>
       </w:r>
@@ -9004,7 +8997,6 @@
         <w:rPr>
           <w:sz w:val="24"/>
           <w:szCs w:val="24"/>
-          <w:highlight w:val="red"/>
         </w:rPr>
         <w:t>, с возможностью онлайн заказа, но без возможности отправить в корзину и купить.</w:t>
       </w:r>
@@ -9063,7 +9055,16 @@
           <w:sz w:val="24"/>
           <w:szCs w:val="24"/>
         </w:rPr>
-        <w:t xml:space="preserve"> адреса) загруженных файлов генерируется с методом чпу латиницей, с использованием названия и артикула для обеспечения уникальности.</w:t>
+        <w:t xml:space="preserve"> адреса) загр</w:t>
+      </w:r>
+      <w:bookmarkStart w:id="1" w:name="_GoBack"/>
+      <w:bookmarkEnd w:id="1"/>
+      <w:r>
+        <w:rPr>
+          <w:sz w:val="24"/>
+          <w:szCs w:val="24"/>
+        </w:rPr>
+        <w:t>уженных файлов генерируется с методом чпу латиницей, с использованием названия и артикула для обеспечения уникальности.</w:t>
       </w:r>
     </w:p>
     <w:p>
@@ -10049,7 +10050,7 @@
         <w:rPr>
           <w:sz w:val="24"/>
           <w:szCs w:val="24"/>
-          <w:highlight w:val="yellow"/>
+          <w:highlight w:val="green"/>
         </w:rPr>
       </w:pPr>
       <w:r>
@@ -10060,7 +10061,7 @@
           <w:iCs/>
           <w:sz w:val="24"/>
           <w:szCs w:val="24"/>
-          <w:highlight w:val="yellow"/>
+          <w:highlight w:val="green"/>
         </w:rPr>
         <w:t>Самовывоз.</w:t>
       </w:r>
@@ -10068,7 +10069,7 @@
         <w:rPr>
           <w:sz w:val="24"/>
           <w:szCs w:val="24"/>
-          <w:highlight w:val="yellow"/>
+          <w:highlight w:val="green"/>
         </w:rPr>
         <w:t xml:space="preserve"> Данный статус носит информационный характер и не имеет функционала. Если точки самовывоза несколько, можно после выбора открыть адреса с картой и предоставить право выбора точки самовывоза. При выборе </w:t>
       </w:r>
@@ -10076,7 +10077,7 @@
         <w:rPr>
           <w:sz w:val="24"/>
           <w:szCs w:val="24"/>
-          <w:highlight w:val="yellow"/>
+          <w:highlight w:val="green"/>
         </w:rPr>
         <w:lastRenderedPageBreak/>
         <w:t>самовывоза советуем автоматический написать дату возможного самовывоза и ограничение времени. То есть, товар будет в пункте выдачи 20.06.2019.</w:t>

--- a/.extra/Techinal task.docx
+++ b/.extra/Techinal task.docx
@@ -7370,7 +7370,7 @@
           </mc:Choice>
           <mc:Fallback>
             <w:pict>
-              <v:rect w14:anchorId="3330D1E8" id="Прямоугольник 18" o:spid="_x0000_s1026" alt="https://mail.yandex.ru/message_part/image.png?_uid=204271219&amp;hid=1.1.9&amp;ids=169729410956526304&amp;name=image.png&amp;yandex_class=yandex_inline_content_320.mail:204271219.E1649778:420281507722034350831736283740_1.1.9_169729410956526304" style="width:23.8pt;height:23.8pt;visibility:visible;mso-wrap-style:square;mso-left-percent:-10001;mso-top-percent:-10001;mso-position-horizontal:absolute;mso-position-horizontal-relative:char;mso-position-vertical:absolute;mso-position-vertical-relative:line;mso-left-percent:-10001;mso-top-percent:-10001;v-text-anchor:top" o:gfxdata="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" filled="f" stroked="f">
+              <v:rect w14:anchorId="5D5AFC1D" id="Прямоугольник 18" o:spid="_x0000_s1026" alt="https://mail.yandex.ru/message_part/image.png?_uid=204271219&amp;hid=1.1.9&amp;ids=169729410956526304&amp;name=image.png&amp;yandex_class=yandex_inline_content_320.mail:204271219.E1649778:420281507722034350831736283740_1.1.9_169729410956526304" style="width:23.8pt;height:23.8pt;visibility:visible;mso-wrap-style:square;mso-left-percent:-10001;mso-top-percent:-10001;mso-position-horizontal:absolute;mso-position-horizontal-relative:char;mso-position-vertical:absolute;mso-position-vertical-relative:line;mso-left-percent:-10001;mso-top-percent:-10001;v-text-anchor:top" o:gfxdata="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" filled="f" stroked="f">
                 <o:lock v:ext="edit" aspectratio="t"/>
                 <w10:anchorlock/>
               </v:rect>
@@ -7564,7 +7564,7 @@
           </mc:Choice>
           <mc:Fallback>
             <w:pict>
-              <v:rect w14:anchorId="432E8DDB" id="Прямоугольник 17" o:spid="_x0000_s1026" alt="https://mail.yandex.ru/message_part/image.png?_uid=204271219&amp;hid=1.1.8&amp;ids=169729410956526304&amp;name=image.png&amp;yandex_class=yandex_inline_content_320.mail:204271219.E1649778:420281507722034350831736283740_1.1.8_169729410956526304" style="width:23.8pt;height:23.8pt;visibility:visible;mso-wrap-style:square;mso-left-percent:-10001;mso-top-percent:-10001;mso-position-horizontal:absolute;mso-position-horizontal-relative:char;mso-position-vertical:absolute;mso-position-vertical-relative:line;mso-left-percent:-10001;mso-top-percent:-10001;v-text-anchor:top" o:gfxdata="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" filled="f" stroked="f">
+              <v:rect w14:anchorId="0DF5C085" id="Прямоугольник 17" o:spid="_x0000_s1026" alt="https://mail.yandex.ru/message_part/image.png?_uid=204271219&amp;hid=1.1.8&amp;ids=169729410956526304&amp;name=image.png&amp;yandex_class=yandex_inline_content_320.mail:204271219.E1649778:420281507722034350831736283740_1.1.8_169729410956526304" style="width:23.8pt;height:23.8pt;visibility:visible;mso-wrap-style:square;mso-left-percent:-10001;mso-top-percent:-10001;mso-position-horizontal:absolute;mso-position-horizontal-relative:char;mso-position-vertical:absolute;mso-position-vertical-relative:line;mso-left-percent:-10001;mso-top-percent:-10001;v-text-anchor:top" o:gfxdata="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" filled="f" stroked="f">
                 <o:lock v:ext="edit" aspectratio="t"/>
                 <w10:anchorlock/>
               </v:rect>
@@ -9055,16 +9055,7 @@
           <w:sz w:val="24"/>
           <w:szCs w:val="24"/>
         </w:rPr>
-        <w:t xml:space="preserve"> адреса) загр</w:t>
-      </w:r>
-      <w:bookmarkStart w:id="1" w:name="_GoBack"/>
-      <w:bookmarkEnd w:id="1"/>
-      <w:r>
-        <w:rPr>
-          <w:sz w:val="24"/>
-          <w:szCs w:val="24"/>
-        </w:rPr>
-        <w:t>уженных файлов генерируется с методом чпу латиницей, с использованием названия и артикула для обеспечения уникальности.</w:t>
+        <w:t xml:space="preserve"> адреса) загруженных файлов генерируется с методом чпу латиницей, с использованием названия и артикула для обеспечения уникальности.</w:t>
       </w:r>
     </w:p>
     <w:p>
@@ -10151,6 +10142,7 @@
         <w:rPr>
           <w:sz w:val="24"/>
           <w:szCs w:val="24"/>
+          <w:highlight w:val="green"/>
         </w:rPr>
       </w:pPr>
       <w:r>
@@ -10161,6 +10153,7 @@
           <w:iCs/>
           <w:sz w:val="24"/>
           <w:szCs w:val="24"/>
+          <w:highlight w:val="green"/>
         </w:rPr>
         <w:t>Банковский перевод</w:t>
       </w:r>
@@ -10170,6 +10163,7 @@
           <w:iCs/>
           <w:sz w:val="24"/>
           <w:szCs w:val="24"/>
+          <w:highlight w:val="green"/>
         </w:rPr>
         <w:t>.</w:t>
       </w:r>
@@ -10177,22 +10171,19 @@
         <w:rPr>
           <w:sz w:val="24"/>
           <w:szCs w:val="24"/>
-        </w:rPr>
-        <w:t xml:space="preserve"> В этом случае в личном кабинете генерируется </w:t>
-      </w:r>
-      <w:r>
-        <w:rPr>
-          <w:sz w:val="24"/>
-          <w:szCs w:val="24"/>
-        </w:rPr>
-        <w:t>счет на оплату</w:t>
-      </w:r>
-      <w:r>
-        <w:rPr>
-          <w:sz w:val="24"/>
-          <w:szCs w:val="24"/>
-        </w:rPr>
-        <w:t xml:space="preserve">. После осуществления перевода покупатель должен нажимать на кнопку «Оплачен», а администратор после проверки должен менять статус заказ на «Подтвержден». </w:t>
+          <w:highlight w:val="green"/>
+        </w:rPr>
+        <w:t xml:space="preserve"> В этом случае в личном кабинете генерируется счет на оплату. После осуществления перевода покупатель должен нажимать на кнопку «Оплачен», а администратор после про</w:t>
+      </w:r>
+      <w:bookmarkStart w:id="1" w:name="_GoBack"/>
+      <w:bookmarkEnd w:id="1"/>
+      <w:r>
+        <w:rPr>
+          <w:sz w:val="24"/>
+          <w:szCs w:val="24"/>
+          <w:highlight w:val="green"/>
+        </w:rPr>
+        <w:t xml:space="preserve">верки должен менять статус заказ на «Подтвержден». </w:t>
       </w:r>
     </w:p>
     <w:p>

--- a/.extra/Techinal task.docx
+++ b/.extra/Techinal task.docx
@@ -2739,7 +2739,7 @@
         <w:rPr>
           <w:sz w:val="24"/>
           <w:szCs w:val="24"/>
-          <w:highlight w:val="yellow"/>
+          <w:highlight w:val="green"/>
         </w:rPr>
       </w:pPr>
       <w:r>
@@ -2756,21 +2756,13 @@
           <w:szCs w:val="24"/>
           <w:highlight w:val="green"/>
         </w:rPr>
-        <w:t xml:space="preserve"> </w:t>
-      </w:r>
-      <w:r>
-        <w:rPr>
-          <w:sz w:val="24"/>
-          <w:szCs w:val="24"/>
-          <w:highlight w:val="yellow"/>
-        </w:rPr>
-        <w:t>с выбором метода оплаты</w:t>
-      </w:r>
-      <w:r>
-        <w:rPr>
-          <w:sz w:val="24"/>
-          <w:szCs w:val="24"/>
-          <w:highlight w:val="yellow"/>
+        <w:t xml:space="preserve"> с выбором метода оплаты</w:t>
+      </w:r>
+      <w:r>
+        <w:rPr>
+          <w:sz w:val="24"/>
+          <w:szCs w:val="24"/>
+          <w:highlight w:val="green"/>
         </w:rPr>
         <w:t>.</w:t>
       </w:r>
@@ -3149,14 +3141,14 @@
         <w:rPr>
           <w:sz w:val="24"/>
           <w:szCs w:val="24"/>
-          <w:highlight w:val="green"/>
-        </w:rPr>
-      </w:pPr>
-      <w:r>
-        <w:rPr>
-          <w:sz w:val="24"/>
-          <w:szCs w:val="24"/>
-          <w:highlight w:val="green"/>
+          <w:highlight w:val="yellow"/>
+        </w:rPr>
+      </w:pPr>
+      <w:r>
+        <w:rPr>
+          <w:sz w:val="24"/>
+          <w:szCs w:val="24"/>
+          <w:highlight w:val="yellow"/>
         </w:rPr>
         <w:t xml:space="preserve">При создании критерий поиска названия моделей, марок, </w:t>
       </w:r>
@@ -3180,7 +3172,7 @@
         <w:rPr>
           <w:sz w:val="24"/>
           <w:szCs w:val="24"/>
-          <w:highlight w:val="green"/>
+          <w:highlight w:val="yellow"/>
         </w:rPr>
         <w:t>м</w:t>
       </w:r>
@@ -3188,7 +3180,7 @@
         <w:rPr>
           <w:sz w:val="24"/>
           <w:szCs w:val="24"/>
-          <w:highlight w:val="green"/>
+          <w:highlight w:val="yellow"/>
         </w:rPr>
         <w:t xml:space="preserve">ожно </w:t>
       </w:r>
@@ -3196,7 +3188,7 @@
         <w:rPr>
           <w:sz w:val="24"/>
           <w:szCs w:val="24"/>
-          <w:highlight w:val="green"/>
+          <w:highlight w:val="yellow"/>
         </w:rPr>
         <w:t>загрузить</w:t>
       </w:r>
@@ -3204,7 +3196,7 @@
         <w:rPr>
           <w:sz w:val="24"/>
           <w:szCs w:val="24"/>
-          <w:highlight w:val="green"/>
+          <w:highlight w:val="yellow"/>
         </w:rPr>
         <w:t xml:space="preserve"> </w:t>
       </w:r>
@@ -3212,7 +3204,7 @@
         <w:rPr>
           <w:sz w:val="24"/>
           <w:szCs w:val="24"/>
-          <w:highlight w:val="green"/>
+          <w:highlight w:val="yellow"/>
         </w:rPr>
         <w:t xml:space="preserve">через </w:t>
       </w:r>
@@ -3220,7 +3212,7 @@
         <w:rPr>
           <w:sz w:val="24"/>
           <w:szCs w:val="24"/>
-          <w:highlight w:val="green"/>
+          <w:highlight w:val="yellow"/>
         </w:rPr>
         <w:t>готовые списки</w:t>
       </w:r>
@@ -3228,7 +3220,7 @@
         <w:rPr>
           <w:sz w:val="24"/>
           <w:szCs w:val="24"/>
-          <w:highlight w:val="green"/>
+          <w:highlight w:val="yellow"/>
         </w:rPr>
         <w:t xml:space="preserve"> в файлах </w:t>
       </w:r>
@@ -3236,7 +3228,7 @@
         <w:rPr>
           <w:sz w:val="24"/>
           <w:szCs w:val="24"/>
-          <w:highlight w:val="green"/>
+          <w:highlight w:val="yellow"/>
           <w:lang w:val="en-US"/>
         </w:rPr>
         <w:t>excel</w:t>
@@ -3245,7 +3237,7 @@
         <w:rPr>
           <w:sz w:val="24"/>
           <w:szCs w:val="24"/>
-          <w:highlight w:val="green"/>
+          <w:highlight w:val="yellow"/>
         </w:rPr>
         <w:t xml:space="preserve"> или</w:t>
       </w:r>
@@ -3253,7 +3245,7 @@
         <w:rPr>
           <w:sz w:val="24"/>
           <w:szCs w:val="24"/>
-          <w:highlight w:val="green"/>
+          <w:highlight w:val="yellow"/>
         </w:rPr>
         <w:t xml:space="preserve"> можно </w:t>
       </w:r>
@@ -3261,7 +3253,7 @@
         <w:rPr>
           <w:sz w:val="24"/>
           <w:szCs w:val="24"/>
-          <w:highlight w:val="green"/>
+          <w:highlight w:val="yellow"/>
         </w:rPr>
         <w:t>добавить, редактировать, удалить вручную</w:t>
       </w:r>
@@ -3269,7 +3261,7 @@
         <w:rPr>
           <w:sz w:val="24"/>
           <w:szCs w:val="24"/>
-          <w:highlight w:val="green"/>
+          <w:highlight w:val="yellow"/>
         </w:rPr>
         <w:t>.</w:t>
       </w:r>
@@ -7370,7 +7362,7 @@
           </mc:Choice>
           <mc:Fallback>
             <w:pict>
-              <v:rect w14:anchorId="5D5AFC1D" id="Прямоугольник 18" o:spid="_x0000_s1026" alt="https://mail.yandex.ru/message_part/image.png?_uid=204271219&amp;hid=1.1.9&amp;ids=169729410956526304&amp;name=image.png&amp;yandex_class=yandex_inline_content_320.mail:204271219.E1649778:420281507722034350831736283740_1.1.9_169729410956526304" style="width:23.8pt;height:23.8pt;visibility:visible;mso-wrap-style:square;mso-left-percent:-10001;mso-top-percent:-10001;mso-position-horizontal:absolute;mso-position-horizontal-relative:char;mso-position-vertical:absolute;mso-position-vertical-relative:line;mso-left-percent:-10001;mso-top-percent:-10001;v-text-anchor:top" o:gfxdata="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" filled="f" stroked="f">
+              <v:rect w14:anchorId="343577C9" id="Прямоугольник 18" o:spid="_x0000_s1026" alt="https://mail.yandex.ru/message_part/image.png?_uid=204271219&amp;hid=1.1.9&amp;ids=169729410956526304&amp;name=image.png&amp;yandex_class=yandex_inline_content_320.mail:204271219.E1649778:420281507722034350831736283740_1.1.9_169729410956526304" style="width:23.8pt;height:23.8pt;visibility:visible;mso-wrap-style:square;mso-left-percent:-10001;mso-top-percent:-10001;mso-position-horizontal:absolute;mso-position-horizontal-relative:char;mso-position-vertical:absolute;mso-position-vertical-relative:line;mso-left-percent:-10001;mso-top-percent:-10001;v-text-anchor:top" o:gfxdata="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" filled="f" stroked="f">
                 <o:lock v:ext="edit" aspectratio="t"/>
                 <w10:anchorlock/>
               </v:rect>
@@ -7564,7 +7556,7 @@
           </mc:Choice>
           <mc:Fallback>
             <w:pict>
-              <v:rect w14:anchorId="0DF5C085" id="Прямоугольник 17" o:spid="_x0000_s1026" alt="https://mail.yandex.ru/message_part/image.png?_uid=204271219&amp;hid=1.1.8&amp;ids=169729410956526304&amp;name=image.png&amp;yandex_class=yandex_inline_content_320.mail:204271219.E1649778:420281507722034350831736283740_1.1.8_169729410956526304" style="width:23.8pt;height:23.8pt;visibility:visible;mso-wrap-style:square;mso-left-percent:-10001;mso-top-percent:-10001;mso-position-horizontal:absolute;mso-position-horizontal-relative:char;mso-position-vertical:absolute;mso-position-vertical-relative:line;mso-left-percent:-10001;mso-top-percent:-10001;v-text-anchor:top" o:gfxdata="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" filled="f" stroked="f">
+              <v:rect w14:anchorId="43EC5316" id="Прямоугольник 17" o:spid="_x0000_s1026" alt="https://mail.yandex.ru/message_part/image.png?_uid=204271219&amp;hid=1.1.8&amp;ids=169729410956526304&amp;name=image.png&amp;yandex_class=yandex_inline_content_320.mail:204271219.E1649778:420281507722034350831736283740_1.1.8_169729410956526304" style="width:23.8pt;height:23.8pt;visibility:visible;mso-wrap-style:square;mso-left-percent:-10001;mso-top-percent:-10001;mso-position-horizontal:absolute;mso-position-horizontal-relative:char;mso-position-vertical:absolute;mso-position-vertical-relative:line;mso-left-percent:-10001;mso-top-percent:-10001;v-text-anchor:top" o:gfxdata="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" filled="f" stroked="f">
                 <o:lock v:ext="edit" aspectratio="t"/>
                 <w10:anchorlock/>
               </v:rect>
@@ -10173,17 +10165,7 @@
           <w:szCs w:val="24"/>
           <w:highlight w:val="green"/>
         </w:rPr>
-        <w:t xml:space="preserve"> В этом случае в личном кабинете генерируется счет на оплату. После осуществления перевода покупатель должен нажимать на кнопку «Оплачен», а администратор после про</w:t>
-      </w:r>
-      <w:bookmarkStart w:id="1" w:name="_GoBack"/>
-      <w:bookmarkEnd w:id="1"/>
-      <w:r>
-        <w:rPr>
-          <w:sz w:val="24"/>
-          <w:szCs w:val="24"/>
-          <w:highlight w:val="green"/>
-        </w:rPr>
-        <w:t xml:space="preserve">верки должен менять статус заказ на «Подтвержден». </w:t>
+        <w:t xml:space="preserve"> В этом случае в личном кабинете генерируется счет на оплату. После осуществления перевода покупатель должен нажимать на кнопку «Оплачен», а администратор после проверки должен менять статус заказ на «Подтвержден». </w:t>
       </w:r>
     </w:p>
     <w:p>
@@ -11644,6 +11626,8 @@
         </w:rPr>
         <w:t>На странице бренда автоматический прикрепляются названия тех разделов и подразделов, где размещены товары данного бренда. При нажатии на ссылку посетитель переходит на соответствующую страницу каталог с отфильтрованным результатом с пометкой данного бренда.</w:t>
       </w:r>
+      <w:bookmarkStart w:id="1" w:name="_GoBack"/>
+      <w:bookmarkEnd w:id="1"/>
     </w:p>
     <w:p>
       <w:pPr>

--- a/.extra/Techinal task.docx
+++ b/.extra/Techinal task.docx
@@ -3392,6 +3392,36 @@
         <w:rPr>
           <w:sz w:val="24"/>
           <w:szCs w:val="24"/>
+          <w:highlight w:val="green"/>
+        </w:rPr>
+      </w:pPr>
+      <w:r>
+        <w:rPr>
+          <w:sz w:val="24"/>
+          <w:szCs w:val="24"/>
+          <w:highlight w:val="green"/>
+        </w:rPr>
+        <w:t>Контент менеджер</w:t>
+      </w:r>
+      <w:r>
+        <w:rPr>
+          <w:sz w:val="24"/>
+          <w:szCs w:val="24"/>
+          <w:highlight w:val="green"/>
+        </w:rPr>
+        <w:t>. Доступ к информационным страницам, к редактированию текстов и описаний, к блогу и новостной ленте.</w:t>
+      </w:r>
+    </w:p>
+    <w:p>
+      <w:pPr>
+        <w:pStyle w:val="ListParagraph"/>
+        <w:numPr>
+          <w:ilvl w:val="0"/>
+          <w:numId w:val="9"/>
+        </w:numPr>
+        <w:rPr>
+          <w:sz w:val="24"/>
+          <w:szCs w:val="24"/>
           <w:highlight w:val="yellow"/>
         </w:rPr>
       </w:pPr>
@@ -3401,14 +3431,22 @@
           <w:szCs w:val="24"/>
           <w:highlight w:val="green"/>
         </w:rPr>
-        <w:t>Контент менеджер</w:t>
-      </w:r>
-      <w:r>
-        <w:rPr>
-          <w:sz w:val="24"/>
-          <w:szCs w:val="24"/>
-        </w:rPr>
-        <w:t xml:space="preserve">. </w:t>
+        <w:t>Оператор</w:t>
+      </w:r>
+      <w:r>
+        <w:rPr>
+          <w:sz w:val="24"/>
+          <w:szCs w:val="24"/>
+          <w:highlight w:val="green"/>
+        </w:rPr>
+        <w:t>.</w:t>
+      </w:r>
+      <w:r>
+        <w:rPr>
+          <w:sz w:val="24"/>
+          <w:szCs w:val="24"/>
+        </w:rPr>
+        <w:t xml:space="preserve"> </w:t>
       </w:r>
       <w:r>
         <w:rPr>
@@ -3416,53 +3454,10 @@
           <w:szCs w:val="24"/>
           <w:highlight w:val="yellow"/>
         </w:rPr>
-        <w:t>Доступ к информационным страницам, к редактированию текстов и описаний, к блогу и новостной ленте.</w:t>
-      </w:r>
-    </w:p>
-    <w:p>
-      <w:pPr>
-        <w:pStyle w:val="ListParagraph"/>
-        <w:numPr>
-          <w:ilvl w:val="0"/>
-          <w:numId w:val="9"/>
-        </w:numPr>
-        <w:rPr>
-          <w:sz w:val="24"/>
-          <w:szCs w:val="24"/>
-          <w:highlight w:val="yellow"/>
-        </w:rPr>
-      </w:pPr>
-      <w:r>
-        <w:rPr>
-          <w:sz w:val="24"/>
-          <w:szCs w:val="24"/>
-          <w:highlight w:val="green"/>
-        </w:rPr>
-        <w:t>Оператор</w:t>
-      </w:r>
-      <w:r>
-        <w:rPr>
-          <w:sz w:val="24"/>
-          <w:szCs w:val="24"/>
-          <w:highlight w:val="green"/>
-        </w:rPr>
-        <w:t>.</w:t>
-      </w:r>
-      <w:r>
-        <w:rPr>
-          <w:sz w:val="24"/>
-          <w:szCs w:val="24"/>
-        </w:rPr>
-        <w:t xml:space="preserve"> </w:t>
-      </w:r>
-      <w:r>
-        <w:rPr>
-          <w:sz w:val="24"/>
-          <w:szCs w:val="24"/>
-          <w:highlight w:val="yellow"/>
-        </w:rPr>
         <w:t>Доступ к клиентской базе без возможности удаления, доступ к заказам, изменения статуса покупки, присвоения скидки.</w:t>
       </w:r>
+      <w:bookmarkStart w:id="1" w:name="_GoBack"/>
+      <w:bookmarkEnd w:id="1"/>
     </w:p>
     <w:p>
       <w:pPr>
@@ -7362,7 +7357,7 @@
           </mc:Choice>
           <mc:Fallback>
             <w:pict>
-              <v:rect w14:anchorId="343577C9" id="Прямоугольник 18" o:spid="_x0000_s1026" alt="https://mail.yandex.ru/message_part/image.png?_uid=204271219&amp;hid=1.1.9&amp;ids=169729410956526304&amp;name=image.png&amp;yandex_class=yandex_inline_content_320.mail:204271219.E1649778:420281507722034350831736283740_1.1.9_169729410956526304" style="width:23.8pt;height:23.8pt;visibility:visible;mso-wrap-style:square;mso-left-percent:-10001;mso-top-percent:-10001;mso-position-horizontal:absolute;mso-position-horizontal-relative:char;mso-position-vertical:absolute;mso-position-vertical-relative:line;mso-left-percent:-10001;mso-top-percent:-10001;v-text-anchor:top" o:gfxdata="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" filled="f" stroked="f">
+              <v:rect w14:anchorId="45DC65B3" id="Прямоугольник 18" o:spid="_x0000_s1026" alt="https://mail.yandex.ru/message_part/image.png?_uid=204271219&amp;hid=1.1.9&amp;ids=169729410956526304&amp;name=image.png&amp;yandex_class=yandex_inline_content_320.mail:204271219.E1649778:420281507722034350831736283740_1.1.9_169729410956526304" style="width:23.8pt;height:23.8pt;visibility:visible;mso-wrap-style:square;mso-left-percent:-10001;mso-top-percent:-10001;mso-position-horizontal:absolute;mso-position-horizontal-relative:char;mso-position-vertical:absolute;mso-position-vertical-relative:line;mso-left-percent:-10001;mso-top-percent:-10001;v-text-anchor:top" o:gfxdata="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" filled="f" stroked="f">
                 <o:lock v:ext="edit" aspectratio="t"/>
                 <w10:anchorlock/>
               </v:rect>
@@ -7556,7 +7551,7 @@
           </mc:Choice>
           <mc:Fallback>
             <w:pict>
-              <v:rect w14:anchorId="43EC5316" id="Прямоугольник 17" o:spid="_x0000_s1026" alt="https://mail.yandex.ru/message_part/image.png?_uid=204271219&amp;hid=1.1.8&amp;ids=169729410956526304&amp;name=image.png&amp;yandex_class=yandex_inline_content_320.mail:204271219.E1649778:420281507722034350831736283740_1.1.8_169729410956526304" style="width:23.8pt;height:23.8pt;visibility:visible;mso-wrap-style:square;mso-left-percent:-10001;mso-top-percent:-10001;mso-position-horizontal:absolute;mso-position-horizontal-relative:char;mso-position-vertical:absolute;mso-position-vertical-relative:line;mso-left-percent:-10001;mso-top-percent:-10001;v-text-anchor:top" o:gfxdata="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" filled="f" stroked="f">
+              <v:rect w14:anchorId="33CC3F64" id="Прямоугольник 17" o:spid="_x0000_s1026" alt="https://mail.yandex.ru/message_part/image.png?_uid=204271219&amp;hid=1.1.8&amp;ids=169729410956526304&amp;name=image.png&amp;yandex_class=yandex_inline_content_320.mail:204271219.E1649778:420281507722034350831736283740_1.1.8_169729410956526304" style="width:23.8pt;height:23.8pt;visibility:visible;mso-wrap-style:square;mso-left-percent:-10001;mso-top-percent:-10001;mso-position-horizontal:absolute;mso-position-horizontal-relative:char;mso-position-vertical:absolute;mso-position-vertical-relative:line;mso-left-percent:-10001;mso-top-percent:-10001;v-text-anchor:top" o:gfxdata="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" filled="f" stroked="f">
                 <o:lock v:ext="edit" aspectratio="t"/>
                 <w10:anchorlock/>
               </v:rect>
@@ -11626,8 +11621,6 @@
         </w:rPr>
         <w:t>На странице бренда автоматический прикрепляются названия тех разделов и подразделов, где размещены товары данного бренда. При нажатии на ссылку посетитель переходит на соответствующую страницу каталог с отфильтрованным результатом с пометкой данного бренда.</w:t>
       </w:r>
-      <w:bookmarkStart w:id="1" w:name="_GoBack"/>
-      <w:bookmarkEnd w:id="1"/>
     </w:p>
     <w:p>
       <w:pPr>

--- a/.extra/Techinal task.docx
+++ b/.extra/Techinal task.docx
@@ -1991,8 +1991,16 @@
         <w:rPr>
           <w:sz w:val="24"/>
           <w:szCs w:val="24"/>
-        </w:rPr>
-        <w:t xml:space="preserve">Управление модулями новинка, </w:t>
+          <w:highlight w:val="green"/>
+        </w:rPr>
+        <w:t>Управление модулями новинка,</w:t>
+      </w:r>
+      <w:r>
+        <w:rPr>
+          <w:sz w:val="24"/>
+          <w:szCs w:val="24"/>
+        </w:rPr>
+        <w:t xml:space="preserve"> </w:t>
       </w:r>
       <w:r>
         <w:rPr>
@@ -2139,7 +2147,17 @@
           <w:szCs w:val="24"/>
           <w:highlight w:val="green"/>
         </w:rPr>
-        <w:t>Управление клиентской базой.</w:t>
+        <w:t>Управление клие</w:t>
+      </w:r>
+      <w:bookmarkStart w:id="0" w:name="_GoBack"/>
+      <w:bookmarkEnd w:id="0"/>
+      <w:r>
+        <w:rPr>
+          <w:sz w:val="24"/>
+          <w:szCs w:val="24"/>
+          <w:highlight w:val="green"/>
+        </w:rPr>
+        <w:t>нтской базой.</w:t>
       </w:r>
     </w:p>
     <w:p>
@@ -3293,7 +3311,7 @@
         </w:rPr>
         <w:t xml:space="preserve"> Из сайта передается количество проданных запчастей по артикулам, из 1С передаются остатки запчастей и цены.</w:t>
       </w:r>
-      <w:bookmarkStart w:id="0" w:name="_Toc491341248"/>
+      <w:bookmarkStart w:id="1" w:name="_Toc491341248"/>
     </w:p>
     <w:p>
       <w:pPr>
@@ -3330,7 +3348,7 @@
         </w:rPr>
         <w:t xml:space="preserve">Роли </w:t>
       </w:r>
-      <w:bookmarkEnd w:id="0"/>
+      <w:bookmarkEnd w:id="1"/>
       <w:r>
         <w:rPr>
           <w:b/>
@@ -3422,7 +3440,7 @@
         <w:rPr>
           <w:sz w:val="24"/>
           <w:szCs w:val="24"/>
-          <w:highlight w:val="yellow"/>
+          <w:highlight w:val="green"/>
         </w:rPr>
       </w:pPr>
       <w:r>
@@ -3439,25 +3457,8 @@
           <w:szCs w:val="24"/>
           <w:highlight w:val="green"/>
         </w:rPr>
-        <w:t>.</w:t>
-      </w:r>
-      <w:r>
-        <w:rPr>
-          <w:sz w:val="24"/>
-          <w:szCs w:val="24"/>
-        </w:rPr>
-        <w:t xml:space="preserve"> </w:t>
-      </w:r>
-      <w:r>
-        <w:rPr>
-          <w:sz w:val="24"/>
-          <w:szCs w:val="24"/>
-          <w:highlight w:val="yellow"/>
-        </w:rPr>
-        <w:t>Доступ к клиентской базе без возможности удаления, доступ к заказам, изменения статуса покупки, присвоения скидки.</w:t>
-      </w:r>
-      <w:bookmarkStart w:id="1" w:name="_GoBack"/>
-      <w:bookmarkEnd w:id="1"/>
+        <w:t>. Доступ к клиентской базе без возможности удаления, доступ к заказам, изменения статуса покупки, присвоения скидки.</w:t>
+      </w:r>
     </w:p>
     <w:p>
       <w:pPr>
@@ -7357,7 +7358,7 @@
           </mc:Choice>
           <mc:Fallback>
             <w:pict>
-              <v:rect w14:anchorId="45DC65B3" id="Прямоугольник 18" o:spid="_x0000_s1026" alt="https://mail.yandex.ru/message_part/image.png?_uid=204271219&amp;hid=1.1.9&amp;ids=169729410956526304&amp;name=image.png&amp;yandex_class=yandex_inline_content_320.mail:204271219.E1649778:420281507722034350831736283740_1.1.9_169729410956526304" style="width:23.8pt;height:23.8pt;visibility:visible;mso-wrap-style:square;mso-left-percent:-10001;mso-top-percent:-10001;mso-position-horizontal:absolute;mso-position-horizontal-relative:char;mso-position-vertical:absolute;mso-position-vertical-relative:line;mso-left-percent:-10001;mso-top-percent:-10001;v-text-anchor:top" o:gfxdata="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" filled="f" stroked="f">
+              <v:rect w14:anchorId="6A15B723" id="Прямоугольник 18" o:spid="_x0000_s1026" alt="https://mail.yandex.ru/message_part/image.png?_uid=204271219&amp;hid=1.1.9&amp;ids=169729410956526304&amp;name=image.png&amp;yandex_class=yandex_inline_content_320.mail:204271219.E1649778:420281507722034350831736283740_1.1.9_169729410956526304" style="width:23.8pt;height:23.8pt;visibility:visible;mso-wrap-style:square;mso-left-percent:-10001;mso-top-percent:-10001;mso-position-horizontal:absolute;mso-position-horizontal-relative:char;mso-position-vertical:absolute;mso-position-vertical-relative:line;mso-left-percent:-10001;mso-top-percent:-10001;v-text-anchor:top" o:gfxdata="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" filled="f" stroked="f">
                 <o:lock v:ext="edit" aspectratio="t"/>
                 <w10:anchorlock/>
               </v:rect>
@@ -7551,7 +7552,7 @@
           </mc:Choice>
           <mc:Fallback>
             <w:pict>
-              <v:rect w14:anchorId="33CC3F64" id="Прямоугольник 17" o:spid="_x0000_s1026" alt="https://mail.yandex.ru/message_part/image.png?_uid=204271219&amp;hid=1.1.8&amp;ids=169729410956526304&amp;name=image.png&amp;yandex_class=yandex_inline_content_320.mail:204271219.E1649778:420281507722034350831736283740_1.1.8_169729410956526304" style="width:23.8pt;height:23.8pt;visibility:visible;mso-wrap-style:square;mso-left-percent:-10001;mso-top-percent:-10001;mso-position-horizontal:absolute;mso-position-horizontal-relative:char;mso-position-vertical:absolute;mso-position-vertical-relative:line;mso-left-percent:-10001;mso-top-percent:-10001;v-text-anchor:top" o:gfxdata="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" filled="f" stroked="f">
+              <v:rect w14:anchorId="6C754EB9" id="Прямоугольник 17" o:spid="_x0000_s1026" alt="https://mail.yandex.ru/message_part/image.png?_uid=204271219&amp;hid=1.1.8&amp;ids=169729410956526304&amp;name=image.png&amp;yandex_class=yandex_inline_content_320.mail:204271219.E1649778:420281507722034350831736283740_1.1.8_169729410956526304" style="width:23.8pt;height:23.8pt;visibility:visible;mso-wrap-style:square;mso-left-percent:-10001;mso-top-percent:-10001;mso-position-horizontal:absolute;mso-position-horizontal-relative:char;mso-position-vertical:absolute;mso-position-vertical-relative:line;mso-left-percent:-10001;mso-top-percent:-10001;v-text-anchor:top" o:gfxdata="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" filled="f" stroked="f">
                 <o:lock v:ext="edit" aspectratio="t"/>
                 <w10:anchorlock/>
               </v:rect>

--- a/.extra/Techinal task.docx
+++ b/.extra/Techinal task.docx
@@ -2147,788 +2147,766 @@
           <w:szCs w:val="24"/>
           <w:highlight w:val="green"/>
         </w:rPr>
-        <w:t>Управление клие</w:t>
-      </w:r>
+        <w:t>Управление клиентской базой.</w:t>
+      </w:r>
+    </w:p>
+    <w:p>
+      <w:pPr>
+        <w:pStyle w:val="ListParagraph"/>
+        <w:numPr>
+          <w:ilvl w:val="0"/>
+          <w:numId w:val="4"/>
+        </w:numPr>
+        <w:jc w:val="both"/>
+        <w:rPr>
+          <w:sz w:val="24"/>
+          <w:szCs w:val="24"/>
+        </w:rPr>
+      </w:pPr>
+      <w:r>
+        <w:rPr>
+          <w:sz w:val="24"/>
+          <w:szCs w:val="24"/>
+        </w:rPr>
+        <w:lastRenderedPageBreak/>
+        <w:t>Экспорт отчетов.</w:t>
+      </w:r>
+    </w:p>
+    <w:p>
+      <w:pPr>
+        <w:pStyle w:val="ListParagraph"/>
+        <w:numPr>
+          <w:ilvl w:val="0"/>
+          <w:numId w:val="4"/>
+        </w:numPr>
+        <w:jc w:val="both"/>
+        <w:rPr>
+          <w:sz w:val="24"/>
+          <w:szCs w:val="24"/>
+          <w:highlight w:val="green"/>
+        </w:rPr>
+      </w:pPr>
+      <w:r>
+        <w:rPr>
+          <w:sz w:val="24"/>
+          <w:szCs w:val="24"/>
+          <w:highlight w:val="green"/>
+        </w:rPr>
+        <w:t>Управление критериями общей минимальной сумы заказов.</w:t>
+      </w:r>
+    </w:p>
+    <w:p>
+      <w:pPr>
+        <w:pStyle w:val="ListParagraph"/>
+        <w:numPr>
+          <w:ilvl w:val="0"/>
+          <w:numId w:val="4"/>
+        </w:numPr>
+        <w:jc w:val="both"/>
+        <w:rPr>
+          <w:sz w:val="24"/>
+          <w:szCs w:val="24"/>
+          <w:highlight w:val="green"/>
+        </w:rPr>
+      </w:pPr>
+      <w:r>
+        <w:rPr>
+          <w:sz w:val="24"/>
+          <w:szCs w:val="24"/>
+          <w:highlight w:val="green"/>
+        </w:rPr>
+        <w:t>Управление критериями минимальной суммы доставки и ценами доставки по регионам РК.</w:t>
+      </w:r>
+    </w:p>
+    <w:p>
+      <w:pPr>
+        <w:pStyle w:val="ListParagraph"/>
+        <w:numPr>
+          <w:ilvl w:val="0"/>
+          <w:numId w:val="4"/>
+        </w:numPr>
+        <w:jc w:val="both"/>
+        <w:rPr>
+          <w:sz w:val="24"/>
+          <w:szCs w:val="24"/>
+          <w:highlight w:val="green"/>
+        </w:rPr>
+      </w:pPr>
+      <w:r>
+        <w:rPr>
+          <w:sz w:val="24"/>
+          <w:szCs w:val="24"/>
+          <w:highlight w:val="green"/>
+        </w:rPr>
+        <w:t>Назначение скидки в зависимости от суммы заказа и количества.</w:t>
+      </w:r>
+    </w:p>
+    <w:p>
+      <w:pPr>
+        <w:pStyle w:val="ListParagraph"/>
+        <w:numPr>
+          <w:ilvl w:val="0"/>
+          <w:numId w:val="4"/>
+        </w:numPr>
+        <w:jc w:val="both"/>
+        <w:rPr>
+          <w:sz w:val="24"/>
+          <w:szCs w:val="24"/>
+          <w:highlight w:val="green"/>
+        </w:rPr>
+      </w:pPr>
+      <w:r>
+        <w:rPr>
+          <w:sz w:val="24"/>
+          <w:szCs w:val="24"/>
+          <w:highlight w:val="green"/>
+        </w:rPr>
+        <w:t>Создание специальных категорий для клиентов и назначение скидки для каждой категории.</w:t>
+      </w:r>
+    </w:p>
+    <w:p>
+      <w:pPr>
+        <w:pStyle w:val="ListParagraph"/>
+        <w:ind w:left="1440"/>
+        <w:jc w:val="both"/>
+        <w:rPr>
+          <w:sz w:val="24"/>
+          <w:szCs w:val="24"/>
+        </w:rPr>
+      </w:pPr>
+    </w:p>
+    <w:p>
+      <w:pPr>
+        <w:pStyle w:val="ListParagraph"/>
+        <w:numPr>
+          <w:ilvl w:val="0"/>
+          <w:numId w:val="2"/>
+        </w:numPr>
+        <w:jc w:val="both"/>
+        <w:rPr>
+          <w:b/>
+          <w:bCs/>
+          <w:sz w:val="24"/>
+          <w:szCs w:val="24"/>
+        </w:rPr>
+      </w:pPr>
+      <w:r>
+        <w:rPr>
+          <w:b/>
+          <w:bCs/>
+          <w:sz w:val="24"/>
+          <w:szCs w:val="24"/>
+        </w:rPr>
+        <w:t>Функционал незарегистрированных пользователей</w:t>
+      </w:r>
+    </w:p>
+    <w:p>
+      <w:pPr>
+        <w:pStyle w:val="ListParagraph"/>
+        <w:ind w:left="1440"/>
+        <w:jc w:val="both"/>
+        <w:rPr>
+          <w:sz w:val="24"/>
+          <w:szCs w:val="24"/>
+        </w:rPr>
+      </w:pPr>
+    </w:p>
+    <w:p>
+      <w:pPr>
+        <w:pStyle w:val="ListParagraph"/>
+        <w:numPr>
+          <w:ilvl w:val="0"/>
+          <w:numId w:val="38"/>
+        </w:numPr>
+        <w:jc w:val="both"/>
+        <w:rPr>
+          <w:sz w:val="24"/>
+          <w:szCs w:val="24"/>
+          <w:highlight w:val="green"/>
+        </w:rPr>
+      </w:pPr>
+      <w:r>
+        <w:rPr>
+          <w:sz w:val="24"/>
+          <w:szCs w:val="24"/>
+          <w:highlight w:val="green"/>
+        </w:rPr>
+        <w:t>Просмотр информационных страниц</w:t>
+      </w:r>
+    </w:p>
+    <w:p>
+      <w:pPr>
+        <w:pStyle w:val="ListParagraph"/>
+        <w:numPr>
+          <w:ilvl w:val="0"/>
+          <w:numId w:val="38"/>
+        </w:numPr>
+        <w:jc w:val="both"/>
+        <w:rPr>
+          <w:sz w:val="24"/>
+          <w:szCs w:val="24"/>
+          <w:highlight w:val="green"/>
+        </w:rPr>
+      </w:pPr>
+      <w:r>
+        <w:rPr>
+          <w:sz w:val="24"/>
+          <w:szCs w:val="24"/>
+          <w:highlight w:val="green"/>
+        </w:rPr>
+        <w:t>Просмотр товарных групп главной страницы</w:t>
+      </w:r>
+    </w:p>
+    <w:p>
+      <w:pPr>
+        <w:pStyle w:val="ListParagraph"/>
+        <w:numPr>
+          <w:ilvl w:val="0"/>
+          <w:numId w:val="38"/>
+        </w:numPr>
+        <w:jc w:val="both"/>
+        <w:rPr>
+          <w:sz w:val="24"/>
+          <w:szCs w:val="24"/>
+          <w:highlight w:val="green"/>
+        </w:rPr>
+      </w:pPr>
+      <w:r>
+        <w:rPr>
+          <w:sz w:val="24"/>
+          <w:szCs w:val="24"/>
+          <w:highlight w:val="green"/>
+        </w:rPr>
+        <w:t>Просмотр каталога брендов</w:t>
+      </w:r>
+    </w:p>
+    <w:p>
+      <w:pPr>
+        <w:pStyle w:val="ListParagraph"/>
+        <w:numPr>
+          <w:ilvl w:val="0"/>
+          <w:numId w:val="38"/>
+        </w:numPr>
+        <w:jc w:val="both"/>
+        <w:rPr>
+          <w:sz w:val="24"/>
+          <w:szCs w:val="24"/>
+          <w:highlight w:val="green"/>
+        </w:rPr>
+      </w:pPr>
+      <w:r>
+        <w:rPr>
+          <w:sz w:val="24"/>
+          <w:szCs w:val="24"/>
+          <w:highlight w:val="green"/>
+        </w:rPr>
+        <w:t>Просмотр новостной ленты</w:t>
+      </w:r>
+    </w:p>
+    <w:p>
+      <w:pPr>
+        <w:pStyle w:val="ListParagraph"/>
+        <w:numPr>
+          <w:ilvl w:val="0"/>
+          <w:numId w:val="38"/>
+        </w:numPr>
+        <w:jc w:val="both"/>
+        <w:rPr>
+          <w:sz w:val="24"/>
+          <w:szCs w:val="24"/>
+          <w:highlight w:val="green"/>
+        </w:rPr>
+      </w:pPr>
+      <w:r>
+        <w:rPr>
+          <w:sz w:val="24"/>
+          <w:szCs w:val="24"/>
+          <w:highlight w:val="green"/>
+        </w:rPr>
+        <w:t>Возможность пройти регистрацию и получить доступ к системе только после одобрения модератора.</w:t>
+      </w:r>
+    </w:p>
+    <w:p>
+      <w:pPr>
+        <w:pStyle w:val="ListParagraph"/>
+        <w:ind w:left="1440"/>
+        <w:jc w:val="both"/>
+        <w:rPr>
+          <w:sz w:val="24"/>
+          <w:szCs w:val="24"/>
+        </w:rPr>
+      </w:pPr>
+    </w:p>
+    <w:p>
+      <w:pPr>
+        <w:pStyle w:val="ListParagraph"/>
+        <w:numPr>
+          <w:ilvl w:val="0"/>
+          <w:numId w:val="2"/>
+        </w:numPr>
+        <w:jc w:val="both"/>
+        <w:rPr>
+          <w:b/>
+          <w:bCs/>
+          <w:sz w:val="24"/>
+          <w:szCs w:val="24"/>
+        </w:rPr>
+      </w:pPr>
+      <w:r>
+        <w:rPr>
+          <w:b/>
+          <w:bCs/>
+          <w:sz w:val="24"/>
+          <w:szCs w:val="24"/>
+        </w:rPr>
+        <w:t xml:space="preserve">Функционал </w:t>
+      </w:r>
+      <w:r>
+        <w:rPr>
+          <w:b/>
+          <w:bCs/>
+          <w:sz w:val="24"/>
+          <w:szCs w:val="24"/>
+        </w:rPr>
+        <w:t xml:space="preserve">регистрированных </w:t>
+      </w:r>
+      <w:r>
+        <w:rPr>
+          <w:b/>
+          <w:bCs/>
+          <w:sz w:val="24"/>
+          <w:szCs w:val="24"/>
+        </w:rPr>
+        <w:t>покупателей</w:t>
+      </w:r>
+    </w:p>
+    <w:p>
+      <w:pPr>
+        <w:pStyle w:val="ListParagraph"/>
+        <w:jc w:val="both"/>
+        <w:rPr>
+          <w:b/>
+          <w:bCs/>
+          <w:sz w:val="24"/>
+          <w:szCs w:val="24"/>
+        </w:rPr>
+      </w:pPr>
+    </w:p>
+    <w:p>
+      <w:pPr>
+        <w:pStyle w:val="ListParagraph"/>
+        <w:numPr>
+          <w:ilvl w:val="0"/>
+          <w:numId w:val="5"/>
+        </w:numPr>
+        <w:jc w:val="both"/>
+        <w:rPr>
+          <w:sz w:val="24"/>
+          <w:szCs w:val="24"/>
+          <w:highlight w:val="green"/>
+        </w:rPr>
+      </w:pPr>
+      <w:r>
+        <w:rPr>
+          <w:sz w:val="24"/>
+          <w:szCs w:val="24"/>
+          <w:highlight w:val="green"/>
+        </w:rPr>
+        <w:t xml:space="preserve">Просмотр каталогов </w:t>
+      </w:r>
+      <w:r>
+        <w:rPr>
+          <w:sz w:val="24"/>
+          <w:szCs w:val="24"/>
+          <w:highlight w:val="green"/>
+        </w:rPr>
+        <w:t xml:space="preserve">запчастей </w:t>
+      </w:r>
+      <w:r>
+        <w:rPr>
+          <w:sz w:val="24"/>
+          <w:szCs w:val="24"/>
+          <w:highlight w:val="green"/>
+        </w:rPr>
+        <w:t>по разделам</w:t>
+      </w:r>
+      <w:r>
+        <w:rPr>
+          <w:sz w:val="24"/>
+          <w:szCs w:val="24"/>
+          <w:highlight w:val="green"/>
+        </w:rPr>
+        <w:t xml:space="preserve"> и/или по подразделам.</w:t>
+      </w:r>
+    </w:p>
+    <w:p>
+      <w:pPr>
+        <w:pStyle w:val="ListParagraph"/>
+        <w:numPr>
+          <w:ilvl w:val="0"/>
+          <w:numId w:val="5"/>
+        </w:numPr>
+        <w:jc w:val="both"/>
+        <w:rPr>
+          <w:sz w:val="24"/>
+          <w:szCs w:val="24"/>
+          <w:highlight w:val="green"/>
+        </w:rPr>
+      </w:pPr>
+      <w:r>
+        <w:rPr>
+          <w:sz w:val="24"/>
+          <w:szCs w:val="24"/>
+          <w:highlight w:val="green"/>
+        </w:rPr>
+        <w:t>Просмотр каталогов по брендам</w:t>
+      </w:r>
+      <w:r>
+        <w:rPr>
+          <w:sz w:val="24"/>
+          <w:szCs w:val="24"/>
+          <w:highlight w:val="green"/>
+        </w:rPr>
+        <w:t>.</w:t>
+      </w:r>
+    </w:p>
+    <w:p>
+      <w:pPr>
+        <w:pStyle w:val="ListParagraph"/>
+        <w:numPr>
+          <w:ilvl w:val="0"/>
+          <w:numId w:val="5"/>
+        </w:numPr>
+        <w:jc w:val="both"/>
+        <w:rPr>
+          <w:sz w:val="24"/>
+          <w:szCs w:val="24"/>
+          <w:highlight w:val="green"/>
+        </w:rPr>
+      </w:pPr>
+      <w:r>
+        <w:rPr>
+          <w:sz w:val="24"/>
+          <w:szCs w:val="24"/>
+          <w:highlight w:val="green"/>
+        </w:rPr>
+        <w:t>Поиск запчастей из поисковика на главной странице.</w:t>
+      </w:r>
+    </w:p>
+    <w:p>
+      <w:pPr>
+        <w:pStyle w:val="ListParagraph"/>
+        <w:numPr>
+          <w:ilvl w:val="0"/>
+          <w:numId w:val="5"/>
+        </w:numPr>
+        <w:jc w:val="both"/>
+        <w:rPr>
+          <w:sz w:val="24"/>
+          <w:szCs w:val="24"/>
+          <w:highlight w:val="green"/>
+        </w:rPr>
+      </w:pPr>
+      <w:r>
+        <w:rPr>
+          <w:sz w:val="24"/>
+          <w:szCs w:val="24"/>
+          <w:highlight w:val="green"/>
+        </w:rPr>
+        <w:t>Сортировка каталога по ценам, новинкам, скидкам.</w:t>
+      </w:r>
+    </w:p>
+    <w:p>
+      <w:pPr>
+        <w:pStyle w:val="ListParagraph"/>
+        <w:numPr>
+          <w:ilvl w:val="0"/>
+          <w:numId w:val="5"/>
+        </w:numPr>
+        <w:jc w:val="both"/>
+        <w:rPr>
+          <w:sz w:val="24"/>
+          <w:szCs w:val="24"/>
+        </w:rPr>
+      </w:pPr>
+      <w:r>
+        <w:rPr>
+          <w:sz w:val="24"/>
+          <w:szCs w:val="24"/>
+        </w:rPr>
+        <w:t xml:space="preserve">Поиск по </w:t>
+      </w:r>
+      <w:r>
+        <w:rPr>
+          <w:sz w:val="24"/>
+          <w:szCs w:val="24"/>
+          <w:lang w:val="en-GB"/>
+        </w:rPr>
+        <w:t>win</w:t>
+      </w:r>
+      <w:r>
+        <w:rPr>
+          <w:sz w:val="24"/>
+          <w:szCs w:val="24"/>
+        </w:rPr>
+        <w:t xml:space="preserve">, </w:t>
+      </w:r>
+      <w:proofErr w:type="spellStart"/>
+      <w:r>
+        <w:rPr>
+          <w:sz w:val="24"/>
+          <w:szCs w:val="24"/>
+          <w:lang w:val="en-GB"/>
+        </w:rPr>
+        <w:t>oem</w:t>
+      </w:r>
+      <w:proofErr w:type="spellEnd"/>
+      <w:r>
+        <w:rPr>
+          <w:sz w:val="24"/>
+          <w:szCs w:val="24"/>
+        </w:rPr>
+        <w:t xml:space="preserve">, бренду, названию и </w:t>
+      </w:r>
+      <w:r>
+        <w:rPr>
+          <w:sz w:val="24"/>
+          <w:szCs w:val="24"/>
+        </w:rPr>
+        <w:t>критериям фильтров.</w:t>
+      </w:r>
+    </w:p>
+    <w:p>
+      <w:pPr>
+        <w:pStyle w:val="ListParagraph"/>
+        <w:numPr>
+          <w:ilvl w:val="0"/>
+          <w:numId w:val="5"/>
+        </w:numPr>
+        <w:jc w:val="both"/>
+        <w:rPr>
+          <w:sz w:val="24"/>
+          <w:szCs w:val="24"/>
+          <w:highlight w:val="green"/>
+        </w:rPr>
+      </w:pPr>
+      <w:r>
+        <w:rPr>
+          <w:sz w:val="24"/>
+          <w:szCs w:val="24"/>
+          <w:highlight w:val="green"/>
+        </w:rPr>
+        <w:t>Просмотр товарных карточек.</w:t>
+      </w:r>
+    </w:p>
+    <w:p>
+      <w:pPr>
+        <w:pStyle w:val="ListParagraph"/>
+        <w:numPr>
+          <w:ilvl w:val="0"/>
+          <w:numId w:val="5"/>
+        </w:numPr>
+        <w:jc w:val="both"/>
+        <w:rPr>
+          <w:sz w:val="24"/>
+          <w:szCs w:val="24"/>
+          <w:highlight w:val="green"/>
+        </w:rPr>
+      </w:pPr>
+      <w:r>
+        <w:rPr>
+          <w:sz w:val="24"/>
+          <w:szCs w:val="24"/>
+          <w:highlight w:val="green"/>
+        </w:rPr>
+        <w:t>Быстрый заказ из страницы товара.</w:t>
+      </w:r>
+    </w:p>
+    <w:p>
+      <w:pPr>
+        <w:pStyle w:val="ListParagraph"/>
+        <w:numPr>
+          <w:ilvl w:val="0"/>
+          <w:numId w:val="5"/>
+        </w:numPr>
+        <w:jc w:val="both"/>
+        <w:rPr>
+          <w:sz w:val="24"/>
+          <w:szCs w:val="24"/>
+          <w:highlight w:val="green"/>
+        </w:rPr>
+      </w:pPr>
+      <w:r>
+        <w:rPr>
+          <w:sz w:val="24"/>
+          <w:szCs w:val="24"/>
+          <w:highlight w:val="green"/>
+        </w:rPr>
+        <w:t>Заказ товаров из корзины</w:t>
+      </w:r>
+      <w:r>
+        <w:rPr>
+          <w:sz w:val="24"/>
+          <w:szCs w:val="24"/>
+          <w:highlight w:val="green"/>
+        </w:rPr>
+        <w:t xml:space="preserve"> с выбором метода оплаты</w:t>
+      </w:r>
+      <w:r>
+        <w:rPr>
+          <w:sz w:val="24"/>
+          <w:szCs w:val="24"/>
+          <w:highlight w:val="green"/>
+        </w:rPr>
+        <w:t>.</w:t>
+      </w:r>
+    </w:p>
+    <w:p>
+      <w:pPr>
+        <w:pStyle w:val="ListParagraph"/>
+        <w:numPr>
+          <w:ilvl w:val="0"/>
+          <w:numId w:val="5"/>
+        </w:numPr>
+        <w:jc w:val="both"/>
+        <w:rPr>
+          <w:sz w:val="24"/>
+          <w:szCs w:val="24"/>
+          <w:highlight w:val="red"/>
+        </w:rPr>
+      </w:pPr>
+      <w:r>
+        <w:rPr>
+          <w:sz w:val="24"/>
+          <w:szCs w:val="24"/>
+          <w:highlight w:val="red"/>
+        </w:rPr>
+        <w:t>Онлайн оплата заказа</w:t>
+      </w:r>
+      <w:r>
+        <w:rPr>
+          <w:sz w:val="24"/>
+          <w:szCs w:val="24"/>
+          <w:highlight w:val="red"/>
+        </w:rPr>
+        <w:t xml:space="preserve"> (только для пользователей со статусом физическое лицо)</w:t>
+      </w:r>
+      <w:r>
+        <w:rPr>
+          <w:sz w:val="24"/>
+          <w:szCs w:val="24"/>
+          <w:highlight w:val="red"/>
+        </w:rPr>
+        <w:t>.</w:t>
+      </w:r>
+    </w:p>
+    <w:p>
+      <w:pPr>
+        <w:pStyle w:val="ListParagraph"/>
+        <w:numPr>
+          <w:ilvl w:val="0"/>
+          <w:numId w:val="5"/>
+        </w:numPr>
+        <w:jc w:val="both"/>
+        <w:rPr>
+          <w:sz w:val="24"/>
+          <w:szCs w:val="24"/>
+        </w:rPr>
+      </w:pPr>
+      <w:r>
+        <w:rPr>
+          <w:sz w:val="24"/>
+          <w:szCs w:val="24"/>
+          <w:highlight w:val="green"/>
+        </w:rPr>
+        <w:t xml:space="preserve">Модули </w:t>
+      </w:r>
+      <w:r>
+        <w:rPr>
+          <w:sz w:val="24"/>
+          <w:szCs w:val="24"/>
+          <w:highlight w:val="green"/>
+        </w:rPr>
+        <w:t xml:space="preserve">сохраненные товары в личном </w:t>
+      </w:r>
+      <w:r>
+        <w:rPr>
+          <w:sz w:val="24"/>
+          <w:szCs w:val="24"/>
+          <w:highlight w:val="green"/>
+        </w:rPr>
+        <w:t>кабинете, архив покупок.</w:t>
+      </w:r>
+    </w:p>
+    <w:p>
+      <w:pPr>
+        <w:pStyle w:val="ListParagraph"/>
+        <w:numPr>
+          <w:ilvl w:val="0"/>
+          <w:numId w:val="5"/>
+        </w:numPr>
+        <w:jc w:val="both"/>
+        <w:rPr>
+          <w:sz w:val="24"/>
+          <w:szCs w:val="24"/>
+          <w:highlight w:val="green"/>
+        </w:rPr>
+      </w:pPr>
+      <w:r>
+        <w:rPr>
+          <w:sz w:val="24"/>
+          <w:szCs w:val="24"/>
+          <w:highlight w:val="green"/>
+        </w:rPr>
+        <w:t>Отправить заказ</w:t>
+      </w:r>
+      <w:r>
+        <w:rPr>
+          <w:sz w:val="24"/>
+          <w:szCs w:val="24"/>
+          <w:highlight w:val="green"/>
+        </w:rPr>
+        <w:t xml:space="preserve"> на товары</w:t>
+      </w:r>
+      <w:r>
+        <w:rPr>
+          <w:sz w:val="24"/>
+          <w:szCs w:val="24"/>
+          <w:highlight w:val="green"/>
+        </w:rPr>
+        <w:t>, которые отсутствуют в каталоге.</w:t>
+      </w:r>
+    </w:p>
+    <w:p>
+      <w:pPr>
+        <w:pStyle w:val="ListParagraph"/>
+        <w:numPr>
+          <w:ilvl w:val="0"/>
+          <w:numId w:val="5"/>
+        </w:numPr>
+        <w:jc w:val="both"/>
+        <w:rPr>
+          <w:sz w:val="24"/>
+          <w:szCs w:val="24"/>
+          <w:highlight w:val="green"/>
+        </w:rPr>
+      </w:pPr>
+      <w:r>
+        <w:rPr>
+          <w:sz w:val="24"/>
+          <w:szCs w:val="24"/>
+          <w:highlight w:val="green"/>
+        </w:rPr>
+        <w:t>Индивидуальные скидки, назначенные администратором.</w:t>
+      </w:r>
+    </w:p>
+    <w:p>
+      <w:pPr>
+        <w:pStyle w:val="ListParagraph"/>
+        <w:jc w:val="both"/>
+      </w:pPr>
       <w:bookmarkStart w:id="0" w:name="_GoBack"/>
       <w:bookmarkEnd w:id="0"/>
-      <w:r>
-        <w:rPr>
-          <w:sz w:val="24"/>
-          <w:szCs w:val="24"/>
-          <w:highlight w:val="green"/>
-        </w:rPr>
-        <w:t>нтской базой.</w:t>
-      </w:r>
-    </w:p>
-    <w:p>
-      <w:pPr>
-        <w:pStyle w:val="ListParagraph"/>
-        <w:numPr>
-          <w:ilvl w:val="0"/>
-          <w:numId w:val="4"/>
-        </w:numPr>
-        <w:jc w:val="both"/>
-        <w:rPr>
-          <w:sz w:val="24"/>
-          <w:szCs w:val="24"/>
-        </w:rPr>
-      </w:pPr>
-      <w:r>
-        <w:rPr>
-          <w:sz w:val="24"/>
-          <w:szCs w:val="24"/>
-        </w:rPr>
-        <w:lastRenderedPageBreak/>
-        <w:t>Экспорт отчетов.</w:t>
-      </w:r>
-    </w:p>
-    <w:p>
-      <w:pPr>
-        <w:pStyle w:val="ListParagraph"/>
-        <w:numPr>
-          <w:ilvl w:val="0"/>
-          <w:numId w:val="4"/>
-        </w:numPr>
-        <w:jc w:val="both"/>
-        <w:rPr>
-          <w:sz w:val="24"/>
-          <w:szCs w:val="24"/>
-          <w:highlight w:val="green"/>
-        </w:rPr>
-      </w:pPr>
-      <w:r>
-        <w:rPr>
-          <w:sz w:val="24"/>
-          <w:szCs w:val="24"/>
-          <w:highlight w:val="green"/>
-        </w:rPr>
-        <w:t>Управление критериями общей минимальной сумы заказов.</w:t>
-      </w:r>
-    </w:p>
-    <w:p>
-      <w:pPr>
-        <w:pStyle w:val="ListParagraph"/>
-        <w:numPr>
-          <w:ilvl w:val="0"/>
-          <w:numId w:val="4"/>
-        </w:numPr>
-        <w:jc w:val="both"/>
-        <w:rPr>
-          <w:sz w:val="24"/>
-          <w:szCs w:val="24"/>
-          <w:highlight w:val="green"/>
-        </w:rPr>
-      </w:pPr>
-      <w:r>
-        <w:rPr>
-          <w:sz w:val="24"/>
-          <w:szCs w:val="24"/>
-          <w:highlight w:val="green"/>
-        </w:rPr>
-        <w:t>Управление критериями минимальной суммы доставки и ценами доставки по регионам РК.</w:t>
-      </w:r>
-    </w:p>
-    <w:p>
-      <w:pPr>
-        <w:pStyle w:val="ListParagraph"/>
-        <w:numPr>
-          <w:ilvl w:val="0"/>
-          <w:numId w:val="4"/>
-        </w:numPr>
-        <w:jc w:val="both"/>
-        <w:rPr>
-          <w:sz w:val="24"/>
-          <w:szCs w:val="24"/>
-          <w:highlight w:val="green"/>
-        </w:rPr>
-      </w:pPr>
-      <w:r>
-        <w:rPr>
-          <w:sz w:val="24"/>
-          <w:szCs w:val="24"/>
-          <w:highlight w:val="green"/>
-        </w:rPr>
-        <w:t>Назначение скидки в зависимости от суммы заказа и количества.</w:t>
-      </w:r>
-    </w:p>
-    <w:p>
-      <w:pPr>
-        <w:pStyle w:val="ListParagraph"/>
-        <w:numPr>
-          <w:ilvl w:val="0"/>
-          <w:numId w:val="4"/>
-        </w:numPr>
-        <w:jc w:val="both"/>
-        <w:rPr>
-          <w:sz w:val="24"/>
-          <w:szCs w:val="24"/>
-          <w:highlight w:val="green"/>
-        </w:rPr>
-      </w:pPr>
-      <w:r>
-        <w:rPr>
-          <w:sz w:val="24"/>
-          <w:szCs w:val="24"/>
-          <w:highlight w:val="green"/>
-        </w:rPr>
-        <w:t>Создание специальных категорий для клиентов и назначение скидки для каждой категории.</w:t>
-      </w:r>
-    </w:p>
-    <w:p>
-      <w:pPr>
-        <w:pStyle w:val="ListParagraph"/>
-        <w:ind w:left="1440"/>
-        <w:jc w:val="both"/>
-        <w:rPr>
-          <w:sz w:val="24"/>
-          <w:szCs w:val="24"/>
-        </w:rPr>
-      </w:pPr>
-    </w:p>
-    <w:p>
-      <w:pPr>
-        <w:pStyle w:val="ListParagraph"/>
-        <w:numPr>
-          <w:ilvl w:val="0"/>
-          <w:numId w:val="2"/>
-        </w:numPr>
-        <w:jc w:val="both"/>
-        <w:rPr>
-          <w:b/>
-          <w:bCs/>
-          <w:sz w:val="24"/>
-          <w:szCs w:val="24"/>
-        </w:rPr>
-      </w:pPr>
-      <w:r>
-        <w:rPr>
-          <w:b/>
-          <w:bCs/>
-          <w:sz w:val="24"/>
-          <w:szCs w:val="24"/>
-        </w:rPr>
-        <w:t>Функционал незарегистрированных пользователей</w:t>
-      </w:r>
-    </w:p>
-    <w:p>
-      <w:pPr>
-        <w:pStyle w:val="ListParagraph"/>
-        <w:ind w:left="1440"/>
-        <w:jc w:val="both"/>
-        <w:rPr>
-          <w:sz w:val="24"/>
-          <w:szCs w:val="24"/>
-        </w:rPr>
-      </w:pPr>
-    </w:p>
-    <w:p>
-      <w:pPr>
-        <w:pStyle w:val="ListParagraph"/>
-        <w:numPr>
-          <w:ilvl w:val="0"/>
-          <w:numId w:val="38"/>
-        </w:numPr>
-        <w:jc w:val="both"/>
-        <w:rPr>
-          <w:sz w:val="24"/>
-          <w:szCs w:val="24"/>
-          <w:highlight w:val="green"/>
-        </w:rPr>
-      </w:pPr>
-      <w:r>
-        <w:rPr>
-          <w:sz w:val="24"/>
-          <w:szCs w:val="24"/>
-          <w:highlight w:val="green"/>
-        </w:rPr>
-        <w:t>Просмотр информационных страниц</w:t>
-      </w:r>
-    </w:p>
-    <w:p>
-      <w:pPr>
-        <w:pStyle w:val="ListParagraph"/>
-        <w:numPr>
-          <w:ilvl w:val="0"/>
-          <w:numId w:val="38"/>
-        </w:numPr>
-        <w:jc w:val="both"/>
-        <w:rPr>
-          <w:sz w:val="24"/>
-          <w:szCs w:val="24"/>
-          <w:highlight w:val="green"/>
-        </w:rPr>
-      </w:pPr>
-      <w:r>
-        <w:rPr>
-          <w:sz w:val="24"/>
-          <w:szCs w:val="24"/>
-          <w:highlight w:val="green"/>
-        </w:rPr>
-        <w:t>Просмотр товарных групп главной страницы</w:t>
-      </w:r>
-    </w:p>
-    <w:p>
-      <w:pPr>
-        <w:pStyle w:val="ListParagraph"/>
-        <w:numPr>
-          <w:ilvl w:val="0"/>
-          <w:numId w:val="38"/>
-        </w:numPr>
-        <w:jc w:val="both"/>
-        <w:rPr>
-          <w:sz w:val="24"/>
-          <w:szCs w:val="24"/>
-          <w:highlight w:val="green"/>
-        </w:rPr>
-      </w:pPr>
-      <w:r>
-        <w:rPr>
-          <w:sz w:val="24"/>
-          <w:szCs w:val="24"/>
-          <w:highlight w:val="green"/>
-        </w:rPr>
-        <w:t>Просмотр каталога брендов</w:t>
-      </w:r>
-    </w:p>
-    <w:p>
-      <w:pPr>
-        <w:pStyle w:val="ListParagraph"/>
-        <w:numPr>
-          <w:ilvl w:val="0"/>
-          <w:numId w:val="38"/>
-        </w:numPr>
-        <w:jc w:val="both"/>
-        <w:rPr>
-          <w:sz w:val="24"/>
-          <w:szCs w:val="24"/>
-          <w:highlight w:val="green"/>
-        </w:rPr>
-      </w:pPr>
-      <w:r>
-        <w:rPr>
-          <w:sz w:val="24"/>
-          <w:szCs w:val="24"/>
-          <w:highlight w:val="green"/>
-        </w:rPr>
-        <w:t>Просмотр новостной ленты</w:t>
-      </w:r>
-    </w:p>
-    <w:p>
-      <w:pPr>
-        <w:pStyle w:val="ListParagraph"/>
-        <w:numPr>
-          <w:ilvl w:val="0"/>
-          <w:numId w:val="38"/>
-        </w:numPr>
-        <w:jc w:val="both"/>
-        <w:rPr>
-          <w:sz w:val="24"/>
-          <w:szCs w:val="24"/>
-          <w:highlight w:val="green"/>
-        </w:rPr>
-      </w:pPr>
-      <w:r>
-        <w:rPr>
-          <w:sz w:val="24"/>
-          <w:szCs w:val="24"/>
-          <w:highlight w:val="green"/>
-        </w:rPr>
-        <w:t>Возможность пройти регистрацию и получить доступ к системе только после одобрения модератора.</w:t>
-      </w:r>
-    </w:p>
-    <w:p>
-      <w:pPr>
-        <w:pStyle w:val="ListParagraph"/>
-        <w:ind w:left="1440"/>
-        <w:jc w:val="both"/>
-        <w:rPr>
-          <w:sz w:val="24"/>
-          <w:szCs w:val="24"/>
-        </w:rPr>
-      </w:pPr>
-    </w:p>
-    <w:p>
-      <w:pPr>
-        <w:pStyle w:val="ListParagraph"/>
-        <w:numPr>
-          <w:ilvl w:val="0"/>
-          <w:numId w:val="2"/>
-        </w:numPr>
-        <w:jc w:val="both"/>
-        <w:rPr>
-          <w:b/>
-          <w:bCs/>
-          <w:sz w:val="24"/>
-          <w:szCs w:val="24"/>
-        </w:rPr>
-      </w:pPr>
-      <w:r>
-        <w:rPr>
-          <w:b/>
-          <w:bCs/>
-          <w:sz w:val="24"/>
-          <w:szCs w:val="24"/>
-        </w:rPr>
-        <w:t xml:space="preserve">Функционал </w:t>
-      </w:r>
-      <w:r>
-        <w:rPr>
-          <w:b/>
-          <w:bCs/>
-          <w:sz w:val="24"/>
-          <w:szCs w:val="24"/>
-        </w:rPr>
-        <w:t xml:space="preserve">регистрированных </w:t>
-      </w:r>
-      <w:r>
-        <w:rPr>
-          <w:b/>
-          <w:bCs/>
-          <w:sz w:val="24"/>
-          <w:szCs w:val="24"/>
-        </w:rPr>
-        <w:t>покупателей</w:t>
-      </w:r>
-    </w:p>
-    <w:p>
-      <w:pPr>
-        <w:pStyle w:val="ListParagraph"/>
-        <w:jc w:val="both"/>
-        <w:rPr>
-          <w:b/>
-          <w:bCs/>
-          <w:sz w:val="24"/>
-          <w:szCs w:val="24"/>
-        </w:rPr>
-      </w:pPr>
-    </w:p>
-    <w:p>
-      <w:pPr>
-        <w:pStyle w:val="ListParagraph"/>
-        <w:numPr>
-          <w:ilvl w:val="0"/>
-          <w:numId w:val="5"/>
-        </w:numPr>
-        <w:jc w:val="both"/>
-        <w:rPr>
-          <w:sz w:val="24"/>
-          <w:szCs w:val="24"/>
-          <w:highlight w:val="green"/>
-        </w:rPr>
-      </w:pPr>
-      <w:r>
-        <w:rPr>
-          <w:sz w:val="24"/>
-          <w:szCs w:val="24"/>
-          <w:highlight w:val="green"/>
-        </w:rPr>
-        <w:t xml:space="preserve">Просмотр каталогов </w:t>
-      </w:r>
-      <w:r>
-        <w:rPr>
-          <w:sz w:val="24"/>
-          <w:szCs w:val="24"/>
-          <w:highlight w:val="green"/>
-        </w:rPr>
-        <w:t xml:space="preserve">запчастей </w:t>
-      </w:r>
-      <w:r>
-        <w:rPr>
-          <w:sz w:val="24"/>
-          <w:szCs w:val="24"/>
-          <w:highlight w:val="green"/>
-        </w:rPr>
-        <w:t>по разделам</w:t>
-      </w:r>
-      <w:r>
-        <w:rPr>
-          <w:sz w:val="24"/>
-          <w:szCs w:val="24"/>
-          <w:highlight w:val="green"/>
-        </w:rPr>
-        <w:t xml:space="preserve"> и/или по подразделам.</w:t>
-      </w:r>
-    </w:p>
-    <w:p>
-      <w:pPr>
-        <w:pStyle w:val="ListParagraph"/>
-        <w:numPr>
-          <w:ilvl w:val="0"/>
-          <w:numId w:val="5"/>
-        </w:numPr>
-        <w:jc w:val="both"/>
-        <w:rPr>
-          <w:sz w:val="24"/>
-          <w:szCs w:val="24"/>
-          <w:highlight w:val="green"/>
-        </w:rPr>
-      </w:pPr>
-      <w:r>
-        <w:rPr>
-          <w:sz w:val="24"/>
-          <w:szCs w:val="24"/>
-          <w:highlight w:val="green"/>
-        </w:rPr>
-        <w:t>Просмотр каталогов по брендам</w:t>
-      </w:r>
-      <w:r>
-        <w:rPr>
-          <w:sz w:val="24"/>
-          <w:szCs w:val="24"/>
-          <w:highlight w:val="green"/>
-        </w:rPr>
-        <w:t>.</w:t>
-      </w:r>
-    </w:p>
-    <w:p>
-      <w:pPr>
-        <w:pStyle w:val="ListParagraph"/>
-        <w:numPr>
-          <w:ilvl w:val="0"/>
-          <w:numId w:val="5"/>
-        </w:numPr>
-        <w:jc w:val="both"/>
-        <w:rPr>
-          <w:sz w:val="24"/>
-          <w:szCs w:val="24"/>
-          <w:highlight w:val="green"/>
-        </w:rPr>
-      </w:pPr>
-      <w:r>
-        <w:rPr>
-          <w:sz w:val="24"/>
-          <w:szCs w:val="24"/>
-          <w:highlight w:val="green"/>
-        </w:rPr>
-        <w:t>Поиск запчастей из поисковика на главной странице.</w:t>
-      </w:r>
-    </w:p>
-    <w:p>
-      <w:pPr>
-        <w:pStyle w:val="ListParagraph"/>
-        <w:numPr>
-          <w:ilvl w:val="0"/>
-          <w:numId w:val="5"/>
-        </w:numPr>
-        <w:jc w:val="both"/>
-        <w:rPr>
-          <w:sz w:val="24"/>
-          <w:szCs w:val="24"/>
-        </w:rPr>
-      </w:pPr>
-      <w:r>
-        <w:rPr>
-          <w:sz w:val="24"/>
-          <w:szCs w:val="24"/>
-          <w:highlight w:val="green"/>
-        </w:rPr>
-        <w:t>Сортировка каталога по ценам,</w:t>
-      </w:r>
-      <w:r>
-        <w:rPr>
-          <w:sz w:val="24"/>
-          <w:szCs w:val="24"/>
-        </w:rPr>
-        <w:t xml:space="preserve"> новинкам, скидкам.</w:t>
-      </w:r>
-    </w:p>
-    <w:p>
-      <w:pPr>
-        <w:pStyle w:val="ListParagraph"/>
-        <w:numPr>
-          <w:ilvl w:val="0"/>
-          <w:numId w:val="5"/>
-        </w:numPr>
-        <w:jc w:val="both"/>
-        <w:rPr>
-          <w:sz w:val="24"/>
-          <w:szCs w:val="24"/>
-        </w:rPr>
-      </w:pPr>
-      <w:r>
-        <w:rPr>
-          <w:sz w:val="24"/>
-          <w:szCs w:val="24"/>
-        </w:rPr>
-        <w:t xml:space="preserve">Поиск по </w:t>
-      </w:r>
-      <w:r>
-        <w:rPr>
-          <w:sz w:val="24"/>
-          <w:szCs w:val="24"/>
-          <w:lang w:val="en-GB"/>
-        </w:rPr>
-        <w:t>win</w:t>
-      </w:r>
-      <w:r>
-        <w:rPr>
-          <w:sz w:val="24"/>
-          <w:szCs w:val="24"/>
-        </w:rPr>
-        <w:t xml:space="preserve">, </w:t>
-      </w:r>
-      <w:proofErr w:type="spellStart"/>
-      <w:r>
-        <w:rPr>
-          <w:sz w:val="24"/>
-          <w:szCs w:val="24"/>
-          <w:lang w:val="en-GB"/>
-        </w:rPr>
-        <w:t>oem</w:t>
-      </w:r>
-      <w:proofErr w:type="spellEnd"/>
-      <w:r>
-        <w:rPr>
-          <w:sz w:val="24"/>
-          <w:szCs w:val="24"/>
-        </w:rPr>
-        <w:t xml:space="preserve">, бренду, названию и </w:t>
-      </w:r>
-      <w:r>
-        <w:rPr>
-          <w:sz w:val="24"/>
-          <w:szCs w:val="24"/>
-          <w:highlight w:val="green"/>
-        </w:rPr>
-        <w:t>критериям фильтров</w:t>
-      </w:r>
-      <w:r>
-        <w:rPr>
-          <w:sz w:val="24"/>
-          <w:szCs w:val="24"/>
-        </w:rPr>
-        <w:t>.</w:t>
-      </w:r>
-    </w:p>
-    <w:p>
-      <w:pPr>
-        <w:pStyle w:val="ListParagraph"/>
-        <w:numPr>
-          <w:ilvl w:val="0"/>
-          <w:numId w:val="5"/>
-        </w:numPr>
-        <w:jc w:val="both"/>
-        <w:rPr>
-          <w:sz w:val="24"/>
-          <w:szCs w:val="24"/>
-          <w:highlight w:val="green"/>
-        </w:rPr>
-      </w:pPr>
-      <w:r>
-        <w:rPr>
-          <w:sz w:val="24"/>
-          <w:szCs w:val="24"/>
-          <w:highlight w:val="green"/>
-        </w:rPr>
-        <w:t>Просмотр товарных карточек.</w:t>
-      </w:r>
-    </w:p>
-    <w:p>
-      <w:pPr>
-        <w:pStyle w:val="ListParagraph"/>
-        <w:numPr>
-          <w:ilvl w:val="0"/>
-          <w:numId w:val="5"/>
-        </w:numPr>
-        <w:jc w:val="both"/>
-        <w:rPr>
-          <w:sz w:val="24"/>
-          <w:szCs w:val="24"/>
-          <w:highlight w:val="green"/>
-        </w:rPr>
-      </w:pPr>
-      <w:r>
-        <w:rPr>
-          <w:sz w:val="24"/>
-          <w:szCs w:val="24"/>
-          <w:highlight w:val="green"/>
-        </w:rPr>
-        <w:t>Быстрый заказ из страницы товара.</w:t>
-      </w:r>
-    </w:p>
-    <w:p>
-      <w:pPr>
-        <w:pStyle w:val="ListParagraph"/>
-        <w:numPr>
-          <w:ilvl w:val="0"/>
-          <w:numId w:val="5"/>
-        </w:numPr>
-        <w:jc w:val="both"/>
-        <w:rPr>
-          <w:sz w:val="24"/>
-          <w:szCs w:val="24"/>
-          <w:highlight w:val="green"/>
-        </w:rPr>
-      </w:pPr>
-      <w:r>
-        <w:rPr>
-          <w:sz w:val="24"/>
-          <w:szCs w:val="24"/>
-          <w:highlight w:val="green"/>
-        </w:rPr>
-        <w:t>Заказ товаров из корзины</w:t>
-      </w:r>
-      <w:r>
-        <w:rPr>
-          <w:sz w:val="24"/>
-          <w:szCs w:val="24"/>
-          <w:highlight w:val="green"/>
-        </w:rPr>
-        <w:t xml:space="preserve"> с выбором метода оплаты</w:t>
-      </w:r>
-      <w:r>
-        <w:rPr>
-          <w:sz w:val="24"/>
-          <w:szCs w:val="24"/>
-          <w:highlight w:val="green"/>
-        </w:rPr>
-        <w:t>.</w:t>
-      </w:r>
-    </w:p>
-    <w:p>
-      <w:pPr>
-        <w:pStyle w:val="ListParagraph"/>
-        <w:numPr>
-          <w:ilvl w:val="0"/>
-          <w:numId w:val="5"/>
-        </w:numPr>
-        <w:jc w:val="both"/>
-        <w:rPr>
-          <w:sz w:val="24"/>
-          <w:szCs w:val="24"/>
-          <w:highlight w:val="red"/>
-        </w:rPr>
-      </w:pPr>
-      <w:r>
-        <w:rPr>
-          <w:sz w:val="24"/>
-          <w:szCs w:val="24"/>
-          <w:highlight w:val="red"/>
-        </w:rPr>
-        <w:t>Онлайн оплата заказа</w:t>
-      </w:r>
-      <w:r>
-        <w:rPr>
-          <w:sz w:val="24"/>
-          <w:szCs w:val="24"/>
-          <w:highlight w:val="red"/>
-        </w:rPr>
-        <w:t xml:space="preserve"> (только для пользователей со статусом физическое лицо)</w:t>
-      </w:r>
-      <w:r>
-        <w:rPr>
-          <w:sz w:val="24"/>
-          <w:szCs w:val="24"/>
-          <w:highlight w:val="red"/>
-        </w:rPr>
-        <w:t>.</w:t>
-      </w:r>
-    </w:p>
-    <w:p>
-      <w:pPr>
-        <w:pStyle w:val="ListParagraph"/>
-        <w:numPr>
-          <w:ilvl w:val="0"/>
-          <w:numId w:val="5"/>
-        </w:numPr>
-        <w:jc w:val="both"/>
-        <w:rPr>
-          <w:sz w:val="24"/>
-          <w:szCs w:val="24"/>
-        </w:rPr>
-      </w:pPr>
-      <w:r>
-        <w:rPr>
-          <w:sz w:val="24"/>
-          <w:szCs w:val="24"/>
-          <w:highlight w:val="green"/>
-        </w:rPr>
-        <w:t xml:space="preserve">Модули </w:t>
-      </w:r>
-      <w:r>
-        <w:rPr>
-          <w:sz w:val="24"/>
-          <w:szCs w:val="24"/>
-          <w:highlight w:val="green"/>
-        </w:rPr>
-        <w:t xml:space="preserve">сохраненные товары в личном </w:t>
-      </w:r>
-      <w:r>
-        <w:rPr>
-          <w:sz w:val="24"/>
-          <w:szCs w:val="24"/>
-          <w:highlight w:val="green"/>
-        </w:rPr>
-        <w:t>кабинете, архив покупок.</w:t>
-      </w:r>
-    </w:p>
-    <w:p>
-      <w:pPr>
-        <w:pStyle w:val="ListParagraph"/>
-        <w:numPr>
-          <w:ilvl w:val="0"/>
-          <w:numId w:val="5"/>
-        </w:numPr>
-        <w:jc w:val="both"/>
-        <w:rPr>
-          <w:sz w:val="24"/>
-          <w:szCs w:val="24"/>
-          <w:highlight w:val="green"/>
-        </w:rPr>
-      </w:pPr>
-      <w:r>
-        <w:rPr>
-          <w:sz w:val="24"/>
-          <w:szCs w:val="24"/>
-          <w:highlight w:val="green"/>
-        </w:rPr>
-        <w:t>Отправить заказ</w:t>
-      </w:r>
-      <w:r>
-        <w:rPr>
-          <w:sz w:val="24"/>
-          <w:szCs w:val="24"/>
-          <w:highlight w:val="green"/>
-        </w:rPr>
-        <w:t xml:space="preserve"> на товары</w:t>
-      </w:r>
-      <w:r>
-        <w:rPr>
-          <w:sz w:val="24"/>
-          <w:szCs w:val="24"/>
-          <w:highlight w:val="green"/>
-        </w:rPr>
-        <w:t>, которые отсутствуют в каталоге.</w:t>
-      </w:r>
-    </w:p>
-    <w:p>
-      <w:pPr>
-        <w:pStyle w:val="ListParagraph"/>
-        <w:numPr>
-          <w:ilvl w:val="0"/>
-          <w:numId w:val="5"/>
-        </w:numPr>
-        <w:jc w:val="both"/>
-        <w:rPr>
-          <w:sz w:val="24"/>
-          <w:szCs w:val="24"/>
-          <w:highlight w:val="green"/>
-        </w:rPr>
-      </w:pPr>
-      <w:r>
-        <w:rPr>
-          <w:sz w:val="24"/>
-          <w:szCs w:val="24"/>
-          <w:highlight w:val="green"/>
-        </w:rPr>
-        <w:t>Индивидуальные скидки, назначенные администратором.</w:t>
-      </w:r>
-    </w:p>
-    <w:p>
-      <w:pPr>
-        <w:pStyle w:val="ListParagraph"/>
-        <w:jc w:val="both"/>
-      </w:pPr>
     </w:p>
     <w:p>
       <w:pPr>
@@ -7358,7 +7336,7 @@
           </mc:Choice>
           <mc:Fallback>
             <w:pict>
-              <v:rect w14:anchorId="6A15B723" id="Прямоугольник 18" o:spid="_x0000_s1026" alt="https://mail.yandex.ru/message_part/image.png?_uid=204271219&amp;hid=1.1.9&amp;ids=169729410956526304&amp;name=image.png&amp;yandex_class=yandex_inline_content_320.mail:204271219.E1649778:420281507722034350831736283740_1.1.9_169729410956526304" style="width:23.8pt;height:23.8pt;visibility:visible;mso-wrap-style:square;mso-left-percent:-10001;mso-top-percent:-10001;mso-position-horizontal:absolute;mso-position-horizontal-relative:char;mso-position-vertical:absolute;mso-position-vertical-relative:line;mso-left-percent:-10001;mso-top-percent:-10001;v-text-anchor:top" o:gfxdata="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" filled="f" stroked="f">
+              <v:rect w14:anchorId="469F79FB" id="Прямоугольник 18" o:spid="_x0000_s1026" alt="https://mail.yandex.ru/message_part/image.png?_uid=204271219&amp;hid=1.1.9&amp;ids=169729410956526304&amp;name=image.png&amp;yandex_class=yandex_inline_content_320.mail:204271219.E1649778:420281507722034350831736283740_1.1.9_169729410956526304" style="width:23.8pt;height:23.8pt;visibility:visible;mso-wrap-style:square;mso-left-percent:-10001;mso-top-percent:-10001;mso-position-horizontal:absolute;mso-position-horizontal-relative:char;mso-position-vertical:absolute;mso-position-vertical-relative:line;mso-left-percent:-10001;mso-top-percent:-10001;v-text-anchor:top" o:gfxdata="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" filled="f" stroked="f">
                 <o:lock v:ext="edit" aspectratio="t"/>
                 <w10:anchorlock/>
               </v:rect>
@@ -7552,7 +7530,7 @@
           </mc:Choice>
           <mc:Fallback>
             <w:pict>
-              <v:rect w14:anchorId="6C754EB9" id="Прямоугольник 17" o:spid="_x0000_s1026" alt="https://mail.yandex.ru/message_part/image.png?_uid=204271219&amp;hid=1.1.8&amp;ids=169729410956526304&amp;name=image.png&amp;yandex_class=yandex_inline_content_320.mail:204271219.E1649778:420281507722034350831736283740_1.1.8_169729410956526304" style="width:23.8pt;height:23.8pt;visibility:visible;mso-wrap-style:square;mso-left-percent:-10001;mso-top-percent:-10001;mso-position-horizontal:absolute;mso-position-horizontal-relative:char;mso-position-vertical:absolute;mso-position-vertical-relative:line;mso-left-percent:-10001;mso-top-percent:-10001;v-text-anchor:top" o:gfxdata="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" filled="f" stroked="f">
+              <v:rect w14:anchorId="509BC506" id="Прямоугольник 17" o:spid="_x0000_s1026" alt="https://mail.yandex.ru/message_part/image.png?_uid=204271219&amp;hid=1.1.8&amp;ids=169729410956526304&amp;name=image.png&amp;yandex_class=yandex_inline_content_320.mail:204271219.E1649778:420281507722034350831736283740_1.1.8_169729410956526304" style="width:23.8pt;height:23.8pt;visibility:visible;mso-wrap-style:square;mso-left-percent:-10001;mso-top-percent:-10001;mso-position-horizontal:absolute;mso-position-horizontal-relative:char;mso-position-vertical:absolute;mso-position-vertical-relative:line;mso-left-percent:-10001;mso-top-percent:-10001;v-text-anchor:top" o:gfxdata="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" filled="f" stroked="f">
                 <o:lock v:ext="edit" aspectratio="t"/>
                 <w10:anchorlock/>
               </v:rect>

--- a/.extra/Techinal task.docx
+++ b/.extra/Techinal task.docx
@@ -1837,12 +1837,14 @@
         <w:rPr>
           <w:sz w:val="24"/>
           <w:szCs w:val="24"/>
-        </w:rPr>
-      </w:pPr>
-      <w:r>
-        <w:rPr>
-          <w:sz w:val="24"/>
-          <w:szCs w:val="24"/>
+          <w:highlight w:val="green"/>
+        </w:rPr>
+      </w:pPr>
+      <w:r>
+        <w:rPr>
+          <w:sz w:val="24"/>
+          <w:szCs w:val="24"/>
+          <w:highlight w:val="green"/>
         </w:rPr>
         <w:t>Загрузка фотографий для созданных товарных позиций</w:t>
       </w:r>
@@ -1850,6 +1852,7 @@
         <w:rPr>
           <w:sz w:val="24"/>
           <w:szCs w:val="24"/>
+          <w:highlight w:val="green"/>
         </w:rPr>
         <w:t xml:space="preserve"> с синхронизацией через артикул и</w:t>
       </w:r>
@@ -1857,20 +1860,15 @@
         <w:rPr>
           <w:sz w:val="24"/>
           <w:szCs w:val="24"/>
-        </w:rPr>
-        <w:t xml:space="preserve"> </w:t>
-      </w:r>
-      <w:r>
-        <w:rPr>
-          <w:sz w:val="24"/>
-          <w:szCs w:val="24"/>
-        </w:rPr>
-        <w:t>название</w:t>
-      </w:r>
-      <w:r>
-        <w:rPr>
-          <w:sz w:val="24"/>
-          <w:szCs w:val="24"/>
+          <w:highlight w:val="green"/>
+        </w:rPr>
+        <w:t xml:space="preserve"> название</w:t>
+      </w:r>
+      <w:r>
+        <w:rPr>
+          <w:sz w:val="24"/>
+          <w:szCs w:val="24"/>
+          <w:highlight w:val="green"/>
         </w:rPr>
         <w:t xml:space="preserve"> товара</w:t>
       </w:r>
@@ -1878,6 +1876,7 @@
         <w:rPr>
           <w:sz w:val="24"/>
           <w:szCs w:val="24"/>
+          <w:highlight w:val="green"/>
         </w:rPr>
         <w:t>.</w:t>
       </w:r>
@@ -2905,8 +2904,6 @@
         <w:pStyle w:val="ListParagraph"/>
         <w:jc w:val="both"/>
       </w:pPr>
-      <w:bookmarkStart w:id="0" w:name="_GoBack"/>
-      <w:bookmarkEnd w:id="0"/>
     </w:p>
     <w:p>
       <w:pPr>
@@ -3137,14 +3134,14 @@
         <w:rPr>
           <w:sz w:val="24"/>
           <w:szCs w:val="24"/>
-          <w:highlight w:val="yellow"/>
-        </w:rPr>
-      </w:pPr>
-      <w:r>
-        <w:rPr>
-          <w:sz w:val="24"/>
-          <w:szCs w:val="24"/>
-          <w:highlight w:val="yellow"/>
+          <w:highlight w:val="green"/>
+        </w:rPr>
+      </w:pPr>
+      <w:r>
+        <w:rPr>
+          <w:sz w:val="24"/>
+          <w:szCs w:val="24"/>
+          <w:highlight w:val="green"/>
         </w:rPr>
         <w:t xml:space="preserve">При создании критерий поиска названия моделей, марок, </w:t>
       </w:r>
@@ -3152,7 +3149,7 @@
         <w:rPr>
           <w:sz w:val="24"/>
           <w:szCs w:val="24"/>
-          <w:highlight w:val="yellow"/>
+          <w:highlight w:val="green"/>
         </w:rPr>
         <w:t>модификаций моторов</w:t>
       </w:r>
@@ -3160,7 +3157,7 @@
         <w:rPr>
           <w:sz w:val="24"/>
           <w:szCs w:val="24"/>
-          <w:highlight w:val="yellow"/>
+          <w:highlight w:val="green"/>
         </w:rPr>
         <w:t xml:space="preserve"> </w:t>
       </w:r>
@@ -3168,7 +3165,7 @@
         <w:rPr>
           <w:sz w:val="24"/>
           <w:szCs w:val="24"/>
-          <w:highlight w:val="yellow"/>
+          <w:highlight w:val="green"/>
         </w:rPr>
         <w:t>м</w:t>
       </w:r>
@@ -3176,7 +3173,7 @@
         <w:rPr>
           <w:sz w:val="24"/>
           <w:szCs w:val="24"/>
-          <w:highlight w:val="yellow"/>
+          <w:highlight w:val="green"/>
         </w:rPr>
         <w:t xml:space="preserve">ожно </w:t>
       </w:r>
@@ -3184,7 +3181,7 @@
         <w:rPr>
           <w:sz w:val="24"/>
           <w:szCs w:val="24"/>
-          <w:highlight w:val="yellow"/>
+          <w:highlight w:val="green"/>
         </w:rPr>
         <w:t>загрузить</w:t>
       </w:r>
@@ -3192,7 +3189,7 @@
         <w:rPr>
           <w:sz w:val="24"/>
           <w:szCs w:val="24"/>
-          <w:highlight w:val="yellow"/>
+          <w:highlight w:val="green"/>
         </w:rPr>
         <w:t xml:space="preserve"> </w:t>
       </w:r>
@@ -3200,7 +3197,7 @@
         <w:rPr>
           <w:sz w:val="24"/>
           <w:szCs w:val="24"/>
-          <w:highlight w:val="yellow"/>
+          <w:highlight w:val="green"/>
         </w:rPr>
         <w:t xml:space="preserve">через </w:t>
       </w:r>
@@ -3208,7 +3205,7 @@
         <w:rPr>
           <w:sz w:val="24"/>
           <w:szCs w:val="24"/>
-          <w:highlight w:val="yellow"/>
+          <w:highlight w:val="green"/>
         </w:rPr>
         <w:t>готовые списки</w:t>
       </w:r>
@@ -3216,7 +3213,7 @@
         <w:rPr>
           <w:sz w:val="24"/>
           <w:szCs w:val="24"/>
-          <w:highlight w:val="yellow"/>
+          <w:highlight w:val="green"/>
         </w:rPr>
         <w:t xml:space="preserve"> в файлах </w:t>
       </w:r>
@@ -3224,7 +3221,7 @@
         <w:rPr>
           <w:sz w:val="24"/>
           <w:szCs w:val="24"/>
-          <w:highlight w:val="yellow"/>
+          <w:highlight w:val="green"/>
           <w:lang w:val="en-US"/>
         </w:rPr>
         <w:t>excel</w:t>
@@ -3233,7 +3230,7 @@
         <w:rPr>
           <w:sz w:val="24"/>
           <w:szCs w:val="24"/>
-          <w:highlight w:val="yellow"/>
+          <w:highlight w:val="green"/>
         </w:rPr>
         <w:t xml:space="preserve"> или</w:t>
       </w:r>
@@ -3241,7 +3238,7 @@
         <w:rPr>
           <w:sz w:val="24"/>
           <w:szCs w:val="24"/>
-          <w:highlight w:val="yellow"/>
+          <w:highlight w:val="green"/>
         </w:rPr>
         <w:t xml:space="preserve"> можно </w:t>
       </w:r>
@@ -3249,7 +3246,7 @@
         <w:rPr>
           <w:sz w:val="24"/>
           <w:szCs w:val="24"/>
-          <w:highlight w:val="yellow"/>
+          <w:highlight w:val="green"/>
         </w:rPr>
         <w:t>добавить, редактировать, удалить вручную</w:t>
       </w:r>
@@ -3257,7 +3254,7 @@
         <w:rPr>
           <w:sz w:val="24"/>
           <w:szCs w:val="24"/>
-          <w:highlight w:val="yellow"/>
+          <w:highlight w:val="green"/>
         </w:rPr>
         <w:t>.</w:t>
       </w:r>
@@ -3289,7 +3286,7 @@
         </w:rPr>
         <w:t xml:space="preserve"> Из сайта передается количество проданных запчастей по артикулам, из 1С передаются остатки запчастей и цены.</w:t>
       </w:r>
-      <w:bookmarkStart w:id="1" w:name="_Toc491341248"/>
+      <w:bookmarkStart w:id="0" w:name="_Toc491341248"/>
     </w:p>
     <w:p>
       <w:pPr>
@@ -3326,7 +3323,7 @@
         </w:rPr>
         <w:t xml:space="preserve">Роли </w:t>
       </w:r>
-      <w:bookmarkEnd w:id="1"/>
+      <w:bookmarkEnd w:id="0"/>
       <w:r>
         <w:rPr>
           <w:b/>
@@ -7336,7 +7333,7 @@
           </mc:Choice>
           <mc:Fallback>
             <w:pict>
-              <v:rect w14:anchorId="469F79FB" id="Прямоугольник 18" o:spid="_x0000_s1026" alt="https://mail.yandex.ru/message_part/image.png?_uid=204271219&amp;hid=1.1.9&amp;ids=169729410956526304&amp;name=image.png&amp;yandex_class=yandex_inline_content_320.mail:204271219.E1649778:420281507722034350831736283740_1.1.9_169729410956526304" style="width:23.8pt;height:23.8pt;visibility:visible;mso-wrap-style:square;mso-left-percent:-10001;mso-top-percent:-10001;mso-position-horizontal:absolute;mso-position-horizontal-relative:char;mso-position-vertical:absolute;mso-position-vertical-relative:line;mso-left-percent:-10001;mso-top-percent:-10001;v-text-anchor:top" o:gfxdata="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" filled="f" stroked="f">
+              <v:rect w14:anchorId="137C5A12" id="Прямоугольник 18" o:spid="_x0000_s1026" alt="https://mail.yandex.ru/message_part/image.png?_uid=204271219&amp;hid=1.1.9&amp;ids=169729410956526304&amp;name=image.png&amp;yandex_class=yandex_inline_content_320.mail:204271219.E1649778:420281507722034350831736283740_1.1.9_169729410956526304" style="width:23.8pt;height:23.8pt;visibility:visible;mso-wrap-style:square;mso-left-percent:-10001;mso-top-percent:-10001;mso-position-horizontal:absolute;mso-position-horizontal-relative:char;mso-position-vertical:absolute;mso-position-vertical-relative:line;mso-left-percent:-10001;mso-top-percent:-10001;v-text-anchor:top" o:gfxdata="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" filled="f" stroked="f">
                 <o:lock v:ext="edit" aspectratio="t"/>
                 <w10:anchorlock/>
               </v:rect>
@@ -7530,7 +7527,7 @@
           </mc:Choice>
           <mc:Fallback>
             <w:pict>
-              <v:rect w14:anchorId="509BC506" id="Прямоугольник 17" o:spid="_x0000_s1026" alt="https://mail.yandex.ru/message_part/image.png?_uid=204271219&amp;hid=1.1.8&amp;ids=169729410956526304&amp;name=image.png&amp;yandex_class=yandex_inline_content_320.mail:204271219.E1649778:420281507722034350831736283740_1.1.8_169729410956526304" style="width:23.8pt;height:23.8pt;visibility:visible;mso-wrap-style:square;mso-left-percent:-10001;mso-top-percent:-10001;mso-position-horizontal:absolute;mso-position-horizontal-relative:char;mso-position-vertical:absolute;mso-position-vertical-relative:line;mso-left-percent:-10001;mso-top-percent:-10001;v-text-anchor:top" o:gfxdata="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" filled="f" stroked="f">
+              <v:rect w14:anchorId="7590462B" id="Прямоугольник 17" o:spid="_x0000_s1026" alt="https://mail.yandex.ru/message_part/image.png?_uid=204271219&amp;hid=1.1.8&amp;ids=169729410956526304&amp;name=image.png&amp;yandex_class=yandex_inline_content_320.mail:204271219.E1649778:420281507722034350831736283740_1.1.8_169729410956526304" style="width:23.8pt;height:23.8pt;visibility:visible;mso-wrap-style:square;mso-left-percent:-10001;mso-top-percent:-10001;mso-position-horizontal:absolute;mso-position-horizontal-relative:char;mso-position-vertical:absolute;mso-position-vertical-relative:line;mso-left-percent:-10001;mso-top-percent:-10001;v-text-anchor:top" o:gfxdata="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" filled="f" stroked="f">
                 <o:lock v:ext="edit" aspectratio="t"/>
                 <w10:anchorlock/>
               </v:rect>
@@ -8472,6 +8469,7 @@
         <w:rPr>
           <w:sz w:val="24"/>
           <w:szCs w:val="24"/>
+          <w:highlight w:val="red"/>
           <w:lang w:val="kk-KZ"/>
         </w:rPr>
       </w:pPr>
@@ -8479,6 +8477,7 @@
         <w:rPr>
           <w:sz w:val="24"/>
           <w:szCs w:val="24"/>
+          <w:highlight w:val="red"/>
           <w:lang w:val="kk-KZ"/>
         </w:rPr>
         <w:t>Если есть заказы от одного и того же пользователя то при желаний Оператор может объединить эти заказы в один.</w:t>
@@ -8936,7 +8935,16 @@
           <w:sz w:val="24"/>
           <w:szCs w:val="24"/>
         </w:rPr>
-        <w:t xml:space="preserve">Если в файле отсутствует цена, то товар на сайте будет со стикером </w:t>
+        <w:t>Если в файле отсут</w:t>
+      </w:r>
+      <w:bookmarkStart w:id="1" w:name="_GoBack"/>
+      <w:bookmarkEnd w:id="1"/>
+      <w:r>
+        <w:rPr>
+          <w:sz w:val="24"/>
+          <w:szCs w:val="24"/>
+        </w:rPr>
+        <w:t xml:space="preserve">ствует цена, то товар на сайте будет со стикером </w:t>
       </w:r>
       <w:r>
         <w:rPr>
@@ -8977,12 +8985,14 @@
         <w:rPr>
           <w:sz w:val="24"/>
           <w:szCs w:val="24"/>
-        </w:rPr>
-      </w:pPr>
-      <w:r>
-        <w:rPr>
-          <w:sz w:val="24"/>
-          <w:szCs w:val="24"/>
+          <w:highlight w:val="green"/>
+        </w:rPr>
+      </w:pPr>
+      <w:r>
+        <w:rPr>
+          <w:sz w:val="24"/>
+          <w:szCs w:val="24"/>
+          <w:highlight w:val="green"/>
         </w:rPr>
         <w:t>Если в файле отсутствует количество, то товар на сайте будет со стикером «Нет на складе», с возможностью онлайн заказа, но без возможности отправить в корзину и купить.</w:t>
       </w:r>
@@ -8997,12 +9007,14 @@
         <w:rPr>
           <w:sz w:val="24"/>
           <w:szCs w:val="24"/>
-        </w:rPr>
-      </w:pPr>
-      <w:r>
-        <w:rPr>
-          <w:sz w:val="24"/>
-          <w:szCs w:val="24"/>
+          <w:highlight w:val="green"/>
+        </w:rPr>
+      </w:pPr>
+      <w:r>
+        <w:rPr>
+          <w:sz w:val="24"/>
+          <w:szCs w:val="24"/>
+          <w:highlight w:val="green"/>
         </w:rPr>
         <w:t>Страницы (</w:t>
       </w:r>
@@ -9011,6 +9023,7 @@
         <w:rPr>
           <w:sz w:val="24"/>
           <w:szCs w:val="24"/>
+          <w:highlight w:val="green"/>
           <w:lang w:val="en-GB"/>
         </w:rPr>
         <w:t>url</w:t>
@@ -9020,8 +9033,25 @@
         <w:rPr>
           <w:sz w:val="24"/>
           <w:szCs w:val="24"/>
-        </w:rPr>
-        <w:t xml:space="preserve"> адреса) загруженных файлов генерируется с методом чпу латиницей, с использованием названия и артикула для обеспечения уникальности.</w:t>
+          <w:highlight w:val="green"/>
+        </w:rPr>
+        <w:t xml:space="preserve"> адреса) загруженных файлов генерируется с методом чпу латиницей, с использованием названия и </w:t>
+      </w:r>
+      <w:r>
+        <w:rPr>
+          <w:sz w:val="24"/>
+          <w:szCs w:val="24"/>
+          <w:highlight w:val="red"/>
+        </w:rPr>
+        <w:t xml:space="preserve">артикула </w:t>
+      </w:r>
+      <w:r>
+        <w:rPr>
+          <w:sz w:val="24"/>
+          <w:szCs w:val="24"/>
+          <w:highlight w:val="green"/>
+        </w:rPr>
+        <w:t>для обеспечения уникальности.</w:t>
       </w:r>
     </w:p>
     <w:p>
@@ -9034,14 +9064,24 @@
         <w:rPr>
           <w:sz w:val="24"/>
           <w:szCs w:val="24"/>
-        </w:rPr>
-      </w:pPr>
-      <w:r>
-        <w:rPr>
-          <w:sz w:val="24"/>
-          <w:szCs w:val="24"/>
-        </w:rPr>
-        <w:t>Все загруженные товарные позиции изначально на сайте появляются без фотографий, с автоматическим прикреплением дефолт фото с логотипом компании.</w:t>
+          <w:highlight w:val="red"/>
+        </w:rPr>
+      </w:pPr>
+      <w:r>
+        <w:rPr>
+          <w:sz w:val="24"/>
+          <w:szCs w:val="24"/>
+          <w:highlight w:val="green"/>
+        </w:rPr>
+        <w:t>Все загруженные товарные позиции изначально на сайте появляются без фотографий</w:t>
+      </w:r>
+      <w:r>
+        <w:rPr>
+          <w:sz w:val="24"/>
+          <w:szCs w:val="24"/>
+          <w:highlight w:val="red"/>
+        </w:rPr>
+        <w:t>, с автоматическим прикреплением дефолт фото с логотипом компании.</w:t>
       </w:r>
     </w:p>
     <w:p>
@@ -9054,12 +9094,14 @@
         <w:rPr>
           <w:sz w:val="24"/>
           <w:szCs w:val="24"/>
-        </w:rPr>
-      </w:pPr>
-      <w:r>
-        <w:rPr>
-          <w:sz w:val="24"/>
-          <w:szCs w:val="24"/>
+          <w:highlight w:val="green"/>
+        </w:rPr>
+      </w:pPr>
+      <w:r>
+        <w:rPr>
+          <w:sz w:val="24"/>
+          <w:szCs w:val="24"/>
+          <w:highlight w:val="green"/>
         </w:rPr>
         <w:t>После загрузки товаров администратор может загрузить фотографии товаров на сервер из отдельного интерфейса. Названия фотографий обязательно должны содержать код товара. Если товар имеет несколько фотографий, то после кода должные быть добавочные знаки или цифры через -.</w:t>
       </w:r>
@@ -9074,12 +9116,14 @@
         <w:rPr>
           <w:sz w:val="24"/>
           <w:szCs w:val="24"/>
-        </w:rPr>
-      </w:pPr>
-      <w:r>
-        <w:rPr>
-          <w:sz w:val="24"/>
-          <w:szCs w:val="24"/>
+          <w:highlight w:val="green"/>
+        </w:rPr>
+      </w:pPr>
+      <w:r>
+        <w:rPr>
+          <w:sz w:val="24"/>
+          <w:szCs w:val="24"/>
+          <w:highlight w:val="green"/>
         </w:rPr>
         <w:t xml:space="preserve">Фотографии на сайте загружаются в </w:t>
       </w:r>
@@ -9087,6 +9131,7 @@
         <w:rPr>
           <w:sz w:val="24"/>
           <w:szCs w:val="24"/>
+          <w:highlight w:val="green"/>
           <w:lang w:val="en-GB"/>
         </w:rPr>
         <w:t>zip</w:t>
@@ -9095,6 +9140,7 @@
         <w:rPr>
           <w:sz w:val="24"/>
           <w:szCs w:val="24"/>
+          <w:highlight w:val="green"/>
         </w:rPr>
         <w:t xml:space="preserve"> или </w:t>
       </w:r>
@@ -9103,6 +9149,7 @@
         <w:rPr>
           <w:sz w:val="24"/>
           <w:szCs w:val="24"/>
+          <w:highlight w:val="green"/>
           <w:lang w:val="en-GB"/>
         </w:rPr>
         <w:t>rar</w:t>
@@ -9112,6 +9159,7 @@
         <w:rPr>
           <w:sz w:val="24"/>
           <w:szCs w:val="24"/>
+          <w:highlight w:val="green"/>
         </w:rPr>
         <w:t xml:space="preserve"> файле с ограничением общего объема файла согласно требованиям сервера (стандартно 20мб).</w:t>
       </w:r>
@@ -9766,7 +9814,7 @@
           <w:bCs/>
           <w:sz w:val="24"/>
           <w:szCs w:val="24"/>
-          <w:highlight w:val="yellow"/>
+          <w:highlight w:val="green"/>
         </w:rPr>
       </w:pPr>
       <w:r>
@@ -9775,7 +9823,7 @@
           <w:bCs/>
           <w:sz w:val="24"/>
           <w:szCs w:val="24"/>
-          <w:highlight w:val="yellow"/>
+          <w:highlight w:val="green"/>
         </w:rPr>
         <w:t>Разделы личного кабинета:</w:t>
       </w:r>
@@ -9856,7 +9904,7 @@
         <w:rPr>
           <w:sz w:val="24"/>
           <w:szCs w:val="24"/>
-          <w:highlight w:val="yellow"/>
+          <w:highlight w:val="green"/>
         </w:rPr>
       </w:pPr>
       <w:r>

--- a/.extra/Techinal task.docx
+++ b/.extra/Techinal task.docx
@@ -4000,6 +4000,8 @@
           <w:highlight w:val="green"/>
         </w:rPr>
       </w:pPr>
+      <w:bookmarkStart w:id="1" w:name="_GoBack"/>
+      <w:bookmarkEnd w:id="1"/>
       <w:r>
         <w:rPr>
           <w:highlight w:val="green"/>
@@ -7333,7 +7335,7 @@
           </mc:Choice>
           <mc:Fallback>
             <w:pict>
-              <v:rect w14:anchorId="137C5A12" id="Прямоугольник 18" o:spid="_x0000_s1026" alt="https://mail.yandex.ru/message_part/image.png?_uid=204271219&amp;hid=1.1.9&amp;ids=169729410956526304&amp;name=image.png&amp;yandex_class=yandex_inline_content_320.mail:204271219.E1649778:420281507722034350831736283740_1.1.9_169729410956526304" style="width:23.8pt;height:23.8pt;visibility:visible;mso-wrap-style:square;mso-left-percent:-10001;mso-top-percent:-10001;mso-position-horizontal:absolute;mso-position-horizontal-relative:char;mso-position-vertical:absolute;mso-position-vertical-relative:line;mso-left-percent:-10001;mso-top-percent:-10001;v-text-anchor:top" o:gfxdata="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" filled="f" stroked="f">
+              <v:rect w14:anchorId="3C68F633" id="Прямоугольник 18" o:spid="_x0000_s1026" alt="https://mail.yandex.ru/message_part/image.png?_uid=204271219&amp;hid=1.1.9&amp;ids=169729410956526304&amp;name=image.png&amp;yandex_class=yandex_inline_content_320.mail:204271219.E1649778:420281507722034350831736283740_1.1.9_169729410956526304" style="width:23.8pt;height:23.8pt;visibility:visible;mso-wrap-style:square;mso-left-percent:-10001;mso-top-percent:-10001;mso-position-horizontal:absolute;mso-position-horizontal-relative:char;mso-position-vertical:absolute;mso-position-vertical-relative:line;mso-left-percent:-10001;mso-top-percent:-10001;v-text-anchor:top" o:gfxdata="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" filled="f" stroked="f">
                 <o:lock v:ext="edit" aspectratio="t"/>
                 <w10:anchorlock/>
               </v:rect>
@@ -7527,7 +7529,7 @@
           </mc:Choice>
           <mc:Fallback>
             <w:pict>
-              <v:rect w14:anchorId="7590462B" id="Прямоугольник 17" o:spid="_x0000_s1026" alt="https://mail.yandex.ru/message_part/image.png?_uid=204271219&amp;hid=1.1.8&amp;ids=169729410956526304&amp;name=image.png&amp;yandex_class=yandex_inline_content_320.mail:204271219.E1649778:420281507722034350831736283740_1.1.8_169729410956526304" style="width:23.8pt;height:23.8pt;visibility:visible;mso-wrap-style:square;mso-left-percent:-10001;mso-top-percent:-10001;mso-position-horizontal:absolute;mso-position-horizontal-relative:char;mso-position-vertical:absolute;mso-position-vertical-relative:line;mso-left-percent:-10001;mso-top-percent:-10001;v-text-anchor:top" o:gfxdata="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" filled="f" stroked="f">
+              <v:rect w14:anchorId="70DC46CB" id="Прямоугольник 17" o:spid="_x0000_s1026" alt="https://mail.yandex.ru/message_part/image.png?_uid=204271219&amp;hid=1.1.8&amp;ids=169729410956526304&amp;name=image.png&amp;yandex_class=yandex_inline_content_320.mail:204271219.E1649778:420281507722034350831736283740_1.1.8_169729410956526304" style="width:23.8pt;height:23.8pt;visibility:visible;mso-wrap-style:square;mso-left-percent:-10001;mso-top-percent:-10001;mso-position-horizontal:absolute;mso-position-horizontal-relative:char;mso-position-vertical:absolute;mso-position-vertical-relative:line;mso-left-percent:-10001;mso-top-percent:-10001;v-text-anchor:top" o:gfxdata="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" filled="f" stroked="f">
                 <o:lock v:ext="edit" aspectratio="t"/>
                 <w10:anchorlock/>
               </v:rect>
@@ -8935,16 +8937,7 @@
           <w:sz w:val="24"/>
           <w:szCs w:val="24"/>
         </w:rPr>
-        <w:t>Если в файле отсут</w:t>
-      </w:r>
-      <w:bookmarkStart w:id="1" w:name="_GoBack"/>
-      <w:bookmarkEnd w:id="1"/>
-      <w:r>
-        <w:rPr>
-          <w:sz w:val="24"/>
-          <w:szCs w:val="24"/>
-        </w:rPr>
-        <w:t xml:space="preserve">ствует цена, то товар на сайте будет со стикером </w:t>
+        <w:t xml:space="preserve">Если в файле отсутствует цена, то товар на сайте будет со стикером </w:t>
       </w:r>
       <w:r>
         <w:rPr>

--- a/.extra/Techinal task.docx
+++ b/.extra/Techinal task.docx
@@ -2626,12 +2626,14 @@
         <w:rPr>
           <w:sz w:val="24"/>
           <w:szCs w:val="24"/>
-        </w:rPr>
-      </w:pPr>
-      <w:r>
-        <w:rPr>
-          <w:sz w:val="24"/>
-          <w:szCs w:val="24"/>
+          <w:highlight w:val="green"/>
+        </w:rPr>
+      </w:pPr>
+      <w:r>
+        <w:rPr>
+          <w:sz w:val="24"/>
+          <w:szCs w:val="24"/>
+          <w:highlight w:val="green"/>
         </w:rPr>
         <w:t xml:space="preserve">Поиск по </w:t>
       </w:r>
@@ -2639,6 +2641,7 @@
         <w:rPr>
           <w:sz w:val="24"/>
           <w:szCs w:val="24"/>
+          <w:highlight w:val="red"/>
           <w:lang w:val="en-GB"/>
         </w:rPr>
         <w:t>win</w:t>
@@ -2647,6 +2650,7 @@
         <w:rPr>
           <w:sz w:val="24"/>
           <w:szCs w:val="24"/>
+          <w:highlight w:val="green"/>
         </w:rPr>
         <w:t xml:space="preserve">, </w:t>
       </w:r>
@@ -2655,6 +2659,7 @@
         <w:rPr>
           <w:sz w:val="24"/>
           <w:szCs w:val="24"/>
+          <w:highlight w:val="green"/>
           <w:lang w:val="en-GB"/>
         </w:rPr>
         <w:t>oem</w:t>
@@ -2664,15 +2669,9 @@
         <w:rPr>
           <w:sz w:val="24"/>
           <w:szCs w:val="24"/>
-        </w:rPr>
-        <w:t xml:space="preserve">, бренду, названию и </w:t>
-      </w:r>
-      <w:r>
-        <w:rPr>
-          <w:sz w:val="24"/>
-          <w:szCs w:val="24"/>
-        </w:rPr>
-        <w:t>критериям фильтров.</w:t>
+          <w:highlight w:val="green"/>
+        </w:rPr>
+        <w:t>, бренду, названию и критериям фильтров.</w:t>
       </w:r>
     </w:p>
     <w:p>
@@ -4000,8 +3999,6 @@
           <w:highlight w:val="green"/>
         </w:rPr>
       </w:pPr>
-      <w:bookmarkStart w:id="1" w:name="_GoBack"/>
-      <w:bookmarkEnd w:id="1"/>
       <w:r>
         <w:rPr>
           <w:highlight w:val="green"/>
@@ -4075,8 +4072,14 @@
           <w:ilvl w:val="0"/>
           <w:numId w:val="43"/>
         </w:numPr>
-      </w:pPr>
-      <w:r>
+        <w:rPr>
+          <w:highlight w:val="green"/>
+        </w:rPr>
+      </w:pPr>
+      <w:r>
+        <w:rPr>
+          <w:highlight w:val="green"/>
+        </w:rPr>
         <w:t xml:space="preserve">С этим советуем работает при покупке товаров в личном кабинете. </w:t>
       </w:r>
     </w:p>
@@ -4087,27 +4090,28 @@
           <w:ilvl w:val="0"/>
           <w:numId w:val="43"/>
         </w:numPr>
-      </w:pPr>
-      <w:r>
-        <w:t xml:space="preserve">Товары для Вас </w:t>
-      </w:r>
-      <w:r>
-        <w:t xml:space="preserve">"Рекомендованные товары" </w:t>
-      </w:r>
-      <w:r>
-        <w:t xml:space="preserve">– привязка товаров к </w:t>
-      </w:r>
-      <w:r>
-        <w:rPr>
+        <w:rPr>
+          <w:highlight w:val="green"/>
+        </w:rPr>
+      </w:pPr>
+      <w:r>
+        <w:rPr>
+          <w:highlight w:val="green"/>
+        </w:rPr>
+        <w:t xml:space="preserve">Товары для Вас "Рекомендованные товары" – привязка товаров к </w:t>
+      </w:r>
+      <w:r>
+        <w:rPr>
+          <w:highlight w:val="green"/>
           <w:lang w:val="en-GB"/>
         </w:rPr>
         <w:t>id</w:t>
       </w:r>
       <w:r>
-        <w:t xml:space="preserve"> </w:t>
-      </w:r>
-      <w:r>
-        <w:t>покупателя.</w:t>
+        <w:rPr>
+          <w:highlight w:val="green"/>
+        </w:rPr>
+        <w:t xml:space="preserve"> покупателя.</w:t>
       </w:r>
     </w:p>
     <w:p>
@@ -4360,8 +4364,14 @@
           <w:ilvl w:val="0"/>
           <w:numId w:val="42"/>
         </w:numPr>
-      </w:pPr>
-      <w:r>
+        <w:rPr>
+          <w:highlight w:val="green"/>
+        </w:rPr>
+      </w:pPr>
+      <w:r>
+        <w:rPr>
+          <w:highlight w:val="green"/>
+        </w:rPr>
         <w:t>Нужно иметь возможность сохранять данные о действиях пользователей для аналитики.</w:t>
       </w:r>
     </w:p>
@@ -4372,8 +4382,14 @@
           <w:ilvl w:val="0"/>
           <w:numId w:val="46"/>
         </w:numPr>
-      </w:pPr>
-      <w:r>
+        <w:rPr>
+          <w:highlight w:val="green"/>
+        </w:rPr>
+      </w:pPr>
+      <w:r>
+        <w:rPr>
+          <w:highlight w:val="green"/>
+        </w:rPr>
         <w:t>Наличие и список товаров в корзине</w:t>
       </w:r>
     </w:p>
@@ -7335,7 +7351,7 @@
           </mc:Choice>
           <mc:Fallback>
             <w:pict>
-              <v:rect w14:anchorId="3C68F633" id="Прямоугольник 18" o:spid="_x0000_s1026" alt="https://mail.yandex.ru/message_part/image.png?_uid=204271219&amp;hid=1.1.9&amp;ids=169729410956526304&amp;name=image.png&amp;yandex_class=yandex_inline_content_320.mail:204271219.E1649778:420281507722034350831736283740_1.1.9_169729410956526304" style="width:23.8pt;height:23.8pt;visibility:visible;mso-wrap-style:square;mso-left-percent:-10001;mso-top-percent:-10001;mso-position-horizontal:absolute;mso-position-horizontal-relative:char;mso-position-vertical:absolute;mso-position-vertical-relative:line;mso-left-percent:-10001;mso-top-percent:-10001;v-text-anchor:top" o:gfxdata="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" filled="f" stroked="f">
+              <v:rect w14:anchorId="3659A26F" id="Прямоугольник 18" o:spid="_x0000_s1026" alt="https://mail.yandex.ru/message_part/image.png?_uid=204271219&amp;hid=1.1.9&amp;ids=169729410956526304&amp;name=image.png&amp;yandex_class=yandex_inline_content_320.mail:204271219.E1649778:420281507722034350831736283740_1.1.9_169729410956526304" style="width:23.8pt;height:23.8pt;visibility:visible;mso-wrap-style:square;mso-left-percent:-10001;mso-top-percent:-10001;mso-position-horizontal:absolute;mso-position-horizontal-relative:char;mso-position-vertical:absolute;mso-position-vertical-relative:line;mso-left-percent:-10001;mso-top-percent:-10001;v-text-anchor:top" o:gfxdata="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" filled="f" stroked="f">
                 <o:lock v:ext="edit" aspectratio="t"/>
                 <w10:anchorlock/>
               </v:rect>
@@ -7529,7 +7545,7 @@
           </mc:Choice>
           <mc:Fallback>
             <w:pict>
-              <v:rect w14:anchorId="70DC46CB" id="Прямоугольник 17" o:spid="_x0000_s1026" alt="https://mail.yandex.ru/message_part/image.png?_uid=204271219&amp;hid=1.1.8&amp;ids=169729410956526304&amp;name=image.png&amp;yandex_class=yandex_inline_content_320.mail:204271219.E1649778:420281507722034350831736283740_1.1.8_169729410956526304" style="width:23.8pt;height:23.8pt;visibility:visible;mso-wrap-style:square;mso-left-percent:-10001;mso-top-percent:-10001;mso-position-horizontal:absolute;mso-position-horizontal-relative:char;mso-position-vertical:absolute;mso-position-vertical-relative:line;mso-left-percent:-10001;mso-top-percent:-10001;v-text-anchor:top" o:gfxdata="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" filled="f" stroked="f">
+              <v:rect w14:anchorId="580285B4" id="Прямоугольник 17" o:spid="_x0000_s1026" alt="https://mail.yandex.ru/message_part/image.png?_uid=204271219&amp;hid=1.1.8&amp;ids=169729410956526304&amp;name=image.png&amp;yandex_class=yandex_inline_content_320.mail:204271219.E1649778:420281507722034350831736283740_1.1.8_169729410956526304" style="width:23.8pt;height:23.8pt;visibility:visible;mso-wrap-style:square;mso-left-percent:-10001;mso-top-percent:-10001;mso-position-horizontal:absolute;mso-position-horizontal-relative:char;mso-position-vertical:absolute;mso-position-vertical-relative:line;mso-left-percent:-10001;mso-top-percent:-10001;v-text-anchor:top" o:gfxdata="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" filled="f" stroked="f">
                 <o:lock v:ext="edit" aspectratio="t"/>
                 <w10:anchorlock/>
               </v:rect>
@@ -8186,7 +8202,7 @@
           <w:highlight w:val="green"/>
           <w:lang w:eastAsia="ru-RU"/>
         </w:rPr>
-        <w:t>, возможно как и модуль "с этим советуем".</w:t>
+        <w:t>, возможно как и модуль "с этим советуем</w:t>
       </w:r>
       <w:r>
         <w:rPr>
@@ -8194,9 +8210,10 @@
           <w:color w:val="000000"/>
           <w:sz w:val="23"/>
           <w:szCs w:val="23"/>
+          <w:highlight w:val="green"/>
           <w:lang w:eastAsia="ru-RU"/>
         </w:rPr>
-        <w:t xml:space="preserve"> Для него будет отдельный файл с кодами или идентификаторами клиентов и списком артикулей которые нужно рекомендовать</w:t>
+        <w:t xml:space="preserve">". Для него будет отдельный файл с кодами или идентификаторами клиентов и списком артикулей которые нужно рекомендовать. </w:t>
       </w:r>
       <w:r>
         <w:rPr>
@@ -8207,7 +8224,7 @@
           <w:highlight w:val="green"/>
           <w:lang w:eastAsia="ru-RU"/>
         </w:rPr>
-        <w:t>. Вопрос где он будет располагаться: в личном кабинете, корзине клиента, внизу под результатом поиска?</w:t>
+        <w:t>Вопрос где он будет располагаться: в личном кабинете, корзине клиента, внизу под результатом поиска?</w:t>
       </w:r>
     </w:p>
     <w:p>
@@ -9443,6 +9460,7 @@
           <w:szCs w:val="24"/>
         </w:rPr>
       </w:pPr>
+      <w:bookmarkStart w:id="1" w:name="_GoBack"/>
       <w:r>
         <w:rPr>
           <w:sz w:val="24"/>
@@ -9452,6 +9470,7 @@
         <w:t>Такую же систему имеет функция с этим советуем. В файле создается отдельная колонка, где против товара в ячейке через разделитель «;» заполняются артикулы товаров, которые нужно закрепить к данному товару. В этом случае на странице товара и в личном кабинете пользователя показывается данная строка с заголовком «С этим покупают».</w:t>
       </w:r>
     </w:p>
+    <w:bookmarkEnd w:id="1"/>
     <w:p/>
     <w:p>
       <w:pPr>
@@ -10705,16 +10724,16 @@
         <w:rPr>
           <w:sz w:val="24"/>
           <w:szCs w:val="24"/>
-          <w:highlight w:val="yellow"/>
-        </w:rPr>
-        <w:t>На строке каждого клиента есть кнопка просмотра покупок</w:t>
-      </w:r>
-      <w:r>
-        <w:rPr>
-          <w:sz w:val="24"/>
-          <w:szCs w:val="24"/>
-        </w:rPr>
-        <w:t xml:space="preserve">, </w:t>
+          <w:highlight w:val="green"/>
+        </w:rPr>
+        <w:t>На строке каждого клиента есть кнопка просмотра покупок,</w:t>
+      </w:r>
+      <w:r>
+        <w:rPr>
+          <w:sz w:val="24"/>
+          <w:szCs w:val="24"/>
+        </w:rPr>
+        <w:t xml:space="preserve"> </w:t>
       </w:r>
       <w:r>
         <w:rPr>
@@ -10941,26 +10960,22 @@
         <w:rPr>
           <w:sz w:val="24"/>
           <w:szCs w:val="24"/>
-        </w:rPr>
-      </w:pPr>
-      <w:r>
-        <w:rPr>
-          <w:sz w:val="24"/>
-          <w:szCs w:val="24"/>
-        </w:rPr>
-        <w:t>Администратор имеет возможность выгрузить список клиентов в файле</w:t>
-      </w:r>
-      <w:r>
-        <w:rPr>
-          <w:sz w:val="24"/>
-          <w:szCs w:val="24"/>
-        </w:rPr>
-        <w:t xml:space="preserve"> </w:t>
-      </w:r>
-      <w:r>
-        <w:rPr>
-          <w:sz w:val="24"/>
-          <w:szCs w:val="24"/>
+          <w:highlight w:val="green"/>
+        </w:rPr>
+      </w:pPr>
+      <w:r>
+        <w:rPr>
+          <w:sz w:val="24"/>
+          <w:szCs w:val="24"/>
+          <w:highlight w:val="green"/>
+        </w:rPr>
+        <w:t xml:space="preserve">Администратор имеет возможность выгрузить список клиентов в файле </w:t>
+      </w:r>
+      <w:r>
+        <w:rPr>
+          <w:sz w:val="24"/>
+          <w:szCs w:val="24"/>
+          <w:highlight w:val="green"/>
           <w:lang w:val="en-GB"/>
         </w:rPr>
         <w:t>excel</w:t>
@@ -10969,15 +10984,9 @@
         <w:rPr>
           <w:sz w:val="24"/>
           <w:szCs w:val="24"/>
-        </w:rPr>
-        <w:t xml:space="preserve"> </w:t>
-      </w:r>
-      <w:r>
-        <w:rPr>
-          <w:sz w:val="24"/>
-          <w:szCs w:val="24"/>
-        </w:rPr>
-        <w:t>со всей информацией.</w:t>
+          <w:highlight w:val="green"/>
+        </w:rPr>
+        <w:t xml:space="preserve"> со всей информацией.</w:t>
       </w:r>
     </w:p>
     <w:p>

--- a/.extra/Techinal task.docx
+++ b/.extra/Techinal task.docx
@@ -7351,7 +7351,7 @@
           </mc:Choice>
           <mc:Fallback>
             <w:pict>
-              <v:rect w14:anchorId="3659A26F" id="Прямоугольник 18" o:spid="_x0000_s1026" alt="https://mail.yandex.ru/message_part/image.png?_uid=204271219&amp;hid=1.1.9&amp;ids=169729410956526304&amp;name=image.png&amp;yandex_class=yandex_inline_content_320.mail:204271219.E1649778:420281507722034350831736283740_1.1.9_169729410956526304" style="width:23.8pt;height:23.8pt;visibility:visible;mso-wrap-style:square;mso-left-percent:-10001;mso-top-percent:-10001;mso-position-horizontal:absolute;mso-position-horizontal-relative:char;mso-position-vertical:absolute;mso-position-vertical-relative:line;mso-left-percent:-10001;mso-top-percent:-10001;v-text-anchor:top" o:gfxdata="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" filled="f" stroked="f">
+              <v:rect w14:anchorId="42C23CD6" id="Прямоугольник 18" o:spid="_x0000_s1026" alt="https://mail.yandex.ru/message_part/image.png?_uid=204271219&amp;hid=1.1.9&amp;ids=169729410956526304&amp;name=image.png&amp;yandex_class=yandex_inline_content_320.mail:204271219.E1649778:420281507722034350831736283740_1.1.9_169729410956526304" style="width:23.8pt;height:23.8pt;visibility:visible;mso-wrap-style:square;mso-left-percent:-10001;mso-top-percent:-10001;mso-position-horizontal:absolute;mso-position-horizontal-relative:char;mso-position-vertical:absolute;mso-position-vertical-relative:line;mso-left-percent:-10001;mso-top-percent:-10001;v-text-anchor:top" o:gfxdata="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" filled="f" stroked="f">
                 <o:lock v:ext="edit" aspectratio="t"/>
                 <w10:anchorlock/>
               </v:rect>
@@ -7545,7 +7545,7 @@
           </mc:Choice>
           <mc:Fallback>
             <w:pict>
-              <v:rect w14:anchorId="580285B4" id="Прямоугольник 17" o:spid="_x0000_s1026" alt="https://mail.yandex.ru/message_part/image.png?_uid=204271219&amp;hid=1.1.8&amp;ids=169729410956526304&amp;name=image.png&amp;yandex_class=yandex_inline_content_320.mail:204271219.E1649778:420281507722034350831736283740_1.1.8_169729410956526304" style="width:23.8pt;height:23.8pt;visibility:visible;mso-wrap-style:square;mso-left-percent:-10001;mso-top-percent:-10001;mso-position-horizontal:absolute;mso-position-horizontal-relative:char;mso-position-vertical:absolute;mso-position-vertical-relative:line;mso-left-percent:-10001;mso-top-percent:-10001;v-text-anchor:top" o:gfxdata="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" filled="f" stroked="f">
+              <v:rect w14:anchorId="1D7414AA" id="Прямоугольник 17" o:spid="_x0000_s1026" alt="https://mail.yandex.ru/message_part/image.png?_uid=204271219&amp;hid=1.1.8&amp;ids=169729410956526304&amp;name=image.png&amp;yandex_class=yandex_inline_content_320.mail:204271219.E1649778:420281507722034350831736283740_1.1.8_169729410956526304" style="width:23.8pt;height:23.8pt;visibility:visible;mso-wrap-style:square;mso-left-percent:-10001;mso-top-percent:-10001;mso-position-horizontal:absolute;mso-position-horizontal-relative:char;mso-position-vertical:absolute;mso-position-vertical-relative:line;mso-left-percent:-10001;mso-top-percent:-10001;v-text-anchor:top" o:gfxdata="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" filled="f" stroked="f">
                 <o:lock v:ext="edit" aspectratio="t"/>
                 <w10:anchorlock/>
               </v:rect>
@@ -9458,19 +9458,19 @@
         <w:rPr>
           <w:sz w:val="24"/>
           <w:szCs w:val="24"/>
-        </w:rPr>
-      </w:pPr>
-      <w:bookmarkStart w:id="1" w:name="_GoBack"/>
-      <w:r>
-        <w:rPr>
-          <w:sz w:val="24"/>
-          <w:szCs w:val="24"/>
+          <w:highlight w:val="green"/>
+        </w:rPr>
+      </w:pPr>
+      <w:r>
+        <w:rPr>
+          <w:sz w:val="24"/>
+          <w:szCs w:val="24"/>
+          <w:highlight w:val="green"/>
         </w:rPr>
         <w:lastRenderedPageBreak/>
         <w:t>Такую же систему имеет функция с этим советуем. В файле создается отдельная колонка, где против товара в ячейке через разделитель «;» заполняются артикулы товаров, которые нужно закрепить к данному товару. В этом случае на странице товара и в личном кабинете пользователя показывается данная строка с заголовком «С этим покупают».</w:t>
       </w:r>
     </w:p>
-    <w:bookmarkEnd w:id="1"/>
     <w:p/>
     <w:p>
       <w:pPr>
@@ -9489,6 +9489,8 @@
         </w:rPr>
         <w:t>Личный кабинет пользователя</w:t>
       </w:r>
+      <w:bookmarkStart w:id="1" w:name="_GoBack"/>
+      <w:bookmarkEnd w:id="1"/>
     </w:p>
     <w:p>
       <w:pPr>

--- a/.extra/Techinal task.docx
+++ b/.extra/Techinal task.docx
@@ -4027,17 +4027,27 @@
     <w:p>
       <w:pPr>
         <w:pStyle w:val="ListParagraph"/>
-      </w:pPr>
-      <w:r>
+        <w:rPr>
+          <w:highlight w:val="green"/>
+        </w:rPr>
+      </w:pPr>
+      <w:r>
+        <w:rPr>
+          <w:highlight w:val="green"/>
+        </w:rPr>
         <w:t xml:space="preserve">В </w:t>
       </w:r>
       <w:r>
         <w:rPr>
+          <w:highlight w:val="green"/>
           <w:lang w:val="en-US"/>
         </w:rPr>
         <w:t>excel</w:t>
       </w:r>
       <w:r>
+        <w:rPr>
+          <w:highlight w:val="green"/>
+        </w:rPr>
         <w:t xml:space="preserve"> файле поставим несколько колонок для применяемости отдельно: по модификациям, по двигателям, с этим советуем. Суть процесса одинаковый для всех случаев – заполненные артикулы в ячейках связывают данные товары для конкретных поисковых задач.</w:t>
       </w:r>
     </w:p>
@@ -4048,8 +4058,14 @@
           <w:ilvl w:val="0"/>
           <w:numId w:val="43"/>
         </w:numPr>
-      </w:pPr>
-      <w:r>
+        <w:rPr>
+          <w:highlight w:val="green"/>
+        </w:rPr>
+      </w:pPr>
+      <w:r>
+        <w:rPr>
+          <w:highlight w:val="green"/>
+        </w:rPr>
         <w:t>Применяемость по модификациям авто обеспечивает показ информации внутри товара.</w:t>
       </w:r>
     </w:p>
@@ -4060,8 +4076,14 @@
           <w:ilvl w:val="0"/>
           <w:numId w:val="43"/>
         </w:numPr>
-      </w:pPr>
-      <w:r>
+        <w:rPr>
+          <w:highlight w:val="green"/>
+        </w:rPr>
+      </w:pPr>
+      <w:r>
+        <w:rPr>
+          <w:highlight w:val="green"/>
+        </w:rPr>
         <w:t>Применяемость по двигателям работает в случае поиска из поля двигатель</w:t>
       </w:r>
     </w:p>
@@ -7351,7 +7373,7 @@
           </mc:Choice>
           <mc:Fallback>
             <w:pict>
-              <v:rect w14:anchorId="42C23CD6" id="Прямоугольник 18" o:spid="_x0000_s1026" alt="https://mail.yandex.ru/message_part/image.png?_uid=204271219&amp;hid=1.1.9&amp;ids=169729410956526304&amp;name=image.png&amp;yandex_class=yandex_inline_content_320.mail:204271219.E1649778:420281507722034350831736283740_1.1.9_169729410956526304" style="width:23.8pt;height:23.8pt;visibility:visible;mso-wrap-style:square;mso-left-percent:-10001;mso-top-percent:-10001;mso-position-horizontal:absolute;mso-position-horizontal-relative:char;mso-position-vertical:absolute;mso-position-vertical-relative:line;mso-left-percent:-10001;mso-top-percent:-10001;v-text-anchor:top" o:gfxdata="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" filled="f" stroked="f">
+              <v:rect w14:anchorId="54E2F66F" id="Прямоугольник 18" o:spid="_x0000_s1026" alt="https://mail.yandex.ru/message_part/image.png?_uid=204271219&amp;hid=1.1.9&amp;ids=169729410956526304&amp;name=image.png&amp;yandex_class=yandex_inline_content_320.mail:204271219.E1649778:420281507722034350831736283740_1.1.9_169729410956526304" style="width:23.8pt;height:23.8pt;visibility:visible;mso-wrap-style:square;mso-left-percent:-10001;mso-top-percent:-10001;mso-position-horizontal:absolute;mso-position-horizontal-relative:char;mso-position-vertical:absolute;mso-position-vertical-relative:line;mso-left-percent:-10001;mso-top-percent:-10001;v-text-anchor:top" o:gfxdata="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" filled="f" stroked="f">
                 <o:lock v:ext="edit" aspectratio="t"/>
                 <w10:anchorlock/>
               </v:rect>
@@ -7545,7 +7567,7 @@
           </mc:Choice>
           <mc:Fallback>
             <w:pict>
-              <v:rect w14:anchorId="1D7414AA" id="Прямоугольник 17" o:spid="_x0000_s1026" alt="https://mail.yandex.ru/message_part/image.png?_uid=204271219&amp;hid=1.1.8&amp;ids=169729410956526304&amp;name=image.png&amp;yandex_class=yandex_inline_content_320.mail:204271219.E1649778:420281507722034350831736283740_1.1.8_169729410956526304" style="width:23.8pt;height:23.8pt;visibility:visible;mso-wrap-style:square;mso-left-percent:-10001;mso-top-percent:-10001;mso-position-horizontal:absolute;mso-position-horizontal-relative:char;mso-position-vertical:absolute;mso-position-vertical-relative:line;mso-left-percent:-10001;mso-top-percent:-10001;v-text-anchor:top" o:gfxdata="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" filled="f" stroked="f">
+              <v:rect w14:anchorId="7826CA1A" id="Прямоугольник 17" o:spid="_x0000_s1026" alt="https://mail.yandex.ru/message_part/image.png?_uid=204271219&amp;hid=1.1.8&amp;ids=169729410956526304&amp;name=image.png&amp;yandex_class=yandex_inline_content_320.mail:204271219.E1649778:420281507722034350831736283740_1.1.8_169729410956526304" style="width:23.8pt;height:23.8pt;visibility:visible;mso-wrap-style:square;mso-left-percent:-10001;mso-top-percent:-10001;mso-position-horizontal:absolute;mso-position-horizontal-relative:char;mso-position-vertical:absolute;mso-position-vertical-relative:line;mso-left-percent:-10001;mso-top-percent:-10001;v-text-anchor:top" o:gfxdata="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" filled="f" stroked="f">
                 <o:lock v:ext="edit" aspectratio="t"/>
                 <w10:anchorlock/>
               </v:rect>
@@ -8863,14 +8885,14 @@
         <w:rPr>
           <w:sz w:val="24"/>
           <w:szCs w:val="24"/>
-          <w:highlight w:val="yellow"/>
-        </w:rPr>
-      </w:pPr>
-      <w:r>
-        <w:rPr>
-          <w:sz w:val="24"/>
-          <w:szCs w:val="24"/>
-          <w:highlight w:val="yellow"/>
+          <w:highlight w:val="green"/>
+        </w:rPr>
+      </w:pPr>
+      <w:r>
+        <w:rPr>
+          <w:sz w:val="24"/>
+          <w:szCs w:val="24"/>
+          <w:highlight w:val="green"/>
         </w:rPr>
         <w:t xml:space="preserve">Система дает возможность загружать товары также из файла </w:t>
       </w:r>
@@ -8878,7 +8900,7 @@
         <w:rPr>
           <w:sz w:val="24"/>
           <w:szCs w:val="24"/>
-          <w:highlight w:val="yellow"/>
+          <w:highlight w:val="green"/>
           <w:lang w:val="en-GB"/>
         </w:rPr>
         <w:t>excel</w:t>
@@ -8887,7 +8909,7 @@
         <w:rPr>
           <w:sz w:val="24"/>
           <w:szCs w:val="24"/>
-          <w:highlight w:val="yellow"/>
+          <w:highlight w:val="green"/>
         </w:rPr>
         <w:t>. В этом случае колонки файла должны соответствовать исходным требованиям сайта согласно инструкции. То есть файл должен иметь отдельные колонки для артикула, названия, цена, количество, код категории, код подкатегории, коды фильтров, коды применяемости.</w:t>
       </w:r>
@@ -8947,12 +8969,14 @@
         <w:rPr>
           <w:sz w:val="24"/>
           <w:szCs w:val="24"/>
-        </w:rPr>
-      </w:pPr>
-      <w:r>
-        <w:rPr>
-          <w:sz w:val="24"/>
-          <w:szCs w:val="24"/>
+          <w:highlight w:val="green"/>
+        </w:rPr>
+      </w:pPr>
+      <w:r>
+        <w:rPr>
+          <w:sz w:val="24"/>
+          <w:szCs w:val="24"/>
+          <w:highlight w:val="green"/>
         </w:rPr>
         <w:t xml:space="preserve">Если в файле отсутствует цена, то товар на сайте будет со стикером </w:t>
       </w:r>
@@ -8960,6 +8984,7 @@
         <w:rPr>
           <w:sz w:val="24"/>
           <w:szCs w:val="24"/>
+          <w:highlight w:val="green"/>
         </w:rPr>
         <w:t>«</w:t>
       </w:r>
@@ -8967,6 +8992,7 @@
         <w:rPr>
           <w:sz w:val="24"/>
           <w:szCs w:val="24"/>
+          <w:highlight w:val="green"/>
         </w:rPr>
         <w:t>Под заказ</w:t>
       </w:r>
@@ -8974,6 +9000,7 @@
         <w:rPr>
           <w:sz w:val="24"/>
           <w:szCs w:val="24"/>
+          <w:highlight w:val="green"/>
         </w:rPr>
         <w:t>»</w:t>
       </w:r>
@@ -8981,6 +9008,7 @@
         <w:rPr>
           <w:sz w:val="24"/>
           <w:szCs w:val="24"/>
+          <w:highlight w:val="green"/>
         </w:rPr>
         <w:t>, с возможностью онлайн заказа, но без возможности отправить в корзину и купить.</w:t>
       </w:r>
@@ -9489,8 +9517,6 @@
         </w:rPr>
         <w:t>Личный кабинет пользователя</w:t>
       </w:r>
-      <w:bookmarkStart w:id="1" w:name="_GoBack"/>
-      <w:bookmarkEnd w:id="1"/>
     </w:p>
     <w:p>
       <w:pPr>
@@ -11727,7 +11753,16 @@
           <w:szCs w:val="24"/>
         </w:rPr>
         <w:lastRenderedPageBreak/>
-        <w:t>Обеспечить корректную работу, отказоустойчивость и быстродействие системы.</w:t>
+        <w:t>Обеспе</w:t>
+      </w:r>
+      <w:bookmarkStart w:id="1" w:name="_GoBack"/>
+      <w:bookmarkEnd w:id="1"/>
+      <w:r>
+        <w:rPr>
+          <w:sz w:val="24"/>
+          <w:szCs w:val="24"/>
+        </w:rPr>
+        <w:t>чить корректную работу, отказоустойчивость и быстродействие системы.</w:t>
       </w:r>
     </w:p>
     <w:p>
